--- a/1000words_çalışması.docx
+++ b/1000words_çalışması.docx
@@ -5778,59 +5778,7 @@
           <w:szCs w:val="20"/>
           <w:highlight w:val="white"/>
         </w:rPr>
-        <w:t xml:space="preserve">Reading passage </w:t>
-      </w:r>
-      <w:r>
-        <w:rPr>
-          <w:rFonts w:ascii="Liberation Serif" w:hAnsi="Liberation Serif"/>
-          <w:b w:val="false"/>
-          <w:bCs w:val="false"/>
-          <w:i/>
-          <w:color w:val="auto"/>
-          <w:sz w:val="20"/>
-          <w:szCs w:val="20"/>
-          <w:highlight w:val="white"/>
-        </w:rPr>
-        <w:t>20</w:t>
-      </w:r>
-      <w:r>
-        <w:rPr>
-          <w:rFonts w:ascii="Liberation Serif" w:hAnsi="Liberation Serif"/>
-          <w:b w:val="false"/>
-          <w:bCs w:val="false"/>
-          <w:i/>
-          <w:color w:val="auto"/>
-          <w:sz w:val="20"/>
-          <w:szCs w:val="20"/>
-          <w:highlight w:val="white"/>
-        </w:rPr>
-        <w:t xml:space="preserve">:____ </w:t>
-      </w:r>
-      <w:r>
-        <w:rPr>
-          <w:rFonts w:ascii="Liberation Serif" w:hAnsi="Liberation Serif"/>
-          <w:b w:val="false"/>
-          <w:bCs w:val="false"/>
-          <w:i/>
-          <w:color w:val="auto"/>
-          <w:sz w:val="20"/>
-          <w:szCs w:val="20"/>
-          <w:highlight w:val="white"/>
-        </w:rPr>
-        <w:t>tebliğinin tesiri ve yalan söylemesinin (haşa) muhaliyeti</w:t>
-      </w:r>
-      <w:r>
-        <w:rPr>
-          <w:rFonts w:ascii="Liberation Serif" w:hAnsi="Liberation Serif"/>
-          <w:b w:val="false"/>
-          <w:bCs w:val="false"/>
-          <w:i/>
-          <w:color w:val="auto"/>
-          <w:sz w:val="20"/>
-          <w:szCs w:val="20"/>
-          <w:highlight w:val="white"/>
-        </w:rPr>
-        <w:t>___________ ’ testimony to prophethood</w:t>
+        <w:t>Reading passage 20:____ tebliğinin tesiri ve yalan söylemesinin (haşa) muhaliyeti___________ ’ testimony to prophethood</w:t>
       </w:r>
     </w:p>
     <w:p>
@@ -5842,7 +5790,6 @@
         <w:jc w:val="both"/>
         <w:rPr>
           <w:rFonts w:ascii="Liberation Serif" w:hAnsi="Liberation Serif"/>
-          <w:b/>
           <w:sz w:val="20"/>
           <w:szCs w:val="20"/>
         </w:rPr>
@@ -5927,7 +5874,6 @@
         <w:jc w:val="both"/>
         <w:rPr>
           <w:rFonts w:ascii="Liberation Serif" w:hAnsi="Liberation Serif"/>
-          <w:b/>
           <w:sz w:val="20"/>
           <w:szCs w:val="20"/>
         </w:rPr>
@@ -6155,46 +6101,7 @@
           <w:szCs w:val="20"/>
           <w:highlight w:val="white"/>
         </w:rPr>
-        <w:t xml:space="preserve">Reading passage </w:t>
-      </w:r>
-      <w:r>
-        <w:rPr>
-          <w:rFonts w:ascii="Liberation Serif" w:hAnsi="Liberation Serif"/>
-          <w:b w:val="false"/>
-          <w:bCs w:val="false"/>
-          <w:i/>
-          <w:color w:val="auto"/>
-          <w:sz w:val="20"/>
-          <w:szCs w:val="20"/>
-          <w:highlight w:val="white"/>
-        </w:rPr>
-        <w:t>2</w:t>
-      </w:r>
-      <w:r>
-        <w:rPr>
-          <w:rFonts w:ascii="Liberation Serif" w:hAnsi="Liberation Serif"/>
-          <w:b w:val="false"/>
-          <w:bCs w:val="false"/>
-          <w:i/>
-          <w:color w:val="auto"/>
-          <w:sz w:val="20"/>
-          <w:szCs w:val="20"/>
-          <w:highlight w:val="white"/>
-        </w:rPr>
-        <w:t>1</w:t>
-      </w:r>
-      <w:r>
-        <w:rPr>
-          <w:rFonts w:ascii="Liberation Serif" w:hAnsi="Liberation Serif"/>
-          <w:b w:val="false"/>
-          <w:bCs w:val="false"/>
-          <w:i/>
-          <w:color w:val="auto"/>
-          <w:sz w:val="20"/>
-          <w:szCs w:val="20"/>
-          <w:highlight w:val="white"/>
-        </w:rPr>
-        <w:t xml:space="preserve">:____ </w:t>
+        <w:t xml:space="preserve">Reading passage 21:____ </w:t>
       </w:r>
       <w:r>
         <w:rPr>
@@ -6338,7 +6245,6 @@
         <w:jc w:val="both"/>
         <w:rPr>
           <w:rFonts w:ascii="Liberation Serif" w:hAnsi="Liberation Serif"/>
-          <w:color w:val="000000"/>
           <w:sz w:val="20"/>
           <w:szCs w:val="20"/>
         </w:rPr>
@@ -6401,7 +6307,6 @@
         <w:jc w:val="both"/>
         <w:rPr>
           <w:rFonts w:ascii="Liberation Serif" w:hAnsi="Liberation Serif"/>
-          <w:color w:val="000000"/>
           <w:sz w:val="20"/>
           <w:szCs w:val="20"/>
         </w:rPr>
@@ -6501,7 +6406,6 @@
         <w:jc w:val="both"/>
         <w:rPr>
           <w:rFonts w:ascii="Liberation Serif" w:hAnsi="Liberation Serif"/>
-          <w:color w:val="000000"/>
           <w:sz w:val="20"/>
           <w:szCs w:val="20"/>
         </w:rPr>
@@ -6564,20 +6468,28 @@
         <w:ind w:left="0" w:right="0" w:firstLine="426"/>
         <w:jc w:val="both"/>
         <w:rPr>
-          <w:b w:val="false"/>
-          <w:b w:val="false"/>
-          <w:bCs w:val="false"/>
-          <w:i/>
-          <w:i/>
-          <w:color w:val="auto"/>
-          <w:highlight w:val="white"/>
-        </w:rPr>
-      </w:pPr>
-      <w:r>
-        <w:rPr>
-          <w:rFonts w:ascii="Liberation Serif" w:hAnsi="Liberation Serif"/>
-          <w:sz w:val="20"/>
-          <w:szCs w:val="20"/>
+          <w:rFonts w:ascii="Liberation Serif" w:hAnsi="Liberation Serif"/>
+          <w:b w:val="false"/>
+          <w:b w:val="false"/>
+          <w:bCs w:val="false"/>
+          <w:i/>
+          <w:i/>
+          <w:color w:val="auto"/>
+          <w:sz w:val="20"/>
+          <w:szCs w:val="20"/>
+          <w:highlight w:val="white"/>
+        </w:rPr>
+      </w:pPr>
+      <w:r>
+        <w:rPr>
+          <w:rFonts w:ascii="Liberation Serif" w:hAnsi="Liberation Serif"/>
+          <w:b w:val="false"/>
+          <w:bCs w:val="false"/>
+          <w:i/>
+          <w:color w:val="auto"/>
+          <w:sz w:val="20"/>
+          <w:szCs w:val="20"/>
+          <w:highlight w:val="white"/>
         </w:rPr>
       </w:r>
       <w:r>
@@ -6608,20 +6520,7 @@
           <w:szCs w:val="20"/>
           <w:highlight w:val="white"/>
         </w:rPr>
-        <w:t>C</w:t>
-      </w:r>
-      <w:r>
-        <w:rPr>
-          <w:rFonts w:ascii="Liberation Serif" w:hAnsi="Liberation Serif"/>
-          <w:b w:val="false"/>
-          <w:bCs w:val="false"/>
-          <w:i/>
-          <w:color w:val="auto"/>
-          <w:sz w:val="20"/>
-          <w:szCs w:val="20"/>
-          <w:highlight w:val="white"/>
-        </w:rPr>
-        <w:t xml:space="preserve">hapter 3: Resurrection and Hereafter </w:t>
+        <w:t xml:space="preserve">Chapter 3: Resurrection and Hereafter </w:t>
       </w:r>
     </w:p>
     <w:p>
@@ -6648,87 +6547,20 @@
           <w:szCs w:val="20"/>
           <w:highlight w:val="white"/>
         </w:rPr>
-        <w:t xml:space="preserve">Reading passage </w:t>
-      </w:r>
-      <w:r>
-        <w:rPr>
-          <w:rFonts w:ascii="Liberation Serif" w:hAnsi="Liberation Serif"/>
-          <w:b w:val="false"/>
-          <w:bCs w:val="false"/>
-          <w:i/>
-          <w:color w:val="auto"/>
-          <w:sz w:val="20"/>
-          <w:szCs w:val="20"/>
-          <w:highlight w:val="white"/>
-        </w:rPr>
-        <w:t>2</w:t>
-      </w:r>
-      <w:r>
-        <w:rPr>
-          <w:rFonts w:ascii="Liberation Serif" w:hAnsi="Liberation Serif"/>
-          <w:b w:val="false"/>
-          <w:bCs w:val="false"/>
-          <w:i/>
-          <w:color w:val="auto"/>
-          <w:sz w:val="20"/>
-          <w:szCs w:val="20"/>
-          <w:highlight w:val="white"/>
-        </w:rPr>
-        <w:t>1</w:t>
-      </w:r>
-      <w:r>
-        <w:rPr>
-          <w:rFonts w:ascii="Liberation Serif" w:hAnsi="Liberation Serif"/>
-          <w:b w:val="false"/>
-          <w:bCs w:val="false"/>
-          <w:i/>
-          <w:color w:val="auto"/>
-          <w:sz w:val="20"/>
-          <w:szCs w:val="20"/>
-          <w:highlight w:val="white"/>
-        </w:rPr>
-        <w:t xml:space="preserve">:____ Dominicality </w:t>
-      </w:r>
-      <w:r>
-        <w:rPr>
-          <w:rFonts w:ascii="Liberation Serif" w:hAnsi="Liberation Serif"/>
-          <w:b w:val="false"/>
-          <w:bCs w:val="false"/>
-          <w:i/>
-          <w:color w:val="auto"/>
-          <w:sz w:val="20"/>
-          <w:szCs w:val="20"/>
-          <w:highlight w:val="white"/>
-        </w:rPr>
-        <w:t>and Mercy</w:t>
-      </w:r>
-      <w:r>
-        <w:rPr>
-          <w:rFonts w:ascii="Liberation Serif" w:hAnsi="Liberation Serif"/>
-          <w:b w:val="false"/>
-          <w:bCs w:val="false"/>
-          <w:i/>
-          <w:color w:val="auto"/>
-          <w:sz w:val="20"/>
-          <w:szCs w:val="20"/>
-          <w:highlight w:val="white"/>
-        </w:rPr>
-        <w:t xml:space="preserve">  ___________ ’  testimony to </w:t>
-      </w:r>
-      <w:r>
-        <w:rPr>
-          <w:rFonts w:eastAsia="NSimSun" w:cs="Lucida Sans" w:ascii="Liberation Serif" w:hAnsi="Liberation Serif"/>
-          <w:b w:val="false"/>
-          <w:bCs w:val="false"/>
-          <w:i/>
-          <w:color w:val="auto"/>
-          <w:kern w:val="2"/>
-          <w:sz w:val="20"/>
-          <w:szCs w:val="20"/>
-          <w:highlight w:val="white"/>
-          <w:lang w:val="en-US" w:eastAsia="zh-CN" w:bidi="hi-IN"/>
-        </w:rPr>
-        <w:t>Hereafter</w:t>
+        <w:t xml:space="preserve">1. </w:t>
+      </w:r>
+      <w:r>
+        <w:rPr>
+          <w:rFonts w:ascii="Liberation Serif" w:hAnsi="Liberation Serif"/>
+          <w:b w:val="false"/>
+          <w:bCs w:val="false"/>
+          <w:i/>
+          <w:color w:val="auto"/>
+          <w:sz w:val="20"/>
+          <w:szCs w:val="20"/>
+          <w:highlight w:val="white"/>
+        </w:rPr>
+        <w:t xml:space="preserve">Proofs of Resurrection and Hereafter (Great Gathering) </w:t>
       </w:r>
     </w:p>
     <w:p>
@@ -6740,8 +6572,48 @@
         <w:jc w:val="both"/>
         <w:rPr>
           <w:rFonts w:ascii="Liberation Serif" w:hAnsi="Liberation Serif"/>
-          <w:b/>
-          <w:color w:val="000000"/>
+          <w:sz w:val="20"/>
+          <w:szCs w:val="20"/>
+        </w:rPr>
+      </w:pPr>
+      <w:r>
+        <w:rPr>
+          <w:rFonts w:ascii="Liberation Serif" w:hAnsi="Liberation Serif"/>
+          <w:b w:val="false"/>
+          <w:bCs w:val="false"/>
+          <w:i/>
+          <w:color w:val="auto"/>
+          <w:sz w:val="20"/>
+          <w:szCs w:val="20"/>
+          <w:highlight w:val="white"/>
+        </w:rPr>
+        <w:t xml:space="preserve">Reading passage 21:____ Dominicality and Mercy  ___________ ’  testimony to </w:t>
+      </w:r>
+      <w:r>
+        <w:rPr>
+          <w:rFonts w:eastAsia="NSimSun" w:cs="Lucida Sans" w:ascii="Liberation Serif" w:hAnsi="Liberation Serif"/>
+          <w:b w:val="false"/>
+          <w:bCs w:val="false"/>
+          <w:i/>
+          <w:color w:val="auto"/>
+          <w:kern w:val="2"/>
+          <w:sz w:val="20"/>
+          <w:szCs w:val="20"/>
+          <w:highlight w:val="white"/>
+          <w:lang w:val="en-US" w:eastAsia="zh-CN" w:bidi="hi-IN"/>
+        </w:rPr>
+        <w:t>Hereafter</w:t>
+      </w:r>
+    </w:p>
+    <w:p>
+      <w:pPr>
+        <w:pStyle w:val="TextBody"/>
+        <w:bidi w:val="0"/>
+        <w:spacing w:lineRule="auto" w:line="360" w:before="120" w:after="0"/>
+        <w:ind w:left="0" w:right="0" w:firstLine="426"/>
+        <w:jc w:val="both"/>
+        <w:rPr>
+          <w:rFonts w:ascii="Liberation Serif" w:hAnsi="Liberation Serif"/>
           <w:sz w:val="20"/>
           <w:szCs w:val="20"/>
         </w:rPr>
@@ -6767,10 +6639,6 @@
         <w:jc w:val="center"/>
         <w:rPr>
           <w:rFonts w:ascii="Liberation Serif" w:hAnsi="Liberation Serif"/>
-          <w:b w:val="false"/>
-          <w:b w:val="false"/>
-          <w:bCs w:val="false"/>
-          <w:color w:val="000000"/>
           <w:sz w:val="20"/>
           <w:szCs w:val="20"/>
         </w:rPr>
@@ -6796,7 +6664,6 @@
         <w:jc w:val="both"/>
         <w:rPr>
           <w:rFonts w:ascii="Liberation Serif" w:hAnsi="Liberation Serif"/>
-          <w:color w:val="000000"/>
           <w:sz w:val="20"/>
           <w:szCs w:val="20"/>
         </w:rPr>
@@ -6840,8 +6707,6 @@
         <w:jc w:val="both"/>
         <w:rPr>
           <w:rFonts w:ascii="Liberation Serif" w:hAnsi="Liberation Serif"/>
-          <w:b/>
-          <w:color w:val="000000"/>
           <w:sz w:val="20"/>
           <w:szCs w:val="20"/>
         </w:rPr>
@@ -6867,10 +6732,6 @@
         <w:jc w:val="center"/>
         <w:rPr>
           <w:rFonts w:ascii="Liberation Serif" w:hAnsi="Liberation Serif"/>
-          <w:b w:val="false"/>
-          <w:b w:val="false"/>
-          <w:bCs w:val="false"/>
-          <w:color w:val="000000"/>
           <w:sz w:val="20"/>
           <w:szCs w:val="20"/>
         </w:rPr>
@@ -6896,19 +6757,58 @@
         <w:jc w:val="both"/>
         <w:rPr>
           <w:rFonts w:ascii="Liberation Serif" w:hAnsi="Liberation Serif"/>
+          <w:sz w:val="20"/>
+          <w:szCs w:val="20"/>
+        </w:rPr>
+      </w:pPr>
+      <w:r>
+        <w:rPr>
+          <w:rFonts w:ascii="Liberation Serif" w:hAnsi="Liberation Serif"/>
           <w:color w:val="000000"/>
           <w:sz w:val="20"/>
           <w:szCs w:val="20"/>
         </w:rPr>
-      </w:pPr>
-      <w:r>
-        <w:rPr>
-          <w:rFonts w:ascii="Liberation Serif" w:hAnsi="Liberation Serif"/>
+        <w:t xml:space="preserve">Is it at all possible that the Lord of this world, Who in His works demonstrates infinite generosity, infinite mercy, infinite splendour and infinite glory, should not give </w:t>
+      </w:r>
+      <w:r>
+        <w:rPr>
+          <w:rFonts w:ascii="Liberation Serif" w:hAnsi="Liberation Serif"/>
+          <w:b/>
+          <w:bCs/>
           <w:color w:val="000000"/>
           <w:sz w:val="20"/>
           <w:szCs w:val="20"/>
         </w:rPr>
-        <w:t>Is it at all possible that the Lord of this world, Who in His works demonstrates infinite generosity, infinite mercy, infinite splendour and infinite glory, should not give reward in a manner befitting His generosity and mercy, and not punish in a manner befitting His splendour and glory? If one looks at the disposition of affairs in this world, one sees that all animate beings —from the weakest to the most powerful— are given some fitting form of sustenance. Indeed, the weakest and most powerless are given the best form of sustenance. This largesse and bounty is distributed with such lofty generosity that a hand of infinite generosity is manifestly at work.</w:t>
+        <w:t>reward</w:t>
+      </w:r>
+      <w:r>
+        <w:rPr>
+          <w:rFonts w:ascii="Liberation Serif" w:hAnsi="Liberation Serif"/>
+          <w:color w:val="000000"/>
+          <w:sz w:val="20"/>
+          <w:szCs w:val="20"/>
+        </w:rPr>
+        <w:t xml:space="preserve"> in a manner befitting His generosity and mercy, and not punish in a manner befitting His splendour and glory? If one looks at the disposition of </w:t>
+      </w:r>
+      <w:r>
+        <w:rPr>
+          <w:rFonts w:ascii="Liberation Serif" w:hAnsi="Liberation Serif"/>
+          <w:b/>
+          <w:bCs/>
+          <w:color w:val="000000"/>
+          <w:sz w:val="20"/>
+          <w:szCs w:val="20"/>
+        </w:rPr>
+        <w:t>affairs</w:t>
+      </w:r>
+      <w:r>
+        <w:rPr>
+          <w:rFonts w:ascii="Liberation Serif" w:hAnsi="Liberation Serif"/>
+          <w:color w:val="000000"/>
+          <w:sz w:val="20"/>
+          <w:szCs w:val="20"/>
+        </w:rPr>
+        <w:t xml:space="preserve"> in this world, one sees that all animate beings —from the weakest to the most powerful— are given some fitting form of sustenance. Indeed, the weakest and most powerless are given the best form of sustenance. This largesse and bounty is distributed with such lofty generosity that a hand of infinite generosity is manifestly at work.</w:t>
       </w:r>
     </w:p>
     <w:p>
@@ -6919,19 +6819,58 @@
         <w:jc w:val="both"/>
         <w:rPr>
           <w:rFonts w:ascii="Liberation Serif" w:hAnsi="Liberation Serif"/>
+          <w:sz w:val="20"/>
+          <w:szCs w:val="20"/>
+        </w:rPr>
+      </w:pPr>
+      <w:r>
+        <w:rPr>
+          <w:rFonts w:ascii="Liberation Serif" w:hAnsi="Liberation Serif"/>
           <w:color w:val="000000"/>
           <w:sz w:val="20"/>
           <w:szCs w:val="20"/>
         </w:rPr>
-      </w:pPr>
-      <w:r>
-        <w:rPr>
-          <w:rFonts w:ascii="Liberation Serif" w:hAnsi="Liberation Serif"/>
+        <w:t xml:space="preserve">For example, in the spring, all the trees are garbed in clothes as fine as silk, just like the houris in Paradise; they are encrusted with flowers and fruits, as if with jewels, and caused to offer us numerous varieties of the choicest fruits, on </w:t>
+      </w:r>
+      <w:r>
+        <w:rPr>
+          <w:rFonts w:ascii="Liberation Serif" w:hAnsi="Liberation Serif"/>
+          <w:b/>
+          <w:bCs/>
           <w:color w:val="000000"/>
           <w:sz w:val="20"/>
           <w:szCs w:val="20"/>
         </w:rPr>
-        <w:t>For example, in the spring, all the trees are garbed in clothes as fine as silk, just like the houris in Paradise; they are encrusted with flowers and fruits, as if with jewels, and caused to offer us numerous varieties of the choicest fruits, on branches delicately outstretched like the hands of a servant. Similarly, we are given wholesome and sweet honey to eat, from the hand of the bee with its sting; we are clothed in the finest and softest of clothes by means of an insect that has no hands; and within a small seed a great treasure of mercy is preserved for us. It is self-evident that all of this is the effect of a most beauteous generosity, a most delicate sense of mercy.</w:t>
+        <w:t>branches</w:t>
+      </w:r>
+      <w:r>
+        <w:rPr>
+          <w:rFonts w:ascii="Liberation Serif" w:hAnsi="Liberation Serif"/>
+          <w:color w:val="000000"/>
+          <w:sz w:val="20"/>
+          <w:szCs w:val="20"/>
+        </w:rPr>
+        <w:t xml:space="preserve"> delicately outstretched like the hands of a servant. Similarly, we are given wholesome and sweet honey to eat, from the hand of the bee with its </w:t>
+      </w:r>
+      <w:r>
+        <w:rPr>
+          <w:rFonts w:ascii="Liberation Serif" w:hAnsi="Liberation Serif"/>
+          <w:b/>
+          <w:bCs/>
+          <w:color w:val="000000"/>
+          <w:sz w:val="20"/>
+          <w:szCs w:val="20"/>
+        </w:rPr>
+        <w:t>sting</w:t>
+      </w:r>
+      <w:r>
+        <w:rPr>
+          <w:rFonts w:ascii="Liberation Serif" w:hAnsi="Liberation Serif"/>
+          <w:color w:val="000000"/>
+          <w:sz w:val="20"/>
+          <w:szCs w:val="20"/>
+        </w:rPr>
+        <w:t>; we are clothed in the finest and softest of clothes by means of an insect that has no hands; and within a small seed a great treasure of mercy is preserved for us. It is self-evident that all of this is the effect of a most beauteous generosity, a most delicate sense of mercy.</w:t>
       </w:r>
     </w:p>
     <w:p>
@@ -6942,19 +6881,58 @@
         <w:jc w:val="both"/>
         <w:rPr>
           <w:rFonts w:ascii="Liberation Serif" w:hAnsi="Liberation Serif"/>
+          <w:sz w:val="20"/>
+          <w:szCs w:val="20"/>
+        </w:rPr>
+      </w:pPr>
+      <w:r>
+        <w:rPr>
+          <w:rFonts w:ascii="Liberation Serif" w:hAnsi="Liberation Serif"/>
           <w:color w:val="000000"/>
           <w:sz w:val="20"/>
           <w:szCs w:val="20"/>
         </w:rPr>
-      </w:pPr>
-      <w:r>
-        <w:rPr>
-          <w:rFonts w:ascii="Liberation Serif" w:hAnsi="Liberation Serif"/>
+        <w:t xml:space="preserve">Then, too, the fact that, with the exception of man and certain wild animals, all things, from the sun, the moon and earth to the smallest of creatures, perform their functions with the utmost exactitude, do not overstep their bounds by an inch, and observe a universal obedience in a spirit of great </w:t>
+      </w:r>
+      <w:r>
+        <w:rPr>
+          <w:rFonts w:ascii="Liberation Serif" w:hAnsi="Liberation Serif"/>
+          <w:b/>
+          <w:bCs/>
           <w:color w:val="000000"/>
           <w:sz w:val="20"/>
           <w:szCs w:val="20"/>
         </w:rPr>
-        <w:t>Then, too, the fact that, with the exception of man and certain wild animals, all things, from the sun, the moon and earth to the smallest of creatures, perform their functions with the utmost exactitude, do not overstep their bounds by an inch, and observe a universal obedience in a spirit of great awe — this shows that they act by the command of a Possessor of great glory and dignity. It is also apparent that the fashion in which all mothers, in the vegetable, animal and human realms, succour their weak and powerless infants with the delicate nurture of milk, in tender compassion, is a manifestation of God’s all-embracing mercy.</w:t>
+        <w:t>awe</w:t>
+      </w:r>
+      <w:r>
+        <w:rPr>
+          <w:rFonts w:ascii="Liberation Serif" w:hAnsi="Liberation Serif"/>
+          <w:color w:val="000000"/>
+          <w:sz w:val="20"/>
+          <w:szCs w:val="20"/>
+        </w:rPr>
+        <w:t xml:space="preserve"> — this shows that they act by the command of a Possessor of great glory and dignity. It is also apparent that the fashion in which all mothers, in the vegetable, animal and human realms, succour their weak and powerless </w:t>
+      </w:r>
+      <w:r>
+        <w:rPr>
+          <w:rFonts w:ascii="Liberation Serif" w:hAnsi="Liberation Serif"/>
+          <w:b/>
+          <w:bCs/>
+          <w:color w:val="000000"/>
+          <w:sz w:val="20"/>
+          <w:szCs w:val="20"/>
+        </w:rPr>
+        <w:t>infants</w:t>
+      </w:r>
+      <w:r>
+        <w:rPr>
+          <w:rFonts w:ascii="Liberation Serif" w:hAnsi="Liberation Serif"/>
+          <w:color w:val="000000"/>
+          <w:sz w:val="20"/>
+          <w:szCs w:val="20"/>
+        </w:rPr>
+        <w:t xml:space="preserve"> with the delicate nurture of milk, in tender compassion, is a manifestation of God’s all-embracing mercy.</w:t>
       </w:r>
       <w:bookmarkStart w:id="2" w:name="x-auto-185"/>
       <w:bookmarkEnd w:id="2"/>
@@ -6968,23 +6946,74 @@
         <w:jc w:val="both"/>
         <w:rPr>
           <w:rFonts w:ascii="Liberation Serif" w:hAnsi="Liberation Serif"/>
-          <w:color w:val="000000"/>
-          <w:sz w:val="20"/>
-          <w:szCs w:val="20"/>
-        </w:rPr>
-      </w:pPr>
-      <w:r>
-        <w:rPr>
-          <w:rFonts w:ascii="Liberation Serif" w:hAnsi="Liberation Serif"/>
-          <w:b w:val="false"/>
-          <w:bCs w:val="false"/>
-          <w:i/>
-          <w:color w:val="auto"/>
-          <w:sz w:val="20"/>
-          <w:szCs w:val="20"/>
-          <w:highlight w:val="white"/>
-        </w:rPr>
-        <w:t>Since the master of this world has, then, such infinite generosity, mercy, splendour and glory, it follows that His infinite glory and splendour require the chastisement of the discourteous; that His infinite generosity requires infinite bounty, and His infinite mercy requires a bestowal of favour worthy of itself. Now in this transitory world and brief life, only a millionth part of all this, like one drop from the ocean, establishes and manifests itself. There must therefore be a realm of blessedness appropriate to that generosity and worthy of that mercy. One would otherwise have to deny the existence of the mercy that is visible to us, and this would be like denying the existence of the sun that fills every day with its light. For irrevocable death would transform compassion into disaster, love into affliction, blessing into vengeance, intellect into a tool of misery, and pleasure into pain, so that the very essence of God’s mercy would vanish.</w:t>
+          <w:sz w:val="20"/>
+          <w:szCs w:val="20"/>
+        </w:rPr>
+      </w:pPr>
+      <w:r>
+        <w:rPr>
+          <w:rFonts w:ascii="Liberation Serif" w:hAnsi="Liberation Serif"/>
+          <w:b w:val="false"/>
+          <w:bCs w:val="false"/>
+          <w:i/>
+          <w:color w:val="auto"/>
+          <w:sz w:val="20"/>
+          <w:szCs w:val="20"/>
+          <w:highlight w:val="white"/>
+        </w:rPr>
+        <w:t xml:space="preserve">Since the master of this world has, then, such infinite generosity, mercy, splendour and glory, it follows that His infinite glory and splendour require the chastisement of the discourteous; that His infinite generosity requires infinite bounty, and His infinite mercy requires a bestowal of </w:t>
+      </w:r>
+      <w:r>
+        <w:rPr>
+          <w:rFonts w:ascii="Liberation Serif" w:hAnsi="Liberation Serif"/>
+          <w:b/>
+          <w:bCs/>
+          <w:i/>
+          <w:color w:val="auto"/>
+          <w:sz w:val="20"/>
+          <w:szCs w:val="20"/>
+          <w:highlight w:val="white"/>
+        </w:rPr>
+        <w:t>favour</w:t>
+      </w:r>
+      <w:r>
+        <w:rPr>
+          <w:rFonts w:ascii="Liberation Serif" w:hAnsi="Liberation Serif"/>
+          <w:b w:val="false"/>
+          <w:bCs w:val="false"/>
+          <w:i/>
+          <w:color w:val="auto"/>
+          <w:sz w:val="20"/>
+          <w:szCs w:val="20"/>
+          <w:highlight w:val="white"/>
+        </w:rPr>
+        <w:t xml:space="preserve"> worthy of itself. Now in this transitory world and brief life, only a millionth part of all this, like one drop from the ocean, establishes and manifests itself. There must therefore be a realm of blessedness appropriate to that generosity and worthy of that mercy. One would otherwise have to deny the existence of the mercy that is visible to us, and this would be like denying the existence of the sun that fills every day with its light. For irrevocable death would transform compassion into </w:t>
+      </w:r>
+      <w:r>
+        <w:rPr>
+          <w:rFonts w:ascii="Liberation Serif" w:hAnsi="Liberation Serif"/>
+          <w:b/>
+          <w:bCs/>
+          <w:i/>
+          <w:color w:val="auto"/>
+          <w:sz w:val="20"/>
+          <w:szCs w:val="20"/>
+          <w:highlight w:val="white"/>
+        </w:rPr>
+        <w:t>disaster</w:t>
+      </w:r>
+      <w:r>
+        <w:rPr>
+          <w:rFonts w:ascii="Liberation Serif" w:hAnsi="Liberation Serif"/>
+          <w:b w:val="false"/>
+          <w:bCs w:val="false"/>
+          <w:i/>
+          <w:color w:val="auto"/>
+          <w:sz w:val="20"/>
+          <w:szCs w:val="20"/>
+          <w:highlight w:val="white"/>
+        </w:rPr>
+        <w:t>, love into affliction, blessing into vengeance, intellect into a tool of misery, and pleasure into pain, so that the very essence of God’s mercy would vanish.</w:t>
       </w:r>
     </w:p>
     <w:p>
@@ -6995,21 +7024,906 @@
         <w:ind w:left="0" w:right="0" w:firstLine="426"/>
         <w:jc w:val="both"/>
         <w:rPr>
-          <w:b w:val="false"/>
-          <w:b w:val="false"/>
-          <w:bCs w:val="false"/>
-          <w:i/>
-          <w:i/>
-          <w:color w:val="auto"/>
-          <w:highlight w:val="white"/>
-        </w:rPr>
-      </w:pPr>
-      <w:r>
-        <w:rPr>
-          <w:rFonts w:ascii="Liberation Serif" w:hAnsi="Liberation Serif"/>
-          <w:sz w:val="20"/>
-          <w:szCs w:val="20"/>
-        </w:rPr>
+          <w:rFonts w:ascii="Liberation Serif" w:hAnsi="Liberation Serif"/>
+          <w:sz w:val="20"/>
+          <w:szCs w:val="20"/>
+        </w:rPr>
+      </w:pPr>
+      <w:r>
+        <w:rPr>
+          <w:rFonts w:ascii="Liberation Serif" w:hAnsi="Liberation Serif"/>
+          <w:sz w:val="20"/>
+          <w:szCs w:val="20"/>
+        </w:rPr>
+      </w:r>
+      <w:r>
+        <w:br w:type="page"/>
+      </w:r>
+    </w:p>
+    <w:p>
+      <w:pPr>
+        <w:pStyle w:val="TextBody"/>
+        <w:bidi w:val="0"/>
+        <w:spacing w:lineRule="auto" w:line="360" w:before="120" w:after="0"/>
+        <w:ind w:left="0" w:right="0" w:firstLine="426"/>
+        <w:jc w:val="both"/>
+        <w:rPr>
+          <w:rFonts w:ascii="Liberation Serif" w:hAnsi="Liberation Serif"/>
+          <w:sz w:val="20"/>
+          <w:szCs w:val="20"/>
+        </w:rPr>
+      </w:pPr>
+      <w:r>
+        <w:rPr>
+          <w:rFonts w:ascii="Liberation Serif" w:hAnsi="Liberation Serif"/>
+          <w:b w:val="false"/>
+          <w:bCs w:val="false"/>
+          <w:i/>
+          <w:color w:val="auto"/>
+          <w:sz w:val="20"/>
+          <w:szCs w:val="20"/>
+          <w:highlight w:val="white"/>
+        </w:rPr>
+        <w:t xml:space="preserve">Reading passage 22:____ Wisdom ___________ ’  testimony to </w:t>
+      </w:r>
+      <w:r>
+        <w:rPr>
+          <w:rFonts w:eastAsia="NSimSun" w:cs="Lucida Sans" w:ascii="Liberation Serif" w:hAnsi="Liberation Serif"/>
+          <w:b w:val="false"/>
+          <w:bCs w:val="false"/>
+          <w:i/>
+          <w:color w:val="auto"/>
+          <w:kern w:val="2"/>
+          <w:sz w:val="20"/>
+          <w:szCs w:val="20"/>
+          <w:highlight w:val="white"/>
+          <w:lang w:val="en-US" w:eastAsia="zh-CN" w:bidi="hi-IN"/>
+        </w:rPr>
+        <w:t>Hereafter</w:t>
+      </w:r>
+    </w:p>
+    <w:p>
+      <w:pPr>
+        <w:pStyle w:val="TextBody"/>
+        <w:bidi w:val="0"/>
+        <w:spacing w:lineRule="auto" w:line="360" w:before="120" w:after="0"/>
+        <w:ind w:left="0" w:right="0" w:firstLine="426"/>
+        <w:jc w:val="both"/>
+        <w:rPr>
+          <w:rFonts w:ascii="Liberation Serif" w:hAnsi="Liberation Serif"/>
+          <w:sz w:val="20"/>
+          <w:szCs w:val="20"/>
+        </w:rPr>
+      </w:pPr>
+      <w:r>
+        <w:rPr>
+          <w:rFonts w:eastAsia="NSimSun" w:cs="Lucida Sans" w:ascii="Liberation Serif" w:hAnsi="Liberation Serif"/>
+          <w:b w:val="false"/>
+          <w:bCs w:val="false"/>
+          <w:i/>
+          <w:color w:val="auto"/>
+          <w:kern w:val="2"/>
+          <w:sz w:val="20"/>
+          <w:szCs w:val="20"/>
+          <w:highlight w:val="white"/>
+          <w:lang w:val="en-US" w:eastAsia="zh-CN" w:bidi="hi-IN"/>
+        </w:rPr>
+        <w:t>THIRD TRUTH</w:t>
+      </w:r>
+    </w:p>
+    <w:p>
+      <w:pPr>
+        <w:pStyle w:val="TextBody"/>
+        <w:bidi w:val="0"/>
+        <w:jc w:val="center"/>
+        <w:rPr>
+          <w:rFonts w:ascii="Liberation Serif" w:hAnsi="Liberation Serif"/>
+          <w:sz w:val="20"/>
+          <w:szCs w:val="20"/>
+        </w:rPr>
+      </w:pPr>
+      <w:r>
+        <w:rPr>
+          <w:rFonts w:ascii="Liberation Serif" w:hAnsi="Liberation Serif"/>
+          <w:b w:val="false"/>
+          <w:bCs w:val="false"/>
+          <w:color w:val="000000"/>
+          <w:sz w:val="20"/>
+          <w:szCs w:val="20"/>
+        </w:rPr>
+        <w:t>The Gate of Wisdom and Justice, the Manifestation of the Names of Wise and Just</w:t>
+      </w:r>
+    </w:p>
+    <w:p>
+      <w:pPr>
+        <w:pStyle w:val="TextBody"/>
+        <w:bidi w:val="0"/>
+        <w:spacing w:before="120" w:after="0"/>
+        <w:ind w:left="0" w:right="0" w:firstLine="357"/>
+        <w:jc w:val="both"/>
+        <w:rPr>
+          <w:rFonts w:ascii="Liberation Serif" w:hAnsi="Liberation Serif"/>
+          <w:sz w:val="20"/>
+          <w:szCs w:val="20"/>
+        </w:rPr>
+      </w:pPr>
+      <w:r>
+        <w:rPr>
+          <w:rFonts w:ascii="Liberation Serif" w:hAnsi="Liberation Serif"/>
+          <w:color w:val="000000"/>
+          <w:sz w:val="20"/>
+          <w:szCs w:val="20"/>
+        </w:rPr>
+        <w:t xml:space="preserve">Is it at all possible that the Lord of Glory, Who demonstrates His dominical sovereignty in the wisdom and order, the </w:t>
+      </w:r>
+      <w:r>
+        <w:rPr>
+          <w:rFonts w:ascii="Liberation Serif" w:hAnsi="Liberation Serif"/>
+          <w:b/>
+          <w:bCs/>
+          <w:color w:val="000000"/>
+          <w:sz w:val="20"/>
+          <w:szCs w:val="20"/>
+        </w:rPr>
+        <w:t>justice</w:t>
+      </w:r>
+      <w:r>
+        <w:rPr>
+          <w:rFonts w:ascii="Liberation Serif" w:hAnsi="Liberation Serif"/>
+          <w:color w:val="000000"/>
+          <w:sz w:val="20"/>
+          <w:szCs w:val="20"/>
+        </w:rPr>
+        <w:t xml:space="preserve"> and equilibrium that pervade all things, from the atom to the sun, should not bestow favour on those believers who seek refuge beneath the protective </w:t>
+      </w:r>
+      <w:r>
+        <w:rPr>
+          <w:rFonts w:ascii="Liberation Serif" w:hAnsi="Liberation Serif"/>
+          <w:b/>
+          <w:bCs/>
+          <w:color w:val="000000"/>
+          <w:sz w:val="20"/>
+          <w:szCs w:val="20"/>
+        </w:rPr>
+        <w:t>wing</w:t>
+      </w:r>
+      <w:r>
+        <w:rPr>
+          <w:rFonts w:ascii="Liberation Serif" w:hAnsi="Liberation Serif"/>
+          <w:color w:val="000000"/>
+          <w:sz w:val="20"/>
+          <w:szCs w:val="20"/>
+        </w:rPr>
+        <w:t xml:space="preserve"> of His dominicality, who believe in His Wisdom and Justice, and whose acts are for the purpose of worshipping Him?</w:t>
+      </w:r>
+    </w:p>
+    <w:p>
+      <w:pPr>
+        <w:pStyle w:val="TextBody"/>
+        <w:bidi w:val="0"/>
+        <w:ind w:left="0" w:right="0" w:firstLine="360"/>
+        <w:jc w:val="both"/>
+        <w:rPr>
+          <w:rFonts w:ascii="Liberation Serif" w:hAnsi="Liberation Serif"/>
+          <w:sz w:val="20"/>
+          <w:szCs w:val="20"/>
+        </w:rPr>
+      </w:pPr>
+      <w:r>
+        <w:rPr>
+          <w:rFonts w:ascii="Liberation Serif" w:hAnsi="Liberation Serif"/>
+          <w:color w:val="000000"/>
+          <w:sz w:val="20"/>
+          <w:szCs w:val="20"/>
+        </w:rPr>
+        <w:t xml:space="preserve">Again, is it possible that He should not chastise those rude and discourteous men who disbelieve in His wisdom and justice, and rebel against Him in insolence? Now not even a thousandth part of that wisdom and justice is exercised with respect to man, in this transient world; it is rather deferred. Most of the people of misguidance leave this world unpunished, and most of the people of guidance leave it unrewarded. All things are, then, postponed for a supreme tribunal, an ultimate </w:t>
+      </w:r>
+      <w:r>
+        <w:rPr>
+          <w:rFonts w:ascii="Liberation Serif" w:hAnsi="Liberation Serif"/>
+          <w:b/>
+          <w:bCs/>
+          <w:color w:val="000000"/>
+          <w:sz w:val="20"/>
+          <w:szCs w:val="20"/>
+        </w:rPr>
+        <w:t>bliss</w:t>
+      </w:r>
+      <w:r>
+        <w:rPr>
+          <w:rFonts w:ascii="Liberation Serif" w:hAnsi="Liberation Serif"/>
+          <w:color w:val="000000"/>
+          <w:sz w:val="20"/>
+          <w:szCs w:val="20"/>
+        </w:rPr>
+        <w:t>.</w:t>
+      </w:r>
+    </w:p>
+    <w:p>
+      <w:pPr>
+        <w:pStyle w:val="TextBody"/>
+        <w:bidi w:val="0"/>
+        <w:ind w:left="0" w:right="0" w:firstLine="360"/>
+        <w:jc w:val="both"/>
+        <w:rPr>
+          <w:rFonts w:ascii="Liberation Serif" w:hAnsi="Liberation Serif"/>
+          <w:sz w:val="20"/>
+          <w:szCs w:val="20"/>
+        </w:rPr>
+      </w:pPr>
+      <w:r>
+        <w:rPr>
+          <w:rFonts w:ascii="Liberation Serif" w:hAnsi="Liberation Serif"/>
+          <w:color w:val="000000"/>
+          <w:sz w:val="20"/>
+          <w:szCs w:val="20"/>
+        </w:rPr>
+        <w:t xml:space="preserve">Yes, it is apparent that the Being Who controls this world does so in accordance with an infinite wisdom. Do you require a proof? It is the </w:t>
+      </w:r>
+      <w:r>
+        <w:rPr>
+          <w:rFonts w:ascii="Liberation Serif" w:hAnsi="Liberation Serif"/>
+          <w:b/>
+          <w:bCs/>
+          <w:color w:val="000000"/>
+          <w:sz w:val="20"/>
+          <w:szCs w:val="20"/>
+        </w:rPr>
+        <w:t>preservation</w:t>
+      </w:r>
+      <w:r>
+        <w:rPr>
+          <w:rFonts w:ascii="Liberation Serif" w:hAnsi="Liberation Serif"/>
+          <w:color w:val="000000"/>
+          <w:sz w:val="20"/>
+          <w:szCs w:val="20"/>
+        </w:rPr>
+        <w:t xml:space="preserve"> of interest and benefit in all things. Do you not see that numerous wise benefits are intended in all the limbs, bones and veins of man, even in the cells of his brain and in every particle of his body? Do you not see that from certain </w:t>
+      </w:r>
+      <w:r>
+        <w:rPr>
+          <w:rFonts w:ascii="Liberation Serif" w:hAnsi="Liberation Serif"/>
+          <w:b/>
+          <w:bCs/>
+          <w:color w:val="000000"/>
+          <w:sz w:val="20"/>
+          <w:szCs w:val="20"/>
+        </w:rPr>
+        <w:t>limbs</w:t>
+      </w:r>
+      <w:r>
+        <w:rPr>
+          <w:rFonts w:ascii="Liberation Serif" w:hAnsi="Liberation Serif"/>
+          <w:color w:val="000000"/>
+          <w:sz w:val="20"/>
+          <w:szCs w:val="20"/>
+        </w:rPr>
+        <w:t xml:space="preserve"> wise benefits are to be had as numerous as the fruits of a tree? All of this shows that matters are done in accordance with infinite wisdom. The existence of the utmost regularity in the making of all things is a proof of the same truth.</w:t>
+      </w:r>
+    </w:p>
+    <w:p>
+      <w:pPr>
+        <w:pStyle w:val="TextBody"/>
+        <w:bidi w:val="0"/>
+        <w:spacing w:lineRule="auto" w:line="360" w:before="120" w:after="0"/>
+        <w:ind w:left="0" w:right="0" w:firstLine="426"/>
+        <w:jc w:val="both"/>
+        <w:rPr>
+          <w:rFonts w:ascii="Liberation Serif" w:hAnsi="Liberation Serif"/>
+          <w:sz w:val="20"/>
+          <w:szCs w:val="20"/>
+        </w:rPr>
+      </w:pPr>
+      <w:r>
+        <w:rPr>
+          <w:rFonts w:eastAsia="NSimSun" w:cs="Lucida Sans" w:ascii="Liberation Serif" w:hAnsi="Liberation Serif"/>
+          <w:b w:val="false"/>
+          <w:bCs w:val="false"/>
+          <w:i/>
+          <w:color w:val="auto"/>
+          <w:kern w:val="2"/>
+          <w:sz w:val="20"/>
+          <w:szCs w:val="20"/>
+          <w:highlight w:val="white"/>
+          <w:lang w:val="en-US" w:eastAsia="zh-CN" w:bidi="hi-IN"/>
+        </w:rPr>
+        <w:t>…</w:t>
+      </w:r>
+    </w:p>
+    <w:p>
+      <w:pPr>
+        <w:pStyle w:val="TextBody"/>
+        <w:bidi w:val="0"/>
+        <w:spacing w:lineRule="auto" w:line="360" w:before="120" w:after="0"/>
+        <w:ind w:left="0" w:right="0" w:firstLine="426"/>
+        <w:jc w:val="both"/>
+        <w:rPr>
+          <w:rFonts w:ascii="Liberation Serif" w:hAnsi="Liberation Serif"/>
+          <w:sz w:val="20"/>
+          <w:szCs w:val="20"/>
+        </w:rPr>
+      </w:pPr>
+      <w:r>
+        <w:rPr>
+          <w:rFonts w:eastAsia="NSimSun" w:cs="Lucida Sans" w:ascii="Liberation Serif" w:hAnsi="Liberation Serif"/>
+          <w:b w:val="false"/>
+          <w:bCs w:val="false"/>
+          <w:i/>
+          <w:color w:val="auto"/>
+          <w:kern w:val="2"/>
+          <w:sz w:val="20"/>
+          <w:szCs w:val="20"/>
+          <w:highlight w:val="white"/>
+          <w:lang w:val="en-US" w:eastAsia="zh-CN" w:bidi="hi-IN"/>
+        </w:rPr>
+        <w:t xml:space="preserve">Now is it at all possible that the justice and wisdom that </w:t>
+      </w:r>
+      <w:r>
+        <w:rPr>
+          <w:rFonts w:eastAsia="NSimSun" w:cs="Lucida Sans" w:ascii="Liberation Serif" w:hAnsi="Liberation Serif"/>
+          <w:b/>
+          <w:bCs/>
+          <w:i/>
+          <w:color w:val="auto"/>
+          <w:kern w:val="2"/>
+          <w:sz w:val="20"/>
+          <w:szCs w:val="20"/>
+          <w:highlight w:val="white"/>
+          <w:lang w:val="en-US" w:eastAsia="zh-CN" w:bidi="hi-IN"/>
+        </w:rPr>
+        <w:t>hasten</w:t>
+      </w:r>
+      <w:r>
+        <w:rPr>
+          <w:rFonts w:eastAsia="NSimSun" w:cs="Lucida Sans" w:ascii="Liberation Serif" w:hAnsi="Liberation Serif"/>
+          <w:b w:val="false"/>
+          <w:bCs w:val="false"/>
+          <w:i/>
+          <w:color w:val="auto"/>
+          <w:kern w:val="2"/>
+          <w:sz w:val="20"/>
+          <w:szCs w:val="20"/>
+          <w:highlight w:val="white"/>
+          <w:lang w:val="en-US" w:eastAsia="zh-CN" w:bidi="hi-IN"/>
+        </w:rPr>
+        <w:t xml:space="preserve"> to relieve the pettiest need of the smallest of creation should fail to provide immortality, the greatest need of man, the greatest of creatures? That it should fail to respond to his greatest </w:t>
+      </w:r>
+      <w:r>
+        <w:rPr>
+          <w:rFonts w:eastAsia="NSimSun" w:cs="Lucida Sans" w:ascii="Liberation Serif" w:hAnsi="Liberation Serif"/>
+          <w:b/>
+          <w:bCs/>
+          <w:i/>
+          <w:color w:val="auto"/>
+          <w:kern w:val="2"/>
+          <w:sz w:val="20"/>
+          <w:szCs w:val="20"/>
+          <w:highlight w:val="white"/>
+          <w:lang w:val="en-US" w:eastAsia="zh-CN" w:bidi="hi-IN"/>
+        </w:rPr>
+        <w:t>plea</w:t>
+      </w:r>
+      <w:r>
+        <w:rPr>
+          <w:rFonts w:eastAsia="NSimSun" w:cs="Lucida Sans" w:ascii="Liberation Serif" w:hAnsi="Liberation Serif"/>
+          <w:b w:val="false"/>
+          <w:bCs w:val="false"/>
+          <w:i/>
+          <w:color w:val="auto"/>
+          <w:kern w:val="2"/>
+          <w:sz w:val="20"/>
+          <w:szCs w:val="20"/>
+          <w:highlight w:val="white"/>
+          <w:lang w:val="en-US" w:eastAsia="zh-CN" w:bidi="hi-IN"/>
+        </w:rPr>
+        <w:t xml:space="preserve"> and cry for assistance? Or that it should not preserve the dignity of God’s dominicality by preserving the rights of His servants? Man, whose life is so brief, cannot experience the true essence of justice in this transient world; it is for this reason that matters are postponed for a supreme tribunal. For true justice requires that man, this apparently petty creature, should be rewarded and punished, not in accordance with his pettiness, but in accordance with the magnitude of his crime, the importance of his nature and the greatness of his function. Since this passing and transient world is far from manifesting such wisdom and justice for man, who is created for </w:t>
+      </w:r>
+      <w:r>
+        <w:rPr>
+          <w:rFonts w:eastAsia="NSimSun" w:cs="Lucida Sans" w:ascii="Liberation Serif" w:hAnsi="Liberation Serif"/>
+          <w:b/>
+          <w:bCs/>
+          <w:i/>
+          <w:color w:val="auto"/>
+          <w:kern w:val="2"/>
+          <w:sz w:val="20"/>
+          <w:szCs w:val="20"/>
+          <w:highlight w:val="white"/>
+          <w:lang w:val="en-US" w:eastAsia="zh-CN" w:bidi="hi-IN"/>
+        </w:rPr>
+        <w:t>eternity</w:t>
+      </w:r>
+      <w:r>
+        <w:rPr>
+          <w:rFonts w:eastAsia="NSimSun" w:cs="Lucida Sans" w:ascii="Liberation Serif" w:hAnsi="Liberation Serif"/>
+          <w:b w:val="false"/>
+          <w:bCs w:val="false"/>
+          <w:i/>
+          <w:color w:val="auto"/>
+          <w:kern w:val="2"/>
+          <w:sz w:val="20"/>
+          <w:szCs w:val="20"/>
+          <w:highlight w:val="white"/>
+          <w:lang w:val="en-US" w:eastAsia="zh-CN" w:bidi="hi-IN"/>
+        </w:rPr>
+        <w:t xml:space="preserve">, of necessity there will be an eternal Hell and everlasting Paradise of that Just and Awesome Possessor of Beauty, that Wise and Beauteous Possessor of Awe. </w:t>
+      </w:r>
+      <w:r>
+        <w:br w:type="page"/>
+      </w:r>
+    </w:p>
+    <w:p>
+      <w:pPr>
+        <w:pStyle w:val="TextBody"/>
+        <w:bidi w:val="0"/>
+        <w:spacing w:lineRule="auto" w:line="360" w:before="120" w:after="0"/>
+        <w:ind w:left="0" w:right="0" w:firstLine="426"/>
+        <w:jc w:val="both"/>
+        <w:rPr>
+          <w:rFonts w:ascii="Liberation Serif" w:hAnsi="Liberation Serif"/>
+          <w:sz w:val="20"/>
+          <w:szCs w:val="20"/>
+        </w:rPr>
+      </w:pPr>
+      <w:r>
+        <w:rPr>
+          <w:rFonts w:ascii="Liberation Serif" w:hAnsi="Liberation Serif"/>
+          <w:sz w:val="20"/>
+          <w:szCs w:val="20"/>
+        </w:rPr>
+        <w:t xml:space="preserve">2. </w:t>
+      </w:r>
+      <w:r>
+        <w:rPr>
+          <w:rFonts w:ascii="Liberation Serif" w:hAnsi="Liberation Serif"/>
+          <w:sz w:val="20"/>
+          <w:szCs w:val="20"/>
+        </w:rPr>
+        <w:t xml:space="preserve">Resurrection </w:t>
+      </w:r>
+      <w:r>
+        <w:br w:type="page"/>
+      </w:r>
+    </w:p>
+    <w:p>
+      <w:pPr>
+        <w:pStyle w:val="TextBody"/>
+        <w:bidi w:val="0"/>
+        <w:spacing w:lineRule="auto" w:line="360" w:before="120" w:after="0"/>
+        <w:ind w:left="0" w:right="0" w:firstLine="426"/>
+        <w:jc w:val="both"/>
+        <w:rPr>
+          <w:rFonts w:ascii="Liberation Serif" w:hAnsi="Liberation Serif"/>
+          <w:sz w:val="20"/>
+          <w:szCs w:val="20"/>
+        </w:rPr>
+      </w:pPr>
+      <w:r>
+        <w:rPr>
+          <w:rFonts w:ascii="Liberation Serif" w:hAnsi="Liberation Serif"/>
+          <w:sz w:val="20"/>
+          <w:szCs w:val="20"/>
+        </w:rPr>
+        <w:t>C</w:t>
+      </w:r>
+      <w:r>
+        <w:rPr>
+          <w:rFonts w:ascii="Liberation Serif" w:hAnsi="Liberation Serif"/>
+          <w:sz w:val="20"/>
+          <w:szCs w:val="20"/>
+        </w:rPr>
+        <w:t xml:space="preserve">hapter 4: Belief in Books </w:t>
+      </w:r>
+    </w:p>
+    <w:p>
+      <w:pPr>
+        <w:pStyle w:val="TextBody"/>
+        <w:bidi w:val="0"/>
+        <w:spacing w:lineRule="auto" w:line="360" w:before="120" w:after="0"/>
+        <w:ind w:left="0" w:right="0" w:firstLine="426"/>
+        <w:jc w:val="both"/>
+        <w:rPr>
+          <w:rFonts w:ascii="Liberation Serif" w:hAnsi="Liberation Serif"/>
+          <w:sz w:val="20"/>
+          <w:szCs w:val="20"/>
+        </w:rPr>
+      </w:pPr>
+      <w:r>
+        <w:rPr>
+          <w:rFonts w:ascii="Liberation Serif" w:hAnsi="Liberation Serif"/>
+          <w:sz w:val="20"/>
+          <w:szCs w:val="20"/>
+        </w:rPr>
+        <w:t xml:space="preserve">Then that traveller looking closely at the World of the Unseen, and voyaging in it with his intellect and his heart, knocked inquisitively on the door of that world, thinking to himself, “What does this world have to say?” The following occurred to him: it is to be clearly understood that behind the veil of the Unseen is one who wants to make himself known through all these numerous </w:t>
+      </w:r>
+      <w:r>
+        <w:rPr>
+          <w:rFonts w:ascii="Liberation Serif" w:hAnsi="Liberation Serif"/>
+          <w:b/>
+          <w:bCs/>
+          <w:sz w:val="20"/>
+          <w:szCs w:val="20"/>
+        </w:rPr>
+        <w:t>finely</w:t>
+      </w:r>
+      <w:r>
+        <w:rPr>
+          <w:rFonts w:ascii="Liberation Serif" w:hAnsi="Liberation Serif"/>
+          <w:sz w:val="20"/>
+          <w:szCs w:val="20"/>
+        </w:rPr>
+        <w:t xml:space="preserve"> adorned artefacts full of art in this </w:t>
+      </w:r>
+      <w:r>
+        <w:rPr>
+          <w:rFonts w:ascii="Liberation Serif" w:hAnsi="Liberation Serif"/>
+          <w:b/>
+          <w:bCs/>
+          <w:sz w:val="20"/>
+          <w:szCs w:val="20"/>
+        </w:rPr>
+        <w:t>corporeal</w:t>
+      </w:r>
+      <w:r>
+        <w:rPr>
+          <w:rFonts w:ascii="Liberation Serif" w:hAnsi="Liberation Serif"/>
+          <w:sz w:val="20"/>
+          <w:szCs w:val="20"/>
+        </w:rPr>
+        <w:t xml:space="preserve"> Manifest World, and to make himself loved through these infinite sweet and decorated bounties, and to make known his hidden perfections through these innumerable miraculous and skilful works of art, and who does this by act rather than speech and by making himself known by the tongue of disposition. Since this is so, of a certainty he will speak and make himself known and loved through speech and utterance just as he does through deed and state. In which case, from his manifestations we must know him in respect to the World of the Unseen. Whereupon he </w:t>
+      </w:r>
+      <w:r>
+        <w:rPr>
+          <w:rFonts w:ascii="Liberation Serif" w:hAnsi="Liberation Serif"/>
+          <w:color w:val="000000"/>
+          <w:sz w:val="20"/>
+          <w:szCs w:val="20"/>
+        </w:rPr>
+        <w:t>entered that world with his heart and saw the following with the eye of his intellect:</w:t>
+      </w:r>
+    </w:p>
+    <w:p>
+      <w:pPr>
+        <w:pStyle w:val="TextBody"/>
+        <w:bidi w:val="0"/>
+        <w:ind w:left="0" w:right="0" w:firstLine="426"/>
+        <w:jc w:val="both"/>
+        <w:rPr>
+          <w:rFonts w:ascii="Liberation Serif" w:hAnsi="Liberation Serif"/>
+          <w:color w:val="000000"/>
+          <w:sz w:val="20"/>
+          <w:szCs w:val="20"/>
+        </w:rPr>
+      </w:pPr>
+      <w:r>
+        <w:rPr>
+          <w:rFonts w:ascii="Liberation Serif" w:hAnsi="Liberation Serif"/>
+          <w:color w:val="000000"/>
+          <w:sz w:val="20"/>
+          <w:szCs w:val="20"/>
+        </w:rPr>
+        <w:t>…</w:t>
+      </w:r>
+    </w:p>
+    <w:p>
+      <w:pPr>
+        <w:pStyle w:val="TextBody"/>
+        <w:bidi w:val="0"/>
+        <w:ind w:left="0" w:right="0" w:firstLine="426"/>
+        <w:jc w:val="both"/>
+        <w:rPr>
+          <w:rFonts w:ascii="Liberation Serif" w:hAnsi="Liberation Serif"/>
+          <w:color w:val="000000"/>
+          <w:sz w:val="20"/>
+          <w:szCs w:val="20"/>
+        </w:rPr>
+      </w:pPr>
+      <w:r>
+        <w:rPr>
+          <w:rFonts w:ascii="Liberation Serif" w:hAnsi="Liberation Serif"/>
+          <w:b w:val="false"/>
+          <w:bCs w:val="false"/>
+          <w:i/>
+          <w:color w:val="000000"/>
+          <w:sz w:val="20"/>
+          <w:szCs w:val="20"/>
+        </w:rPr>
+        <w:t>The First:</w:t>
+      </w:r>
+      <w:r>
+        <w:rPr>
+          <w:rFonts w:ascii="Liberation Serif" w:hAnsi="Liberation Serif"/>
+          <w:b w:val="false"/>
+          <w:bCs w:val="false"/>
+          <w:color w:val="000000"/>
+          <w:sz w:val="20"/>
+          <w:szCs w:val="20"/>
+        </w:rPr>
+        <w:t xml:space="preserve"> </w:t>
+      </w:r>
+      <w:r>
+        <w:rPr>
+          <w:rFonts w:ascii="Liberation Serif" w:hAnsi="Liberation Serif"/>
+          <w:color w:val="000000"/>
+          <w:sz w:val="20"/>
+          <w:szCs w:val="20"/>
+        </w:rPr>
+        <w:t>To speak in accordance with men’s intellects and understandings, known as ‘Divine condescension to the minds of men,’ is a form of Divine descent. It is a requirement of God’s dominicality that He endows all of his conscious creatures with speech, understands their speech, and then participates in it with His own speech.</w:t>
+      </w:r>
+    </w:p>
+    <w:p>
+      <w:pPr>
+        <w:pStyle w:val="TextBody"/>
+        <w:bidi w:val="0"/>
+        <w:ind w:left="0" w:right="0" w:firstLine="426"/>
+        <w:jc w:val="both"/>
+        <w:rPr>
+          <w:rFonts w:ascii="Liberation Serif" w:hAnsi="Liberation Serif"/>
+          <w:color w:val="000000"/>
+          <w:sz w:val="20"/>
+          <w:szCs w:val="20"/>
+        </w:rPr>
+      </w:pPr>
+      <w:r>
+        <w:rPr>
+          <w:rFonts w:ascii="Liberation Serif" w:hAnsi="Liberation Serif"/>
+          <w:b w:val="false"/>
+          <w:bCs w:val="false"/>
+          <w:i/>
+          <w:color w:val="000000"/>
+          <w:sz w:val="20"/>
+          <w:szCs w:val="20"/>
+        </w:rPr>
+        <w:t>The Second:</w:t>
+      </w:r>
+      <w:r>
+        <w:rPr>
+          <w:rFonts w:ascii="Liberation Serif" w:hAnsi="Liberation Serif"/>
+          <w:b/>
+          <w:bCs/>
+          <w:color w:val="000000"/>
+          <w:sz w:val="20"/>
+          <w:szCs w:val="20"/>
+        </w:rPr>
+        <w:t xml:space="preserve"> </w:t>
+      </w:r>
+      <w:r>
+        <w:rPr>
+          <w:rFonts w:ascii="Liberation Serif" w:hAnsi="Liberation Serif"/>
+          <w:color w:val="000000"/>
+          <w:sz w:val="20"/>
+          <w:szCs w:val="20"/>
+        </w:rPr>
+        <w:t xml:space="preserve">The One Who, in order to make Himself known, fills the cosmos with His miraculous creations and endows them with </w:t>
+      </w:r>
+      <w:r>
+        <w:rPr>
+          <w:rFonts w:ascii="Liberation Serif" w:hAnsi="Liberation Serif"/>
+          <w:b/>
+          <w:bCs/>
+          <w:color w:val="000000"/>
+          <w:sz w:val="20"/>
+          <w:szCs w:val="20"/>
+        </w:rPr>
+        <w:t>tongues</w:t>
+      </w:r>
+      <w:r>
+        <w:rPr>
+          <w:rFonts w:ascii="Liberation Serif" w:hAnsi="Liberation Serif"/>
+          <w:color w:val="000000"/>
+          <w:sz w:val="20"/>
+          <w:szCs w:val="20"/>
+        </w:rPr>
+        <w:t xml:space="preserve"> speaking of His perfections, will necessarily make Himself known with His own words also.</w:t>
+      </w:r>
+    </w:p>
+    <w:p>
+      <w:pPr>
+        <w:pStyle w:val="TextBody"/>
+        <w:bidi w:val="0"/>
+        <w:ind w:left="0" w:right="0" w:firstLine="426"/>
+        <w:jc w:val="both"/>
+        <w:rPr>
+          <w:rFonts w:ascii="Liberation Serif" w:hAnsi="Liberation Serif"/>
+          <w:color w:val="000000"/>
+          <w:sz w:val="20"/>
+          <w:szCs w:val="20"/>
+        </w:rPr>
+      </w:pPr>
+      <w:r>
+        <w:rPr>
+          <w:rFonts w:ascii="Liberation Serif" w:hAnsi="Liberation Serif"/>
+          <w:b w:val="false"/>
+          <w:bCs w:val="false"/>
+          <w:i/>
+          <w:color w:val="000000"/>
+          <w:sz w:val="20"/>
+          <w:szCs w:val="20"/>
+        </w:rPr>
+        <w:t xml:space="preserve">The Third: </w:t>
+      </w:r>
+      <w:r>
+        <w:rPr>
+          <w:rFonts w:ascii="Liberation Serif" w:hAnsi="Liberation Serif"/>
+          <w:color w:val="000000"/>
+          <w:sz w:val="20"/>
+          <w:szCs w:val="20"/>
+        </w:rPr>
+        <w:t>It is a function of His being Creator to respond in words to the supplications and offerings of thanks that are made by the most select, the most needy, the most delicate and the most ardent among His beings — true men.</w:t>
+      </w:r>
+    </w:p>
+    <w:p>
+      <w:pPr>
+        <w:pStyle w:val="TextBody"/>
+        <w:bidi w:val="0"/>
+        <w:ind w:left="0" w:right="0" w:firstLine="426"/>
+        <w:jc w:val="both"/>
+        <w:rPr>
+          <w:rFonts w:ascii="Liberation Serif" w:hAnsi="Liberation Serif"/>
+          <w:color w:val="000000"/>
+          <w:sz w:val="20"/>
+          <w:szCs w:val="20"/>
+        </w:rPr>
+      </w:pPr>
+      <w:r>
+        <w:rPr>
+          <w:rFonts w:ascii="Liberation Serif" w:hAnsi="Liberation Serif"/>
+          <w:b w:val="false"/>
+          <w:bCs w:val="false"/>
+          <w:i/>
+          <w:color w:val="000000"/>
+          <w:sz w:val="20"/>
+          <w:szCs w:val="20"/>
+        </w:rPr>
+        <w:t>The Fourth:</w:t>
+      </w:r>
+      <w:r>
+        <w:rPr>
+          <w:rFonts w:ascii="Liberation Serif" w:hAnsi="Liberation Serif"/>
+          <w:b/>
+          <w:bCs/>
+          <w:color w:val="000000"/>
+          <w:sz w:val="20"/>
+          <w:szCs w:val="20"/>
+        </w:rPr>
+        <w:t xml:space="preserve"> </w:t>
+      </w:r>
+      <w:r>
+        <w:rPr>
+          <w:rFonts w:ascii="Liberation Serif" w:hAnsi="Liberation Serif"/>
+          <w:color w:val="000000"/>
+          <w:sz w:val="20"/>
+          <w:szCs w:val="20"/>
+        </w:rPr>
+        <w:t>The attribute of Speech, an essential concomitant and luminous manifestation of both Knowledge and Life, will necessarily be found in a comprehensive and eternal form in the being Whose Knowledge is comprehensive and Whose Life is eternal.</w:t>
+      </w:r>
+    </w:p>
+    <w:p>
+      <w:pPr>
+        <w:pStyle w:val="TextBody"/>
+        <w:bidi w:val="0"/>
+        <w:ind w:left="0" w:right="0" w:firstLine="426"/>
+        <w:jc w:val="both"/>
+        <w:rPr>
+          <w:rFonts w:ascii="Liberation Serif" w:hAnsi="Liberation Serif"/>
+          <w:sz w:val="20"/>
+          <w:szCs w:val="20"/>
+        </w:rPr>
+      </w:pPr>
+      <w:r>
+        <w:rPr>
+          <w:rFonts w:ascii="Liberation Serif" w:hAnsi="Liberation Serif"/>
+          <w:b w:val="false"/>
+          <w:bCs w:val="false"/>
+          <w:i/>
+          <w:color w:val="000000"/>
+          <w:sz w:val="20"/>
+          <w:szCs w:val="20"/>
+        </w:rPr>
+        <w:t>The Fifth:</w:t>
+      </w:r>
+      <w:r>
+        <w:rPr>
+          <w:rFonts w:ascii="Liberation Serif" w:hAnsi="Liberation Serif"/>
+          <w:color w:val="000000"/>
+          <w:sz w:val="20"/>
+          <w:szCs w:val="20"/>
+        </w:rPr>
+        <w:t xml:space="preserve">  It is a </w:t>
+      </w:r>
+      <w:r>
+        <w:rPr>
+          <w:rFonts w:ascii="Liberation Serif" w:hAnsi="Liberation Serif"/>
+          <w:b/>
+          <w:bCs/>
+          <w:color w:val="000000"/>
+          <w:sz w:val="20"/>
+          <w:szCs w:val="20"/>
+        </w:rPr>
+        <w:t>consequence</w:t>
+      </w:r>
+      <w:r>
+        <w:rPr>
+          <w:rFonts w:ascii="Liberation Serif" w:hAnsi="Liberation Serif"/>
+          <w:color w:val="000000"/>
+          <w:sz w:val="20"/>
+          <w:szCs w:val="20"/>
+        </w:rPr>
+        <w:t xml:space="preserve"> of Divinity that the Being Who </w:t>
+      </w:r>
+      <w:r>
+        <w:rPr>
+          <w:rFonts w:ascii="Liberation Serif" w:hAnsi="Liberation Serif"/>
+          <w:b/>
+          <w:bCs/>
+          <w:color w:val="000000"/>
+          <w:sz w:val="20"/>
+          <w:szCs w:val="20"/>
+        </w:rPr>
+        <w:t>endows</w:t>
+      </w:r>
+      <w:r>
+        <w:rPr>
+          <w:rFonts w:ascii="Liberation Serif" w:hAnsi="Liberation Serif"/>
+          <w:color w:val="000000"/>
+          <w:sz w:val="20"/>
+          <w:szCs w:val="20"/>
+        </w:rPr>
+        <w:t xml:space="preserve"> </w:t>
+      </w:r>
+      <w:r>
+        <w:rPr>
+          <w:rFonts w:ascii="Liberation Serif" w:hAnsi="Liberation Serif"/>
+          <w:sz w:val="20"/>
+          <w:szCs w:val="20"/>
+        </w:rPr>
+        <w:t xml:space="preserve">men with impotence and desire, poverty and need, anxiety for the future, love and worship, should communicate His own existence, by way of His speech, to His most loved and lovable, His most anxious and needy creatures, who are most desirous of finding their Lord and Master. </w:t>
+      </w:r>
+    </w:p>
+    <w:p>
+      <w:pPr>
+        <w:pStyle w:val="TextBody"/>
+        <w:bidi w:val="0"/>
+        <w:spacing w:lineRule="auto" w:line="360" w:before="120" w:after="0"/>
+        <w:ind w:left="0" w:right="0" w:firstLine="426"/>
+        <w:jc w:val="both"/>
+        <w:rPr>
+          <w:rFonts w:ascii="Liberation Serif" w:hAnsi="Liberation Serif"/>
+          <w:sz w:val="20"/>
+          <w:szCs w:val="20"/>
+        </w:rPr>
+      </w:pPr>
+      <w:r>
+        <w:rPr>
+          <w:rFonts w:ascii="Liberation Serif" w:hAnsi="Liberation Serif"/>
+          <w:sz w:val="20"/>
+          <w:szCs w:val="20"/>
+        </w:rPr>
+      </w:r>
+      <w:r>
+        <w:br w:type="page"/>
+      </w:r>
+    </w:p>
+    <w:p>
+      <w:pPr>
+        <w:pStyle w:val="TextBody"/>
+        <w:bidi w:val="0"/>
+        <w:spacing w:lineRule="auto" w:line="360" w:before="120" w:after="0"/>
+        <w:ind w:left="0" w:right="0" w:firstLine="426"/>
+        <w:jc w:val="both"/>
+        <w:rPr>
+          <w:rFonts w:ascii="Liberation Serif" w:hAnsi="Liberation Serif"/>
+          <w:sz w:val="20"/>
+          <w:szCs w:val="20"/>
+        </w:rPr>
+      </w:pPr>
+      <w:r>
+        <w:rPr>
+          <w:rFonts w:ascii="Liberation Serif" w:hAnsi="Liberation Serif"/>
+          <w:sz w:val="20"/>
+          <w:szCs w:val="20"/>
+        </w:rPr>
+        <w:t>Dignity 129, divulge 8 yerde geçiyo ama listede dignity yok!</w:t>
       </w:r>
     </w:p>
     <w:sectPr>

--- a/1000words_çalışması.docx
+++ b/1000words_çalışması.docx
@@ -738,7 +738,27 @@
         <w:br/>
         <w:t xml:space="preserve">Looking first at the stopping-place of the past, he saw that all of the prophets (Peace and </w:t>
         <w:br/>
-        <w:t xml:space="preserve">blessings be upon him), the most luminous and perfect of human kind, were reciting in chorus, </w:t>
+        <w:t xml:space="preserve">blessings be upon him), the most </w:t>
+      </w:r>
+      <w:r>
+        <w:rPr>
+          <w:rFonts w:ascii="Liberation Serif" w:hAnsi="Liberation Serif"/>
+          <w:b/>
+          <w:bCs/>
+          <w:color w:val="auto"/>
+          <w:sz w:val="20"/>
+          <w:szCs w:val="20"/>
+        </w:rPr>
+        <w:t>luminous</w:t>
+      </w:r>
+      <w:r>
+        <w:rPr>
+          <w:rFonts w:ascii="Liberation Serif" w:hAnsi="Liberation Serif"/>
+          <w:color w:val="auto"/>
+          <w:sz w:val="20"/>
+          <w:szCs w:val="20"/>
+        </w:rPr>
+        <w:t xml:space="preserve"> and perfect of human kind, were reciting in chorus, </w:t>
         <w:br/>
         <w:t>“No god but He,” and making remembrance of God. With the power of their brilliant, well-</w:t>
         <w:br/>
@@ -854,11 +874,51 @@
         <w:br/>
         <w:t xml:space="preserve">Yes, the infinite miracles bestowed by God on the prophets (Peace be upon them) each one </w:t>
         <w:br/>
-        <w:t xml:space="preserve">being like a confirmation of their mission; the heavenly blows dealt to their opponents, each </w:t>
+        <w:t xml:space="preserve">being like a confirmation of their mission; the heavenly blows dealt to their </w:t>
+      </w:r>
+      <w:r>
+        <w:rPr>
+          <w:rFonts w:ascii="Liberation Serif" w:hAnsi="Liberation Serif"/>
+          <w:b/>
+          <w:bCs/>
+          <w:color w:val="auto"/>
+          <w:sz w:val="20"/>
+          <w:szCs w:val="20"/>
+        </w:rPr>
+        <w:t>opponent</w:t>
+      </w:r>
+      <w:r>
+        <w:rPr>
+          <w:rFonts w:ascii="Liberation Serif" w:hAnsi="Liberation Serif"/>
+          <w:color w:val="auto"/>
+          <w:sz w:val="20"/>
+          <w:szCs w:val="20"/>
+        </w:rPr>
+        <w:t xml:space="preserve">, each </w:t>
         <w:br/>
         <w:t xml:space="preserve">being like a proof of their truthfulness; their individual perfections, each one being like an </w:t>
         <w:br/>
-        <w:t xml:space="preserve">indication of their righteousness; their veracious teachings; the strength of their faith, a witness to </w:t>
+        <w:t xml:space="preserve">indication of their righteousness; their </w:t>
+      </w:r>
+      <w:r>
+        <w:rPr>
+          <w:rFonts w:ascii="Liberation Serif" w:hAnsi="Liberation Serif"/>
+          <w:b w:val="false"/>
+          <w:bCs w:val="false"/>
+          <w:color w:val="auto"/>
+          <w:sz w:val="20"/>
+          <w:szCs w:val="20"/>
+        </w:rPr>
+        <w:t>veracious</w:t>
+      </w:r>
+      <w:r>
+        <w:rPr>
+          <w:rFonts w:ascii="Liberation Serif" w:hAnsi="Liberation Serif"/>
+          <w:color w:val="auto"/>
+          <w:sz w:val="20"/>
+          <w:szCs w:val="20"/>
+        </w:rPr>
+        <w:t xml:space="preserve"> teachings; the strength of their faith, a witness to </w:t>
         <w:br/>
         <w:t xml:space="preserve">their honesty; their </w:t>
       </w:r>
@@ -6547,20 +6607,7 @@
           <w:szCs w:val="20"/>
           <w:highlight w:val="white"/>
         </w:rPr>
-        <w:t xml:space="preserve">1. </w:t>
-      </w:r>
-      <w:r>
-        <w:rPr>
-          <w:rFonts w:ascii="Liberation Serif" w:hAnsi="Liberation Serif"/>
-          <w:b w:val="false"/>
-          <w:bCs w:val="false"/>
-          <w:i/>
-          <w:color w:val="auto"/>
-          <w:sz w:val="20"/>
-          <w:szCs w:val="20"/>
-          <w:highlight w:val="white"/>
-        </w:rPr>
-        <w:t xml:space="preserve">Proofs of Resurrection and Hereafter (Great Gathering) </w:t>
+        <w:t xml:space="preserve">1. Proofs of Resurrection and Hereafter (Great Gathering) </w:t>
       </w:r>
     </w:p>
     <w:p>
@@ -7471,15 +7518,7 @@
           <w:sz w:val="20"/>
           <w:szCs w:val="20"/>
         </w:rPr>
-        <w:t xml:space="preserve">2. </w:t>
-      </w:r>
-      <w:r>
-        <w:rPr>
-          <w:rFonts w:ascii="Liberation Serif" w:hAnsi="Liberation Serif"/>
-          <w:sz w:val="20"/>
-          <w:szCs w:val="20"/>
-        </w:rPr>
-        <w:t xml:space="preserve">Resurrection </w:t>
+        <w:t xml:space="preserve">2. Resurrection </w:t>
       </w:r>
       <w:r>
         <w:br w:type="page"/>
@@ -7504,15 +7543,7 @@
           <w:sz w:val="20"/>
           <w:szCs w:val="20"/>
         </w:rPr>
-        <w:t>C</w:t>
-      </w:r>
-      <w:r>
-        <w:rPr>
-          <w:rFonts w:ascii="Liberation Serif" w:hAnsi="Liberation Serif"/>
-          <w:sz w:val="20"/>
-          <w:szCs w:val="20"/>
-        </w:rPr>
-        <w:t xml:space="preserve">hapter 4: Belief in Books </w:t>
+        <w:t xml:space="preserve">Chapter 4: Belief in Books </w:t>
       </w:r>
     </w:p>
     <w:p>
@@ -7531,353 +7562,56 @@
       <w:r>
         <w:rPr>
           <w:rFonts w:ascii="Liberation Serif" w:hAnsi="Liberation Serif"/>
-          <w:sz w:val="20"/>
-          <w:szCs w:val="20"/>
-        </w:rPr>
-        <w:t xml:space="preserve">Then that traveller looking closely at the World of the Unseen, and voyaging in it with his intellect and his heart, knocked inquisitively on the door of that world, thinking to himself, “What does this world have to say?” The following occurred to him: it is to be clearly understood that behind the veil of the Unseen is one who wants to make himself known through all these numerous </w:t>
-      </w:r>
-      <w:r>
-        <w:rPr>
-          <w:rFonts w:ascii="Liberation Serif" w:hAnsi="Liberation Serif"/>
-          <w:b/>
-          <w:bCs/>
-          <w:sz w:val="20"/>
-          <w:szCs w:val="20"/>
-        </w:rPr>
-        <w:t>finely</w:t>
-      </w:r>
-      <w:r>
-        <w:rPr>
-          <w:rFonts w:ascii="Liberation Serif" w:hAnsi="Liberation Serif"/>
-          <w:sz w:val="20"/>
-          <w:szCs w:val="20"/>
-        </w:rPr>
-        <w:t xml:space="preserve"> adorned artefacts full of art in this </w:t>
-      </w:r>
-      <w:r>
-        <w:rPr>
-          <w:rFonts w:ascii="Liberation Serif" w:hAnsi="Liberation Serif"/>
-          <w:b/>
-          <w:bCs/>
-          <w:sz w:val="20"/>
-          <w:szCs w:val="20"/>
-        </w:rPr>
-        <w:t>corporeal</w:t>
-      </w:r>
-      <w:r>
-        <w:rPr>
-          <w:rFonts w:ascii="Liberation Serif" w:hAnsi="Liberation Serif"/>
-          <w:sz w:val="20"/>
-          <w:szCs w:val="20"/>
-        </w:rPr>
-        <w:t xml:space="preserve"> Manifest World, and to make himself loved through these infinite sweet and decorated bounties, and to make known his hidden perfections through these innumerable miraculous and skilful works of art, and who does this by act rather than speech and by making himself known by the tongue of disposition. Since this is so, of a certainty he will speak and make himself known and loved through speech and utterance just as he does through deed and state. In which case, from his manifestations we must know him in respect to the World of the Unseen. Whereupon he </w:t>
-      </w:r>
-      <w:r>
-        <w:rPr>
-          <w:rFonts w:ascii="Liberation Serif" w:hAnsi="Liberation Serif"/>
-          <w:color w:val="000000"/>
-          <w:sz w:val="20"/>
-          <w:szCs w:val="20"/>
-        </w:rPr>
-        <w:t>entered that world with his heart and saw the following with the eye of his intellect:</w:t>
-      </w:r>
-    </w:p>
-    <w:p>
-      <w:pPr>
-        <w:pStyle w:val="TextBody"/>
-        <w:bidi w:val="0"/>
-        <w:ind w:left="0" w:right="0" w:firstLine="426"/>
-        <w:jc w:val="both"/>
-        <w:rPr>
-          <w:rFonts w:ascii="Liberation Serif" w:hAnsi="Liberation Serif"/>
-          <w:color w:val="000000"/>
-          <w:sz w:val="20"/>
-          <w:szCs w:val="20"/>
-        </w:rPr>
-      </w:pPr>
-      <w:r>
-        <w:rPr>
-          <w:rFonts w:ascii="Liberation Serif" w:hAnsi="Liberation Serif"/>
-          <w:color w:val="000000"/>
-          <w:sz w:val="20"/>
-          <w:szCs w:val="20"/>
-        </w:rPr>
-        <w:t>…</w:t>
-      </w:r>
-    </w:p>
-    <w:p>
-      <w:pPr>
-        <w:pStyle w:val="TextBody"/>
-        <w:bidi w:val="0"/>
-        <w:ind w:left="0" w:right="0" w:firstLine="426"/>
-        <w:jc w:val="both"/>
-        <w:rPr>
-          <w:rFonts w:ascii="Liberation Serif" w:hAnsi="Liberation Serif"/>
-          <w:color w:val="000000"/>
-          <w:sz w:val="20"/>
-          <w:szCs w:val="20"/>
-        </w:rPr>
-      </w:pPr>
-      <w:r>
-        <w:rPr>
-          <w:rFonts w:ascii="Liberation Serif" w:hAnsi="Liberation Serif"/>
-          <w:b w:val="false"/>
-          <w:bCs w:val="false"/>
-          <w:i/>
-          <w:color w:val="000000"/>
-          <w:sz w:val="20"/>
-          <w:szCs w:val="20"/>
-        </w:rPr>
-        <w:t>The First:</w:t>
-      </w:r>
-      <w:r>
-        <w:rPr>
-          <w:rFonts w:ascii="Liberation Serif" w:hAnsi="Liberation Serif"/>
-          <w:b w:val="false"/>
-          <w:bCs w:val="false"/>
-          <w:color w:val="000000"/>
-          <w:sz w:val="20"/>
-          <w:szCs w:val="20"/>
-        </w:rPr>
-        <w:t xml:space="preserve"> </w:t>
-      </w:r>
-      <w:r>
-        <w:rPr>
-          <w:rFonts w:ascii="Liberation Serif" w:hAnsi="Liberation Serif"/>
-          <w:color w:val="000000"/>
-          <w:sz w:val="20"/>
-          <w:szCs w:val="20"/>
-        </w:rPr>
-        <w:t>To speak in accordance with men’s intellects and understandings, known as ‘Divine condescension to the minds of men,’ is a form of Divine descent. It is a requirement of God’s dominicality that He endows all of his conscious creatures with speech, understands their speech, and then participates in it with His own speech.</w:t>
-      </w:r>
-    </w:p>
-    <w:p>
-      <w:pPr>
-        <w:pStyle w:val="TextBody"/>
-        <w:bidi w:val="0"/>
-        <w:ind w:left="0" w:right="0" w:firstLine="426"/>
-        <w:jc w:val="both"/>
-        <w:rPr>
-          <w:rFonts w:ascii="Liberation Serif" w:hAnsi="Liberation Serif"/>
-          <w:color w:val="000000"/>
-          <w:sz w:val="20"/>
-          <w:szCs w:val="20"/>
-        </w:rPr>
-      </w:pPr>
-      <w:r>
-        <w:rPr>
-          <w:rFonts w:ascii="Liberation Serif" w:hAnsi="Liberation Serif"/>
-          <w:b w:val="false"/>
-          <w:bCs w:val="false"/>
-          <w:i/>
-          <w:color w:val="000000"/>
-          <w:sz w:val="20"/>
-          <w:szCs w:val="20"/>
-        </w:rPr>
-        <w:t>The Second:</w:t>
-      </w:r>
-      <w:r>
-        <w:rPr>
-          <w:rFonts w:ascii="Liberation Serif" w:hAnsi="Liberation Serif"/>
-          <w:b/>
-          <w:bCs/>
-          <w:color w:val="000000"/>
-          <w:sz w:val="20"/>
-          <w:szCs w:val="20"/>
-        </w:rPr>
-        <w:t xml:space="preserve"> </w:t>
-      </w:r>
-      <w:r>
-        <w:rPr>
-          <w:rFonts w:ascii="Liberation Serif" w:hAnsi="Liberation Serif"/>
-          <w:color w:val="000000"/>
-          <w:sz w:val="20"/>
-          <w:szCs w:val="20"/>
-        </w:rPr>
-        <w:t xml:space="preserve">The One Who, in order to make Himself known, fills the cosmos with His miraculous creations and endows them with </w:t>
-      </w:r>
-      <w:r>
-        <w:rPr>
-          <w:rFonts w:ascii="Liberation Serif" w:hAnsi="Liberation Serif"/>
-          <w:b/>
-          <w:bCs/>
-          <w:color w:val="000000"/>
-          <w:sz w:val="20"/>
-          <w:szCs w:val="20"/>
-        </w:rPr>
-        <w:t>tongues</w:t>
-      </w:r>
-      <w:r>
-        <w:rPr>
-          <w:rFonts w:ascii="Liberation Serif" w:hAnsi="Liberation Serif"/>
-          <w:color w:val="000000"/>
-          <w:sz w:val="20"/>
-          <w:szCs w:val="20"/>
-        </w:rPr>
-        <w:t xml:space="preserve"> speaking of His perfections, will necessarily make Himself known with His own words also.</w:t>
-      </w:r>
-    </w:p>
-    <w:p>
-      <w:pPr>
-        <w:pStyle w:val="TextBody"/>
-        <w:bidi w:val="0"/>
-        <w:ind w:left="0" w:right="0" w:firstLine="426"/>
-        <w:jc w:val="both"/>
-        <w:rPr>
-          <w:rFonts w:ascii="Liberation Serif" w:hAnsi="Liberation Serif"/>
-          <w:color w:val="000000"/>
-          <w:sz w:val="20"/>
-          <w:szCs w:val="20"/>
-        </w:rPr>
-      </w:pPr>
-      <w:r>
-        <w:rPr>
-          <w:rFonts w:ascii="Liberation Serif" w:hAnsi="Liberation Serif"/>
-          <w:b w:val="false"/>
-          <w:bCs w:val="false"/>
-          <w:i/>
-          <w:color w:val="000000"/>
-          <w:sz w:val="20"/>
-          <w:szCs w:val="20"/>
-        </w:rPr>
-        <w:t xml:space="preserve">The Third: </w:t>
-      </w:r>
-      <w:r>
-        <w:rPr>
-          <w:rFonts w:ascii="Liberation Serif" w:hAnsi="Liberation Serif"/>
-          <w:color w:val="000000"/>
-          <w:sz w:val="20"/>
-          <w:szCs w:val="20"/>
-        </w:rPr>
-        <w:t>It is a function of His being Creator to respond in words to the supplications and offerings of thanks that are made by the most select, the most needy, the most delicate and the most ardent among His beings — true men.</w:t>
-      </w:r>
-    </w:p>
-    <w:p>
-      <w:pPr>
-        <w:pStyle w:val="TextBody"/>
-        <w:bidi w:val="0"/>
-        <w:ind w:left="0" w:right="0" w:firstLine="426"/>
-        <w:jc w:val="both"/>
-        <w:rPr>
-          <w:rFonts w:ascii="Liberation Serif" w:hAnsi="Liberation Serif"/>
-          <w:color w:val="000000"/>
-          <w:sz w:val="20"/>
-          <w:szCs w:val="20"/>
-        </w:rPr>
-      </w:pPr>
-      <w:r>
-        <w:rPr>
-          <w:rFonts w:ascii="Liberation Serif" w:hAnsi="Liberation Serif"/>
-          <w:b w:val="false"/>
-          <w:bCs w:val="false"/>
-          <w:i/>
-          <w:color w:val="000000"/>
-          <w:sz w:val="20"/>
-          <w:szCs w:val="20"/>
-        </w:rPr>
-        <w:t>The Fourth:</w:t>
-      </w:r>
-      <w:r>
-        <w:rPr>
-          <w:rFonts w:ascii="Liberation Serif" w:hAnsi="Liberation Serif"/>
-          <w:b/>
-          <w:bCs/>
-          <w:color w:val="000000"/>
-          <w:sz w:val="20"/>
-          <w:szCs w:val="20"/>
-        </w:rPr>
-        <w:t xml:space="preserve"> </w:t>
-      </w:r>
-      <w:r>
-        <w:rPr>
-          <w:rFonts w:ascii="Liberation Serif" w:hAnsi="Liberation Serif"/>
-          <w:color w:val="000000"/>
-          <w:sz w:val="20"/>
-          <w:szCs w:val="20"/>
-        </w:rPr>
-        <w:t>The attribute of Speech, an essential concomitant and luminous manifestation of both Knowledge and Life, will necessarily be found in a comprehensive and eternal form in the being Whose Knowledge is comprehensive and Whose Life is eternal.</w:t>
-      </w:r>
-    </w:p>
-    <w:p>
-      <w:pPr>
-        <w:pStyle w:val="TextBody"/>
-        <w:bidi w:val="0"/>
-        <w:ind w:left="0" w:right="0" w:firstLine="426"/>
-        <w:jc w:val="both"/>
-        <w:rPr>
-          <w:rFonts w:ascii="Liberation Serif" w:hAnsi="Liberation Serif"/>
-          <w:sz w:val="20"/>
-          <w:szCs w:val="20"/>
-        </w:rPr>
-      </w:pPr>
-      <w:r>
-        <w:rPr>
-          <w:rFonts w:ascii="Liberation Serif" w:hAnsi="Liberation Serif"/>
-          <w:b w:val="false"/>
-          <w:bCs w:val="false"/>
-          <w:i/>
-          <w:color w:val="000000"/>
-          <w:sz w:val="20"/>
-          <w:szCs w:val="20"/>
-        </w:rPr>
-        <w:t>The Fifth:</w:t>
-      </w:r>
-      <w:r>
-        <w:rPr>
-          <w:rFonts w:ascii="Liberation Serif" w:hAnsi="Liberation Serif"/>
-          <w:color w:val="000000"/>
-          <w:sz w:val="20"/>
-          <w:szCs w:val="20"/>
-        </w:rPr>
-        <w:t xml:space="preserve">  It is a </w:t>
-      </w:r>
-      <w:r>
-        <w:rPr>
-          <w:rFonts w:ascii="Liberation Serif" w:hAnsi="Liberation Serif"/>
-          <w:b/>
-          <w:bCs/>
-          <w:color w:val="000000"/>
-          <w:sz w:val="20"/>
-          <w:szCs w:val="20"/>
-        </w:rPr>
-        <w:t>consequence</w:t>
-      </w:r>
-      <w:r>
-        <w:rPr>
-          <w:rFonts w:ascii="Liberation Serif" w:hAnsi="Liberation Serif"/>
-          <w:color w:val="000000"/>
-          <w:sz w:val="20"/>
-          <w:szCs w:val="20"/>
-        </w:rPr>
-        <w:t xml:space="preserve"> of Divinity that the Being Who </w:t>
-      </w:r>
-      <w:r>
-        <w:rPr>
-          <w:rFonts w:ascii="Liberation Serif" w:hAnsi="Liberation Serif"/>
-          <w:b/>
-          <w:bCs/>
-          <w:color w:val="000000"/>
-          <w:sz w:val="20"/>
-          <w:szCs w:val="20"/>
-        </w:rPr>
-        <w:t>endows</w:t>
-      </w:r>
-      <w:r>
-        <w:rPr>
-          <w:rFonts w:ascii="Liberation Serif" w:hAnsi="Liberation Serif"/>
-          <w:color w:val="000000"/>
-          <w:sz w:val="20"/>
-          <w:szCs w:val="20"/>
-        </w:rPr>
-        <w:t xml:space="preserve"> </w:t>
-      </w:r>
-      <w:r>
-        <w:rPr>
-          <w:rFonts w:ascii="Liberation Serif" w:hAnsi="Liberation Serif"/>
-          <w:sz w:val="20"/>
-          <w:szCs w:val="20"/>
-        </w:rPr>
-        <w:t xml:space="preserve">men with impotence and desire, poverty and need, anxiety for the future, love and worship, should communicate His own existence, by way of His speech, to His most loved and lovable, His most anxious and needy creatures, who are most desirous of finding their Lord and Master. </w:t>
+          <w:b w:val="false"/>
+          <w:bCs w:val="false"/>
+          <w:i/>
+          <w:color w:val="auto"/>
+          <w:sz w:val="20"/>
+          <w:szCs w:val="20"/>
+          <w:highlight w:val="white"/>
+        </w:rPr>
+        <w:t>Reading passage 2</w:t>
+      </w:r>
+      <w:r>
+        <w:rPr>
+          <w:rFonts w:ascii="Liberation Serif" w:hAnsi="Liberation Serif"/>
+          <w:b w:val="false"/>
+          <w:bCs w:val="false"/>
+          <w:i/>
+          <w:color w:val="auto"/>
+          <w:sz w:val="20"/>
+          <w:szCs w:val="20"/>
+          <w:highlight w:val="white"/>
+        </w:rPr>
+        <w:t>3</w:t>
+      </w:r>
+      <w:r>
+        <w:rPr>
+          <w:rFonts w:ascii="Liberation Serif" w:hAnsi="Liberation Serif"/>
+          <w:b w:val="false"/>
+          <w:bCs w:val="false"/>
+          <w:i/>
+          <w:color w:val="auto"/>
+          <w:sz w:val="20"/>
+          <w:szCs w:val="20"/>
+          <w:highlight w:val="white"/>
+        </w:rPr>
+        <w:t xml:space="preserve">:____  ___________ ’  testimony to </w:t>
+      </w:r>
+      <w:r>
+        <w:rPr>
+          <w:rFonts w:eastAsia="NSimSun" w:cs="Lucida Sans" w:ascii="Liberation Serif" w:hAnsi="Liberation Serif"/>
+          <w:b w:val="false"/>
+          <w:bCs w:val="false"/>
+          <w:i/>
+          <w:color w:val="auto"/>
+          <w:kern w:val="2"/>
+          <w:sz w:val="20"/>
+          <w:szCs w:val="20"/>
+          <w:highlight w:val="white"/>
+          <w:lang w:val="en-US" w:eastAsia="zh-CN" w:bidi="hi-IN"/>
+        </w:rPr>
+        <w:t>Books</w:t>
       </w:r>
     </w:p>
     <w:p>
@@ -7896,6 +7630,2090 @@
       <w:r>
         <w:rPr>
           <w:rFonts w:ascii="Liberation Serif" w:hAnsi="Liberation Serif"/>
+          <w:sz w:val="20"/>
+          <w:szCs w:val="20"/>
+        </w:rPr>
+        <w:t xml:space="preserve">Then that traveller looking closely at the World of the Unseen, and voyaging in it with his intellect and his heart, knocked inquisitively on the door of that world, thinking to himself, “What does this world have to say?” The following occurred to him: it is to be clearly understood that behind the veil of the Unseen is one who wants to make himself known through all these numerous </w:t>
+      </w:r>
+      <w:r>
+        <w:rPr>
+          <w:rFonts w:ascii="Liberation Serif" w:hAnsi="Liberation Serif"/>
+          <w:b/>
+          <w:bCs/>
+          <w:sz w:val="20"/>
+          <w:szCs w:val="20"/>
+        </w:rPr>
+        <w:t>finely</w:t>
+      </w:r>
+      <w:r>
+        <w:rPr>
+          <w:rFonts w:ascii="Liberation Serif" w:hAnsi="Liberation Serif"/>
+          <w:sz w:val="20"/>
+          <w:szCs w:val="20"/>
+        </w:rPr>
+        <w:t xml:space="preserve"> adorned artefacts full of art in this </w:t>
+      </w:r>
+      <w:r>
+        <w:rPr>
+          <w:rFonts w:ascii="Liberation Serif" w:hAnsi="Liberation Serif"/>
+          <w:b/>
+          <w:bCs/>
+          <w:sz w:val="20"/>
+          <w:szCs w:val="20"/>
+        </w:rPr>
+        <w:t>corporeal</w:t>
+      </w:r>
+      <w:r>
+        <w:rPr>
+          <w:rFonts w:ascii="Liberation Serif" w:hAnsi="Liberation Serif"/>
+          <w:sz w:val="20"/>
+          <w:szCs w:val="20"/>
+        </w:rPr>
+        <w:t xml:space="preserve"> Manifest World, and to make himself loved through these infinite sweet and decorated bounties, and to make known his hidden perfections through these innumerable miraculous and </w:t>
+      </w:r>
+      <w:r>
+        <w:rPr>
+          <w:rFonts w:ascii="Liberation Serif" w:hAnsi="Liberation Serif"/>
+          <w:b/>
+          <w:bCs/>
+          <w:sz w:val="20"/>
+          <w:szCs w:val="20"/>
+        </w:rPr>
+        <w:t>skilful</w:t>
+      </w:r>
+      <w:r>
+        <w:rPr>
+          <w:rFonts w:ascii="Liberation Serif" w:hAnsi="Liberation Serif"/>
+          <w:sz w:val="20"/>
+          <w:szCs w:val="20"/>
+        </w:rPr>
+        <w:t xml:space="preserve"> works of art, and who does this by act rather than speech and by making himself known by the tongue of disposition. Since this is so, of a certainty he will speak and make himself known and loved through speech and utterance just as he does through deed and state. In which case, from his manifestations we must know him in respect to the World of the Unseen. Whereupon he </w:t>
+      </w:r>
+      <w:r>
+        <w:rPr>
+          <w:rFonts w:ascii="Liberation Serif" w:hAnsi="Liberation Serif"/>
+          <w:color w:val="000000"/>
+          <w:sz w:val="20"/>
+          <w:szCs w:val="20"/>
+        </w:rPr>
+        <w:t>entered that world with his heart and saw the following with the eye of his intellect:</w:t>
+      </w:r>
+    </w:p>
+    <w:p>
+      <w:pPr>
+        <w:pStyle w:val="TextBody"/>
+        <w:bidi w:val="0"/>
+        <w:ind w:left="0" w:right="0" w:firstLine="426"/>
+        <w:jc w:val="both"/>
+        <w:rPr>
+          <w:rFonts w:ascii="Liberation Serif" w:hAnsi="Liberation Serif"/>
+          <w:sz w:val="20"/>
+          <w:szCs w:val="20"/>
+        </w:rPr>
+      </w:pPr>
+      <w:r>
+        <w:rPr>
+          <w:rFonts w:ascii="Liberation Serif" w:hAnsi="Liberation Serif"/>
+          <w:color w:val="000000"/>
+          <w:sz w:val="20"/>
+          <w:szCs w:val="20"/>
+        </w:rPr>
+        <w:t>…</w:t>
+      </w:r>
+    </w:p>
+    <w:p>
+      <w:pPr>
+        <w:pStyle w:val="TextBody"/>
+        <w:bidi w:val="0"/>
+        <w:ind w:left="0" w:right="0" w:firstLine="426"/>
+        <w:jc w:val="both"/>
+        <w:rPr>
+          <w:rFonts w:ascii="Liberation Serif" w:hAnsi="Liberation Serif"/>
+          <w:sz w:val="20"/>
+          <w:szCs w:val="20"/>
+        </w:rPr>
+      </w:pPr>
+      <w:r>
+        <w:rPr>
+          <w:rFonts w:ascii="Liberation Serif" w:hAnsi="Liberation Serif"/>
+          <w:b w:val="false"/>
+          <w:bCs w:val="false"/>
+          <w:i/>
+          <w:color w:val="000000"/>
+          <w:sz w:val="20"/>
+          <w:szCs w:val="20"/>
+        </w:rPr>
+        <w:t>The First:</w:t>
+      </w:r>
+      <w:r>
+        <w:rPr>
+          <w:rFonts w:ascii="Liberation Serif" w:hAnsi="Liberation Serif"/>
+          <w:b w:val="false"/>
+          <w:bCs w:val="false"/>
+          <w:color w:val="000000"/>
+          <w:sz w:val="20"/>
+          <w:szCs w:val="20"/>
+        </w:rPr>
+        <w:t xml:space="preserve"> </w:t>
+      </w:r>
+      <w:r>
+        <w:rPr>
+          <w:rFonts w:ascii="Liberation Serif" w:hAnsi="Liberation Serif"/>
+          <w:color w:val="000000"/>
+          <w:sz w:val="20"/>
+          <w:szCs w:val="20"/>
+        </w:rPr>
+        <w:t xml:space="preserve">To speak in accordance with men’s intellects and understandings, known as ‘Divine condescension to the minds of men,’ is a form of Divine descent. It is a requirement of God’s dominicality that He endows all of his conscious </w:t>
+      </w:r>
+      <w:r>
+        <w:rPr>
+          <w:rFonts w:ascii="Liberation Serif" w:hAnsi="Liberation Serif"/>
+          <w:b/>
+          <w:bCs/>
+          <w:color w:val="000000"/>
+          <w:sz w:val="20"/>
+          <w:szCs w:val="20"/>
+        </w:rPr>
+        <w:t>creatures</w:t>
+      </w:r>
+      <w:r>
+        <w:rPr>
+          <w:rFonts w:ascii="Liberation Serif" w:hAnsi="Liberation Serif"/>
+          <w:color w:val="000000"/>
+          <w:sz w:val="20"/>
+          <w:szCs w:val="20"/>
+        </w:rPr>
+        <w:t xml:space="preserve"> with speech, understands their speech, and then participates in it with His own speech.</w:t>
+      </w:r>
+    </w:p>
+    <w:p>
+      <w:pPr>
+        <w:pStyle w:val="TextBody"/>
+        <w:bidi w:val="0"/>
+        <w:ind w:left="0" w:right="0" w:firstLine="426"/>
+        <w:jc w:val="both"/>
+        <w:rPr>
+          <w:rFonts w:ascii="Liberation Serif" w:hAnsi="Liberation Serif"/>
+          <w:sz w:val="20"/>
+          <w:szCs w:val="20"/>
+        </w:rPr>
+      </w:pPr>
+      <w:r>
+        <w:rPr>
+          <w:rFonts w:ascii="Liberation Serif" w:hAnsi="Liberation Serif"/>
+          <w:b w:val="false"/>
+          <w:bCs w:val="false"/>
+          <w:i/>
+          <w:color w:val="000000"/>
+          <w:sz w:val="20"/>
+          <w:szCs w:val="20"/>
+        </w:rPr>
+        <w:t>The Second:</w:t>
+      </w:r>
+      <w:r>
+        <w:rPr>
+          <w:rFonts w:ascii="Liberation Serif" w:hAnsi="Liberation Serif"/>
+          <w:b/>
+          <w:bCs/>
+          <w:color w:val="000000"/>
+          <w:sz w:val="20"/>
+          <w:szCs w:val="20"/>
+        </w:rPr>
+        <w:t xml:space="preserve"> </w:t>
+      </w:r>
+      <w:r>
+        <w:rPr>
+          <w:rFonts w:ascii="Liberation Serif" w:hAnsi="Liberation Serif"/>
+          <w:color w:val="000000"/>
+          <w:sz w:val="20"/>
+          <w:szCs w:val="20"/>
+        </w:rPr>
+        <w:t xml:space="preserve">The One Who, in order to make Himself known, fills the cosmos with His miraculous creations and endows them with </w:t>
+      </w:r>
+      <w:r>
+        <w:rPr>
+          <w:rFonts w:ascii="Liberation Serif" w:hAnsi="Liberation Serif"/>
+          <w:b/>
+          <w:bCs/>
+          <w:color w:val="000000"/>
+          <w:sz w:val="20"/>
+          <w:szCs w:val="20"/>
+        </w:rPr>
+        <w:t>tongues</w:t>
+      </w:r>
+      <w:r>
+        <w:rPr>
+          <w:rFonts w:ascii="Liberation Serif" w:hAnsi="Liberation Serif"/>
+          <w:color w:val="000000"/>
+          <w:sz w:val="20"/>
+          <w:szCs w:val="20"/>
+        </w:rPr>
+        <w:t xml:space="preserve"> speaking of His perfections, will necessarily make Himself known with His own words also.</w:t>
+      </w:r>
+    </w:p>
+    <w:p>
+      <w:pPr>
+        <w:pStyle w:val="TextBody"/>
+        <w:bidi w:val="0"/>
+        <w:ind w:left="0" w:right="0" w:firstLine="426"/>
+        <w:jc w:val="both"/>
+        <w:rPr>
+          <w:rFonts w:ascii="Liberation Serif" w:hAnsi="Liberation Serif"/>
+          <w:sz w:val="20"/>
+          <w:szCs w:val="20"/>
+        </w:rPr>
+      </w:pPr>
+      <w:r>
+        <w:rPr>
+          <w:rFonts w:ascii="Liberation Serif" w:hAnsi="Liberation Serif"/>
+          <w:b w:val="false"/>
+          <w:bCs w:val="false"/>
+          <w:i/>
+          <w:color w:val="000000"/>
+          <w:sz w:val="20"/>
+          <w:szCs w:val="20"/>
+        </w:rPr>
+        <w:t xml:space="preserve">The Third: </w:t>
+      </w:r>
+      <w:r>
+        <w:rPr>
+          <w:rFonts w:ascii="Liberation Serif" w:hAnsi="Liberation Serif"/>
+          <w:color w:val="000000"/>
+          <w:sz w:val="20"/>
+          <w:szCs w:val="20"/>
+        </w:rPr>
+        <w:t>It is a function of His being Creator to respond in words to the supplications and offerings of thanks that are made by the most select, the most needy, the most delicate and the most ardent among His beings — true men.</w:t>
+      </w:r>
+    </w:p>
+    <w:p>
+      <w:pPr>
+        <w:pStyle w:val="TextBody"/>
+        <w:bidi w:val="0"/>
+        <w:ind w:left="0" w:right="0" w:firstLine="426"/>
+        <w:jc w:val="both"/>
+        <w:rPr>
+          <w:rFonts w:ascii="Liberation Serif" w:hAnsi="Liberation Serif"/>
+          <w:sz w:val="20"/>
+          <w:szCs w:val="20"/>
+        </w:rPr>
+      </w:pPr>
+      <w:r>
+        <w:rPr>
+          <w:rFonts w:ascii="Liberation Serif" w:hAnsi="Liberation Serif"/>
+          <w:b w:val="false"/>
+          <w:bCs w:val="false"/>
+          <w:i/>
+          <w:color w:val="000000"/>
+          <w:sz w:val="20"/>
+          <w:szCs w:val="20"/>
+        </w:rPr>
+        <w:t>The Fourth:</w:t>
+      </w:r>
+      <w:r>
+        <w:rPr>
+          <w:rFonts w:ascii="Liberation Serif" w:hAnsi="Liberation Serif"/>
+          <w:b/>
+          <w:bCs/>
+          <w:color w:val="000000"/>
+          <w:sz w:val="20"/>
+          <w:szCs w:val="20"/>
+        </w:rPr>
+        <w:t xml:space="preserve"> </w:t>
+      </w:r>
+      <w:r>
+        <w:rPr>
+          <w:rFonts w:ascii="Liberation Serif" w:hAnsi="Liberation Serif"/>
+          <w:color w:val="000000"/>
+          <w:sz w:val="20"/>
+          <w:szCs w:val="20"/>
+        </w:rPr>
+        <w:t>The attribute of Speech, an essential concomitant and luminous manifestation of both Knowledge and Life, will necessarily be found in a comprehensive and eternal form in the being Whose Knowledge is comprehensive and Whose Life is eternal.</w:t>
+      </w:r>
+    </w:p>
+    <w:p>
+      <w:pPr>
+        <w:pStyle w:val="TextBody"/>
+        <w:bidi w:val="0"/>
+        <w:ind w:left="0" w:right="0" w:firstLine="426"/>
+        <w:jc w:val="both"/>
+        <w:rPr>
+          <w:rFonts w:ascii="Liberation Serif" w:hAnsi="Liberation Serif"/>
+          <w:sz w:val="20"/>
+          <w:szCs w:val="20"/>
+        </w:rPr>
+      </w:pPr>
+      <w:r>
+        <w:rPr>
+          <w:rFonts w:ascii="Liberation Serif" w:hAnsi="Liberation Serif"/>
+          <w:b w:val="false"/>
+          <w:bCs w:val="false"/>
+          <w:i/>
+          <w:color w:val="000000"/>
+          <w:sz w:val="20"/>
+          <w:szCs w:val="20"/>
+        </w:rPr>
+        <w:t>The Fifth:</w:t>
+      </w:r>
+      <w:r>
+        <w:rPr>
+          <w:rFonts w:ascii="Liberation Serif" w:hAnsi="Liberation Serif"/>
+          <w:color w:val="000000"/>
+          <w:sz w:val="20"/>
+          <w:szCs w:val="20"/>
+        </w:rPr>
+        <w:t xml:space="preserve">  It is a </w:t>
+      </w:r>
+      <w:r>
+        <w:rPr>
+          <w:rFonts w:ascii="Liberation Serif" w:hAnsi="Liberation Serif"/>
+          <w:b/>
+          <w:bCs/>
+          <w:color w:val="000000"/>
+          <w:sz w:val="20"/>
+          <w:szCs w:val="20"/>
+        </w:rPr>
+        <w:t>consequence</w:t>
+      </w:r>
+      <w:r>
+        <w:rPr>
+          <w:rFonts w:ascii="Liberation Serif" w:hAnsi="Liberation Serif"/>
+          <w:color w:val="000000"/>
+          <w:sz w:val="20"/>
+          <w:szCs w:val="20"/>
+        </w:rPr>
+        <w:t xml:space="preserve"> of Divinity that the Being Who </w:t>
+      </w:r>
+      <w:r>
+        <w:rPr>
+          <w:rFonts w:ascii="Liberation Serif" w:hAnsi="Liberation Serif"/>
+          <w:b/>
+          <w:bCs/>
+          <w:color w:val="000000"/>
+          <w:sz w:val="20"/>
+          <w:szCs w:val="20"/>
+        </w:rPr>
+        <w:t>endows</w:t>
+      </w:r>
+      <w:r>
+        <w:rPr>
+          <w:rFonts w:ascii="Liberation Serif" w:hAnsi="Liberation Serif"/>
+          <w:color w:val="000000"/>
+          <w:sz w:val="20"/>
+          <w:szCs w:val="20"/>
+        </w:rPr>
+        <w:t xml:space="preserve"> </w:t>
+      </w:r>
+      <w:r>
+        <w:rPr>
+          <w:rFonts w:ascii="Liberation Serif" w:hAnsi="Liberation Serif"/>
+          <w:sz w:val="20"/>
+          <w:szCs w:val="20"/>
+        </w:rPr>
+        <w:t xml:space="preserve">men with impotence and desire, poverty and need, anxiety for the future, love and worship, should communicate His own existence, by way of His speech, to His most loved and lovable, His most anxious and needy creatures, who are most desirous of finding their Lord and Master. </w:t>
+      </w:r>
+    </w:p>
+    <w:p>
+      <w:pPr>
+        <w:pStyle w:val="TextBody"/>
+        <w:bidi w:val="0"/>
+        <w:spacing w:lineRule="auto" w:line="360" w:before="120" w:after="0"/>
+        <w:ind w:left="0" w:right="0" w:firstLine="426"/>
+        <w:jc w:val="both"/>
+        <w:rPr>
+          <w:rFonts w:ascii="Liberation Serif" w:hAnsi="Liberation Serif"/>
+          <w:sz w:val="20"/>
+          <w:szCs w:val="20"/>
+        </w:rPr>
+      </w:pPr>
+      <w:r>
+        <w:rPr>
+          <w:rFonts w:ascii="Liberation Serif" w:hAnsi="Liberation Serif"/>
+          <w:sz w:val="20"/>
+          <w:szCs w:val="20"/>
+        </w:rPr>
+      </w:r>
+      <w:r>
+        <w:br w:type="page"/>
+      </w:r>
+    </w:p>
+    <w:p>
+      <w:pPr>
+        <w:pStyle w:val="TextBody"/>
+        <w:bidi w:val="0"/>
+        <w:spacing w:lineRule="auto" w:line="360" w:before="120" w:after="0"/>
+        <w:ind w:left="0" w:right="0" w:firstLine="426"/>
+        <w:jc w:val="both"/>
+        <w:rPr>
+          <w:rFonts w:ascii="Liberation Serif" w:hAnsi="Liberation Serif"/>
+          <w:color w:val="000000"/>
+          <w:sz w:val="20"/>
+          <w:szCs w:val="20"/>
+        </w:rPr>
+      </w:pPr>
+      <w:r>
+        <w:rPr>
+          <w:rFonts w:ascii="Liberation Serif" w:hAnsi="Liberation Serif"/>
+          <w:b w:val="false"/>
+          <w:bCs w:val="false"/>
+          <w:i/>
+          <w:color w:val="auto"/>
+          <w:sz w:val="20"/>
+          <w:szCs w:val="20"/>
+          <w:highlight w:val="white"/>
+        </w:rPr>
+        <w:t>Reading passage 2</w:t>
+      </w:r>
+      <w:r>
+        <w:rPr>
+          <w:rFonts w:ascii="Liberation Serif" w:hAnsi="Liberation Serif"/>
+          <w:b w:val="false"/>
+          <w:bCs w:val="false"/>
+          <w:i/>
+          <w:color w:val="auto"/>
+          <w:sz w:val="20"/>
+          <w:szCs w:val="20"/>
+          <w:highlight w:val="white"/>
+        </w:rPr>
+        <w:t>4</w:t>
+      </w:r>
+      <w:r>
+        <w:rPr>
+          <w:rFonts w:ascii="Liberation Serif" w:hAnsi="Liberation Serif"/>
+          <w:b w:val="false"/>
+          <w:bCs w:val="false"/>
+          <w:i/>
+          <w:color w:val="auto"/>
+          <w:sz w:val="20"/>
+          <w:szCs w:val="20"/>
+          <w:highlight w:val="white"/>
+        </w:rPr>
+        <w:t xml:space="preserve">:____  ___________ ’  testimony to </w:t>
+      </w:r>
+      <w:r>
+        <w:rPr>
+          <w:rFonts w:eastAsia="NSimSun" w:cs="Lucida Sans" w:ascii="Liberation Serif" w:hAnsi="Liberation Serif"/>
+          <w:b w:val="false"/>
+          <w:bCs w:val="false"/>
+          <w:i/>
+          <w:color w:val="auto"/>
+          <w:kern w:val="2"/>
+          <w:sz w:val="20"/>
+          <w:szCs w:val="20"/>
+          <w:highlight w:val="white"/>
+          <w:lang w:val="en-US" w:eastAsia="zh-CN" w:bidi="hi-IN"/>
+        </w:rPr>
+        <w:t>Books</w:t>
+      </w:r>
+    </w:p>
+    <w:p>
+      <w:pPr>
+        <w:pStyle w:val="TextBody"/>
+        <w:bidi w:val="0"/>
+        <w:spacing w:lineRule="auto" w:line="360" w:before="120" w:after="0"/>
+        <w:ind w:left="0" w:right="0" w:firstLine="426"/>
+        <w:jc w:val="both"/>
+        <w:rPr>
+          <w:rFonts w:ascii="Liberation Serif" w:hAnsi="Liberation Serif"/>
+          <w:b w:val="false"/>
+          <w:b w:val="false"/>
+          <w:bCs w:val="false"/>
+          <w:color w:val="000000"/>
+          <w:sz w:val="20"/>
+          <w:szCs w:val="20"/>
+        </w:rPr>
+      </w:pPr>
+      <w:r>
+        <w:rPr>
+          <w:rFonts w:ascii="Liberation Serif" w:hAnsi="Liberation Serif"/>
+          <w:b w:val="false"/>
+          <w:bCs w:val="false"/>
+          <w:color w:val="000000"/>
+          <w:sz w:val="20"/>
+          <w:szCs w:val="20"/>
+        </w:rPr>
+        <w:t xml:space="preserve">Then he looked at the nature, the wisdom, and the testimony of </w:t>
+      </w:r>
+      <w:r>
+        <w:rPr>
+          <w:rFonts w:ascii="Liberation Serif" w:hAnsi="Liberation Serif"/>
+          <w:b/>
+          <w:bCs/>
+          <w:color w:val="000000"/>
+          <w:sz w:val="20"/>
+          <w:szCs w:val="20"/>
+        </w:rPr>
+        <w:t>inspiration</w:t>
+      </w:r>
+      <w:r>
+        <w:rPr>
+          <w:rFonts w:ascii="Liberation Serif" w:hAnsi="Liberation Serif"/>
+          <w:b w:val="false"/>
+          <w:bCs w:val="false"/>
+          <w:color w:val="000000"/>
+          <w:sz w:val="20"/>
+          <w:szCs w:val="20"/>
+        </w:rPr>
+        <w:t xml:space="preserve"> and saw that its nature, wisdom and result were </w:t>
+      </w:r>
+      <w:r>
+        <w:rPr>
+          <w:rFonts w:ascii="Liberation Serif" w:hAnsi="Liberation Serif"/>
+          <w:b/>
+          <w:bCs/>
+          <w:color w:val="000000"/>
+          <w:sz w:val="20"/>
+          <w:szCs w:val="20"/>
+        </w:rPr>
+        <w:t xml:space="preserve">composed of </w:t>
+      </w:r>
+      <w:r>
+        <w:rPr>
+          <w:rFonts w:ascii="Liberation Serif" w:hAnsi="Liberation Serif"/>
+          <w:b w:val="false"/>
+          <w:bCs w:val="false"/>
+          <w:color w:val="000000"/>
+          <w:sz w:val="20"/>
+          <w:szCs w:val="20"/>
+        </w:rPr>
+        <w:t>four lights.</w:t>
+      </w:r>
+    </w:p>
+    <w:p>
+      <w:pPr>
+        <w:pStyle w:val="TextBody"/>
+        <w:bidi w:val="0"/>
+        <w:ind w:left="0" w:right="0" w:firstLine="426"/>
+        <w:jc w:val="both"/>
+        <w:rPr>
+          <w:rFonts w:ascii="Liberation Serif" w:hAnsi="Liberation Serif"/>
+          <w:b w:val="false"/>
+          <w:b w:val="false"/>
+          <w:bCs w:val="false"/>
+          <w:color w:val="000000"/>
+          <w:sz w:val="20"/>
+          <w:szCs w:val="20"/>
+        </w:rPr>
+      </w:pPr>
+      <w:r>
+        <w:rPr>
+          <w:rFonts w:ascii="Liberation Serif" w:hAnsi="Liberation Serif"/>
+          <w:b w:val="false"/>
+          <w:bCs w:val="false"/>
+          <w:i/>
+          <w:color w:val="000000"/>
+          <w:sz w:val="20"/>
+          <w:szCs w:val="20"/>
+        </w:rPr>
+        <w:t>The first:</w:t>
+      </w:r>
+      <w:r>
+        <w:rPr>
+          <w:rFonts w:ascii="Liberation Serif" w:hAnsi="Liberation Serif"/>
+          <w:b w:val="false"/>
+          <w:bCs w:val="false"/>
+          <w:color w:val="000000"/>
+          <w:sz w:val="20"/>
+          <w:szCs w:val="20"/>
+        </w:rPr>
+        <w:t xml:space="preserve"> it is the result of God’s Lovingness and Mercifulness that He makes himself loved through word, presence and discourse, in the same way that He makes Himself loved to His creatures through His deeds.</w:t>
+      </w:r>
+    </w:p>
+    <w:p>
+      <w:pPr>
+        <w:pStyle w:val="TextBody"/>
+        <w:bidi w:val="0"/>
+        <w:ind w:left="0" w:right="0" w:firstLine="426"/>
+        <w:jc w:val="both"/>
+        <w:rPr>
+          <w:rFonts w:ascii="Liberation Serif" w:hAnsi="Liberation Serif"/>
+          <w:b w:val="false"/>
+          <w:b w:val="false"/>
+          <w:bCs w:val="false"/>
+          <w:color w:val="000000"/>
+          <w:sz w:val="20"/>
+          <w:szCs w:val="20"/>
+        </w:rPr>
+      </w:pPr>
+      <w:r>
+        <w:rPr>
+          <w:rFonts w:ascii="Liberation Serif" w:hAnsi="Liberation Serif"/>
+          <w:b w:val="false"/>
+          <w:bCs w:val="false"/>
+          <w:i/>
+          <w:color w:val="000000"/>
+          <w:sz w:val="20"/>
+          <w:szCs w:val="20"/>
+        </w:rPr>
+        <w:t>The second:</w:t>
+      </w:r>
+      <w:r>
+        <w:rPr>
+          <w:rFonts w:ascii="Liberation Serif" w:hAnsi="Liberation Serif"/>
+          <w:b w:val="false"/>
+          <w:bCs w:val="false"/>
+          <w:color w:val="000000"/>
+          <w:sz w:val="20"/>
+          <w:szCs w:val="20"/>
+        </w:rPr>
+        <w:t xml:space="preserve"> it is a requirement of His Compassionateness that just as He answers His servants’ prayers in deed, He should also answer them in word, from behind veils.</w:t>
+      </w:r>
+    </w:p>
+    <w:p>
+      <w:pPr>
+        <w:pStyle w:val="TextBody"/>
+        <w:bidi w:val="0"/>
+        <w:ind w:left="0" w:right="0" w:firstLine="426"/>
+        <w:jc w:val="both"/>
+        <w:rPr>
+          <w:rFonts w:ascii="Liberation Serif" w:hAnsi="Liberation Serif"/>
+          <w:b w:val="false"/>
+          <w:b w:val="false"/>
+          <w:bCs w:val="false"/>
+          <w:color w:val="000000"/>
+          <w:sz w:val="20"/>
+          <w:szCs w:val="20"/>
+        </w:rPr>
+      </w:pPr>
+      <w:r>
+        <w:rPr>
+          <w:rFonts w:ascii="Liberation Serif" w:hAnsi="Liberation Serif"/>
+          <w:b w:val="false"/>
+          <w:bCs w:val="false"/>
+          <w:i/>
+          <w:color w:val="000000"/>
+          <w:sz w:val="20"/>
+          <w:szCs w:val="20"/>
+        </w:rPr>
+        <w:t>The third:</w:t>
+      </w:r>
+      <w:r>
+        <w:rPr>
+          <w:rFonts w:ascii="Liberation Serif" w:hAnsi="Liberation Serif"/>
+          <w:b w:val="false"/>
+          <w:bCs w:val="false"/>
+          <w:color w:val="000000"/>
+          <w:sz w:val="20"/>
+          <w:szCs w:val="20"/>
+        </w:rPr>
+        <w:t xml:space="preserve"> it is a concomitant of dominicality that just as He responds in deed to the cries for help, </w:t>
+      </w:r>
+      <w:r>
+        <w:rPr>
+          <w:rFonts w:ascii="Liberation Serif" w:hAnsi="Liberation Serif"/>
+          <w:b/>
+          <w:bCs/>
+          <w:color w:val="000000"/>
+          <w:sz w:val="20"/>
+          <w:szCs w:val="20"/>
+        </w:rPr>
+        <w:t>supplications</w:t>
+      </w:r>
+      <w:r>
+        <w:rPr>
+          <w:rFonts w:ascii="Liberation Serif" w:hAnsi="Liberation Serif"/>
+          <w:b w:val="false"/>
+          <w:bCs w:val="false"/>
+          <w:color w:val="000000"/>
+          <w:sz w:val="20"/>
+          <w:szCs w:val="20"/>
+        </w:rPr>
+        <w:t xml:space="preserve">, and pleadings of those of His creatures who are afflicted with grievous </w:t>
+      </w:r>
+      <w:r>
+        <w:rPr>
+          <w:rFonts w:ascii="Liberation Serif" w:hAnsi="Liberation Serif"/>
+          <w:b/>
+          <w:bCs/>
+          <w:color w:val="000000"/>
+          <w:sz w:val="20"/>
+          <w:szCs w:val="20"/>
+        </w:rPr>
+        <w:t>misfortunes</w:t>
+      </w:r>
+      <w:r>
+        <w:rPr>
+          <w:rFonts w:ascii="Liberation Serif" w:hAnsi="Liberation Serif"/>
+          <w:b w:val="false"/>
+          <w:bCs w:val="false"/>
+          <w:color w:val="000000"/>
+          <w:sz w:val="20"/>
+          <w:szCs w:val="20"/>
+        </w:rPr>
+        <w:t xml:space="preserve"> and hardships, so too He should hasten to their help with words of inspiration, which are like a form of speech.</w:t>
+      </w:r>
+    </w:p>
+    <w:p>
+      <w:pPr>
+        <w:pStyle w:val="TextBody"/>
+        <w:bidi w:val="0"/>
+        <w:ind w:left="0" w:right="0" w:firstLine="426"/>
+        <w:jc w:val="both"/>
+        <w:rPr>
+          <w:rFonts w:ascii="Liberation Serif" w:hAnsi="Liberation Serif"/>
+          <w:b w:val="false"/>
+          <w:b w:val="false"/>
+          <w:bCs w:val="false"/>
+          <w:color w:val="000000"/>
+          <w:sz w:val="20"/>
+          <w:szCs w:val="20"/>
+        </w:rPr>
+      </w:pPr>
+      <w:r>
+        <w:rPr>
+          <w:rFonts w:ascii="Liberation Serif" w:hAnsi="Liberation Serif"/>
+          <w:b w:val="false"/>
+          <w:bCs w:val="false"/>
+          <w:i/>
+          <w:color w:val="000000"/>
+          <w:sz w:val="20"/>
+          <w:szCs w:val="20"/>
+        </w:rPr>
+        <w:t>The fourth:</w:t>
+      </w:r>
+      <w:r>
+        <w:rPr>
+          <w:rFonts w:ascii="Liberation Serif" w:hAnsi="Liberation Serif"/>
+          <w:b w:val="false"/>
+          <w:bCs w:val="false"/>
+          <w:color w:val="000000"/>
+          <w:sz w:val="20"/>
+          <w:szCs w:val="20"/>
+        </w:rPr>
+        <w:t xml:space="preserve"> God makes His existence, presence and protection perceptible in deed to His most weak and </w:t>
+      </w:r>
+      <w:r>
+        <w:rPr>
+          <w:rFonts w:ascii="Liberation Serif" w:hAnsi="Liberation Serif"/>
+          <w:b/>
+          <w:bCs/>
+          <w:color w:val="000000"/>
+          <w:sz w:val="20"/>
+          <w:szCs w:val="20"/>
+        </w:rPr>
+        <w:t>indigent</w:t>
+      </w:r>
+      <w:r>
+        <w:rPr>
+          <w:rFonts w:ascii="Liberation Serif" w:hAnsi="Liberation Serif"/>
+          <w:b w:val="false"/>
+          <w:bCs w:val="false"/>
+          <w:color w:val="000000"/>
+          <w:sz w:val="20"/>
+          <w:szCs w:val="20"/>
+        </w:rPr>
+        <w:t xml:space="preserve">, His most poor and needy, conscious creatures, that stand in great need of finding their Master, Protector, Guardian, and Disposer. It is a necessary and essential consequence of His Divine </w:t>
+      </w:r>
+      <w:r>
+        <w:rPr>
+          <w:rFonts w:ascii="Liberation Serif" w:hAnsi="Liberation Serif"/>
+          <w:b/>
+          <w:bCs/>
+          <w:color w:val="000000"/>
+          <w:sz w:val="20"/>
+          <w:szCs w:val="20"/>
+        </w:rPr>
+        <w:t>solicitousness</w:t>
+      </w:r>
+      <w:r>
+        <w:rPr>
+          <w:rFonts w:ascii="Liberation Serif" w:hAnsi="Liberation Serif"/>
+          <w:b w:val="false"/>
+          <w:bCs w:val="false"/>
+          <w:color w:val="000000"/>
+          <w:sz w:val="20"/>
+          <w:szCs w:val="20"/>
+        </w:rPr>
+        <w:t xml:space="preserve"> and His dominical compassion that He should also communicate His presence and existence by speech, from behind the veil of veracious inspiration —a mode of dominical discourse— to individuals, in a manner peculiar to them and their capacities, through the telephone of their hearts.</w:t>
+      </w:r>
+    </w:p>
+    <w:p>
+      <w:pPr>
+        <w:pStyle w:val="TextBody"/>
+        <w:bidi w:val="0"/>
+        <w:ind w:left="0" w:right="0" w:firstLine="426"/>
+        <w:jc w:val="both"/>
+        <w:rPr>
+          <w:rFonts w:ascii="Liberation Serif" w:hAnsi="Liberation Serif"/>
+          <w:b w:val="false"/>
+          <w:b w:val="false"/>
+          <w:bCs w:val="false"/>
+          <w:color w:val="000000"/>
+          <w:sz w:val="20"/>
+          <w:szCs w:val="20"/>
+        </w:rPr>
+      </w:pPr>
+      <w:r>
+        <w:rPr>
+          <w:rFonts w:ascii="Liberation Serif" w:hAnsi="Liberation Serif"/>
+          <w:b w:val="false"/>
+          <w:bCs w:val="false"/>
+          <w:color w:val="000000"/>
+          <w:sz w:val="20"/>
+          <w:szCs w:val="20"/>
+        </w:rPr>
+        <w:t xml:space="preserve">He then looked to the testimony of inspiration and saw that if the sun, for example, had consciousness and life, and if the seven colours of sunlight were the seven attributes, in that respect it would have a form of speech through the rays and manifestations found in its light. And in this situation both its </w:t>
+      </w:r>
+      <w:r>
+        <w:rPr>
+          <w:rFonts w:ascii="Liberation Serif" w:hAnsi="Liberation Serif"/>
+          <w:b/>
+          <w:bCs/>
+          <w:color w:val="000000"/>
+          <w:sz w:val="20"/>
+          <w:szCs w:val="20"/>
+        </w:rPr>
+        <w:t>similitudes</w:t>
+      </w:r>
+      <w:r>
+        <w:rPr>
+          <w:rFonts w:ascii="Liberation Serif" w:hAnsi="Liberation Serif"/>
+          <w:b w:val="false"/>
+          <w:bCs w:val="false"/>
+          <w:color w:val="000000"/>
+          <w:sz w:val="20"/>
+          <w:szCs w:val="20"/>
+        </w:rPr>
+        <w:t xml:space="preserve"> and reflections would be present in all transparent objects, and it would speak with all mirrors and </w:t>
+      </w:r>
+      <w:r>
+        <w:rPr>
+          <w:rFonts w:ascii="Liberation Serif" w:hAnsi="Liberation Serif"/>
+          <w:b/>
+          <w:bCs/>
+          <w:color w:val="000000"/>
+          <w:sz w:val="20"/>
+          <w:szCs w:val="20"/>
+        </w:rPr>
+        <w:t>shining</w:t>
+      </w:r>
+      <w:r>
+        <w:rPr>
+          <w:rFonts w:ascii="Liberation Serif" w:hAnsi="Liberation Serif"/>
+          <w:b w:val="false"/>
+          <w:bCs w:val="false"/>
+          <w:color w:val="000000"/>
+          <w:sz w:val="20"/>
+          <w:szCs w:val="20"/>
+        </w:rPr>
+        <w:t xml:space="preserve"> objects and fragments of glass and bubbles and droplets of water, indeed with all transparent particles, in accordance with the capacity of each; it would respond to the needs of each, and all these would testify to the sun’s existence; and no task would form an obstacle to any other task, and no speaking </w:t>
+      </w:r>
+      <w:r>
+        <w:rPr>
+          <w:rFonts w:ascii="Liberation Serif" w:hAnsi="Liberation Serif"/>
+          <w:b/>
+          <w:bCs/>
+          <w:color w:val="000000"/>
+          <w:sz w:val="20"/>
+          <w:szCs w:val="20"/>
+        </w:rPr>
+        <w:t>obstruct</w:t>
+      </w:r>
+      <w:r>
+        <w:rPr>
+          <w:rFonts w:ascii="Liberation Serif" w:hAnsi="Liberation Serif"/>
+          <w:b w:val="false"/>
+          <w:bCs w:val="false"/>
+          <w:color w:val="000000"/>
+          <w:sz w:val="20"/>
+          <w:szCs w:val="20"/>
+        </w:rPr>
+        <w:t xml:space="preserve"> any other speaking. This is self-evident.</w:t>
+      </w:r>
+    </w:p>
+    <w:p>
+      <w:pPr>
+        <w:pStyle w:val="TextBody"/>
+        <w:bidi w:val="0"/>
+        <w:spacing w:lineRule="auto" w:line="360" w:before="120" w:after="0"/>
+        <w:ind w:left="0" w:right="0" w:firstLine="426"/>
+        <w:jc w:val="both"/>
+        <w:rPr>
+          <w:rFonts w:ascii="Liberation Serif" w:hAnsi="Liberation Serif"/>
+          <w:sz w:val="20"/>
+          <w:szCs w:val="20"/>
+        </w:rPr>
+      </w:pPr>
+      <w:r>
+        <w:rPr>
+          <w:rFonts w:ascii="Liberation Serif" w:hAnsi="Liberation Serif"/>
+          <w:sz w:val="20"/>
+          <w:szCs w:val="20"/>
+        </w:rPr>
+      </w:r>
+      <w:r>
+        <w:br w:type="page"/>
+      </w:r>
+    </w:p>
+    <w:p>
+      <w:pPr>
+        <w:pStyle w:val="TextBody"/>
+        <w:bidi w:val="0"/>
+        <w:spacing w:lineRule="auto" w:line="360" w:before="120" w:after="0"/>
+        <w:ind w:left="0" w:right="0" w:firstLine="426"/>
+        <w:jc w:val="both"/>
+        <w:rPr>
+          <w:rFonts w:ascii="Liberation Serif" w:hAnsi="Liberation Serif"/>
+          <w:color w:val="000000"/>
+          <w:sz w:val="20"/>
+          <w:szCs w:val="20"/>
+        </w:rPr>
+      </w:pPr>
+      <w:r>
+        <w:rPr>
+          <w:rFonts w:ascii="Liberation Serif" w:hAnsi="Liberation Serif"/>
+          <w:b w:val="false"/>
+          <w:bCs w:val="false"/>
+          <w:i/>
+          <w:color w:val="auto"/>
+          <w:sz w:val="20"/>
+          <w:szCs w:val="20"/>
+          <w:highlight w:val="white"/>
+        </w:rPr>
+        <w:t>Reading passage 2</w:t>
+      </w:r>
+      <w:r>
+        <w:rPr>
+          <w:rFonts w:ascii="Liberation Serif" w:hAnsi="Liberation Serif"/>
+          <w:b w:val="false"/>
+          <w:bCs w:val="false"/>
+          <w:i/>
+          <w:color w:val="auto"/>
+          <w:sz w:val="20"/>
+          <w:szCs w:val="20"/>
+          <w:highlight w:val="white"/>
+        </w:rPr>
+        <w:t>5</w:t>
+      </w:r>
+      <w:r>
+        <w:rPr>
+          <w:rFonts w:ascii="Liberation Serif" w:hAnsi="Liberation Serif"/>
+          <w:b w:val="false"/>
+          <w:bCs w:val="false"/>
+          <w:i/>
+          <w:color w:val="auto"/>
+          <w:sz w:val="20"/>
+          <w:szCs w:val="20"/>
+          <w:highlight w:val="white"/>
+        </w:rPr>
+        <w:t xml:space="preserve">:____  ___________ ’  testimony to </w:t>
+      </w:r>
+      <w:r>
+        <w:rPr>
+          <w:rFonts w:eastAsia="NSimSun" w:cs="Lucida Sans" w:ascii="Liberation Serif" w:hAnsi="Liberation Serif"/>
+          <w:b w:val="false"/>
+          <w:bCs w:val="false"/>
+          <w:i/>
+          <w:color w:val="auto"/>
+          <w:kern w:val="2"/>
+          <w:sz w:val="20"/>
+          <w:szCs w:val="20"/>
+          <w:highlight w:val="white"/>
+          <w:lang w:val="en-US" w:eastAsia="zh-CN" w:bidi="hi-IN"/>
+        </w:rPr>
+        <w:t>Books</w:t>
+      </w:r>
+    </w:p>
+    <w:p>
+      <w:pPr>
+        <w:pStyle w:val="TextBody"/>
+        <w:bidi w:val="0"/>
+        <w:spacing w:lineRule="auto" w:line="360" w:before="120" w:after="0"/>
+        <w:ind w:left="0" w:right="0" w:firstLine="426"/>
+        <w:jc w:val="both"/>
+        <w:rPr>
+          <w:rFonts w:ascii="Liberation Serif" w:hAnsi="Liberation Serif"/>
+          <w:b w:val="false"/>
+          <w:b w:val="false"/>
+          <w:bCs w:val="false"/>
+          <w:color w:val="000000"/>
+          <w:sz w:val="20"/>
+          <w:szCs w:val="20"/>
+        </w:rPr>
+      </w:pPr>
+      <w:r>
+        <w:rPr>
+          <w:rFonts w:eastAsia="NSimSun" w:cs="Lucida Sans" w:ascii="Liberation Serif" w:hAnsi="Liberation Serif"/>
+          <w:b w:val="false"/>
+          <w:bCs w:val="false"/>
+          <w:i/>
+          <w:color w:val="000000"/>
+          <w:kern w:val="2"/>
+          <w:sz w:val="20"/>
+          <w:szCs w:val="20"/>
+          <w:highlight w:val="white"/>
+          <w:lang w:val="en-US" w:eastAsia="zh-CN" w:bidi="hi-IN"/>
+        </w:rPr>
+        <w:t xml:space="preserve">Now consider this: the verse “And if you are in doubt as to what We have </w:t>
+      </w:r>
+      <w:r>
+        <w:rPr>
+          <w:rFonts w:eastAsia="NSimSun" w:cs="Lucida Sans" w:ascii="Liberation Serif" w:hAnsi="Liberation Serif"/>
+          <w:b/>
+          <w:bCs/>
+          <w:i/>
+          <w:color w:val="000000"/>
+          <w:kern w:val="2"/>
+          <w:sz w:val="20"/>
+          <w:szCs w:val="20"/>
+          <w:highlight w:val="white"/>
+          <w:lang w:val="en-US" w:eastAsia="zh-CN" w:bidi="hi-IN"/>
+        </w:rPr>
+        <w:t>revealed</w:t>
+      </w:r>
+      <w:r>
+        <w:rPr>
+          <w:rFonts w:eastAsia="NSimSun" w:cs="Lucida Sans" w:ascii="Liberation Serif" w:hAnsi="Liberation Serif"/>
+          <w:b w:val="false"/>
+          <w:bCs w:val="false"/>
+          <w:i/>
+          <w:color w:val="000000"/>
+          <w:kern w:val="2"/>
+          <w:sz w:val="20"/>
+          <w:szCs w:val="20"/>
+          <w:highlight w:val="white"/>
+          <w:lang w:val="en-US" w:eastAsia="zh-CN" w:bidi="hi-IN"/>
+        </w:rPr>
+        <w:t>” indicates that because some people are heedless of what the Lawgiver (al-Shāri‘) intends in guiding the mass of people and are ignorant of the necessity of offering guidance commensurate with their mental capacity, they fall into doubt, the source of which is three matters:</w:t>
+      </w:r>
+    </w:p>
+    <w:p>
+      <w:pPr>
+        <w:pStyle w:val="TextBody"/>
+        <w:bidi w:val="0"/>
+        <w:spacing w:before="0" w:after="0"/>
+        <w:ind w:left="0" w:right="0" w:firstLine="227"/>
+        <w:jc w:val="both"/>
+        <w:rPr>
+          <w:rFonts w:ascii="Liberation Serif" w:hAnsi="Liberation Serif"/>
+          <w:b w:val="false"/>
+          <w:b w:val="false"/>
+          <w:bCs w:val="false"/>
+          <w:sz w:val="20"/>
+          <w:szCs w:val="20"/>
+        </w:rPr>
+      </w:pPr>
+      <w:r>
+        <w:rPr>
+          <w:rFonts w:ascii="Liberation Serif" w:hAnsi="Liberation Serif"/>
+          <w:b w:val="false"/>
+          <w:bCs w:val="false"/>
+          <w:i/>
+          <w:color w:val="000000"/>
+          <w:sz w:val="20"/>
+          <w:szCs w:val="20"/>
+        </w:rPr>
+        <w:t xml:space="preserve">The First: </w:t>
+      </w:r>
+      <w:r>
+        <w:rPr>
+          <w:rFonts w:ascii="Liberation Serif" w:hAnsi="Liberation Serif"/>
+          <w:b w:val="false"/>
+          <w:bCs w:val="false"/>
+          <w:color w:val="000000"/>
+          <w:sz w:val="20"/>
+          <w:szCs w:val="20"/>
+        </w:rPr>
+        <w:t>They say: “The existence of allegorical verses and obscurities in the Qur’an is contrary to it miraculousness, which is based on eloquence (</w:t>
+      </w:r>
+      <w:r>
+        <w:rPr>
+          <w:rFonts w:ascii="Liberation Serif" w:hAnsi="Liberation Serif"/>
+          <w:b w:val="false"/>
+          <w:bCs w:val="false"/>
+          <w:i/>
+          <w:color w:val="000000"/>
+          <w:sz w:val="20"/>
+          <w:szCs w:val="20"/>
+        </w:rPr>
+        <w:t>al-balāgha</w:t>
+      </w:r>
+      <w:r>
+        <w:rPr>
+          <w:rFonts w:ascii="Liberation Serif" w:hAnsi="Liberation Serif"/>
+          <w:b w:val="false"/>
+          <w:bCs w:val="false"/>
+          <w:color w:val="000000"/>
+          <w:sz w:val="20"/>
+          <w:szCs w:val="20"/>
+        </w:rPr>
+        <w:t>), and eloquence is based on clarity of expression.</w:t>
+      </w:r>
+    </w:p>
+    <w:p>
+      <w:pPr>
+        <w:pStyle w:val="TextBody"/>
+        <w:bidi w:val="0"/>
+        <w:spacing w:before="0" w:after="0"/>
+        <w:ind w:left="0" w:right="0" w:firstLine="227"/>
+        <w:jc w:val="both"/>
+        <w:rPr>
+          <w:rFonts w:ascii="Liberation Serif" w:hAnsi="Liberation Serif"/>
+          <w:b w:val="false"/>
+          <w:b w:val="false"/>
+          <w:bCs w:val="false"/>
+          <w:sz w:val="20"/>
+          <w:szCs w:val="20"/>
+        </w:rPr>
+      </w:pPr>
+      <w:r>
+        <w:rPr>
+          <w:rFonts w:ascii="Liberation Serif" w:hAnsi="Liberation Serif"/>
+          <w:b w:val="false"/>
+          <w:bCs w:val="false"/>
+          <w:i/>
+          <w:color w:val="000000"/>
+          <w:sz w:val="20"/>
+          <w:szCs w:val="20"/>
+        </w:rPr>
+        <w:t xml:space="preserve">The Second: </w:t>
+      </w:r>
+      <w:r>
+        <w:rPr>
+          <w:rFonts w:ascii="Liberation Serif" w:hAnsi="Liberation Serif"/>
+          <w:b w:val="false"/>
+          <w:bCs w:val="false"/>
+          <w:color w:val="000000"/>
+          <w:sz w:val="20"/>
+          <w:szCs w:val="20"/>
+        </w:rPr>
+        <w:t xml:space="preserve">They say: “The Qur’an is </w:t>
+      </w:r>
+      <w:r>
+        <w:rPr>
+          <w:rFonts w:ascii="Liberation Serif" w:hAnsi="Liberation Serif"/>
+          <w:b/>
+          <w:bCs/>
+          <w:color w:val="000000"/>
+          <w:sz w:val="20"/>
+          <w:szCs w:val="20"/>
+        </w:rPr>
+        <w:t>vague</w:t>
+      </w:r>
+      <w:r>
+        <w:rPr>
+          <w:rFonts w:ascii="Liberation Serif" w:hAnsi="Liberation Serif"/>
+          <w:b w:val="false"/>
+          <w:bCs w:val="false"/>
+          <w:color w:val="000000"/>
+          <w:sz w:val="20"/>
+          <w:szCs w:val="20"/>
+        </w:rPr>
+        <w:t xml:space="preserve"> and general concerning the truths of creation and the physical sciences (</w:t>
+      </w:r>
+      <w:r>
+        <w:rPr>
+          <w:rFonts w:ascii="Liberation Serif" w:hAnsi="Liberation Serif"/>
+          <w:b w:val="false"/>
+          <w:bCs w:val="false"/>
+          <w:i/>
+          <w:color w:val="000000"/>
+          <w:sz w:val="20"/>
+          <w:szCs w:val="20"/>
+        </w:rPr>
+        <w:t>funūn al-kā’ināt</w:t>
+      </w:r>
+      <w:r>
+        <w:rPr>
+          <w:rFonts w:ascii="Liberation Serif" w:hAnsi="Liberation Serif"/>
+          <w:b w:val="false"/>
+          <w:bCs w:val="false"/>
+          <w:color w:val="000000"/>
+          <w:sz w:val="20"/>
+          <w:szCs w:val="20"/>
+        </w:rPr>
+        <w:t>), but this is contrary to its way and method (</w:t>
+      </w:r>
+      <w:r>
+        <w:rPr>
+          <w:rFonts w:ascii="Liberation Serif" w:hAnsi="Liberation Serif"/>
+          <w:b w:val="false"/>
+          <w:bCs w:val="false"/>
+          <w:i/>
+          <w:color w:val="000000"/>
+          <w:sz w:val="20"/>
+          <w:szCs w:val="20"/>
+        </w:rPr>
+        <w:t>maslak</w:t>
+      </w:r>
+      <w:r>
+        <w:rPr>
+          <w:rFonts w:ascii="Liberation Serif" w:hAnsi="Liberation Serif"/>
+          <w:b w:val="false"/>
+          <w:bCs w:val="false"/>
+          <w:color w:val="000000"/>
+          <w:sz w:val="20"/>
+          <w:szCs w:val="20"/>
+        </w:rPr>
+        <w:t>), which is to teach and guide.</w:t>
+      </w:r>
+    </w:p>
+    <w:p>
+      <w:pPr>
+        <w:pStyle w:val="TextBody"/>
+        <w:bidi w:val="0"/>
+        <w:spacing w:before="0" w:after="0"/>
+        <w:ind w:left="0" w:right="0" w:firstLine="227"/>
+        <w:jc w:val="both"/>
+        <w:rPr>
+          <w:rFonts w:ascii="Liberation Serif" w:hAnsi="Liberation Serif"/>
+          <w:b w:val="false"/>
+          <w:b w:val="false"/>
+          <w:bCs w:val="false"/>
+          <w:sz w:val="20"/>
+          <w:szCs w:val="20"/>
+        </w:rPr>
+      </w:pPr>
+      <w:r>
+        <w:rPr>
+          <w:rFonts w:ascii="Liberation Serif" w:hAnsi="Liberation Serif"/>
+          <w:b w:val="false"/>
+          <w:bCs w:val="false"/>
+          <w:i/>
+          <w:color w:val="000000"/>
+          <w:sz w:val="20"/>
+          <w:szCs w:val="20"/>
+        </w:rPr>
+        <w:t xml:space="preserve">The Third: </w:t>
+      </w:r>
+      <w:r>
+        <w:rPr>
+          <w:rFonts w:ascii="Liberation Serif" w:hAnsi="Liberation Serif"/>
+          <w:b w:val="false"/>
+          <w:bCs w:val="false"/>
+          <w:color w:val="000000"/>
+          <w:sz w:val="20"/>
+          <w:szCs w:val="20"/>
+        </w:rPr>
+        <w:t xml:space="preserve">They say: “Some of the Qur’an’s literal meanings tend to be contrary to rational proof so may be opposed to reality, and this is contrary to its </w:t>
+      </w:r>
+      <w:r>
+        <w:rPr>
+          <w:rFonts w:ascii="Liberation Serif" w:hAnsi="Liberation Serif"/>
+          <w:b/>
+          <w:bCs/>
+          <w:color w:val="000000"/>
+          <w:sz w:val="20"/>
+          <w:szCs w:val="20"/>
+        </w:rPr>
+        <w:t>veraciousness</w:t>
+      </w:r>
+      <w:r>
+        <w:rPr>
+          <w:rFonts w:ascii="Liberation Serif" w:hAnsi="Liberation Serif"/>
+          <w:b w:val="false"/>
+          <w:bCs w:val="false"/>
+          <w:color w:val="000000"/>
+          <w:sz w:val="20"/>
+          <w:szCs w:val="20"/>
+        </w:rPr>
+        <w:t>.</w:t>
+      </w:r>
+    </w:p>
+    <w:p>
+      <w:pPr>
+        <w:pStyle w:val="TextBody"/>
+        <w:bidi w:val="0"/>
+        <w:spacing w:before="0" w:after="0"/>
+        <w:ind w:left="0" w:right="0" w:firstLine="227"/>
+        <w:jc w:val="both"/>
+        <w:rPr>
+          <w:rFonts w:ascii="Liberation Serif" w:hAnsi="Liberation Serif"/>
+          <w:b w:val="false"/>
+          <w:b w:val="false"/>
+          <w:bCs w:val="false"/>
+          <w:sz w:val="20"/>
+          <w:szCs w:val="20"/>
+        </w:rPr>
+      </w:pPr>
+      <w:r>
+        <w:rPr>
+          <w:rFonts w:ascii="Liberation Serif" w:hAnsi="Liberation Serif"/>
+          <w:b w:val="false"/>
+          <w:bCs w:val="false"/>
+          <w:i/>
+          <w:color w:val="000000"/>
+          <w:sz w:val="20"/>
+          <w:szCs w:val="20"/>
+        </w:rPr>
+        <w:t xml:space="preserve">The Answer: </w:t>
+      </w:r>
+      <w:r>
+        <w:rPr>
+          <w:rFonts w:ascii="Liberation Serif" w:hAnsi="Liberation Serif"/>
+          <w:b w:val="false"/>
+          <w:bCs w:val="false"/>
+          <w:color w:val="000000"/>
+          <w:sz w:val="20"/>
+          <w:szCs w:val="20"/>
+        </w:rPr>
+        <w:t>Success is from Allah alone. O you doubters, listen to this! What you suppose to be causes of defect, in reality are truthful witnesses to the mystery of the Qur’an’s miraculousness.</w:t>
+      </w:r>
+    </w:p>
+    <w:p>
+      <w:pPr>
+        <w:pStyle w:val="TextBody"/>
+        <w:bidi w:val="0"/>
+        <w:spacing w:before="0" w:after="0"/>
+        <w:ind w:left="0" w:right="0" w:firstLine="227"/>
+        <w:jc w:val="both"/>
+        <w:rPr>
+          <w:rFonts w:ascii="Liberation Serif" w:hAnsi="Liberation Serif"/>
+          <w:b w:val="false"/>
+          <w:b w:val="false"/>
+          <w:bCs w:val="false"/>
+          <w:sz w:val="20"/>
+          <w:szCs w:val="20"/>
+        </w:rPr>
+      </w:pPr>
+      <w:r>
+        <w:rPr>
+          <w:rFonts w:ascii="Liberation Serif" w:hAnsi="Liberation Serif"/>
+          <w:b w:val="false"/>
+          <w:bCs w:val="false"/>
+          <w:i/>
+          <w:color w:val="000000"/>
+          <w:sz w:val="20"/>
+          <w:szCs w:val="20"/>
+        </w:rPr>
+        <w:t>Answer to the first doubt</w:t>
+      </w:r>
+      <w:r>
+        <w:rPr>
+          <w:rFonts w:ascii="Liberation Serif" w:hAnsi="Liberation Serif"/>
+          <w:b w:val="false"/>
+          <w:bCs w:val="false"/>
+          <w:color w:val="000000"/>
+          <w:sz w:val="20"/>
+          <w:szCs w:val="20"/>
+        </w:rPr>
+        <w:t>, which is the existence of allegories and obscurities:</w:t>
+      </w:r>
+    </w:p>
+    <w:p>
+      <w:pPr>
+        <w:pStyle w:val="TextBody"/>
+        <w:bidi w:val="0"/>
+        <w:spacing w:before="0" w:after="0"/>
+        <w:ind w:left="0" w:right="0" w:firstLine="227"/>
+        <w:jc w:val="both"/>
+        <w:rPr>
+          <w:rFonts w:ascii="Liberation Serif" w:hAnsi="Liberation Serif"/>
+          <w:b w:val="false"/>
+          <w:b w:val="false"/>
+          <w:bCs w:val="false"/>
+          <w:color w:val="000000"/>
+          <w:sz w:val="20"/>
+          <w:szCs w:val="20"/>
+        </w:rPr>
+      </w:pPr>
+      <w:r>
+        <w:rPr>
+          <w:rFonts w:ascii="Liberation Serif" w:hAnsi="Liberation Serif"/>
+          <w:b w:val="false"/>
+          <w:bCs w:val="false"/>
+          <w:color w:val="000000"/>
+          <w:sz w:val="20"/>
+          <w:szCs w:val="20"/>
+        </w:rPr>
+        <w:t xml:space="preserve">The Qur’an’s guidance is for all people, and most of them are common people. In matters of guidance, the minority follows the majority, for when the common people are addressed, the educated classes can benefit from it and receive their share. But if the reverse is true, the common people are </w:t>
+      </w:r>
+      <w:r>
+        <w:rPr>
+          <w:rFonts w:ascii="Liberation Serif" w:hAnsi="Liberation Serif"/>
+          <w:b/>
+          <w:bCs/>
+          <w:color w:val="000000"/>
+          <w:sz w:val="20"/>
+          <w:szCs w:val="20"/>
+        </w:rPr>
+        <w:t>deprived</w:t>
+      </w:r>
+      <w:r>
+        <w:rPr>
+          <w:rFonts w:ascii="Liberation Serif" w:hAnsi="Liberation Serif"/>
+          <w:b w:val="false"/>
+          <w:bCs w:val="false"/>
+          <w:color w:val="000000"/>
+          <w:sz w:val="20"/>
+          <w:szCs w:val="20"/>
+        </w:rPr>
+        <w:t xml:space="preserve"> of their share. The mass of people cannot free their minds from what they are accustomed to and imaginary things, and are therefore unable to apprehend sheer truths and abstract ideas except through the telescope of their imaginations and by depicting things familiar to them. However, when doing this they should not fix their attention on the apparent forms of those things lest it necessitates something impossible like their </w:t>
+      </w:r>
+      <w:r>
+        <w:rPr>
+          <w:rFonts w:ascii="Liberation Serif" w:hAnsi="Liberation Serif"/>
+          <w:b/>
+          <w:bCs/>
+          <w:color w:val="000000"/>
+          <w:sz w:val="20"/>
+          <w:szCs w:val="20"/>
+        </w:rPr>
+        <w:t>embodiment</w:t>
+      </w:r>
+      <w:r>
+        <w:rPr>
+          <w:rFonts w:ascii="Liberation Serif" w:hAnsi="Liberation Serif"/>
+          <w:b w:val="false"/>
+          <w:bCs w:val="false"/>
+          <w:color w:val="000000"/>
+          <w:sz w:val="20"/>
+          <w:szCs w:val="20"/>
+        </w:rPr>
+        <w:t xml:space="preserve"> or having ‘sides;’ they should look beyond the form to the truths behind them. </w:t>
+      </w:r>
+    </w:p>
+    <w:p>
+      <w:pPr>
+        <w:pStyle w:val="TextBody"/>
+        <w:bidi w:val="0"/>
+        <w:spacing w:before="0" w:after="0"/>
+        <w:ind w:left="0" w:right="0" w:firstLine="227"/>
+        <w:jc w:val="both"/>
+        <w:rPr>
+          <w:rFonts w:ascii="Liberation Serif" w:hAnsi="Liberation Serif"/>
+          <w:b w:val="false"/>
+          <w:b w:val="false"/>
+          <w:bCs w:val="false"/>
+          <w:sz w:val="20"/>
+          <w:szCs w:val="20"/>
+        </w:rPr>
+      </w:pPr>
+      <w:r>
+        <w:rPr>
+          <w:rFonts w:ascii="Liberation Serif" w:hAnsi="Liberation Serif"/>
+          <w:b w:val="false"/>
+          <w:bCs w:val="false"/>
+          <w:color w:val="000000"/>
+          <w:sz w:val="20"/>
+          <w:szCs w:val="20"/>
+        </w:rPr>
+        <w:t>For example, the masses can conceive of the reality of divine disposal over the universe in the form of a king seated on the throne of his power holding sway over his dominions. It is for this reason that the Qur’an chooses to use a metonymy in the verse: “</w:t>
+      </w:r>
+      <w:r>
+        <w:rPr>
+          <w:rFonts w:ascii="Liberation Serif" w:hAnsi="Liberation Serif"/>
+          <w:b w:val="false"/>
+          <w:bCs w:val="false"/>
+          <w:i/>
+          <w:color w:val="000000"/>
+          <w:sz w:val="20"/>
+          <w:szCs w:val="20"/>
+        </w:rPr>
+        <w:t>the Most Gracious, establishe</w:t>
+      </w:r>
+      <w:r>
+        <w:rPr>
+          <w:rFonts w:ascii="Liberation Serif" w:hAnsi="Liberation Serif"/>
+          <w:b w:val="false"/>
+          <w:bCs w:val="false"/>
+          <w:i/>
+          <w:color w:val="000000"/>
+          <w:sz w:val="20"/>
+          <w:szCs w:val="20"/>
+        </w:rPr>
+        <w:t>d</w:t>
+      </w:r>
+      <w:r>
+        <w:rPr>
+          <w:rFonts w:eastAsia="NSimSun" w:cs="Lucida Sans" w:ascii="Liberation Serif" w:hAnsi="Liberation Serif"/>
+          <w:b w:val="false"/>
+          <w:bCs w:val="false"/>
+          <w:i/>
+          <w:color w:val="auto"/>
+          <w:kern w:val="2"/>
+          <w:sz w:val="20"/>
+          <w:szCs w:val="20"/>
+          <w:highlight w:val="white"/>
+          <w:lang w:val="en-US" w:eastAsia="zh-CN" w:bidi="hi-IN"/>
+        </w:rPr>
+        <w:t xml:space="preserve"> </w:t>
+      </w:r>
+      <w:r>
+        <w:rPr>
+          <w:rFonts w:eastAsia="NSimSun" w:cs="Lucida Sans" w:ascii="Liberation Serif" w:hAnsi="Liberation Serif"/>
+          <w:b w:val="false"/>
+          <w:bCs w:val="false"/>
+          <w:i/>
+          <w:color w:val="000000"/>
+          <w:kern w:val="2"/>
+          <w:sz w:val="20"/>
+          <w:szCs w:val="20"/>
+          <w:highlight w:val="white"/>
+          <w:lang w:val="en-US" w:eastAsia="zh-CN" w:bidi="hi-IN"/>
+        </w:rPr>
+        <w:t xml:space="preserve">on the throne of His almightiness.”(20:5) </w:t>
+      </w:r>
+      <w:r>
+        <w:rPr>
+          <w:rFonts w:eastAsia="NSimSun" w:cs="Lucida Sans" w:ascii="Liberation Serif" w:hAnsi="Liberation Serif"/>
+          <w:b w:val="false"/>
+          <w:bCs w:val="false"/>
+          <w:i w:val="false"/>
+          <w:iCs w:val="false"/>
+          <w:color w:val="000000"/>
+          <w:kern w:val="2"/>
+          <w:sz w:val="20"/>
+          <w:szCs w:val="20"/>
+          <w:highlight w:val="white"/>
+          <w:lang w:val="en-US" w:eastAsia="zh-CN" w:bidi="hi-IN"/>
+        </w:rPr>
+        <w:t xml:space="preserve">Since the feelings of the mass of people are thus, it is imperative according to </w:t>
+      </w:r>
+      <w:r>
+        <w:rPr>
+          <w:rFonts w:eastAsia="NSimSun" w:cs="Lucida Sans" w:ascii="Liberation Serif" w:hAnsi="Liberation Serif"/>
+          <w:b/>
+          <w:bCs/>
+          <w:i w:val="false"/>
+          <w:iCs w:val="false"/>
+          <w:color w:val="000000"/>
+          <w:kern w:val="2"/>
+          <w:sz w:val="20"/>
+          <w:szCs w:val="20"/>
+          <w:highlight w:val="white"/>
+          <w:lang w:val="en-US" w:eastAsia="zh-CN" w:bidi="hi-IN"/>
+        </w:rPr>
+        <w:t>eloquence</w:t>
+      </w:r>
+      <w:r>
+        <w:rPr>
+          <w:rFonts w:eastAsia="NSimSun" w:cs="Lucida Sans" w:ascii="Liberation Serif" w:hAnsi="Liberation Serif"/>
+          <w:b w:val="false"/>
+          <w:bCs w:val="false"/>
+          <w:i w:val="false"/>
+          <w:iCs w:val="false"/>
+          <w:color w:val="000000"/>
+          <w:kern w:val="2"/>
+          <w:sz w:val="20"/>
+          <w:szCs w:val="20"/>
+          <w:highlight w:val="white"/>
+          <w:lang w:val="en-US" w:eastAsia="zh-CN" w:bidi="hi-IN"/>
+        </w:rPr>
+        <w:t xml:space="preserve"> and guidance that their understanding is taken into account, and their feelings are respected, and their intellects are deferred to, and allowance is made for their ideas. Like someone who speaks with a child has to come down to his level so that he can get the child to understand in a friendly manner. The literary devices and styles of the Qur’an (al-asālīb al-Qur’āniyya) in such places, that show regard for the mass of people are called “divine condescension to human minds (al-tanazzulāt al-ilāhiyya ilā ‘uqūl al-bashar).” It is to put people’s minds at ease. For this reason it sets the forms depicted by the allegorical verses before the people’s eyes like telescopes. Haven’t you seen how most of the eloquent literati use figures of speech (al-isti‘ārāt) to depict subtle meanings or to </w:t>
+      </w:r>
+      <w:r>
+        <w:rPr>
+          <w:rFonts w:eastAsia="NSimSun" w:cs="Lucida Sans" w:ascii="Liberation Serif" w:hAnsi="Liberation Serif"/>
+          <w:b/>
+          <w:bCs/>
+          <w:i w:val="false"/>
+          <w:iCs w:val="false"/>
+          <w:color w:val="000000"/>
+          <w:kern w:val="2"/>
+          <w:sz w:val="20"/>
+          <w:szCs w:val="20"/>
+          <w:highlight w:val="white"/>
+          <w:lang w:val="en-US" w:eastAsia="zh-CN" w:bidi="hi-IN"/>
+        </w:rPr>
+        <w:t>portray</w:t>
+      </w:r>
+      <w:r>
+        <w:rPr>
+          <w:rFonts w:eastAsia="NSimSun" w:cs="Lucida Sans" w:ascii="Liberation Serif" w:hAnsi="Liberation Serif"/>
+          <w:b w:val="false"/>
+          <w:bCs w:val="false"/>
+          <w:i w:val="false"/>
+          <w:iCs w:val="false"/>
+          <w:color w:val="000000"/>
+          <w:kern w:val="2"/>
+          <w:sz w:val="20"/>
+          <w:szCs w:val="20"/>
+          <w:highlight w:val="white"/>
+          <w:lang w:val="en-US" w:eastAsia="zh-CN" w:bidi="hi-IN"/>
+        </w:rPr>
+        <w:t xml:space="preserve"> disparate ideas. Thus, the allegorical verses are figures of speech of an abstruse (ghāmiḍ) kind for they depict abstruse truths.</w:t>
+      </w:r>
+    </w:p>
+    <w:p>
+      <w:pPr>
+        <w:pStyle w:val="TextBody"/>
+        <w:bidi w:val="0"/>
+        <w:spacing w:before="0" w:after="0"/>
+        <w:ind w:left="0" w:right="0" w:firstLine="227"/>
+        <w:jc w:val="both"/>
+        <w:rPr>
+          <w:rFonts w:ascii="Liberation Serif" w:hAnsi="Liberation Serif"/>
+          <w:b w:val="false"/>
+          <w:b w:val="false"/>
+          <w:bCs w:val="false"/>
+          <w:sz w:val="20"/>
+          <w:szCs w:val="20"/>
+        </w:rPr>
+      </w:pPr>
+      <w:r>
+        <w:rPr>
+          <w:rFonts w:ascii="Liberation Serif" w:hAnsi="Liberation Serif"/>
+          <w:b w:val="false"/>
+          <w:bCs w:val="false"/>
+          <w:color w:val="000000"/>
+          <w:sz w:val="20"/>
+          <w:szCs w:val="20"/>
+        </w:rPr>
+        <w:t>As for there being obscure (</w:t>
+      </w:r>
+      <w:r>
+        <w:rPr>
+          <w:rFonts w:ascii="Liberation Serif" w:hAnsi="Liberation Serif"/>
+          <w:b w:val="false"/>
+          <w:bCs w:val="false"/>
+          <w:i/>
+          <w:color w:val="000000"/>
+          <w:sz w:val="20"/>
+          <w:szCs w:val="20"/>
+        </w:rPr>
+        <w:t>mushkil</w:t>
+      </w:r>
+      <w:r>
+        <w:rPr>
+          <w:rFonts w:ascii="Liberation Serif" w:hAnsi="Liberation Serif"/>
+          <w:b w:val="false"/>
+          <w:bCs w:val="false"/>
+          <w:color w:val="000000"/>
+          <w:sz w:val="20"/>
+          <w:szCs w:val="20"/>
+        </w:rPr>
+        <w:t xml:space="preserve">) expressions, this is due either to the subtlety and profundity of what they signify, and the </w:t>
+      </w:r>
+      <w:r>
+        <w:rPr>
+          <w:rFonts w:ascii="Liberation Serif" w:hAnsi="Liberation Serif"/>
+          <w:b/>
+          <w:bCs/>
+          <w:color w:val="000000"/>
+          <w:sz w:val="20"/>
+          <w:szCs w:val="20"/>
+        </w:rPr>
+        <w:t>conciseness</w:t>
+      </w:r>
+      <w:r>
+        <w:rPr>
+          <w:rFonts w:ascii="Liberation Serif" w:hAnsi="Liberation Serif"/>
+          <w:b w:val="false"/>
+          <w:bCs w:val="false"/>
+          <w:color w:val="000000"/>
+          <w:sz w:val="20"/>
+          <w:szCs w:val="20"/>
+        </w:rPr>
+        <w:t xml:space="preserve"> and loftiness of the style, and the obscurities of the Qur’an are of this sort; or to the ambiguity of the words and tangled expressions, which is contrary to eloquence and the Qur’an is </w:t>
+      </w:r>
+      <w:r>
+        <w:rPr>
+          <w:rFonts w:ascii="Liberation Serif" w:hAnsi="Liberation Serif"/>
+          <w:b/>
+          <w:bCs/>
+          <w:color w:val="000000"/>
+          <w:sz w:val="20"/>
+          <w:szCs w:val="20"/>
+        </w:rPr>
+        <w:t>exempt</w:t>
+      </w:r>
+      <w:r>
+        <w:rPr>
+          <w:rFonts w:ascii="Liberation Serif" w:hAnsi="Liberation Serif"/>
+          <w:b w:val="false"/>
+          <w:bCs w:val="false"/>
+          <w:color w:val="000000"/>
+          <w:sz w:val="20"/>
+          <w:szCs w:val="20"/>
+        </w:rPr>
+        <w:t xml:space="preserve"> from this. So now, you sceptic! Isn’t it pure eloquence to so easily bring close to the common people’s understanding these profound truths which are so distant from everyone? For eloquence is to speak conformably to any given situation. Dwell on this!</w:t>
+      </w:r>
+    </w:p>
+    <w:p>
+      <w:pPr>
+        <w:pStyle w:val="TextBody"/>
+        <w:bidi w:val="0"/>
+        <w:spacing w:before="0" w:after="0"/>
+        <w:ind w:left="0" w:right="0" w:firstLine="227"/>
+        <w:jc w:val="both"/>
+        <w:rPr>
+          <w:rFonts w:eastAsia="NSimSun" w:cs="Lucida Sans"/>
+          <w:b w:val="false"/>
+          <w:b w:val="false"/>
+          <w:bCs w:val="false"/>
+          <w:i/>
+          <w:i/>
+          <w:color w:val="auto"/>
+          <w:kern w:val="2"/>
+          <w:highlight w:val="white"/>
+          <w:lang w:val="en-US" w:eastAsia="zh-CN" w:bidi="hi-IN"/>
+        </w:rPr>
+      </w:pPr>
+      <w:r>
+        <w:rPr>
+          <w:rFonts w:ascii="Liberation Serif" w:hAnsi="Liberation Serif"/>
+          <w:sz w:val="20"/>
+          <w:szCs w:val="20"/>
+        </w:rPr>
+      </w:r>
+      <w:r>
+        <w:br w:type="page"/>
+      </w:r>
+    </w:p>
+    <w:p>
+      <w:pPr>
+        <w:pStyle w:val="TextBody"/>
+        <w:bidi w:val="0"/>
+        <w:spacing w:before="0" w:after="0"/>
+        <w:ind w:left="0" w:right="0" w:firstLine="227"/>
+        <w:jc w:val="both"/>
+        <w:rPr>
+          <w:rFonts w:ascii="Liberation Serif" w:hAnsi="Liberation Serif"/>
+          <w:sz w:val="20"/>
+          <w:szCs w:val="20"/>
+        </w:rPr>
+      </w:pPr>
+      <w:r>
+        <w:rPr>
+          <w:rFonts w:ascii="Liberation Serif" w:hAnsi="Liberation Serif"/>
+          <w:sz w:val="20"/>
+          <w:szCs w:val="20"/>
+        </w:rPr>
+        <w:t xml:space="preserve">Chapter 5: Belief in Angels </w:t>
+      </w:r>
+    </w:p>
+    <w:p>
+      <w:pPr>
+        <w:pStyle w:val="TextBody"/>
+        <w:bidi w:val="0"/>
+        <w:spacing w:before="0" w:after="0"/>
+        <w:ind w:left="0" w:right="0" w:firstLine="227"/>
+        <w:jc w:val="both"/>
+        <w:rPr>
+          <w:rFonts w:ascii="Liberation Serif" w:hAnsi="Liberation Serif"/>
+          <w:sz w:val="20"/>
+          <w:szCs w:val="20"/>
+        </w:rPr>
+      </w:pPr>
+      <w:r>
+        <w:rPr>
+          <w:rFonts w:ascii="Liberation Serif" w:hAnsi="Liberation Serif"/>
+          <w:b w:val="false"/>
+          <w:bCs w:val="false"/>
+          <w:i/>
+          <w:color w:val="auto"/>
+          <w:sz w:val="20"/>
+          <w:szCs w:val="20"/>
+          <w:highlight w:val="white"/>
+        </w:rPr>
+        <w:t>Reading passage 2</w:t>
+      </w:r>
+      <w:r>
+        <w:rPr>
+          <w:rFonts w:ascii="Liberation Serif" w:hAnsi="Liberation Serif"/>
+          <w:b w:val="false"/>
+          <w:bCs w:val="false"/>
+          <w:i/>
+          <w:color w:val="auto"/>
+          <w:sz w:val="20"/>
+          <w:szCs w:val="20"/>
+          <w:highlight w:val="white"/>
+        </w:rPr>
+        <w:t>6</w:t>
+      </w:r>
+      <w:r>
+        <w:rPr>
+          <w:rFonts w:ascii="Liberation Serif" w:hAnsi="Liberation Serif"/>
+          <w:b w:val="false"/>
+          <w:bCs w:val="false"/>
+          <w:i/>
+          <w:color w:val="auto"/>
+          <w:sz w:val="20"/>
+          <w:szCs w:val="20"/>
+          <w:highlight w:val="white"/>
+        </w:rPr>
+        <w:t xml:space="preserve">:____  ___________ ’  testimony to </w:t>
+      </w:r>
+      <w:r>
+        <w:rPr>
+          <w:rFonts w:eastAsia="NSimSun" w:cs="Lucida Sans" w:ascii="Liberation Serif" w:hAnsi="Liberation Serif"/>
+          <w:b w:val="false"/>
+          <w:bCs w:val="false"/>
+          <w:i/>
+          <w:color w:val="auto"/>
+          <w:kern w:val="2"/>
+          <w:sz w:val="20"/>
+          <w:szCs w:val="20"/>
+          <w:highlight w:val="white"/>
+          <w:lang w:val="en-US" w:eastAsia="zh-CN" w:bidi="hi-IN"/>
+        </w:rPr>
+        <w:t>Angels</w:t>
+      </w:r>
+    </w:p>
+    <w:p>
+      <w:pPr>
+        <w:pStyle w:val="TextBody"/>
+        <w:bidi w:val="0"/>
+        <w:spacing w:before="0" w:after="0"/>
+        <w:ind w:left="0" w:right="0" w:firstLine="227"/>
+        <w:jc w:val="both"/>
+        <w:rPr>
+          <w:rFonts w:ascii="Liberation Serif" w:hAnsi="Liberation Serif"/>
+          <w:b w:val="false"/>
+          <w:b w:val="false"/>
+          <w:bCs w:val="false"/>
+          <w:sz w:val="20"/>
+          <w:szCs w:val="20"/>
+        </w:rPr>
+      </w:pPr>
+      <w:r>
+        <w:rPr>
+          <w:rFonts w:eastAsia="NSimSun" w:cs="Lucida Sans" w:ascii="Liberation Serif" w:hAnsi="Liberation Serif"/>
+          <w:b w:val="false"/>
+          <w:bCs w:val="false"/>
+          <w:i/>
+          <w:color w:val="auto"/>
+          <w:kern w:val="2"/>
+          <w:sz w:val="20"/>
+          <w:szCs w:val="20"/>
+          <w:highlight w:val="white"/>
+          <w:lang w:val="en-US" w:eastAsia="zh-CN" w:bidi="hi-IN"/>
+        </w:rPr>
+        <w:t xml:space="preserve">It may be said that the existence of the angels and spirit beings is as definite as that of human beings and animals. Indeed, as is explained in the First Step of the Fifteenth Word, reality undoubtedly requires and wisdom certainly demands that like the earth the heavens have </w:t>
+      </w:r>
+      <w:r>
+        <w:rPr>
+          <w:rFonts w:eastAsia="NSimSun" w:cs="Lucida Sans" w:ascii="Liberation Serif" w:hAnsi="Liberation Serif"/>
+          <w:b/>
+          <w:bCs/>
+          <w:i/>
+          <w:color w:val="auto"/>
+          <w:kern w:val="2"/>
+          <w:sz w:val="20"/>
+          <w:szCs w:val="20"/>
+          <w:highlight w:val="white"/>
+          <w:lang w:val="en-US" w:eastAsia="zh-CN" w:bidi="hi-IN"/>
+        </w:rPr>
+        <w:t>inhabitants</w:t>
+      </w:r>
+      <w:r>
+        <w:rPr>
+          <w:rFonts w:eastAsia="NSimSun" w:cs="Lucida Sans" w:ascii="Liberation Serif" w:hAnsi="Liberation Serif"/>
+          <w:b w:val="false"/>
+          <w:bCs w:val="false"/>
+          <w:i/>
+          <w:color w:val="auto"/>
+          <w:kern w:val="2"/>
+          <w:sz w:val="20"/>
+          <w:szCs w:val="20"/>
+          <w:highlight w:val="white"/>
+          <w:lang w:val="en-US" w:eastAsia="zh-CN" w:bidi="hi-IN"/>
+        </w:rPr>
+        <w:t>, and that its inhabitants are intelligent, and suitable for the heavens. In the tongue of the Shari‘a, those inhabitants, of which there are nu</w:t>
+        <w:softHyphen/>
+        <w:t>mer</w:t>
+        <w:softHyphen/>
+        <w:t>ous kinds, are called angels and spirit beings.  </w:t>
+      </w:r>
+    </w:p>
+    <w:p>
+      <w:pPr>
+        <w:pStyle w:val="TextBody"/>
+        <w:bidi w:val="0"/>
+        <w:ind w:left="0" w:right="0" w:firstLine="426"/>
+        <w:jc w:val="both"/>
+        <w:rPr>
+          <w:rFonts w:ascii="Liberation Serif" w:hAnsi="Liberation Serif"/>
+          <w:b w:val="false"/>
+          <w:b w:val="false"/>
+          <w:bCs w:val="false"/>
+          <w:sz w:val="20"/>
+          <w:szCs w:val="20"/>
+        </w:rPr>
+      </w:pPr>
+      <w:r>
+        <w:rPr>
+          <w:rFonts w:ascii="Liberation Serif" w:hAnsi="Liberation Serif"/>
+          <w:b w:val="false"/>
+          <w:bCs w:val="false"/>
+          <w:sz w:val="20"/>
+          <w:szCs w:val="20"/>
+        </w:rPr>
+        <w:t xml:space="preserve">Reality requires it to be thus. For despite the earth’s smallness and insignificance in relation to the heavens, its being filled with intelligent beings and from time to time being emptied and then refilled with new ones suggests —indeed, states clearly— that the heavens too, with their majestic </w:t>
+      </w:r>
+      <w:r>
+        <w:rPr>
+          <w:rFonts w:ascii="Liberation Serif" w:hAnsi="Liberation Serif"/>
+          <w:b/>
+          <w:bCs/>
+          <w:sz w:val="20"/>
+          <w:szCs w:val="20"/>
+        </w:rPr>
+        <w:t>constellations</w:t>
+      </w:r>
+      <w:r>
+        <w:rPr>
+          <w:rFonts w:ascii="Liberation Serif" w:hAnsi="Liberation Serif"/>
+          <w:b w:val="false"/>
+          <w:bCs w:val="false"/>
+          <w:sz w:val="20"/>
+          <w:szCs w:val="20"/>
+        </w:rPr>
+        <w:t xml:space="preserve"> like adorned palaces, are filled with animate creatures, the light of the light of existence, and conscious and intelligent creatures, the light of animate creatures. Like man and the jinn, those creatures are spectators of the palace of the world, and </w:t>
+      </w:r>
+      <w:r>
+        <w:rPr>
+          <w:rFonts w:ascii="Liberation Serif" w:hAnsi="Liberation Serif"/>
+          <w:b/>
+          <w:bCs/>
+          <w:sz w:val="20"/>
+          <w:szCs w:val="20"/>
+        </w:rPr>
+        <w:t>ponderers</w:t>
+      </w:r>
+      <w:r>
+        <w:rPr>
+          <w:rFonts w:ascii="Liberation Serif" w:hAnsi="Liberation Serif"/>
+          <w:b w:val="false"/>
+          <w:bCs w:val="false"/>
+          <w:sz w:val="20"/>
+          <w:szCs w:val="20"/>
+        </w:rPr>
+        <w:t xml:space="preserve"> over the book of the universe, and heralds of this realm of dominicality. With their universal and </w:t>
+      </w:r>
+      <w:r>
+        <w:rPr>
+          <w:rFonts w:eastAsia="NSimSun" w:cs="Lucida Sans" w:ascii="Liberation Serif" w:hAnsi="Liberation Serif"/>
+          <w:b w:val="false"/>
+          <w:bCs w:val="false"/>
+          <w:i/>
+          <w:color w:val="auto"/>
+          <w:kern w:val="2"/>
+          <w:sz w:val="20"/>
+          <w:szCs w:val="20"/>
+          <w:highlight w:val="white"/>
+          <w:lang w:val="en-US" w:eastAsia="zh-CN" w:bidi="hi-IN"/>
+        </w:rPr>
+        <w:t xml:space="preserve">comprehensive worship, they represent the glorification of the large and universal beings in the universe. </w:t>
+      </w:r>
+    </w:p>
+    <w:p>
+      <w:pPr>
+        <w:pStyle w:val="TextBody"/>
+        <w:bidi w:val="0"/>
+        <w:ind w:left="0" w:right="0" w:firstLine="426"/>
+        <w:jc w:val="both"/>
+        <w:rPr>
+          <w:rFonts w:ascii="Liberation Serif" w:hAnsi="Liberation Serif"/>
+          <w:b w:val="false"/>
+          <w:b w:val="false"/>
+          <w:bCs w:val="false"/>
+          <w:sz w:val="20"/>
+          <w:szCs w:val="20"/>
+        </w:rPr>
+      </w:pPr>
+      <w:r>
+        <w:rPr>
+          <w:rFonts w:ascii="Liberation Serif" w:hAnsi="Liberation Serif"/>
+          <w:b w:val="false"/>
+          <w:bCs w:val="false"/>
+          <w:sz w:val="20"/>
+          <w:szCs w:val="20"/>
+        </w:rPr>
+        <w:t xml:space="preserve">The nature of the universe surely points to their existence. For since it is embellished and decked out with uncountable numbers of finely adorned works of art and meaningful decorations and wise embroideries, it self-evidently requires the </w:t>
+      </w:r>
+      <w:r>
+        <w:rPr>
+          <w:rFonts w:ascii="Liberation Serif" w:hAnsi="Liberation Serif"/>
+          <w:b/>
+          <w:bCs/>
+          <w:sz w:val="20"/>
+          <w:szCs w:val="20"/>
+        </w:rPr>
+        <w:t>gazes</w:t>
+      </w:r>
+      <w:r>
+        <w:rPr>
+          <w:rFonts w:ascii="Liberation Serif" w:hAnsi="Liberation Serif"/>
+          <w:b w:val="false"/>
+          <w:bCs w:val="false"/>
+          <w:sz w:val="20"/>
+          <w:szCs w:val="20"/>
+        </w:rPr>
+        <w:t xml:space="preserve"> of thoughtful admirers and wondering, appreciative lovers; it demands their existence. Yes, just as beauty requires a lover, so is food is given to the hungry. Thus, the sustenance of spirits and </w:t>
+      </w:r>
+      <w:r>
+        <w:rPr>
+          <w:rFonts w:ascii="Liberation Serif" w:hAnsi="Liberation Serif"/>
+          <w:b/>
+          <w:bCs/>
+          <w:sz w:val="20"/>
+          <w:szCs w:val="20"/>
+        </w:rPr>
+        <w:t>nourishment</w:t>
+      </w:r>
+      <w:r>
+        <w:rPr>
+          <w:rFonts w:ascii="Liberation Serif" w:hAnsi="Liberation Serif"/>
+          <w:b w:val="false"/>
+          <w:bCs w:val="false"/>
+          <w:sz w:val="20"/>
+          <w:szCs w:val="20"/>
+        </w:rPr>
+        <w:t xml:space="preserve"> of hearts in this boundless beauty of art looks to the angels and spirit beings; it points to them. For while this infinite adornment requires an infinite duty of </w:t>
+      </w:r>
+      <w:r>
+        <w:rPr>
+          <w:rFonts w:ascii="Liberation Serif" w:hAnsi="Liberation Serif"/>
+          <w:b/>
+          <w:bCs/>
+          <w:sz w:val="20"/>
+          <w:szCs w:val="20"/>
+        </w:rPr>
+        <w:t>contemplation</w:t>
+      </w:r>
+      <w:r>
+        <w:rPr>
+          <w:rFonts w:ascii="Liberation Serif" w:hAnsi="Liberation Serif"/>
+          <w:b w:val="false"/>
+          <w:bCs w:val="false"/>
+          <w:sz w:val="20"/>
+          <w:szCs w:val="20"/>
+        </w:rPr>
+        <w:t xml:space="preserve"> and worship, man and the jinn can perform only a millionth of that infinite duty, that wise </w:t>
+      </w:r>
+      <w:r>
+        <w:rPr>
+          <w:rFonts w:ascii="Liberation Serif" w:hAnsi="Liberation Serif"/>
+          <w:b/>
+          <w:bCs/>
+          <w:sz w:val="20"/>
+          <w:szCs w:val="20"/>
+        </w:rPr>
+        <w:t>supervision</w:t>
+      </w:r>
+      <w:r>
+        <w:rPr>
+          <w:rFonts w:ascii="Liberation Serif" w:hAnsi="Liberation Serif"/>
+          <w:b w:val="false"/>
+          <w:bCs w:val="false"/>
+          <w:sz w:val="20"/>
+          <w:szCs w:val="20"/>
+        </w:rPr>
+        <w:t>, that extensive worship. This means that boundless varieties of angels and spirit beings are necessary to perform those duties, and to fill and inhabit the mighty mosque of the world with their ranks.</w:t>
+      </w:r>
+    </w:p>
+    <w:p>
+      <w:pPr>
+        <w:pStyle w:val="TextBody"/>
+        <w:bidi w:val="0"/>
+        <w:ind w:left="0" w:right="0" w:firstLine="426"/>
+        <w:jc w:val="both"/>
+        <w:rPr>
+          <w:rFonts w:eastAsia="NSimSun" w:cs="Lucida Sans"/>
+          <w:i/>
+          <w:i/>
+          <w:color w:val="auto"/>
+          <w:kern w:val="2"/>
+          <w:highlight w:val="white"/>
+          <w:lang w:val="en-US" w:eastAsia="zh-CN" w:bidi="hi-IN"/>
+        </w:rPr>
+      </w:pPr>
+      <w:r>
+        <w:rPr>
+          <w:rFonts w:ascii="Liberation Serif" w:hAnsi="Liberation Serif"/>
+          <w:b w:val="false"/>
+          <w:bCs w:val="false"/>
           <w:sz w:val="20"/>
           <w:szCs w:val="20"/>
         </w:rPr>

--- a/1000words_çalışması.docx
+++ b/1000words_çalışması.docx
@@ -6634,7 +6634,33 @@
           <w:szCs w:val="20"/>
           <w:highlight w:val="white"/>
         </w:rPr>
-        <w:t xml:space="preserve">Reading passage 21:____ Dominicality and Mercy  ___________ ’  testimony to </w:t>
+        <w:t>Reading passage 2</w:t>
+      </w:r>
+      <w:r>
+        <w:rPr>
+          <w:rFonts w:ascii="Liberation Serif" w:hAnsi="Liberation Serif"/>
+          <w:b w:val="false"/>
+          <w:bCs w:val="false"/>
+          <w:i/>
+          <w:color w:val="auto"/>
+          <w:sz w:val="20"/>
+          <w:szCs w:val="20"/>
+          <w:highlight w:val="white"/>
+        </w:rPr>
+        <w:t>2</w:t>
+      </w:r>
+      <w:r>
+        <w:rPr>
+          <w:rFonts w:ascii="Liberation Serif" w:hAnsi="Liberation Serif"/>
+          <w:b w:val="false"/>
+          <w:bCs w:val="false"/>
+          <w:i/>
+          <w:color w:val="auto"/>
+          <w:sz w:val="20"/>
+          <w:szCs w:val="20"/>
+          <w:highlight w:val="white"/>
+        </w:rPr>
+        <w:t xml:space="preserve">:____ Dominicality and Mercy  ___________ ’  testimony to </w:t>
       </w:r>
       <w:r>
         <w:rPr>
@@ -7111,7 +7137,33 @@
           <w:szCs w:val="20"/>
           <w:highlight w:val="white"/>
         </w:rPr>
-        <w:t xml:space="preserve">Reading passage 22:____ Wisdom ___________ ’  testimony to </w:t>
+        <w:t>Reading passage 2</w:t>
+      </w:r>
+      <w:r>
+        <w:rPr>
+          <w:rFonts w:ascii="Liberation Serif" w:hAnsi="Liberation Serif"/>
+          <w:b w:val="false"/>
+          <w:bCs w:val="false"/>
+          <w:i/>
+          <w:color w:val="auto"/>
+          <w:sz w:val="20"/>
+          <w:szCs w:val="20"/>
+          <w:highlight w:val="white"/>
+        </w:rPr>
+        <w:t>3</w:t>
+      </w:r>
+      <w:r>
+        <w:rPr>
+          <w:rFonts w:ascii="Liberation Serif" w:hAnsi="Liberation Serif"/>
+          <w:b w:val="false"/>
+          <w:bCs w:val="false"/>
+          <w:i/>
+          <w:color w:val="auto"/>
+          <w:sz w:val="20"/>
+          <w:szCs w:val="20"/>
+          <w:highlight w:val="white"/>
+        </w:rPr>
+        <w:t xml:space="preserve">:____ Wisdom ___________ ’  testimony to </w:t>
       </w:r>
       <w:r>
         <w:rPr>
@@ -7583,7 +7635,7 @@
           <w:szCs w:val="20"/>
           <w:highlight w:val="white"/>
         </w:rPr>
-        <w:t>3</w:t>
+        <w:t>4</w:t>
       </w:r>
       <w:r>
         <w:rPr>
@@ -8074,7 +8126,7 @@
           <w:szCs w:val="20"/>
           <w:highlight w:val="white"/>
         </w:rPr>
-        <w:t>4</w:t>
+        <w:t>5</w:t>
       </w:r>
       <w:r>
         <w:rPr>
@@ -8582,7 +8634,7 @@
           <w:szCs w:val="20"/>
           <w:highlight w:val="white"/>
         </w:rPr>
-        <w:t>5</w:t>
+        <w:t>6</w:t>
       </w:r>
       <w:r>
         <w:rPr>
@@ -9409,7 +9461,7 @@
           <w:szCs w:val="20"/>
           <w:highlight w:val="white"/>
         </w:rPr>
-        <w:t>6</w:t>
+        <w:t>7</w:t>
       </w:r>
       <w:r>
         <w:rPr>
@@ -9726,6 +9778,1314 @@
       <w:pPr>
         <w:pStyle w:val="TextBody"/>
         <w:bidi w:val="0"/>
+        <w:spacing w:before="0" w:after="0"/>
+        <w:ind w:left="0" w:right="0" w:firstLine="227"/>
+        <w:jc w:val="both"/>
+        <w:rPr>
+          <w:rFonts w:ascii="Liberation Serif" w:hAnsi="Liberation Serif"/>
+          <w:b w:val="false"/>
+          <w:b w:val="false"/>
+          <w:bCs w:val="false"/>
+          <w:sz w:val="20"/>
+          <w:szCs w:val="20"/>
+        </w:rPr>
+      </w:pPr>
+      <w:r>
+        <w:rPr>
+          <w:rFonts w:eastAsia="NSimSun" w:cs="Lucida Sans" w:ascii="Liberation Serif" w:hAnsi="Liberation Serif"/>
+          <w:b w:val="false"/>
+          <w:bCs w:val="false"/>
+          <w:i/>
+          <w:color w:val="auto"/>
+          <w:kern w:val="2"/>
+          <w:sz w:val="20"/>
+          <w:szCs w:val="20"/>
+          <w:highlight w:val="white"/>
+          <w:lang w:val="en-US" w:eastAsia="zh-CN" w:bidi="hi-IN"/>
+        </w:rPr>
+        <w:t>Reading passage 2</w:t>
+      </w:r>
+      <w:r>
+        <w:rPr>
+          <w:rFonts w:eastAsia="NSimSun" w:cs="Lucida Sans" w:ascii="Liberation Serif" w:hAnsi="Liberation Serif"/>
+          <w:b w:val="false"/>
+          <w:bCs w:val="false"/>
+          <w:i/>
+          <w:color w:val="auto"/>
+          <w:kern w:val="2"/>
+          <w:sz w:val="20"/>
+          <w:szCs w:val="20"/>
+          <w:highlight w:val="white"/>
+          <w:lang w:val="en-US" w:eastAsia="zh-CN" w:bidi="hi-IN"/>
+        </w:rPr>
+        <w:t>8</w:t>
+      </w:r>
+      <w:r>
+        <w:rPr>
+          <w:rFonts w:eastAsia="NSimSun" w:cs="Lucida Sans" w:ascii="Liberation Serif" w:hAnsi="Liberation Serif"/>
+          <w:b w:val="false"/>
+          <w:bCs w:val="false"/>
+          <w:i/>
+          <w:color w:val="auto"/>
+          <w:kern w:val="2"/>
+          <w:sz w:val="20"/>
+          <w:szCs w:val="20"/>
+          <w:highlight w:val="white"/>
+          <w:lang w:val="en-US" w:eastAsia="zh-CN" w:bidi="hi-IN"/>
+        </w:rPr>
+        <w:t>:____  ___________ ’  testimony to Angels</w:t>
+      </w:r>
+    </w:p>
+    <w:p>
+      <w:pPr>
+        <w:pStyle w:val="TextBody"/>
+        <w:bidi w:val="0"/>
+        <w:spacing w:before="0" w:after="0"/>
+        <w:ind w:left="0" w:right="0" w:firstLine="227"/>
+        <w:jc w:val="both"/>
+        <w:rPr>
+          <w:rFonts w:ascii="Liberation Serif" w:hAnsi="Liberation Serif"/>
+          <w:b w:val="false"/>
+          <w:b w:val="false"/>
+          <w:bCs w:val="false"/>
+          <w:sz w:val="20"/>
+          <w:szCs w:val="20"/>
+        </w:rPr>
+      </w:pPr>
+      <w:r>
+        <w:rPr>
+          <w:rFonts w:eastAsia="NSimSun" w:cs="Lucida Sans" w:ascii="Liberation Serif" w:hAnsi="Liberation Serif"/>
+          <w:b w:val="false"/>
+          <w:bCs w:val="false"/>
+          <w:i/>
+          <w:color w:val="000000"/>
+          <w:spacing w:val="10"/>
+          <w:kern w:val="2"/>
+          <w:sz w:val="20"/>
+          <w:szCs w:val="20"/>
+          <w:highlight w:val="white"/>
+          <w:lang w:val="en-US" w:eastAsia="zh-CN" w:bidi="hi-IN"/>
+        </w:rPr>
+        <w:t xml:space="preserve">Whoever observes the earth, will see that despite its lowliness it is filled with beings with </w:t>
+      </w:r>
+      <w:r>
+        <w:rPr>
+          <w:rFonts w:eastAsia="NSimSun" w:cs="Lucida Sans" w:ascii="Liberation Serif" w:hAnsi="Liberation Serif"/>
+          <w:b/>
+          <w:bCs/>
+          <w:i/>
+          <w:color w:val="000000"/>
+          <w:spacing w:val="10"/>
+          <w:kern w:val="2"/>
+          <w:sz w:val="20"/>
+          <w:szCs w:val="20"/>
+          <w:highlight w:val="white"/>
+          <w:lang w:val="en-US" w:eastAsia="zh-CN" w:bidi="hi-IN"/>
+        </w:rPr>
+        <w:t>spirits</w:t>
+      </w:r>
+      <w:r>
+        <w:rPr>
+          <w:rFonts w:eastAsia="NSimSun" w:cs="Lucida Sans" w:ascii="Liberation Serif" w:hAnsi="Liberation Serif"/>
+          <w:b w:val="false"/>
+          <w:bCs w:val="false"/>
+          <w:i/>
+          <w:color w:val="000000"/>
+          <w:spacing w:val="10"/>
+          <w:kern w:val="2"/>
+          <w:sz w:val="20"/>
+          <w:szCs w:val="20"/>
+          <w:highlight w:val="white"/>
+          <w:lang w:val="en-US" w:eastAsia="zh-CN" w:bidi="hi-IN"/>
+        </w:rPr>
+        <w:t xml:space="preserve"> (dhawī al-arwāḥ), and if he studies the precise order of the world, he will </w:t>
+      </w:r>
+      <w:r>
+        <w:rPr>
+          <w:rFonts w:eastAsia="NSimSun" w:cs="Lucida Sans" w:ascii="Liberation Serif" w:hAnsi="Liberation Serif"/>
+          <w:b/>
+          <w:bCs/>
+          <w:i/>
+          <w:color w:val="000000"/>
+          <w:spacing w:val="10"/>
+          <w:kern w:val="2"/>
+          <w:sz w:val="20"/>
+          <w:szCs w:val="20"/>
+          <w:highlight w:val="white"/>
+          <w:lang w:val="en-US" w:eastAsia="zh-CN" w:bidi="hi-IN"/>
+        </w:rPr>
+        <w:t>surmise</w:t>
+      </w:r>
+      <w:r>
+        <w:rPr>
+          <w:rFonts w:eastAsia="NSimSun" w:cs="Lucida Sans" w:ascii="Liberation Serif" w:hAnsi="Liberation Serif"/>
+          <w:b w:val="false"/>
+          <w:bCs w:val="false"/>
+          <w:i/>
+          <w:color w:val="000000"/>
+          <w:spacing w:val="10"/>
+          <w:kern w:val="2"/>
+          <w:sz w:val="20"/>
+          <w:szCs w:val="20"/>
+          <w:highlight w:val="white"/>
+          <w:lang w:val="en-US" w:eastAsia="zh-CN" w:bidi="hi-IN"/>
+        </w:rPr>
+        <w:t xml:space="preserve"> that the lofty constellations also have inhabitants.</w:t>
+      </w:r>
+    </w:p>
+    <w:p>
+      <w:pPr>
+        <w:pStyle w:val="TextBody"/>
+        <w:bidi w:val="0"/>
+        <w:spacing w:before="0" w:after="0"/>
+        <w:ind w:left="0" w:right="0" w:firstLine="227"/>
+        <w:jc w:val="both"/>
+        <w:rPr>
+          <w:rFonts w:ascii="Liberation Serif" w:hAnsi="Liberation Serif"/>
+          <w:sz w:val="20"/>
+          <w:szCs w:val="20"/>
+        </w:rPr>
+      </w:pPr>
+      <w:r>
+        <w:rPr>
+          <w:rFonts w:ascii="Liberation Serif" w:hAnsi="Liberation Serif"/>
+          <w:color w:val="000000"/>
+          <w:spacing w:val="10"/>
+          <w:sz w:val="20"/>
+          <w:szCs w:val="20"/>
+        </w:rPr>
+        <w:t>A person who does not believe in the existence of the angels resembles a man who travels to a great city and there comes across a little house which is old, littered with refuse, and overflowing with people. He notices that its yard is full of beings with spirits all of which have particular vital needs: some are herbivorous and some pisciverous. Then thousands of lofty</w:t>
+      </w:r>
+      <w:r>
+        <w:rPr>
+          <w:rFonts w:eastAsia="NSimSun" w:cs="Lucida Sans" w:ascii="Liberation Serif" w:hAnsi="Liberation Serif"/>
+          <w:b w:val="false"/>
+          <w:bCs w:val="false"/>
+          <w:i/>
+          <w:color w:val="auto"/>
+          <w:spacing w:val="10"/>
+          <w:kern w:val="2"/>
+          <w:sz w:val="20"/>
+          <w:szCs w:val="20"/>
+          <w:highlight w:val="white"/>
+          <w:lang w:val="en-US" w:eastAsia="zh-CN" w:bidi="hi-IN"/>
+        </w:rPr>
+        <w:t xml:space="preserve"> mansions strike his eye, new and interspersed among wide squares and avenues, but due to the absence of the conditions to support life he believes this </w:t>
+      </w:r>
+      <w:r>
+        <w:rPr>
+          <w:rFonts w:eastAsia="NSimSun" w:cs="Lucida Sans" w:ascii="Liberation Serif" w:hAnsi="Liberation Serif"/>
+          <w:b/>
+          <w:bCs/>
+          <w:i/>
+          <w:color w:val="auto"/>
+          <w:spacing w:val="10"/>
+          <w:kern w:val="2"/>
+          <w:sz w:val="20"/>
+          <w:szCs w:val="20"/>
+          <w:highlight w:val="white"/>
+          <w:lang w:val="en-US" w:eastAsia="zh-CN" w:bidi="hi-IN"/>
+        </w:rPr>
+        <w:t>abode</w:t>
+      </w:r>
+      <w:r>
+        <w:rPr>
+          <w:rFonts w:eastAsia="NSimSun" w:cs="Lucida Sans" w:ascii="Liberation Serif" w:hAnsi="Liberation Serif"/>
+          <w:b w:val="false"/>
+          <w:bCs w:val="false"/>
+          <w:i/>
+          <w:color w:val="auto"/>
+          <w:spacing w:val="10"/>
+          <w:kern w:val="2"/>
+          <w:sz w:val="20"/>
+          <w:szCs w:val="20"/>
+          <w:highlight w:val="white"/>
+          <w:lang w:val="en-US" w:eastAsia="zh-CN" w:bidi="hi-IN"/>
+        </w:rPr>
+        <w:t xml:space="preserve"> to be devoid of inhabitants.</w:t>
+      </w:r>
+    </w:p>
+    <w:p>
+      <w:pPr>
+        <w:pStyle w:val="TextBody"/>
+        <w:bidi w:val="0"/>
+        <w:spacing w:before="0" w:after="0"/>
+        <w:ind w:left="0" w:right="0" w:firstLine="227"/>
+        <w:jc w:val="both"/>
+        <w:rPr>
+          <w:rFonts w:ascii="Liberation Serif" w:hAnsi="Liberation Serif"/>
+          <w:color w:val="000000"/>
+          <w:spacing w:val="10"/>
+          <w:sz w:val="20"/>
+          <w:szCs w:val="20"/>
+        </w:rPr>
+      </w:pPr>
+      <w:r>
+        <w:rPr>
+          <w:rFonts w:ascii="Liberation Serif" w:hAnsi="Liberation Serif"/>
+          <w:color w:val="000000"/>
+          <w:spacing w:val="10"/>
+          <w:sz w:val="20"/>
+          <w:szCs w:val="20"/>
+        </w:rPr>
+        <w:t xml:space="preserve">A person who does believe in the angels is like someone who when he sees the small house which is full of beings with spirits and notes the well laid-out city, is absolutely certain that the </w:t>
+      </w:r>
+      <w:r>
+        <w:rPr>
+          <w:rFonts w:ascii="Liberation Serif" w:hAnsi="Liberation Serif"/>
+          <w:b/>
+          <w:bCs/>
+          <w:color w:val="000000"/>
+          <w:spacing w:val="10"/>
+          <w:sz w:val="20"/>
+          <w:szCs w:val="20"/>
+        </w:rPr>
+        <w:t>decorated</w:t>
+      </w:r>
+      <w:r>
+        <w:rPr>
+          <w:rFonts w:ascii="Liberation Serif" w:hAnsi="Liberation Serif"/>
+          <w:color w:val="000000"/>
+          <w:spacing w:val="10"/>
+          <w:sz w:val="20"/>
+          <w:szCs w:val="20"/>
+        </w:rPr>
+        <w:t xml:space="preserve"> mansions also have inhabitants, appropriate to them and with their own particular conditions of life. Their being invisible, due to either the distance or the loftiness of the mansions, does not prove that they do not exist. Thus, by means a primary analogy based on a ‘hidden’ syllogism and based too on the regular order, it may be concluded from the earth being full of animate beings that endless space with its constellations, stars, and heavens is full of beings with spirits. And these beings, which are of various sorts, the Shari‘a calls the </w:t>
+      </w:r>
+      <w:r>
+        <w:rPr>
+          <w:rFonts w:ascii="Liberation Serif" w:hAnsi="Liberation Serif"/>
+          <w:b/>
+          <w:bCs/>
+          <w:color w:val="000000"/>
+          <w:spacing w:val="10"/>
+          <w:sz w:val="20"/>
+          <w:szCs w:val="20"/>
+        </w:rPr>
+        <w:t>angels</w:t>
+      </w:r>
+      <w:r>
+        <w:rPr>
+          <w:rFonts w:ascii="Liberation Serif" w:hAnsi="Liberation Serif"/>
+          <w:color w:val="000000"/>
+          <w:spacing w:val="10"/>
+          <w:sz w:val="20"/>
+          <w:szCs w:val="20"/>
+        </w:rPr>
+        <w:t>. Now, reflect on this!</w:t>
+      </w:r>
+    </w:p>
+    <w:p>
+      <w:pPr>
+        <w:pStyle w:val="TextBody"/>
+        <w:bidi w:val="0"/>
+        <w:spacing w:before="0" w:after="0"/>
+        <w:ind w:left="0" w:right="0" w:firstLine="227"/>
+        <w:jc w:val="both"/>
+        <w:rPr>
+          <w:rFonts w:ascii="Liberation Serif" w:hAnsi="Liberation Serif"/>
+          <w:b/>
+          <w:i/>
+          <w:color w:val="000000"/>
+          <w:spacing w:val="10"/>
+          <w:sz w:val="20"/>
+          <w:szCs w:val="20"/>
+        </w:rPr>
+      </w:pPr>
+      <w:r>
+        <w:rPr>
+          <w:rFonts w:eastAsia="NSimSun" w:cs="Lucida Sans" w:ascii="Liberation Serif" w:hAnsi="Liberation Serif"/>
+          <w:b w:val="false"/>
+          <w:bCs w:val="false"/>
+          <w:i/>
+          <w:color w:val="auto"/>
+          <w:spacing w:val="10"/>
+          <w:kern w:val="2"/>
+          <w:sz w:val="20"/>
+          <w:szCs w:val="20"/>
+          <w:highlight w:val="white"/>
+          <w:lang w:val="en-US" w:eastAsia="zh-CN" w:bidi="hi-IN"/>
+        </w:rPr>
+        <w:t>The Second Station</w:t>
+      </w:r>
+    </w:p>
+    <w:p>
+      <w:pPr>
+        <w:pStyle w:val="TextBody"/>
+        <w:bidi w:val="0"/>
+        <w:spacing w:before="0" w:after="0"/>
+        <w:ind w:left="0" w:right="0" w:firstLine="227"/>
+        <w:jc w:val="both"/>
+        <w:rPr>
+          <w:rFonts w:ascii="Liberation Serif" w:hAnsi="Liberation Serif"/>
+          <w:sz w:val="20"/>
+          <w:szCs w:val="20"/>
+        </w:rPr>
+      </w:pPr>
+      <w:r>
+        <w:rPr>
+          <w:rFonts w:ascii="Liberation Serif" w:hAnsi="Liberation Serif"/>
+          <w:color w:val="000000"/>
+          <w:spacing w:val="10"/>
+          <w:sz w:val="20"/>
+          <w:szCs w:val="20"/>
+        </w:rPr>
+        <w:t>You know, as has been discussed, that life is the discloser of beings; indeed, it is its result. So how could endless space be devoid of inhabitants and the heavens lack their populace? All the intelligent have in effect agreed on the concept of the angels and their reality, even if their interpretations have differed. In fact, the Peripatetic philosophers called them “the disembodied spiritual essences of species;” and the Illuminists called them “the ten intellects and masters (</w:t>
+      </w:r>
+      <w:r>
+        <w:rPr>
+          <w:rFonts w:ascii="Liberation Serif" w:hAnsi="Liberation Serif"/>
+          <w:i/>
+          <w:color w:val="000000"/>
+          <w:spacing w:val="10"/>
+          <w:sz w:val="20"/>
+          <w:szCs w:val="20"/>
+        </w:rPr>
+        <w:t>arbāb</w:t>
+      </w:r>
+      <w:r>
+        <w:rPr>
+          <w:rFonts w:ascii="Liberation Serif" w:hAnsi="Liberation Serif"/>
+          <w:color w:val="000000"/>
+          <w:spacing w:val="10"/>
+          <w:sz w:val="20"/>
+          <w:szCs w:val="20"/>
+        </w:rPr>
+        <w:t>) of the species;” and the followers of the religions have called the Mountain Angel, the Sea Angel, and the Rain Angel, for example. For the Materialists even, who believe only what they see, it has not been easy to deny the concept of the angels and they have associated them with the pervasive forces or power (</w:t>
+      </w:r>
+      <w:r>
+        <w:rPr>
+          <w:rFonts w:ascii="Liberation Serif" w:hAnsi="Liberation Serif"/>
+          <w:i/>
+          <w:color w:val="000000"/>
+          <w:spacing w:val="10"/>
+          <w:sz w:val="20"/>
+          <w:szCs w:val="20"/>
+        </w:rPr>
+        <w:t>al-qūwāt al-sāriyya</w:t>
+      </w:r>
+      <w:r>
+        <w:rPr>
+          <w:rFonts w:ascii="Liberation Serif" w:hAnsi="Liberation Serif"/>
+          <w:color w:val="000000"/>
+          <w:spacing w:val="10"/>
+          <w:sz w:val="20"/>
+          <w:szCs w:val="20"/>
+        </w:rPr>
+        <w:t>) in the laws of creation.</w:t>
+        <w:tab/>
+      </w:r>
+    </w:p>
+    <w:p>
+      <w:pPr>
+        <w:pStyle w:val="TextBody"/>
+        <w:bidi w:val="0"/>
+        <w:spacing w:before="0" w:after="0"/>
+        <w:ind w:left="0" w:right="0" w:firstLine="227"/>
+        <w:jc w:val="both"/>
+        <w:rPr>
+          <w:color w:val="000000"/>
+          <w:spacing w:val="10"/>
+        </w:rPr>
+      </w:pPr>
+      <w:r>
+        <w:rPr>
+          <w:rFonts w:ascii="Liberation Serif" w:hAnsi="Liberation Serif"/>
+          <w:sz w:val="20"/>
+          <w:szCs w:val="20"/>
+        </w:rPr>
+      </w:r>
+    </w:p>
+    <w:p>
+      <w:pPr>
+        <w:pStyle w:val="TextBody"/>
+        <w:bidi w:val="0"/>
+        <w:spacing w:before="0" w:after="0"/>
+        <w:ind w:left="0" w:right="0" w:firstLine="227"/>
+        <w:jc w:val="both"/>
+        <w:rPr>
+          <w:rFonts w:ascii="Liberation Serif" w:hAnsi="Liberation Serif"/>
+          <w:sz w:val="20"/>
+          <w:szCs w:val="20"/>
+        </w:rPr>
+      </w:pPr>
+      <w:r>
+        <w:rPr>
+          <w:rFonts w:ascii="Liberation Serif" w:hAnsi="Liberation Serif"/>
+          <w:color w:val="000000"/>
+          <w:spacing w:val="10"/>
+          <w:sz w:val="20"/>
+          <w:szCs w:val="20"/>
+        </w:rPr>
+        <w:t>/*</w:t>
+      </w:r>
+    </w:p>
+    <w:p>
+      <w:pPr>
+        <w:pStyle w:val="TextBody"/>
+        <w:bidi w:val="0"/>
+        <w:spacing w:before="0" w:after="0"/>
+        <w:ind w:left="0" w:right="0" w:firstLine="227"/>
+        <w:jc w:val="both"/>
+        <w:rPr>
+          <w:rFonts w:ascii="Liberation Serif" w:hAnsi="Liberation Serif"/>
+          <w:sz w:val="20"/>
+          <w:szCs w:val="20"/>
+        </w:rPr>
+      </w:pPr>
+      <w:r>
+        <w:rPr>
+          <w:rFonts w:ascii="Liberation Serif" w:hAnsi="Liberation Serif"/>
+          <w:color w:val="000000"/>
+          <w:spacing w:val="10"/>
+          <w:sz w:val="20"/>
+          <w:szCs w:val="20"/>
+        </w:rPr>
+        <w:t>Ne kadar kısa o kadar iyi düşüncesiyle yukardaki paragrafı kasıtlı boş bıraktım, çıkarmak niyetiyle.</w:t>
+      </w:r>
+    </w:p>
+    <w:p>
+      <w:pPr>
+        <w:pStyle w:val="TextBody"/>
+        <w:bidi w:val="0"/>
+        <w:spacing w:before="0" w:after="0"/>
+        <w:ind w:left="0" w:right="0" w:firstLine="227"/>
+        <w:jc w:val="both"/>
+        <w:rPr>
+          <w:rFonts w:ascii="Liberation Serif" w:hAnsi="Liberation Serif"/>
+          <w:sz w:val="20"/>
+          <w:szCs w:val="20"/>
+        </w:rPr>
+      </w:pPr>
+      <w:r>
+        <w:rPr>
+          <w:rFonts w:ascii="Liberation Serif" w:hAnsi="Liberation Serif"/>
+          <w:color w:val="000000"/>
+          <w:spacing w:val="10"/>
+          <w:sz w:val="20"/>
+          <w:szCs w:val="20"/>
+        </w:rPr>
+        <w:t>*/</w:t>
+      </w:r>
+    </w:p>
+    <w:p>
+      <w:pPr>
+        <w:pStyle w:val="TextBody"/>
+        <w:bidi w:val="0"/>
+        <w:spacing w:before="0" w:after="0"/>
+        <w:ind w:left="0" w:right="0" w:firstLine="227"/>
+        <w:jc w:val="both"/>
+        <w:rPr>
+          <w:color w:val="000000"/>
+          <w:spacing w:val="10"/>
+        </w:rPr>
+      </w:pPr>
+      <w:r>
+        <w:rPr>
+          <w:rFonts w:ascii="Liberation Serif" w:hAnsi="Liberation Serif"/>
+          <w:sz w:val="20"/>
+          <w:szCs w:val="20"/>
+        </w:rPr>
+      </w:r>
+    </w:p>
+    <w:p>
+      <w:pPr>
+        <w:pStyle w:val="TextBody"/>
+        <w:bidi w:val="0"/>
+        <w:spacing w:before="0" w:after="0"/>
+        <w:ind w:left="0" w:right="0" w:firstLine="227"/>
+        <w:jc w:val="both"/>
+        <w:rPr>
+          <w:rFonts w:ascii="Liberation Serif" w:hAnsi="Liberation Serif"/>
+          <w:sz w:val="20"/>
+          <w:szCs w:val="20"/>
+        </w:rPr>
+      </w:pPr>
+      <w:r>
+        <w:rPr>
+          <w:rFonts w:ascii="Liberation Serif" w:hAnsi="Liberation Serif"/>
+          <w:color w:val="000000"/>
+          <w:spacing w:val="10"/>
+          <w:sz w:val="20"/>
+          <w:szCs w:val="20"/>
+        </w:rPr>
+        <w:t xml:space="preserve">• </w:t>
+      </w:r>
+      <w:r>
+        <w:rPr>
+          <w:rFonts w:ascii="Liberation Serif" w:hAnsi="Liberation Serif"/>
+          <w:i/>
+          <w:color w:val="000000"/>
+          <w:spacing w:val="10"/>
+          <w:sz w:val="20"/>
+          <w:szCs w:val="20"/>
+        </w:rPr>
+        <w:t xml:space="preserve">If you were to ask: </w:t>
+      </w:r>
+      <w:r>
+        <w:rPr>
+          <w:rFonts w:ascii="Liberation Serif" w:hAnsi="Liberation Serif"/>
+          <w:color w:val="000000"/>
+          <w:spacing w:val="10"/>
+          <w:sz w:val="20"/>
+          <w:szCs w:val="20"/>
+        </w:rPr>
+        <w:t xml:space="preserve">Aren’t the laws and principles in force in creation </w:t>
+      </w:r>
+      <w:r>
+        <w:rPr>
+          <w:rFonts w:ascii="Liberation Serif" w:hAnsi="Liberation Serif"/>
+          <w:b/>
+          <w:bCs/>
+          <w:color w:val="000000"/>
+          <w:spacing w:val="10"/>
+          <w:sz w:val="20"/>
+          <w:szCs w:val="20"/>
+        </w:rPr>
+        <w:t>sufficient</w:t>
+      </w:r>
+      <w:r>
+        <w:rPr>
+          <w:rFonts w:ascii="Liberation Serif" w:hAnsi="Liberation Serif"/>
+          <w:color w:val="000000"/>
+          <w:spacing w:val="10"/>
+          <w:sz w:val="20"/>
+          <w:szCs w:val="20"/>
+        </w:rPr>
+        <w:t xml:space="preserve"> to hold the universe together and sustain its vitality?</w:t>
+      </w:r>
+    </w:p>
+    <w:p>
+      <w:pPr>
+        <w:pStyle w:val="TextBody"/>
+        <w:bidi w:val="0"/>
+        <w:spacing w:before="0" w:after="0"/>
+        <w:ind w:left="0" w:right="0" w:firstLine="227"/>
+        <w:jc w:val="both"/>
+        <w:rPr>
+          <w:rFonts w:ascii="Liberation Serif" w:hAnsi="Liberation Serif"/>
+          <w:sz w:val="20"/>
+          <w:szCs w:val="20"/>
+        </w:rPr>
+      </w:pPr>
+      <w:r>
+        <w:rPr>
+          <w:rFonts w:ascii="Liberation Serif" w:hAnsi="Liberation Serif"/>
+          <w:i/>
+          <w:color w:val="000000"/>
+          <w:spacing w:val="10"/>
+          <w:sz w:val="20"/>
+          <w:szCs w:val="20"/>
+        </w:rPr>
+        <w:t xml:space="preserve">You would be told: </w:t>
+      </w:r>
+      <w:r>
+        <w:rPr>
+          <w:rFonts w:ascii="Liberation Serif" w:hAnsi="Liberation Serif"/>
+          <w:color w:val="000000"/>
+          <w:spacing w:val="10"/>
+          <w:sz w:val="20"/>
+          <w:szCs w:val="20"/>
+        </w:rPr>
+        <w:t>Those laws and principles are only theoretical or subjective (</w:t>
+      </w:r>
+      <w:r>
+        <w:rPr>
+          <w:rFonts w:ascii="Liberation Serif" w:hAnsi="Liberation Serif"/>
+          <w:i/>
+          <w:color w:val="000000"/>
+          <w:spacing w:val="10"/>
+          <w:sz w:val="20"/>
+          <w:szCs w:val="20"/>
+        </w:rPr>
+        <w:t>i‘tibāriyya</w:t>
+      </w:r>
+      <w:r>
+        <w:rPr>
+          <w:rFonts w:ascii="Liberation Serif" w:hAnsi="Liberation Serif"/>
+          <w:color w:val="000000"/>
+          <w:spacing w:val="10"/>
+          <w:sz w:val="20"/>
+          <w:szCs w:val="20"/>
+        </w:rPr>
+        <w:t xml:space="preserve">) or imaginary even; they can be </w:t>
+      </w:r>
+      <w:r>
+        <w:rPr>
+          <w:rFonts w:ascii="Liberation Serif" w:hAnsi="Liberation Serif"/>
+          <w:b/>
+          <w:bCs/>
+          <w:color w:val="000000"/>
+          <w:spacing w:val="10"/>
+          <w:sz w:val="20"/>
+          <w:szCs w:val="20"/>
+        </w:rPr>
+        <w:t>accorded</w:t>
+      </w:r>
+      <w:r>
+        <w:rPr>
+          <w:rFonts w:ascii="Liberation Serif" w:hAnsi="Liberation Serif"/>
+          <w:color w:val="000000"/>
+          <w:spacing w:val="10"/>
+          <w:sz w:val="20"/>
+          <w:szCs w:val="20"/>
+        </w:rPr>
+        <w:t xml:space="preserve"> specific existence and identity only through that which represents and reflects them and holds their reins. And this is nothing other than the angels.</w:t>
+      </w:r>
+      <w:r>
+        <w:br w:type="page"/>
+      </w:r>
+    </w:p>
+    <w:p>
+      <w:pPr>
+        <w:pStyle w:val="TextBody"/>
+        <w:bidi w:val="0"/>
+        <w:spacing w:before="0" w:after="0"/>
+        <w:ind w:left="0" w:right="0" w:firstLine="227"/>
+        <w:jc w:val="both"/>
+        <w:rPr>
+          <w:rFonts w:ascii="Liberation Serif" w:hAnsi="Liberation Serif"/>
+          <w:sz w:val="20"/>
+          <w:szCs w:val="20"/>
+        </w:rPr>
+      </w:pPr>
+      <w:r>
+        <w:rPr>
+          <w:rFonts w:ascii="Liberation Serif" w:hAnsi="Liberation Serif"/>
+          <w:sz w:val="20"/>
+          <w:szCs w:val="20"/>
+        </w:rPr>
+        <w:t xml:space="preserve">Chapter 6: Divine Determining </w:t>
+      </w:r>
+    </w:p>
+    <w:p>
+      <w:pPr>
+        <w:pStyle w:val="TextBody"/>
+        <w:bidi w:val="0"/>
+        <w:spacing w:before="0" w:after="0"/>
+        <w:ind w:left="0" w:right="0" w:firstLine="227"/>
+        <w:jc w:val="both"/>
+        <w:rPr>
+          <w:rFonts w:ascii="Liberation Serif" w:hAnsi="Liberation Serif"/>
+          <w:sz w:val="20"/>
+          <w:szCs w:val="20"/>
+        </w:rPr>
+      </w:pPr>
+      <w:r>
+        <w:rPr>
+          <w:rFonts w:eastAsia="NSimSun" w:cs="Lucida Sans" w:ascii="Liberation Serif" w:hAnsi="Liberation Serif"/>
+          <w:b w:val="false"/>
+          <w:bCs w:val="false"/>
+          <w:i/>
+          <w:color w:val="auto"/>
+          <w:kern w:val="2"/>
+          <w:sz w:val="20"/>
+          <w:szCs w:val="20"/>
+          <w:highlight w:val="white"/>
+          <w:lang w:val="en-US" w:eastAsia="zh-CN" w:bidi="hi-IN"/>
+        </w:rPr>
+        <w:t>Reading passage 2</w:t>
+      </w:r>
+      <w:r>
+        <w:rPr>
+          <w:rFonts w:eastAsia="NSimSun" w:cs="Lucida Sans" w:ascii="Liberation Serif" w:hAnsi="Liberation Serif"/>
+          <w:b w:val="false"/>
+          <w:bCs w:val="false"/>
+          <w:i/>
+          <w:color w:val="auto"/>
+          <w:kern w:val="2"/>
+          <w:sz w:val="20"/>
+          <w:szCs w:val="20"/>
+          <w:highlight w:val="white"/>
+          <w:lang w:val="en-US" w:eastAsia="zh-CN" w:bidi="hi-IN"/>
+        </w:rPr>
+        <w:t>9</w:t>
+      </w:r>
+      <w:r>
+        <w:rPr>
+          <w:rFonts w:eastAsia="NSimSun" w:cs="Lucida Sans" w:ascii="Liberation Serif" w:hAnsi="Liberation Serif"/>
+          <w:b w:val="false"/>
+          <w:bCs w:val="false"/>
+          <w:i/>
+          <w:color w:val="auto"/>
+          <w:kern w:val="2"/>
+          <w:sz w:val="20"/>
+          <w:szCs w:val="20"/>
+          <w:highlight w:val="white"/>
+          <w:lang w:val="en-US" w:eastAsia="zh-CN" w:bidi="hi-IN"/>
+        </w:rPr>
+        <w:t xml:space="preserve">:____  ___________ - Divine Determining </w:t>
+      </w:r>
+    </w:p>
+    <w:p>
+      <w:pPr>
+        <w:pStyle w:val="TextBody"/>
+        <w:bidi w:val="0"/>
+        <w:spacing w:before="0" w:after="0"/>
+        <w:ind w:left="0" w:right="0" w:firstLine="227"/>
+        <w:jc w:val="both"/>
+        <w:rPr>
+          <w:rFonts w:ascii="Liberation Serif" w:hAnsi="Liberation Serif"/>
+          <w:sz w:val="20"/>
+          <w:szCs w:val="20"/>
+        </w:rPr>
+      </w:pPr>
+      <w:r>
+        <w:rPr>
+          <w:rFonts w:eastAsia="NSimSun" w:cs="Lucida Sans" w:ascii="Liberation Serif" w:hAnsi="Liberation Serif"/>
+          <w:b w:val="false"/>
+          <w:bCs w:val="false"/>
+          <w:i/>
+          <w:color w:val="auto"/>
+          <w:kern w:val="2"/>
+          <w:sz w:val="20"/>
+          <w:szCs w:val="20"/>
+          <w:highlight w:val="white"/>
+          <w:lang w:val="en-US" w:eastAsia="zh-CN" w:bidi="hi-IN"/>
+        </w:rPr>
+        <w:t xml:space="preserve">Divine Determining and the power of choice are aspects of a belief pertaining to state and conscience which show the final limits of Islam and belief; they are not theoretical and do not pertain to knowledge. That is to say, a believer attributes everything to Almighty God, even his actions and self, till finally the power of choice confronts him, so he cannot evade his </w:t>
+      </w:r>
+      <w:r>
+        <w:rPr>
+          <w:rFonts w:eastAsia="NSimSun" w:cs="Lucida Sans" w:ascii="Liberation Serif" w:hAnsi="Liberation Serif"/>
+          <w:b/>
+          <w:bCs/>
+          <w:i/>
+          <w:color w:val="auto"/>
+          <w:kern w:val="2"/>
+          <w:sz w:val="20"/>
+          <w:szCs w:val="20"/>
+          <w:highlight w:val="white"/>
+          <w:lang w:val="en-US" w:eastAsia="zh-CN" w:bidi="hi-IN"/>
+        </w:rPr>
+        <w:t>obligation</w:t>
+      </w:r>
+      <w:r>
+        <w:rPr>
+          <w:rFonts w:eastAsia="NSimSun" w:cs="Lucida Sans" w:ascii="Liberation Serif" w:hAnsi="Liberation Serif"/>
+          <w:b w:val="false"/>
+          <w:bCs w:val="false"/>
+          <w:i/>
+          <w:color w:val="auto"/>
+          <w:kern w:val="2"/>
+          <w:sz w:val="20"/>
+          <w:szCs w:val="20"/>
+          <w:highlight w:val="white"/>
+          <w:lang w:val="en-US" w:eastAsia="zh-CN" w:bidi="hi-IN"/>
+        </w:rPr>
+        <w:t xml:space="preserve"> and responsibility. It tells him: “You are responsible and under obligation.” Then, so that he does not become </w:t>
+      </w:r>
+      <w:r>
+        <w:rPr>
+          <w:rFonts w:eastAsia="NSimSun" w:cs="Lucida Sans" w:ascii="Liberation Serif" w:hAnsi="Liberation Serif"/>
+          <w:b/>
+          <w:bCs/>
+          <w:i/>
+          <w:color w:val="auto"/>
+          <w:kern w:val="2"/>
+          <w:sz w:val="20"/>
+          <w:szCs w:val="20"/>
+          <w:highlight w:val="white"/>
+          <w:lang w:val="en-US" w:eastAsia="zh-CN" w:bidi="hi-IN"/>
+        </w:rPr>
+        <w:t>proud</w:t>
+      </w:r>
+      <w:r>
+        <w:rPr>
+          <w:rFonts w:eastAsia="NSimSun" w:cs="Lucida Sans" w:ascii="Liberation Serif" w:hAnsi="Liberation Serif"/>
+          <w:b w:val="false"/>
+          <w:bCs w:val="false"/>
+          <w:i/>
+          <w:color w:val="auto"/>
+          <w:kern w:val="2"/>
+          <w:sz w:val="20"/>
+          <w:szCs w:val="20"/>
+          <w:highlight w:val="white"/>
+          <w:lang w:val="en-US" w:eastAsia="zh-CN" w:bidi="hi-IN"/>
+        </w:rPr>
+        <w:t xml:space="preserve"> at his good deeds and his achievements, Divine Determining confronts him, saying: “Know your limits; the one who does them is not you.” Yes, Divine Determining and the power of choice are at the final degrees of belief and Islam; the former has been included among the matters of belief to save the soul from pride, and the latter, to make it admit to its responsibility. Obdurate </w:t>
+      </w:r>
+      <w:r>
+        <w:rPr>
+          <w:rFonts w:eastAsia="NSimSun" w:cs="Lucida Sans" w:ascii="Liberation Serif" w:hAnsi="Liberation Serif"/>
+          <w:b/>
+          <w:bCs/>
+          <w:i/>
+          <w:color w:val="auto"/>
+          <w:kern w:val="2"/>
+          <w:sz w:val="20"/>
+          <w:szCs w:val="20"/>
+          <w:highlight w:val="white"/>
+          <w:lang w:val="en-US" w:eastAsia="zh-CN" w:bidi="hi-IN"/>
+        </w:rPr>
+        <w:t>evil-commanding souls</w:t>
+      </w:r>
+      <w:r>
+        <w:rPr>
+          <w:rFonts w:eastAsia="NSimSun" w:cs="Lucida Sans" w:ascii="Liberation Serif" w:hAnsi="Liberation Serif"/>
+          <w:b w:val="false"/>
+          <w:bCs w:val="false"/>
+          <w:i/>
+          <w:color w:val="auto"/>
+          <w:kern w:val="2"/>
+          <w:sz w:val="20"/>
+          <w:szCs w:val="20"/>
+          <w:highlight w:val="white"/>
+          <w:lang w:val="en-US" w:eastAsia="zh-CN" w:bidi="hi-IN"/>
+        </w:rPr>
+        <w:t xml:space="preserve"> clinging to Divine Determining in order to clear themselves of the responsibility of the evils they have committed, and their becoming proud and conceited on account of the virtues bestowed on them and their relying on the power of choice, are actions totally opposed to the </w:t>
+      </w:r>
+      <w:r>
+        <w:rPr>
+          <w:rFonts w:eastAsia="NSimSun" w:cs="Lucida Sans" w:ascii="Liberation Serif" w:hAnsi="Liberation Serif"/>
+          <w:b/>
+          <w:bCs/>
+          <w:i/>
+          <w:color w:val="auto"/>
+          <w:kern w:val="2"/>
+          <w:sz w:val="20"/>
+          <w:szCs w:val="20"/>
+          <w:highlight w:val="white"/>
+          <w:lang w:val="en-US" w:eastAsia="zh-CN" w:bidi="hi-IN"/>
+        </w:rPr>
+        <w:t>mystery</w:t>
+      </w:r>
+      <w:r>
+        <w:rPr>
+          <w:rFonts w:eastAsia="NSimSun" w:cs="Lucida Sans" w:ascii="Liberation Serif" w:hAnsi="Liberation Serif"/>
+          <w:b w:val="false"/>
+          <w:bCs w:val="false"/>
+          <w:i/>
+          <w:color w:val="auto"/>
+          <w:kern w:val="2"/>
+          <w:sz w:val="20"/>
+          <w:szCs w:val="20"/>
+          <w:highlight w:val="white"/>
+          <w:lang w:val="en-US" w:eastAsia="zh-CN" w:bidi="hi-IN"/>
+        </w:rPr>
+        <w:t xml:space="preserve"> of Divine Determining and wisdom of the power of choice; they are not matters pertaining to knowledge which might give rise to such actions. </w:t>
+      </w:r>
+    </w:p>
+    <w:p>
+      <w:pPr>
+        <w:pStyle w:val="TextBody"/>
+        <w:bidi w:val="0"/>
+        <w:spacing w:before="0" w:after="0"/>
+        <w:ind w:left="0" w:right="0" w:firstLine="227"/>
+        <w:jc w:val="both"/>
+        <w:rPr>
+          <w:rFonts w:ascii="Liberation Serif" w:hAnsi="Liberation Serif"/>
+          <w:b w:val="false"/>
+          <w:b w:val="false"/>
+          <w:bCs w:val="false"/>
+          <w:sz w:val="20"/>
+          <w:szCs w:val="20"/>
+        </w:rPr>
+      </w:pPr>
+      <w:r>
+        <w:rPr>
+          <w:rFonts w:eastAsia="NSimSun" w:cs="Lucida Sans" w:ascii="Liberation Serif" w:hAnsi="Liberation Serif"/>
+          <w:b w:val="false"/>
+          <w:bCs w:val="false"/>
+          <w:i/>
+          <w:color w:val="auto"/>
+          <w:kern w:val="2"/>
+          <w:sz w:val="20"/>
+          <w:szCs w:val="20"/>
+          <w:highlight w:val="white"/>
+          <w:lang w:val="en-US" w:eastAsia="zh-CN" w:bidi="hi-IN"/>
+        </w:rPr>
+        <w:t xml:space="preserve">For ordinary people who have not progressed spiritually there may be occasions when Divine Determining is used, and these are calamities and disasters when it is the remedy for despair and </w:t>
+      </w:r>
+      <w:r>
+        <w:rPr>
+          <w:rFonts w:eastAsia="NSimSun" w:cs="Lucida Sans" w:ascii="Liberation Serif" w:hAnsi="Liberation Serif"/>
+          <w:b/>
+          <w:bCs/>
+          <w:i/>
+          <w:color w:val="auto"/>
+          <w:kern w:val="2"/>
+          <w:sz w:val="20"/>
+          <w:szCs w:val="20"/>
+          <w:highlight w:val="white"/>
+          <w:lang w:val="en-US" w:eastAsia="zh-CN" w:bidi="hi-IN"/>
+        </w:rPr>
+        <w:t>grief</w:t>
+      </w:r>
+      <w:r>
+        <w:rPr>
+          <w:rFonts w:eastAsia="NSimSun" w:cs="Lucida Sans" w:ascii="Liberation Serif" w:hAnsi="Liberation Serif"/>
+          <w:b w:val="false"/>
+          <w:bCs w:val="false"/>
+          <w:i/>
+          <w:color w:val="auto"/>
+          <w:kern w:val="2"/>
+          <w:sz w:val="20"/>
+          <w:szCs w:val="20"/>
+          <w:highlight w:val="white"/>
+          <w:lang w:val="en-US" w:eastAsia="zh-CN" w:bidi="hi-IN"/>
+        </w:rPr>
+        <w:t xml:space="preserve">. But it should not be used to justify rebellion and in matters of the future so that it becomes a cause of dissipation and idleness. That is to say, Divine Determining has not been included among the matters of belief to </w:t>
+      </w:r>
+      <w:r>
+        <w:rPr>
+          <w:rFonts w:eastAsia="NSimSun" w:cs="Lucida Sans" w:ascii="Liberation Serif" w:hAnsi="Liberation Serif"/>
+          <w:b/>
+          <w:bCs/>
+          <w:i/>
+          <w:color w:val="auto"/>
+          <w:kern w:val="2"/>
+          <w:sz w:val="20"/>
+          <w:szCs w:val="20"/>
+          <w:highlight w:val="white"/>
+          <w:lang w:val="en-US" w:eastAsia="zh-CN" w:bidi="hi-IN"/>
+        </w:rPr>
+        <w:t>relieve</w:t>
+      </w:r>
+      <w:r>
+        <w:rPr>
+          <w:rFonts w:eastAsia="NSimSun" w:cs="Lucida Sans" w:ascii="Liberation Serif" w:hAnsi="Liberation Serif"/>
+          <w:b w:val="false"/>
+          <w:bCs w:val="false"/>
+          <w:i/>
+          <w:color w:val="auto"/>
+          <w:kern w:val="2"/>
+          <w:sz w:val="20"/>
+          <w:szCs w:val="20"/>
+          <w:highlight w:val="white"/>
+          <w:lang w:val="en-US" w:eastAsia="zh-CN" w:bidi="hi-IN"/>
+        </w:rPr>
+        <w:t xml:space="preserve"> people from their obligations and responsibility, but to save them from </w:t>
+      </w:r>
+      <w:r>
+        <w:rPr>
+          <w:rFonts w:eastAsia="NSimSun" w:cs="Lucida Sans" w:ascii="Liberation Serif" w:hAnsi="Liberation Serif"/>
+          <w:b/>
+          <w:bCs/>
+          <w:i/>
+          <w:color w:val="auto"/>
+          <w:kern w:val="2"/>
+          <w:sz w:val="20"/>
+          <w:szCs w:val="20"/>
+          <w:highlight w:val="white"/>
+          <w:lang w:val="en-US" w:eastAsia="zh-CN" w:bidi="hi-IN"/>
+        </w:rPr>
+        <w:t>pride</w:t>
+      </w:r>
+      <w:r>
+        <w:rPr>
+          <w:rFonts w:eastAsia="NSimSun" w:cs="Lucida Sans" w:ascii="Liberation Serif" w:hAnsi="Liberation Serif"/>
+          <w:b w:val="false"/>
+          <w:bCs w:val="false"/>
+          <w:i/>
+          <w:color w:val="auto"/>
+          <w:kern w:val="2"/>
+          <w:sz w:val="20"/>
+          <w:szCs w:val="20"/>
+          <w:highlight w:val="white"/>
+          <w:lang w:val="en-US" w:eastAsia="zh-CN" w:bidi="hi-IN"/>
+        </w:rPr>
+        <w:t xml:space="preserve"> and conceit. While the power of choice has been included in order to be the source of evils, not to be the source of virtues, so that people become like the Pharaoh. </w:t>
+      </w:r>
+      <w:r>
+        <w:br w:type="page"/>
+      </w:r>
+    </w:p>
+    <w:p>
+      <w:pPr>
+        <w:pStyle w:val="TextBody"/>
+        <w:bidi w:val="0"/>
+        <w:spacing w:before="0" w:after="0"/>
+        <w:ind w:left="0" w:right="0" w:firstLine="227"/>
+        <w:jc w:val="both"/>
+        <w:rPr>
+          <w:rFonts w:ascii="Liberation Serif" w:hAnsi="Liberation Serif"/>
+          <w:b w:val="false"/>
+          <w:b w:val="false"/>
+          <w:bCs w:val="false"/>
+          <w:sz w:val="20"/>
+          <w:szCs w:val="20"/>
+        </w:rPr>
+      </w:pPr>
+      <w:r>
+        <w:rPr>
+          <w:rFonts w:eastAsia="NSimSun" w:cs="Lucida Sans" w:ascii="Liberation Serif" w:hAnsi="Liberation Serif"/>
+          <w:b w:val="false"/>
+          <w:bCs w:val="false"/>
+          <w:i/>
+          <w:color w:val="auto"/>
+          <w:kern w:val="2"/>
+          <w:sz w:val="20"/>
+          <w:szCs w:val="20"/>
+          <w:highlight w:val="white"/>
+          <w:lang w:val="en-US" w:eastAsia="zh-CN" w:bidi="hi-IN"/>
+        </w:rPr>
+        <w:t xml:space="preserve">Reading passage </w:t>
+      </w:r>
+      <w:r>
+        <w:rPr>
+          <w:rFonts w:eastAsia="NSimSun" w:cs="Lucida Sans" w:ascii="Liberation Serif" w:hAnsi="Liberation Serif"/>
+          <w:b w:val="false"/>
+          <w:bCs w:val="false"/>
+          <w:i/>
+          <w:color w:val="auto"/>
+          <w:kern w:val="2"/>
+          <w:sz w:val="20"/>
+          <w:szCs w:val="20"/>
+          <w:highlight w:val="white"/>
+          <w:lang w:val="en-US" w:eastAsia="zh-CN" w:bidi="hi-IN"/>
+        </w:rPr>
+        <w:t>30</w:t>
+      </w:r>
+      <w:r>
+        <w:rPr>
+          <w:rFonts w:eastAsia="NSimSun" w:cs="Lucida Sans" w:ascii="Liberation Serif" w:hAnsi="Liberation Serif"/>
+          <w:b w:val="false"/>
+          <w:bCs w:val="false"/>
+          <w:i/>
+          <w:color w:val="auto"/>
+          <w:kern w:val="2"/>
+          <w:sz w:val="20"/>
+          <w:szCs w:val="20"/>
+          <w:highlight w:val="white"/>
+          <w:lang w:val="en-US" w:eastAsia="zh-CN" w:bidi="hi-IN"/>
+        </w:rPr>
+        <w:t>:____  ___________ - Divine Determining</w:t>
+      </w:r>
+    </w:p>
+    <w:p>
+      <w:pPr>
+        <w:pStyle w:val="TextBody"/>
+        <w:bidi w:val="0"/>
+        <w:ind w:left="0" w:right="0" w:firstLine="426"/>
+        <w:jc w:val="both"/>
+        <w:rPr>
+          <w:rFonts w:ascii="Liberation Serif" w:hAnsi="Liberation Serif"/>
+          <w:b w:val="false"/>
+          <w:b w:val="false"/>
+          <w:bCs w:val="false"/>
+          <w:sz w:val="20"/>
+          <w:szCs w:val="20"/>
+        </w:rPr>
+      </w:pPr>
+      <w:r>
+        <w:rPr>
+          <w:rFonts w:ascii="Liberation Serif" w:hAnsi="Liberation Serif"/>
+          <w:b w:val="false"/>
+          <w:bCs w:val="false"/>
+          <w:sz w:val="20"/>
+          <w:szCs w:val="20"/>
+        </w:rPr>
+        <w:t xml:space="preserve">Yes, as the Qur’an states, man is totally responsible for his evils, for it is he who wants the evils. Since evils are destructive, man may perpetrate much destruction with a single </w:t>
+      </w:r>
+      <w:r>
+        <w:rPr>
+          <w:rFonts w:ascii="Liberation Serif" w:hAnsi="Liberation Serif"/>
+          <w:b/>
+          <w:bCs/>
+          <w:sz w:val="20"/>
+          <w:szCs w:val="20"/>
+        </w:rPr>
+        <w:t>evil</w:t>
+      </w:r>
+      <w:r>
+        <w:rPr>
+          <w:rFonts w:ascii="Liberation Serif" w:hAnsi="Liberation Serif"/>
+          <w:b w:val="false"/>
+          <w:bCs w:val="false"/>
+          <w:sz w:val="20"/>
+          <w:szCs w:val="20"/>
+        </w:rPr>
+        <w:t xml:space="preserve"> act, like burning down a house with one match, and he becomes deserving of an awesome punishment. However, he does not have the right to take pride in good deeds; his part in them is extremely small. For what wants and requires the good deeds is Divine mercy, and what creates them is dominical power. Both request and reply, reason and cause, are from God. Man only comes to have them through supplication, belief, consciousness, and consent. As for evils, it is man’s soul that wants them, either through capacity or through choice, – like in the white and beautiful light of the sun some substances become black and putrefy, and the blackness is related to their capacity – however, it is Almighty God Who creates the evils through a Divine law which </w:t>
+      </w:r>
+      <w:r>
+        <w:rPr>
+          <w:rFonts w:ascii="Liberation Serif" w:hAnsi="Liberation Serif"/>
+          <w:b/>
+          <w:bCs/>
+          <w:sz w:val="20"/>
+          <w:szCs w:val="20"/>
+        </w:rPr>
+        <w:t>comprises</w:t>
+      </w:r>
+      <w:r>
+        <w:rPr>
+          <w:rFonts w:ascii="Liberation Serif" w:hAnsi="Liberation Serif"/>
+          <w:b w:val="false"/>
+          <w:bCs w:val="false"/>
+          <w:sz w:val="20"/>
+          <w:szCs w:val="20"/>
+        </w:rPr>
+        <w:t xml:space="preserve"> numerous benefits. That is to say, the cause and the request are from the soul, so that it is the soul which is responsible, while it is Almighty God Who creates the evils and brings them into existence, and since they have other results and fruits which are good, they are good. </w:t>
+      </w:r>
+    </w:p>
+    <w:p>
+      <w:pPr>
+        <w:pStyle w:val="TextBody"/>
+        <w:bidi w:val="0"/>
+        <w:ind w:left="0" w:right="0" w:firstLine="426"/>
+        <w:jc w:val="both"/>
+        <w:rPr>
+          <w:rFonts w:ascii="Liberation Serif" w:hAnsi="Liberation Serif"/>
+          <w:b w:val="false"/>
+          <w:b w:val="false"/>
+          <w:bCs w:val="false"/>
+          <w:sz w:val="20"/>
+          <w:szCs w:val="20"/>
+        </w:rPr>
+      </w:pPr>
+      <w:r>
+        <w:rPr>
+          <w:rFonts w:ascii="Liberation Serif" w:hAnsi="Liberation Serif"/>
+          <w:b w:val="false"/>
+          <w:bCs w:val="false"/>
+          <w:sz w:val="20"/>
+          <w:szCs w:val="20"/>
+        </w:rPr>
+        <w:t xml:space="preserve">It is for the above reason that the ‘acquisition’ (kasb) of evil, that is, the desire for evil, is evil, but the creation of evil is not evil. A lazy man who receives damage from rain, which comprises many instances of good, may not say that the rain is not mercy. Yes, together with a minor evil in its creation are numerous instances of good. To </w:t>
+      </w:r>
+      <w:r>
+        <w:rPr>
+          <w:rFonts w:ascii="Liberation Serif" w:hAnsi="Liberation Serif"/>
+          <w:b/>
+          <w:bCs/>
+          <w:sz w:val="20"/>
+          <w:szCs w:val="20"/>
+        </w:rPr>
+        <w:t>abandon</w:t>
+      </w:r>
+      <w:r>
+        <w:rPr>
+          <w:rFonts w:ascii="Liberation Serif" w:hAnsi="Liberation Serif"/>
+          <w:b w:val="false"/>
+          <w:bCs w:val="false"/>
+          <w:sz w:val="20"/>
+          <w:szCs w:val="20"/>
+        </w:rPr>
+        <w:t xml:space="preserve"> that good for a minor evil becomes a greater evil. Therefore, a minor evil becomes like good. There is no evil or ugliness in Divine creation. They rather pertain to His servant’s wish and to his capacity.</w:t>
+      </w:r>
+    </w:p>
+    <w:p>
+      <w:pPr>
+        <w:pStyle w:val="TextBody"/>
+        <w:bidi w:val="0"/>
+        <w:ind w:left="0" w:right="0" w:firstLine="426"/>
+        <w:jc w:val="both"/>
+        <w:rPr>
+          <w:rFonts w:ascii="Liberation Serif" w:hAnsi="Liberation Serif"/>
+          <w:b w:val="false"/>
+          <w:b w:val="false"/>
+          <w:bCs w:val="false"/>
+          <w:sz w:val="20"/>
+          <w:szCs w:val="20"/>
+        </w:rPr>
+      </w:pPr>
+      <w:r>
+        <w:rPr>
+          <w:rFonts w:ascii="Liberation Serif" w:hAnsi="Liberation Serif"/>
+          <w:b w:val="false"/>
+          <w:bCs w:val="false"/>
+          <w:sz w:val="20"/>
+          <w:szCs w:val="20"/>
+        </w:rPr>
+        <w:t xml:space="preserve">Furthermore, Divine Determining is both </w:t>
+      </w:r>
+      <w:r>
+        <w:rPr>
+          <w:rFonts w:ascii="Liberation Serif" w:hAnsi="Liberation Serif"/>
+          <w:b/>
+          <w:bCs/>
+          <w:sz w:val="20"/>
+          <w:szCs w:val="20"/>
+        </w:rPr>
+        <w:t>exempt</w:t>
+      </w:r>
+      <w:r>
+        <w:rPr>
+          <w:rFonts w:ascii="Liberation Serif" w:hAnsi="Liberation Serif"/>
+          <w:b w:val="false"/>
+          <w:bCs w:val="false"/>
+          <w:sz w:val="20"/>
+          <w:szCs w:val="20"/>
+        </w:rPr>
+        <w:t xml:space="preserve"> from evil and ugliness with regard to results and fruits, and free from tyranny and ugliness with respect to reason and cause. Because Divine Determining looks to the true causes and acts justly. Men construct their judgements on causes which they see superficially and fall into error within the pure justice of Divine Determining. For example, a judge finds you </w:t>
+      </w:r>
+      <w:r>
+        <w:rPr>
+          <w:rFonts w:ascii="Liberation Serif" w:hAnsi="Liberation Serif"/>
+          <w:b/>
+          <w:bCs/>
+          <w:sz w:val="20"/>
+          <w:szCs w:val="20"/>
+        </w:rPr>
+        <w:t>guilty</w:t>
+      </w:r>
+      <w:r>
+        <w:rPr>
+          <w:rFonts w:ascii="Liberation Serif" w:hAnsi="Liberation Serif"/>
+          <w:b w:val="false"/>
+          <w:bCs w:val="false"/>
+          <w:sz w:val="20"/>
+          <w:szCs w:val="20"/>
+        </w:rPr>
+        <w:t xml:space="preserve"> of theft and sends you to prison. You are not a thief, but you have committed a murder which no one knows about. Thus, Divine Determining also sentenced you to imprisonment, but it sentenced you for the secret murder and acted justly. Since the judge sentenced you for a theft of which you were innocent, he acted unjustly. Thus, in a single thing the justice of Divine Determining and Divine creation and man’s wrongful choice or acquisition were apparent in two respects; you can make analogies with this for other things. That is to say, with regard to origin and end, source and branch, cause and results, Divine Determining and creation are exempt from evil, ugliness, and </w:t>
+      </w:r>
+      <w:r>
+        <w:rPr>
+          <w:rFonts w:ascii="Liberation Serif" w:hAnsi="Liberation Serif"/>
+          <w:b/>
+          <w:bCs/>
+          <w:sz w:val="20"/>
+          <w:szCs w:val="20"/>
+        </w:rPr>
+        <w:t>tyranny</w:t>
+      </w:r>
+      <w:r>
+        <w:rPr>
+          <w:rFonts w:ascii="Liberation Serif" w:hAnsi="Liberation Serif"/>
+          <w:b w:val="false"/>
+          <w:bCs w:val="false"/>
+          <w:sz w:val="20"/>
+          <w:szCs w:val="20"/>
+        </w:rPr>
+        <w:t xml:space="preserve">. </w:t>
+      </w:r>
+      <w:r>
+        <w:br w:type="page"/>
+      </w:r>
+    </w:p>
+    <w:p>
+      <w:pPr>
+        <w:pStyle w:val="TextBody"/>
+        <w:bidi w:val="0"/>
+        <w:ind w:left="0" w:right="0" w:firstLine="426"/>
+        <w:jc w:val="both"/>
+        <w:rPr>
+          <w:rFonts w:ascii="Liberation Serif" w:hAnsi="Liberation Serif"/>
+          <w:b w:val="false"/>
+          <w:b w:val="false"/>
+          <w:bCs w:val="false"/>
+          <w:sz w:val="20"/>
+          <w:szCs w:val="20"/>
+        </w:rPr>
+      </w:pPr>
+      <w:r>
+        <w:rPr>
+          <w:rFonts w:ascii="Liberation Serif" w:hAnsi="Liberation Serif"/>
+          <w:b w:val="false"/>
+          <w:bCs w:val="false"/>
+          <w:sz w:val="20"/>
+          <w:szCs w:val="20"/>
+        </w:rPr>
+      </w:r>
+      <w:r>
+        <w:br w:type="page"/>
+      </w:r>
+    </w:p>
+    <w:p>
+      <w:pPr>
+        <w:pStyle w:val="TextBody"/>
+        <w:bidi w:val="0"/>
         <w:spacing w:lineRule="auto" w:line="360" w:before="120" w:after="0"/>
         <w:ind w:left="0" w:right="0" w:firstLine="426"/>
         <w:jc w:val="both"/>
@@ -9741,7 +11101,108 @@
           <w:sz w:val="20"/>
           <w:szCs w:val="20"/>
         </w:rPr>
-        <w:t>Dignity 129, divulge 8 yerde geçiyo ama listede dignity yok!</w:t>
+        <w:t xml:space="preserve">Dignity 129, divulge </w:t>
+      </w:r>
+      <w:r>
+        <w:rPr>
+          <w:rFonts w:ascii="Liberation Serif" w:hAnsi="Liberation Serif"/>
+          <w:sz w:val="20"/>
+          <w:szCs w:val="20"/>
+        </w:rPr>
+        <w:t>16</w:t>
+      </w:r>
+      <w:r>
+        <w:rPr>
+          <w:rFonts w:ascii="Liberation Serif" w:hAnsi="Liberation Serif"/>
+          <w:sz w:val="20"/>
+          <w:szCs w:val="20"/>
+        </w:rPr>
+        <w:t xml:space="preserve"> yerde geçiyo ama listede dignity yok!</w:t>
+      </w:r>
+    </w:p>
+    <w:p>
+      <w:pPr>
+        <w:pStyle w:val="TextBody"/>
+        <w:bidi w:val="0"/>
+        <w:spacing w:lineRule="auto" w:line="360" w:before="120" w:after="0"/>
+        <w:ind w:left="0" w:right="0" w:hanging="0"/>
+        <w:jc w:val="both"/>
+        <w:rPr>
+          <w:rFonts w:ascii="Liberation Serif" w:hAnsi="Liberation Serif"/>
+          <w:b/>
+          <w:b/>
+          <w:bCs/>
+          <w:sz w:val="20"/>
+          <w:szCs w:val="20"/>
+        </w:rPr>
+      </w:pPr>
+      <w:r>
+        <w:rPr>
+          <w:rFonts w:ascii="Liberation Serif" w:hAnsi="Liberation Serif"/>
+          <w:b/>
+          <w:bCs/>
+          <w:sz w:val="20"/>
+          <w:szCs w:val="20"/>
+        </w:rPr>
+        <w:tab/>
+        <w:t xml:space="preserve"> </w:t>
+      </w:r>
+      <w:r>
+        <w:rPr>
+          <w:rFonts w:ascii="Liberation Serif" w:hAnsi="Liberation Serif"/>
+          <w:b w:val="false"/>
+          <w:bCs w:val="false"/>
+          <w:sz w:val="20"/>
+          <w:szCs w:val="20"/>
+        </w:rPr>
+        <w:t xml:space="preserve">Acquisition </w:t>
+      </w:r>
+      <w:r>
+        <w:rPr>
+          <w:rFonts w:ascii="Liberation Serif" w:hAnsi="Liberation Serif"/>
+          <w:b w:val="false"/>
+          <w:bCs w:val="false"/>
+          <w:sz w:val="20"/>
+          <w:szCs w:val="20"/>
+        </w:rPr>
+        <w:t>17</w:t>
+      </w:r>
+    </w:p>
+    <w:p>
+      <w:pPr>
+        <w:pStyle w:val="TextBody"/>
+        <w:bidi w:val="0"/>
+        <w:spacing w:lineRule="auto" w:line="360" w:before="120" w:after="0"/>
+        <w:ind w:left="0" w:right="0" w:hanging="0"/>
+        <w:jc w:val="both"/>
+        <w:rPr>
+          <w:rFonts w:ascii="Liberation Serif" w:hAnsi="Liberation Serif"/>
+          <w:b/>
+          <w:b/>
+          <w:bCs/>
+          <w:sz w:val="20"/>
+          <w:szCs w:val="20"/>
+        </w:rPr>
+      </w:pPr>
+      <w:r>
+        <w:rPr>
+          <w:rFonts w:ascii="Liberation Serif" w:hAnsi="Liberation Serif"/>
+          <w:b w:val="false"/>
+          <w:bCs w:val="false"/>
+          <w:sz w:val="20"/>
+          <w:szCs w:val="20"/>
+        </w:rPr>
+        <w:t>c</w:t>
+      </w:r>
+      <w:r>
+        <w:rPr>
+          <w:rFonts w:ascii="Liberation Serif" w:hAnsi="Liberation Serif"/>
+          <w:b w:val="false"/>
+          <w:bCs w:val="false"/>
+          <w:sz w:val="20"/>
+          <w:szCs w:val="20"/>
+        </w:rPr>
+        <w:t>onsent 35</w:t>
       </w:r>
     </w:p>
     <w:sectPr>

--- a/1000words_çalışması.docx
+++ b/1000words_çalışması.docx
@@ -6634,33 +6634,7 @@
           <w:szCs w:val="20"/>
           <w:highlight w:val="white"/>
         </w:rPr>
-        <w:t>Reading passage 2</w:t>
-      </w:r>
-      <w:r>
-        <w:rPr>
-          <w:rFonts w:ascii="Liberation Serif" w:hAnsi="Liberation Serif"/>
-          <w:b w:val="false"/>
-          <w:bCs w:val="false"/>
-          <w:i/>
-          <w:color w:val="auto"/>
-          <w:sz w:val="20"/>
-          <w:szCs w:val="20"/>
-          <w:highlight w:val="white"/>
-        </w:rPr>
-        <w:t>2</w:t>
-      </w:r>
-      <w:r>
-        <w:rPr>
-          <w:rFonts w:ascii="Liberation Serif" w:hAnsi="Liberation Serif"/>
-          <w:b w:val="false"/>
-          <w:bCs w:val="false"/>
-          <w:i/>
-          <w:color w:val="auto"/>
-          <w:sz w:val="20"/>
-          <w:szCs w:val="20"/>
-          <w:highlight w:val="white"/>
-        </w:rPr>
-        <w:t xml:space="preserve">:____ Dominicality and Mercy  ___________ ’  testimony to </w:t>
+        <w:t xml:space="preserve">Reading passage 22:____ Dominicality and Mercy  ___________ ’  testimony to </w:t>
       </w:r>
       <w:r>
         <w:rPr>
@@ -7137,33 +7111,7 @@
           <w:szCs w:val="20"/>
           <w:highlight w:val="white"/>
         </w:rPr>
-        <w:t>Reading passage 2</w:t>
-      </w:r>
-      <w:r>
-        <w:rPr>
-          <w:rFonts w:ascii="Liberation Serif" w:hAnsi="Liberation Serif"/>
-          <w:b w:val="false"/>
-          <w:bCs w:val="false"/>
-          <w:i/>
-          <w:color w:val="auto"/>
-          <w:sz w:val="20"/>
-          <w:szCs w:val="20"/>
-          <w:highlight w:val="white"/>
-        </w:rPr>
-        <w:t>3</w:t>
-      </w:r>
-      <w:r>
-        <w:rPr>
-          <w:rFonts w:ascii="Liberation Serif" w:hAnsi="Liberation Serif"/>
-          <w:b w:val="false"/>
-          <w:bCs w:val="false"/>
-          <w:i/>
-          <w:color w:val="auto"/>
-          <w:sz w:val="20"/>
-          <w:szCs w:val="20"/>
-          <w:highlight w:val="white"/>
-        </w:rPr>
-        <w:t xml:space="preserve">:____ Wisdom ___________ ’  testimony to </w:t>
+        <w:t xml:space="preserve">Reading passage 23:____ Wisdom ___________ ’  testimony to </w:t>
       </w:r>
       <w:r>
         <w:rPr>
@@ -7566,14 +7514,78 @@
       </w:pPr>
       <w:r>
         <w:rPr>
-          <w:rFonts w:ascii="Liberation Serif" w:hAnsi="Liberation Serif"/>
-          <w:sz w:val="20"/>
-          <w:szCs w:val="20"/>
-        </w:rPr>
-        <w:t xml:space="preserve">2. Resurrection </w:t>
-      </w:r>
-      <w:r>
-        <w:br w:type="page"/>
+          <w:rFonts w:eastAsia="NSimSun" w:cs="Lucida Sans" w:ascii="Liberation Serif" w:hAnsi="Liberation Serif"/>
+          <w:b w:val="false"/>
+          <w:bCs w:val="false"/>
+          <w:i/>
+          <w:color w:val="auto"/>
+          <w:kern w:val="2"/>
+          <w:sz w:val="20"/>
+          <w:szCs w:val="20"/>
+          <w:highlight w:val="white"/>
+          <w:lang w:val="en-US" w:eastAsia="zh-CN" w:bidi="hi-IN"/>
+        </w:rPr>
+        <w:t xml:space="preserve">Reading passage </w:t>
+      </w:r>
+      <w:r>
+        <w:rPr>
+          <w:rFonts w:eastAsia="NSimSun" w:cs="Lucida Sans" w:ascii="Liberation Serif" w:hAnsi="Liberation Serif"/>
+          <w:b w:val="false"/>
+          <w:bCs w:val="false"/>
+          <w:i/>
+          <w:color w:val="auto"/>
+          <w:kern w:val="2"/>
+          <w:sz w:val="20"/>
+          <w:szCs w:val="20"/>
+          <w:highlight w:val="white"/>
+          <w:lang w:val="en-US" w:eastAsia="zh-CN" w:bidi="hi-IN"/>
+        </w:rPr>
+        <w:t>35</w:t>
+      </w:r>
+      <w:r>
+        <w:rPr>
+          <w:rFonts w:eastAsia="NSimSun" w:cs="Lucida Sans" w:ascii="Liberation Serif" w:hAnsi="Liberation Serif"/>
+          <w:b w:val="false"/>
+          <w:bCs w:val="false"/>
+          <w:i/>
+          <w:color w:val="auto"/>
+          <w:kern w:val="2"/>
+          <w:sz w:val="20"/>
+          <w:szCs w:val="20"/>
+          <w:highlight w:val="white"/>
+          <w:lang w:val="en-US" w:eastAsia="zh-CN" w:bidi="hi-IN"/>
+        </w:rPr>
+        <w:t xml:space="preserve">:____ </w:t>
+      </w:r>
+      <w:r>
+        <w:rPr>
+          <w:rFonts w:eastAsia="NSimSun" w:cs="Lucida Sans" w:ascii="Liberation Serif" w:hAnsi="Liberation Serif"/>
+          <w:b w:val="false"/>
+          <w:bCs w:val="false"/>
+          <w:i/>
+          <w:color w:val="auto"/>
+          <w:kern w:val="2"/>
+          <w:sz w:val="20"/>
+          <w:szCs w:val="20"/>
+          <w:highlight w:val="white"/>
+          <w:lang w:val="en-US" w:eastAsia="zh-CN" w:bidi="hi-IN"/>
+        </w:rPr>
+        <w:t>Justice</w:t>
+      </w:r>
+      <w:r>
+        <w:rPr>
+          <w:rFonts w:eastAsia="NSimSun" w:cs="Lucida Sans" w:ascii="Liberation Serif" w:hAnsi="Liberation Serif"/>
+          <w:b w:val="false"/>
+          <w:bCs w:val="false"/>
+          <w:i/>
+          <w:color w:val="auto"/>
+          <w:kern w:val="2"/>
+          <w:sz w:val="20"/>
+          <w:szCs w:val="20"/>
+          <w:highlight w:val="white"/>
+          <w:lang w:val="en-US" w:eastAsia="zh-CN" w:bidi="hi-IN"/>
+        </w:rPr>
+        <w:t xml:space="preserve"> ___________ ’  testimony to Hereafter</w:t>
       </w:r>
     </w:p>
     <w:p>
@@ -7591,11 +7603,115 @@
       </w:pPr>
       <w:r>
         <w:rPr>
-          <w:rFonts w:ascii="Liberation Serif" w:hAnsi="Liberation Serif"/>
-          <w:sz w:val="20"/>
-          <w:szCs w:val="20"/>
-        </w:rPr>
-        <w:t xml:space="preserve">Chapter 4: Belief in Books </w:t>
+          <w:rFonts w:eastAsia="NSimSun" w:cs="Lucida Sans" w:ascii="Liberation Serif" w:hAnsi="Liberation Serif"/>
+          <w:b w:val="false"/>
+          <w:bCs w:val="false"/>
+          <w:i/>
+          <w:color w:val="000000"/>
+          <w:spacing w:val="10"/>
+          <w:kern w:val="2"/>
+          <w:sz w:val="20"/>
+          <w:szCs w:val="20"/>
+          <w:highlight w:val="white"/>
+          <w:lang w:val="en-US" w:eastAsia="zh-CN" w:bidi="hi-IN"/>
+        </w:rPr>
+        <w:t xml:space="preserve">Now for the proof indicated by the verse, “Nor is your Sustainer ever unjust to His servants:”(41:46) we very often see tyrannical, sinful, and cruel men living in the greatest luxury, passing their lives in affluence and ease. Then we see that poor, </w:t>
+      </w:r>
+      <w:r>
+        <w:rPr>
+          <w:rFonts w:eastAsia="NSimSun" w:cs="Lucida Sans" w:ascii="Liberation Serif" w:hAnsi="Liberation Serif"/>
+          <w:b/>
+          <w:bCs/>
+          <w:i/>
+          <w:color w:val="000000"/>
+          <w:spacing w:val="10"/>
+          <w:kern w:val="2"/>
+          <w:sz w:val="20"/>
+          <w:szCs w:val="20"/>
+          <w:highlight w:val="white"/>
+          <w:lang w:val="en-US" w:eastAsia="zh-CN" w:bidi="hi-IN"/>
+        </w:rPr>
+        <w:t>oppressed</w:t>
+      </w:r>
+      <w:r>
+        <w:rPr>
+          <w:rFonts w:eastAsia="NSimSun" w:cs="Lucida Sans" w:ascii="Liberation Serif" w:hAnsi="Liberation Serif"/>
+          <w:b w:val="false"/>
+          <w:bCs w:val="false"/>
+          <w:i/>
+          <w:color w:val="000000"/>
+          <w:spacing w:val="10"/>
+          <w:kern w:val="2"/>
+          <w:sz w:val="20"/>
+          <w:szCs w:val="20"/>
+          <w:highlight w:val="white"/>
+          <w:lang w:val="en-US" w:eastAsia="zh-CN" w:bidi="hi-IN"/>
+        </w:rPr>
+        <w:t xml:space="preserve">, righteous men of good character live lives of great hardship, degraded and oppressed. Then death comes and makes them equal and this appears to be the ultimate tyranny. Whereas divine justice and wisdom, which are testified to by whole the universe, are exempt from such tyranny. There must therefore be a final gathering at which the </w:t>
+      </w:r>
+      <w:r>
+        <w:rPr>
+          <w:rFonts w:eastAsia="NSimSun" w:cs="Lucida Sans" w:ascii="Liberation Serif" w:hAnsi="Liberation Serif"/>
+          <w:b/>
+          <w:bCs/>
+          <w:i/>
+          <w:color w:val="000000"/>
+          <w:spacing w:val="10"/>
+          <w:kern w:val="2"/>
+          <w:sz w:val="20"/>
+          <w:szCs w:val="20"/>
+          <w:highlight w:val="white"/>
+          <w:lang w:val="en-US" w:eastAsia="zh-CN" w:bidi="hi-IN"/>
+        </w:rPr>
+        <w:t>former</w:t>
+      </w:r>
+      <w:r>
+        <w:rPr>
+          <w:rFonts w:eastAsia="NSimSun" w:cs="Lucida Sans" w:ascii="Liberation Serif" w:hAnsi="Liberation Serif"/>
+          <w:b w:val="false"/>
+          <w:bCs w:val="false"/>
+          <w:i/>
+          <w:color w:val="000000"/>
+          <w:spacing w:val="10"/>
+          <w:kern w:val="2"/>
+          <w:sz w:val="20"/>
+          <w:szCs w:val="20"/>
+          <w:highlight w:val="white"/>
+          <w:lang w:val="en-US" w:eastAsia="zh-CN" w:bidi="hi-IN"/>
+        </w:rPr>
+        <w:t xml:space="preserve"> will receive his punishment and the </w:t>
+      </w:r>
+      <w:r>
+        <w:rPr>
+          <w:rFonts w:eastAsia="NSimSun" w:cs="Lucida Sans" w:ascii="Liberation Serif" w:hAnsi="Liberation Serif"/>
+          <w:b/>
+          <w:bCs/>
+          <w:i/>
+          <w:color w:val="000000"/>
+          <w:spacing w:val="10"/>
+          <w:kern w:val="2"/>
+          <w:sz w:val="20"/>
+          <w:szCs w:val="20"/>
+          <w:highlight w:val="white"/>
+          <w:lang w:val="en-US" w:eastAsia="zh-CN" w:bidi="hi-IN"/>
+        </w:rPr>
+        <w:t>latter</w:t>
+      </w:r>
+      <w:r>
+        <w:rPr>
+          <w:rFonts w:eastAsia="NSimSun" w:cs="Lucida Sans" w:ascii="Liberation Serif" w:hAnsi="Liberation Serif"/>
+          <w:b w:val="false"/>
+          <w:bCs w:val="false"/>
+          <w:i/>
+          <w:color w:val="000000"/>
+          <w:spacing w:val="10"/>
+          <w:kern w:val="2"/>
+          <w:sz w:val="20"/>
+          <w:szCs w:val="20"/>
+          <w:highlight w:val="white"/>
+          <w:lang w:val="en-US" w:eastAsia="zh-CN" w:bidi="hi-IN"/>
+        </w:rPr>
+        <w:t xml:space="preserve"> his reward, so that divine justice may be fully manifested. You can compare other verses of the Qur’an with these two.</w:t>
       </w:r>
     </w:p>
     <w:p>
@@ -7613,57 +7729,18 @@
       </w:pPr>
       <w:r>
         <w:rPr>
-          <w:rFonts w:ascii="Liberation Serif" w:hAnsi="Liberation Serif"/>
-          <w:b w:val="false"/>
-          <w:bCs w:val="false"/>
-          <w:i/>
-          <w:color w:val="auto"/>
-          <w:sz w:val="20"/>
-          <w:szCs w:val="20"/>
-          <w:highlight w:val="white"/>
-        </w:rPr>
-        <w:t>Reading passage 2</w:t>
-      </w:r>
-      <w:r>
-        <w:rPr>
-          <w:rFonts w:ascii="Liberation Serif" w:hAnsi="Liberation Serif"/>
-          <w:b w:val="false"/>
-          <w:bCs w:val="false"/>
-          <w:i/>
-          <w:color w:val="auto"/>
-          <w:sz w:val="20"/>
-          <w:szCs w:val="20"/>
-          <w:highlight w:val="white"/>
-        </w:rPr>
-        <w:t>4</w:t>
-      </w:r>
-      <w:r>
-        <w:rPr>
-          <w:rFonts w:ascii="Liberation Serif" w:hAnsi="Liberation Serif"/>
-          <w:b w:val="false"/>
-          <w:bCs w:val="false"/>
-          <w:i/>
-          <w:color w:val="auto"/>
-          <w:sz w:val="20"/>
-          <w:szCs w:val="20"/>
-          <w:highlight w:val="white"/>
-        </w:rPr>
-        <w:t xml:space="preserve">:____  ___________ ’  testimony to </w:t>
-      </w:r>
-      <w:r>
-        <w:rPr>
-          <w:rFonts w:eastAsia="NSimSun" w:cs="Lucida Sans" w:ascii="Liberation Serif" w:hAnsi="Liberation Serif"/>
-          <w:b w:val="false"/>
-          <w:bCs w:val="false"/>
-          <w:i/>
-          <w:color w:val="auto"/>
-          <w:kern w:val="2"/>
-          <w:sz w:val="20"/>
-          <w:szCs w:val="20"/>
-          <w:highlight w:val="white"/>
-          <w:lang w:val="en-US" w:eastAsia="zh-CN" w:bidi="hi-IN"/>
-        </w:rPr>
-        <w:t>Books</w:t>
+          <w:rFonts w:eastAsia="NSimSun" w:cs="Lucida Sans" w:ascii="Liberation Serif" w:hAnsi="Liberation Serif"/>
+          <w:b w:val="false"/>
+          <w:bCs w:val="false"/>
+          <w:i/>
+          <w:color w:val="auto"/>
+          <w:kern w:val="2"/>
+          <w:sz w:val="20"/>
+          <w:szCs w:val="20"/>
+          <w:highlight w:val="white"/>
+          <w:lang w:val="en-US" w:eastAsia="zh-CN" w:bidi="hi-IN"/>
+        </w:rPr>
+        <w:t>---</w:t>
       </w:r>
     </w:p>
     <w:p>
@@ -7681,387 +7758,111 @@
       </w:pPr>
       <w:r>
         <w:rPr>
-          <w:rFonts w:ascii="Liberation Serif" w:hAnsi="Liberation Serif"/>
-          <w:sz w:val="20"/>
-          <w:szCs w:val="20"/>
-        </w:rPr>
-        <w:t xml:space="preserve">Then that traveller looking closely at the World of the Unseen, and voyaging in it with his intellect and his heart, knocked inquisitively on the door of that world, thinking to himself, “What does this world have to say?” The following occurred to him: it is to be clearly understood that behind the veil of the Unseen is one who wants to make himself known through all these numerous </w:t>
-      </w:r>
-      <w:r>
-        <w:rPr>
-          <w:rFonts w:ascii="Liberation Serif" w:hAnsi="Liberation Serif"/>
-          <w:b/>
-          <w:bCs/>
-          <w:sz w:val="20"/>
-          <w:szCs w:val="20"/>
-        </w:rPr>
-        <w:t>finely</w:t>
-      </w:r>
-      <w:r>
-        <w:rPr>
-          <w:rFonts w:ascii="Liberation Serif" w:hAnsi="Liberation Serif"/>
-          <w:sz w:val="20"/>
-          <w:szCs w:val="20"/>
-        </w:rPr>
-        <w:t xml:space="preserve"> adorned artefacts full of art in this </w:t>
-      </w:r>
-      <w:r>
-        <w:rPr>
-          <w:rFonts w:ascii="Liberation Serif" w:hAnsi="Liberation Serif"/>
-          <w:b/>
-          <w:bCs/>
-          <w:sz w:val="20"/>
-          <w:szCs w:val="20"/>
-        </w:rPr>
-        <w:t>corporeal</w:t>
-      </w:r>
-      <w:r>
-        <w:rPr>
-          <w:rFonts w:ascii="Liberation Serif" w:hAnsi="Liberation Serif"/>
-          <w:sz w:val="20"/>
-          <w:szCs w:val="20"/>
-        </w:rPr>
-        <w:t xml:space="preserve"> Manifest World, and to make himself loved through these infinite sweet and decorated bounties, and to make known his hidden perfections through these innumerable miraculous and </w:t>
-      </w:r>
-      <w:r>
-        <w:rPr>
-          <w:rFonts w:ascii="Liberation Serif" w:hAnsi="Liberation Serif"/>
-          <w:b/>
-          <w:bCs/>
-          <w:sz w:val="20"/>
-          <w:szCs w:val="20"/>
-        </w:rPr>
-        <w:t>skilful</w:t>
-      </w:r>
-      <w:r>
-        <w:rPr>
-          <w:rFonts w:ascii="Liberation Serif" w:hAnsi="Liberation Serif"/>
-          <w:sz w:val="20"/>
-          <w:szCs w:val="20"/>
-        </w:rPr>
-        <w:t xml:space="preserve"> works of art, and who does this by act rather than speech and by making himself known by the tongue of disposition. Since this is so, of a certainty he will speak and make himself known and loved through speech and utterance just as he does through deed and state. In which case, from his manifestations we must know him in respect to the World of the Unseen. Whereupon he </w:t>
-      </w:r>
-      <w:r>
-        <w:rPr>
-          <w:rFonts w:ascii="Liberation Serif" w:hAnsi="Liberation Serif"/>
-          <w:color w:val="000000"/>
-          <w:sz w:val="20"/>
-          <w:szCs w:val="20"/>
-        </w:rPr>
-        <w:t>entered that world with his heart and saw the following with the eye of his intellect:</w:t>
-      </w:r>
-    </w:p>
-    <w:p>
-      <w:pPr>
-        <w:pStyle w:val="TextBody"/>
-        <w:bidi w:val="0"/>
-        <w:ind w:left="0" w:right="0" w:firstLine="426"/>
-        <w:jc w:val="both"/>
-        <w:rPr>
-          <w:rFonts w:ascii="Liberation Serif" w:hAnsi="Liberation Serif"/>
-          <w:sz w:val="20"/>
-          <w:szCs w:val="20"/>
-        </w:rPr>
-      </w:pPr>
-      <w:r>
-        <w:rPr>
-          <w:rFonts w:ascii="Liberation Serif" w:hAnsi="Liberation Serif"/>
-          <w:color w:val="000000"/>
-          <w:sz w:val="20"/>
-          <w:szCs w:val="20"/>
-        </w:rPr>
-        <w:t>…</w:t>
-      </w:r>
-    </w:p>
-    <w:p>
-      <w:pPr>
-        <w:pStyle w:val="TextBody"/>
-        <w:bidi w:val="0"/>
-        <w:ind w:left="0" w:right="0" w:firstLine="426"/>
-        <w:jc w:val="both"/>
-        <w:rPr>
-          <w:rFonts w:ascii="Liberation Serif" w:hAnsi="Liberation Serif"/>
-          <w:sz w:val="20"/>
-          <w:szCs w:val="20"/>
-        </w:rPr>
-      </w:pPr>
-      <w:r>
-        <w:rPr>
-          <w:rFonts w:ascii="Liberation Serif" w:hAnsi="Liberation Serif"/>
-          <w:b w:val="false"/>
-          <w:bCs w:val="false"/>
-          <w:i/>
-          <w:color w:val="000000"/>
-          <w:sz w:val="20"/>
-          <w:szCs w:val="20"/>
-        </w:rPr>
-        <w:t>The First:</w:t>
-      </w:r>
-      <w:r>
-        <w:rPr>
-          <w:rFonts w:ascii="Liberation Serif" w:hAnsi="Liberation Serif"/>
-          <w:b w:val="false"/>
-          <w:bCs w:val="false"/>
-          <w:color w:val="000000"/>
-          <w:sz w:val="20"/>
-          <w:szCs w:val="20"/>
-        </w:rPr>
-        <w:t xml:space="preserve"> </w:t>
-      </w:r>
-      <w:r>
-        <w:rPr>
-          <w:rFonts w:ascii="Liberation Serif" w:hAnsi="Liberation Serif"/>
-          <w:color w:val="000000"/>
-          <w:sz w:val="20"/>
-          <w:szCs w:val="20"/>
-        </w:rPr>
-        <w:t xml:space="preserve">To speak in accordance with men’s intellects and understandings, known as ‘Divine condescension to the minds of men,’ is a form of Divine descent. It is a requirement of God’s dominicality that He endows all of his conscious </w:t>
-      </w:r>
-      <w:r>
-        <w:rPr>
-          <w:rFonts w:ascii="Liberation Serif" w:hAnsi="Liberation Serif"/>
-          <w:b/>
-          <w:bCs/>
-          <w:color w:val="000000"/>
-          <w:sz w:val="20"/>
-          <w:szCs w:val="20"/>
-        </w:rPr>
-        <w:t>creatures</w:t>
-      </w:r>
-      <w:r>
-        <w:rPr>
-          <w:rFonts w:ascii="Liberation Serif" w:hAnsi="Liberation Serif"/>
-          <w:color w:val="000000"/>
-          <w:sz w:val="20"/>
-          <w:szCs w:val="20"/>
-        </w:rPr>
-        <w:t xml:space="preserve"> with speech, understands their speech, and then participates in it with His own speech.</w:t>
-      </w:r>
-    </w:p>
-    <w:p>
-      <w:pPr>
-        <w:pStyle w:val="TextBody"/>
-        <w:bidi w:val="0"/>
-        <w:ind w:left="0" w:right="0" w:firstLine="426"/>
-        <w:jc w:val="both"/>
-        <w:rPr>
-          <w:rFonts w:ascii="Liberation Serif" w:hAnsi="Liberation Serif"/>
-          <w:sz w:val="20"/>
-          <w:szCs w:val="20"/>
-        </w:rPr>
-      </w:pPr>
-      <w:r>
-        <w:rPr>
-          <w:rFonts w:ascii="Liberation Serif" w:hAnsi="Liberation Serif"/>
-          <w:b w:val="false"/>
-          <w:bCs w:val="false"/>
-          <w:i/>
-          <w:color w:val="000000"/>
-          <w:sz w:val="20"/>
-          <w:szCs w:val="20"/>
-        </w:rPr>
-        <w:t>The Second:</w:t>
-      </w:r>
-      <w:r>
-        <w:rPr>
-          <w:rFonts w:ascii="Liberation Serif" w:hAnsi="Liberation Serif"/>
-          <w:b/>
-          <w:bCs/>
-          <w:color w:val="000000"/>
-          <w:sz w:val="20"/>
-          <w:szCs w:val="20"/>
-        </w:rPr>
-        <w:t xml:space="preserve"> </w:t>
-      </w:r>
-      <w:r>
-        <w:rPr>
-          <w:rFonts w:ascii="Liberation Serif" w:hAnsi="Liberation Serif"/>
-          <w:color w:val="000000"/>
-          <w:sz w:val="20"/>
-          <w:szCs w:val="20"/>
-        </w:rPr>
-        <w:t xml:space="preserve">The One Who, in order to make Himself known, fills the cosmos with His miraculous creations and endows them with </w:t>
-      </w:r>
-      <w:r>
-        <w:rPr>
-          <w:rFonts w:ascii="Liberation Serif" w:hAnsi="Liberation Serif"/>
-          <w:b/>
-          <w:bCs/>
-          <w:color w:val="000000"/>
-          <w:sz w:val="20"/>
-          <w:szCs w:val="20"/>
-        </w:rPr>
-        <w:t>tongues</w:t>
-      </w:r>
-      <w:r>
-        <w:rPr>
-          <w:rFonts w:ascii="Liberation Serif" w:hAnsi="Liberation Serif"/>
-          <w:color w:val="000000"/>
-          <w:sz w:val="20"/>
-          <w:szCs w:val="20"/>
-        </w:rPr>
-        <w:t xml:space="preserve"> speaking of His perfections, will necessarily make Himself known with His own words also.</w:t>
-      </w:r>
-    </w:p>
-    <w:p>
-      <w:pPr>
-        <w:pStyle w:val="TextBody"/>
-        <w:bidi w:val="0"/>
-        <w:ind w:left="0" w:right="0" w:firstLine="426"/>
-        <w:jc w:val="both"/>
-        <w:rPr>
-          <w:rFonts w:ascii="Liberation Serif" w:hAnsi="Liberation Serif"/>
-          <w:sz w:val="20"/>
-          <w:szCs w:val="20"/>
-        </w:rPr>
-      </w:pPr>
-      <w:r>
-        <w:rPr>
-          <w:rFonts w:ascii="Liberation Serif" w:hAnsi="Liberation Serif"/>
-          <w:b w:val="false"/>
-          <w:bCs w:val="false"/>
-          <w:i/>
-          <w:color w:val="000000"/>
-          <w:sz w:val="20"/>
-          <w:szCs w:val="20"/>
-        </w:rPr>
-        <w:t xml:space="preserve">The Third: </w:t>
-      </w:r>
-      <w:r>
-        <w:rPr>
-          <w:rFonts w:ascii="Liberation Serif" w:hAnsi="Liberation Serif"/>
-          <w:color w:val="000000"/>
-          <w:sz w:val="20"/>
-          <w:szCs w:val="20"/>
-        </w:rPr>
-        <w:t>It is a function of His being Creator to respond in words to the supplications and offerings of thanks that are made by the most select, the most needy, the most delicate and the most ardent among His beings — true men.</w:t>
-      </w:r>
-    </w:p>
-    <w:p>
-      <w:pPr>
-        <w:pStyle w:val="TextBody"/>
-        <w:bidi w:val="0"/>
-        <w:ind w:left="0" w:right="0" w:firstLine="426"/>
-        <w:jc w:val="both"/>
-        <w:rPr>
-          <w:rFonts w:ascii="Liberation Serif" w:hAnsi="Liberation Serif"/>
-          <w:sz w:val="20"/>
-          <w:szCs w:val="20"/>
-        </w:rPr>
-      </w:pPr>
-      <w:r>
-        <w:rPr>
-          <w:rFonts w:ascii="Liberation Serif" w:hAnsi="Liberation Serif"/>
-          <w:b w:val="false"/>
-          <w:bCs w:val="false"/>
-          <w:i/>
-          <w:color w:val="000000"/>
-          <w:sz w:val="20"/>
-          <w:szCs w:val="20"/>
-        </w:rPr>
-        <w:t>The Fourth:</w:t>
-      </w:r>
-      <w:r>
-        <w:rPr>
-          <w:rFonts w:ascii="Liberation Serif" w:hAnsi="Liberation Serif"/>
-          <w:b/>
-          <w:bCs/>
-          <w:color w:val="000000"/>
-          <w:sz w:val="20"/>
-          <w:szCs w:val="20"/>
-        </w:rPr>
-        <w:t xml:space="preserve"> </w:t>
-      </w:r>
-      <w:r>
-        <w:rPr>
-          <w:rFonts w:ascii="Liberation Serif" w:hAnsi="Liberation Serif"/>
-          <w:color w:val="000000"/>
-          <w:sz w:val="20"/>
-          <w:szCs w:val="20"/>
-        </w:rPr>
-        <w:t>The attribute of Speech, an essential concomitant and luminous manifestation of both Knowledge and Life, will necessarily be found in a comprehensive and eternal form in the being Whose Knowledge is comprehensive and Whose Life is eternal.</w:t>
-      </w:r>
-    </w:p>
-    <w:p>
-      <w:pPr>
-        <w:pStyle w:val="TextBody"/>
-        <w:bidi w:val="0"/>
-        <w:ind w:left="0" w:right="0" w:firstLine="426"/>
-        <w:jc w:val="both"/>
-        <w:rPr>
-          <w:rFonts w:ascii="Liberation Serif" w:hAnsi="Liberation Serif"/>
-          <w:sz w:val="20"/>
-          <w:szCs w:val="20"/>
-        </w:rPr>
-      </w:pPr>
-      <w:r>
-        <w:rPr>
-          <w:rFonts w:ascii="Liberation Serif" w:hAnsi="Liberation Serif"/>
-          <w:b w:val="false"/>
-          <w:bCs w:val="false"/>
-          <w:i/>
-          <w:color w:val="000000"/>
-          <w:sz w:val="20"/>
-          <w:szCs w:val="20"/>
-        </w:rPr>
-        <w:t>The Fifth:</w:t>
-      </w:r>
-      <w:r>
-        <w:rPr>
-          <w:rFonts w:ascii="Liberation Serif" w:hAnsi="Liberation Serif"/>
-          <w:color w:val="000000"/>
-          <w:sz w:val="20"/>
-          <w:szCs w:val="20"/>
-        </w:rPr>
-        <w:t xml:space="preserve">  It is a </w:t>
-      </w:r>
-      <w:r>
-        <w:rPr>
-          <w:rFonts w:ascii="Liberation Serif" w:hAnsi="Liberation Serif"/>
-          <w:b/>
-          <w:bCs/>
-          <w:color w:val="000000"/>
-          <w:sz w:val="20"/>
-          <w:szCs w:val="20"/>
-        </w:rPr>
-        <w:t>consequence</w:t>
-      </w:r>
-      <w:r>
-        <w:rPr>
-          <w:rFonts w:ascii="Liberation Serif" w:hAnsi="Liberation Serif"/>
-          <w:color w:val="000000"/>
-          <w:sz w:val="20"/>
-          <w:szCs w:val="20"/>
-        </w:rPr>
-        <w:t xml:space="preserve"> of Divinity that the Being Who </w:t>
-      </w:r>
-      <w:r>
-        <w:rPr>
-          <w:rFonts w:ascii="Liberation Serif" w:hAnsi="Liberation Serif"/>
-          <w:b/>
-          <w:bCs/>
-          <w:color w:val="000000"/>
-          <w:sz w:val="20"/>
-          <w:szCs w:val="20"/>
-        </w:rPr>
-        <w:t>endows</w:t>
-      </w:r>
-      <w:r>
-        <w:rPr>
-          <w:rFonts w:ascii="Liberation Serif" w:hAnsi="Liberation Serif"/>
-          <w:color w:val="000000"/>
-          <w:sz w:val="20"/>
-          <w:szCs w:val="20"/>
-        </w:rPr>
-        <w:t xml:space="preserve"> </w:t>
-      </w:r>
-      <w:r>
-        <w:rPr>
-          <w:rFonts w:ascii="Liberation Serif" w:hAnsi="Liberation Serif"/>
-          <w:sz w:val="20"/>
-          <w:szCs w:val="20"/>
-        </w:rPr>
-        <w:t xml:space="preserve">men with impotence and desire, poverty and need, anxiety for the future, love and worship, should communicate His own existence, by way of His speech, to His most loved and lovable, His most anxious and needy creatures, who are most desirous of finding their Lord and Master. </w:t>
+          <w:rFonts w:eastAsia="NSimSun" w:cs="Lucida Sans" w:ascii="Liberation Serif" w:hAnsi="Liberation Serif"/>
+          <w:b w:val="false"/>
+          <w:bCs w:val="false"/>
+          <w:i/>
+          <w:color w:val="auto"/>
+          <w:kern w:val="2"/>
+          <w:sz w:val="20"/>
+          <w:szCs w:val="20"/>
+          <w:highlight w:val="white"/>
+          <w:lang w:val="en-US" w:eastAsia="zh-CN" w:bidi="hi-IN"/>
+        </w:rPr>
+        <w:t xml:space="preserve">See with what lofty wisdom and ordering affairs are managed, and with what true justice and balance </w:t>
+      </w:r>
+      <w:r>
+        <w:rPr>
+          <w:rFonts w:eastAsia="NSimSun" w:cs="Lucida Sans" w:ascii="Liberation Serif" w:hAnsi="Liberation Serif"/>
+          <w:b/>
+          <w:bCs/>
+          <w:i/>
+          <w:color w:val="auto"/>
+          <w:kern w:val="2"/>
+          <w:sz w:val="20"/>
+          <w:szCs w:val="20"/>
+          <w:highlight w:val="white"/>
+          <w:lang w:val="en-US" w:eastAsia="zh-CN" w:bidi="hi-IN"/>
+        </w:rPr>
+        <w:t>transactions</w:t>
+      </w:r>
+      <w:r>
+        <w:rPr>
+          <w:rFonts w:eastAsia="NSimSun" w:cs="Lucida Sans" w:ascii="Liberation Serif" w:hAnsi="Liberation Serif"/>
+          <w:b w:val="false"/>
+          <w:bCs w:val="false"/>
+          <w:i/>
+          <w:color w:val="auto"/>
+          <w:kern w:val="2"/>
+          <w:sz w:val="20"/>
+          <w:szCs w:val="20"/>
+          <w:highlight w:val="white"/>
+          <w:lang w:val="en-US" w:eastAsia="zh-CN" w:bidi="hi-IN"/>
+        </w:rPr>
+        <w:t xml:space="preserve"> are effected! Now a wise polity requires that those who seek refuge under the protecting wing of the state should receive favour, and justice demands that the rights of subjects be preserved, so that the splendour of the state should not suffer. But here in this land, not a thousandth part of the requirements of such wisdom and justice is </w:t>
+      </w:r>
+      <w:r>
+        <w:rPr>
+          <w:rFonts w:eastAsia="NSimSun" w:cs="Lucida Sans" w:ascii="Liberation Serif" w:hAnsi="Liberation Serif"/>
+          <w:b/>
+          <w:bCs/>
+          <w:i/>
+          <w:color w:val="auto"/>
+          <w:kern w:val="2"/>
+          <w:sz w:val="20"/>
+          <w:szCs w:val="20"/>
+          <w:highlight w:val="white"/>
+          <w:lang w:val="en-US" w:eastAsia="zh-CN" w:bidi="hi-IN"/>
+        </w:rPr>
+        <w:t>fulfilled</w:t>
+      </w:r>
+      <w:r>
+        <w:rPr>
+          <w:rFonts w:eastAsia="NSimSun" w:cs="Lucida Sans" w:ascii="Liberation Serif" w:hAnsi="Liberation Serif"/>
+          <w:b w:val="false"/>
+          <w:bCs w:val="false"/>
+          <w:i/>
+          <w:color w:val="auto"/>
+          <w:kern w:val="2"/>
+          <w:sz w:val="20"/>
+          <w:szCs w:val="20"/>
+          <w:highlight w:val="white"/>
+          <w:lang w:val="en-US" w:eastAsia="zh-CN" w:bidi="hi-IN"/>
+        </w:rPr>
+        <w:t xml:space="preserve">; for example, empty-headed people such as yourself usually leave this realm unpunished. So again we say, matters are postponed for the consideration of a Supreme </w:t>
+      </w:r>
+      <w:r>
+        <w:rPr>
+          <w:rFonts w:eastAsia="NSimSun" w:cs="Lucida Sans" w:ascii="Liberation Serif" w:hAnsi="Liberation Serif"/>
+          <w:b/>
+          <w:bCs/>
+          <w:i/>
+          <w:color w:val="auto"/>
+          <w:kern w:val="2"/>
+          <w:sz w:val="20"/>
+          <w:szCs w:val="20"/>
+          <w:highlight w:val="white"/>
+          <w:lang w:val="en-US" w:eastAsia="zh-CN" w:bidi="hi-IN"/>
+        </w:rPr>
+        <w:t>Tribunal</w:t>
+      </w:r>
+      <w:r>
+        <w:rPr>
+          <w:rFonts w:eastAsia="NSimSun" w:cs="Lucida Sans" w:ascii="Liberation Serif" w:hAnsi="Liberation Serif"/>
+          <w:b w:val="false"/>
+          <w:bCs w:val="false"/>
+          <w:i/>
+          <w:color w:val="auto"/>
+          <w:kern w:val="2"/>
+          <w:sz w:val="20"/>
+          <w:szCs w:val="20"/>
+          <w:highlight w:val="white"/>
+          <w:lang w:val="en-US" w:eastAsia="zh-CN" w:bidi="hi-IN"/>
+        </w:rPr>
+        <w:t xml:space="preserve">. </w:t>
+      </w:r>
+      <w:r>
+        <w:br w:type="page"/>
       </w:r>
     </w:p>
     <w:p>
@@ -8079,13 +7880,93 @@
       </w:pPr>
       <w:r>
         <w:rPr>
-          <w:rFonts w:ascii="Liberation Serif" w:hAnsi="Liberation Serif"/>
-          <w:sz w:val="20"/>
-          <w:szCs w:val="20"/>
-        </w:rPr>
-      </w:r>
-      <w:r>
-        <w:br w:type="page"/>
+          <w:rFonts w:eastAsia="NSimSun" w:cs="Lucida Sans" w:ascii="Liberation Serif" w:hAnsi="Liberation Serif"/>
+          <w:b w:val="false"/>
+          <w:bCs w:val="false"/>
+          <w:i/>
+          <w:color w:val="auto"/>
+          <w:kern w:val="2"/>
+          <w:sz w:val="20"/>
+          <w:szCs w:val="20"/>
+          <w:highlight w:val="white"/>
+          <w:lang w:val="en-US" w:eastAsia="zh-CN" w:bidi="hi-IN"/>
+        </w:rPr>
+        <w:t xml:space="preserve">Reading passage </w:t>
+      </w:r>
+      <w:r>
+        <w:rPr>
+          <w:rFonts w:eastAsia="NSimSun" w:cs="Lucida Sans" w:ascii="Liberation Serif" w:hAnsi="Liberation Serif"/>
+          <w:b w:val="false"/>
+          <w:bCs w:val="false"/>
+          <w:i/>
+          <w:color w:val="auto"/>
+          <w:kern w:val="2"/>
+          <w:sz w:val="20"/>
+          <w:szCs w:val="20"/>
+          <w:highlight w:val="white"/>
+          <w:lang w:val="en-US" w:eastAsia="zh-CN" w:bidi="hi-IN"/>
+        </w:rPr>
+        <w:t>3</w:t>
+      </w:r>
+      <w:r>
+        <w:rPr>
+          <w:rFonts w:eastAsia="NSimSun" w:cs="Lucida Sans" w:ascii="Liberation Serif" w:hAnsi="Liberation Serif"/>
+          <w:b w:val="false"/>
+          <w:bCs w:val="false"/>
+          <w:i/>
+          <w:color w:val="auto"/>
+          <w:kern w:val="2"/>
+          <w:sz w:val="20"/>
+          <w:szCs w:val="20"/>
+          <w:highlight w:val="white"/>
+          <w:lang w:val="en-US" w:eastAsia="zh-CN" w:bidi="hi-IN"/>
+        </w:rPr>
+        <w:t>6</w:t>
+      </w:r>
+      <w:r>
+        <w:rPr>
+          <w:rFonts w:eastAsia="NSimSun" w:cs="Lucida Sans" w:ascii="Liberation Serif" w:hAnsi="Liberation Serif"/>
+          <w:b w:val="false"/>
+          <w:bCs w:val="false"/>
+          <w:i/>
+          <w:color w:val="auto"/>
+          <w:kern w:val="2"/>
+          <w:sz w:val="20"/>
+          <w:szCs w:val="20"/>
+          <w:highlight w:val="white"/>
+          <w:lang w:val="en-US" w:eastAsia="zh-CN" w:bidi="hi-IN"/>
+        </w:rPr>
+        <w:t xml:space="preserve">:____ </w:t>
+      </w:r>
+      <w:r>
+        <w:rPr>
+          <w:rFonts w:eastAsia="NSimSun" w:cs="Lucida Sans" w:ascii="Liberation Serif" w:hAnsi="Liberation Serif"/>
+          <w:b w:val="false"/>
+          <w:bCs w:val="false"/>
+          <w:i/>
+          <w:color w:val="auto"/>
+          <w:kern w:val="2"/>
+          <w:sz w:val="20"/>
+          <w:szCs w:val="20"/>
+          <w:highlight w:val="white"/>
+          <w:lang w:val="en-US" w:eastAsia="zh-CN" w:bidi="hi-IN"/>
+        </w:rPr>
+        <w:t xml:space="preserve">Generosity </w:t>
+      </w:r>
+      <w:r>
+        <w:rPr>
+          <w:rFonts w:eastAsia="NSimSun" w:cs="Lucida Sans" w:ascii="Liberation Serif" w:hAnsi="Liberation Serif"/>
+          <w:b w:val="false"/>
+          <w:bCs w:val="false"/>
+          <w:i/>
+          <w:color w:val="auto"/>
+          <w:kern w:val="2"/>
+          <w:sz w:val="20"/>
+          <w:szCs w:val="20"/>
+          <w:highlight w:val="white"/>
+          <w:lang w:val="en-US" w:eastAsia="zh-CN" w:bidi="hi-IN"/>
+        </w:rPr>
+        <w:t xml:space="preserve"> ___________ ’  testimony to Hereafter</w:t>
       </w:r>
     </w:p>
     <w:p>
@@ -8097,64 +7978,228 @@
         <w:jc w:val="both"/>
         <w:rPr>
           <w:rFonts w:ascii="Liberation Serif" w:hAnsi="Liberation Serif"/>
-          <w:color w:val="000000"/>
-          <w:sz w:val="20"/>
-          <w:szCs w:val="20"/>
-        </w:rPr>
-      </w:pPr>
-      <w:r>
-        <w:rPr>
-          <w:rFonts w:ascii="Liberation Serif" w:hAnsi="Liberation Serif"/>
-          <w:b w:val="false"/>
-          <w:bCs w:val="false"/>
-          <w:i/>
-          <w:color w:val="auto"/>
-          <w:sz w:val="20"/>
-          <w:szCs w:val="20"/>
-          <w:highlight w:val="white"/>
-        </w:rPr>
-        <w:t>Reading passage 2</w:t>
-      </w:r>
-      <w:r>
-        <w:rPr>
-          <w:rFonts w:ascii="Liberation Serif" w:hAnsi="Liberation Serif"/>
-          <w:b w:val="false"/>
-          <w:bCs w:val="false"/>
-          <w:i/>
-          <w:color w:val="auto"/>
-          <w:sz w:val="20"/>
-          <w:szCs w:val="20"/>
-          <w:highlight w:val="white"/>
-        </w:rPr>
-        <w:t>5</w:t>
-      </w:r>
-      <w:r>
-        <w:rPr>
-          <w:rFonts w:ascii="Liberation Serif" w:hAnsi="Liberation Serif"/>
-          <w:b w:val="false"/>
-          <w:bCs w:val="false"/>
-          <w:i/>
-          <w:color w:val="auto"/>
-          <w:sz w:val="20"/>
-          <w:szCs w:val="20"/>
-          <w:highlight w:val="white"/>
-        </w:rPr>
-        <w:t xml:space="preserve">:____  ___________ ’  testimony to </w:t>
-      </w:r>
-      <w:r>
-        <w:rPr>
-          <w:rFonts w:eastAsia="NSimSun" w:cs="Lucida Sans" w:ascii="Liberation Serif" w:hAnsi="Liberation Serif"/>
-          <w:b w:val="false"/>
-          <w:bCs w:val="false"/>
-          <w:i/>
-          <w:color w:val="auto"/>
-          <w:kern w:val="2"/>
-          <w:sz w:val="20"/>
-          <w:szCs w:val="20"/>
-          <w:highlight w:val="white"/>
-          <w:lang w:val="en-US" w:eastAsia="zh-CN" w:bidi="hi-IN"/>
-        </w:rPr>
-        <w:t>Books</w:t>
+          <w:sz w:val="20"/>
+          <w:szCs w:val="20"/>
+        </w:rPr>
+      </w:pPr>
+      <w:r>
+        <w:rPr>
+          <w:rFonts w:ascii="Liberation Serif" w:hAnsi="Liberation Serif"/>
+          <w:sz w:val="20"/>
+          <w:szCs w:val="20"/>
+        </w:rPr>
+        <w:t xml:space="preserve">Look at these innumerable and peerless jewels that are displayed here, these unparalleled dishes laid out like a banquet! They demonstrate that the ruler of these lands is possessed of infinite generosity and an inexhaustible treasury. Now such generosity and such a treasury </w:t>
+      </w:r>
+      <w:r>
+        <w:rPr>
+          <w:rFonts w:ascii="Liberation Serif" w:hAnsi="Liberation Serif"/>
+          <w:color w:val="000000"/>
+          <w:sz w:val="20"/>
+          <w:szCs w:val="20"/>
+        </w:rPr>
+        <w:t xml:space="preserve">deserve and require a bounteous display that should be eternal and include all possible objects of desire. They further require that all who come as guests to partake of that display should be there eternally and not suffer the pain of death and </w:t>
+      </w:r>
+      <w:r>
+        <w:rPr>
+          <w:rFonts w:ascii="Liberation Serif" w:hAnsi="Liberation Serif"/>
+          <w:b/>
+          <w:bCs/>
+          <w:color w:val="000000"/>
+          <w:sz w:val="20"/>
+          <w:szCs w:val="20"/>
+        </w:rPr>
+        <w:t>separation</w:t>
+      </w:r>
+      <w:r>
+        <w:rPr>
+          <w:rFonts w:ascii="Liberation Serif" w:hAnsi="Liberation Serif"/>
+          <w:color w:val="000000"/>
+          <w:sz w:val="20"/>
+          <w:szCs w:val="20"/>
+        </w:rPr>
+        <w:t xml:space="preserve">. For just as the cessation of pain is pleasurable, so too is the cessation of pleasure painful! Look at these displays and the announcements concerning them! And listen to these </w:t>
+      </w:r>
+      <w:r>
+        <w:rPr>
+          <w:rFonts w:ascii="Liberation Serif" w:hAnsi="Liberation Serif"/>
+          <w:b/>
+          <w:bCs/>
+          <w:color w:val="000000"/>
+          <w:sz w:val="20"/>
+          <w:szCs w:val="20"/>
+        </w:rPr>
+        <w:t>heralds</w:t>
+      </w:r>
+      <w:r>
+        <w:rPr>
+          <w:rFonts w:ascii="Liberation Serif" w:hAnsi="Liberation Serif"/>
+          <w:color w:val="000000"/>
+          <w:sz w:val="20"/>
+          <w:szCs w:val="20"/>
+        </w:rPr>
+        <w:t xml:space="preserve"> proclaiming the fine and delicate arts of a miracle-working monarch, and demonstrating his perfections! They are declaring his peerless and invisible beauty, and speaking of the </w:t>
+      </w:r>
+      <w:r>
+        <w:rPr>
+          <w:rFonts w:ascii="Liberation Serif" w:hAnsi="Liberation Serif"/>
+          <w:b/>
+          <w:bCs/>
+          <w:color w:val="000000"/>
+          <w:sz w:val="20"/>
+          <w:szCs w:val="20"/>
+        </w:rPr>
+        <w:t>subtle</w:t>
+      </w:r>
+      <w:r>
+        <w:rPr>
+          <w:rFonts w:ascii="Liberation Serif" w:hAnsi="Liberation Serif"/>
+          <w:color w:val="000000"/>
+          <w:sz w:val="20"/>
+          <w:szCs w:val="20"/>
+        </w:rPr>
+        <w:t xml:space="preserve"> manifestations of his hidden beauteousness; he must be possessed, then, of a great and astounding invisible beauty and perfection. This </w:t>
+      </w:r>
+      <w:r>
+        <w:rPr>
+          <w:rFonts w:ascii="Liberation Serif" w:hAnsi="Liberation Serif"/>
+          <w:b w:val="false"/>
+          <w:bCs w:val="false"/>
+          <w:color w:val="000000"/>
+          <w:sz w:val="20"/>
+          <w:szCs w:val="20"/>
+        </w:rPr>
+        <w:t>flawless</w:t>
+      </w:r>
+      <w:r>
+        <w:rPr>
+          <w:rFonts w:ascii="Liberation Serif" w:hAnsi="Liberation Serif"/>
+          <w:color w:val="000000"/>
+          <w:sz w:val="20"/>
+          <w:szCs w:val="20"/>
+        </w:rPr>
+        <w:t xml:space="preserve"> hidden perfection requires one who will appreciate and </w:t>
+      </w:r>
+      <w:r>
+        <w:rPr>
+          <w:rFonts w:ascii="Liberation Serif" w:hAnsi="Liberation Serif"/>
+          <w:b/>
+          <w:bCs/>
+          <w:color w:val="000000"/>
+          <w:sz w:val="20"/>
+          <w:szCs w:val="20"/>
+        </w:rPr>
+        <w:t>admire</w:t>
+      </w:r>
+      <w:r>
+        <w:rPr>
+          <w:rFonts w:ascii="Liberation Serif" w:hAnsi="Liberation Serif"/>
+          <w:color w:val="000000"/>
+          <w:sz w:val="20"/>
+          <w:szCs w:val="20"/>
+        </w:rPr>
+        <w:t xml:space="preserve"> it, who will gaze on it exclaiming, </w:t>
+      </w:r>
+      <w:r>
+        <w:rPr>
+          <w:rFonts w:ascii="Liberation Serif" w:hAnsi="Liberation Serif"/>
+          <w:i/>
+          <w:color w:val="000000"/>
+          <w:sz w:val="20"/>
+          <w:szCs w:val="20"/>
+        </w:rPr>
+        <w:t>Ma’shallah!</w:t>
+      </w:r>
+      <w:r>
+        <w:rPr>
+          <w:rFonts w:ascii="Liberation Serif" w:hAnsi="Liberation Serif"/>
+          <w:color w:val="000000"/>
+          <w:sz w:val="20"/>
+          <w:szCs w:val="20"/>
+        </w:rPr>
+        <w:t>, thus displaying it and making it known.</w:t>
+      </w:r>
+    </w:p>
+    <w:p>
+      <w:pPr>
+        <w:pStyle w:val="TextBody"/>
+        <w:bidi w:val="0"/>
+        <w:ind w:left="0" w:right="0" w:firstLine="360"/>
+        <w:jc w:val="both"/>
+        <w:rPr>
+          <w:rFonts w:ascii="Liberation Serif" w:hAnsi="Liberation Serif"/>
+          <w:color w:val="000000"/>
+          <w:sz w:val="20"/>
+          <w:szCs w:val="20"/>
+        </w:rPr>
+      </w:pPr>
+      <w:r>
+        <w:rPr>
+          <w:rFonts w:ascii="Liberation Serif" w:hAnsi="Liberation Serif"/>
+          <w:color w:val="000000"/>
+          <w:sz w:val="20"/>
+          <w:szCs w:val="20"/>
+        </w:rPr>
+        <w:t xml:space="preserve">As for concealed and peerless beauty, it too requires to see and be seen, or rather to </w:t>
+      </w:r>
+      <w:r>
+        <w:rPr>
+          <w:rFonts w:ascii="Liberation Serif" w:hAnsi="Liberation Serif"/>
+          <w:b/>
+          <w:bCs/>
+          <w:color w:val="000000"/>
+          <w:sz w:val="20"/>
+          <w:szCs w:val="20"/>
+        </w:rPr>
+        <w:t>behold</w:t>
+      </w:r>
+      <w:r>
+        <w:rPr>
+          <w:rFonts w:ascii="Liberation Serif" w:hAnsi="Liberation Serif"/>
+          <w:color w:val="000000"/>
+          <w:sz w:val="20"/>
+          <w:szCs w:val="20"/>
+        </w:rPr>
+        <w:t xml:space="preserve"> itself in two ways. The first consists of contemplating itself in different mirrors, and the second of contemplating itself by means of the contemplation of enraptured spectators and astounded admirers. Hidden beauty wishes, then, to see and be seen, to contemplate itself eternally and be contemplated without cease. It desires also permanent existence for those who gaze upon it in awe and rapture. For eternal beauty can never be content with a transient admirer; moreover, an admirer destined to perish without hope of return will find his love turning to </w:t>
+      </w:r>
+      <w:r>
+        <w:rPr>
+          <w:rFonts w:ascii="Liberation Serif" w:hAnsi="Liberation Serif"/>
+          <w:b/>
+          <w:bCs/>
+          <w:color w:val="000000"/>
+          <w:sz w:val="20"/>
+          <w:szCs w:val="20"/>
+        </w:rPr>
+        <w:t>enmity</w:t>
+      </w:r>
+      <w:r>
+        <w:rPr>
+          <w:rFonts w:ascii="Liberation Serif" w:hAnsi="Liberation Serif"/>
+          <w:color w:val="000000"/>
+          <w:sz w:val="20"/>
+          <w:szCs w:val="20"/>
+        </w:rPr>
+        <w:t xml:space="preserve"> whenever he imagines his death, and his admiration and respect will yield to contempt. It is in man’s nature to hate the unknown and the unaccustomed. Now everyone leaves the hospice of this realm very quickly and </w:t>
+      </w:r>
+      <w:r>
+        <w:rPr>
+          <w:rFonts w:ascii="Liberation Serif" w:hAnsi="Liberation Serif"/>
+          <w:b/>
+          <w:bCs/>
+          <w:color w:val="000000"/>
+          <w:sz w:val="20"/>
+          <w:szCs w:val="20"/>
+        </w:rPr>
+        <w:t>vanishes</w:t>
+      </w:r>
+      <w:r>
+        <w:rPr>
+          <w:rFonts w:ascii="Liberation Serif" w:hAnsi="Liberation Serif"/>
+          <w:color w:val="000000"/>
+          <w:sz w:val="20"/>
+          <w:szCs w:val="20"/>
+        </w:rPr>
+        <w:t>, having seen only a light or a shadow of the perfection and beauty for no more than a moment, without in any way being satiated. Hence, it is necessary that he should go towards an eternal realm where he will contemplate the Divine beauty and perfection.</w:t>
       </w:r>
     </w:p>
     <w:p>
@@ -8166,410 +8211,19 @@
         <w:jc w:val="both"/>
         <w:rPr>
           <w:rFonts w:ascii="Liberation Serif" w:hAnsi="Liberation Serif"/>
-          <w:b w:val="false"/>
-          <w:b w:val="false"/>
-          <w:bCs w:val="false"/>
-          <w:color w:val="000000"/>
-          <w:sz w:val="20"/>
-          <w:szCs w:val="20"/>
-        </w:rPr>
-      </w:pPr>
-      <w:r>
-        <w:rPr>
-          <w:rFonts w:ascii="Liberation Serif" w:hAnsi="Liberation Serif"/>
-          <w:b w:val="false"/>
-          <w:bCs w:val="false"/>
-          <w:color w:val="000000"/>
-          <w:sz w:val="20"/>
-          <w:szCs w:val="20"/>
-        </w:rPr>
-        <w:t xml:space="preserve">Then he looked at the nature, the wisdom, and the testimony of </w:t>
-      </w:r>
-      <w:r>
-        <w:rPr>
-          <w:rFonts w:ascii="Liberation Serif" w:hAnsi="Liberation Serif"/>
-          <w:b/>
-          <w:bCs/>
-          <w:color w:val="000000"/>
-          <w:sz w:val="20"/>
-          <w:szCs w:val="20"/>
-        </w:rPr>
-        <w:t>inspiration</w:t>
-      </w:r>
-      <w:r>
-        <w:rPr>
-          <w:rFonts w:ascii="Liberation Serif" w:hAnsi="Liberation Serif"/>
-          <w:b w:val="false"/>
-          <w:bCs w:val="false"/>
-          <w:color w:val="000000"/>
-          <w:sz w:val="20"/>
-          <w:szCs w:val="20"/>
-        </w:rPr>
-        <w:t xml:space="preserve"> and saw that its nature, wisdom and result were </w:t>
-      </w:r>
-      <w:r>
-        <w:rPr>
-          <w:rFonts w:ascii="Liberation Serif" w:hAnsi="Liberation Serif"/>
-          <w:b/>
-          <w:bCs/>
-          <w:color w:val="000000"/>
-          <w:sz w:val="20"/>
-          <w:szCs w:val="20"/>
-        </w:rPr>
-        <w:t xml:space="preserve">composed of </w:t>
-      </w:r>
-      <w:r>
-        <w:rPr>
-          <w:rFonts w:ascii="Liberation Serif" w:hAnsi="Liberation Serif"/>
-          <w:b w:val="false"/>
-          <w:bCs w:val="false"/>
-          <w:color w:val="000000"/>
-          <w:sz w:val="20"/>
-          <w:szCs w:val="20"/>
-        </w:rPr>
-        <w:t>four lights.</w:t>
-      </w:r>
-    </w:p>
-    <w:p>
-      <w:pPr>
-        <w:pStyle w:val="TextBody"/>
-        <w:bidi w:val="0"/>
-        <w:ind w:left="0" w:right="0" w:firstLine="426"/>
-        <w:jc w:val="both"/>
-        <w:rPr>
-          <w:rFonts w:ascii="Liberation Serif" w:hAnsi="Liberation Serif"/>
-          <w:b w:val="false"/>
-          <w:b w:val="false"/>
-          <w:bCs w:val="false"/>
-          <w:color w:val="000000"/>
-          <w:sz w:val="20"/>
-          <w:szCs w:val="20"/>
-        </w:rPr>
-      </w:pPr>
-      <w:r>
-        <w:rPr>
-          <w:rFonts w:ascii="Liberation Serif" w:hAnsi="Liberation Serif"/>
-          <w:b w:val="false"/>
-          <w:bCs w:val="false"/>
-          <w:i/>
-          <w:color w:val="000000"/>
-          <w:sz w:val="20"/>
-          <w:szCs w:val="20"/>
-        </w:rPr>
-        <w:t>The first:</w:t>
-      </w:r>
-      <w:r>
-        <w:rPr>
-          <w:rFonts w:ascii="Liberation Serif" w:hAnsi="Liberation Serif"/>
-          <w:b w:val="false"/>
-          <w:bCs w:val="false"/>
-          <w:color w:val="000000"/>
-          <w:sz w:val="20"/>
-          <w:szCs w:val="20"/>
-        </w:rPr>
-        <w:t xml:space="preserve"> it is the result of God’s Lovingness and Mercifulness that He makes himself loved through word, presence and discourse, in the same way that He makes Himself loved to His creatures through His deeds.</w:t>
-      </w:r>
-    </w:p>
-    <w:p>
-      <w:pPr>
-        <w:pStyle w:val="TextBody"/>
-        <w:bidi w:val="0"/>
-        <w:ind w:left="0" w:right="0" w:firstLine="426"/>
-        <w:jc w:val="both"/>
-        <w:rPr>
-          <w:rFonts w:ascii="Liberation Serif" w:hAnsi="Liberation Serif"/>
-          <w:b w:val="false"/>
-          <w:b w:val="false"/>
-          <w:bCs w:val="false"/>
-          <w:color w:val="000000"/>
-          <w:sz w:val="20"/>
-          <w:szCs w:val="20"/>
-        </w:rPr>
-      </w:pPr>
-      <w:r>
-        <w:rPr>
-          <w:rFonts w:ascii="Liberation Serif" w:hAnsi="Liberation Serif"/>
-          <w:b w:val="false"/>
-          <w:bCs w:val="false"/>
-          <w:i/>
-          <w:color w:val="000000"/>
-          <w:sz w:val="20"/>
-          <w:szCs w:val="20"/>
-        </w:rPr>
-        <w:t>The second:</w:t>
-      </w:r>
-      <w:r>
-        <w:rPr>
-          <w:rFonts w:ascii="Liberation Serif" w:hAnsi="Liberation Serif"/>
-          <w:b w:val="false"/>
-          <w:bCs w:val="false"/>
-          <w:color w:val="000000"/>
-          <w:sz w:val="20"/>
-          <w:szCs w:val="20"/>
-        </w:rPr>
-        <w:t xml:space="preserve"> it is a requirement of His Compassionateness that just as He answers His servants’ prayers in deed, He should also answer them in word, from behind veils.</w:t>
-      </w:r>
-    </w:p>
-    <w:p>
-      <w:pPr>
-        <w:pStyle w:val="TextBody"/>
-        <w:bidi w:val="0"/>
-        <w:ind w:left="0" w:right="0" w:firstLine="426"/>
-        <w:jc w:val="both"/>
-        <w:rPr>
-          <w:rFonts w:ascii="Liberation Serif" w:hAnsi="Liberation Serif"/>
-          <w:b w:val="false"/>
-          <w:b w:val="false"/>
-          <w:bCs w:val="false"/>
-          <w:color w:val="000000"/>
-          <w:sz w:val="20"/>
-          <w:szCs w:val="20"/>
-        </w:rPr>
-      </w:pPr>
-      <w:r>
-        <w:rPr>
-          <w:rFonts w:ascii="Liberation Serif" w:hAnsi="Liberation Serif"/>
-          <w:b w:val="false"/>
-          <w:bCs w:val="false"/>
-          <w:i/>
-          <w:color w:val="000000"/>
-          <w:sz w:val="20"/>
-          <w:szCs w:val="20"/>
-        </w:rPr>
-        <w:t>The third:</w:t>
-      </w:r>
-      <w:r>
-        <w:rPr>
-          <w:rFonts w:ascii="Liberation Serif" w:hAnsi="Liberation Serif"/>
-          <w:b w:val="false"/>
-          <w:bCs w:val="false"/>
-          <w:color w:val="000000"/>
-          <w:sz w:val="20"/>
-          <w:szCs w:val="20"/>
-        </w:rPr>
-        <w:t xml:space="preserve"> it is a concomitant of dominicality that just as He responds in deed to the cries for help, </w:t>
-      </w:r>
-      <w:r>
-        <w:rPr>
-          <w:rFonts w:ascii="Liberation Serif" w:hAnsi="Liberation Serif"/>
-          <w:b/>
-          <w:bCs/>
-          <w:color w:val="000000"/>
-          <w:sz w:val="20"/>
-          <w:szCs w:val="20"/>
-        </w:rPr>
-        <w:t>supplications</w:t>
-      </w:r>
-      <w:r>
-        <w:rPr>
-          <w:rFonts w:ascii="Liberation Serif" w:hAnsi="Liberation Serif"/>
-          <w:b w:val="false"/>
-          <w:bCs w:val="false"/>
-          <w:color w:val="000000"/>
-          <w:sz w:val="20"/>
-          <w:szCs w:val="20"/>
-        </w:rPr>
-        <w:t xml:space="preserve">, and pleadings of those of His creatures who are afflicted with grievous </w:t>
-      </w:r>
-      <w:r>
-        <w:rPr>
-          <w:rFonts w:ascii="Liberation Serif" w:hAnsi="Liberation Serif"/>
-          <w:b/>
-          <w:bCs/>
-          <w:color w:val="000000"/>
-          <w:sz w:val="20"/>
-          <w:szCs w:val="20"/>
-        </w:rPr>
-        <w:t>misfortunes</w:t>
-      </w:r>
-      <w:r>
-        <w:rPr>
-          <w:rFonts w:ascii="Liberation Serif" w:hAnsi="Liberation Serif"/>
-          <w:b w:val="false"/>
-          <w:bCs w:val="false"/>
-          <w:color w:val="000000"/>
-          <w:sz w:val="20"/>
-          <w:szCs w:val="20"/>
-        </w:rPr>
-        <w:t xml:space="preserve"> and hardships, so too He should hasten to their help with words of inspiration, which are like a form of speech.</w:t>
-      </w:r>
-    </w:p>
-    <w:p>
-      <w:pPr>
-        <w:pStyle w:val="TextBody"/>
-        <w:bidi w:val="0"/>
-        <w:ind w:left="0" w:right="0" w:firstLine="426"/>
-        <w:jc w:val="both"/>
-        <w:rPr>
-          <w:rFonts w:ascii="Liberation Serif" w:hAnsi="Liberation Serif"/>
-          <w:b w:val="false"/>
-          <w:b w:val="false"/>
-          <w:bCs w:val="false"/>
-          <w:color w:val="000000"/>
-          <w:sz w:val="20"/>
-          <w:szCs w:val="20"/>
-        </w:rPr>
-      </w:pPr>
-      <w:r>
-        <w:rPr>
-          <w:rFonts w:ascii="Liberation Serif" w:hAnsi="Liberation Serif"/>
-          <w:b w:val="false"/>
-          <w:bCs w:val="false"/>
-          <w:i/>
-          <w:color w:val="000000"/>
-          <w:sz w:val="20"/>
-          <w:szCs w:val="20"/>
-        </w:rPr>
-        <w:t>The fourth:</w:t>
-      </w:r>
-      <w:r>
-        <w:rPr>
-          <w:rFonts w:ascii="Liberation Serif" w:hAnsi="Liberation Serif"/>
-          <w:b w:val="false"/>
-          <w:bCs w:val="false"/>
-          <w:color w:val="000000"/>
-          <w:sz w:val="20"/>
-          <w:szCs w:val="20"/>
-        </w:rPr>
-        <w:t xml:space="preserve"> God makes His existence, presence and protection perceptible in deed to His most weak and </w:t>
-      </w:r>
-      <w:r>
-        <w:rPr>
-          <w:rFonts w:ascii="Liberation Serif" w:hAnsi="Liberation Serif"/>
-          <w:b/>
-          <w:bCs/>
-          <w:color w:val="000000"/>
-          <w:sz w:val="20"/>
-          <w:szCs w:val="20"/>
-        </w:rPr>
-        <w:t>indigent</w:t>
-      </w:r>
-      <w:r>
-        <w:rPr>
-          <w:rFonts w:ascii="Liberation Serif" w:hAnsi="Liberation Serif"/>
-          <w:b w:val="false"/>
-          <w:bCs w:val="false"/>
-          <w:color w:val="000000"/>
-          <w:sz w:val="20"/>
-          <w:szCs w:val="20"/>
-        </w:rPr>
-        <w:t xml:space="preserve">, His most poor and needy, conscious creatures, that stand in great need of finding their Master, Protector, Guardian, and Disposer. It is a necessary and essential consequence of His Divine </w:t>
-      </w:r>
-      <w:r>
-        <w:rPr>
-          <w:rFonts w:ascii="Liberation Serif" w:hAnsi="Liberation Serif"/>
-          <w:b/>
-          <w:bCs/>
-          <w:color w:val="000000"/>
-          <w:sz w:val="20"/>
-          <w:szCs w:val="20"/>
-        </w:rPr>
-        <w:t>solicitousness</w:t>
-      </w:r>
-      <w:r>
-        <w:rPr>
-          <w:rFonts w:ascii="Liberation Serif" w:hAnsi="Liberation Serif"/>
-          <w:b w:val="false"/>
-          <w:bCs w:val="false"/>
-          <w:color w:val="000000"/>
-          <w:sz w:val="20"/>
-          <w:szCs w:val="20"/>
-        </w:rPr>
-        <w:t xml:space="preserve"> and His dominical compassion that He should also communicate His presence and existence by speech, from behind the veil of veracious inspiration —a mode of dominical discourse— to individuals, in a manner peculiar to them and their capacities, through the telephone of their hearts.</w:t>
-      </w:r>
-    </w:p>
-    <w:p>
-      <w:pPr>
-        <w:pStyle w:val="TextBody"/>
-        <w:bidi w:val="0"/>
-        <w:ind w:left="0" w:right="0" w:firstLine="426"/>
-        <w:jc w:val="both"/>
-        <w:rPr>
-          <w:rFonts w:ascii="Liberation Serif" w:hAnsi="Liberation Serif"/>
-          <w:b w:val="false"/>
-          <w:b w:val="false"/>
-          <w:bCs w:val="false"/>
-          <w:color w:val="000000"/>
-          <w:sz w:val="20"/>
-          <w:szCs w:val="20"/>
-        </w:rPr>
-      </w:pPr>
-      <w:r>
-        <w:rPr>
-          <w:rFonts w:ascii="Liberation Serif" w:hAnsi="Liberation Serif"/>
-          <w:b w:val="false"/>
-          <w:bCs w:val="false"/>
-          <w:color w:val="000000"/>
-          <w:sz w:val="20"/>
-          <w:szCs w:val="20"/>
-        </w:rPr>
-        <w:t xml:space="preserve">He then looked to the testimony of inspiration and saw that if the sun, for example, had consciousness and life, and if the seven colours of sunlight were the seven attributes, in that respect it would have a form of speech through the rays and manifestations found in its light. And in this situation both its </w:t>
-      </w:r>
-      <w:r>
-        <w:rPr>
-          <w:rFonts w:ascii="Liberation Serif" w:hAnsi="Liberation Serif"/>
-          <w:b/>
-          <w:bCs/>
-          <w:color w:val="000000"/>
-          <w:sz w:val="20"/>
-          <w:szCs w:val="20"/>
-        </w:rPr>
-        <w:t>similitudes</w:t>
-      </w:r>
-      <w:r>
-        <w:rPr>
-          <w:rFonts w:ascii="Liberation Serif" w:hAnsi="Liberation Serif"/>
-          <w:b w:val="false"/>
-          <w:bCs w:val="false"/>
-          <w:color w:val="000000"/>
-          <w:sz w:val="20"/>
-          <w:szCs w:val="20"/>
-        </w:rPr>
-        <w:t xml:space="preserve"> and reflections would be present in all transparent objects, and it would speak with all mirrors and </w:t>
-      </w:r>
-      <w:r>
-        <w:rPr>
-          <w:rFonts w:ascii="Liberation Serif" w:hAnsi="Liberation Serif"/>
-          <w:b/>
-          <w:bCs/>
-          <w:color w:val="000000"/>
-          <w:sz w:val="20"/>
-          <w:szCs w:val="20"/>
-        </w:rPr>
-        <w:t>shining</w:t>
-      </w:r>
-      <w:r>
-        <w:rPr>
-          <w:rFonts w:ascii="Liberation Serif" w:hAnsi="Liberation Serif"/>
-          <w:b w:val="false"/>
-          <w:bCs w:val="false"/>
-          <w:color w:val="000000"/>
-          <w:sz w:val="20"/>
-          <w:szCs w:val="20"/>
-        </w:rPr>
-        <w:t xml:space="preserve"> objects and fragments of glass and bubbles and droplets of water, indeed with all transparent particles, in accordance with the capacity of each; it would respond to the needs of each, and all these would testify to the sun’s existence; and no task would form an obstacle to any other task, and no speaking </w:t>
-      </w:r>
-      <w:r>
-        <w:rPr>
-          <w:rFonts w:ascii="Liberation Serif" w:hAnsi="Liberation Serif"/>
-          <w:b/>
-          <w:bCs/>
-          <w:color w:val="000000"/>
-          <w:sz w:val="20"/>
-          <w:szCs w:val="20"/>
-        </w:rPr>
-        <w:t>obstruct</w:t>
-      </w:r>
-      <w:r>
-        <w:rPr>
-          <w:rFonts w:ascii="Liberation Serif" w:hAnsi="Liberation Serif"/>
-          <w:b w:val="false"/>
-          <w:bCs w:val="false"/>
-          <w:color w:val="000000"/>
-          <w:sz w:val="20"/>
-          <w:szCs w:val="20"/>
-        </w:rPr>
-        <w:t xml:space="preserve"> any other speaking. This is self-evident.</w:t>
+          <w:sz w:val="20"/>
+          <w:szCs w:val="20"/>
+        </w:rPr>
+      </w:pPr>
+      <w:r>
+        <w:rPr>
+          <w:rFonts w:ascii="Liberation Serif" w:hAnsi="Liberation Serif"/>
+          <w:sz w:val="20"/>
+          <w:szCs w:val="20"/>
+        </w:rPr>
+      </w:r>
+      <w:r>
+        <w:br w:type="page"/>
       </w:r>
     </w:p>
     <w:p>
@@ -8591,6 +8245,7 @@
           <w:sz w:val="20"/>
           <w:szCs w:val="20"/>
         </w:rPr>
+        <w:t xml:space="preserve">2. Resurrection </w:t>
       </w:r>
       <w:r>
         <w:br w:type="page"/>
@@ -8605,64 +8260,17 @@
         <w:jc w:val="both"/>
         <w:rPr>
           <w:rFonts w:ascii="Liberation Serif" w:hAnsi="Liberation Serif"/>
-          <w:color w:val="000000"/>
-          <w:sz w:val="20"/>
-          <w:szCs w:val="20"/>
-        </w:rPr>
-      </w:pPr>
-      <w:r>
-        <w:rPr>
-          <w:rFonts w:ascii="Liberation Serif" w:hAnsi="Liberation Serif"/>
-          <w:b w:val="false"/>
-          <w:bCs w:val="false"/>
-          <w:i/>
-          <w:color w:val="auto"/>
-          <w:sz w:val="20"/>
-          <w:szCs w:val="20"/>
-          <w:highlight w:val="white"/>
-        </w:rPr>
-        <w:t>Reading passage 2</w:t>
-      </w:r>
-      <w:r>
-        <w:rPr>
-          <w:rFonts w:ascii="Liberation Serif" w:hAnsi="Liberation Serif"/>
-          <w:b w:val="false"/>
-          <w:bCs w:val="false"/>
-          <w:i/>
-          <w:color w:val="auto"/>
-          <w:sz w:val="20"/>
-          <w:szCs w:val="20"/>
-          <w:highlight w:val="white"/>
-        </w:rPr>
-        <w:t>6</w:t>
-      </w:r>
-      <w:r>
-        <w:rPr>
-          <w:rFonts w:ascii="Liberation Serif" w:hAnsi="Liberation Serif"/>
-          <w:b w:val="false"/>
-          <w:bCs w:val="false"/>
-          <w:i/>
-          <w:color w:val="auto"/>
-          <w:sz w:val="20"/>
-          <w:szCs w:val="20"/>
-          <w:highlight w:val="white"/>
-        </w:rPr>
-        <w:t xml:space="preserve">:____  ___________ ’  testimony to </w:t>
-      </w:r>
-      <w:r>
-        <w:rPr>
-          <w:rFonts w:eastAsia="NSimSun" w:cs="Lucida Sans" w:ascii="Liberation Serif" w:hAnsi="Liberation Serif"/>
-          <w:b w:val="false"/>
-          <w:bCs w:val="false"/>
-          <w:i/>
-          <w:color w:val="auto"/>
-          <w:kern w:val="2"/>
-          <w:sz w:val="20"/>
-          <w:szCs w:val="20"/>
-          <w:highlight w:val="white"/>
-          <w:lang w:val="en-US" w:eastAsia="zh-CN" w:bidi="hi-IN"/>
-        </w:rPr>
-        <w:t>Books</w:t>
+          <w:sz w:val="20"/>
+          <w:szCs w:val="20"/>
+        </w:rPr>
+      </w:pPr>
+      <w:r>
+        <w:rPr>
+          <w:rFonts w:ascii="Liberation Serif" w:hAnsi="Liberation Serif"/>
+          <w:sz w:val="20"/>
+          <w:szCs w:val="20"/>
+        </w:rPr>
+        <w:t xml:space="preserve">Chapter 4: Belief in Books </w:t>
       </w:r>
     </w:p>
     <w:p>
@@ -8674,10 +8282,969 @@
         <w:jc w:val="both"/>
         <w:rPr>
           <w:rFonts w:ascii="Liberation Serif" w:hAnsi="Liberation Serif"/>
-          <w:b w:val="false"/>
-          <w:b w:val="false"/>
-          <w:bCs w:val="false"/>
-          <w:color w:val="000000"/>
+          <w:sz w:val="20"/>
+          <w:szCs w:val="20"/>
+        </w:rPr>
+      </w:pPr>
+      <w:r>
+        <w:rPr>
+          <w:rFonts w:ascii="Liberation Serif" w:hAnsi="Liberation Serif"/>
+          <w:b w:val="false"/>
+          <w:bCs w:val="false"/>
+          <w:i/>
+          <w:color w:val="auto"/>
+          <w:sz w:val="20"/>
+          <w:szCs w:val="20"/>
+          <w:highlight w:val="white"/>
+        </w:rPr>
+        <w:t xml:space="preserve">Reading passage 24:____  ___________ ’  testimony to </w:t>
+      </w:r>
+      <w:r>
+        <w:rPr>
+          <w:rFonts w:eastAsia="NSimSun" w:cs="Lucida Sans" w:ascii="Liberation Serif" w:hAnsi="Liberation Serif"/>
+          <w:b w:val="false"/>
+          <w:bCs w:val="false"/>
+          <w:i/>
+          <w:color w:val="auto"/>
+          <w:kern w:val="2"/>
+          <w:sz w:val="20"/>
+          <w:szCs w:val="20"/>
+          <w:highlight w:val="white"/>
+          <w:lang w:val="en-US" w:eastAsia="zh-CN" w:bidi="hi-IN"/>
+        </w:rPr>
+        <w:t>Books</w:t>
+      </w:r>
+    </w:p>
+    <w:p>
+      <w:pPr>
+        <w:pStyle w:val="TextBody"/>
+        <w:bidi w:val="0"/>
+        <w:spacing w:lineRule="auto" w:line="360" w:before="120" w:after="0"/>
+        <w:ind w:left="0" w:right="0" w:firstLine="426"/>
+        <w:jc w:val="both"/>
+        <w:rPr>
+          <w:rFonts w:ascii="Liberation Serif" w:hAnsi="Liberation Serif"/>
+          <w:sz w:val="20"/>
+          <w:szCs w:val="20"/>
+        </w:rPr>
+      </w:pPr>
+      <w:r>
+        <w:rPr>
+          <w:rFonts w:ascii="Liberation Serif" w:hAnsi="Liberation Serif"/>
+          <w:sz w:val="20"/>
+          <w:szCs w:val="20"/>
+        </w:rPr>
+        <w:t xml:space="preserve">Then that traveller looking closely at the World of the Unseen, and voyaging in it with his intellect and his heart, knocked inquisitively on the door of that world, thinking to himself, “What does this world have to say?” The following occurred to him: it is to be clearly understood that behind the veil of the Unseen is one who wants to make himself known through all these numerous </w:t>
+      </w:r>
+      <w:r>
+        <w:rPr>
+          <w:rFonts w:ascii="Liberation Serif" w:hAnsi="Liberation Serif"/>
+          <w:b/>
+          <w:bCs/>
+          <w:sz w:val="20"/>
+          <w:szCs w:val="20"/>
+        </w:rPr>
+        <w:t>finely</w:t>
+      </w:r>
+      <w:r>
+        <w:rPr>
+          <w:rFonts w:ascii="Liberation Serif" w:hAnsi="Liberation Serif"/>
+          <w:sz w:val="20"/>
+          <w:szCs w:val="20"/>
+        </w:rPr>
+        <w:t xml:space="preserve"> adorned artefacts full of art in this </w:t>
+      </w:r>
+      <w:r>
+        <w:rPr>
+          <w:rFonts w:ascii="Liberation Serif" w:hAnsi="Liberation Serif"/>
+          <w:b/>
+          <w:bCs/>
+          <w:sz w:val="20"/>
+          <w:szCs w:val="20"/>
+        </w:rPr>
+        <w:t>corporeal</w:t>
+      </w:r>
+      <w:r>
+        <w:rPr>
+          <w:rFonts w:ascii="Liberation Serif" w:hAnsi="Liberation Serif"/>
+          <w:sz w:val="20"/>
+          <w:szCs w:val="20"/>
+        </w:rPr>
+        <w:t xml:space="preserve"> Manifest World, and to make himself loved through these infinite sweet and decorated bounties, and to make known his hidden perfections through these innumerable miraculous and </w:t>
+      </w:r>
+      <w:r>
+        <w:rPr>
+          <w:rFonts w:ascii="Liberation Serif" w:hAnsi="Liberation Serif"/>
+          <w:b/>
+          <w:bCs/>
+          <w:sz w:val="20"/>
+          <w:szCs w:val="20"/>
+        </w:rPr>
+        <w:t>skilful</w:t>
+      </w:r>
+      <w:r>
+        <w:rPr>
+          <w:rFonts w:ascii="Liberation Serif" w:hAnsi="Liberation Serif"/>
+          <w:sz w:val="20"/>
+          <w:szCs w:val="20"/>
+        </w:rPr>
+        <w:t xml:space="preserve"> works of art, and who does this by act rather than speech and by making himself known by the tongue of disposition. Since this is so, of a certainty he will speak and make himself known and loved through speech and utterance just as he does through deed and state. In which case, from his manifestations we must know him in respect to the World of the Unseen. Whereupon he </w:t>
+      </w:r>
+      <w:r>
+        <w:rPr>
+          <w:rFonts w:ascii="Liberation Serif" w:hAnsi="Liberation Serif"/>
+          <w:color w:val="000000"/>
+          <w:sz w:val="20"/>
+          <w:szCs w:val="20"/>
+        </w:rPr>
+        <w:t>entered that world with his heart and saw the following with the eye of his intellect:</w:t>
+      </w:r>
+    </w:p>
+    <w:p>
+      <w:pPr>
+        <w:pStyle w:val="TextBody"/>
+        <w:bidi w:val="0"/>
+        <w:ind w:left="0" w:right="0" w:firstLine="426"/>
+        <w:jc w:val="both"/>
+        <w:rPr>
+          <w:rFonts w:ascii="Liberation Serif" w:hAnsi="Liberation Serif"/>
+          <w:sz w:val="20"/>
+          <w:szCs w:val="20"/>
+        </w:rPr>
+      </w:pPr>
+      <w:r>
+        <w:rPr>
+          <w:rFonts w:ascii="Liberation Serif" w:hAnsi="Liberation Serif"/>
+          <w:color w:val="000000"/>
+          <w:sz w:val="20"/>
+          <w:szCs w:val="20"/>
+        </w:rPr>
+        <w:t>…</w:t>
+      </w:r>
+    </w:p>
+    <w:p>
+      <w:pPr>
+        <w:pStyle w:val="TextBody"/>
+        <w:bidi w:val="0"/>
+        <w:ind w:left="0" w:right="0" w:firstLine="426"/>
+        <w:jc w:val="both"/>
+        <w:rPr>
+          <w:rFonts w:ascii="Liberation Serif" w:hAnsi="Liberation Serif"/>
+          <w:sz w:val="20"/>
+          <w:szCs w:val="20"/>
+        </w:rPr>
+      </w:pPr>
+      <w:r>
+        <w:rPr>
+          <w:rFonts w:ascii="Liberation Serif" w:hAnsi="Liberation Serif"/>
+          <w:b w:val="false"/>
+          <w:bCs w:val="false"/>
+          <w:i/>
+          <w:color w:val="000000"/>
+          <w:sz w:val="20"/>
+          <w:szCs w:val="20"/>
+        </w:rPr>
+        <w:t>The First:</w:t>
+      </w:r>
+      <w:r>
+        <w:rPr>
+          <w:rFonts w:ascii="Liberation Serif" w:hAnsi="Liberation Serif"/>
+          <w:b w:val="false"/>
+          <w:bCs w:val="false"/>
+          <w:color w:val="000000"/>
+          <w:sz w:val="20"/>
+          <w:szCs w:val="20"/>
+        </w:rPr>
+        <w:t xml:space="preserve"> </w:t>
+      </w:r>
+      <w:r>
+        <w:rPr>
+          <w:rFonts w:ascii="Liberation Serif" w:hAnsi="Liberation Serif"/>
+          <w:color w:val="000000"/>
+          <w:sz w:val="20"/>
+          <w:szCs w:val="20"/>
+        </w:rPr>
+        <w:t xml:space="preserve">To speak in accordance with men’s intellects and understandings, known as ‘Divine condescension to the minds of men,’ is a form of Divine descent. It is a requirement of God’s dominicality that He endows all of his conscious </w:t>
+      </w:r>
+      <w:r>
+        <w:rPr>
+          <w:rFonts w:ascii="Liberation Serif" w:hAnsi="Liberation Serif"/>
+          <w:b/>
+          <w:bCs/>
+          <w:color w:val="000000"/>
+          <w:sz w:val="20"/>
+          <w:szCs w:val="20"/>
+        </w:rPr>
+        <w:t>creatures</w:t>
+      </w:r>
+      <w:r>
+        <w:rPr>
+          <w:rFonts w:ascii="Liberation Serif" w:hAnsi="Liberation Serif"/>
+          <w:color w:val="000000"/>
+          <w:sz w:val="20"/>
+          <w:szCs w:val="20"/>
+        </w:rPr>
+        <w:t xml:space="preserve"> with speech, understands their speech, and then participates in it with His own speech.</w:t>
+      </w:r>
+    </w:p>
+    <w:p>
+      <w:pPr>
+        <w:pStyle w:val="TextBody"/>
+        <w:bidi w:val="0"/>
+        <w:ind w:left="0" w:right="0" w:firstLine="426"/>
+        <w:jc w:val="both"/>
+        <w:rPr>
+          <w:rFonts w:ascii="Liberation Serif" w:hAnsi="Liberation Serif"/>
+          <w:sz w:val="20"/>
+          <w:szCs w:val="20"/>
+        </w:rPr>
+      </w:pPr>
+      <w:r>
+        <w:rPr>
+          <w:rFonts w:ascii="Liberation Serif" w:hAnsi="Liberation Serif"/>
+          <w:b w:val="false"/>
+          <w:bCs w:val="false"/>
+          <w:i/>
+          <w:color w:val="000000"/>
+          <w:sz w:val="20"/>
+          <w:szCs w:val="20"/>
+        </w:rPr>
+        <w:t>The Second:</w:t>
+      </w:r>
+      <w:r>
+        <w:rPr>
+          <w:rFonts w:ascii="Liberation Serif" w:hAnsi="Liberation Serif"/>
+          <w:b/>
+          <w:bCs/>
+          <w:color w:val="000000"/>
+          <w:sz w:val="20"/>
+          <w:szCs w:val="20"/>
+        </w:rPr>
+        <w:t xml:space="preserve"> </w:t>
+      </w:r>
+      <w:r>
+        <w:rPr>
+          <w:rFonts w:ascii="Liberation Serif" w:hAnsi="Liberation Serif"/>
+          <w:color w:val="000000"/>
+          <w:sz w:val="20"/>
+          <w:szCs w:val="20"/>
+        </w:rPr>
+        <w:t xml:space="preserve">The One Who, in order to make Himself known, fills the cosmos with His miraculous creations and endows them with </w:t>
+      </w:r>
+      <w:r>
+        <w:rPr>
+          <w:rFonts w:ascii="Liberation Serif" w:hAnsi="Liberation Serif"/>
+          <w:b/>
+          <w:bCs/>
+          <w:color w:val="000000"/>
+          <w:sz w:val="20"/>
+          <w:szCs w:val="20"/>
+        </w:rPr>
+        <w:t>tongues</w:t>
+      </w:r>
+      <w:r>
+        <w:rPr>
+          <w:rFonts w:ascii="Liberation Serif" w:hAnsi="Liberation Serif"/>
+          <w:color w:val="000000"/>
+          <w:sz w:val="20"/>
+          <w:szCs w:val="20"/>
+        </w:rPr>
+        <w:t xml:space="preserve"> speaking of His perfections, will necessarily make Himself known with His own words also.</w:t>
+      </w:r>
+    </w:p>
+    <w:p>
+      <w:pPr>
+        <w:pStyle w:val="TextBody"/>
+        <w:bidi w:val="0"/>
+        <w:ind w:left="0" w:right="0" w:firstLine="426"/>
+        <w:jc w:val="both"/>
+        <w:rPr>
+          <w:rFonts w:ascii="Liberation Serif" w:hAnsi="Liberation Serif"/>
+          <w:sz w:val="20"/>
+          <w:szCs w:val="20"/>
+        </w:rPr>
+      </w:pPr>
+      <w:r>
+        <w:rPr>
+          <w:rFonts w:ascii="Liberation Serif" w:hAnsi="Liberation Serif"/>
+          <w:b w:val="false"/>
+          <w:bCs w:val="false"/>
+          <w:i/>
+          <w:color w:val="000000"/>
+          <w:sz w:val="20"/>
+          <w:szCs w:val="20"/>
+        </w:rPr>
+        <w:t xml:space="preserve">The Third: </w:t>
+      </w:r>
+      <w:r>
+        <w:rPr>
+          <w:rFonts w:ascii="Liberation Serif" w:hAnsi="Liberation Serif"/>
+          <w:color w:val="000000"/>
+          <w:sz w:val="20"/>
+          <w:szCs w:val="20"/>
+        </w:rPr>
+        <w:t>It is a function of His being Creator to respond in words to the supplications and offerings of thanks that are made by the most select, the most needy, the most delicate and the most ardent among His beings — true men.</w:t>
+      </w:r>
+    </w:p>
+    <w:p>
+      <w:pPr>
+        <w:pStyle w:val="TextBody"/>
+        <w:bidi w:val="0"/>
+        <w:ind w:left="0" w:right="0" w:firstLine="426"/>
+        <w:jc w:val="both"/>
+        <w:rPr>
+          <w:rFonts w:ascii="Liberation Serif" w:hAnsi="Liberation Serif"/>
+          <w:sz w:val="20"/>
+          <w:szCs w:val="20"/>
+        </w:rPr>
+      </w:pPr>
+      <w:r>
+        <w:rPr>
+          <w:rFonts w:ascii="Liberation Serif" w:hAnsi="Liberation Serif"/>
+          <w:b w:val="false"/>
+          <w:bCs w:val="false"/>
+          <w:i/>
+          <w:color w:val="000000"/>
+          <w:sz w:val="20"/>
+          <w:szCs w:val="20"/>
+        </w:rPr>
+        <w:t>The Fourth:</w:t>
+      </w:r>
+      <w:r>
+        <w:rPr>
+          <w:rFonts w:ascii="Liberation Serif" w:hAnsi="Liberation Serif"/>
+          <w:b/>
+          <w:bCs/>
+          <w:color w:val="000000"/>
+          <w:sz w:val="20"/>
+          <w:szCs w:val="20"/>
+        </w:rPr>
+        <w:t xml:space="preserve"> </w:t>
+      </w:r>
+      <w:r>
+        <w:rPr>
+          <w:rFonts w:ascii="Liberation Serif" w:hAnsi="Liberation Serif"/>
+          <w:color w:val="000000"/>
+          <w:sz w:val="20"/>
+          <w:szCs w:val="20"/>
+        </w:rPr>
+        <w:t>The attribute of Speech, an essential concomitant and luminous manifestation of both Knowledge and Life, will necessarily be found in a comprehensive and eternal form in the being Whose Knowledge is comprehensive and Whose Life is eternal.</w:t>
+      </w:r>
+    </w:p>
+    <w:p>
+      <w:pPr>
+        <w:pStyle w:val="TextBody"/>
+        <w:bidi w:val="0"/>
+        <w:ind w:left="0" w:right="0" w:firstLine="426"/>
+        <w:jc w:val="both"/>
+        <w:rPr>
+          <w:rFonts w:ascii="Liberation Serif" w:hAnsi="Liberation Serif"/>
+          <w:sz w:val="20"/>
+          <w:szCs w:val="20"/>
+        </w:rPr>
+      </w:pPr>
+      <w:r>
+        <w:rPr>
+          <w:rFonts w:ascii="Liberation Serif" w:hAnsi="Liberation Serif"/>
+          <w:b w:val="false"/>
+          <w:bCs w:val="false"/>
+          <w:i/>
+          <w:color w:val="000000"/>
+          <w:sz w:val="20"/>
+          <w:szCs w:val="20"/>
+        </w:rPr>
+        <w:t>The Fifth:</w:t>
+      </w:r>
+      <w:r>
+        <w:rPr>
+          <w:rFonts w:ascii="Liberation Serif" w:hAnsi="Liberation Serif"/>
+          <w:color w:val="000000"/>
+          <w:sz w:val="20"/>
+          <w:szCs w:val="20"/>
+        </w:rPr>
+        <w:t xml:space="preserve">  It is a </w:t>
+      </w:r>
+      <w:r>
+        <w:rPr>
+          <w:rFonts w:ascii="Liberation Serif" w:hAnsi="Liberation Serif"/>
+          <w:b/>
+          <w:bCs/>
+          <w:color w:val="000000"/>
+          <w:sz w:val="20"/>
+          <w:szCs w:val="20"/>
+        </w:rPr>
+        <w:t>consequence</w:t>
+      </w:r>
+      <w:r>
+        <w:rPr>
+          <w:rFonts w:ascii="Liberation Serif" w:hAnsi="Liberation Serif"/>
+          <w:color w:val="000000"/>
+          <w:sz w:val="20"/>
+          <w:szCs w:val="20"/>
+        </w:rPr>
+        <w:t xml:space="preserve"> of Divinity that the Being Who </w:t>
+      </w:r>
+      <w:r>
+        <w:rPr>
+          <w:rFonts w:ascii="Liberation Serif" w:hAnsi="Liberation Serif"/>
+          <w:b/>
+          <w:bCs/>
+          <w:color w:val="000000"/>
+          <w:sz w:val="20"/>
+          <w:szCs w:val="20"/>
+        </w:rPr>
+        <w:t>endows</w:t>
+      </w:r>
+      <w:r>
+        <w:rPr>
+          <w:rFonts w:ascii="Liberation Serif" w:hAnsi="Liberation Serif"/>
+          <w:color w:val="000000"/>
+          <w:sz w:val="20"/>
+          <w:szCs w:val="20"/>
+        </w:rPr>
+        <w:t xml:space="preserve"> </w:t>
+      </w:r>
+      <w:r>
+        <w:rPr>
+          <w:rFonts w:ascii="Liberation Serif" w:hAnsi="Liberation Serif"/>
+          <w:sz w:val="20"/>
+          <w:szCs w:val="20"/>
+        </w:rPr>
+        <w:t xml:space="preserve">men with impotence and desire, poverty and need, anxiety for the future, love and worship, should communicate His own existence, by way of His speech, to His most loved and lovable, His most anxious and needy creatures, who are most desirous of finding their Lord and Master. </w:t>
+      </w:r>
+    </w:p>
+    <w:p>
+      <w:pPr>
+        <w:pStyle w:val="TextBody"/>
+        <w:bidi w:val="0"/>
+        <w:spacing w:lineRule="auto" w:line="360" w:before="120" w:after="0"/>
+        <w:ind w:left="0" w:right="0" w:firstLine="426"/>
+        <w:jc w:val="both"/>
+        <w:rPr>
+          <w:rFonts w:ascii="Liberation Serif" w:hAnsi="Liberation Serif"/>
+          <w:sz w:val="20"/>
+          <w:szCs w:val="20"/>
+        </w:rPr>
+      </w:pPr>
+      <w:r>
+        <w:rPr>
+          <w:rFonts w:ascii="Liberation Serif" w:hAnsi="Liberation Serif"/>
+          <w:sz w:val="20"/>
+          <w:szCs w:val="20"/>
+        </w:rPr>
+      </w:r>
+      <w:r>
+        <w:br w:type="page"/>
+      </w:r>
+    </w:p>
+    <w:p>
+      <w:pPr>
+        <w:pStyle w:val="TextBody"/>
+        <w:bidi w:val="0"/>
+        <w:spacing w:lineRule="auto" w:line="360" w:before="120" w:after="0"/>
+        <w:ind w:left="0" w:right="0" w:firstLine="426"/>
+        <w:jc w:val="both"/>
+        <w:rPr>
+          <w:rFonts w:ascii="Liberation Serif" w:hAnsi="Liberation Serif"/>
+          <w:sz w:val="20"/>
+          <w:szCs w:val="20"/>
+        </w:rPr>
+      </w:pPr>
+      <w:r>
+        <w:rPr>
+          <w:rFonts w:ascii="Liberation Serif" w:hAnsi="Liberation Serif"/>
+          <w:b w:val="false"/>
+          <w:bCs w:val="false"/>
+          <w:i/>
+          <w:color w:val="auto"/>
+          <w:sz w:val="20"/>
+          <w:szCs w:val="20"/>
+          <w:highlight w:val="white"/>
+        </w:rPr>
+        <w:t xml:space="preserve">Reading passage 25:____  ___________ ’  testimony to </w:t>
+      </w:r>
+      <w:r>
+        <w:rPr>
+          <w:rFonts w:eastAsia="NSimSun" w:cs="Lucida Sans" w:ascii="Liberation Serif" w:hAnsi="Liberation Serif"/>
+          <w:b w:val="false"/>
+          <w:bCs w:val="false"/>
+          <w:i/>
+          <w:color w:val="auto"/>
+          <w:kern w:val="2"/>
+          <w:sz w:val="20"/>
+          <w:szCs w:val="20"/>
+          <w:highlight w:val="white"/>
+          <w:lang w:val="en-US" w:eastAsia="zh-CN" w:bidi="hi-IN"/>
+        </w:rPr>
+        <w:t>Books</w:t>
+      </w:r>
+    </w:p>
+    <w:p>
+      <w:pPr>
+        <w:pStyle w:val="TextBody"/>
+        <w:bidi w:val="0"/>
+        <w:spacing w:lineRule="auto" w:line="360" w:before="120" w:after="0"/>
+        <w:ind w:left="0" w:right="0" w:firstLine="426"/>
+        <w:jc w:val="both"/>
+        <w:rPr>
+          <w:rFonts w:ascii="Liberation Serif" w:hAnsi="Liberation Serif"/>
+          <w:sz w:val="20"/>
+          <w:szCs w:val="20"/>
+        </w:rPr>
+      </w:pPr>
+      <w:r>
+        <w:rPr>
+          <w:rFonts w:ascii="Liberation Serif" w:hAnsi="Liberation Serif"/>
+          <w:b w:val="false"/>
+          <w:bCs w:val="false"/>
+          <w:color w:val="000000"/>
+          <w:sz w:val="20"/>
+          <w:szCs w:val="20"/>
+        </w:rPr>
+        <w:t xml:space="preserve">Then he looked at the nature, the wisdom, and the testimony of </w:t>
+      </w:r>
+      <w:r>
+        <w:rPr>
+          <w:rFonts w:ascii="Liberation Serif" w:hAnsi="Liberation Serif"/>
+          <w:b/>
+          <w:bCs/>
+          <w:color w:val="000000"/>
+          <w:sz w:val="20"/>
+          <w:szCs w:val="20"/>
+        </w:rPr>
+        <w:t>inspiration</w:t>
+      </w:r>
+      <w:r>
+        <w:rPr>
+          <w:rFonts w:ascii="Liberation Serif" w:hAnsi="Liberation Serif"/>
+          <w:b w:val="false"/>
+          <w:bCs w:val="false"/>
+          <w:color w:val="000000"/>
+          <w:sz w:val="20"/>
+          <w:szCs w:val="20"/>
+        </w:rPr>
+        <w:t xml:space="preserve"> and saw that its nature, wisdom and result were </w:t>
+      </w:r>
+      <w:r>
+        <w:rPr>
+          <w:rFonts w:ascii="Liberation Serif" w:hAnsi="Liberation Serif"/>
+          <w:b/>
+          <w:bCs/>
+          <w:color w:val="000000"/>
+          <w:sz w:val="20"/>
+          <w:szCs w:val="20"/>
+        </w:rPr>
+        <w:t xml:space="preserve">composed of </w:t>
+      </w:r>
+      <w:r>
+        <w:rPr>
+          <w:rFonts w:ascii="Liberation Serif" w:hAnsi="Liberation Serif"/>
+          <w:b w:val="false"/>
+          <w:bCs w:val="false"/>
+          <w:color w:val="000000"/>
+          <w:sz w:val="20"/>
+          <w:szCs w:val="20"/>
+        </w:rPr>
+        <w:t>four lights.</w:t>
+      </w:r>
+    </w:p>
+    <w:p>
+      <w:pPr>
+        <w:pStyle w:val="TextBody"/>
+        <w:bidi w:val="0"/>
+        <w:ind w:left="0" w:right="0" w:firstLine="426"/>
+        <w:jc w:val="both"/>
+        <w:rPr>
+          <w:rFonts w:ascii="Liberation Serif" w:hAnsi="Liberation Serif"/>
+          <w:sz w:val="20"/>
+          <w:szCs w:val="20"/>
+        </w:rPr>
+      </w:pPr>
+      <w:r>
+        <w:rPr>
+          <w:rFonts w:ascii="Liberation Serif" w:hAnsi="Liberation Serif"/>
+          <w:b w:val="false"/>
+          <w:bCs w:val="false"/>
+          <w:i/>
+          <w:color w:val="000000"/>
+          <w:sz w:val="20"/>
+          <w:szCs w:val="20"/>
+        </w:rPr>
+        <w:t>The first:</w:t>
+      </w:r>
+      <w:r>
+        <w:rPr>
+          <w:rFonts w:ascii="Liberation Serif" w:hAnsi="Liberation Serif"/>
+          <w:b w:val="false"/>
+          <w:bCs w:val="false"/>
+          <w:color w:val="000000"/>
+          <w:sz w:val="20"/>
+          <w:szCs w:val="20"/>
+        </w:rPr>
+        <w:t xml:space="preserve"> it is the result of God’s Lovingness and Mercifulness that He makes himself loved through word, presence and discourse, in the same way that He makes Himself loved to His creatures through His deeds.</w:t>
+      </w:r>
+    </w:p>
+    <w:p>
+      <w:pPr>
+        <w:pStyle w:val="TextBody"/>
+        <w:bidi w:val="0"/>
+        <w:ind w:left="0" w:right="0" w:firstLine="426"/>
+        <w:jc w:val="both"/>
+        <w:rPr>
+          <w:rFonts w:ascii="Liberation Serif" w:hAnsi="Liberation Serif"/>
+          <w:sz w:val="20"/>
+          <w:szCs w:val="20"/>
+        </w:rPr>
+      </w:pPr>
+      <w:r>
+        <w:rPr>
+          <w:rFonts w:ascii="Liberation Serif" w:hAnsi="Liberation Serif"/>
+          <w:b w:val="false"/>
+          <w:bCs w:val="false"/>
+          <w:i/>
+          <w:color w:val="000000"/>
+          <w:sz w:val="20"/>
+          <w:szCs w:val="20"/>
+        </w:rPr>
+        <w:t>The second:</w:t>
+      </w:r>
+      <w:r>
+        <w:rPr>
+          <w:rFonts w:ascii="Liberation Serif" w:hAnsi="Liberation Serif"/>
+          <w:b w:val="false"/>
+          <w:bCs w:val="false"/>
+          <w:color w:val="000000"/>
+          <w:sz w:val="20"/>
+          <w:szCs w:val="20"/>
+        </w:rPr>
+        <w:t xml:space="preserve"> it is a requirement of His Compassionateness that just as He answers His servants’ prayers in deed, He should also answer them in word, from behind veils.</w:t>
+      </w:r>
+    </w:p>
+    <w:p>
+      <w:pPr>
+        <w:pStyle w:val="TextBody"/>
+        <w:bidi w:val="0"/>
+        <w:ind w:left="0" w:right="0" w:firstLine="426"/>
+        <w:jc w:val="both"/>
+        <w:rPr>
+          <w:rFonts w:ascii="Liberation Serif" w:hAnsi="Liberation Serif"/>
+          <w:sz w:val="20"/>
+          <w:szCs w:val="20"/>
+        </w:rPr>
+      </w:pPr>
+      <w:r>
+        <w:rPr>
+          <w:rFonts w:ascii="Liberation Serif" w:hAnsi="Liberation Serif"/>
+          <w:b w:val="false"/>
+          <w:bCs w:val="false"/>
+          <w:i/>
+          <w:color w:val="000000"/>
+          <w:sz w:val="20"/>
+          <w:szCs w:val="20"/>
+        </w:rPr>
+        <w:t>The third:</w:t>
+      </w:r>
+      <w:r>
+        <w:rPr>
+          <w:rFonts w:ascii="Liberation Serif" w:hAnsi="Liberation Serif"/>
+          <w:b w:val="false"/>
+          <w:bCs w:val="false"/>
+          <w:color w:val="000000"/>
+          <w:sz w:val="20"/>
+          <w:szCs w:val="20"/>
+        </w:rPr>
+        <w:t xml:space="preserve"> it is a concomitant of dominicality that just as He responds in deed to the cries for help, </w:t>
+      </w:r>
+      <w:r>
+        <w:rPr>
+          <w:rFonts w:ascii="Liberation Serif" w:hAnsi="Liberation Serif"/>
+          <w:b/>
+          <w:bCs/>
+          <w:color w:val="000000"/>
+          <w:sz w:val="20"/>
+          <w:szCs w:val="20"/>
+        </w:rPr>
+        <w:t>supplications</w:t>
+      </w:r>
+      <w:r>
+        <w:rPr>
+          <w:rFonts w:ascii="Liberation Serif" w:hAnsi="Liberation Serif"/>
+          <w:b w:val="false"/>
+          <w:bCs w:val="false"/>
+          <w:color w:val="000000"/>
+          <w:sz w:val="20"/>
+          <w:szCs w:val="20"/>
+        </w:rPr>
+        <w:t xml:space="preserve">, and pleadings of those of His creatures who are afflicted with grievous </w:t>
+      </w:r>
+      <w:r>
+        <w:rPr>
+          <w:rFonts w:ascii="Liberation Serif" w:hAnsi="Liberation Serif"/>
+          <w:b/>
+          <w:bCs/>
+          <w:color w:val="000000"/>
+          <w:sz w:val="20"/>
+          <w:szCs w:val="20"/>
+        </w:rPr>
+        <w:t>misfortunes</w:t>
+      </w:r>
+      <w:r>
+        <w:rPr>
+          <w:rFonts w:ascii="Liberation Serif" w:hAnsi="Liberation Serif"/>
+          <w:b w:val="false"/>
+          <w:bCs w:val="false"/>
+          <w:color w:val="000000"/>
+          <w:sz w:val="20"/>
+          <w:szCs w:val="20"/>
+        </w:rPr>
+        <w:t xml:space="preserve"> and hardships, so too He should hasten to their help with words of inspiration, which are like a form of speech.</w:t>
+      </w:r>
+    </w:p>
+    <w:p>
+      <w:pPr>
+        <w:pStyle w:val="TextBody"/>
+        <w:bidi w:val="0"/>
+        <w:ind w:left="0" w:right="0" w:firstLine="426"/>
+        <w:jc w:val="both"/>
+        <w:rPr>
+          <w:rFonts w:ascii="Liberation Serif" w:hAnsi="Liberation Serif"/>
+          <w:sz w:val="20"/>
+          <w:szCs w:val="20"/>
+        </w:rPr>
+      </w:pPr>
+      <w:r>
+        <w:rPr>
+          <w:rFonts w:ascii="Liberation Serif" w:hAnsi="Liberation Serif"/>
+          <w:b w:val="false"/>
+          <w:bCs w:val="false"/>
+          <w:i/>
+          <w:color w:val="000000"/>
+          <w:sz w:val="20"/>
+          <w:szCs w:val="20"/>
+        </w:rPr>
+        <w:t>The fourth:</w:t>
+      </w:r>
+      <w:r>
+        <w:rPr>
+          <w:rFonts w:ascii="Liberation Serif" w:hAnsi="Liberation Serif"/>
+          <w:b w:val="false"/>
+          <w:bCs w:val="false"/>
+          <w:color w:val="000000"/>
+          <w:sz w:val="20"/>
+          <w:szCs w:val="20"/>
+        </w:rPr>
+        <w:t xml:space="preserve"> God makes His existence, presence and protection perceptible in deed to His most weak and </w:t>
+      </w:r>
+      <w:r>
+        <w:rPr>
+          <w:rFonts w:ascii="Liberation Serif" w:hAnsi="Liberation Serif"/>
+          <w:b/>
+          <w:bCs/>
+          <w:color w:val="000000"/>
+          <w:sz w:val="20"/>
+          <w:szCs w:val="20"/>
+        </w:rPr>
+        <w:t>indigent</w:t>
+      </w:r>
+      <w:r>
+        <w:rPr>
+          <w:rFonts w:ascii="Liberation Serif" w:hAnsi="Liberation Serif"/>
+          <w:b w:val="false"/>
+          <w:bCs w:val="false"/>
+          <w:color w:val="000000"/>
+          <w:sz w:val="20"/>
+          <w:szCs w:val="20"/>
+        </w:rPr>
+        <w:t xml:space="preserve">, His most poor and needy, conscious creatures, that stand in great need of finding their Master, Protector, Guardian, and Disposer. It is a necessary and essential consequence of His Divine </w:t>
+      </w:r>
+      <w:r>
+        <w:rPr>
+          <w:rFonts w:ascii="Liberation Serif" w:hAnsi="Liberation Serif"/>
+          <w:b/>
+          <w:bCs/>
+          <w:color w:val="000000"/>
+          <w:sz w:val="20"/>
+          <w:szCs w:val="20"/>
+        </w:rPr>
+        <w:t>solicitousness</w:t>
+      </w:r>
+      <w:r>
+        <w:rPr>
+          <w:rFonts w:ascii="Liberation Serif" w:hAnsi="Liberation Serif"/>
+          <w:b w:val="false"/>
+          <w:bCs w:val="false"/>
+          <w:color w:val="000000"/>
+          <w:sz w:val="20"/>
+          <w:szCs w:val="20"/>
+        </w:rPr>
+        <w:t xml:space="preserve"> and His dominical compassion that He should also communicate His presence and existence by speech, from behind the veil of veracious inspiration —a mode of dominical discourse— to individuals, in a manner peculiar to them and their capacities, through the telephone of their hearts.</w:t>
+      </w:r>
+    </w:p>
+    <w:p>
+      <w:pPr>
+        <w:pStyle w:val="TextBody"/>
+        <w:bidi w:val="0"/>
+        <w:ind w:left="0" w:right="0" w:firstLine="426"/>
+        <w:jc w:val="both"/>
+        <w:rPr>
+          <w:rFonts w:ascii="Liberation Serif" w:hAnsi="Liberation Serif"/>
+          <w:sz w:val="20"/>
+          <w:szCs w:val="20"/>
+        </w:rPr>
+      </w:pPr>
+      <w:r>
+        <w:rPr>
+          <w:rFonts w:ascii="Liberation Serif" w:hAnsi="Liberation Serif"/>
+          <w:b w:val="false"/>
+          <w:bCs w:val="false"/>
+          <w:color w:val="000000"/>
+          <w:sz w:val="20"/>
+          <w:szCs w:val="20"/>
+        </w:rPr>
+        <w:t xml:space="preserve">He then looked to the testimony of inspiration and saw that if the sun, for example, had consciousness and life, and if the seven colours of sunlight were the seven attributes, in that respect it would have a form of speech through the rays and manifestations found in its light. And in this situation both its </w:t>
+      </w:r>
+      <w:r>
+        <w:rPr>
+          <w:rFonts w:ascii="Liberation Serif" w:hAnsi="Liberation Serif"/>
+          <w:b/>
+          <w:bCs/>
+          <w:color w:val="000000"/>
+          <w:sz w:val="20"/>
+          <w:szCs w:val="20"/>
+        </w:rPr>
+        <w:t>similitudes</w:t>
+      </w:r>
+      <w:r>
+        <w:rPr>
+          <w:rFonts w:ascii="Liberation Serif" w:hAnsi="Liberation Serif"/>
+          <w:b w:val="false"/>
+          <w:bCs w:val="false"/>
+          <w:color w:val="000000"/>
+          <w:sz w:val="20"/>
+          <w:szCs w:val="20"/>
+        </w:rPr>
+        <w:t xml:space="preserve"> and reflections would be present in all transparent objects, and it would speak with all mirrors and </w:t>
+      </w:r>
+      <w:r>
+        <w:rPr>
+          <w:rFonts w:ascii="Liberation Serif" w:hAnsi="Liberation Serif"/>
+          <w:b/>
+          <w:bCs/>
+          <w:color w:val="000000"/>
+          <w:sz w:val="20"/>
+          <w:szCs w:val="20"/>
+        </w:rPr>
+        <w:t>shining</w:t>
+      </w:r>
+      <w:r>
+        <w:rPr>
+          <w:rFonts w:ascii="Liberation Serif" w:hAnsi="Liberation Serif"/>
+          <w:b w:val="false"/>
+          <w:bCs w:val="false"/>
+          <w:color w:val="000000"/>
+          <w:sz w:val="20"/>
+          <w:szCs w:val="20"/>
+        </w:rPr>
+        <w:t xml:space="preserve"> objects and fragments of glass and bubbles and droplets of water, indeed with all transparent particles, in accordance with the capacity of each; it would respond to the needs of each, and all these would testify to the sun’s existence; and no task would form an obstacle to any other task, and no speaking </w:t>
+      </w:r>
+      <w:r>
+        <w:rPr>
+          <w:rFonts w:ascii="Liberation Serif" w:hAnsi="Liberation Serif"/>
+          <w:b/>
+          <w:bCs/>
+          <w:color w:val="000000"/>
+          <w:sz w:val="20"/>
+          <w:szCs w:val="20"/>
+        </w:rPr>
+        <w:t>obstruct</w:t>
+      </w:r>
+      <w:r>
+        <w:rPr>
+          <w:rFonts w:ascii="Liberation Serif" w:hAnsi="Liberation Serif"/>
+          <w:b w:val="false"/>
+          <w:bCs w:val="false"/>
+          <w:color w:val="000000"/>
+          <w:sz w:val="20"/>
+          <w:szCs w:val="20"/>
+        </w:rPr>
+        <w:t xml:space="preserve"> any other speaking. This is self-evident.</w:t>
+      </w:r>
+    </w:p>
+    <w:p>
+      <w:pPr>
+        <w:pStyle w:val="TextBody"/>
+        <w:bidi w:val="0"/>
+        <w:spacing w:lineRule="auto" w:line="360" w:before="120" w:after="0"/>
+        <w:ind w:left="0" w:right="0" w:firstLine="426"/>
+        <w:jc w:val="both"/>
+        <w:rPr>
+          <w:rFonts w:ascii="Liberation Serif" w:hAnsi="Liberation Serif"/>
+          <w:sz w:val="20"/>
+          <w:szCs w:val="20"/>
+        </w:rPr>
+      </w:pPr>
+      <w:r>
+        <w:rPr>
+          <w:rFonts w:ascii="Liberation Serif" w:hAnsi="Liberation Serif"/>
+          <w:sz w:val="20"/>
+          <w:szCs w:val="20"/>
+        </w:rPr>
+      </w:r>
+      <w:r>
+        <w:br w:type="page"/>
+      </w:r>
+    </w:p>
+    <w:p>
+      <w:pPr>
+        <w:pStyle w:val="TextBody"/>
+        <w:bidi w:val="0"/>
+        <w:spacing w:lineRule="auto" w:line="360" w:before="120" w:after="0"/>
+        <w:ind w:left="0" w:right="0" w:firstLine="426"/>
+        <w:jc w:val="both"/>
+        <w:rPr>
+          <w:rFonts w:ascii="Liberation Serif" w:hAnsi="Liberation Serif"/>
+          <w:sz w:val="20"/>
+          <w:szCs w:val="20"/>
+        </w:rPr>
+      </w:pPr>
+      <w:r>
+        <w:rPr>
+          <w:rFonts w:ascii="Liberation Serif" w:hAnsi="Liberation Serif"/>
+          <w:b w:val="false"/>
+          <w:bCs w:val="false"/>
+          <w:i/>
+          <w:color w:val="auto"/>
+          <w:sz w:val="20"/>
+          <w:szCs w:val="20"/>
+          <w:highlight w:val="white"/>
+        </w:rPr>
+        <w:t xml:space="preserve">Reading passage 26:____  ___________ ’  testimony to </w:t>
+      </w:r>
+      <w:r>
+        <w:rPr>
+          <w:rFonts w:eastAsia="NSimSun" w:cs="Lucida Sans" w:ascii="Liberation Serif" w:hAnsi="Liberation Serif"/>
+          <w:b w:val="false"/>
+          <w:bCs w:val="false"/>
+          <w:i/>
+          <w:color w:val="auto"/>
+          <w:kern w:val="2"/>
+          <w:sz w:val="20"/>
+          <w:szCs w:val="20"/>
+          <w:highlight w:val="white"/>
+          <w:lang w:val="en-US" w:eastAsia="zh-CN" w:bidi="hi-IN"/>
+        </w:rPr>
+        <w:t>Books</w:t>
+      </w:r>
+    </w:p>
+    <w:p>
+      <w:pPr>
+        <w:pStyle w:val="TextBody"/>
+        <w:bidi w:val="0"/>
+        <w:spacing w:lineRule="auto" w:line="360" w:before="120" w:after="0"/>
+        <w:ind w:left="0" w:right="0" w:firstLine="426"/>
+        <w:jc w:val="both"/>
+        <w:rPr>
+          <w:rFonts w:ascii="Liberation Serif" w:hAnsi="Liberation Serif"/>
           <w:sz w:val="20"/>
           <w:szCs w:val="20"/>
         </w:rPr>
@@ -8737,9 +9304,6 @@
         <w:jc w:val="both"/>
         <w:rPr>
           <w:rFonts w:ascii="Liberation Serif" w:hAnsi="Liberation Serif"/>
-          <w:b w:val="false"/>
-          <w:b w:val="false"/>
-          <w:bCs w:val="false"/>
           <w:sz w:val="20"/>
           <w:szCs w:val="20"/>
         </w:rPr>
@@ -8800,9 +9364,6 @@
         <w:jc w:val="both"/>
         <w:rPr>
           <w:rFonts w:ascii="Liberation Serif" w:hAnsi="Liberation Serif"/>
-          <w:b w:val="false"/>
-          <w:b w:val="false"/>
-          <w:bCs w:val="false"/>
           <w:sz w:val="20"/>
           <w:szCs w:val="20"/>
         </w:rPr>
@@ -8908,9 +9469,6 @@
         <w:jc w:val="both"/>
         <w:rPr>
           <w:rFonts w:ascii="Liberation Serif" w:hAnsi="Liberation Serif"/>
-          <w:b w:val="false"/>
-          <w:b w:val="false"/>
-          <w:bCs w:val="false"/>
           <w:sz w:val="20"/>
           <w:szCs w:val="20"/>
         </w:rPr>
@@ -8970,9 +9528,6 @@
         <w:jc w:val="both"/>
         <w:rPr>
           <w:rFonts w:ascii="Liberation Serif" w:hAnsi="Liberation Serif"/>
-          <w:b w:val="false"/>
-          <w:b w:val="false"/>
-          <w:bCs w:val="false"/>
           <w:sz w:val="20"/>
           <w:szCs w:val="20"/>
         </w:rPr>
@@ -9010,9 +9565,6 @@
         <w:jc w:val="both"/>
         <w:rPr>
           <w:rFonts w:ascii="Liberation Serif" w:hAnsi="Liberation Serif"/>
-          <w:b w:val="false"/>
-          <w:b w:val="false"/>
-          <w:bCs w:val="false"/>
           <w:sz w:val="20"/>
           <w:szCs w:val="20"/>
         </w:rPr>
@@ -9050,10 +9602,6 @@
         <w:jc w:val="both"/>
         <w:rPr>
           <w:rFonts w:ascii="Liberation Serif" w:hAnsi="Liberation Serif"/>
-          <w:b w:val="false"/>
-          <w:b w:val="false"/>
-          <w:bCs w:val="false"/>
-          <w:color w:val="000000"/>
           <w:sz w:val="20"/>
           <w:szCs w:val="20"/>
         </w:rPr>
@@ -9123,9 +9671,6 @@
         <w:jc w:val="both"/>
         <w:rPr>
           <w:rFonts w:ascii="Liberation Serif" w:hAnsi="Liberation Serif"/>
-          <w:b w:val="false"/>
-          <w:b w:val="false"/>
-          <w:bCs w:val="false"/>
           <w:sz w:val="20"/>
           <w:szCs w:val="20"/>
         </w:rPr>
@@ -9151,19 +9696,7 @@
           <w:sz w:val="20"/>
           <w:szCs w:val="20"/>
         </w:rPr>
-        <w:t>the Most Gracious, establishe</w:t>
-      </w:r>
-      <w:r>
-        <w:rPr>
-          <w:rFonts w:ascii="Liberation Serif" w:hAnsi="Liberation Serif"/>
-          <w:b w:val="false"/>
-          <w:bCs w:val="false"/>
-          <w:i/>
-          <w:color w:val="000000"/>
-          <w:sz w:val="20"/>
-          <w:szCs w:val="20"/>
-        </w:rPr>
-        <w:t>d</w:t>
+        <w:t>the Most Gracious, established</w:t>
       </w:r>
       <w:r>
         <w:rPr>
@@ -9285,9 +9818,6 @@
         <w:jc w:val="both"/>
         <w:rPr>
           <w:rFonts w:ascii="Liberation Serif" w:hAnsi="Liberation Serif"/>
-          <w:b w:val="false"/>
-          <w:b w:val="false"/>
-          <w:bCs w:val="false"/>
           <w:sz w:val="20"/>
           <w:szCs w:val="20"/>
         </w:rPr>
@@ -9379,23 +9909,32 @@
         <w:ind w:left="0" w:right="0" w:firstLine="227"/>
         <w:jc w:val="both"/>
         <w:rPr>
-          <w:rFonts w:eastAsia="NSimSun" w:cs="Lucida Sans"/>
-          <w:b w:val="false"/>
-          <w:b w:val="false"/>
-          <w:bCs w:val="false"/>
-          <w:i/>
-          <w:i/>
-          <w:color w:val="auto"/>
-          <w:kern w:val="2"/>
-          <w:highlight w:val="white"/>
-          <w:lang w:val="en-US" w:eastAsia="zh-CN" w:bidi="hi-IN"/>
-        </w:rPr>
-      </w:pPr>
-      <w:r>
-        <w:rPr>
-          <w:rFonts w:ascii="Liberation Serif" w:hAnsi="Liberation Serif"/>
-          <w:sz w:val="20"/>
-          <w:szCs w:val="20"/>
+          <w:rFonts w:ascii="Liberation Serif" w:hAnsi="Liberation Serif" w:eastAsia="NSimSun" w:cs="Lucida Sans"/>
+          <w:b w:val="false"/>
+          <w:b w:val="false"/>
+          <w:bCs w:val="false"/>
+          <w:i/>
+          <w:i/>
+          <w:color w:val="auto"/>
+          <w:kern w:val="2"/>
+          <w:sz w:val="20"/>
+          <w:szCs w:val="20"/>
+          <w:highlight w:val="white"/>
+          <w:lang w:val="en-US" w:eastAsia="zh-CN" w:bidi="hi-IN"/>
+        </w:rPr>
+      </w:pPr>
+      <w:r>
+        <w:rPr>
+          <w:rFonts w:eastAsia="NSimSun" w:cs="Lucida Sans" w:ascii="Liberation Serif" w:hAnsi="Liberation Serif"/>
+          <w:b w:val="false"/>
+          <w:bCs w:val="false"/>
+          <w:i/>
+          <w:color w:val="auto"/>
+          <w:kern w:val="2"/>
+          <w:sz w:val="20"/>
+          <w:szCs w:val="20"/>
+          <w:highlight w:val="white"/>
+          <w:lang w:val="en-US" w:eastAsia="zh-CN" w:bidi="hi-IN"/>
         </w:rPr>
       </w:r>
       <w:r>
@@ -9448,33 +9987,7 @@
           <w:szCs w:val="20"/>
           <w:highlight w:val="white"/>
         </w:rPr>
-        <w:t>Reading passage 2</w:t>
-      </w:r>
-      <w:r>
-        <w:rPr>
-          <w:rFonts w:ascii="Liberation Serif" w:hAnsi="Liberation Serif"/>
-          <w:b w:val="false"/>
-          <w:bCs w:val="false"/>
-          <w:i/>
-          <w:color w:val="auto"/>
-          <w:sz w:val="20"/>
-          <w:szCs w:val="20"/>
-          <w:highlight w:val="white"/>
-        </w:rPr>
-        <w:t>7</w:t>
-      </w:r>
-      <w:r>
-        <w:rPr>
-          <w:rFonts w:ascii="Liberation Serif" w:hAnsi="Liberation Serif"/>
-          <w:b w:val="false"/>
-          <w:bCs w:val="false"/>
-          <w:i/>
-          <w:color w:val="auto"/>
-          <w:sz w:val="20"/>
-          <w:szCs w:val="20"/>
-          <w:highlight w:val="white"/>
-        </w:rPr>
-        <w:t xml:space="preserve">:____  ___________ ’  testimony to </w:t>
+        <w:t xml:space="preserve">Reading passage 27:____  ___________ ’  testimony to </w:t>
       </w:r>
       <w:r>
         <w:rPr>
@@ -9501,9 +10014,6 @@
         <w:jc w:val="both"/>
         <w:rPr>
           <w:rFonts w:ascii="Liberation Serif" w:hAnsi="Liberation Serif"/>
-          <w:b w:val="false"/>
-          <w:b w:val="false"/>
-          <w:bCs w:val="false"/>
           <w:sz w:val="20"/>
           <w:szCs w:val="20"/>
         </w:rPr>
@@ -9566,9 +10076,6 @@
         <w:jc w:val="both"/>
         <w:rPr>
           <w:rFonts w:ascii="Liberation Serif" w:hAnsi="Liberation Serif"/>
-          <w:b w:val="false"/>
-          <w:b w:val="false"/>
-          <w:bCs w:val="false"/>
           <w:sz w:val="20"/>
           <w:szCs w:val="20"/>
         </w:rPr>
@@ -9647,9 +10154,6 @@
         <w:jc w:val="both"/>
         <w:rPr>
           <w:rFonts w:ascii="Liberation Serif" w:hAnsi="Liberation Serif"/>
-          <w:b w:val="false"/>
-          <w:b w:val="false"/>
-          <w:bCs w:val="false"/>
           <w:sz w:val="20"/>
           <w:szCs w:val="20"/>
         </w:rPr>
@@ -9752,22 +10256,27 @@
         <w:ind w:left="0" w:right="0" w:firstLine="426"/>
         <w:jc w:val="both"/>
         <w:rPr>
-          <w:rFonts w:eastAsia="NSimSun" w:cs="Lucida Sans"/>
-          <w:i/>
-          <w:i/>
-          <w:color w:val="auto"/>
-          <w:kern w:val="2"/>
-          <w:highlight w:val="white"/>
-          <w:lang w:val="en-US" w:eastAsia="zh-CN" w:bidi="hi-IN"/>
-        </w:rPr>
-      </w:pPr>
-      <w:r>
-        <w:rPr>
-          <w:rFonts w:ascii="Liberation Serif" w:hAnsi="Liberation Serif"/>
-          <w:b w:val="false"/>
-          <w:bCs w:val="false"/>
-          <w:sz w:val="20"/>
-          <w:szCs w:val="20"/>
+          <w:rFonts w:ascii="Liberation Serif" w:hAnsi="Liberation Serif" w:eastAsia="NSimSun" w:cs="Lucida Sans"/>
+          <w:i/>
+          <w:i/>
+          <w:color w:val="auto"/>
+          <w:kern w:val="2"/>
+          <w:sz w:val="20"/>
+          <w:szCs w:val="20"/>
+          <w:highlight w:val="white"/>
+          <w:lang w:val="en-US" w:eastAsia="zh-CN" w:bidi="hi-IN"/>
+        </w:rPr>
+      </w:pPr>
+      <w:r>
+        <w:rPr>
+          <w:rFonts w:eastAsia="NSimSun" w:cs="Lucida Sans" w:ascii="Liberation Serif" w:hAnsi="Liberation Serif"/>
+          <w:i/>
+          <w:color w:val="auto"/>
+          <w:kern w:val="2"/>
+          <w:sz w:val="20"/>
+          <w:szCs w:val="20"/>
+          <w:highlight w:val="white"/>
+          <w:lang w:val="en-US" w:eastAsia="zh-CN" w:bidi="hi-IN"/>
         </w:rPr>
       </w:r>
       <w:r>
@@ -9783,57 +10292,24 @@
         <w:jc w:val="both"/>
         <w:rPr>
           <w:rFonts w:ascii="Liberation Serif" w:hAnsi="Liberation Serif"/>
-          <w:b w:val="false"/>
-          <w:b w:val="false"/>
-          <w:bCs w:val="false"/>
-          <w:sz w:val="20"/>
-          <w:szCs w:val="20"/>
-        </w:rPr>
-      </w:pPr>
-      <w:r>
-        <w:rPr>
-          <w:rFonts w:eastAsia="NSimSun" w:cs="Lucida Sans" w:ascii="Liberation Serif" w:hAnsi="Liberation Serif"/>
-          <w:b w:val="false"/>
-          <w:bCs w:val="false"/>
-          <w:i/>
-          <w:color w:val="auto"/>
-          <w:kern w:val="2"/>
-          <w:sz w:val="20"/>
-          <w:szCs w:val="20"/>
-          <w:highlight w:val="white"/>
-          <w:lang w:val="en-US" w:eastAsia="zh-CN" w:bidi="hi-IN"/>
-        </w:rPr>
-        <w:t>Reading passage 2</w:t>
-      </w:r>
-      <w:r>
-        <w:rPr>
-          <w:rFonts w:eastAsia="NSimSun" w:cs="Lucida Sans" w:ascii="Liberation Serif" w:hAnsi="Liberation Serif"/>
-          <w:b w:val="false"/>
-          <w:bCs w:val="false"/>
-          <w:i/>
-          <w:color w:val="auto"/>
-          <w:kern w:val="2"/>
-          <w:sz w:val="20"/>
-          <w:szCs w:val="20"/>
-          <w:highlight w:val="white"/>
-          <w:lang w:val="en-US" w:eastAsia="zh-CN" w:bidi="hi-IN"/>
-        </w:rPr>
-        <w:t>8</w:t>
-      </w:r>
-      <w:r>
-        <w:rPr>
-          <w:rFonts w:eastAsia="NSimSun" w:cs="Lucida Sans" w:ascii="Liberation Serif" w:hAnsi="Liberation Serif"/>
-          <w:b w:val="false"/>
-          <w:bCs w:val="false"/>
-          <w:i/>
-          <w:color w:val="auto"/>
-          <w:kern w:val="2"/>
-          <w:sz w:val="20"/>
-          <w:szCs w:val="20"/>
-          <w:highlight w:val="white"/>
-          <w:lang w:val="en-US" w:eastAsia="zh-CN" w:bidi="hi-IN"/>
-        </w:rPr>
-        <w:t>:____  ___________ ’  testimony to Angels</w:t>
+          <w:sz w:val="20"/>
+          <w:szCs w:val="20"/>
+        </w:rPr>
+      </w:pPr>
+      <w:r>
+        <w:rPr>
+          <w:rFonts w:eastAsia="NSimSun" w:cs="Lucida Sans" w:ascii="Liberation Serif" w:hAnsi="Liberation Serif"/>
+          <w:b w:val="false"/>
+          <w:bCs w:val="false"/>
+          <w:i/>
+          <w:color w:val="auto"/>
+          <w:kern w:val="2"/>
+          <w:sz w:val="20"/>
+          <w:szCs w:val="20"/>
+          <w:highlight w:val="white"/>
+          <w:lang w:val="en-US" w:eastAsia="zh-CN" w:bidi="hi-IN"/>
+        </w:rPr>
+        <w:t>Reading passage 28:____  ___________ ’  testimony to Angels</w:t>
       </w:r>
     </w:p>
     <w:p>
@@ -9845,9 +10321,6 @@
         <w:jc w:val="both"/>
         <w:rPr>
           <w:rFonts w:ascii="Liberation Serif" w:hAnsi="Liberation Serif"/>
-          <w:b w:val="false"/>
-          <w:b w:val="false"/>
-          <w:bCs w:val="false"/>
           <w:sz w:val="20"/>
           <w:szCs w:val="20"/>
         </w:rPr>
@@ -10014,8 +10487,6 @@
         <w:jc w:val="both"/>
         <w:rPr>
           <w:rFonts w:ascii="Liberation Serif" w:hAnsi="Liberation Serif"/>
-          <w:color w:val="000000"/>
-          <w:spacing w:val="10"/>
           <w:sz w:val="20"/>
           <w:szCs w:val="20"/>
         </w:rPr>
@@ -10084,10 +10555,6 @@
         <w:jc w:val="both"/>
         <w:rPr>
           <w:rFonts w:ascii="Liberation Serif" w:hAnsi="Liberation Serif"/>
-          <w:b/>
-          <w:i/>
-          <w:color w:val="000000"/>
-          <w:spacing w:val="10"/>
           <w:sz w:val="20"/>
           <w:szCs w:val="20"/>
         </w:rPr>
@@ -10184,13 +10651,18 @@
         <w:ind w:left="0" w:right="0" w:firstLine="227"/>
         <w:jc w:val="both"/>
         <w:rPr>
+          <w:rFonts w:ascii="Liberation Serif" w:hAnsi="Liberation Serif"/>
           <w:color w:val="000000"/>
           <w:spacing w:val="10"/>
-        </w:rPr>
-      </w:pPr>
-      <w:r>
-        <w:rPr>
-          <w:rFonts w:ascii="Liberation Serif" w:hAnsi="Liberation Serif"/>
+          <w:sz w:val="20"/>
+          <w:szCs w:val="20"/>
+        </w:rPr>
+      </w:pPr>
+      <w:r>
+        <w:rPr>
+          <w:rFonts w:ascii="Liberation Serif" w:hAnsi="Liberation Serif"/>
+          <w:color w:val="000000"/>
+          <w:spacing w:val="10"/>
           <w:sz w:val="20"/>
           <w:szCs w:val="20"/>
         </w:rPr>
@@ -10276,13 +10748,18 @@
         <w:ind w:left="0" w:right="0" w:firstLine="227"/>
         <w:jc w:val="both"/>
         <w:rPr>
+          <w:rFonts w:ascii="Liberation Serif" w:hAnsi="Liberation Serif"/>
           <w:color w:val="000000"/>
           <w:spacing w:val="10"/>
-        </w:rPr>
-      </w:pPr>
-      <w:r>
-        <w:rPr>
-          <w:rFonts w:ascii="Liberation Serif" w:hAnsi="Liberation Serif"/>
+          <w:sz w:val="20"/>
+          <w:szCs w:val="20"/>
+        </w:rPr>
+      </w:pPr>
+      <w:r>
+        <w:rPr>
+          <w:rFonts w:ascii="Liberation Serif" w:hAnsi="Liberation Serif"/>
+          <w:color w:val="000000"/>
+          <w:spacing w:val="10"/>
           <w:sz w:val="20"/>
           <w:szCs w:val="20"/>
         </w:rPr>
@@ -10484,37 +10961,7 @@
           <w:highlight w:val="white"/>
           <w:lang w:val="en-US" w:eastAsia="zh-CN" w:bidi="hi-IN"/>
         </w:rPr>
-        <w:t>Reading passage 2</w:t>
-      </w:r>
-      <w:r>
-        <w:rPr>
-          <w:rFonts w:eastAsia="NSimSun" w:cs="Lucida Sans" w:ascii="Liberation Serif" w:hAnsi="Liberation Serif"/>
-          <w:b w:val="false"/>
-          <w:bCs w:val="false"/>
-          <w:i/>
-          <w:color w:val="auto"/>
-          <w:kern w:val="2"/>
-          <w:sz w:val="20"/>
-          <w:szCs w:val="20"/>
-          <w:highlight w:val="white"/>
-          <w:lang w:val="en-US" w:eastAsia="zh-CN" w:bidi="hi-IN"/>
-        </w:rPr>
-        <w:t>9</w:t>
-      </w:r>
-      <w:r>
-        <w:rPr>
-          <w:rFonts w:eastAsia="NSimSun" w:cs="Lucida Sans" w:ascii="Liberation Serif" w:hAnsi="Liberation Serif"/>
-          <w:b w:val="false"/>
-          <w:bCs w:val="false"/>
-          <w:i/>
-          <w:color w:val="auto"/>
-          <w:kern w:val="2"/>
-          <w:sz w:val="20"/>
-          <w:szCs w:val="20"/>
-          <w:highlight w:val="white"/>
-          <w:lang w:val="en-US" w:eastAsia="zh-CN" w:bidi="hi-IN"/>
-        </w:rPr>
-        <w:t xml:space="preserve">:____  ___________ - Divine Determining </w:t>
+        <w:t xml:space="preserve">Reading passage 29:____  ___________ - Divine Determining </w:t>
       </w:r>
     </w:p>
     <w:p>
@@ -10675,9 +11122,6 @@
         <w:jc w:val="both"/>
         <w:rPr>
           <w:rFonts w:ascii="Liberation Serif" w:hAnsi="Liberation Serif"/>
-          <w:b w:val="false"/>
-          <w:b w:val="false"/>
-          <w:bCs w:val="false"/>
           <w:sz w:val="20"/>
           <w:szCs w:val="20"/>
         </w:rPr>
@@ -10800,57 +11244,24 @@
         <w:jc w:val="both"/>
         <w:rPr>
           <w:rFonts w:ascii="Liberation Serif" w:hAnsi="Liberation Serif"/>
-          <w:b w:val="false"/>
-          <w:b w:val="false"/>
-          <w:bCs w:val="false"/>
-          <w:sz w:val="20"/>
-          <w:szCs w:val="20"/>
-        </w:rPr>
-      </w:pPr>
-      <w:r>
-        <w:rPr>
-          <w:rFonts w:eastAsia="NSimSun" w:cs="Lucida Sans" w:ascii="Liberation Serif" w:hAnsi="Liberation Serif"/>
-          <w:b w:val="false"/>
-          <w:bCs w:val="false"/>
-          <w:i/>
-          <w:color w:val="auto"/>
-          <w:kern w:val="2"/>
-          <w:sz w:val="20"/>
-          <w:szCs w:val="20"/>
-          <w:highlight w:val="white"/>
-          <w:lang w:val="en-US" w:eastAsia="zh-CN" w:bidi="hi-IN"/>
-        </w:rPr>
-        <w:t xml:space="preserve">Reading passage </w:t>
-      </w:r>
-      <w:r>
-        <w:rPr>
-          <w:rFonts w:eastAsia="NSimSun" w:cs="Lucida Sans" w:ascii="Liberation Serif" w:hAnsi="Liberation Serif"/>
-          <w:b w:val="false"/>
-          <w:bCs w:val="false"/>
-          <w:i/>
-          <w:color w:val="auto"/>
-          <w:kern w:val="2"/>
-          <w:sz w:val="20"/>
-          <w:szCs w:val="20"/>
-          <w:highlight w:val="white"/>
-          <w:lang w:val="en-US" w:eastAsia="zh-CN" w:bidi="hi-IN"/>
-        </w:rPr>
-        <w:t>30</w:t>
-      </w:r>
-      <w:r>
-        <w:rPr>
-          <w:rFonts w:eastAsia="NSimSun" w:cs="Lucida Sans" w:ascii="Liberation Serif" w:hAnsi="Liberation Serif"/>
-          <w:b w:val="false"/>
-          <w:bCs w:val="false"/>
-          <w:i/>
-          <w:color w:val="auto"/>
-          <w:kern w:val="2"/>
-          <w:sz w:val="20"/>
-          <w:szCs w:val="20"/>
-          <w:highlight w:val="white"/>
-          <w:lang w:val="en-US" w:eastAsia="zh-CN" w:bidi="hi-IN"/>
-        </w:rPr>
-        <w:t>:____  ___________ - Divine Determining</w:t>
+          <w:sz w:val="20"/>
+          <w:szCs w:val="20"/>
+        </w:rPr>
+      </w:pPr>
+      <w:r>
+        <w:rPr>
+          <w:rFonts w:eastAsia="NSimSun" w:cs="Lucida Sans" w:ascii="Liberation Serif" w:hAnsi="Liberation Serif"/>
+          <w:b w:val="false"/>
+          <w:bCs w:val="false"/>
+          <w:i/>
+          <w:color w:val="auto"/>
+          <w:kern w:val="2"/>
+          <w:sz w:val="20"/>
+          <w:szCs w:val="20"/>
+          <w:highlight w:val="white"/>
+          <w:lang w:val="en-US" w:eastAsia="zh-CN" w:bidi="hi-IN"/>
+        </w:rPr>
+        <w:t>Reading passage 30:____  ___________ - Divine Determining</w:t>
       </w:r>
     </w:p>
     <w:p>
@@ -10861,9 +11272,6 @@
         <w:jc w:val="both"/>
         <w:rPr>
           <w:rFonts w:ascii="Liberation Serif" w:hAnsi="Liberation Serif"/>
-          <w:b w:val="false"/>
-          <w:b w:val="false"/>
-          <w:bCs w:val="false"/>
           <w:sz w:val="20"/>
           <w:szCs w:val="20"/>
         </w:rPr>
@@ -10927,9 +11335,6 @@
         <w:jc w:val="both"/>
         <w:rPr>
           <w:rFonts w:ascii="Liberation Serif" w:hAnsi="Liberation Serif"/>
-          <w:b w:val="false"/>
-          <w:b w:val="false"/>
-          <w:bCs w:val="false"/>
           <w:sz w:val="20"/>
           <w:szCs w:val="20"/>
         </w:rPr>
@@ -10973,9 +11378,6 @@
         <w:jc w:val="both"/>
         <w:rPr>
           <w:rFonts w:ascii="Liberation Serif" w:hAnsi="Liberation Serif"/>
-          <w:b w:val="false"/>
-          <w:b w:val="false"/>
-          <w:bCs w:val="false"/>
           <w:sz w:val="20"/>
           <w:szCs w:val="20"/>
         </w:rPr>
@@ -11058,22 +11460,2031 @@
       <w:pPr>
         <w:pStyle w:val="TextBody"/>
         <w:bidi w:val="0"/>
+        <w:spacing w:before="0" w:after="0"/>
+        <w:ind w:left="0" w:right="0" w:firstLine="227"/>
+        <w:jc w:val="both"/>
+        <w:rPr>
+          <w:rFonts w:ascii="Liberation Serif" w:hAnsi="Liberation Serif"/>
+          <w:sz w:val="20"/>
+          <w:szCs w:val="20"/>
+        </w:rPr>
+      </w:pPr>
+      <w:r>
+        <w:rPr>
+          <w:rFonts w:eastAsia="NSimSun" w:cs="Lucida Sans" w:ascii="Liberation Serif" w:hAnsi="Liberation Serif"/>
+          <w:b w:val="false"/>
+          <w:bCs w:val="false"/>
+          <w:i/>
+          <w:color w:val="auto"/>
+          <w:kern w:val="2"/>
+          <w:sz w:val="20"/>
+          <w:szCs w:val="20"/>
+          <w:highlight w:val="white"/>
+          <w:lang w:val="en-US" w:eastAsia="zh-CN" w:bidi="hi-IN"/>
+        </w:rPr>
+        <w:t xml:space="preserve">Chapter </w:t>
+      </w:r>
+      <w:r>
+        <w:rPr>
+          <w:rFonts w:eastAsia="NSimSun" w:cs="Lucida Sans" w:ascii="Liberation Serif" w:hAnsi="Liberation Serif"/>
+          <w:b w:val="false"/>
+          <w:bCs w:val="false"/>
+          <w:i/>
+          <w:color w:val="auto"/>
+          <w:kern w:val="2"/>
+          <w:sz w:val="20"/>
+          <w:szCs w:val="20"/>
+          <w:highlight w:val="white"/>
+          <w:lang w:val="en-US" w:eastAsia="zh-CN" w:bidi="hi-IN"/>
+        </w:rPr>
+        <w:t>7</w:t>
+      </w:r>
+      <w:r>
+        <w:rPr>
+          <w:rFonts w:eastAsia="NSimSun" w:cs="Lucida Sans" w:ascii="Liberation Serif" w:hAnsi="Liberation Serif"/>
+          <w:b w:val="false"/>
+          <w:bCs w:val="false"/>
+          <w:i/>
+          <w:color w:val="auto"/>
+          <w:kern w:val="2"/>
+          <w:sz w:val="20"/>
+          <w:szCs w:val="20"/>
+          <w:highlight w:val="white"/>
+          <w:lang w:val="en-US" w:eastAsia="zh-CN" w:bidi="hi-IN"/>
+        </w:rPr>
+        <w:t xml:space="preserve">: </w:t>
+      </w:r>
+      <w:r>
+        <w:rPr>
+          <w:rFonts w:eastAsia="NSimSun" w:cs="Lucida Sans" w:ascii="Liberation Serif" w:hAnsi="Liberation Serif"/>
+          <w:b w:val="false"/>
+          <w:bCs w:val="false"/>
+          <w:i/>
+          <w:color w:val="auto"/>
+          <w:kern w:val="2"/>
+          <w:sz w:val="20"/>
+          <w:szCs w:val="20"/>
+          <w:highlight w:val="white"/>
+          <w:lang w:val="en-US" w:eastAsia="zh-CN" w:bidi="hi-IN"/>
+        </w:rPr>
+        <w:t>Worship</w:t>
+      </w:r>
+    </w:p>
+    <w:p>
+      <w:pPr>
+        <w:pStyle w:val="TextBody"/>
+        <w:bidi w:val="0"/>
+        <w:spacing w:before="0" w:after="0"/>
+        <w:ind w:left="0" w:right="0" w:firstLine="227"/>
+        <w:jc w:val="both"/>
+        <w:rPr>
+          <w:rFonts w:ascii="Liberation Serif" w:hAnsi="Liberation Serif"/>
+          <w:sz w:val="20"/>
+          <w:szCs w:val="20"/>
+        </w:rPr>
+      </w:pPr>
+      <w:r>
+        <w:rPr>
+          <w:rFonts w:eastAsia="NSimSun" w:cs="Lucida Sans" w:ascii="Liberation Serif" w:hAnsi="Liberation Serif"/>
+          <w:b w:val="false"/>
+          <w:bCs w:val="false"/>
+          <w:i/>
+          <w:color w:val="auto"/>
+          <w:kern w:val="2"/>
+          <w:sz w:val="20"/>
+          <w:szCs w:val="20"/>
+          <w:highlight w:val="white"/>
+          <w:lang w:val="en-US" w:eastAsia="zh-CN" w:bidi="hi-IN"/>
+        </w:rPr>
+        <w:t>Reading passage 3</w:t>
+      </w:r>
+      <w:r>
+        <w:rPr>
+          <w:rFonts w:eastAsia="NSimSun" w:cs="Lucida Sans" w:ascii="Liberation Serif" w:hAnsi="Liberation Serif"/>
+          <w:b w:val="false"/>
+          <w:bCs w:val="false"/>
+          <w:i/>
+          <w:color w:val="auto"/>
+          <w:kern w:val="2"/>
+          <w:sz w:val="20"/>
+          <w:szCs w:val="20"/>
+          <w:highlight w:val="white"/>
+          <w:lang w:val="en-US" w:eastAsia="zh-CN" w:bidi="hi-IN"/>
+        </w:rPr>
+        <w:t>1</w:t>
+      </w:r>
+      <w:r>
+        <w:rPr>
+          <w:rFonts w:eastAsia="NSimSun" w:cs="Lucida Sans" w:ascii="Liberation Serif" w:hAnsi="Liberation Serif"/>
+          <w:b w:val="false"/>
+          <w:bCs w:val="false"/>
+          <w:i/>
+          <w:color w:val="auto"/>
+          <w:kern w:val="2"/>
+          <w:sz w:val="20"/>
+          <w:szCs w:val="20"/>
+          <w:highlight w:val="white"/>
+          <w:lang w:val="en-US" w:eastAsia="zh-CN" w:bidi="hi-IN"/>
+        </w:rPr>
+        <w:t xml:space="preserve">:____  ___________ - </w:t>
+      </w:r>
+      <w:r>
+        <w:rPr>
+          <w:rFonts w:eastAsia="NSimSun" w:cs="Lucida Sans" w:ascii="Liberation Serif" w:hAnsi="Liberation Serif"/>
+          <w:i/>
+          <w:color w:val="auto"/>
+          <w:kern w:val="2"/>
+          <w:sz w:val="20"/>
+          <w:szCs w:val="20"/>
+          <w:highlight w:val="white"/>
+          <w:lang w:val="en-US" w:eastAsia="zh-CN" w:bidi="hi-IN"/>
+        </w:rPr>
+        <w:t xml:space="preserve">Worship </w:t>
+      </w:r>
+    </w:p>
+    <w:p>
+      <w:pPr>
+        <w:pStyle w:val="TextBody"/>
+        <w:bidi w:val="0"/>
+        <w:spacing w:before="0" w:after="0"/>
+        <w:ind w:left="0" w:right="0" w:firstLine="227"/>
+        <w:jc w:val="both"/>
+        <w:rPr>
+          <w:rFonts w:ascii="Liberation Serif" w:hAnsi="Liberation Serif"/>
+          <w:b w:val="false"/>
+          <w:b w:val="false"/>
+          <w:bCs w:val="false"/>
+          <w:sz w:val="20"/>
+          <w:szCs w:val="20"/>
+        </w:rPr>
+      </w:pPr>
+      <w:r>
+        <w:rPr>
+          <w:rFonts w:eastAsia="NSimSun" w:cs="Lucida Sans" w:ascii="Liberation Serif" w:hAnsi="Liberation Serif"/>
+          <w:b w:val="false"/>
+          <w:bCs w:val="false"/>
+          <w:i/>
+          <w:color w:val="auto"/>
+          <w:kern w:val="2"/>
+          <w:sz w:val="20"/>
+          <w:szCs w:val="20"/>
+          <w:highlight w:val="white"/>
+          <w:lang w:val="en-US" w:eastAsia="zh-CN" w:bidi="hi-IN"/>
+        </w:rPr>
+        <w:t xml:space="preserve">If you want to understand what great profit and happiness lie in worship, and what great loss and ruin lie in </w:t>
+      </w:r>
+      <w:r>
+        <w:rPr>
+          <w:rFonts w:eastAsia="NSimSun" w:cs="Lucida Sans" w:ascii="Liberation Serif" w:hAnsi="Liberation Serif"/>
+          <w:b/>
+          <w:bCs/>
+          <w:i/>
+          <w:color w:val="auto"/>
+          <w:kern w:val="2"/>
+          <w:sz w:val="20"/>
+          <w:szCs w:val="20"/>
+          <w:highlight w:val="white"/>
+          <w:lang w:val="en-US" w:eastAsia="zh-CN" w:bidi="hi-IN"/>
+        </w:rPr>
+        <w:t>vice</w:t>
+      </w:r>
+      <w:r>
+        <w:rPr>
+          <w:rFonts w:eastAsia="NSimSun" w:cs="Lucida Sans" w:ascii="Liberation Serif" w:hAnsi="Liberation Serif"/>
+          <w:b w:val="false"/>
+          <w:bCs w:val="false"/>
+          <w:i/>
+          <w:color w:val="auto"/>
+          <w:kern w:val="2"/>
+          <w:sz w:val="20"/>
+          <w:szCs w:val="20"/>
+          <w:highlight w:val="white"/>
+          <w:lang w:val="en-US" w:eastAsia="zh-CN" w:bidi="hi-IN"/>
+        </w:rPr>
+        <w:t xml:space="preserve"> and dissipation listen to and take heed of the following story which is in the form of a comparison:</w:t>
+      </w:r>
+    </w:p>
+    <w:p>
+      <w:pPr>
+        <w:pStyle w:val="TextBody"/>
+        <w:bidi w:val="0"/>
         <w:ind w:left="0" w:right="0" w:firstLine="426"/>
         <w:jc w:val="both"/>
         <w:rPr>
           <w:rFonts w:ascii="Liberation Serif" w:hAnsi="Liberation Serif"/>
-          <w:b w:val="false"/>
-          <w:b w:val="false"/>
-          <w:bCs w:val="false"/>
-          <w:sz w:val="20"/>
-          <w:szCs w:val="20"/>
-        </w:rPr>
-      </w:pPr>
-      <w:r>
-        <w:rPr>
-          <w:rFonts w:ascii="Liberation Serif" w:hAnsi="Liberation Serif"/>
-          <w:b w:val="false"/>
-          <w:bCs w:val="false"/>
+          <w:sz w:val="20"/>
+          <w:szCs w:val="20"/>
+        </w:rPr>
+      </w:pPr>
+      <w:r>
+        <w:rPr>
+          <w:rFonts w:ascii="Liberation Serif" w:hAnsi="Liberation Serif"/>
+          <w:sz w:val="20"/>
+          <w:szCs w:val="20"/>
+        </w:rPr>
+        <w:t xml:space="preserve">One time, two soldiers received orders to proceed to a distant city. They set off and travelled together until the road forked. At the fork was a man who said to them, “The road on the right causes no loss at all, and nine out of ten of those who take it receive a high profit and experience great ease. While the road on the left provides no advantages, and nine out of ten of its travellers make a loss. But they are the same as regards distance. Only there is one difference: those who take the left-hand road, which has no rules and no one in authority, travel without baggage and arms. They feel an apparent lightness and deceptive ease. Whereas those travelling on the right-hand road, which is under military order, are </w:t>
+      </w:r>
+      <w:r>
+        <w:rPr>
+          <w:rFonts w:ascii="Liberation Serif" w:hAnsi="Liberation Serif"/>
+          <w:b/>
+          <w:bCs/>
+          <w:sz w:val="20"/>
+          <w:szCs w:val="20"/>
+        </w:rPr>
+        <w:t>compelled</w:t>
+      </w:r>
+      <w:r>
+        <w:rPr>
+          <w:rFonts w:ascii="Liberation Serif" w:hAnsi="Liberation Serif"/>
+          <w:sz w:val="20"/>
+          <w:szCs w:val="20"/>
+        </w:rPr>
+        <w:t xml:space="preserve"> to carry a kit-bag full of nutritious rations four </w:t>
+      </w:r>
+      <w:r>
+        <w:rPr>
+          <w:rFonts w:ascii="Liberation Serif" w:hAnsi="Liberation Serif"/>
+          <w:i/>
+          <w:sz w:val="20"/>
+          <w:szCs w:val="20"/>
+        </w:rPr>
+        <w:t>okkas</w:t>
+      </w:r>
+      <w:r>
+        <w:rPr>
+          <w:rFonts w:ascii="Liberation Serif" w:hAnsi="Liberation Serif"/>
+          <w:sz w:val="20"/>
+          <w:szCs w:val="20"/>
+        </w:rPr>
+        <w:t xml:space="preserve"> or so in weight and a superb army rifle of about two </w:t>
+      </w:r>
+      <w:r>
+        <w:rPr>
+          <w:rFonts w:ascii="Liberation Serif" w:hAnsi="Liberation Serif"/>
+          <w:i/>
+          <w:sz w:val="20"/>
+          <w:szCs w:val="20"/>
+        </w:rPr>
+        <w:t>kıyyes</w:t>
+      </w:r>
+      <w:r>
+        <w:rPr>
+          <w:rFonts w:ascii="Liberation Serif" w:hAnsi="Liberation Serif"/>
+          <w:sz w:val="20"/>
+          <w:szCs w:val="20"/>
+        </w:rPr>
+        <w:t xml:space="preserve"> which will overpower and rout every enemy...”</w:t>
+      </w:r>
+    </w:p>
+    <w:p>
+      <w:pPr>
+        <w:pStyle w:val="TextBody"/>
+        <w:bidi w:val="0"/>
+        <w:ind w:left="0" w:right="0" w:firstLine="426"/>
+        <w:jc w:val="both"/>
+        <w:rPr>
+          <w:rFonts w:ascii="Liberation Serif" w:hAnsi="Liberation Serif"/>
+          <w:sz w:val="20"/>
+          <w:szCs w:val="20"/>
+        </w:rPr>
+      </w:pPr>
+      <w:r>
+        <w:rPr>
+          <w:rFonts w:ascii="Liberation Serif" w:hAnsi="Liberation Serif"/>
+          <w:sz w:val="20"/>
+          <w:szCs w:val="20"/>
+        </w:rPr>
+        <w:t xml:space="preserve">After the two soldiers had listened to what this instructive man had to say, the </w:t>
+      </w:r>
+      <w:r>
+        <w:rPr>
+          <w:rFonts w:ascii="Liberation Serif" w:hAnsi="Liberation Serif"/>
+          <w:b/>
+          <w:bCs/>
+          <w:sz w:val="20"/>
+          <w:szCs w:val="20"/>
+        </w:rPr>
+        <w:t>fortunate</w:t>
+      </w:r>
+      <w:r>
+        <w:rPr>
+          <w:rFonts w:ascii="Liberation Serif" w:hAnsi="Liberation Serif"/>
+          <w:sz w:val="20"/>
+          <w:szCs w:val="20"/>
+        </w:rPr>
+        <w:t xml:space="preserve"> one took the road to the right. He loaded the weight of one </w:t>
+      </w:r>
+      <w:r>
+        <w:rPr>
+          <w:rFonts w:ascii="Liberation Serif" w:hAnsi="Liberation Serif"/>
+          <w:i/>
+          <w:sz w:val="20"/>
+          <w:szCs w:val="20"/>
+        </w:rPr>
+        <w:t>batman</w:t>
+      </w:r>
+      <w:r>
+        <w:rPr>
+          <w:rFonts w:ascii="Liberation Serif" w:hAnsi="Liberation Serif"/>
+          <w:sz w:val="20"/>
+          <w:szCs w:val="20"/>
+        </w:rPr>
+        <w:t xml:space="preserve"> onto his back, but his heart and spirit were saved from thousands of </w:t>
+      </w:r>
+      <w:r>
+        <w:rPr>
+          <w:rFonts w:ascii="Liberation Serif" w:hAnsi="Liberation Serif"/>
+          <w:i/>
+          <w:sz w:val="20"/>
+          <w:szCs w:val="20"/>
+        </w:rPr>
+        <w:t>batmans</w:t>
+      </w:r>
+      <w:r>
+        <w:rPr>
+          <w:rFonts w:ascii="Liberation Serif" w:hAnsi="Liberation Serif"/>
+          <w:sz w:val="20"/>
+          <w:szCs w:val="20"/>
+        </w:rPr>
+        <w:t xml:space="preserve"> of fear and feeling obliged to others. As for the other, luckless, soldier, he left the army. He did not want to conform to the order, and he went off to the left. He was released from bearing a load of one batman, but his heart was constricted by thousands of batmans of indebtedness, and his spirit crushed by innumerable fears. He proceeded on his way both begging from everyone and </w:t>
+      </w:r>
+      <w:r>
+        <w:rPr>
+          <w:rFonts w:ascii="Liberation Serif" w:hAnsi="Liberation Serif"/>
+          <w:b/>
+          <w:bCs/>
+          <w:sz w:val="20"/>
+          <w:szCs w:val="20"/>
+        </w:rPr>
+        <w:t>trembling</w:t>
+      </w:r>
+      <w:r>
+        <w:rPr>
+          <w:rFonts w:ascii="Liberation Serif" w:hAnsi="Liberation Serif"/>
+          <w:sz w:val="20"/>
+          <w:szCs w:val="20"/>
+        </w:rPr>
+        <w:t xml:space="preserve"> before every object and every event until he reached his destination. And there he was punished as a mutineer and a deserter.</w:t>
+      </w:r>
+    </w:p>
+    <w:p>
+      <w:pPr>
+        <w:pStyle w:val="TextBody"/>
+        <w:bidi w:val="0"/>
+        <w:ind w:left="0" w:right="0" w:firstLine="426"/>
+        <w:jc w:val="both"/>
+        <w:rPr>
+          <w:rFonts w:ascii="Liberation Serif" w:hAnsi="Liberation Serif"/>
+          <w:sz w:val="20"/>
+          <w:szCs w:val="20"/>
+        </w:rPr>
+      </w:pPr>
+      <w:r>
+        <w:rPr>
+          <w:rFonts w:ascii="Liberation Serif" w:hAnsi="Liberation Serif"/>
+          <w:sz w:val="20"/>
+          <w:szCs w:val="20"/>
+        </w:rPr>
+        <w:t xml:space="preserve">As for the soldier who loved the order of the army, had guarded his kit-bag and </w:t>
+      </w:r>
+      <w:r>
+        <w:rPr>
+          <w:rFonts w:ascii="Liberation Serif" w:hAnsi="Liberation Serif"/>
+          <w:b/>
+          <w:bCs/>
+          <w:sz w:val="20"/>
+          <w:szCs w:val="20"/>
+        </w:rPr>
+        <w:t>rifle</w:t>
+      </w:r>
+      <w:r>
+        <w:rPr>
+          <w:rFonts w:ascii="Liberation Serif" w:hAnsi="Liberation Serif"/>
+          <w:sz w:val="20"/>
+          <w:szCs w:val="20"/>
+        </w:rPr>
+        <w:t>, and taken the right-hand road, he had gone on his way being obliged to no one, fearing no one, and with an easy heart and conscience until he reached the city he was seeking. There he received a reward worthy of an honourable soldier who had carried out his duty faithfully.</w:t>
+      </w:r>
+    </w:p>
+    <w:p>
+      <w:pPr>
+        <w:pStyle w:val="TextBody"/>
+        <w:bidi w:val="0"/>
+        <w:ind w:left="0" w:right="0" w:firstLine="426"/>
+        <w:jc w:val="both"/>
+        <w:rPr>
+          <w:rFonts w:ascii="Liberation Serif" w:hAnsi="Liberation Serif"/>
+          <w:sz w:val="20"/>
+          <w:szCs w:val="20"/>
+        </w:rPr>
+      </w:pPr>
+      <w:r>
+        <w:rPr>
+          <w:rFonts w:ascii="Liberation Serif" w:hAnsi="Liberation Serif"/>
+          <w:sz w:val="20"/>
+          <w:szCs w:val="20"/>
+        </w:rPr>
+        <w:t xml:space="preserve">O rebellious soul, know that one of those two travellers represents those who </w:t>
+      </w:r>
+      <w:r>
+        <w:rPr>
+          <w:rFonts w:ascii="Liberation Serif" w:hAnsi="Liberation Serif"/>
+          <w:b/>
+          <w:bCs/>
+          <w:sz w:val="20"/>
+          <w:szCs w:val="20"/>
+        </w:rPr>
+        <w:t>submit</w:t>
+      </w:r>
+      <w:r>
+        <w:rPr>
+          <w:rFonts w:ascii="Liberation Serif" w:hAnsi="Liberation Serif"/>
+          <w:sz w:val="20"/>
+          <w:szCs w:val="20"/>
+        </w:rPr>
+        <w:t xml:space="preserve"> to the Divine Law, while the other represents the rebellious and those who follow their own desires. The road is the road of life, which comes from the Spirit World, passes through the grave, and carries on to the hereafter. As for the kit-bag and rifle, they are worship and fear of God. There is an apparent burden in worship, but there is an ease and lightness in its meaning that defies description. For in the </w:t>
+      </w:r>
+      <w:r>
+        <w:rPr>
+          <w:rFonts w:ascii="Liberation Serif" w:hAnsi="Liberation Serif"/>
+          <w:b/>
+          <w:bCs/>
+          <w:sz w:val="20"/>
+          <w:szCs w:val="20"/>
+        </w:rPr>
+        <w:t>prescribed</w:t>
+      </w:r>
+      <w:r>
+        <w:rPr>
+          <w:rFonts w:ascii="Liberation Serif" w:hAnsi="Liberation Serif"/>
+          <w:sz w:val="20"/>
+          <w:szCs w:val="20"/>
+        </w:rPr>
+        <w:t xml:space="preserve"> prayers the worshipper declares, “I bear witness that there is no god but God.” That is to say, he finds the door of a treasury of mercy in everything because he is believing and saying, “There is no Creator and Provider other than Him. Harm and benefit are in His hand. He is both All-Wise; He does nothing in </w:t>
+      </w:r>
+      <w:r>
+        <w:rPr>
+          <w:rFonts w:ascii="Liberation Serif" w:hAnsi="Liberation Serif"/>
+          <w:b/>
+          <w:bCs/>
+          <w:sz w:val="20"/>
+          <w:szCs w:val="20"/>
+        </w:rPr>
+        <w:t>vain</w:t>
+      </w:r>
+      <w:r>
+        <w:rPr>
+          <w:rFonts w:ascii="Liberation Serif" w:hAnsi="Liberation Serif"/>
+          <w:sz w:val="20"/>
+          <w:szCs w:val="20"/>
+        </w:rPr>
+        <w:t xml:space="preserve">, and He is All-Compassionate; His bounty and mercy are abundant.” And he knocks on the door with his supplication. Moreover, he sees that everything is </w:t>
+      </w:r>
+      <w:r>
+        <w:rPr>
+          <w:rFonts w:ascii="Liberation Serif" w:hAnsi="Liberation Serif"/>
+          <w:b/>
+          <w:bCs/>
+          <w:sz w:val="20"/>
+          <w:szCs w:val="20"/>
+        </w:rPr>
+        <w:t>subjugated</w:t>
+      </w:r>
+      <w:r>
+        <w:rPr>
+          <w:rFonts w:ascii="Liberation Serif" w:hAnsi="Liberation Serif"/>
+          <w:sz w:val="20"/>
+          <w:szCs w:val="20"/>
+        </w:rPr>
+        <w:t xml:space="preserve"> to the command of his own Sustainer, so he takes refuge in Him. He places his trust in Him and relies on Him, and is fortified against every disaster; his belief gives him complete confidence.</w:t>
+      </w:r>
+    </w:p>
+    <w:p>
+      <w:pPr>
+        <w:pStyle w:val="TextBody"/>
+        <w:bidi w:val="0"/>
+        <w:ind w:left="0" w:right="0" w:firstLine="426"/>
+        <w:jc w:val="both"/>
+        <w:rPr>
+          <w:rFonts w:ascii="Liberation Serif" w:hAnsi="Liberation Serif"/>
+          <w:sz w:val="20"/>
+          <w:szCs w:val="20"/>
+        </w:rPr>
+      </w:pPr>
+      <w:r>
+        <w:rPr>
+          <w:rFonts w:ascii="Liberation Serif" w:hAnsi="Liberation Serif"/>
+          <w:sz w:val="20"/>
+          <w:szCs w:val="20"/>
+        </w:rPr>
+      </w:r>
+      <w:r>
+        <w:br w:type="page"/>
+      </w:r>
+    </w:p>
+    <w:p>
+      <w:pPr>
+        <w:pStyle w:val="TextBody"/>
+        <w:bidi w:val="0"/>
+        <w:spacing w:before="0" w:after="0"/>
+        <w:ind w:left="0" w:right="0" w:firstLine="227"/>
+        <w:jc w:val="both"/>
+        <w:rPr>
+          <w:rFonts w:ascii="Liberation Serif" w:hAnsi="Liberation Serif"/>
+          <w:sz w:val="20"/>
+          <w:szCs w:val="20"/>
+        </w:rPr>
+      </w:pPr>
+      <w:r>
+        <w:rPr>
+          <w:rFonts w:eastAsia="NSimSun" w:cs="Lucida Sans" w:ascii="Liberation Serif" w:hAnsi="Liberation Serif"/>
+          <w:b w:val="false"/>
+          <w:bCs w:val="false"/>
+          <w:i/>
+          <w:color w:val="auto"/>
+          <w:kern w:val="2"/>
+          <w:sz w:val="20"/>
+          <w:szCs w:val="20"/>
+          <w:highlight w:val="white"/>
+          <w:lang w:val="en-US" w:eastAsia="zh-CN" w:bidi="hi-IN"/>
+        </w:rPr>
+        <w:t>Reading passage 3</w:t>
+      </w:r>
+      <w:r>
+        <w:rPr>
+          <w:rFonts w:eastAsia="NSimSun" w:cs="Lucida Sans" w:ascii="Liberation Serif" w:hAnsi="Liberation Serif"/>
+          <w:b w:val="false"/>
+          <w:bCs w:val="false"/>
+          <w:i/>
+          <w:color w:val="auto"/>
+          <w:kern w:val="2"/>
+          <w:sz w:val="20"/>
+          <w:szCs w:val="20"/>
+          <w:highlight w:val="white"/>
+          <w:lang w:val="en-US" w:eastAsia="zh-CN" w:bidi="hi-IN"/>
+        </w:rPr>
+        <w:t>2</w:t>
+      </w:r>
+      <w:r>
+        <w:rPr>
+          <w:rFonts w:eastAsia="NSimSun" w:cs="Lucida Sans" w:ascii="Liberation Serif" w:hAnsi="Liberation Serif"/>
+          <w:b w:val="false"/>
+          <w:bCs w:val="false"/>
+          <w:i/>
+          <w:color w:val="auto"/>
+          <w:kern w:val="2"/>
+          <w:sz w:val="20"/>
+          <w:szCs w:val="20"/>
+          <w:highlight w:val="white"/>
+          <w:lang w:val="en-US" w:eastAsia="zh-CN" w:bidi="hi-IN"/>
+        </w:rPr>
+        <w:t xml:space="preserve">:____  ___________ - </w:t>
+      </w:r>
+      <w:r>
+        <w:rPr>
+          <w:rFonts w:eastAsia="NSimSun" w:cs="Lucida Sans" w:ascii="Liberation Serif" w:hAnsi="Liberation Serif"/>
+          <w:i/>
+          <w:color w:val="auto"/>
+          <w:kern w:val="2"/>
+          <w:sz w:val="20"/>
+          <w:szCs w:val="20"/>
+          <w:highlight w:val="white"/>
+          <w:lang w:val="en-US" w:eastAsia="zh-CN" w:bidi="hi-IN"/>
+        </w:rPr>
+        <w:t xml:space="preserve">Worship </w:t>
+      </w:r>
+    </w:p>
+    <w:p>
+      <w:pPr>
+        <w:pStyle w:val="TextBody"/>
+        <w:bidi w:val="0"/>
+        <w:spacing w:before="0" w:after="0"/>
+        <w:ind w:left="0" w:right="0" w:firstLine="227"/>
+        <w:jc w:val="both"/>
+        <w:rPr>
+          <w:rFonts w:ascii="Liberation Serif" w:hAnsi="Liberation Serif"/>
+          <w:b w:val="false"/>
+          <w:b w:val="false"/>
+          <w:bCs w:val="false"/>
+          <w:sz w:val="20"/>
+          <w:szCs w:val="20"/>
+        </w:rPr>
+      </w:pPr>
+      <w:r>
+        <w:rPr>
+          <w:rFonts w:ascii="Liberation Serif" w:hAnsi="Liberation Serif"/>
+          <w:b w:val="false"/>
+          <w:bCs w:val="false"/>
+          <w:sz w:val="20"/>
+          <w:szCs w:val="20"/>
+        </w:rPr>
+        <w:t>SECOND REMEDY</w:t>
+      </w:r>
+    </w:p>
+    <w:p>
+      <w:pPr>
+        <w:pStyle w:val="TextBody"/>
+        <w:bidi w:val="0"/>
+        <w:spacing w:before="120" w:after="0"/>
+        <w:ind w:left="0" w:right="0" w:firstLine="425"/>
+        <w:jc w:val="both"/>
+        <w:rPr>
+          <w:rFonts w:ascii="Liberation Serif" w:hAnsi="Liberation Serif"/>
+          <w:sz w:val="20"/>
+          <w:szCs w:val="20"/>
+        </w:rPr>
+      </w:pPr>
+      <w:r>
+        <w:rPr>
+          <w:rFonts w:ascii="Liberation Serif" w:hAnsi="Liberation Serif"/>
+          <w:sz w:val="20"/>
+          <w:szCs w:val="20"/>
+        </w:rPr>
+        <w:t xml:space="preserve">O ill person who lacks patience! Be patient, indeed, offer thanks! Your illness may transform each of the minutes of your life into the </w:t>
+      </w:r>
+      <w:r>
+        <w:rPr>
+          <w:rFonts w:ascii="Liberation Serif" w:hAnsi="Liberation Serif"/>
+          <w:b/>
+          <w:bCs/>
+          <w:sz w:val="20"/>
+          <w:szCs w:val="20"/>
+        </w:rPr>
+        <w:t>equivalent</w:t>
+      </w:r>
+      <w:r>
+        <w:rPr>
+          <w:rFonts w:ascii="Liberation Serif" w:hAnsi="Liberation Serif"/>
+          <w:sz w:val="20"/>
+          <w:szCs w:val="20"/>
+        </w:rPr>
+        <w:t xml:space="preserve"> of an hour’s worship. For worship is of two kinds. One is positive like the well-known worship of supplication and the five daily prayers. The other are negative forms of worship like illness and </w:t>
+      </w:r>
+      <w:r>
+        <w:rPr>
+          <w:rFonts w:ascii="Liberation Serif" w:hAnsi="Liberation Serif"/>
+          <w:b/>
+          <w:bCs/>
+          <w:sz w:val="20"/>
+          <w:szCs w:val="20"/>
+        </w:rPr>
+        <w:t>calamities</w:t>
+      </w:r>
+      <w:r>
+        <w:rPr>
+          <w:rFonts w:ascii="Liberation Serif" w:hAnsi="Liberation Serif"/>
+          <w:sz w:val="20"/>
+          <w:szCs w:val="20"/>
+        </w:rPr>
+        <w:t xml:space="preserve">. By means of these, those afflicted realize their impotence and weakness; they </w:t>
+      </w:r>
+      <w:r>
+        <w:rPr>
+          <w:rFonts w:ascii="Liberation Serif" w:hAnsi="Liberation Serif"/>
+          <w:b/>
+          <w:bCs/>
+          <w:sz w:val="20"/>
+          <w:szCs w:val="20"/>
+        </w:rPr>
+        <w:t>beseech</w:t>
+      </w:r>
+      <w:r>
+        <w:rPr>
+          <w:rFonts w:ascii="Liberation Serif" w:hAnsi="Liberation Serif"/>
+          <w:sz w:val="20"/>
+          <w:szCs w:val="20"/>
+        </w:rPr>
+        <w:t xml:space="preserve"> their All-Compassionate Creator and take refuge in Him; they manifest worship which is </w:t>
+      </w:r>
+      <w:r>
+        <w:rPr>
+          <w:rFonts w:ascii="Liberation Serif" w:hAnsi="Liberation Serif"/>
+          <w:b/>
+          <w:bCs/>
+          <w:sz w:val="20"/>
+          <w:szCs w:val="20"/>
+        </w:rPr>
+        <w:t>sincere</w:t>
+      </w:r>
+      <w:r>
+        <w:rPr>
+          <w:rFonts w:ascii="Liberation Serif" w:hAnsi="Liberation Serif"/>
+          <w:sz w:val="20"/>
+          <w:szCs w:val="20"/>
+        </w:rPr>
+        <w:t xml:space="preserve"> and without hyprocrisy. Yes, there is a sound narration stating that a life passed in illness is counted as worship for the believer – on condition he does not complain about God. It is even established by sound </w:t>
+      </w:r>
+      <w:r>
+        <w:rPr>
+          <w:rFonts w:ascii="Liberation Serif" w:hAnsi="Liberation Serif"/>
+          <w:b/>
+          <w:bCs/>
+          <w:sz w:val="20"/>
+          <w:szCs w:val="20"/>
+        </w:rPr>
+        <w:t>narrations</w:t>
+      </w:r>
+      <w:r>
+        <w:rPr>
+          <w:rFonts w:ascii="Liberation Serif" w:hAnsi="Liberation Serif"/>
+          <w:sz w:val="20"/>
+          <w:szCs w:val="20"/>
+        </w:rPr>
+        <w:t xml:space="preserve"> and by those who uncover the realities of creation that one minute’s illness of some people who are completely patient and thankful becomes the equivalent of an hour’s worship and a minute’s illness of certain perfected men the equivalent of a day’s worship. So you should not complain about an illness which as though </w:t>
+      </w:r>
+      <w:r>
+        <w:rPr>
+          <w:rFonts w:ascii="Liberation Serif" w:hAnsi="Liberation Serif"/>
+          <w:b/>
+          <w:bCs/>
+          <w:sz w:val="20"/>
+          <w:szCs w:val="20"/>
+        </w:rPr>
+        <w:t>transforms</w:t>
+      </w:r>
+      <w:r>
+        <w:rPr>
+          <w:rFonts w:ascii="Liberation Serif" w:hAnsi="Liberation Serif"/>
+          <w:sz w:val="20"/>
+          <w:szCs w:val="20"/>
+        </w:rPr>
+        <w:t xml:space="preserve"> one minute of your life into a thousand minutes and gains for you long life; you should offer thanks.</w:t>
+      </w:r>
+    </w:p>
+    <w:p>
+      <w:pPr>
+        <w:pStyle w:val="Normal"/>
+        <w:bidi w:val="0"/>
+        <w:spacing w:before="120" w:after="0"/>
+        <w:ind w:left="0" w:right="0" w:firstLine="425"/>
+        <w:jc w:val="both"/>
+        <w:rPr>
+          <w:rFonts w:ascii="Liberation Serif" w:hAnsi="Liberation Serif"/>
+          <w:sz w:val="20"/>
+          <w:szCs w:val="20"/>
+        </w:rPr>
+      </w:pPr>
+      <w:r>
+        <w:rPr>
+          <w:rFonts w:ascii="Liberation Serif" w:hAnsi="Liberation Serif"/>
+          <w:sz w:val="20"/>
+          <w:szCs w:val="20"/>
+        </w:rPr>
+        <w:t xml:space="preserve">This worldly realm is the field of testing, the abode of service. It is not the place of pleasure, reward, and </w:t>
+      </w:r>
+      <w:r>
+        <w:rPr>
+          <w:rFonts w:ascii="Liberation Serif" w:hAnsi="Liberation Serif"/>
+          <w:b/>
+          <w:bCs/>
+          <w:sz w:val="20"/>
+          <w:szCs w:val="20"/>
+        </w:rPr>
+        <w:t>requital</w:t>
+      </w:r>
+      <w:r>
+        <w:rPr>
+          <w:rFonts w:ascii="Liberation Serif" w:hAnsi="Liberation Serif"/>
+          <w:sz w:val="20"/>
+          <w:szCs w:val="20"/>
+        </w:rPr>
+        <w:t>. Considering, then, that it is the abode of service and place of worship, sicknesses and misfortunes – as long as they do not affect belief and are patiently endure</w:t>
+      </w:r>
+      <w:bookmarkStart w:id="3" w:name="x-auto-190"/>
+      <w:bookmarkEnd w:id="3"/>
+      <w:r>
+        <w:rPr>
+          <w:rFonts w:ascii="Liberation Serif" w:hAnsi="Liberation Serif"/>
+          <w:sz w:val="20"/>
+          <w:szCs w:val="20"/>
+        </w:rPr>
+        <w:t xml:space="preserve">d – conform fully to service and worship, and even strengthen it. Since they make each hour’s worship equivalent to that of a day, one should offer thanks instead of complaining. </w:t>
+      </w:r>
+    </w:p>
+    <w:p>
+      <w:pPr>
+        <w:pStyle w:val="TextBody"/>
+        <w:bidi w:val="0"/>
+        <w:spacing w:before="120" w:after="0"/>
+        <w:ind w:left="0" w:right="0" w:firstLine="425"/>
+        <w:jc w:val="both"/>
+        <w:rPr>
+          <w:rFonts w:ascii="Liberation Serif" w:hAnsi="Liberation Serif"/>
+          <w:sz w:val="20"/>
+          <w:szCs w:val="20"/>
+        </w:rPr>
+      </w:pPr>
+      <w:r>
+        <w:rPr>
+          <w:rFonts w:ascii="Liberation Serif" w:hAnsi="Liberation Serif"/>
+          <w:sz w:val="20"/>
+          <w:szCs w:val="20"/>
+        </w:rPr>
+        <w:t>Worship consists in fact of two kinds, positive and negative. What is meant by the positive is obvious. As for negative worship, this is when one afflicted with misfortune or sickness perceives his own weakness and helplessness, and turning to his Compassionate Lord, seeks refuge in Him, meditates upon Him, petitions Him, and thus offers a pure form of worship that no hypocrisy can penetrate. If he endures patiently, thinks of the reward attendant on misfortune and offers thanks, then each hour that he passes will count as a whole day spent in worship. His brief life becomes very long. There are even cases where a single minute is counted as equal to a whole day’s worship.</w:t>
+      </w:r>
+    </w:p>
+    <w:p>
+      <w:pPr>
+        <w:pStyle w:val="TextBody"/>
+        <w:bidi w:val="0"/>
+        <w:ind w:left="0" w:right="0" w:firstLine="426"/>
+        <w:jc w:val="both"/>
+        <w:rPr>
+          <w:rFonts w:ascii="Liberation Serif" w:hAnsi="Liberation Serif"/>
+          <w:sz w:val="20"/>
+          <w:szCs w:val="20"/>
+        </w:rPr>
+      </w:pPr>
+      <w:r>
+        <w:rPr>
+          <w:rFonts w:ascii="Liberation Serif" w:hAnsi="Liberation Serif"/>
+          <w:sz w:val="20"/>
+          <w:szCs w:val="20"/>
+        </w:rPr>
+        <w:t xml:space="preserve">I once was extremely </w:t>
+      </w:r>
+      <w:r>
+        <w:rPr>
+          <w:rFonts w:ascii="Liberation Serif" w:hAnsi="Liberation Serif"/>
+          <w:b/>
+          <w:bCs/>
+          <w:sz w:val="20"/>
+          <w:szCs w:val="20"/>
+        </w:rPr>
+        <w:t>anxious</w:t>
+      </w:r>
+      <w:r>
+        <w:rPr>
+          <w:rFonts w:ascii="Liberation Serif" w:hAnsi="Liberation Serif"/>
+          <w:sz w:val="20"/>
+          <w:szCs w:val="20"/>
+        </w:rPr>
+        <w:t xml:space="preserve"> because of an awesome illness that struck one of my brothers of the hereafter, Muhajir Hafız Ahmed</w:t>
+      </w:r>
+      <w:bookmarkStart w:id="4" w:name="x-auto-186"/>
+      <w:bookmarkEnd w:id="4"/>
+      <w:r>
+        <w:rPr>
+          <w:rFonts w:ascii="Liberation Serif" w:hAnsi="Liberation Serif"/>
+          <w:sz w:val="20"/>
+          <w:szCs w:val="20"/>
+        </w:rPr>
+        <w:t xml:space="preserve">. But then a warning came to my heart: “Congratulate him!” Each minute he spends is counted as a whole day’s worship. He was in any event enduring his illness in patience and </w:t>
+      </w:r>
+      <w:r>
+        <w:rPr>
+          <w:rFonts w:ascii="Liberation Serif" w:hAnsi="Liberation Serif"/>
+          <w:b/>
+          <w:bCs/>
+          <w:sz w:val="20"/>
+          <w:szCs w:val="20"/>
+        </w:rPr>
+        <w:t>gratitude</w:t>
+      </w:r>
+      <w:r>
+        <w:rPr>
+          <w:rFonts w:ascii="Liberation Serif" w:hAnsi="Liberation Serif"/>
+          <w:sz w:val="20"/>
+          <w:szCs w:val="20"/>
+        </w:rPr>
+        <w:t>.</w:t>
+      </w:r>
+      <w:r>
+        <w:br w:type="page"/>
+      </w:r>
+    </w:p>
+    <w:p>
+      <w:pPr>
+        <w:pStyle w:val="TextBody"/>
+        <w:bidi w:val="0"/>
+        <w:spacing w:before="0" w:after="0"/>
+        <w:ind w:left="0" w:right="0" w:firstLine="227"/>
+        <w:jc w:val="both"/>
+        <w:rPr>
+          <w:rFonts w:ascii="Liberation Serif" w:hAnsi="Liberation Serif"/>
+          <w:sz w:val="20"/>
+          <w:szCs w:val="20"/>
+        </w:rPr>
+      </w:pPr>
+      <w:r>
+        <w:rPr>
+          <w:rFonts w:eastAsia="NSimSun" w:cs="Lucida Sans" w:ascii="Liberation Serif" w:hAnsi="Liberation Serif"/>
+          <w:b w:val="false"/>
+          <w:bCs w:val="false"/>
+          <w:i/>
+          <w:color w:val="auto"/>
+          <w:kern w:val="2"/>
+          <w:sz w:val="20"/>
+          <w:szCs w:val="20"/>
+          <w:highlight w:val="white"/>
+          <w:lang w:val="en-US" w:eastAsia="zh-CN" w:bidi="hi-IN"/>
+        </w:rPr>
+        <w:t>Reading passage 3</w:t>
+      </w:r>
+      <w:r>
+        <w:rPr>
+          <w:rFonts w:eastAsia="NSimSun" w:cs="Lucida Sans" w:ascii="Liberation Serif" w:hAnsi="Liberation Serif"/>
+          <w:b w:val="false"/>
+          <w:bCs w:val="false"/>
+          <w:i/>
+          <w:color w:val="auto"/>
+          <w:kern w:val="2"/>
+          <w:sz w:val="20"/>
+          <w:szCs w:val="20"/>
+          <w:highlight w:val="white"/>
+          <w:lang w:val="en-US" w:eastAsia="zh-CN" w:bidi="hi-IN"/>
+        </w:rPr>
+        <w:t>3</w:t>
+      </w:r>
+      <w:r>
+        <w:rPr>
+          <w:rFonts w:eastAsia="NSimSun" w:cs="Lucida Sans" w:ascii="Liberation Serif" w:hAnsi="Liberation Serif"/>
+          <w:b w:val="false"/>
+          <w:bCs w:val="false"/>
+          <w:i/>
+          <w:color w:val="auto"/>
+          <w:kern w:val="2"/>
+          <w:sz w:val="20"/>
+          <w:szCs w:val="20"/>
+          <w:highlight w:val="white"/>
+          <w:lang w:val="en-US" w:eastAsia="zh-CN" w:bidi="hi-IN"/>
+        </w:rPr>
+        <w:t xml:space="preserve">:____  ___________ - </w:t>
+      </w:r>
+      <w:r>
+        <w:rPr>
+          <w:rFonts w:eastAsia="NSimSun" w:cs="Lucida Sans" w:ascii="Liberation Serif" w:hAnsi="Liberation Serif"/>
+          <w:i/>
+          <w:color w:val="auto"/>
+          <w:kern w:val="2"/>
+          <w:sz w:val="20"/>
+          <w:szCs w:val="20"/>
+          <w:highlight w:val="white"/>
+          <w:lang w:val="en-US" w:eastAsia="zh-CN" w:bidi="hi-IN"/>
+        </w:rPr>
+        <w:t xml:space="preserve">Worship </w:t>
+      </w:r>
+    </w:p>
+    <w:p>
+      <w:pPr>
+        <w:pStyle w:val="TextBody"/>
+        <w:bidi w:val="0"/>
+        <w:spacing w:before="120" w:after="0"/>
+        <w:ind w:left="0" w:right="0" w:firstLine="425"/>
+        <w:jc w:val="both"/>
+        <w:rPr>
+          <w:rFonts w:ascii="Liberation Serif" w:hAnsi="Liberation Serif"/>
+          <w:sz w:val="20"/>
+          <w:szCs w:val="20"/>
+        </w:rPr>
+      </w:pPr>
+      <w:r>
+        <w:rPr>
+          <w:rFonts w:ascii="Liberation Serif" w:hAnsi="Liberation Serif"/>
+          <w:sz w:val="20"/>
+          <w:szCs w:val="20"/>
+        </w:rPr>
+        <w:t xml:space="preserve">The Noble Messenger (Upon whom be blessings and peace) said: “All </w:t>
+      </w:r>
+      <w:r>
+        <w:rPr>
+          <w:rFonts w:ascii="Liberation Serif" w:hAnsi="Liberation Serif"/>
+          <w:b/>
+          <w:bCs/>
+          <w:sz w:val="20"/>
+          <w:szCs w:val="20"/>
+        </w:rPr>
+        <w:t>innovations</w:t>
+      </w:r>
+      <w:r>
+        <w:rPr>
+          <w:rFonts w:ascii="Liberation Serif" w:hAnsi="Liberation Serif"/>
+          <w:sz w:val="20"/>
+          <w:szCs w:val="20"/>
+        </w:rPr>
+        <w:t xml:space="preserve"> are </w:t>
+      </w:r>
+      <w:r>
+        <w:rPr>
+          <w:rFonts w:ascii="Liberation Serif" w:hAnsi="Liberation Serif"/>
+          <w:b w:val="false"/>
+          <w:bCs w:val="false"/>
+          <w:sz w:val="20"/>
+          <w:szCs w:val="20"/>
+        </w:rPr>
+        <w:t>misguidance</w:t>
+      </w:r>
+      <w:r>
+        <w:rPr>
+          <w:rFonts w:ascii="Liberation Serif" w:hAnsi="Liberation Serif"/>
+          <w:sz w:val="20"/>
+          <w:szCs w:val="20"/>
+        </w:rPr>
+        <w:t>, and all misguidance leads to Hell.” That is to say, according to the verse,</w:t>
+      </w:r>
+    </w:p>
+    <w:p>
+      <w:pPr>
+        <w:pStyle w:val="TextBody"/>
+        <w:bidi w:val="0"/>
+        <w:spacing w:before="120" w:after="0"/>
+        <w:ind w:left="0" w:right="0" w:firstLine="851"/>
+        <w:jc w:val="both"/>
+        <w:rPr>
+          <w:rFonts w:ascii="Liberation Serif" w:hAnsi="Liberation Serif"/>
+          <w:sz w:val="20"/>
+          <w:szCs w:val="20"/>
+        </w:rPr>
+      </w:pPr>
+      <w:r>
+        <w:rPr>
+          <w:rFonts w:ascii="Liberation Serif" w:hAnsi="Liberation Serif"/>
+          <w:i/>
+          <w:sz w:val="20"/>
+          <w:szCs w:val="20"/>
+        </w:rPr>
+        <w:t>This day have I perfected for you your religion</w:t>
+      </w:r>
+      <w:r>
+        <w:rPr>
+          <w:rFonts w:ascii="Liberation Serif" w:hAnsi="Liberation Serif"/>
+          <w:sz w:val="20"/>
+          <w:szCs w:val="20"/>
+        </w:rPr>
+        <w:t>,(5:3)</w:t>
+      </w:r>
+    </w:p>
+    <w:p>
+      <w:pPr>
+        <w:pStyle w:val="TextBody"/>
+        <w:bidi w:val="0"/>
+        <w:spacing w:before="120" w:after="0"/>
+        <w:jc w:val="both"/>
+        <w:rPr>
+          <w:rFonts w:ascii="Liberation Serif" w:hAnsi="Liberation Serif"/>
+          <w:sz w:val="20"/>
+          <w:szCs w:val="20"/>
+        </w:rPr>
+      </w:pPr>
+      <w:r>
+        <w:rPr>
+          <w:rFonts w:ascii="Liberation Serif" w:hAnsi="Liberation Serif"/>
+          <w:sz w:val="20"/>
+          <w:szCs w:val="20"/>
+        </w:rPr>
+        <w:t xml:space="preserve">not to care for the rules of the Illustrious Shari‘a and principles of the Prophet’s (UWBP) practices after they have been completed and perfected and to adopt new creations, or God forbid, create innovations, which infers considering them to be deficient, is </w:t>
+      </w:r>
+      <w:r>
+        <w:rPr>
+          <w:rFonts w:ascii="Liberation Serif" w:hAnsi="Liberation Serif"/>
+          <w:b/>
+          <w:bCs/>
+          <w:sz w:val="20"/>
+          <w:szCs w:val="20"/>
+        </w:rPr>
+        <w:t>misguidance</w:t>
+      </w:r>
+      <w:r>
+        <w:rPr>
+          <w:rFonts w:ascii="Liberation Serif" w:hAnsi="Liberation Serif"/>
+          <w:sz w:val="20"/>
+          <w:szCs w:val="20"/>
+        </w:rPr>
+        <w:t xml:space="preserve"> and leads to Hell-fire.</w:t>
+      </w:r>
+    </w:p>
+    <w:p>
+      <w:pPr>
+        <w:pStyle w:val="TextBody"/>
+        <w:bidi w:val="0"/>
+        <w:ind w:left="0" w:right="0" w:firstLine="426"/>
+        <w:jc w:val="both"/>
+        <w:rPr>
+          <w:rFonts w:ascii="Liberation Serif" w:hAnsi="Liberation Serif"/>
+          <w:sz w:val="20"/>
+          <w:szCs w:val="20"/>
+        </w:rPr>
+      </w:pPr>
+      <w:r>
+        <w:rPr>
+          <w:rFonts w:ascii="Liberation Serif" w:hAnsi="Liberation Serif"/>
+          <w:sz w:val="20"/>
+          <w:szCs w:val="20"/>
+        </w:rPr>
+        <w:t xml:space="preserve">There are degrees in the practices: some are compulsory; these may not be given up. This sort are described in detail in the Illustrious Shari‘a. They are </w:t>
+      </w:r>
+      <w:r>
+        <w:rPr>
+          <w:rFonts w:ascii="Liberation Serif" w:hAnsi="Liberation Serif"/>
+          <w:b/>
+          <w:bCs/>
+          <w:sz w:val="20"/>
+          <w:szCs w:val="20"/>
+        </w:rPr>
+        <w:t>incontestable</w:t>
+      </w:r>
+      <w:r>
+        <w:rPr>
+          <w:rFonts w:ascii="Liberation Serif" w:hAnsi="Liberation Serif"/>
+          <w:sz w:val="20"/>
+          <w:szCs w:val="20"/>
+        </w:rPr>
+        <w:t xml:space="preserve"> and can in no way be changed. Another sort are voluntary, and these are of two sorts:</w:t>
+      </w:r>
+    </w:p>
+    <w:p>
+      <w:pPr>
+        <w:pStyle w:val="TextBody"/>
+        <w:bidi w:val="0"/>
+        <w:ind w:left="0" w:right="0" w:firstLine="426"/>
+        <w:jc w:val="both"/>
+        <w:rPr>
+          <w:rFonts w:ascii="Liberation Serif" w:hAnsi="Liberation Serif"/>
+          <w:sz w:val="20"/>
+          <w:szCs w:val="20"/>
+        </w:rPr>
+      </w:pPr>
+      <w:r>
+        <w:rPr>
+          <w:rFonts w:ascii="Liberation Serif" w:hAnsi="Liberation Serif"/>
+          <w:sz w:val="20"/>
+          <w:szCs w:val="20"/>
+        </w:rPr>
+        <w:t>One sort includes those practices related to worship. They too are described in the books of the Shari‘a and to change them is innovation. The other sort is known as “</w:t>
+      </w:r>
+      <w:r>
+        <w:rPr>
+          <w:rFonts w:ascii="Liberation Serif" w:hAnsi="Liberation Serif"/>
+          <w:b/>
+          <w:bCs/>
+          <w:sz w:val="20"/>
+          <w:szCs w:val="20"/>
+        </w:rPr>
+        <w:t>conduct</w:t>
+      </w:r>
+      <w:r>
+        <w:rPr>
+          <w:rFonts w:ascii="Liberation Serif" w:hAnsi="Liberation Serif"/>
+          <w:sz w:val="20"/>
+          <w:szCs w:val="20"/>
+        </w:rPr>
+        <w:t>” (</w:t>
+      </w:r>
+      <w:r>
+        <w:rPr>
+          <w:rFonts w:ascii="Liberation Serif" w:hAnsi="Liberation Serif"/>
+          <w:i/>
+          <w:sz w:val="20"/>
+          <w:szCs w:val="20"/>
+        </w:rPr>
+        <w:t>adab</w:t>
+      </w:r>
+      <w:r>
+        <w:rPr>
+          <w:rFonts w:ascii="Liberation Serif" w:hAnsi="Liberation Serif"/>
+          <w:sz w:val="20"/>
+          <w:szCs w:val="20"/>
+        </w:rPr>
+        <w:t>); these practices are mentioned in the books of the Prophet’s (UWBP) biography. Opposition to them cannot be called innovation, but it is opposition of a sort to the Prophet’s (UWBP) conduct and means not benefiting from its light and true courtesy. Following this sort entails emulating him in customary, natural acts and dealings, which are known through unanimous reports. For example, there are numerous practices showing the conduct of speaking, and explaining the principles of eating, drinking, and sleeping, and social relations. Practices of this sort are called “</w:t>
+      </w:r>
+      <w:r>
+        <w:rPr>
+          <w:rFonts w:ascii="Liberation Serif" w:hAnsi="Liberation Serif"/>
+          <w:b w:val="false"/>
+          <w:bCs w:val="false"/>
+          <w:sz w:val="20"/>
+          <w:szCs w:val="20"/>
+        </w:rPr>
+        <w:t>conduct</w:t>
+      </w:r>
+      <w:r>
+        <w:rPr>
+          <w:rFonts w:ascii="Liberation Serif" w:hAnsi="Liberation Serif"/>
+          <w:sz w:val="20"/>
+          <w:szCs w:val="20"/>
+        </w:rPr>
+        <w:t xml:space="preserve">.” The person who practises them transforms his habitual actions into worship and receives significant </w:t>
+      </w:r>
+      <w:r>
+        <w:rPr>
+          <w:rFonts w:ascii="Liberation Serif" w:hAnsi="Liberation Serif"/>
+          <w:b/>
+          <w:bCs/>
+          <w:sz w:val="20"/>
+          <w:szCs w:val="20"/>
+        </w:rPr>
+        <w:t>effulgence</w:t>
+      </w:r>
+      <w:r>
+        <w:rPr>
+          <w:rFonts w:ascii="Liberation Serif" w:hAnsi="Liberation Serif"/>
+          <w:sz w:val="20"/>
+          <w:szCs w:val="20"/>
+        </w:rPr>
+        <w:t xml:space="preserve">. Practising the smallest aspect of such conduct </w:t>
+      </w:r>
+      <w:r>
+        <w:rPr>
+          <w:rFonts w:ascii="Liberation Serif" w:hAnsi="Liberation Serif"/>
+          <w:b/>
+          <w:bCs/>
+          <w:sz w:val="20"/>
+          <w:szCs w:val="20"/>
+        </w:rPr>
+        <w:t>recalls</w:t>
+      </w:r>
+      <w:r>
+        <w:rPr>
+          <w:rFonts w:ascii="Liberation Serif" w:hAnsi="Liberation Serif"/>
+          <w:sz w:val="20"/>
+          <w:szCs w:val="20"/>
+        </w:rPr>
+        <w:t xml:space="preserve"> God’s Messenger (Upon whom be blessings and peace), which </w:t>
+      </w:r>
+      <w:r>
+        <w:rPr>
+          <w:rFonts w:ascii="Liberation Serif" w:hAnsi="Liberation Serif"/>
+          <w:b/>
+          <w:bCs/>
+          <w:sz w:val="20"/>
+          <w:szCs w:val="20"/>
+        </w:rPr>
+        <w:t>imparts</w:t>
+      </w:r>
+      <w:r>
+        <w:rPr>
+          <w:rFonts w:ascii="Liberation Serif" w:hAnsi="Liberation Serif"/>
+          <w:sz w:val="20"/>
+          <w:szCs w:val="20"/>
+        </w:rPr>
+        <w:t xml:space="preserve"> a light to his heart.</w:t>
+      </w:r>
+    </w:p>
+    <w:p>
+      <w:pPr>
+        <w:pStyle w:val="TextBody"/>
+        <w:bidi w:val="0"/>
+        <w:ind w:left="0" w:right="0" w:firstLine="426"/>
+        <w:jc w:val="both"/>
+        <w:rPr>
+          <w:rFonts w:ascii="Liberation Serif" w:hAnsi="Liberation Serif"/>
+          <w:sz w:val="20"/>
+          <w:szCs w:val="20"/>
+        </w:rPr>
+      </w:pPr>
+      <w:r>
+        <w:rPr>
+          <w:rFonts w:ascii="Liberation Serif" w:hAnsi="Liberation Serif"/>
+          <w:sz w:val="20"/>
+          <w:szCs w:val="20"/>
+        </w:rPr>
+        <w:t xml:space="preserve">The most important among the practices are those that symbolize Islam and are connected with its ‘marks.’ The marks of Islam are worship, concern the community, and quite simply are general rights of a sort. Just as the whole community benefits from one person doing them, so too if he gives them up, the whole community is </w:t>
+      </w:r>
+      <w:r>
+        <w:rPr>
+          <w:rFonts w:ascii="Liberation Serif" w:hAnsi="Liberation Serif"/>
+          <w:b/>
+          <w:bCs/>
+          <w:sz w:val="20"/>
+          <w:szCs w:val="20"/>
+        </w:rPr>
+        <w:t>answerable</w:t>
+      </w:r>
+      <w:r>
+        <w:rPr>
+          <w:rFonts w:ascii="Liberation Serif" w:hAnsi="Liberation Serif"/>
+          <w:sz w:val="20"/>
+          <w:szCs w:val="20"/>
+        </w:rPr>
+        <w:t>. There can be no hypocrisy in the performance of marks of this sort, and they should be proclaimed openly. Even if they are of the voluntary sort, they are still more important than personal obligatory acts.</w:t>
+      </w:r>
+      <w:r>
+        <w:br w:type="page"/>
+      </w:r>
+    </w:p>
+    <w:p>
+      <w:pPr>
+        <w:pStyle w:val="TextBody"/>
+        <w:bidi w:val="0"/>
+        <w:spacing w:before="0" w:after="0"/>
+        <w:ind w:left="0" w:right="0" w:firstLine="227"/>
+        <w:jc w:val="both"/>
+        <w:rPr>
+          <w:rFonts w:ascii="Liberation Serif" w:hAnsi="Liberation Serif"/>
+          <w:sz w:val="20"/>
+          <w:szCs w:val="20"/>
+        </w:rPr>
+      </w:pPr>
+      <w:r>
+        <w:rPr>
+          <w:rFonts w:eastAsia="NSimSun" w:cs="Lucida Sans" w:ascii="Liberation Serif" w:hAnsi="Liberation Serif"/>
+          <w:b w:val="false"/>
+          <w:bCs w:val="false"/>
+          <w:i/>
+          <w:color w:val="auto"/>
+          <w:kern w:val="2"/>
+          <w:sz w:val="20"/>
+          <w:szCs w:val="20"/>
+          <w:highlight w:val="white"/>
+          <w:lang w:val="en-US" w:eastAsia="zh-CN" w:bidi="hi-IN"/>
+        </w:rPr>
+        <w:t>Reading passage 3</w:t>
+      </w:r>
+      <w:r>
+        <w:rPr>
+          <w:rFonts w:eastAsia="NSimSun" w:cs="Lucida Sans" w:ascii="Liberation Serif" w:hAnsi="Liberation Serif"/>
+          <w:b w:val="false"/>
+          <w:bCs w:val="false"/>
+          <w:i/>
+          <w:color w:val="auto"/>
+          <w:kern w:val="2"/>
+          <w:sz w:val="20"/>
+          <w:szCs w:val="20"/>
+          <w:highlight w:val="white"/>
+          <w:lang w:val="en-US" w:eastAsia="zh-CN" w:bidi="hi-IN"/>
+        </w:rPr>
+        <w:t>4</w:t>
+      </w:r>
+      <w:r>
+        <w:rPr>
+          <w:rFonts w:eastAsia="NSimSun" w:cs="Lucida Sans" w:ascii="Liberation Serif" w:hAnsi="Liberation Serif"/>
+          <w:b w:val="false"/>
+          <w:bCs w:val="false"/>
+          <w:i/>
+          <w:color w:val="auto"/>
+          <w:kern w:val="2"/>
+          <w:sz w:val="20"/>
+          <w:szCs w:val="20"/>
+          <w:highlight w:val="white"/>
+          <w:lang w:val="en-US" w:eastAsia="zh-CN" w:bidi="hi-IN"/>
+        </w:rPr>
+        <w:t xml:space="preserve">:____  ___________ - </w:t>
+      </w:r>
+      <w:r>
+        <w:rPr>
+          <w:rFonts w:eastAsia="NSimSun" w:cs="Lucida Sans" w:ascii="Liberation Serif" w:hAnsi="Liberation Serif"/>
+          <w:i/>
+          <w:color w:val="auto"/>
+          <w:kern w:val="2"/>
+          <w:sz w:val="20"/>
+          <w:szCs w:val="20"/>
+          <w:highlight w:val="white"/>
+          <w:lang w:val="en-US" w:eastAsia="zh-CN" w:bidi="hi-IN"/>
+        </w:rPr>
+        <w:t xml:space="preserve">Worship </w:t>
+      </w:r>
+    </w:p>
+    <w:p>
+      <w:pPr>
+        <w:pStyle w:val="TextBody"/>
+        <w:bidi w:val="0"/>
+        <w:spacing w:before="0" w:after="0"/>
+        <w:ind w:left="0" w:right="0" w:firstLine="227"/>
+        <w:jc w:val="both"/>
+        <w:rPr>
+          <w:rFonts w:ascii="Liberation Serif" w:hAnsi="Liberation Serif"/>
+          <w:sz w:val="20"/>
+          <w:szCs w:val="20"/>
+        </w:rPr>
+      </w:pPr>
+      <w:r>
+        <w:rPr>
+          <w:rFonts w:eastAsia="NSimSun" w:cs="Lucida Sans" w:ascii="Liberation Serif" w:hAnsi="Liberation Serif"/>
+          <w:i/>
+          <w:color w:val="000000"/>
+          <w:spacing w:val="10"/>
+          <w:kern w:val="2"/>
+          <w:sz w:val="20"/>
+          <w:szCs w:val="20"/>
+          <w:highlight w:val="white"/>
+          <w:lang w:val="en-US" w:eastAsia="zh-CN" w:bidi="hi-IN"/>
+        </w:rPr>
+        <w:t xml:space="preserve">If you were to ask: The outlooks of the prophets are all different and their ways of worship are </w:t>
+      </w:r>
+      <w:r>
+        <w:rPr>
+          <w:rFonts w:eastAsia="NSimSun" w:cs="Lucida Sans" w:ascii="Liberation Serif" w:hAnsi="Liberation Serif"/>
+          <w:b/>
+          <w:bCs/>
+          <w:i/>
+          <w:color w:val="000000"/>
+          <w:spacing w:val="10"/>
+          <w:kern w:val="2"/>
+          <w:sz w:val="20"/>
+          <w:szCs w:val="20"/>
+          <w:highlight w:val="white"/>
+          <w:lang w:val="en-US" w:eastAsia="zh-CN" w:bidi="hi-IN"/>
+        </w:rPr>
+        <w:t>diverse</w:t>
+      </w:r>
+      <w:r>
+        <w:rPr>
+          <w:rFonts w:eastAsia="NSimSun" w:cs="Lucida Sans" w:ascii="Liberation Serif" w:hAnsi="Liberation Serif"/>
+          <w:i/>
+          <w:color w:val="000000"/>
+          <w:spacing w:val="10"/>
+          <w:kern w:val="2"/>
+          <w:sz w:val="20"/>
+          <w:szCs w:val="20"/>
+          <w:highlight w:val="white"/>
+          <w:lang w:val="en-US" w:eastAsia="zh-CN" w:bidi="hi-IN"/>
+        </w:rPr>
+        <w:t>. What is the reason for this?</w:t>
+      </w:r>
+      <w:r>
+        <w:rPr>
+          <w:rFonts w:eastAsia="NSimSun" w:cs="Lucida Sans" w:ascii="Liberation Serif" w:hAnsi="Liberation Serif"/>
+          <w:i/>
+          <w:color w:val="auto"/>
+          <w:kern w:val="2"/>
+          <w:sz w:val="20"/>
+          <w:szCs w:val="20"/>
+          <w:highlight w:val="white"/>
+          <w:lang w:val="en-US" w:eastAsia="zh-CN" w:bidi="hi-IN"/>
+        </w:rPr>
+        <w:t xml:space="preserve"> </w:t>
+      </w:r>
+    </w:p>
+    <w:p>
+      <w:pPr>
+        <w:pStyle w:val="TextBody"/>
+        <w:bidi w:val="0"/>
+        <w:spacing w:before="0" w:after="0"/>
+        <w:ind w:left="0" w:right="0" w:firstLine="227"/>
+        <w:jc w:val="both"/>
+        <w:rPr>
+          <w:rFonts w:ascii="Liberation Serif" w:hAnsi="Liberation Serif"/>
+          <w:sz w:val="20"/>
+          <w:szCs w:val="20"/>
+        </w:rPr>
+      </w:pPr>
+      <w:r>
+        <w:rPr>
+          <w:rFonts w:eastAsia="NSimSun" w:cs="Lucida Sans" w:ascii="Liberation Serif" w:hAnsi="Liberation Serif"/>
+          <w:i/>
+          <w:color w:val="000000"/>
+          <w:spacing w:val="10"/>
+          <w:kern w:val="2"/>
+          <w:sz w:val="20"/>
+          <w:szCs w:val="20"/>
+          <w:highlight w:val="white"/>
+          <w:lang w:val="en-US" w:eastAsia="zh-CN" w:bidi="hi-IN"/>
+        </w:rPr>
+        <w:t xml:space="preserve">You would be told: The prophets are all followed in the principles of </w:t>
+      </w:r>
+      <w:r>
+        <w:rPr>
+          <w:rFonts w:eastAsia="NSimSun" w:cs="Lucida Sans" w:ascii="Liberation Serif" w:hAnsi="Liberation Serif"/>
+          <w:b/>
+          <w:bCs/>
+          <w:i/>
+          <w:color w:val="000000"/>
+          <w:spacing w:val="10"/>
+          <w:kern w:val="2"/>
+          <w:sz w:val="20"/>
+          <w:szCs w:val="20"/>
+          <w:highlight w:val="white"/>
+          <w:lang w:val="en-US" w:eastAsia="zh-CN" w:bidi="hi-IN"/>
+        </w:rPr>
+        <w:t>faith</w:t>
+      </w:r>
+      <w:r>
+        <w:rPr>
+          <w:rFonts w:eastAsia="NSimSun" w:cs="Lucida Sans" w:ascii="Liberation Serif" w:hAnsi="Liberation Serif"/>
+          <w:i/>
+          <w:color w:val="000000"/>
+          <w:spacing w:val="10"/>
+          <w:kern w:val="2"/>
+          <w:sz w:val="20"/>
+          <w:szCs w:val="20"/>
+          <w:highlight w:val="white"/>
+          <w:lang w:val="en-US" w:eastAsia="zh-CN" w:bidi="hi-IN"/>
+        </w:rPr>
+        <w:t xml:space="preserve"> and fundamental rules, for these are </w:t>
+      </w:r>
+      <w:r>
+        <w:rPr>
+          <w:rFonts w:eastAsia="NSimSun" w:cs="Lucida Sans" w:ascii="Liberation Serif" w:hAnsi="Liberation Serif"/>
+          <w:b/>
+          <w:bCs/>
+          <w:i/>
+          <w:color w:val="000000"/>
+          <w:spacing w:val="10"/>
+          <w:kern w:val="2"/>
+          <w:sz w:val="20"/>
+          <w:szCs w:val="20"/>
+          <w:highlight w:val="white"/>
+          <w:lang w:val="en-US" w:eastAsia="zh-CN" w:bidi="hi-IN"/>
+        </w:rPr>
+        <w:t>constant</w:t>
+      </w:r>
+      <w:r>
+        <w:rPr>
+          <w:rFonts w:eastAsia="NSimSun" w:cs="Lucida Sans" w:ascii="Liberation Serif" w:hAnsi="Liberation Serif"/>
+          <w:i/>
+          <w:color w:val="000000"/>
+          <w:spacing w:val="10"/>
+          <w:kern w:val="2"/>
+          <w:sz w:val="20"/>
+          <w:szCs w:val="20"/>
+          <w:highlight w:val="white"/>
+          <w:lang w:val="en-US" w:eastAsia="zh-CN" w:bidi="hi-IN"/>
+        </w:rPr>
+        <w:t xml:space="preserve"> and fixed; unlike secondary matters, the nature of which is to change in the course of time. Just as the four seasons and the stages in a person’s life warrant different </w:t>
+      </w:r>
+      <w:r>
+        <w:rPr>
+          <w:rFonts w:eastAsia="NSimSun" w:cs="Lucida Sans" w:ascii="Liberation Serif" w:hAnsi="Liberation Serif"/>
+          <w:b/>
+          <w:bCs/>
+          <w:i/>
+          <w:color w:val="000000"/>
+          <w:spacing w:val="10"/>
+          <w:kern w:val="2"/>
+          <w:sz w:val="20"/>
+          <w:szCs w:val="20"/>
+          <w:highlight w:val="white"/>
+          <w:lang w:val="en-US" w:eastAsia="zh-CN" w:bidi="hi-IN"/>
+        </w:rPr>
+        <w:t>remedies</w:t>
+      </w:r>
+      <w:r>
+        <w:rPr>
+          <w:rFonts w:eastAsia="NSimSun" w:cs="Lucida Sans" w:ascii="Liberation Serif" w:hAnsi="Liberation Serif"/>
+          <w:i/>
+          <w:color w:val="000000"/>
+          <w:spacing w:val="10"/>
+          <w:kern w:val="2"/>
+          <w:sz w:val="20"/>
+          <w:szCs w:val="20"/>
+          <w:highlight w:val="white"/>
+          <w:lang w:val="en-US" w:eastAsia="zh-CN" w:bidi="hi-IN"/>
+        </w:rPr>
+        <w:t xml:space="preserve"> and clothing – what is a </w:t>
+      </w:r>
+      <w:r>
+        <w:rPr>
+          <w:rFonts w:eastAsia="NSimSun" w:cs="Lucida Sans" w:ascii="Liberation Serif" w:hAnsi="Liberation Serif"/>
+          <w:b w:val="false"/>
+          <w:bCs w:val="false"/>
+          <w:i/>
+          <w:color w:val="000000"/>
+          <w:spacing w:val="10"/>
+          <w:kern w:val="2"/>
+          <w:sz w:val="20"/>
+          <w:szCs w:val="20"/>
+          <w:highlight w:val="white"/>
+          <w:lang w:val="en-US" w:eastAsia="zh-CN" w:bidi="hi-IN"/>
+        </w:rPr>
+        <w:t>cure</w:t>
+      </w:r>
+      <w:r>
+        <w:rPr>
+          <w:rFonts w:eastAsia="NSimSun" w:cs="Lucida Sans" w:ascii="Liberation Serif" w:hAnsi="Liberation Serif"/>
+          <w:i/>
+          <w:color w:val="000000"/>
+          <w:spacing w:val="10"/>
+          <w:kern w:val="2"/>
+          <w:sz w:val="20"/>
+          <w:szCs w:val="20"/>
+          <w:highlight w:val="white"/>
+          <w:lang w:val="en-US" w:eastAsia="zh-CN" w:bidi="hi-IN"/>
+        </w:rPr>
+        <w:t xml:space="preserve"> at one time may cause illness at another – so the stages of the life of humanity necessitate differences in rules of secondary importance, which are healing for spirits and nourishment for hearts</w:t>
+      </w:r>
+      <w:r>
+        <w:rPr>
+          <w:rFonts w:eastAsia="NSimSun" w:cs="Lucida Sans" w:ascii="Liberation Serif" w:hAnsi="Liberation Serif"/>
+          <w:i/>
+          <w:color w:val="auto"/>
+          <w:spacing w:val="10"/>
+          <w:kern w:val="2"/>
+          <w:sz w:val="20"/>
+          <w:szCs w:val="20"/>
+          <w:highlight w:val="white"/>
+          <w:lang w:val="en-US" w:eastAsia="zh-CN" w:bidi="hi-IN"/>
+        </w:rPr>
+        <w:t>.</w:t>
+      </w:r>
+    </w:p>
+    <w:p>
+      <w:pPr>
+        <w:pStyle w:val="TextBody"/>
+        <w:bidi w:val="0"/>
+        <w:spacing w:before="0" w:after="0"/>
+        <w:ind w:left="0" w:right="0" w:firstLine="227"/>
+        <w:jc w:val="both"/>
+        <w:rPr>
+          <w:rFonts w:ascii="Liberation Serif" w:hAnsi="Liberation Serif"/>
+          <w:sz w:val="20"/>
+          <w:szCs w:val="20"/>
+        </w:rPr>
+      </w:pPr>
+      <w:r>
+        <w:rPr>
+          <w:rFonts w:eastAsia="NSimSun" w:cs="Lucida Sans" w:ascii="Liberation Serif" w:hAnsi="Liberation Serif"/>
+          <w:i/>
+          <w:color w:val="auto"/>
+          <w:spacing w:val="10"/>
+          <w:kern w:val="2"/>
+          <w:sz w:val="20"/>
+          <w:szCs w:val="20"/>
+          <w:highlight w:val="white"/>
+          <w:lang w:val="en-US" w:eastAsia="zh-CN" w:bidi="hi-IN"/>
+        </w:rPr>
+        <w:t>-------------</w:t>
+      </w:r>
+    </w:p>
+    <w:p>
+      <w:pPr>
+        <w:pStyle w:val="TextBody"/>
+        <w:bidi w:val="0"/>
+        <w:spacing w:before="0" w:after="0"/>
+        <w:ind w:left="0" w:right="0" w:firstLine="227"/>
+        <w:jc w:val="both"/>
+        <w:rPr>
+          <w:rFonts w:ascii="Liberation Serif" w:hAnsi="Liberation Serif"/>
+          <w:sz w:val="20"/>
+          <w:szCs w:val="20"/>
+        </w:rPr>
+      </w:pPr>
+      <w:r>
+        <w:rPr>
+          <w:rFonts w:eastAsia="NSimSun" w:cs="Lucida Sans" w:ascii="Liberation Serif" w:hAnsi="Liberation Serif"/>
+          <w:i/>
+          <w:color w:val="auto"/>
+          <w:spacing w:val="10"/>
+          <w:kern w:val="2"/>
+          <w:sz w:val="20"/>
+          <w:szCs w:val="20"/>
+          <w:highlight w:val="white"/>
+          <w:lang w:val="en-US" w:eastAsia="zh-CN" w:bidi="hi-IN"/>
+        </w:rPr>
+        <w:t xml:space="preserve">There are several reasons worship is the cause of happiness and </w:t>
+      </w:r>
+      <w:r>
+        <w:rPr>
+          <w:rFonts w:eastAsia="NSimSun" w:cs="Lucida Sans" w:ascii="Liberation Serif" w:hAnsi="Liberation Serif"/>
+          <w:b w:val="false"/>
+          <w:bCs w:val="false"/>
+          <w:i/>
+          <w:color w:val="auto"/>
+          <w:spacing w:val="10"/>
+          <w:kern w:val="2"/>
+          <w:sz w:val="20"/>
+          <w:szCs w:val="20"/>
+          <w:highlight w:val="white"/>
+          <w:lang w:val="en-US" w:eastAsia="zh-CN" w:bidi="hi-IN"/>
+        </w:rPr>
+        <w:t>prosperity</w:t>
+      </w:r>
+      <w:r>
+        <w:rPr>
+          <w:rFonts w:eastAsia="NSimSun" w:cs="Lucida Sans" w:ascii="Liberation Serif" w:hAnsi="Liberation Serif"/>
+          <w:i/>
+          <w:color w:val="auto"/>
+          <w:spacing w:val="10"/>
+          <w:kern w:val="2"/>
+          <w:sz w:val="20"/>
+          <w:szCs w:val="20"/>
+          <w:highlight w:val="white"/>
+          <w:lang w:val="en-US" w:eastAsia="zh-CN" w:bidi="hi-IN"/>
+        </w:rPr>
+        <w:t xml:space="preserve"> in this world, which is the </w:t>
+      </w:r>
+      <w:r>
+        <w:rPr>
+          <w:rFonts w:eastAsia="NSimSun" w:cs="Lucida Sans" w:ascii="Liberation Serif" w:hAnsi="Liberation Serif"/>
+          <w:b/>
+          <w:bCs/>
+          <w:i/>
+          <w:color w:val="auto"/>
+          <w:spacing w:val="10"/>
+          <w:kern w:val="2"/>
+          <w:sz w:val="20"/>
+          <w:szCs w:val="20"/>
+          <w:highlight w:val="white"/>
+          <w:lang w:val="en-US" w:eastAsia="zh-CN" w:bidi="hi-IN"/>
+        </w:rPr>
+        <w:t>tillage</w:t>
+      </w:r>
+      <w:r>
+        <w:rPr>
+          <w:rFonts w:eastAsia="NSimSun" w:cs="Lucida Sans" w:ascii="Liberation Serif" w:hAnsi="Liberation Serif"/>
+          <w:i/>
+          <w:color w:val="auto"/>
+          <w:spacing w:val="10"/>
+          <w:kern w:val="2"/>
+          <w:sz w:val="20"/>
+          <w:szCs w:val="20"/>
+          <w:highlight w:val="white"/>
+          <w:lang w:val="en-US" w:eastAsia="zh-CN" w:bidi="hi-IN"/>
+        </w:rPr>
+        <w:t xml:space="preserve"> of the hereafter: </w:t>
+      </w:r>
+    </w:p>
+    <w:p>
+      <w:pPr>
+        <w:pStyle w:val="TextBody"/>
+        <w:bidi w:val="0"/>
+        <w:spacing w:before="0" w:after="0"/>
+        <w:ind w:left="0" w:right="0" w:firstLine="227"/>
+        <w:jc w:val="both"/>
+        <w:rPr>
+          <w:rFonts w:ascii="Liberation Serif" w:hAnsi="Liberation Serif"/>
+          <w:sz w:val="20"/>
+          <w:szCs w:val="20"/>
+        </w:rPr>
+      </w:pPr>
+      <w:r>
+        <w:rPr>
+          <w:rFonts w:eastAsia="NSimSun" w:cs="Lucida Sans" w:ascii="Liberation Serif" w:hAnsi="Liberation Serif"/>
+          <w:i/>
+          <w:color w:val="auto"/>
+          <w:spacing w:val="10"/>
+          <w:kern w:val="2"/>
+          <w:sz w:val="20"/>
+          <w:szCs w:val="20"/>
+          <w:highlight w:val="white"/>
+          <w:lang w:val="en-US" w:eastAsia="zh-CN" w:bidi="hi-IN"/>
+        </w:rPr>
+        <w:t>...</w:t>
+      </w:r>
+    </w:p>
+    <w:p>
+      <w:pPr>
+        <w:pStyle w:val="TextBody"/>
+        <w:bidi w:val="0"/>
+        <w:spacing w:before="0" w:after="0"/>
+        <w:ind w:left="0" w:right="0" w:firstLine="227"/>
+        <w:jc w:val="both"/>
+        <w:rPr>
+          <w:rFonts w:ascii="Liberation Serif" w:hAnsi="Liberation Serif"/>
+          <w:sz w:val="20"/>
+          <w:szCs w:val="20"/>
+        </w:rPr>
+      </w:pPr>
+      <w:r>
+        <w:rPr>
+          <w:rFonts w:eastAsia="NSimSun" w:cs="Lucida Sans" w:ascii="Liberation Serif" w:hAnsi="Liberation Serif"/>
+          <w:i/>
+          <w:color w:val="000000"/>
+          <w:spacing w:val="10"/>
+          <w:kern w:val="2"/>
+          <w:sz w:val="20"/>
+          <w:szCs w:val="20"/>
+          <w:highlight w:val="white"/>
+          <w:lang w:val="en-US" w:eastAsia="zh-CN" w:bidi="hi-IN"/>
+        </w:rPr>
+        <w:t>Secondly: The purpose of worship is to turn minds towards the All-Wise</w:t>
+      </w:r>
+      <w:r>
+        <w:rPr>
+          <w:rFonts w:eastAsia="NSimSun" w:cs="Lucida Sans" w:ascii="Liberation Serif" w:hAnsi="Liberation Serif"/>
+          <w:i/>
+          <w:color w:val="auto"/>
+          <w:spacing w:val="10"/>
+          <w:kern w:val="2"/>
+          <w:sz w:val="20"/>
+          <w:szCs w:val="20"/>
+          <w:highlight w:val="white"/>
+          <w:lang w:val="en-US" w:eastAsia="zh-CN" w:bidi="hi-IN"/>
+        </w:rPr>
+        <w:t xml:space="preserve"> Maker. And this turning towards </w:t>
+      </w:r>
+      <w:r>
+        <w:rPr>
+          <w:rFonts w:eastAsia="NSimSun" w:cs="Lucida Sans" w:ascii="Liberation Serif" w:hAnsi="Liberation Serif"/>
+          <w:b/>
+          <w:bCs/>
+          <w:i/>
+          <w:color w:val="auto"/>
+          <w:spacing w:val="10"/>
+          <w:kern w:val="2"/>
+          <w:sz w:val="20"/>
+          <w:szCs w:val="20"/>
+          <w:highlight w:val="white"/>
+          <w:lang w:val="en-US" w:eastAsia="zh-CN" w:bidi="hi-IN"/>
+        </w:rPr>
+        <w:t>induces</w:t>
+      </w:r>
+      <w:r>
+        <w:rPr>
+          <w:rFonts w:eastAsia="NSimSun" w:cs="Lucida Sans" w:ascii="Liberation Serif" w:hAnsi="Liberation Serif"/>
+          <w:i/>
+          <w:color w:val="auto"/>
+          <w:spacing w:val="10"/>
+          <w:kern w:val="2"/>
+          <w:sz w:val="20"/>
+          <w:szCs w:val="20"/>
+          <w:highlight w:val="white"/>
+          <w:lang w:val="en-US" w:eastAsia="zh-CN" w:bidi="hi-IN"/>
+        </w:rPr>
+        <w:t xml:space="preserve"> obedience and submission, and this includes the worshippers under the perfect order in the universe and binds them to it. To follow this order leads to the realization of the mystery of wisdom, and the wisdom is testified to by the perfect art in the universe.</w:t>
+      </w:r>
+    </w:p>
+    <w:p>
+      <w:pPr>
+        <w:pStyle w:val="TextBody"/>
+        <w:bidi w:val="0"/>
+        <w:spacing w:before="0" w:after="0"/>
+        <w:ind w:left="0" w:right="0" w:firstLine="227"/>
+        <w:jc w:val="both"/>
+        <w:rPr>
+          <w:rFonts w:ascii="Liberation Serif" w:hAnsi="Liberation Serif"/>
+          <w:sz w:val="20"/>
+          <w:szCs w:val="20"/>
+        </w:rPr>
+      </w:pPr>
+      <w:r>
+        <w:rPr>
+          <w:rFonts w:ascii="Liberation Serif" w:hAnsi="Liberation Serif"/>
+          <w:i/>
+          <w:color w:val="000000"/>
+          <w:spacing w:val="10"/>
+          <w:sz w:val="20"/>
+          <w:szCs w:val="20"/>
+        </w:rPr>
+        <w:t>Thirdly:</w:t>
+      </w:r>
+      <w:r>
+        <w:rPr>
+          <w:rFonts w:ascii="Liberation Serif" w:hAnsi="Liberation Serif"/>
+          <w:color w:val="000000"/>
+          <w:spacing w:val="10"/>
+          <w:sz w:val="20"/>
+          <w:szCs w:val="20"/>
+        </w:rPr>
+        <w:t xml:space="preserve"> Man </w:t>
+      </w:r>
+      <w:r>
+        <w:rPr>
+          <w:rFonts w:ascii="Liberation Serif" w:hAnsi="Liberation Serif"/>
+          <w:b/>
+          <w:bCs/>
+          <w:color w:val="000000"/>
+          <w:spacing w:val="10"/>
+          <w:sz w:val="20"/>
+          <w:szCs w:val="20"/>
+        </w:rPr>
+        <w:t>resembles</w:t>
+      </w:r>
+      <w:r>
+        <w:rPr>
+          <w:rFonts w:ascii="Liberation Serif" w:hAnsi="Liberation Serif"/>
+          <w:color w:val="000000"/>
+          <w:spacing w:val="10"/>
+          <w:sz w:val="20"/>
+          <w:szCs w:val="20"/>
+        </w:rPr>
+        <w:t xml:space="preserve"> a pole to the top of which are joined electric cables, for attached to his head are the tips of all the laws of creation; the natural laws extend to him, and the rays of the divine laws and principles in the universe are reflected and centred on him. So man has to complete them and adhere to them and cling on to them to </w:t>
+      </w:r>
+      <w:r>
+        <w:rPr>
+          <w:rFonts w:ascii="Liberation Serif" w:hAnsi="Liberation Serif"/>
+          <w:b/>
+          <w:bCs/>
+          <w:color w:val="000000"/>
+          <w:spacing w:val="10"/>
+          <w:sz w:val="20"/>
+          <w:szCs w:val="20"/>
+        </w:rPr>
+        <w:t>facilitate</w:t>
+      </w:r>
+      <w:r>
+        <w:rPr>
+          <w:rFonts w:ascii="Liberation Serif" w:hAnsi="Liberation Serif"/>
+          <w:color w:val="000000"/>
+          <w:spacing w:val="10"/>
+          <w:sz w:val="20"/>
+          <w:szCs w:val="20"/>
+        </w:rPr>
+        <w:t xml:space="preserve"> the general current lest his foot slips and he falls and is crushed under the wheels of the machinery turning in the levels of the world. And this is achieved through worship, which consists of </w:t>
+      </w:r>
+      <w:r>
+        <w:rPr>
+          <w:rFonts w:ascii="Liberation Serif" w:hAnsi="Liberation Serif"/>
+          <w:b/>
+          <w:bCs/>
+          <w:color w:val="000000"/>
+          <w:spacing w:val="10"/>
+          <w:sz w:val="20"/>
+          <w:szCs w:val="20"/>
+        </w:rPr>
+        <w:t>conforming</w:t>
+      </w:r>
+      <w:r>
+        <w:rPr>
+          <w:rFonts w:ascii="Liberation Serif" w:hAnsi="Liberation Serif"/>
+          <w:color w:val="000000"/>
+          <w:spacing w:val="10"/>
+          <w:sz w:val="20"/>
+          <w:szCs w:val="20"/>
+        </w:rPr>
+        <w:t xml:space="preserve"> to the commands and prohibitions.</w:t>
+      </w:r>
+    </w:p>
+    <w:p>
+      <w:pPr>
+        <w:pStyle w:val="TextBody"/>
+        <w:bidi w:val="0"/>
+        <w:spacing w:before="0" w:after="0"/>
+        <w:ind w:left="0" w:right="0" w:firstLine="227"/>
+        <w:jc w:val="both"/>
+        <w:rPr>
+          <w:rFonts w:ascii="Liberation Serif" w:hAnsi="Liberation Serif"/>
+          <w:sz w:val="20"/>
+          <w:szCs w:val="20"/>
+        </w:rPr>
+      </w:pPr>
+      <w:r>
+        <w:rPr>
+          <w:rFonts w:ascii="Liberation Serif" w:hAnsi="Liberation Serif"/>
+          <w:i/>
+          <w:color w:val="000000"/>
+          <w:spacing w:val="10"/>
+          <w:sz w:val="20"/>
+          <w:szCs w:val="20"/>
+        </w:rPr>
+        <w:t xml:space="preserve">Fourthly: </w:t>
+      </w:r>
+      <w:r>
+        <w:rPr>
+          <w:rFonts w:ascii="Liberation Serif" w:hAnsi="Liberation Serif"/>
+          <w:color w:val="000000"/>
+          <w:spacing w:val="10"/>
+          <w:sz w:val="20"/>
+          <w:szCs w:val="20"/>
+        </w:rPr>
+        <w:t xml:space="preserve">By complying with the commands and </w:t>
+      </w:r>
+      <w:r>
+        <w:rPr>
+          <w:rFonts w:ascii="Liberation Serif" w:hAnsi="Liberation Serif"/>
+          <w:b/>
+          <w:bCs/>
+          <w:color w:val="000000"/>
+          <w:spacing w:val="10"/>
+          <w:sz w:val="20"/>
+          <w:szCs w:val="20"/>
+        </w:rPr>
+        <w:t>prohibitions</w:t>
+      </w:r>
+      <w:r>
+        <w:rPr>
+          <w:rFonts w:ascii="Liberation Serif" w:hAnsi="Liberation Serif"/>
+          <w:color w:val="000000"/>
+          <w:spacing w:val="10"/>
+          <w:sz w:val="20"/>
+          <w:szCs w:val="20"/>
+        </w:rPr>
+        <w:t xml:space="preserve"> numerous connections are formed for a person with the many levels of society, and the individual becomes like a species. For many of the commands, especially those that touch on the marks of Islam and the general good, resemble threads to which are tied people’s </w:t>
+      </w:r>
+      <w:r>
+        <w:rPr>
+          <w:rFonts w:ascii="Liberation Serif" w:hAnsi="Liberation Serif"/>
+          <w:b/>
+          <w:bCs/>
+          <w:color w:val="000000"/>
+          <w:spacing w:val="10"/>
+          <w:sz w:val="20"/>
+          <w:szCs w:val="20"/>
+        </w:rPr>
+        <w:t>honour</w:t>
+      </w:r>
+      <w:r>
+        <w:rPr>
+          <w:rFonts w:ascii="Liberation Serif" w:hAnsi="Liberation Serif"/>
+          <w:color w:val="000000"/>
+          <w:spacing w:val="10"/>
+          <w:sz w:val="20"/>
+          <w:szCs w:val="20"/>
+        </w:rPr>
+        <w:t xml:space="preserve"> and through which their rights are set in order. If it were not for them, all those rights and duties would be torn up and scattered to the wind.</w:t>
+      </w:r>
+    </w:p>
+    <w:p>
+      <w:pPr>
+        <w:pStyle w:val="TextBody"/>
+        <w:bidi w:val="0"/>
+        <w:spacing w:before="0" w:after="0"/>
+        <w:ind w:left="0" w:right="0" w:firstLine="227"/>
+        <w:jc w:val="both"/>
+        <w:rPr>
+          <w:rFonts w:eastAsia="NSimSun" w:cs="Lucida Sans"/>
+          <w:i/>
+          <w:i/>
+          <w:color w:val="auto"/>
+          <w:spacing w:val="10"/>
+          <w:kern w:val="2"/>
+          <w:highlight w:val="white"/>
+          <w:lang w:val="en-US" w:eastAsia="zh-CN" w:bidi="hi-IN"/>
+        </w:rPr>
+      </w:pPr>
+      <w:r>
+        <w:rPr>
+          <w:rFonts w:ascii="Liberation Serif" w:hAnsi="Liberation Serif"/>
           <w:sz w:val="20"/>
           <w:szCs w:val="20"/>
         </w:rPr>
@@ -11101,23 +13512,7 @@
           <w:sz w:val="20"/>
           <w:szCs w:val="20"/>
         </w:rPr>
-        <w:t xml:space="preserve">Dignity 129, divulge </w:t>
-      </w:r>
-      <w:r>
-        <w:rPr>
-          <w:rFonts w:ascii="Liberation Serif" w:hAnsi="Liberation Serif"/>
-          <w:sz w:val="20"/>
-          <w:szCs w:val="20"/>
-        </w:rPr>
-        <w:t>16</w:t>
-      </w:r>
-      <w:r>
-        <w:rPr>
-          <w:rFonts w:ascii="Liberation Serif" w:hAnsi="Liberation Serif"/>
-          <w:sz w:val="20"/>
-          <w:szCs w:val="20"/>
-        </w:rPr>
-        <w:t xml:space="preserve"> yerde geçiyo ama listede dignity yok!</w:t>
+        <w:t>Dignity 129, divulge 16 yerde geçiyo ama listede dignity yok!</w:t>
       </w:r>
     </w:p>
     <w:p>
@@ -11129,9 +13524,6 @@
         <w:jc w:val="both"/>
         <w:rPr>
           <w:rFonts w:ascii="Liberation Serif" w:hAnsi="Liberation Serif"/>
-          <w:b/>
-          <w:b/>
-          <w:bCs/>
           <w:sz w:val="20"/>
           <w:szCs w:val="20"/>
         </w:rPr>
@@ -11155,17 +13547,7 @@
           <w:sz w:val="20"/>
           <w:szCs w:val="20"/>
         </w:rPr>
-        <w:t xml:space="preserve">Acquisition </w:t>
-      </w:r>
-      <w:r>
-        <w:rPr>
-          <w:rFonts w:ascii="Liberation Serif" w:hAnsi="Liberation Serif"/>
-          <w:b w:val="false"/>
-          <w:bCs w:val="false"/>
-          <w:sz w:val="20"/>
-          <w:szCs w:val="20"/>
-        </w:rPr>
-        <w:t>17</w:t>
+        <w:t>Acquisition 17</w:t>
       </w:r>
     </w:p>
     <w:p>
@@ -11177,32 +13559,19 @@
         <w:jc w:val="both"/>
         <w:rPr>
           <w:rFonts w:ascii="Liberation Serif" w:hAnsi="Liberation Serif"/>
-          <w:b/>
-          <w:b/>
-          <w:bCs/>
-          <w:sz w:val="20"/>
-          <w:szCs w:val="20"/>
-        </w:rPr>
-      </w:pPr>
-      <w:r>
-        <w:rPr>
-          <w:rFonts w:ascii="Liberation Serif" w:hAnsi="Liberation Serif"/>
-          <w:b w:val="false"/>
-          <w:bCs w:val="false"/>
-          <w:sz w:val="20"/>
-          <w:szCs w:val="20"/>
-        </w:rPr>
-        <w:t>c</w:t>
-      </w:r>
-      <w:r>
-        <w:rPr>
-          <w:rFonts w:ascii="Liberation Serif" w:hAnsi="Liberation Serif"/>
-          <w:b w:val="false"/>
-          <w:bCs w:val="false"/>
-          <w:sz w:val="20"/>
-          <w:szCs w:val="20"/>
-        </w:rPr>
-        <w:t>onsent 35</w:t>
+          <w:sz w:val="20"/>
+          <w:szCs w:val="20"/>
+        </w:rPr>
+      </w:pPr>
+      <w:r>
+        <w:rPr>
+          <w:rFonts w:ascii="Liberation Serif" w:hAnsi="Liberation Serif"/>
+          <w:b w:val="false"/>
+          <w:bCs w:val="false"/>
+          <w:sz w:val="20"/>
+          <w:szCs w:val="20"/>
+        </w:rPr>
+        <w:t>consent 35</w:t>
       </w:r>
     </w:p>
     <w:sectPr>

--- a/1000words_çalışması.docx
+++ b/1000words_çalışması.docx
@@ -16,7 +16,6 @@
       <w:bookmarkEnd w:id="0"/>
       <w:r>
         <w:rPr>
-          <w:rFonts w:ascii="Liberation Serif" w:hAnsi="Liberation Serif"/>
           <w:color w:val="auto"/>
           <w:sz w:val="20"/>
           <w:szCs w:val="20"/>
@@ -37,26 +36,24 @@
       </w:pPr>
       <w:r>
         <w:rPr>
-          <w:rFonts w:ascii="Liberation Serif" w:hAnsi="Liberation Serif"/>
-          <w:color w:val="auto"/>
-          <w:sz w:val="20"/>
-          <w:szCs w:val="20"/>
-        </w:rPr>
-      </w:r>
-    </w:p>
-    <w:p>
-      <w:pPr>
-        <w:pStyle w:val="TextBody"/>
-        <w:jc w:val="both"/>
-        <w:rPr>
-          <w:rFonts w:ascii="Liberation Serif" w:hAnsi="Liberation Serif"/>
-          <w:sz w:val="20"/>
-          <w:szCs w:val="20"/>
-        </w:rPr>
-      </w:pPr>
-      <w:r>
-        <w:rPr>
-          <w:rFonts w:ascii="Liberation Serif" w:hAnsi="Liberation Serif"/>
+          <w:color w:val="auto"/>
+          <w:sz w:val="20"/>
+          <w:szCs w:val="20"/>
+        </w:rPr>
+      </w:r>
+    </w:p>
+    <w:p>
+      <w:pPr>
+        <w:pStyle w:val="TextBody"/>
+        <w:jc w:val="both"/>
+        <w:rPr>
+          <w:rFonts w:ascii="Liberation Serif" w:hAnsi="Liberation Serif"/>
+          <w:sz w:val="20"/>
+          <w:szCs w:val="20"/>
+        </w:rPr>
+      </w:pPr>
+      <w:r>
+        <w:rPr>
           <w:color w:val="auto"/>
           <w:sz w:val="20"/>
           <w:szCs w:val="20"/>
@@ -65,7 +62,6 @@
       </w:r>
       <w:r>
         <w:rPr>
-          <w:rFonts w:ascii="Liberation Serif" w:hAnsi="Liberation Serif"/>
           <w:b/>
           <w:bCs/>
           <w:color w:val="auto"/>
@@ -76,7 +72,6 @@
       </w:r>
       <w:r>
         <w:rPr>
-          <w:rFonts w:ascii="Liberation Serif" w:hAnsi="Liberation Serif"/>
           <w:color w:val="auto"/>
           <w:sz w:val="20"/>
           <w:szCs w:val="20"/>
@@ -85,7 +80,6 @@
       </w:r>
       <w:r>
         <w:rPr>
-          <w:rFonts w:ascii="Liberation Serif" w:hAnsi="Liberation Serif"/>
           <w:b/>
           <w:bCs/>
           <w:color w:val="auto"/>
@@ -96,7 +90,6 @@
       </w:r>
       <w:r>
         <w:rPr>
-          <w:rFonts w:ascii="Liberation Serif" w:hAnsi="Liberation Serif"/>
           <w:color w:val="auto"/>
           <w:sz w:val="20"/>
           <w:szCs w:val="20"/>
@@ -105,7 +98,6 @@
       </w:r>
       <w:r>
         <w:rPr>
-          <w:rFonts w:ascii="Liberation Serif" w:hAnsi="Liberation Serif"/>
           <w:b/>
           <w:bCs/>
           <w:color w:val="auto"/>
@@ -116,7 +108,6 @@
       </w:r>
       <w:r>
         <w:rPr>
-          <w:rFonts w:ascii="Liberation Serif" w:hAnsi="Liberation Serif"/>
           <w:color w:val="auto"/>
           <w:sz w:val="20"/>
           <w:szCs w:val="20"/>
@@ -125,7 +116,6 @@
       </w:r>
       <w:r>
         <w:rPr>
-          <w:rFonts w:ascii="Liberation Serif" w:hAnsi="Liberation Serif"/>
           <w:b/>
           <w:bCs/>
           <w:color w:val="auto"/>
@@ -136,7 +126,6 @@
       </w:r>
       <w:r>
         <w:rPr>
-          <w:rFonts w:ascii="Liberation Serif" w:hAnsi="Liberation Serif"/>
           <w:color w:val="auto"/>
           <w:sz w:val="20"/>
           <w:szCs w:val="20"/>
@@ -145,7 +134,6 @@
       </w:r>
       <w:r>
         <w:rPr>
-          <w:rFonts w:ascii="Liberation Serif" w:hAnsi="Liberation Serif"/>
           <w:b/>
           <w:bCs/>
           <w:color w:val="auto"/>
@@ -156,7 +144,6 @@
       </w:r>
       <w:r>
         <w:rPr>
-          <w:rFonts w:ascii="Liberation Serif" w:hAnsi="Liberation Serif"/>
           <w:color w:val="auto"/>
           <w:sz w:val="20"/>
           <w:szCs w:val="20"/>
@@ -176,7 +163,6 @@
       </w:pPr>
       <w:r>
         <w:rPr>
-          <w:rFonts w:ascii="Liberation Serif" w:hAnsi="Liberation Serif"/>
           <w:color w:val="auto"/>
           <w:sz w:val="20"/>
           <w:szCs w:val="20"/>
@@ -185,7 +171,6 @@
       </w:r>
       <w:r>
         <w:rPr>
-          <w:rFonts w:ascii="Liberation Serif" w:hAnsi="Liberation Serif"/>
           <w:b/>
           <w:bCs/>
           <w:color w:val="auto"/>
@@ -196,7 +181,6 @@
       </w:r>
       <w:r>
         <w:rPr>
-          <w:rFonts w:ascii="Liberation Serif" w:hAnsi="Liberation Serif"/>
           <w:color w:val="auto"/>
           <w:sz w:val="20"/>
           <w:szCs w:val="20"/>
@@ -216,7 +200,6 @@
       </w:pPr>
       <w:r>
         <w:rPr>
-          <w:rFonts w:ascii="Liberation Serif" w:hAnsi="Liberation Serif"/>
           <w:color w:val="auto"/>
           <w:sz w:val="20"/>
           <w:szCs w:val="20"/>
@@ -225,7 +208,6 @@
       </w:r>
       <w:r>
         <w:rPr>
-          <w:rFonts w:ascii="Liberation Serif" w:hAnsi="Liberation Serif"/>
           <w:b/>
           <w:bCs/>
           <w:color w:val="auto"/>
@@ -236,7 +218,6 @@
       </w:r>
       <w:r>
         <w:rPr>
-          <w:rFonts w:ascii="Liberation Serif" w:hAnsi="Liberation Serif"/>
           <w:color w:val="auto"/>
           <w:sz w:val="20"/>
           <w:szCs w:val="20"/>
@@ -245,7 +226,6 @@
       </w:r>
       <w:r>
         <w:rPr>
-          <w:rFonts w:ascii="Liberation Serif" w:hAnsi="Liberation Serif"/>
           <w:b/>
           <w:bCs/>
           <w:color w:val="auto"/>
@@ -256,7 +236,6 @@
       </w:r>
       <w:r>
         <w:rPr>
-          <w:rFonts w:ascii="Liberation Serif" w:hAnsi="Liberation Serif"/>
           <w:color w:val="auto"/>
           <w:sz w:val="20"/>
           <w:szCs w:val="20"/>
@@ -268,7 +247,6 @@
       </w:r>
       <w:r>
         <w:rPr>
-          <w:rFonts w:ascii="Liberation Serif" w:hAnsi="Liberation Serif"/>
           <w:b/>
           <w:bCs/>
           <w:color w:val="auto"/>
@@ -279,7 +257,6 @@
       </w:r>
       <w:r>
         <w:rPr>
-          <w:rFonts w:ascii="Liberation Serif" w:hAnsi="Liberation Serif"/>
           <w:color w:val="auto"/>
           <w:sz w:val="20"/>
           <w:szCs w:val="20"/>
@@ -288,7 +265,6 @@
       </w:r>
       <w:r>
         <w:rPr>
-          <w:rFonts w:ascii="Liberation Serif" w:hAnsi="Liberation Serif"/>
           <w:b/>
           <w:bCs/>
           <w:color w:val="auto"/>
@@ -299,7 +275,6 @@
       </w:r>
       <w:r>
         <w:rPr>
-          <w:rFonts w:ascii="Liberation Serif" w:hAnsi="Liberation Serif"/>
           <w:color w:val="auto"/>
           <w:sz w:val="20"/>
           <w:szCs w:val="20"/>
@@ -320,27 +295,25 @@
       </w:pPr>
       <w:r>
         <w:rPr>
-          <w:rFonts w:ascii="Liberation Serif" w:hAnsi="Liberation Serif"/>
-          <w:color w:val="auto"/>
-          <w:sz w:val="20"/>
-          <w:szCs w:val="20"/>
-        </w:rPr>
-      </w:r>
-    </w:p>
-    <w:p>
-      <w:pPr>
-        <w:pStyle w:val="TextBody"/>
-        <w:jc w:val="both"/>
-        <w:rPr>
-          <w:rFonts w:ascii="Liberation Serif" w:hAnsi="Liberation Serif"/>
-          <w:color w:val="auto"/>
-          <w:sz w:val="20"/>
-          <w:szCs w:val="20"/>
-        </w:rPr>
-      </w:pPr>
-      <w:r>
-        <w:rPr>
-          <w:rFonts w:ascii="Liberation Serif" w:hAnsi="Liberation Serif"/>
+          <w:color w:val="auto"/>
+          <w:sz w:val="20"/>
+          <w:szCs w:val="20"/>
+        </w:rPr>
+      </w:r>
+    </w:p>
+    <w:p>
+      <w:pPr>
+        <w:pStyle w:val="TextBody"/>
+        <w:jc w:val="both"/>
+        <w:rPr>
+          <w:rFonts w:ascii="Liberation Serif" w:hAnsi="Liberation Serif"/>
+          <w:color w:val="auto"/>
+          <w:sz w:val="20"/>
+          <w:szCs w:val="20"/>
+        </w:rPr>
+      </w:pPr>
+      <w:r>
+        <w:rPr>
           <w:color w:val="auto"/>
           <w:sz w:val="20"/>
           <w:szCs w:val="20"/>
@@ -362,7 +335,6 @@
       </w:pPr>
       <w:r>
         <w:rPr>
-          <w:rFonts w:ascii="Liberation Serif" w:hAnsi="Liberation Serif"/>
           <w:color w:val="auto"/>
           <w:sz w:val="20"/>
           <w:szCs w:val="20"/>
@@ -383,26 +355,24 @@
       </w:pPr>
       <w:r>
         <w:rPr>
-          <w:rFonts w:ascii="Liberation Serif" w:hAnsi="Liberation Serif"/>
-          <w:color w:val="auto"/>
-          <w:sz w:val="20"/>
-          <w:szCs w:val="20"/>
-        </w:rPr>
-      </w:r>
-    </w:p>
-    <w:p>
-      <w:pPr>
-        <w:pStyle w:val="TextBody"/>
-        <w:jc w:val="both"/>
-        <w:rPr>
-          <w:rFonts w:ascii="Liberation Serif" w:hAnsi="Liberation Serif"/>
-          <w:sz w:val="20"/>
-          <w:szCs w:val="20"/>
-        </w:rPr>
-      </w:pPr>
-      <w:r>
-        <w:rPr>
-          <w:rFonts w:ascii="Liberation Serif" w:hAnsi="Liberation Serif"/>
+          <w:color w:val="auto"/>
+          <w:sz w:val="20"/>
+          <w:szCs w:val="20"/>
+        </w:rPr>
+      </w:r>
+    </w:p>
+    <w:p>
+      <w:pPr>
+        <w:pStyle w:val="TextBody"/>
+        <w:jc w:val="both"/>
+        <w:rPr>
+          <w:rFonts w:ascii="Liberation Serif" w:hAnsi="Liberation Serif"/>
+          <w:sz w:val="20"/>
+          <w:szCs w:val="20"/>
+        </w:rPr>
+      </w:pPr>
+      <w:r>
+        <w:rPr>
           <w:color w:val="auto"/>
           <w:sz w:val="20"/>
           <w:szCs w:val="20"/>
@@ -411,7 +381,6 @@
       </w:r>
       <w:r>
         <w:rPr>
-          <w:rFonts w:ascii="Liberation Serif" w:hAnsi="Liberation Serif"/>
           <w:b/>
           <w:bCs/>
           <w:color w:val="auto"/>
@@ -422,7 +391,6 @@
       </w:r>
       <w:r>
         <w:rPr>
-          <w:rFonts w:ascii="Liberation Serif" w:hAnsi="Liberation Serif"/>
           <w:color w:val="auto"/>
           <w:sz w:val="20"/>
           <w:szCs w:val="20"/>
@@ -431,7 +399,6 @@
       </w:r>
       <w:r>
         <w:rPr>
-          <w:rFonts w:ascii="Liberation Serif" w:hAnsi="Liberation Serif"/>
           <w:b/>
           <w:bCs/>
           <w:color w:val="auto"/>
@@ -442,7 +409,6 @@
       </w:r>
       <w:r>
         <w:rPr>
-          <w:rFonts w:ascii="Liberation Serif" w:hAnsi="Liberation Serif"/>
           <w:color w:val="auto"/>
           <w:sz w:val="20"/>
           <w:szCs w:val="20"/>
@@ -451,7 +417,6 @@
       </w:r>
       <w:r>
         <w:rPr>
-          <w:rFonts w:ascii="Liberation Serif" w:hAnsi="Liberation Serif"/>
           <w:b w:val="false"/>
           <w:bCs w:val="false"/>
           <w:color w:val="auto"/>
@@ -462,7 +427,6 @@
       </w:r>
       <w:r>
         <w:rPr>
-          <w:rFonts w:ascii="Liberation Serif" w:hAnsi="Liberation Serif"/>
           <w:color w:val="auto"/>
           <w:sz w:val="20"/>
           <w:szCs w:val="20"/>
@@ -471,7 +435,6 @@
       </w:r>
       <w:r>
         <w:rPr>
-          <w:rFonts w:ascii="Liberation Serif" w:hAnsi="Liberation Serif"/>
           <w:b/>
           <w:bCs/>
           <w:color w:val="auto"/>
@@ -482,7 +445,6 @@
       </w:r>
       <w:r>
         <w:rPr>
-          <w:rFonts w:ascii="Liberation Serif" w:hAnsi="Liberation Serif"/>
           <w:color w:val="auto"/>
           <w:sz w:val="20"/>
           <w:szCs w:val="20"/>
@@ -491,7 +453,6 @@
       </w:r>
       <w:r>
         <w:rPr>
-          <w:rFonts w:ascii="Liberation Serif" w:hAnsi="Liberation Serif"/>
           <w:b w:val="false"/>
           <w:bCs w:val="false"/>
           <w:color w:val="auto"/>
@@ -502,7 +463,6 @@
       </w:r>
       <w:r>
         <w:rPr>
-          <w:rFonts w:ascii="Liberation Serif" w:hAnsi="Liberation Serif"/>
           <w:color w:val="auto"/>
           <w:sz w:val="20"/>
           <w:szCs w:val="20"/>
@@ -522,7 +482,6 @@
       </w:pPr>
       <w:r>
         <w:rPr>
-          <w:rFonts w:ascii="Liberation Serif" w:hAnsi="Liberation Serif"/>
           <w:color w:val="auto"/>
           <w:sz w:val="20"/>
           <w:szCs w:val="20"/>
@@ -531,7 +490,6 @@
       </w:r>
       <w:r>
         <w:rPr>
-          <w:rFonts w:ascii="Liberation Serif" w:hAnsi="Liberation Serif"/>
           <w:b/>
           <w:bCs/>
           <w:color w:val="auto"/>
@@ -542,7 +500,6 @@
       </w:r>
       <w:r>
         <w:rPr>
-          <w:rFonts w:ascii="Liberation Serif" w:hAnsi="Liberation Serif"/>
           <w:color w:val="auto"/>
           <w:sz w:val="20"/>
           <w:szCs w:val="20"/>
@@ -551,7 +508,6 @@
       </w:r>
       <w:r>
         <w:rPr>
-          <w:rFonts w:ascii="Liberation Serif" w:hAnsi="Liberation Serif"/>
           <w:b/>
           <w:bCs/>
           <w:color w:val="auto"/>
@@ -562,7 +518,6 @@
       </w:r>
       <w:r>
         <w:rPr>
-          <w:rFonts w:ascii="Liberation Serif" w:hAnsi="Liberation Serif"/>
           <w:color w:val="auto"/>
           <w:sz w:val="20"/>
           <w:szCs w:val="20"/>
@@ -582,7 +537,6 @@
       </w:pPr>
       <w:r>
         <w:rPr>
-          <w:rFonts w:ascii="Liberation Serif" w:hAnsi="Liberation Serif"/>
           <w:color w:val="auto"/>
           <w:sz w:val="20"/>
           <w:szCs w:val="20"/>
@@ -591,7 +545,6 @@
       </w:r>
       <w:r>
         <w:rPr>
-          <w:rFonts w:ascii="Liberation Serif" w:hAnsi="Liberation Serif"/>
           <w:b/>
           <w:bCs/>
           <w:color w:val="auto"/>
@@ -602,7 +555,6 @@
       </w:r>
       <w:r>
         <w:rPr>
-          <w:rFonts w:ascii="Liberation Serif" w:hAnsi="Liberation Serif"/>
           <w:color w:val="auto"/>
           <w:sz w:val="20"/>
           <w:szCs w:val="20"/>
@@ -611,7 +563,6 @@
       </w:r>
       <w:r>
         <w:rPr>
-          <w:rFonts w:ascii="Liberation Serif" w:hAnsi="Liberation Serif"/>
           <w:b/>
           <w:bCs/>
           <w:color w:val="auto"/>
@@ -622,7 +573,6 @@
       </w:r>
       <w:r>
         <w:rPr>
-          <w:rFonts w:ascii="Liberation Serif" w:hAnsi="Liberation Serif"/>
           <w:color w:val="auto"/>
           <w:sz w:val="20"/>
           <w:szCs w:val="20"/>
@@ -631,7 +581,6 @@
       </w:r>
       <w:r>
         <w:rPr>
-          <w:rFonts w:ascii="Liberation Serif" w:hAnsi="Liberation Serif"/>
           <w:b/>
           <w:bCs/>
           <w:color w:val="auto"/>
@@ -642,7 +591,6 @@
       </w:r>
       <w:r>
         <w:rPr>
-          <w:rFonts w:ascii="Liberation Serif" w:hAnsi="Liberation Serif"/>
           <w:color w:val="auto"/>
           <w:sz w:val="20"/>
           <w:szCs w:val="20"/>
@@ -665,7 +613,6 @@
       </w:pPr>
       <w:r>
         <w:rPr>
-          <w:rFonts w:ascii="Liberation Serif" w:hAnsi="Liberation Serif"/>
           <w:color w:val="auto"/>
           <w:sz w:val="20"/>
           <w:szCs w:val="20"/>
@@ -686,26 +633,24 @@
       </w:pPr>
       <w:r>
         <w:rPr>
-          <w:rFonts w:ascii="Liberation Serif" w:hAnsi="Liberation Serif"/>
-          <w:color w:val="auto"/>
-          <w:sz w:val="20"/>
-          <w:szCs w:val="20"/>
-        </w:rPr>
-      </w:r>
-    </w:p>
-    <w:p>
-      <w:pPr>
-        <w:pStyle w:val="TextBody"/>
-        <w:jc w:val="both"/>
-        <w:rPr>
-          <w:rFonts w:ascii="Liberation Serif" w:hAnsi="Liberation Serif"/>
-          <w:sz w:val="20"/>
-          <w:szCs w:val="20"/>
-        </w:rPr>
-      </w:pPr>
-      <w:r>
-        <w:rPr>
-          <w:rFonts w:ascii="Liberation Serif" w:hAnsi="Liberation Serif"/>
+          <w:color w:val="auto"/>
+          <w:sz w:val="20"/>
+          <w:szCs w:val="20"/>
+        </w:rPr>
+      </w:r>
+    </w:p>
+    <w:p>
+      <w:pPr>
+        <w:pStyle w:val="TextBody"/>
+        <w:jc w:val="both"/>
+        <w:rPr>
+          <w:rFonts w:ascii="Liberation Serif" w:hAnsi="Liberation Serif"/>
+          <w:sz w:val="20"/>
+          <w:szCs w:val="20"/>
+        </w:rPr>
+      </w:pPr>
+      <w:r>
+        <w:rPr>
           <w:color w:val="auto"/>
           <w:sz w:val="20"/>
           <w:szCs w:val="20"/>
@@ -714,7 +659,6 @@
       </w:r>
       <w:r>
         <w:rPr>
-          <w:rFonts w:ascii="Liberation Serif" w:hAnsi="Liberation Serif"/>
           <w:b/>
           <w:bCs/>
           <w:color w:val="auto"/>
@@ -725,7 +669,6 @@
       </w:r>
       <w:r>
         <w:rPr>
-          <w:rFonts w:ascii="Liberation Serif" w:hAnsi="Liberation Serif"/>
           <w:color w:val="auto"/>
           <w:sz w:val="20"/>
           <w:szCs w:val="20"/>
@@ -742,7 +685,6 @@
       </w:r>
       <w:r>
         <w:rPr>
-          <w:rFonts w:ascii="Liberation Serif" w:hAnsi="Liberation Serif"/>
           <w:b/>
           <w:bCs/>
           <w:color w:val="auto"/>
@@ -753,7 +695,6 @@
       </w:r>
       <w:r>
         <w:rPr>
-          <w:rFonts w:ascii="Liberation Serif" w:hAnsi="Liberation Serif"/>
           <w:color w:val="auto"/>
           <w:sz w:val="20"/>
           <w:szCs w:val="20"/>
@@ -770,7 +711,6 @@
       </w:r>
       <w:r>
         <w:rPr>
-          <w:rFonts w:ascii="Liberation Serif" w:hAnsi="Liberation Serif"/>
           <w:b/>
           <w:bCs/>
           <w:color w:val="auto"/>
@@ -781,7 +721,6 @@
       </w:r>
       <w:r>
         <w:rPr>
-          <w:rFonts w:ascii="Liberation Serif" w:hAnsi="Liberation Serif"/>
           <w:color w:val="auto"/>
           <w:sz w:val="20"/>
           <w:szCs w:val="20"/>
@@ -793,7 +732,6 @@
       </w:r>
       <w:r>
         <w:rPr>
-          <w:rFonts w:ascii="Liberation Serif" w:hAnsi="Liberation Serif"/>
           <w:b/>
           <w:bCs/>
           <w:color w:val="auto"/>
@@ -804,7 +742,6 @@
       </w:r>
       <w:r>
         <w:rPr>
-          <w:rFonts w:ascii="Liberation Serif" w:hAnsi="Liberation Serif"/>
           <w:color w:val="auto"/>
           <w:sz w:val="20"/>
           <w:szCs w:val="20"/>
@@ -823,7 +760,6 @@
       </w:r>
       <w:r>
         <w:rPr>
-          <w:rFonts w:ascii="Liberation Serif" w:hAnsi="Liberation Serif"/>
           <w:b/>
           <w:bCs/>
           <w:color w:val="auto"/>
@@ -836,7 +772,6 @@
       </w:r>
       <w:r>
         <w:rPr>
-          <w:rFonts w:ascii="Liberation Serif" w:hAnsi="Liberation Serif"/>
           <w:color w:val="auto"/>
           <w:sz w:val="20"/>
           <w:szCs w:val="20"/>
@@ -849,7 +784,6 @@
       </w:r>
       <w:r>
         <w:rPr>
-          <w:rFonts w:ascii="Liberation Serif" w:hAnsi="Liberation Serif"/>
           <w:b/>
           <w:bCs/>
           <w:color w:val="auto"/>
@@ -860,7 +794,6 @@
       </w:r>
       <w:r>
         <w:rPr>
-          <w:rFonts w:ascii="Liberation Serif" w:hAnsi="Liberation Serif"/>
           <w:color w:val="auto"/>
           <w:sz w:val="20"/>
           <w:szCs w:val="20"/>
@@ -878,7 +811,6 @@
       </w:r>
       <w:r>
         <w:rPr>
-          <w:rFonts w:ascii="Liberation Serif" w:hAnsi="Liberation Serif"/>
           <w:b/>
           <w:bCs/>
           <w:color w:val="auto"/>
@@ -889,7 +821,6 @@
       </w:r>
       <w:r>
         <w:rPr>
-          <w:rFonts w:ascii="Liberation Serif" w:hAnsi="Liberation Serif"/>
           <w:color w:val="auto"/>
           <w:sz w:val="20"/>
           <w:szCs w:val="20"/>
@@ -902,7 +833,6 @@
       </w:r>
       <w:r>
         <w:rPr>
-          <w:rFonts w:ascii="Liberation Serif" w:hAnsi="Liberation Serif"/>
           <w:b w:val="false"/>
           <w:bCs w:val="false"/>
           <w:color w:val="auto"/>
@@ -913,7 +843,6 @@
       </w:r>
       <w:r>
         <w:rPr>
-          <w:rFonts w:ascii="Liberation Serif" w:hAnsi="Liberation Serif"/>
           <w:color w:val="auto"/>
           <w:sz w:val="20"/>
           <w:szCs w:val="20"/>
@@ -924,7 +853,6 @@
       </w:r>
       <w:r>
         <w:rPr>
-          <w:rFonts w:ascii="Liberation Serif" w:hAnsi="Liberation Serif"/>
           <w:b/>
           <w:bCs/>
           <w:color w:val="auto"/>
@@ -935,7 +863,6 @@
       </w:r>
       <w:r>
         <w:rPr>
-          <w:rFonts w:ascii="Liberation Serif" w:hAnsi="Liberation Serif"/>
           <w:color w:val="auto"/>
           <w:sz w:val="20"/>
           <w:szCs w:val="20"/>
@@ -944,7 +871,6 @@
       </w:r>
       <w:r>
         <w:rPr>
-          <w:rFonts w:ascii="Liberation Serif" w:hAnsi="Liberation Serif"/>
           <w:b/>
           <w:bCs/>
           <w:color w:val="auto"/>
@@ -955,7 +881,6 @@
       </w:r>
       <w:r>
         <w:rPr>
-          <w:rFonts w:ascii="Liberation Serif" w:hAnsi="Liberation Serif"/>
           <w:color w:val="auto"/>
           <w:sz w:val="20"/>
           <w:szCs w:val="20"/>
@@ -974,7 +899,6 @@
       </w:r>
       <w:r>
         <w:rPr>
-          <w:rFonts w:ascii="Liberation Serif" w:hAnsi="Liberation Serif"/>
           <w:b/>
           <w:bCs/>
           <w:color w:val="auto"/>
@@ -985,7 +909,6 @@
       </w:r>
       <w:r>
         <w:rPr>
-          <w:rFonts w:ascii="Liberation Serif" w:hAnsi="Liberation Serif"/>
           <w:color w:val="auto"/>
           <w:sz w:val="20"/>
           <w:szCs w:val="20"/>
@@ -1008,7 +931,6 @@
       </w:pPr>
       <w:r>
         <w:rPr>
-          <w:rFonts w:ascii="Liberation Serif" w:hAnsi="Liberation Serif"/>
           <w:b w:val="false"/>
           <w:bCs w:val="false"/>
           <w:color w:val="auto"/>
@@ -1019,7 +941,7 @@
       </w:r>
       <w:r>
         <w:rPr>
-          <w:rFonts w:eastAsia="NSimSun" w:cs="Lucida Sans" w:ascii="Liberation Serif" w:hAnsi="Liberation Serif"/>
+          <w:rFonts w:eastAsia="NSimSun" w:cs="Lucida Sans"/>
           <w:b w:val="false"/>
           <w:bCs w:val="false"/>
           <w:color w:val="auto"/>
@@ -1032,7 +954,6 @@
       </w:r>
       <w:r>
         <w:rPr>
-          <w:rFonts w:ascii="Liberation Serif" w:hAnsi="Liberation Serif"/>
           <w:b w:val="false"/>
           <w:bCs w:val="false"/>
           <w:color w:val="auto"/>
@@ -1054,7 +975,6 @@
       </w:pPr>
       <w:r>
         <w:rPr>
-          <w:rFonts w:ascii="Liberation Serif" w:hAnsi="Liberation Serif"/>
           <w:b/>
           <w:color w:val="auto"/>
           <w:sz w:val="20"/>
@@ -1064,7 +984,6 @@
       </w:r>
       <w:r>
         <w:rPr>
-          <w:rFonts w:ascii="Liberation Serif" w:hAnsi="Liberation Serif"/>
           <w:color w:val="auto"/>
           <w:sz w:val="20"/>
           <w:szCs w:val="20"/>
@@ -1073,7 +992,6 @@
       </w:r>
       <w:r>
         <w:rPr>
-          <w:rFonts w:ascii="Liberation Serif" w:hAnsi="Liberation Serif"/>
           <w:b/>
           <w:bCs/>
           <w:color w:val="auto"/>
@@ -1084,7 +1002,6 @@
       </w:r>
       <w:r>
         <w:rPr>
-          <w:rFonts w:ascii="Liberation Serif" w:hAnsi="Liberation Serif"/>
           <w:color w:val="auto"/>
           <w:sz w:val="20"/>
           <w:szCs w:val="20"/>
@@ -1093,7 +1010,6 @@
       </w:r>
       <w:r>
         <w:rPr>
-          <w:rFonts w:ascii="Liberation Serif" w:hAnsi="Liberation Serif"/>
           <w:b/>
           <w:bCs/>
           <w:color w:val="auto"/>
@@ -1104,7 +1020,6 @@
       </w:r>
       <w:r>
         <w:rPr>
-          <w:rFonts w:ascii="Liberation Serif" w:hAnsi="Liberation Serif"/>
           <w:color w:val="auto"/>
           <w:sz w:val="20"/>
           <w:szCs w:val="20"/>
@@ -1113,7 +1028,6 @@
       </w:r>
       <w:r>
         <w:rPr>
-          <w:rFonts w:ascii="Liberation Serif" w:hAnsi="Liberation Serif"/>
           <w:i/>
           <w:color w:val="auto"/>
           <w:sz w:val="20"/>
@@ -1123,7 +1037,6 @@
       </w:r>
       <w:r>
         <w:rPr>
-          <w:rFonts w:ascii="Liberation Serif" w:hAnsi="Liberation Serif"/>
           <w:color w:val="auto"/>
           <w:sz w:val="20"/>
           <w:szCs w:val="20"/>
@@ -1143,7 +1056,6 @@
       </w:pPr>
       <w:r>
         <w:rPr>
-          <w:rFonts w:ascii="Liberation Serif" w:hAnsi="Liberation Serif"/>
           <w:color w:val="auto"/>
           <w:sz w:val="20"/>
           <w:szCs w:val="20"/>
@@ -1152,7 +1064,6 @@
       </w:r>
       <w:r>
         <w:rPr>
-          <w:rFonts w:ascii="Liberation Serif" w:hAnsi="Liberation Serif"/>
           <w:b/>
           <w:bCs/>
           <w:color w:val="auto"/>
@@ -1163,7 +1074,6 @@
       </w:r>
       <w:r>
         <w:rPr>
-          <w:rFonts w:ascii="Liberation Serif" w:hAnsi="Liberation Serif"/>
           <w:color w:val="auto"/>
           <w:sz w:val="20"/>
           <w:szCs w:val="20"/>
@@ -1172,7 +1082,6 @@
       </w:r>
       <w:r>
         <w:rPr>
-          <w:rFonts w:ascii="Liberation Serif" w:hAnsi="Liberation Serif"/>
           <w:b/>
           <w:bCs/>
           <w:color w:val="auto"/>
@@ -1183,7 +1092,6 @@
       </w:r>
       <w:r>
         <w:rPr>
-          <w:rFonts w:ascii="Liberation Serif" w:hAnsi="Liberation Serif"/>
           <w:color w:val="auto"/>
           <w:sz w:val="20"/>
           <w:szCs w:val="20"/>
@@ -1203,7 +1111,6 @@
       </w:pPr>
       <w:r>
         <w:rPr>
-          <w:rFonts w:ascii="Liberation Serif" w:hAnsi="Liberation Serif"/>
           <w:color w:val="auto"/>
           <w:sz w:val="20"/>
           <w:szCs w:val="20"/>
@@ -1212,7 +1119,6 @@
       </w:r>
       <w:r>
         <w:rPr>
-          <w:rFonts w:ascii="Liberation Serif" w:hAnsi="Liberation Serif"/>
           <w:i/>
           <w:color w:val="auto"/>
           <w:sz w:val="20"/>
@@ -1222,7 +1128,6 @@
       </w:r>
       <w:r>
         <w:rPr>
-          <w:rFonts w:ascii="Liberation Serif" w:hAnsi="Liberation Serif"/>
           <w:color w:val="auto"/>
           <w:sz w:val="20"/>
           <w:szCs w:val="20"/>
@@ -1231,7 +1136,6 @@
       </w:r>
       <w:r>
         <w:rPr>
-          <w:rFonts w:ascii="Liberation Serif" w:hAnsi="Liberation Serif"/>
           <w:b/>
           <w:bCs/>
           <w:color w:val="auto"/>
@@ -1242,7 +1146,6 @@
       </w:r>
       <w:r>
         <w:rPr>
-          <w:rFonts w:ascii="Liberation Serif" w:hAnsi="Liberation Serif"/>
           <w:color w:val="auto"/>
           <w:sz w:val="20"/>
           <w:szCs w:val="20"/>
@@ -1251,7 +1154,6 @@
       </w:r>
       <w:r>
         <w:rPr>
-          <w:rFonts w:ascii="Liberation Serif" w:hAnsi="Liberation Serif"/>
           <w:b/>
           <w:bCs/>
           <w:color w:val="auto"/>
@@ -1262,7 +1164,6 @@
       </w:r>
       <w:r>
         <w:rPr>
-          <w:rFonts w:ascii="Liberation Serif" w:hAnsi="Liberation Serif"/>
           <w:color w:val="auto"/>
           <w:sz w:val="20"/>
           <w:szCs w:val="20"/>
@@ -1271,7 +1172,6 @@
       </w:r>
       <w:r>
         <w:rPr>
-          <w:rFonts w:ascii="Liberation Serif" w:hAnsi="Liberation Serif"/>
           <w:b/>
           <w:bCs/>
           <w:color w:val="auto"/>
@@ -1282,7 +1182,6 @@
       </w:r>
       <w:r>
         <w:rPr>
-          <w:rFonts w:ascii="Liberation Serif" w:hAnsi="Liberation Serif"/>
           <w:color w:val="auto"/>
           <w:sz w:val="20"/>
           <w:szCs w:val="20"/>
@@ -1291,7 +1190,6 @@
       </w:r>
       <w:r>
         <w:rPr>
-          <w:rFonts w:ascii="Liberation Serif" w:hAnsi="Liberation Serif"/>
           <w:b/>
           <w:bCs/>
           <w:color w:val="auto"/>
@@ -1302,7 +1200,6 @@
       </w:r>
       <w:r>
         <w:rPr>
-          <w:rFonts w:ascii="Liberation Serif" w:hAnsi="Liberation Serif"/>
           <w:color w:val="auto"/>
           <w:sz w:val="20"/>
           <w:szCs w:val="20"/>
@@ -1311,9 +1208,8 @@
       </w:r>
       <w:r>
         <w:rPr>
-          <w:rFonts w:ascii="Liberation Serif" w:hAnsi="Liberation Serif"/>
-          <w:b/>
-          <w:bCs/>
+          <w:b w:val="false"/>
+          <w:bCs w:val="false"/>
           <w:color w:val="auto"/>
           <w:sz w:val="20"/>
           <w:szCs w:val="20"/>
@@ -1322,7 +1218,6 @@
       </w:r>
       <w:r>
         <w:rPr>
-          <w:rFonts w:ascii="Liberation Serif" w:hAnsi="Liberation Serif"/>
           <w:color w:val="auto"/>
           <w:sz w:val="20"/>
           <w:szCs w:val="20"/>
@@ -1345,7 +1240,6 @@
       </w:pPr>
       <w:r>
         <w:rPr>
-          <w:rFonts w:ascii="Liberation Serif" w:hAnsi="Liberation Serif"/>
           <w:color w:val="auto"/>
           <w:sz w:val="20"/>
           <w:szCs w:val="20"/>
@@ -1354,7 +1248,7 @@
       </w:r>
       <w:r>
         <w:rPr>
-          <w:rFonts w:eastAsia="NSimSun" w:cs="Lucida Sans" w:ascii="Liberation Serif" w:hAnsi="Liberation Serif"/>
+          <w:rFonts w:eastAsia="NSimSun" w:cs="Lucida Sans"/>
           <w:color w:val="auto"/>
           <w:kern w:val="2"/>
           <w:sz w:val="20"/>
@@ -1365,7 +1259,6 @@
       </w:r>
       <w:r>
         <w:rPr>
-          <w:rFonts w:ascii="Liberation Serif" w:hAnsi="Liberation Serif"/>
           <w:color w:val="auto"/>
           <w:sz w:val="20"/>
           <w:szCs w:val="20"/>
@@ -1385,7 +1278,6 @@
       </w:pPr>
       <w:r>
         <w:rPr>
-          <w:rFonts w:ascii="Liberation Serif" w:hAnsi="Liberation Serif"/>
           <w:color w:val="auto"/>
           <w:sz w:val="20"/>
           <w:szCs w:val="20"/>
@@ -1405,7 +1297,6 @@
       </w:pPr>
       <w:r>
         <w:rPr>
-          <w:rFonts w:ascii="Liberation Serif" w:hAnsi="Liberation Serif"/>
           <w:color w:val="auto"/>
           <w:sz w:val="20"/>
           <w:szCs w:val="20"/>
@@ -1425,7 +1316,6 @@
       </w:pPr>
       <w:r>
         <w:rPr>
-          <w:rFonts w:ascii="Liberation Serif" w:hAnsi="Liberation Serif"/>
           <w:color w:val="auto"/>
           <w:sz w:val="20"/>
           <w:szCs w:val="20"/>
@@ -1434,7 +1324,6 @@
       </w:r>
       <w:r>
         <w:rPr>
-          <w:rFonts w:ascii="Liberation Serif" w:hAnsi="Liberation Serif"/>
           <w:color w:val="auto"/>
           <w:sz w:val="20"/>
           <w:szCs w:val="20"/>
@@ -1443,7 +1332,6 @@
       </w:r>
       <w:r>
         <w:rPr>
-          <w:rFonts w:ascii="Liberation Serif" w:hAnsi="Liberation Serif"/>
           <w:b/>
           <w:bCs/>
           <w:color w:val="auto"/>
@@ -1454,7 +1342,6 @@
       </w:r>
       <w:r>
         <w:rPr>
-          <w:rFonts w:ascii="Liberation Serif" w:hAnsi="Liberation Serif"/>
           <w:color w:val="auto"/>
           <w:sz w:val="20"/>
           <w:szCs w:val="20"/>
@@ -1463,7 +1350,6 @@
       </w:r>
       <w:r>
         <w:rPr>
-          <w:rFonts w:ascii="Liberation Serif" w:hAnsi="Liberation Serif"/>
           <w:b/>
           <w:bCs/>
           <w:color w:val="auto"/>
@@ -1474,7 +1360,6 @@
       </w:r>
       <w:r>
         <w:rPr>
-          <w:rFonts w:ascii="Liberation Serif" w:hAnsi="Liberation Serif"/>
           <w:color w:val="auto"/>
           <w:sz w:val="20"/>
           <w:szCs w:val="20"/>
@@ -1494,7 +1379,6 @@
       </w:pPr>
       <w:r>
         <w:rPr>
-          <w:rFonts w:ascii="Liberation Serif" w:hAnsi="Liberation Serif"/>
           <w:color w:val="auto"/>
           <w:sz w:val="20"/>
           <w:szCs w:val="20"/>
@@ -1503,7 +1387,6 @@
       </w:r>
       <w:r>
         <w:rPr>
-          <w:rFonts w:ascii="Liberation Serif" w:hAnsi="Liberation Serif"/>
           <w:b/>
           <w:bCs/>
           <w:color w:val="auto"/>
@@ -1514,7 +1397,6 @@
       </w:r>
       <w:r>
         <w:rPr>
-          <w:rFonts w:ascii="Liberation Serif" w:hAnsi="Liberation Serif"/>
           <w:color w:val="auto"/>
           <w:sz w:val="20"/>
           <w:szCs w:val="20"/>
@@ -1536,7 +1418,6 @@
       <w:bookmarkEnd w:id="1"/>
       <w:r>
         <w:rPr>
-          <w:rFonts w:ascii="Liberation Serif" w:hAnsi="Liberation Serif"/>
           <w:color w:val="auto"/>
           <w:sz w:val="20"/>
           <w:szCs w:val="20"/>
@@ -1556,7 +1437,6 @@
       </w:pPr>
       <w:r>
         <w:rPr>
-          <w:rFonts w:ascii="Liberation Serif" w:hAnsi="Liberation Serif"/>
           <w:color w:val="auto"/>
           <w:sz w:val="20"/>
           <w:szCs w:val="20"/>
@@ -1565,7 +1445,6 @@
       </w:r>
       <w:r>
         <w:rPr>
-          <w:rFonts w:ascii="Liberation Serif" w:hAnsi="Liberation Serif"/>
           <w:b/>
           <w:bCs/>
           <w:color w:val="auto"/>
@@ -1576,7 +1455,6 @@
       </w:r>
       <w:r>
         <w:rPr>
-          <w:rFonts w:ascii="Liberation Serif" w:hAnsi="Liberation Serif"/>
           <w:color w:val="auto"/>
           <w:sz w:val="20"/>
           <w:szCs w:val="20"/>
@@ -1585,7 +1463,6 @@
       </w:r>
       <w:r>
         <w:rPr>
-          <w:rFonts w:ascii="Liberation Serif" w:hAnsi="Liberation Serif"/>
           <w:b/>
           <w:bCs/>
           <w:color w:val="auto"/>
@@ -1596,7 +1473,6 @@
       </w:r>
       <w:r>
         <w:rPr>
-          <w:rFonts w:ascii="Liberation Serif" w:hAnsi="Liberation Serif"/>
           <w:color w:val="auto"/>
           <w:sz w:val="20"/>
           <w:szCs w:val="20"/>
@@ -1605,7 +1481,6 @@
       </w:r>
       <w:r>
         <w:rPr>
-          <w:rFonts w:ascii="Liberation Serif" w:hAnsi="Liberation Serif"/>
           <w:b/>
           <w:bCs/>
           <w:color w:val="auto"/>
@@ -1616,7 +1491,6 @@
       </w:r>
       <w:r>
         <w:rPr>
-          <w:rFonts w:ascii="Liberation Serif" w:hAnsi="Liberation Serif"/>
           <w:color w:val="auto"/>
           <w:sz w:val="20"/>
           <w:szCs w:val="20"/>
@@ -1625,7 +1499,6 @@
       </w:r>
       <w:r>
         <w:rPr>
-          <w:rFonts w:ascii="Liberation Serif" w:hAnsi="Liberation Serif"/>
           <w:b/>
           <w:bCs/>
           <w:color w:val="auto"/>
@@ -1636,7 +1509,6 @@
       </w:r>
       <w:r>
         <w:rPr>
-          <w:rFonts w:ascii="Liberation Serif" w:hAnsi="Liberation Serif"/>
           <w:color w:val="auto"/>
           <w:sz w:val="20"/>
           <w:szCs w:val="20"/>
@@ -1645,7 +1517,6 @@
       </w:r>
       <w:r>
         <w:rPr>
-          <w:rFonts w:ascii="Liberation Serif" w:hAnsi="Liberation Serif"/>
           <w:b/>
           <w:bCs/>
           <w:color w:val="auto"/>
@@ -1656,7 +1527,6 @@
       </w:r>
       <w:r>
         <w:rPr>
-          <w:rFonts w:ascii="Liberation Serif" w:hAnsi="Liberation Serif"/>
           <w:color w:val="auto"/>
           <w:sz w:val="20"/>
           <w:szCs w:val="20"/>
@@ -1677,7 +1547,6 @@
       </w:pPr>
       <w:r>
         <w:rPr>
-          <w:rFonts w:ascii="Liberation Serif" w:hAnsi="Liberation Serif"/>
           <w:color w:val="auto"/>
           <w:sz w:val="20"/>
           <w:szCs w:val="20"/>
@@ -1699,7 +1568,6 @@
       </w:pPr>
       <w:r>
         <w:rPr>
-          <w:rFonts w:ascii="Liberation Serif" w:hAnsi="Liberation Serif"/>
           <w:color w:val="auto"/>
           <w:sz w:val="20"/>
           <w:szCs w:val="20"/>
@@ -1708,7 +1576,6 @@
       </w:r>
       <w:r>
         <w:rPr>
-          <w:rFonts w:ascii="Liberation Serif" w:hAnsi="Liberation Serif"/>
           <w:b w:val="false"/>
           <w:bCs w:val="false"/>
           <w:color w:val="auto"/>
@@ -1719,7 +1586,6 @@
       </w:r>
       <w:r>
         <w:rPr>
-          <w:rFonts w:ascii="Liberation Serif" w:hAnsi="Liberation Serif"/>
           <w:color w:val="auto"/>
           <w:sz w:val="20"/>
           <w:szCs w:val="20"/>
@@ -1728,7 +1594,7 @@
       </w:r>
       <w:r>
         <w:rPr>
-          <w:rFonts w:eastAsia="NSimSun" w:cs="Lucida Sans" w:ascii="Liberation Serif" w:hAnsi="Liberation Serif"/>
+          <w:rFonts w:eastAsia="NSimSun" w:cs="Lucida Sans"/>
           <w:color w:val="auto"/>
           <w:kern w:val="2"/>
           <w:sz w:val="20"/>
@@ -1739,7 +1605,6 @@
       </w:r>
       <w:r>
         <w:rPr>
-          <w:rFonts w:ascii="Liberation Serif" w:hAnsi="Liberation Serif"/>
           <w:color w:val="auto"/>
           <w:sz w:val="20"/>
           <w:szCs w:val="20"/>
@@ -1762,7 +1627,6 @@
       </w:pPr>
       <w:r>
         <w:rPr>
-          <w:rFonts w:ascii="Liberation Serif" w:hAnsi="Liberation Serif"/>
           <w:color w:val="auto"/>
           <w:sz w:val="20"/>
           <w:szCs w:val="20"/>
@@ -1771,7 +1635,6 @@
       </w:r>
       <w:r>
         <w:rPr>
-          <w:rFonts w:ascii="Liberation Serif" w:hAnsi="Liberation Serif"/>
           <w:b/>
           <w:bCs/>
           <w:color w:val="auto"/>
@@ -1782,7 +1645,6 @@
       </w:r>
       <w:r>
         <w:rPr>
-          <w:rFonts w:ascii="Liberation Serif" w:hAnsi="Liberation Serif"/>
           <w:color w:val="auto"/>
           <w:sz w:val="20"/>
           <w:szCs w:val="20"/>
@@ -1804,7 +1666,6 @@
       </w:pPr>
       <w:r>
         <w:rPr>
-          <w:rFonts w:ascii="Liberation Serif" w:hAnsi="Liberation Serif"/>
           <w:color w:val="auto"/>
           <w:sz w:val="20"/>
           <w:szCs w:val="20"/>
@@ -1813,7 +1674,6 @@
       </w:r>
       <w:r>
         <w:rPr>
-          <w:rFonts w:ascii="Liberation Serif" w:hAnsi="Liberation Serif"/>
           <w:b/>
           <w:bCs/>
           <w:color w:val="auto"/>
@@ -1824,7 +1684,6 @@
       </w:r>
       <w:r>
         <w:rPr>
-          <w:rFonts w:ascii="Liberation Serif" w:hAnsi="Liberation Serif"/>
           <w:color w:val="auto"/>
           <w:sz w:val="20"/>
           <w:szCs w:val="20"/>
@@ -1833,7 +1692,6 @@
       </w:r>
       <w:r>
         <w:rPr>
-          <w:rFonts w:ascii="Liberation Serif" w:hAnsi="Liberation Serif"/>
           <w:b/>
           <w:bCs/>
           <w:color w:val="auto"/>
@@ -1844,7 +1702,6 @@
       </w:r>
       <w:r>
         <w:rPr>
-          <w:rFonts w:ascii="Liberation Serif" w:hAnsi="Liberation Serif"/>
           <w:color w:val="auto"/>
           <w:sz w:val="20"/>
           <w:szCs w:val="20"/>
@@ -1853,7 +1710,6 @@
       </w:r>
       <w:r>
         <w:rPr>
-          <w:rFonts w:ascii="Liberation Serif" w:hAnsi="Liberation Serif"/>
           <w:b/>
           <w:bCs/>
           <w:color w:val="auto"/>
@@ -1864,7 +1720,6 @@
       </w:r>
       <w:r>
         <w:rPr>
-          <w:rFonts w:ascii="Liberation Serif" w:hAnsi="Liberation Serif"/>
           <w:color w:val="auto"/>
           <w:sz w:val="20"/>
           <w:szCs w:val="20"/>
@@ -1873,7 +1728,6 @@
       </w:r>
       <w:r>
         <w:rPr>
-          <w:rFonts w:ascii="Liberation Serif" w:hAnsi="Liberation Serif"/>
           <w:b/>
           <w:bCs/>
           <w:color w:val="auto"/>
@@ -1884,7 +1738,6 @@
       </w:r>
       <w:r>
         <w:rPr>
-          <w:rFonts w:ascii="Liberation Serif" w:hAnsi="Liberation Serif"/>
           <w:color w:val="auto"/>
           <w:sz w:val="20"/>
           <w:szCs w:val="20"/>
@@ -1906,7 +1759,6 @@
       </w:pPr>
       <w:r>
         <w:rPr>
-          <w:rFonts w:ascii="Liberation Serif" w:hAnsi="Liberation Serif"/>
           <w:color w:val="auto"/>
           <w:sz w:val="20"/>
           <w:szCs w:val="20"/>
@@ -1915,7 +1767,6 @@
       </w:r>
       <w:r>
         <w:rPr>
-          <w:rFonts w:ascii="Liberation Serif" w:hAnsi="Liberation Serif"/>
           <w:b/>
           <w:bCs/>
           <w:color w:val="auto"/>
@@ -1926,7 +1777,6 @@
       </w:r>
       <w:r>
         <w:rPr>
-          <w:rFonts w:ascii="Liberation Serif" w:hAnsi="Liberation Serif"/>
           <w:color w:val="auto"/>
           <w:sz w:val="20"/>
           <w:szCs w:val="20"/>
@@ -1935,7 +1785,6 @@
       </w:r>
       <w:r>
         <w:rPr>
-          <w:rFonts w:ascii="Liberation Serif" w:hAnsi="Liberation Serif"/>
           <w:b/>
           <w:bCs/>
           <w:color w:val="auto"/>
@@ -1946,7 +1795,6 @@
       </w:r>
       <w:r>
         <w:rPr>
-          <w:rFonts w:ascii="Liberation Serif" w:hAnsi="Liberation Serif"/>
           <w:color w:val="auto"/>
           <w:sz w:val="20"/>
           <w:szCs w:val="20"/>
@@ -1955,7 +1803,6 @@
       </w:r>
       <w:r>
         <w:rPr>
-          <w:rFonts w:ascii="Liberation Serif" w:hAnsi="Liberation Serif"/>
           <w:b w:val="false"/>
           <w:bCs w:val="false"/>
           <w:color w:val="auto"/>
@@ -1966,7 +1813,6 @@
       </w:r>
       <w:r>
         <w:rPr>
-          <w:rFonts w:ascii="Liberation Serif" w:hAnsi="Liberation Serif"/>
           <w:color w:val="auto"/>
           <w:sz w:val="20"/>
           <w:szCs w:val="20"/>
@@ -1975,7 +1821,6 @@
       </w:r>
       <w:r>
         <w:rPr>
-          <w:rFonts w:ascii="Liberation Serif" w:hAnsi="Liberation Serif"/>
           <w:b/>
           <w:bCs/>
           <w:color w:val="auto"/>
@@ -1986,7 +1831,6 @@
       </w:r>
       <w:r>
         <w:rPr>
-          <w:rFonts w:ascii="Liberation Serif" w:hAnsi="Liberation Serif"/>
           <w:color w:val="auto"/>
           <w:sz w:val="20"/>
           <w:szCs w:val="20"/>
@@ -2011,7 +1855,6 @@
       </w:pPr>
       <w:r>
         <w:rPr>
-          <w:rFonts w:ascii="Liberation Serif" w:hAnsi="Liberation Serif"/>
           <w:color w:val="auto"/>
           <w:sz w:val="20"/>
           <w:szCs w:val="20"/>
@@ -2020,7 +1863,7 @@
       </w:r>
       <w:r>
         <w:rPr>
-          <w:rFonts w:eastAsia="NSimSun" w:cs="Lucida Sans" w:ascii="Liberation Serif" w:hAnsi="Liberation Serif"/>
+          <w:rFonts w:eastAsia="NSimSun" w:cs="Lucida Sans"/>
           <w:b w:val="false"/>
           <w:bCs w:val="false"/>
           <w:color w:val="auto"/>
@@ -2033,7 +1876,6 @@
       </w:r>
       <w:r>
         <w:rPr>
-          <w:rFonts w:ascii="Liberation Serif" w:hAnsi="Liberation Serif"/>
           <w:color w:val="auto"/>
           <w:sz w:val="20"/>
           <w:szCs w:val="20"/>
@@ -2042,7 +1884,7 @@
       </w:r>
       <w:r>
         <w:rPr>
-          <w:rFonts w:eastAsia="NSimSun" w:cs="Lucida Sans" w:ascii="Liberation Serif" w:hAnsi="Liberation Serif"/>
+          <w:rFonts w:eastAsia="NSimSun" w:cs="Lucida Sans"/>
           <w:color w:val="auto"/>
           <w:kern w:val="2"/>
           <w:sz w:val="20"/>
@@ -2053,7 +1895,6 @@
       </w:r>
       <w:r>
         <w:rPr>
-          <w:rFonts w:ascii="Liberation Serif" w:hAnsi="Liberation Serif"/>
           <w:color w:val="auto"/>
           <w:sz w:val="20"/>
           <w:szCs w:val="20"/>
@@ -2075,7 +1916,6 @@
       </w:pPr>
       <w:r>
         <w:rPr>
-          <w:rFonts w:ascii="Liberation Serif" w:hAnsi="Liberation Serif"/>
           <w:color w:val="auto"/>
           <w:sz w:val="20"/>
           <w:szCs w:val="20"/>
@@ -2084,7 +1924,6 @@
       </w:r>
       <w:r>
         <w:rPr>
-          <w:rFonts w:ascii="Liberation Serif" w:hAnsi="Liberation Serif"/>
           <w:b/>
           <w:bCs/>
           <w:color w:val="auto"/>
@@ -2095,7 +1934,6 @@
       </w:r>
       <w:r>
         <w:rPr>
-          <w:rFonts w:ascii="Liberation Serif" w:hAnsi="Liberation Serif"/>
           <w:color w:val="auto"/>
           <w:sz w:val="20"/>
           <w:szCs w:val="20"/>
@@ -2104,7 +1942,6 @@
       </w:r>
       <w:r>
         <w:rPr>
-          <w:rFonts w:ascii="Liberation Serif" w:hAnsi="Liberation Serif"/>
           <w:b/>
           <w:bCs/>
           <w:color w:val="auto"/>
@@ -2115,7 +1952,6 @@
       </w:r>
       <w:r>
         <w:rPr>
-          <w:rFonts w:ascii="Liberation Serif" w:hAnsi="Liberation Serif"/>
           <w:color w:val="auto"/>
           <w:sz w:val="20"/>
           <w:szCs w:val="20"/>
@@ -2137,7 +1973,6 @@
       </w:pPr>
       <w:r>
         <w:rPr>
-          <w:rFonts w:ascii="Liberation Serif" w:hAnsi="Liberation Serif"/>
           <w:color w:val="auto"/>
           <w:sz w:val="20"/>
           <w:szCs w:val="20"/>
@@ -2146,7 +1981,6 @@
       </w:r>
       <w:r>
         <w:rPr>
-          <w:rFonts w:ascii="Liberation Serif" w:hAnsi="Liberation Serif"/>
           <w:b/>
           <w:bCs/>
           <w:color w:val="auto"/>
@@ -2157,7 +1991,6 @@
       </w:r>
       <w:r>
         <w:rPr>
-          <w:rFonts w:ascii="Liberation Serif" w:hAnsi="Liberation Serif"/>
           <w:color w:val="auto"/>
           <w:sz w:val="20"/>
           <w:szCs w:val="20"/>
@@ -2166,7 +1999,6 @@
       </w:r>
       <w:r>
         <w:rPr>
-          <w:rFonts w:ascii="Liberation Serif" w:hAnsi="Liberation Serif"/>
           <w:b/>
           <w:bCs/>
           <w:color w:val="auto"/>
@@ -2177,7 +2009,6 @@
       </w:r>
       <w:r>
         <w:rPr>
-          <w:rFonts w:ascii="Liberation Serif" w:hAnsi="Liberation Serif"/>
           <w:color w:val="auto"/>
           <w:sz w:val="20"/>
           <w:szCs w:val="20"/>
@@ -2186,7 +2017,6 @@
       </w:r>
       <w:r>
         <w:rPr>
-          <w:rFonts w:ascii="Liberation Serif" w:hAnsi="Liberation Serif"/>
           <w:b/>
           <w:bCs/>
           <w:color w:val="auto"/>
@@ -2197,7 +2027,6 @@
       </w:r>
       <w:r>
         <w:rPr>
-          <w:rFonts w:ascii="Liberation Serif" w:hAnsi="Liberation Serif"/>
           <w:color w:val="auto"/>
           <w:sz w:val="20"/>
           <w:szCs w:val="20"/>
@@ -2206,7 +2035,6 @@
       </w:r>
       <w:r>
         <w:rPr>
-          <w:rFonts w:ascii="Liberation Serif" w:hAnsi="Liberation Serif"/>
           <w:b/>
           <w:bCs/>
           <w:color w:val="auto"/>
@@ -2217,7 +2045,6 @@
       </w:r>
       <w:r>
         <w:rPr>
-          <w:rFonts w:ascii="Liberation Serif" w:hAnsi="Liberation Serif"/>
           <w:color w:val="auto"/>
           <w:sz w:val="20"/>
           <w:szCs w:val="20"/>
@@ -2226,7 +2053,6 @@
       </w:r>
       <w:r>
         <w:rPr>
-          <w:rFonts w:ascii="Liberation Serif" w:hAnsi="Liberation Serif"/>
           <w:b/>
           <w:bCs/>
           <w:color w:val="auto"/>
@@ -2237,7 +2063,6 @@
       </w:r>
       <w:r>
         <w:rPr>
-          <w:rFonts w:ascii="Liberation Serif" w:hAnsi="Liberation Serif"/>
           <w:color w:val="auto"/>
           <w:sz w:val="20"/>
           <w:szCs w:val="20"/>
@@ -2259,7 +2084,6 @@
       </w:pPr>
       <w:r>
         <w:rPr>
-          <w:rFonts w:ascii="Liberation Serif" w:hAnsi="Liberation Serif"/>
           <w:color w:val="auto"/>
           <w:sz w:val="20"/>
           <w:szCs w:val="20"/>
@@ -2268,7 +2092,6 @@
       </w:r>
       <w:r>
         <w:rPr>
-          <w:rFonts w:ascii="Liberation Serif" w:hAnsi="Liberation Serif"/>
           <w:b/>
           <w:bCs/>
           <w:color w:val="auto"/>
@@ -2279,7 +2102,6 @@
       </w:r>
       <w:r>
         <w:rPr>
-          <w:rFonts w:ascii="Liberation Serif" w:hAnsi="Liberation Serif"/>
           <w:color w:val="auto"/>
           <w:sz w:val="20"/>
           <w:szCs w:val="20"/>
@@ -2288,7 +2110,6 @@
       </w:r>
       <w:r>
         <w:rPr>
-          <w:rFonts w:ascii="Liberation Serif" w:hAnsi="Liberation Serif"/>
           <w:b/>
           <w:bCs/>
           <w:color w:val="auto"/>
@@ -2299,7 +2120,6 @@
       </w:r>
       <w:r>
         <w:rPr>
-          <w:rFonts w:ascii="Liberation Serif" w:hAnsi="Liberation Serif"/>
           <w:color w:val="auto"/>
           <w:sz w:val="20"/>
           <w:szCs w:val="20"/>
@@ -2320,7 +2140,6 @@
       </w:pPr>
       <w:r>
         <w:rPr>
-          <w:rFonts w:ascii="Liberation Serif" w:hAnsi="Liberation Serif"/>
           <w:color w:val="auto"/>
           <w:sz w:val="20"/>
           <w:szCs w:val="20"/>
@@ -2345,7 +2164,6 @@
       </w:pPr>
       <w:r>
         <w:rPr>
-          <w:rFonts w:ascii="Liberation Serif" w:hAnsi="Liberation Serif"/>
           <w:color w:val="auto"/>
           <w:sz w:val="20"/>
           <w:szCs w:val="20"/>
@@ -2354,7 +2172,7 @@
       </w:r>
       <w:r>
         <w:rPr>
-          <w:rFonts w:eastAsia="NSimSun" w:cs="Lucida Sans" w:ascii="Liberation Serif" w:hAnsi="Liberation Serif"/>
+          <w:rFonts w:eastAsia="NSimSun" w:cs="Lucida Sans"/>
           <w:b w:val="false"/>
           <w:bCs w:val="false"/>
           <w:color w:val="auto"/>
@@ -2367,7 +2185,6 @@
       </w:r>
       <w:r>
         <w:rPr>
-          <w:rFonts w:ascii="Liberation Serif" w:hAnsi="Liberation Serif"/>
           <w:color w:val="auto"/>
           <w:sz w:val="20"/>
           <w:szCs w:val="20"/>
@@ -2376,7 +2193,7 @@
       </w:r>
       <w:r>
         <w:rPr>
-          <w:rFonts w:eastAsia="NSimSun" w:cs="Lucida Sans" w:ascii="Liberation Serif" w:hAnsi="Liberation Serif"/>
+          <w:rFonts w:eastAsia="NSimSun" w:cs="Lucida Sans"/>
           <w:color w:val="auto"/>
           <w:kern w:val="2"/>
           <w:sz w:val="20"/>
@@ -2387,7 +2204,6 @@
       </w:r>
       <w:r>
         <w:rPr>
-          <w:rFonts w:ascii="Liberation Serif" w:hAnsi="Liberation Serif"/>
           <w:color w:val="auto"/>
           <w:sz w:val="20"/>
           <w:szCs w:val="20"/>
@@ -2410,7 +2226,6 @@
       </w:pPr>
       <w:r>
         <w:rPr>
-          <w:rFonts w:ascii="Liberation Serif" w:hAnsi="Liberation Serif"/>
           <w:color w:val="auto"/>
           <w:sz w:val="20"/>
           <w:szCs w:val="20"/>
@@ -2419,7 +2234,6 @@
       </w:r>
       <w:r>
         <w:rPr>
-          <w:rFonts w:ascii="Liberation Serif" w:hAnsi="Liberation Serif"/>
           <w:b/>
           <w:bCs/>
           <w:color w:val="auto"/>
@@ -2430,7 +2244,6 @@
       </w:r>
       <w:r>
         <w:rPr>
-          <w:rFonts w:ascii="Liberation Serif" w:hAnsi="Liberation Serif"/>
           <w:color w:val="auto"/>
           <w:sz w:val="20"/>
           <w:szCs w:val="20"/>
@@ -2452,7 +2265,6 @@
       </w:pPr>
       <w:r>
         <w:rPr>
-          <w:rFonts w:ascii="Liberation Serif" w:hAnsi="Liberation Serif"/>
           <w:color w:val="auto"/>
           <w:sz w:val="20"/>
           <w:szCs w:val="20"/>
@@ -2461,7 +2273,6 @@
       </w:r>
       <w:r>
         <w:rPr>
-          <w:rFonts w:ascii="Liberation Serif" w:hAnsi="Liberation Serif"/>
           <w:b/>
           <w:bCs/>
           <w:color w:val="auto"/>
@@ -2472,7 +2283,6 @@
       </w:r>
       <w:r>
         <w:rPr>
-          <w:rFonts w:ascii="Liberation Serif" w:hAnsi="Liberation Serif"/>
           <w:color w:val="auto"/>
           <w:sz w:val="20"/>
           <w:szCs w:val="20"/>
@@ -2495,7 +2305,6 @@
       </w:pPr>
       <w:r>
         <w:rPr>
-          <w:rFonts w:ascii="Liberation Serif" w:hAnsi="Liberation Serif"/>
           <w:i/>
           <w:color w:val="auto"/>
           <w:sz w:val="20"/>
@@ -2505,7 +2314,6 @@
       </w:r>
       <w:r>
         <w:rPr>
-          <w:rFonts w:ascii="Liberation Serif" w:hAnsi="Liberation Serif"/>
           <w:color w:val="auto"/>
           <w:sz w:val="20"/>
           <w:szCs w:val="20"/>
@@ -2527,7 +2335,6 @@
       </w:pPr>
       <w:r>
         <w:rPr>
-          <w:rFonts w:ascii="Liberation Serif" w:hAnsi="Liberation Serif"/>
           <w:color w:val="auto"/>
           <w:sz w:val="20"/>
           <w:szCs w:val="20"/>
@@ -2536,7 +2343,6 @@
       </w:r>
       <w:r>
         <w:rPr>
-          <w:rFonts w:ascii="Liberation Serif" w:hAnsi="Liberation Serif"/>
           <w:b/>
           <w:bCs/>
           <w:color w:val="auto"/>
@@ -2547,7 +2353,6 @@
       </w:r>
       <w:r>
         <w:rPr>
-          <w:rFonts w:ascii="Liberation Serif" w:hAnsi="Liberation Serif"/>
           <w:color w:val="auto"/>
           <w:sz w:val="20"/>
           <w:szCs w:val="20"/>
@@ -2556,7 +2361,6 @@
       </w:r>
       <w:r>
         <w:rPr>
-          <w:rFonts w:ascii="Liberation Serif" w:hAnsi="Liberation Serif"/>
           <w:b/>
           <w:bCs/>
           <w:color w:val="auto"/>
@@ -2567,7 +2371,6 @@
       </w:r>
       <w:r>
         <w:rPr>
-          <w:rFonts w:ascii="Liberation Serif" w:hAnsi="Liberation Serif"/>
           <w:color w:val="auto"/>
           <w:sz w:val="20"/>
           <w:szCs w:val="20"/>
@@ -2589,7 +2392,6 @@
       </w:pPr>
       <w:r>
         <w:rPr>
-          <w:rFonts w:ascii="Liberation Serif" w:hAnsi="Liberation Serif"/>
           <w:color w:val="auto"/>
           <w:sz w:val="20"/>
           <w:szCs w:val="20"/>
@@ -2612,7 +2414,6 @@
       </w:pPr>
       <w:r>
         <w:rPr>
-          <w:rFonts w:ascii="Liberation Serif" w:hAnsi="Liberation Serif"/>
           <w:i/>
           <w:color w:val="auto"/>
           <w:sz w:val="20"/>
@@ -2622,7 +2423,6 @@
       </w:r>
       <w:r>
         <w:rPr>
-          <w:rFonts w:ascii="Liberation Serif" w:hAnsi="Liberation Serif"/>
           <w:color w:val="auto"/>
           <w:sz w:val="20"/>
           <w:szCs w:val="20"/>
@@ -2644,7 +2444,6 @@
       </w:pPr>
       <w:r>
         <w:rPr>
-          <w:rFonts w:ascii="Liberation Serif" w:hAnsi="Liberation Serif"/>
           <w:color w:val="auto"/>
           <w:sz w:val="20"/>
           <w:szCs w:val="20"/>
@@ -2653,7 +2452,6 @@
       </w:r>
       <w:r>
         <w:rPr>
-          <w:rFonts w:ascii="Liberation Serif" w:hAnsi="Liberation Serif"/>
           <w:b/>
           <w:bCs/>
           <w:color w:val="auto"/>
@@ -2664,7 +2462,6 @@
       </w:r>
       <w:r>
         <w:rPr>
-          <w:rFonts w:ascii="Liberation Serif" w:hAnsi="Liberation Serif"/>
           <w:color w:val="auto"/>
           <w:sz w:val="20"/>
           <w:szCs w:val="20"/>
@@ -2673,7 +2470,6 @@
       </w:r>
       <w:r>
         <w:rPr>
-          <w:rFonts w:ascii="Liberation Serif" w:hAnsi="Liberation Serif"/>
           <w:b/>
           <w:bCs/>
           <w:color w:val="auto"/>
@@ -2684,7 +2480,6 @@
       </w:r>
       <w:r>
         <w:rPr>
-          <w:rFonts w:ascii="Liberation Serif" w:hAnsi="Liberation Serif"/>
           <w:color w:val="auto"/>
           <w:sz w:val="20"/>
           <w:szCs w:val="20"/>
@@ -2704,7 +2499,6 @@
       </w:pPr>
       <w:r>
         <w:rPr>
-          <w:rFonts w:ascii="Liberation Serif" w:hAnsi="Liberation Serif"/>
           <w:color w:val="auto"/>
           <w:sz w:val="20"/>
           <w:szCs w:val="20"/>
@@ -2713,7 +2507,6 @@
       </w:r>
       <w:r>
         <w:rPr>
-          <w:rFonts w:ascii="Liberation Serif" w:hAnsi="Liberation Serif"/>
           <w:b/>
           <w:bCs/>
           <w:color w:val="auto"/>
@@ -2724,7 +2517,6 @@
       </w:r>
       <w:r>
         <w:rPr>
-          <w:rFonts w:ascii="Liberation Serif" w:hAnsi="Liberation Serif"/>
           <w:color w:val="auto"/>
           <w:sz w:val="20"/>
           <w:szCs w:val="20"/>
@@ -2733,7 +2525,6 @@
       </w:r>
       <w:r>
         <w:rPr>
-          <w:rFonts w:ascii="Liberation Serif" w:hAnsi="Liberation Serif"/>
           <w:b/>
           <w:bCs/>
           <w:color w:val="auto"/>
@@ -2744,7 +2535,6 @@
       </w:r>
       <w:r>
         <w:rPr>
-          <w:rFonts w:ascii="Liberation Serif" w:hAnsi="Liberation Serif"/>
           <w:color w:val="auto"/>
           <w:sz w:val="20"/>
           <w:szCs w:val="20"/>
@@ -2766,7 +2556,6 @@
       </w:pPr>
       <w:r>
         <w:rPr>
-          <w:rFonts w:ascii="Liberation Serif" w:hAnsi="Liberation Serif"/>
           <w:color w:val="auto"/>
           <w:sz w:val="20"/>
           <w:szCs w:val="20"/>
@@ -2775,7 +2564,6 @@
       </w:r>
       <w:r>
         <w:rPr>
-          <w:rFonts w:ascii="Liberation Serif" w:hAnsi="Liberation Serif"/>
           <w:i/>
           <w:color w:val="auto"/>
           <w:sz w:val="20"/>
@@ -2785,7 +2573,6 @@
       </w:r>
       <w:r>
         <w:rPr>
-          <w:rFonts w:ascii="Liberation Serif" w:hAnsi="Liberation Serif"/>
           <w:color w:val="auto"/>
           <w:sz w:val="20"/>
           <w:szCs w:val="20"/>
@@ -2807,7 +2594,6 @@
       </w:pPr>
       <w:r>
         <w:rPr>
-          <w:rFonts w:ascii="Liberation Serif" w:hAnsi="Liberation Serif"/>
           <w:color w:val="auto"/>
           <w:sz w:val="20"/>
           <w:szCs w:val="20"/>
@@ -2832,7 +2618,6 @@
       </w:pPr>
       <w:r>
         <w:rPr>
-          <w:rFonts w:ascii="Liberation Serif" w:hAnsi="Liberation Serif"/>
           <w:b w:val="false"/>
           <w:bCs w:val="false"/>
           <w:color w:val="auto"/>
@@ -2844,7 +2629,7 @@
       </w:r>
       <w:r>
         <w:rPr>
-          <w:rFonts w:eastAsia="NSimSun" w:cs="Lucida Sans" w:ascii="Liberation Serif" w:hAnsi="Liberation Serif"/>
+          <w:rFonts w:eastAsia="NSimSun" w:cs="Lucida Sans"/>
           <w:b w:val="false"/>
           <w:bCs w:val="false"/>
           <w:color w:val="auto"/>
@@ -2858,7 +2643,6 @@
       </w:r>
       <w:r>
         <w:rPr>
-          <w:rFonts w:ascii="Liberation Serif" w:hAnsi="Liberation Serif"/>
           <w:b w:val="false"/>
           <w:bCs w:val="false"/>
           <w:color w:val="auto"/>
@@ -2884,7 +2668,6 @@
       </w:pPr>
       <w:r>
         <w:rPr>
-          <w:rFonts w:ascii="Liberation Serif" w:hAnsi="Liberation Serif"/>
           <w:b w:val="false"/>
           <w:bCs w:val="false"/>
           <w:color w:val="auto"/>
@@ -2896,7 +2679,6 @@
       </w:r>
       <w:r>
         <w:rPr>
-          <w:rFonts w:ascii="Liberation Serif" w:hAnsi="Liberation Serif"/>
           <w:b w:val="false"/>
           <w:bCs w:val="false"/>
           <w:i/>
@@ -2909,7 +2691,6 @@
       </w:r>
       <w:r>
         <w:rPr>
-          <w:rFonts w:ascii="Liberation Serif" w:hAnsi="Liberation Serif"/>
           <w:b w:val="false"/>
           <w:bCs w:val="false"/>
           <w:i w:val="false"/>
@@ -2922,7 +2703,6 @@
       </w:r>
       <w:r>
         <w:rPr>
-          <w:rFonts w:ascii="Liberation Serif" w:hAnsi="Liberation Serif"/>
           <w:b/>
           <w:bCs/>
           <w:i w:val="false"/>
@@ -2935,7 +2715,6 @@
       </w:r>
       <w:r>
         <w:rPr>
-          <w:rFonts w:ascii="Liberation Serif" w:hAnsi="Liberation Serif"/>
           <w:b w:val="false"/>
           <w:bCs w:val="false"/>
           <w:i w:val="false"/>
@@ -2948,7 +2727,6 @@
       </w:r>
       <w:r>
         <w:rPr>
-          <w:rFonts w:ascii="Liberation Serif" w:hAnsi="Liberation Serif"/>
           <w:b w:val="false"/>
           <w:bCs w:val="false"/>
           <w:i w:val="false"/>
@@ -2962,7 +2740,6 @@
       </w:r>
       <w:r>
         <w:rPr>
-          <w:rFonts w:ascii="Liberation Serif" w:hAnsi="Liberation Serif"/>
           <w:b/>
           <w:bCs/>
           <w:i w:val="false"/>
@@ -2976,7 +2753,6 @@
       </w:r>
       <w:r>
         <w:rPr>
-          <w:rFonts w:ascii="Liberation Serif" w:hAnsi="Liberation Serif"/>
           <w:b w:val="false"/>
           <w:bCs w:val="false"/>
           <w:i w:val="false"/>
@@ -3004,7 +2780,6 @@
       </w:pPr>
       <w:r>
         <w:rPr>
-          <w:rFonts w:ascii="Liberation Serif" w:hAnsi="Liberation Serif"/>
           <w:b w:val="false"/>
           <w:bCs w:val="false"/>
           <w:color w:val="auto"/>
@@ -3016,7 +2791,6 @@
       </w:r>
       <w:r>
         <w:rPr>
-          <w:rFonts w:ascii="Liberation Serif" w:hAnsi="Liberation Serif"/>
           <w:b/>
           <w:bCs/>
           <w:color w:val="auto"/>
@@ -3028,7 +2802,6 @@
       </w:r>
       <w:r>
         <w:rPr>
-          <w:rFonts w:ascii="Liberation Serif" w:hAnsi="Liberation Serif"/>
           <w:b w:val="false"/>
           <w:bCs w:val="false"/>
           <w:color w:val="auto"/>
@@ -3040,7 +2813,6 @@
       </w:r>
       <w:r>
         <w:rPr>
-          <w:rFonts w:ascii="Liberation Serif" w:hAnsi="Liberation Serif"/>
           <w:b/>
           <w:bCs/>
           <w:color w:val="auto"/>
@@ -3052,7 +2824,6 @@
       </w:r>
       <w:r>
         <w:rPr>
-          <w:rFonts w:ascii="Liberation Serif" w:hAnsi="Liberation Serif"/>
           <w:b w:val="false"/>
           <w:bCs w:val="false"/>
           <w:color w:val="auto"/>
@@ -3064,7 +2835,6 @@
       </w:r>
       <w:r>
         <w:rPr>
-          <w:rFonts w:ascii="Liberation Serif" w:hAnsi="Liberation Serif"/>
           <w:b/>
           <w:bCs/>
           <w:color w:val="auto"/>
@@ -3076,7 +2846,6 @@
       </w:r>
       <w:r>
         <w:rPr>
-          <w:rFonts w:ascii="Liberation Serif" w:hAnsi="Liberation Serif"/>
           <w:b w:val="false"/>
           <w:bCs w:val="false"/>
           <w:color w:val="auto"/>
@@ -3100,7 +2869,6 @@
       </w:pPr>
       <w:r>
         <w:rPr>
-          <w:rFonts w:ascii="Liberation Serif" w:hAnsi="Liberation Serif"/>
           <w:b w:val="false"/>
           <w:bCs w:val="false"/>
           <w:color w:val="auto"/>
@@ -3125,7 +2893,6 @@
       </w:pPr>
       <w:r>
         <w:rPr>
-          <w:rFonts w:ascii="Liberation Serif" w:hAnsi="Liberation Serif"/>
           <w:b w:val="false"/>
           <w:bCs w:val="false"/>
           <w:color w:val="auto"/>
@@ -3150,7 +2917,6 @@
       </w:pPr>
       <w:r>
         <w:rPr>
-          <w:rFonts w:ascii="Liberation Serif" w:hAnsi="Liberation Serif"/>
           <w:b w:val="false"/>
           <w:bCs w:val="false"/>
           <w:color w:val="auto"/>
@@ -3163,7 +2929,6 @@
       </w:r>
       <w:r>
         <w:rPr>
-          <w:rFonts w:ascii="Liberation Serif" w:hAnsi="Liberation Serif"/>
           <w:b/>
           <w:bCs/>
           <w:color w:val="auto"/>
@@ -3175,7 +2940,6 @@
       </w:r>
       <w:r>
         <w:rPr>
-          <w:rFonts w:ascii="Liberation Serif" w:hAnsi="Liberation Serif"/>
           <w:b w:val="false"/>
           <w:bCs w:val="false"/>
           <w:color w:val="auto"/>
@@ -3187,7 +2951,6 @@
       </w:r>
       <w:r>
         <w:rPr>
-          <w:rFonts w:ascii="Liberation Serif" w:hAnsi="Liberation Serif"/>
           <w:b/>
           <w:bCs/>
           <w:color w:val="auto"/>
@@ -3199,7 +2962,6 @@
       </w:r>
       <w:r>
         <w:rPr>
-          <w:rFonts w:ascii="Liberation Serif" w:hAnsi="Liberation Serif"/>
           <w:b w:val="false"/>
           <w:bCs w:val="false"/>
           <w:color w:val="auto"/>
@@ -3223,7 +2985,6 @@
       </w:pPr>
       <w:r>
         <w:rPr>
-          <w:rFonts w:ascii="Liberation Serif" w:hAnsi="Liberation Serif"/>
           <w:b w:val="false"/>
           <w:bCs w:val="false"/>
           <w:color w:val="auto"/>
@@ -3235,7 +2996,6 @@
       </w:r>
       <w:r>
         <w:rPr>
-          <w:rFonts w:ascii="Liberation Serif" w:hAnsi="Liberation Serif"/>
           <w:b w:val="false"/>
           <w:bCs w:val="false"/>
           <w:i/>
@@ -3248,7 +3008,6 @@
       </w:r>
       <w:r>
         <w:rPr>
-          <w:rFonts w:ascii="Liberation Serif" w:hAnsi="Liberation Serif"/>
           <w:b w:val="false"/>
           <w:bCs w:val="false"/>
           <w:i w:val="false"/>
@@ -3272,7 +3031,6 @@
       </w:pPr>
       <w:r>
         <w:rPr>
-          <w:rFonts w:ascii="Liberation Serif" w:hAnsi="Liberation Serif"/>
           <w:b w:val="false"/>
           <w:bCs w:val="false"/>
           <w:i w:val="false"/>
@@ -3285,7 +3043,6 @@
       </w:r>
       <w:r>
         <w:rPr>
-          <w:rFonts w:ascii="Liberation Serif" w:hAnsi="Liberation Serif"/>
           <w:b w:val="false"/>
           <w:bCs w:val="false"/>
           <w:i/>
@@ -3298,7 +3055,6 @@
       </w:r>
       <w:r>
         <w:rPr>
-          <w:rFonts w:ascii="Liberation Serif" w:hAnsi="Liberation Serif"/>
           <w:b w:val="false"/>
           <w:bCs w:val="false"/>
           <w:i w:val="false"/>
@@ -3311,7 +3067,6 @@
       </w:r>
       <w:r>
         <w:rPr>
-          <w:rFonts w:ascii="Liberation Serif" w:hAnsi="Liberation Serif"/>
           <w:b/>
           <w:bCs/>
           <w:i w:val="false"/>
@@ -3324,7 +3079,6 @@
       </w:r>
       <w:r>
         <w:rPr>
-          <w:rFonts w:ascii="Liberation Serif" w:hAnsi="Liberation Serif"/>
           <w:b w:val="false"/>
           <w:bCs w:val="false"/>
           <w:i w:val="false"/>
@@ -3349,7 +3103,6 @@
       </w:pPr>
       <w:r>
         <w:rPr>
-          <w:rFonts w:ascii="Liberation Serif" w:hAnsi="Liberation Serif"/>
           <w:b w:val="false"/>
           <w:bCs w:val="false"/>
           <w:color w:val="auto"/>
@@ -3362,7 +3115,6 @@
       </w:r>
       <w:r>
         <w:rPr>
-          <w:rFonts w:ascii="Liberation Serif" w:hAnsi="Liberation Serif"/>
           <w:b/>
           <w:bCs/>
           <w:color w:val="auto"/>
@@ -3374,7 +3126,6 @@
       </w:r>
       <w:r>
         <w:rPr>
-          <w:rFonts w:ascii="Liberation Serif" w:hAnsi="Liberation Serif"/>
           <w:b w:val="false"/>
           <w:bCs w:val="false"/>
           <w:color w:val="auto"/>
@@ -3386,7 +3137,6 @@
       </w:r>
       <w:r>
         <w:rPr>
-          <w:rFonts w:ascii="Liberation Serif" w:hAnsi="Liberation Serif"/>
           <w:b/>
           <w:bCs/>
           <w:color w:val="auto"/>
@@ -3398,7 +3148,6 @@
       </w:r>
       <w:r>
         <w:rPr>
-          <w:rFonts w:ascii="Liberation Serif" w:hAnsi="Liberation Serif"/>
           <w:b w:val="false"/>
           <w:bCs w:val="false"/>
           <w:color w:val="auto"/>
@@ -3422,7 +3171,6 @@
       </w:pPr>
       <w:r>
         <w:rPr>
-          <w:rFonts w:ascii="Liberation Serif" w:hAnsi="Liberation Serif"/>
           <w:b w:val="false"/>
           <w:bCs w:val="false"/>
           <w:color w:val="auto"/>
@@ -3435,7 +3183,6 @@
       </w:r>
       <w:r>
         <w:rPr>
-          <w:rFonts w:ascii="Liberation Serif" w:hAnsi="Liberation Serif"/>
           <w:b/>
           <w:bCs/>
           <w:color w:val="auto"/>
@@ -3447,7 +3194,6 @@
       </w:r>
       <w:r>
         <w:rPr>
-          <w:rFonts w:ascii="Liberation Serif" w:hAnsi="Liberation Serif"/>
           <w:b w:val="false"/>
           <w:bCs w:val="false"/>
           <w:color w:val="auto"/>
@@ -3470,7 +3216,6 @@
       </w:pPr>
       <w:r>
         <w:rPr>
-          <w:rFonts w:ascii="Liberation Serif" w:hAnsi="Liberation Serif"/>
           <w:b w:val="false"/>
           <w:bCs w:val="false"/>
           <w:color w:val="auto"/>
@@ -3482,7 +3227,6 @@
       </w:r>
       <w:r>
         <w:rPr>
-          <w:rFonts w:ascii="Liberation Serif" w:hAnsi="Liberation Serif"/>
           <w:b w:val="false"/>
           <w:bCs w:val="false"/>
           <w:i/>
@@ -3512,7 +3256,6 @@
       </w:pPr>
       <w:r>
         <w:rPr>
-          <w:rFonts w:ascii="Liberation Serif" w:hAnsi="Liberation Serif"/>
           <w:b w:val="false"/>
           <w:bCs w:val="false"/>
           <w:i/>
@@ -3525,7 +3268,7 @@
       </w:r>
       <w:r>
         <w:rPr>
-          <w:rFonts w:eastAsia="NSimSun" w:cs="Lucida Sans" w:ascii="Liberation Serif" w:hAnsi="Liberation Serif"/>
+          <w:rFonts w:eastAsia="NSimSun" w:cs="Lucida Sans"/>
           <w:b w:val="false"/>
           <w:bCs w:val="false"/>
           <w:i/>
@@ -3540,7 +3283,6 @@
       </w:r>
       <w:r>
         <w:rPr>
-          <w:rFonts w:ascii="Liberation Serif" w:hAnsi="Liberation Serif"/>
           <w:b w:val="false"/>
           <w:bCs w:val="false"/>
           <w:i/>
@@ -3565,7 +3307,6 @@
       </w:pPr>
       <w:r>
         <w:rPr>
-          <w:rFonts w:ascii="Liberation Serif" w:hAnsi="Liberation Serif"/>
           <w:b w:val="false"/>
           <w:bCs w:val="false"/>
           <w:color w:val="auto"/>
@@ -3578,7 +3319,6 @@
       </w:r>
       <w:r>
         <w:rPr>
-          <w:rFonts w:ascii="Liberation Serif" w:hAnsi="Liberation Serif"/>
           <w:b/>
           <w:bCs/>
           <w:color w:val="auto"/>
@@ -3590,7 +3330,6 @@
       </w:r>
       <w:r>
         <w:rPr>
-          <w:rFonts w:ascii="Liberation Serif" w:hAnsi="Liberation Serif"/>
           <w:b w:val="false"/>
           <w:bCs w:val="false"/>
           <w:color w:val="auto"/>
@@ -3602,7 +3341,6 @@
       </w:r>
       <w:r>
         <w:rPr>
-          <w:rFonts w:ascii="Liberation Serif" w:hAnsi="Liberation Serif"/>
           <w:b/>
           <w:bCs/>
           <w:color w:val="auto"/>
@@ -3614,7 +3352,6 @@
       </w:r>
       <w:r>
         <w:rPr>
-          <w:rFonts w:ascii="Liberation Serif" w:hAnsi="Liberation Serif"/>
           <w:b w:val="false"/>
           <w:bCs w:val="false"/>
           <w:color w:val="auto"/>
@@ -3638,7 +3375,6 @@
       </w:pPr>
       <w:r>
         <w:rPr>
-          <w:rFonts w:ascii="Liberation Serif" w:hAnsi="Liberation Serif"/>
           <w:b w:val="false"/>
           <w:bCs w:val="false"/>
           <w:color w:val="auto"/>
@@ -3663,7 +3399,6 @@
       </w:pPr>
       <w:r>
         <w:rPr>
-          <w:rFonts w:ascii="Liberation Serif" w:hAnsi="Liberation Serif"/>
           <w:b w:val="false"/>
           <w:bCs w:val="false"/>
           <w:color w:val="auto"/>
@@ -3688,7 +3423,6 @@
       </w:pPr>
       <w:r>
         <w:rPr>
-          <w:rFonts w:ascii="Liberation Serif" w:hAnsi="Liberation Serif"/>
           <w:b w:val="false"/>
           <w:bCs w:val="false"/>
           <w:color w:val="auto"/>
@@ -3712,7 +3446,6 @@
       </w:pPr>
       <w:r>
         <w:rPr>
-          <w:rFonts w:ascii="Liberation Serif" w:hAnsi="Liberation Serif"/>
           <w:b w:val="false"/>
           <w:bCs w:val="false"/>
           <w:color w:val="auto"/>
@@ -3724,7 +3457,6 @@
       </w:r>
       <w:r>
         <w:rPr>
-          <w:rFonts w:ascii="Liberation Serif" w:hAnsi="Liberation Serif"/>
           <w:b w:val="false"/>
           <w:bCs w:val="false"/>
           <w:i/>
@@ -3737,7 +3469,6 @@
       </w:r>
       <w:r>
         <w:rPr>
-          <w:rFonts w:ascii="Liberation Serif" w:hAnsi="Liberation Serif"/>
           <w:b/>
           <w:bCs/>
           <w:i/>
@@ -3750,7 +3481,6 @@
       </w:r>
       <w:r>
         <w:rPr>
-          <w:rFonts w:ascii="Liberation Serif" w:hAnsi="Liberation Serif"/>
           <w:b w:val="false"/>
           <w:bCs w:val="false"/>
           <w:i/>
@@ -3763,7 +3493,6 @@
       </w:r>
       <w:r>
         <w:rPr>
-          <w:rFonts w:ascii="Liberation Serif" w:hAnsi="Liberation Serif"/>
           <w:b w:val="false"/>
           <w:bCs w:val="false"/>
           <w:i w:val="false"/>
@@ -3776,7 +3505,6 @@
       </w:r>
       <w:r>
         <w:rPr>
-          <w:rFonts w:ascii="Liberation Serif" w:hAnsi="Liberation Serif"/>
           <w:b w:val="false"/>
           <w:bCs w:val="false"/>
           <w:i/>
@@ -3789,7 +3517,6 @@
       </w:r>
       <w:r>
         <w:rPr>
-          <w:rFonts w:ascii="Liberation Serif" w:hAnsi="Liberation Serif"/>
           <w:b/>
           <w:bCs/>
           <w:i/>
@@ -3802,7 +3529,6 @@
       </w:r>
       <w:r>
         <w:rPr>
-          <w:rFonts w:ascii="Liberation Serif" w:hAnsi="Liberation Serif"/>
           <w:b w:val="false"/>
           <w:bCs w:val="false"/>
           <w:i/>
@@ -3827,7 +3553,6 @@
       </w:pPr>
       <w:r>
         <w:rPr>
-          <w:rFonts w:ascii="Liberation Serif" w:hAnsi="Liberation Serif"/>
           <w:b w:val="false"/>
           <w:bCs w:val="false"/>
           <w:color w:val="auto"/>
@@ -3840,7 +3565,6 @@
       </w:r>
       <w:r>
         <w:rPr>
-          <w:rFonts w:ascii="Liberation Serif" w:hAnsi="Liberation Serif"/>
           <w:b/>
           <w:bCs/>
           <w:color w:val="auto"/>
@@ -3852,7 +3576,6 @@
       </w:r>
       <w:r>
         <w:rPr>
-          <w:rFonts w:ascii="Liberation Serif" w:hAnsi="Liberation Serif"/>
           <w:b w:val="false"/>
           <w:bCs w:val="false"/>
           <w:color w:val="auto"/>
@@ -3876,7 +3599,6 @@
       </w:pPr>
       <w:r>
         <w:rPr>
-          <w:rFonts w:ascii="Liberation Serif" w:hAnsi="Liberation Serif"/>
           <w:b w:val="false"/>
           <w:bCs w:val="false"/>
           <w:color w:val="auto"/>
@@ -3901,7 +3623,6 @@
       </w:pPr>
       <w:r>
         <w:rPr>
-          <w:rFonts w:ascii="Liberation Serif" w:hAnsi="Liberation Serif"/>
           <w:b w:val="false"/>
           <w:bCs w:val="false"/>
           <w:color w:val="auto"/>
@@ -3913,7 +3634,6 @@
       </w:r>
       <w:r>
         <w:rPr>
-          <w:rFonts w:ascii="Liberation Serif" w:hAnsi="Liberation Serif"/>
           <w:b w:val="false"/>
           <w:bCs w:val="false"/>
           <w:i/>
@@ -3926,7 +3646,6 @@
       </w:r>
       <w:r>
         <w:rPr>
-          <w:rFonts w:ascii="Liberation Serif" w:hAnsi="Liberation Serif"/>
           <w:b w:val="false"/>
           <w:bCs w:val="false"/>
           <w:i w:val="false"/>
@@ -3939,7 +3658,6 @@
       </w:r>
       <w:r>
         <w:rPr>
-          <w:rFonts w:ascii="Liberation Serif" w:hAnsi="Liberation Serif"/>
           <w:b/>
           <w:bCs/>
           <w:i w:val="false"/>
@@ -3952,7 +3670,6 @@
       </w:r>
       <w:r>
         <w:rPr>
-          <w:rFonts w:ascii="Liberation Serif" w:hAnsi="Liberation Serif"/>
           <w:b w:val="false"/>
           <w:bCs w:val="false"/>
           <w:i w:val="false"/>
@@ -3965,7 +3682,6 @@
       </w:r>
       <w:r>
         <w:rPr>
-          <w:rFonts w:ascii="Liberation Serif" w:hAnsi="Liberation Serif"/>
           <w:b/>
           <w:bCs/>
           <w:i w:val="false"/>
@@ -3978,7 +3694,6 @@
       </w:r>
       <w:r>
         <w:rPr>
-          <w:rFonts w:ascii="Liberation Serif" w:hAnsi="Liberation Serif"/>
           <w:b w:val="false"/>
           <w:bCs w:val="false"/>
           <w:i w:val="false"/>
@@ -3991,7 +3706,6 @@
       </w:r>
       <w:r>
         <w:rPr>
-          <w:rFonts w:ascii="Liberation Serif" w:hAnsi="Liberation Serif"/>
           <w:b/>
           <w:bCs/>
           <w:i w:val="false"/>
@@ -4004,7 +3718,6 @@
       </w:r>
       <w:r>
         <w:rPr>
-          <w:rFonts w:ascii="Liberation Serif" w:hAnsi="Liberation Serif"/>
           <w:b w:val="false"/>
           <w:bCs w:val="false"/>
           <w:i w:val="false"/>
@@ -4028,7 +3741,6 @@
       </w:pPr>
       <w:r>
         <w:rPr>
-          <w:rFonts w:ascii="Liberation Serif" w:hAnsi="Liberation Serif"/>
           <w:b w:val="false"/>
           <w:bCs w:val="false"/>
           <w:i w:val="false"/>
@@ -4042,7 +3754,6 @@
       </w:r>
       <w:r>
         <w:rPr>
-          <w:rFonts w:ascii="Liberation Serif" w:hAnsi="Liberation Serif"/>
           <w:b/>
           <w:bCs/>
           <w:i w:val="false"/>
@@ -4055,7 +3766,6 @@
       </w:r>
       <w:r>
         <w:rPr>
-          <w:rFonts w:ascii="Liberation Serif" w:hAnsi="Liberation Serif"/>
           <w:b w:val="false"/>
           <w:bCs w:val="false"/>
           <w:i w:val="false"/>
@@ -4085,7 +3795,6 @@
       </w:pPr>
       <w:r>
         <w:rPr>
-          <w:rFonts w:ascii="Liberation Serif" w:hAnsi="Liberation Serif"/>
           <w:b w:val="false"/>
           <w:bCs w:val="false"/>
           <w:i/>
@@ -4098,7 +3807,6 @@
       </w:r>
       <w:r>
         <w:rPr>
-          <w:rFonts w:ascii="Liberation Serif" w:hAnsi="Liberation Serif"/>
           <w:i/>
           <w:color w:val="auto"/>
           <w:sz w:val="20"/>
@@ -4121,7 +3829,6 @@
       </w:pPr>
       <w:r>
         <w:rPr>
-          <w:rFonts w:ascii="Liberation Serif" w:hAnsi="Liberation Serif"/>
           <w:b w:val="false"/>
           <w:bCs w:val="false"/>
           <w:i w:val="false"/>
@@ -4134,7 +3841,6 @@
       </w:r>
       <w:r>
         <w:rPr>
-          <w:rFonts w:ascii="Liberation Serif" w:hAnsi="Liberation Serif"/>
           <w:b/>
           <w:bCs/>
           <w:i w:val="false"/>
@@ -4147,7 +3853,6 @@
       </w:r>
       <w:r>
         <w:rPr>
-          <w:rFonts w:ascii="Liberation Serif" w:hAnsi="Liberation Serif"/>
           <w:b w:val="false"/>
           <w:bCs w:val="false"/>
           <w:i w:val="false"/>
@@ -4172,7 +3877,6 @@
       </w:pPr>
       <w:r>
         <w:rPr>
-          <w:rFonts w:ascii="Liberation Serif" w:hAnsi="Liberation Serif"/>
           <w:color w:val="auto"/>
           <w:sz w:val="20"/>
           <w:szCs w:val="20"/>
@@ -4183,7 +3887,6 @@
       </w:r>
       <w:r>
         <w:rPr>
-          <w:rFonts w:ascii="Liberation Serif" w:hAnsi="Liberation Serif"/>
           <w:b/>
           <w:bCs/>
           <w:color w:val="auto"/>
@@ -4195,7 +3898,6 @@
       </w:r>
       <w:r>
         <w:rPr>
-          <w:rFonts w:ascii="Liberation Serif" w:hAnsi="Liberation Serif"/>
           <w:color w:val="auto"/>
           <w:sz w:val="20"/>
           <w:szCs w:val="20"/>
@@ -4205,7 +3907,6 @@
       </w:r>
       <w:r>
         <w:rPr>
-          <w:rFonts w:ascii="Liberation Serif" w:hAnsi="Liberation Serif"/>
           <w:b w:val="false"/>
           <w:bCs w:val="false"/>
           <w:color w:val="auto"/>
@@ -4217,7 +3918,6 @@
       </w:r>
       <w:r>
         <w:rPr>
-          <w:rFonts w:ascii="Liberation Serif" w:hAnsi="Liberation Serif"/>
           <w:color w:val="auto"/>
           <w:sz w:val="20"/>
           <w:szCs w:val="20"/>
@@ -4227,7 +3927,6 @@
       </w:r>
       <w:r>
         <w:rPr>
-          <w:rFonts w:ascii="Liberation Serif" w:hAnsi="Liberation Serif"/>
           <w:b/>
           <w:bCs/>
           <w:color w:val="auto"/>
@@ -4239,7 +3938,6 @@
       </w:r>
       <w:r>
         <w:rPr>
-          <w:rFonts w:ascii="Liberation Serif" w:hAnsi="Liberation Serif"/>
           <w:color w:val="auto"/>
           <w:sz w:val="20"/>
           <w:szCs w:val="20"/>
@@ -4249,7 +3947,6 @@
       </w:r>
       <w:r>
         <w:rPr>
-          <w:rFonts w:ascii="Liberation Serif" w:hAnsi="Liberation Serif"/>
           <w:b/>
           <w:bCs/>
           <w:color w:val="auto"/>
@@ -4261,7 +3958,6 @@
       </w:r>
       <w:r>
         <w:rPr>
-          <w:rFonts w:ascii="Liberation Serif" w:hAnsi="Liberation Serif"/>
           <w:color w:val="auto"/>
           <w:sz w:val="20"/>
           <w:szCs w:val="20"/>
@@ -4271,7 +3967,6 @@
       </w:r>
       <w:r>
         <w:rPr>
-          <w:rFonts w:ascii="Liberation Serif" w:hAnsi="Liberation Serif"/>
           <w:b/>
           <w:bCs/>
           <w:color w:val="auto"/>
@@ -4283,7 +3978,6 @@
       </w:r>
       <w:r>
         <w:rPr>
-          <w:rFonts w:ascii="Liberation Serif" w:hAnsi="Liberation Serif"/>
           <w:color w:val="auto"/>
           <w:sz w:val="20"/>
           <w:szCs w:val="20"/>
@@ -4303,7 +3997,6 @@
       </w:pPr>
       <w:r>
         <w:rPr>
-          <w:rFonts w:ascii="Liberation Serif" w:hAnsi="Liberation Serif"/>
           <w:color w:val="auto"/>
           <w:sz w:val="20"/>
           <w:szCs w:val="20"/>
@@ -4314,7 +4007,6 @@
       </w:r>
       <w:r>
         <w:rPr>
-          <w:rFonts w:ascii="Liberation Serif" w:hAnsi="Liberation Serif"/>
           <w:b/>
           <w:bCs/>
           <w:color w:val="auto"/>
@@ -4326,7 +4018,6 @@
       </w:r>
       <w:r>
         <w:rPr>
-          <w:rFonts w:ascii="Liberation Serif" w:hAnsi="Liberation Serif"/>
           <w:color w:val="auto"/>
           <w:sz w:val="20"/>
           <w:szCs w:val="20"/>
@@ -4336,7 +4027,6 @@
       </w:r>
       <w:r>
         <w:rPr>
-          <w:rFonts w:ascii="Liberation Serif" w:hAnsi="Liberation Serif"/>
           <w:b/>
           <w:bCs/>
           <w:color w:val="auto"/>
@@ -4348,7 +4038,6 @@
       </w:r>
       <w:r>
         <w:rPr>
-          <w:rFonts w:ascii="Liberation Serif" w:hAnsi="Liberation Serif"/>
           <w:color w:val="auto"/>
           <w:sz w:val="20"/>
           <w:szCs w:val="20"/>
@@ -4358,7 +4047,6 @@
       </w:r>
       <w:r>
         <w:rPr>
-          <w:rFonts w:ascii="Liberation Serif" w:hAnsi="Liberation Serif"/>
           <w:b/>
           <w:bCs/>
           <w:color w:val="auto"/>
@@ -4370,7 +4058,6 @@
       </w:r>
       <w:r>
         <w:rPr>
-          <w:rFonts w:ascii="Liberation Serif" w:hAnsi="Liberation Serif"/>
           <w:color w:val="auto"/>
           <w:sz w:val="20"/>
           <w:szCs w:val="20"/>
@@ -4390,7 +4077,6 @@
       </w:pPr>
       <w:r>
         <w:rPr>
-          <w:rFonts w:ascii="Liberation Serif" w:hAnsi="Liberation Serif"/>
           <w:color w:val="auto"/>
           <w:sz w:val="20"/>
           <w:szCs w:val="20"/>
@@ -4401,7 +4087,6 @@
       </w:r>
       <w:r>
         <w:rPr>
-          <w:rFonts w:ascii="Liberation Serif" w:hAnsi="Liberation Serif"/>
           <w:b/>
           <w:bCs/>
           <w:color w:val="auto"/>
@@ -4413,7 +4098,6 @@
       </w:r>
       <w:r>
         <w:rPr>
-          <w:rFonts w:ascii="Liberation Serif" w:hAnsi="Liberation Serif"/>
           <w:color w:val="auto"/>
           <w:sz w:val="20"/>
           <w:szCs w:val="20"/>
@@ -4440,7 +4124,6 @@
       </w:pPr>
       <w:r>
         <w:rPr>
-          <w:rFonts w:ascii="Liberation Serif" w:hAnsi="Liberation Serif"/>
           <w:b w:val="false"/>
           <w:bCs w:val="false"/>
           <w:i/>
@@ -4453,7 +4136,6 @@
       </w:r>
       <w:r>
         <w:rPr>
-          <w:rFonts w:ascii="Liberation Serif" w:hAnsi="Liberation Serif"/>
           <w:i/>
           <w:color w:val="auto"/>
           <w:sz w:val="20"/>
@@ -4478,7 +4160,6 @@
       </w:pPr>
       <w:r>
         <w:rPr>
-          <w:rFonts w:ascii="Liberation Serif" w:hAnsi="Liberation Serif"/>
           <w:i/>
           <w:color w:val="auto"/>
           <w:sz w:val="20"/>
@@ -4489,7 +4170,6 @@
       </w:r>
       <w:r>
         <w:rPr>
-          <w:rFonts w:ascii="Liberation Serif" w:hAnsi="Liberation Serif"/>
           <w:b/>
           <w:bCs/>
           <w:i/>
@@ -4502,7 +4182,6 @@
       </w:r>
       <w:r>
         <w:rPr>
-          <w:rFonts w:ascii="Liberation Serif" w:hAnsi="Liberation Serif"/>
           <w:i/>
           <w:color w:val="auto"/>
           <w:sz w:val="20"/>
@@ -4513,7 +4192,6 @@
       </w:r>
       <w:r>
         <w:rPr>
-          <w:rFonts w:ascii="Liberation Serif" w:hAnsi="Liberation Serif"/>
           <w:b/>
           <w:bCs/>
           <w:i/>
@@ -4526,7 +4204,6 @@
       </w:r>
       <w:r>
         <w:rPr>
-          <w:rFonts w:ascii="Liberation Serif" w:hAnsi="Liberation Serif"/>
           <w:i/>
           <w:color w:val="auto"/>
           <w:sz w:val="20"/>
@@ -4537,7 +4214,6 @@
       </w:r>
       <w:r>
         <w:rPr>
-          <w:rFonts w:ascii="Liberation Serif" w:hAnsi="Liberation Serif"/>
           <w:b/>
           <w:bCs/>
           <w:i/>
@@ -4550,7 +4226,6 @@
       </w:r>
       <w:r>
         <w:rPr>
-          <w:rFonts w:ascii="Liberation Serif" w:hAnsi="Liberation Serif"/>
           <w:i/>
           <w:color w:val="auto"/>
           <w:sz w:val="20"/>
@@ -4561,7 +4236,6 @@
       </w:r>
       <w:r>
         <w:rPr>
-          <w:rFonts w:ascii="Liberation Serif" w:hAnsi="Liberation Serif"/>
           <w:b/>
           <w:bCs/>
           <w:i/>
@@ -4574,7 +4248,6 @@
       </w:r>
       <w:r>
         <w:rPr>
-          <w:rFonts w:ascii="Liberation Serif" w:hAnsi="Liberation Serif"/>
           <w:i/>
           <w:color w:val="auto"/>
           <w:sz w:val="20"/>
@@ -4595,7 +4268,6 @@
       </w:pPr>
       <w:r>
         <w:rPr>
-          <w:rFonts w:ascii="Liberation Serif" w:hAnsi="Liberation Serif"/>
           <w:color w:val="auto"/>
           <w:sz w:val="20"/>
           <w:szCs w:val="20"/>
@@ -4606,7 +4278,6 @@
       </w:r>
       <w:r>
         <w:rPr>
-          <w:rFonts w:ascii="Liberation Serif" w:hAnsi="Liberation Serif"/>
           <w:b/>
           <w:bCs/>
           <w:color w:val="auto"/>
@@ -4618,7 +4289,6 @@
       </w:r>
       <w:r>
         <w:rPr>
-          <w:rFonts w:ascii="Liberation Serif" w:hAnsi="Liberation Serif"/>
           <w:color w:val="auto"/>
           <w:sz w:val="20"/>
           <w:szCs w:val="20"/>
@@ -4628,7 +4298,6 @@
       </w:r>
       <w:r>
         <w:rPr>
-          <w:rFonts w:ascii="Liberation Serif" w:hAnsi="Liberation Serif"/>
           <w:i/>
           <w:color w:val="auto"/>
           <w:sz w:val="20"/>
@@ -4639,7 +4308,6 @@
       </w:r>
       <w:r>
         <w:rPr>
-          <w:rFonts w:ascii="Liberation Serif" w:hAnsi="Liberation Serif"/>
           <w:b/>
           <w:bCs/>
           <w:i/>
@@ -4652,7 +4320,6 @@
       </w:r>
       <w:r>
         <w:rPr>
-          <w:rFonts w:ascii="Liberation Serif" w:hAnsi="Liberation Serif"/>
           <w:i/>
           <w:color w:val="auto"/>
           <w:sz w:val="20"/>
@@ -4663,7 +4330,6 @@
       </w:r>
       <w:r>
         <w:rPr>
-          <w:rFonts w:ascii="Liberation Serif" w:hAnsi="Liberation Serif"/>
           <w:b/>
           <w:bCs/>
           <w:i/>
@@ -4676,7 +4342,6 @@
       </w:r>
       <w:r>
         <w:rPr>
-          <w:rFonts w:ascii="Liberation Serif" w:hAnsi="Liberation Serif"/>
           <w:i/>
           <w:color w:val="auto"/>
           <w:sz w:val="20"/>
@@ -4700,7 +4365,6 @@
       </w:pPr>
       <w:r>
         <w:rPr>
-          <w:rFonts w:ascii="Liberation Serif" w:hAnsi="Liberation Serif"/>
           <w:i/>
           <w:sz w:val="20"/>
           <w:szCs w:val="20"/>
@@ -4721,7 +4385,6 @@
       </w:pPr>
       <w:r>
         <w:rPr>
-          <w:rFonts w:ascii="Liberation Serif" w:hAnsi="Liberation Serif"/>
           <w:color w:val="auto"/>
           <w:sz w:val="20"/>
           <w:szCs w:val="20"/>
@@ -4732,7 +4395,6 @@
       </w:r>
       <w:r>
         <w:rPr>
-          <w:rFonts w:ascii="Liberation Serif" w:hAnsi="Liberation Serif"/>
           <w:i/>
           <w:color w:val="auto"/>
           <w:sz w:val="20"/>
@@ -4743,7 +4405,6 @@
       </w:r>
       <w:r>
         <w:rPr>
-          <w:rFonts w:ascii="Liberation Serif" w:hAnsi="Liberation Serif"/>
           <w:i w:val="false"/>
           <w:color w:val="auto"/>
           <w:sz w:val="20"/>
@@ -4754,7 +4415,6 @@
       </w:r>
       <w:r>
         <w:rPr>
-          <w:rFonts w:ascii="Liberation Serif" w:hAnsi="Liberation Serif"/>
           <w:i/>
           <w:color w:val="auto"/>
           <w:sz w:val="20"/>
@@ -4765,7 +4425,6 @@
       </w:r>
       <w:r>
         <w:rPr>
-          <w:rFonts w:ascii="Liberation Serif" w:hAnsi="Liberation Serif"/>
           <w:i w:val="false"/>
           <w:color w:val="auto"/>
           <w:sz w:val="20"/>
@@ -4776,7 +4435,6 @@
       </w:r>
       <w:r>
         <w:rPr>
-          <w:rFonts w:ascii="Liberation Serif" w:hAnsi="Liberation Serif"/>
           <w:b/>
           <w:bCs/>
           <w:i w:val="false"/>
@@ -4789,7 +4447,6 @@
       </w:r>
       <w:r>
         <w:rPr>
-          <w:rFonts w:ascii="Liberation Serif" w:hAnsi="Liberation Serif"/>
           <w:i w:val="false"/>
           <w:color w:val="auto"/>
           <w:sz w:val="20"/>
@@ -4817,7 +4474,6 @@
       </w:pPr>
       <w:r>
         <w:rPr>
-          <w:rFonts w:ascii="Liberation Serif" w:hAnsi="Liberation Serif"/>
           <w:b w:val="false"/>
           <w:bCs w:val="false"/>
           <w:i/>
@@ -4830,7 +4486,6 @@
       </w:r>
       <w:r>
         <w:rPr>
-          <w:rFonts w:ascii="Liberation Serif" w:hAnsi="Liberation Serif"/>
           <w:i/>
           <w:color w:val="auto"/>
           <w:sz w:val="20"/>
@@ -4853,7 +4508,6 @@
       </w:pPr>
       <w:r>
         <w:rPr>
-          <w:rFonts w:ascii="Liberation Serif" w:hAnsi="Liberation Serif"/>
           <w:b w:val="false"/>
           <w:bCs w:val="false"/>
           <w:i w:val="false"/>
@@ -4867,7 +4521,6 @@
       </w:r>
       <w:r>
         <w:rPr>
-          <w:rFonts w:ascii="Liberation Serif" w:hAnsi="Liberation Serif"/>
           <w:b/>
           <w:i w:val="false"/>
           <w:color w:val="auto"/>
@@ -4879,7 +4532,6 @@
       </w:r>
       <w:r>
         <w:rPr>
-          <w:rFonts w:ascii="Liberation Serif" w:hAnsi="Liberation Serif"/>
           <w:b w:val="false"/>
           <w:color w:val="auto"/>
           <w:sz w:val="20"/>
@@ -4890,7 +4542,6 @@
       </w:r>
       <w:r>
         <w:rPr>
-          <w:rFonts w:ascii="Liberation Serif" w:hAnsi="Liberation Serif"/>
           <w:b w:val="false"/>
           <w:i/>
           <w:color w:val="auto"/>
@@ -4902,7 +4553,6 @@
       </w:r>
       <w:r>
         <w:rPr>
-          <w:rFonts w:ascii="Liberation Serif" w:hAnsi="Liberation Serif"/>
           <w:b/>
           <w:bCs/>
           <w:i/>
@@ -4915,7 +4565,6 @@
       </w:r>
       <w:r>
         <w:rPr>
-          <w:rFonts w:ascii="Liberation Serif" w:hAnsi="Liberation Serif"/>
           <w:b w:val="false"/>
           <w:i/>
           <w:color w:val="auto"/>
@@ -4927,7 +4576,6 @@
       </w:r>
       <w:r>
         <w:rPr>
-          <w:rFonts w:ascii="Liberation Serif" w:hAnsi="Liberation Serif"/>
           <w:b w:val="false"/>
           <w:i w:val="false"/>
           <w:color w:val="auto"/>
@@ -4939,7 +4587,6 @@
       </w:r>
       <w:r>
         <w:rPr>
-          <w:rFonts w:ascii="Liberation Serif" w:hAnsi="Liberation Serif"/>
           <w:b/>
           <w:bCs/>
           <w:i w:val="false"/>
@@ -4952,7 +4599,6 @@
       </w:r>
       <w:r>
         <w:rPr>
-          <w:rFonts w:ascii="Liberation Serif" w:hAnsi="Liberation Serif"/>
           <w:b w:val="false"/>
           <w:i w:val="false"/>
           <w:color w:val="auto"/>
@@ -4964,7 +4610,6 @@
       </w:r>
       <w:r>
         <w:rPr>
-          <w:rFonts w:ascii="Liberation Serif" w:hAnsi="Liberation Serif"/>
           <w:b/>
           <w:bCs/>
           <w:i w:val="false"/>
@@ -4977,7 +4622,6 @@
       </w:r>
       <w:r>
         <w:rPr>
-          <w:rFonts w:ascii="Liberation Serif" w:hAnsi="Liberation Serif"/>
           <w:b w:val="false"/>
           <w:i w:val="false"/>
           <w:color w:val="auto"/>
@@ -5001,7 +4645,6 @@
       </w:pPr>
       <w:r>
         <w:rPr>
-          <w:rFonts w:ascii="Liberation Serif" w:hAnsi="Liberation Serif"/>
           <w:b w:val="false"/>
           <w:i w:val="false"/>
           <w:color w:val="auto"/>
@@ -5013,7 +4656,6 @@
       </w:r>
       <w:r>
         <w:rPr>
-          <w:rFonts w:ascii="Liberation Serif" w:hAnsi="Liberation Serif"/>
           <w:b w:val="false"/>
           <w:bCs w:val="false"/>
           <w:i w:val="false"/>
@@ -5026,7 +4668,6 @@
       </w:r>
       <w:r>
         <w:rPr>
-          <w:rFonts w:ascii="Liberation Serif" w:hAnsi="Liberation Serif"/>
           <w:b w:val="false"/>
           <w:i w:val="false"/>
           <w:color w:val="auto"/>
@@ -5038,7 +4679,6 @@
       </w:r>
       <w:r>
         <w:rPr>
-          <w:rFonts w:ascii="Liberation Serif" w:hAnsi="Liberation Serif"/>
           <w:b/>
           <w:bCs/>
           <w:i w:val="false"/>
@@ -5051,7 +4691,6 @@
       </w:r>
       <w:r>
         <w:rPr>
-          <w:rFonts w:ascii="Liberation Serif" w:hAnsi="Liberation Serif"/>
           <w:b w:val="false"/>
           <w:i w:val="false"/>
           <w:color w:val="auto"/>
@@ -5063,7 +4702,6 @@
       </w:r>
       <w:r>
         <w:rPr>
-          <w:rFonts w:ascii="Liberation Serif" w:hAnsi="Liberation Serif"/>
           <w:b/>
           <w:bCs/>
           <w:i w:val="false"/>
@@ -5076,7 +4714,6 @@
       </w:r>
       <w:r>
         <w:rPr>
-          <w:rFonts w:ascii="Liberation Serif" w:hAnsi="Liberation Serif"/>
           <w:b w:val="false"/>
           <w:i w:val="false"/>
           <w:color w:val="auto"/>
@@ -5088,7 +4725,6 @@
       </w:r>
       <w:r>
         <w:rPr>
-          <w:rFonts w:ascii="Liberation Serif" w:hAnsi="Liberation Serif"/>
           <w:b/>
           <w:bCs/>
           <w:i w:val="false"/>
@@ -5101,7 +4737,6 @@
       </w:r>
       <w:r>
         <w:rPr>
-          <w:rFonts w:ascii="Liberation Serif" w:hAnsi="Liberation Serif"/>
           <w:b w:val="false"/>
           <w:i w:val="false"/>
           <w:color w:val="auto"/>
@@ -5125,7 +4760,6 @@
       </w:pPr>
       <w:r>
         <w:rPr>
-          <w:rFonts w:ascii="Liberation Serif" w:hAnsi="Liberation Serif"/>
           <w:b w:val="false"/>
           <w:i w:val="false"/>
           <w:color w:val="auto"/>
@@ -5137,7 +4771,6 @@
       </w:r>
       <w:r>
         <w:rPr>
-          <w:rFonts w:ascii="Liberation Serif" w:hAnsi="Liberation Serif"/>
           <w:b w:val="false"/>
           <w:bCs w:val="false"/>
           <w:i w:val="false"/>
@@ -5150,7 +4783,6 @@
       </w:r>
       <w:r>
         <w:rPr>
-          <w:rFonts w:ascii="Liberation Serif" w:hAnsi="Liberation Serif"/>
           <w:b w:val="false"/>
           <w:i w:val="false"/>
           <w:color w:val="auto"/>
@@ -5174,7 +4806,6 @@
       </w:pPr>
       <w:r>
         <w:rPr>
-          <w:rFonts w:ascii="Liberation Serif" w:hAnsi="Liberation Serif"/>
           <w:color w:val="auto"/>
           <w:sz w:val="20"/>
           <w:szCs w:val="20"/>
@@ -5195,7 +4826,6 @@
       </w:pPr>
       <w:r>
         <w:rPr>
-          <w:rFonts w:ascii="Liberation Serif" w:hAnsi="Liberation Serif"/>
           <w:color w:val="auto"/>
           <w:sz w:val="20"/>
           <w:szCs w:val="20"/>
@@ -5206,7 +4836,6 @@
       </w:r>
       <w:r>
         <w:rPr>
-          <w:rFonts w:ascii="Liberation Serif" w:hAnsi="Liberation Serif"/>
           <w:b/>
           <w:bCs/>
           <w:color w:val="auto"/>
@@ -5218,7 +4847,6 @@
       </w:r>
       <w:r>
         <w:rPr>
-          <w:rFonts w:ascii="Liberation Serif" w:hAnsi="Liberation Serif"/>
           <w:color w:val="auto"/>
           <w:sz w:val="20"/>
           <w:szCs w:val="20"/>
@@ -5228,7 +4856,6 @@
       </w:r>
       <w:r>
         <w:rPr>
-          <w:rFonts w:ascii="Liberation Serif" w:hAnsi="Liberation Serif"/>
           <w:i/>
           <w:color w:val="auto"/>
           <w:sz w:val="20"/>
@@ -5239,7 +4866,6 @@
       </w:r>
       <w:r>
         <w:rPr>
-          <w:rFonts w:ascii="Liberation Serif" w:hAnsi="Liberation Serif"/>
           <w:i w:val="false"/>
           <w:color w:val="auto"/>
           <w:sz w:val="20"/>
@@ -5250,7 +4876,6 @@
       </w:r>
       <w:r>
         <w:rPr>
-          <w:rFonts w:ascii="Liberation Serif" w:hAnsi="Liberation Serif"/>
           <w:b/>
           <w:bCs/>
           <w:i w:val="false"/>
@@ -5263,7 +4888,6 @@
       </w:r>
       <w:r>
         <w:rPr>
-          <w:rFonts w:ascii="Liberation Serif" w:hAnsi="Liberation Serif"/>
           <w:i w:val="false"/>
           <w:color w:val="auto"/>
           <w:sz w:val="20"/>
@@ -5287,7 +4911,6 @@
       </w:pPr>
       <w:r>
         <w:rPr>
-          <w:rFonts w:ascii="Liberation Serif" w:hAnsi="Liberation Serif"/>
           <w:color w:val="auto"/>
           <w:sz w:val="20"/>
           <w:szCs w:val="20"/>
@@ -5312,7 +4935,6 @@
       </w:pPr>
       <w:r>
         <w:rPr>
-          <w:rFonts w:ascii="Liberation Serif" w:hAnsi="Liberation Serif"/>
           <w:color w:val="auto"/>
           <w:sz w:val="20"/>
           <w:szCs w:val="20"/>
@@ -5335,7 +4957,6 @@
       </w:pPr>
       <w:r>
         <w:rPr>
-          <w:rFonts w:ascii="Liberation Serif" w:hAnsi="Liberation Serif"/>
           <w:b w:val="false"/>
           <w:bCs w:val="false"/>
           <w:i/>
@@ -5362,7 +4983,6 @@
       </w:pPr>
       <w:r>
         <w:rPr>
-          <w:rFonts w:ascii="Liberation Serif" w:hAnsi="Liberation Serif"/>
           <w:color w:val="auto"/>
           <w:sz w:val="20"/>
           <w:szCs w:val="20"/>
@@ -5372,7 +4992,6 @@
       </w:r>
       <w:r>
         <w:rPr>
-          <w:rFonts w:ascii="Liberation Serif" w:hAnsi="Liberation Serif"/>
           <w:b/>
           <w:bCs/>
           <w:color w:val="auto"/>
@@ -5384,7 +5003,6 @@
       </w:r>
       <w:r>
         <w:rPr>
-          <w:rFonts w:ascii="Liberation Serif" w:hAnsi="Liberation Serif"/>
           <w:color w:val="auto"/>
           <w:sz w:val="20"/>
           <w:szCs w:val="20"/>
@@ -5394,7 +5012,6 @@
       </w:r>
       <w:r>
         <w:rPr>
-          <w:rFonts w:ascii="Liberation Serif" w:hAnsi="Liberation Serif"/>
           <w:b/>
           <w:bCs/>
           <w:color w:val="auto"/>
@@ -5406,7 +5023,6 @@
       </w:r>
       <w:r>
         <w:rPr>
-          <w:rFonts w:ascii="Liberation Serif" w:hAnsi="Liberation Serif"/>
           <w:color w:val="auto"/>
           <w:sz w:val="20"/>
           <w:szCs w:val="20"/>
@@ -5416,7 +5032,6 @@
       </w:r>
       <w:r>
         <w:rPr>
-          <w:rFonts w:ascii="Liberation Serif" w:hAnsi="Liberation Serif"/>
           <w:i/>
           <w:color w:val="auto"/>
           <w:sz w:val="20"/>
@@ -5427,7 +5042,6 @@
       </w:r>
       <w:r>
         <w:rPr>
-          <w:rFonts w:ascii="Liberation Serif" w:hAnsi="Liberation Serif"/>
           <w:i w:val="false"/>
           <w:color w:val="auto"/>
           <w:sz w:val="20"/>
@@ -5452,7 +5066,6 @@
       </w:pPr>
       <w:r>
         <w:rPr>
-          <w:rFonts w:ascii="Liberation Serif" w:hAnsi="Liberation Serif"/>
           <w:color w:val="auto"/>
           <w:sz w:val="20"/>
           <w:szCs w:val="20"/>
@@ -5462,7 +5075,6 @@
       </w:r>
       <w:r>
         <w:rPr>
-          <w:rFonts w:ascii="Liberation Serif" w:hAnsi="Liberation Serif"/>
           <w:b/>
           <w:bCs/>
           <w:color w:val="auto"/>
@@ -5474,7 +5086,6 @@
       </w:r>
       <w:r>
         <w:rPr>
-          <w:rFonts w:ascii="Liberation Serif" w:hAnsi="Liberation Serif"/>
           <w:color w:val="auto"/>
           <w:sz w:val="20"/>
           <w:szCs w:val="20"/>
@@ -5484,7 +5095,6 @@
       </w:r>
       <w:r>
         <w:rPr>
-          <w:rFonts w:ascii="Liberation Serif" w:hAnsi="Liberation Serif"/>
           <w:i/>
           <w:color w:val="auto"/>
           <w:sz w:val="20"/>
@@ -5495,7 +5105,6 @@
       </w:r>
       <w:r>
         <w:rPr>
-          <w:rFonts w:ascii="Liberation Serif" w:hAnsi="Liberation Serif"/>
           <w:i w:val="false"/>
           <w:color w:val="auto"/>
           <w:sz w:val="20"/>
@@ -5518,7 +5127,6 @@
       </w:pPr>
       <w:r>
         <w:rPr>
-          <w:rFonts w:ascii="Liberation Serif" w:hAnsi="Liberation Serif"/>
           <w:i w:val="false"/>
           <w:color w:val="auto"/>
           <w:sz w:val="20"/>
@@ -5530,7 +5138,6 @@
       </w:r>
       <w:r>
         <w:rPr>
-          <w:rFonts w:ascii="Liberation Serif" w:hAnsi="Liberation Serif"/>
           <w:i/>
           <w:color w:val="auto"/>
           <w:sz w:val="20"/>
@@ -5541,7 +5148,6 @@
       </w:r>
       <w:r>
         <w:rPr>
-          <w:rFonts w:ascii="Liberation Serif" w:hAnsi="Liberation Serif"/>
           <w:i w:val="false"/>
           <w:color w:val="auto"/>
           <w:sz w:val="20"/>
@@ -5564,7 +5170,6 @@
       </w:pPr>
       <w:r>
         <w:rPr>
-          <w:rFonts w:ascii="Liberation Serif" w:hAnsi="Liberation Serif"/>
           <w:i w:val="false"/>
           <w:color w:val="auto"/>
           <w:sz w:val="20"/>
@@ -5576,7 +5181,6 @@
       </w:r>
       <w:r>
         <w:rPr>
-          <w:rFonts w:ascii="Liberation Serif" w:hAnsi="Liberation Serif"/>
           <w:i/>
           <w:color w:val="auto"/>
           <w:sz w:val="20"/>
@@ -5587,7 +5191,6 @@
       </w:r>
       <w:r>
         <w:rPr>
-          <w:rFonts w:ascii="Liberation Serif" w:hAnsi="Liberation Serif"/>
           <w:b/>
           <w:bCs/>
           <w:i/>
@@ -5600,7 +5203,6 @@
       </w:r>
       <w:r>
         <w:rPr>
-          <w:rFonts w:ascii="Liberation Serif" w:hAnsi="Liberation Serif"/>
           <w:i/>
           <w:color w:val="auto"/>
           <w:sz w:val="20"/>
@@ -5611,7 +5213,6 @@
       </w:r>
       <w:r>
         <w:rPr>
-          <w:rFonts w:ascii="Liberation Serif" w:hAnsi="Liberation Serif"/>
           <w:i w:val="false"/>
           <w:color w:val="auto"/>
           <w:sz w:val="20"/>
@@ -5622,7 +5223,6 @@
       </w:r>
       <w:r>
         <w:rPr>
-          <w:rFonts w:ascii="Liberation Serif" w:hAnsi="Liberation Serif"/>
           <w:i/>
           <w:color w:val="auto"/>
           <w:sz w:val="20"/>
@@ -5633,7 +5233,6 @@
       </w:r>
       <w:r>
         <w:rPr>
-          <w:rFonts w:ascii="Liberation Serif" w:hAnsi="Liberation Serif"/>
           <w:i w:val="false"/>
           <w:color w:val="auto"/>
           <w:sz w:val="20"/>
@@ -5644,7 +5243,6 @@
       </w:r>
       <w:r>
         <w:rPr>
-          <w:rFonts w:ascii="Liberation Serif" w:hAnsi="Liberation Serif"/>
           <w:b/>
           <w:bCs/>
           <w:i w:val="false"/>
@@ -5657,7 +5255,6 @@
       </w:r>
       <w:r>
         <w:rPr>
-          <w:rFonts w:ascii="Liberation Serif" w:hAnsi="Liberation Serif"/>
           <w:i w:val="false"/>
           <w:color w:val="auto"/>
           <w:sz w:val="20"/>
@@ -5680,7 +5277,6 @@
       </w:pPr>
       <w:r>
         <w:rPr>
-          <w:rFonts w:ascii="Liberation Serif" w:hAnsi="Liberation Serif"/>
           <w:i w:val="false"/>
           <w:color w:val="auto"/>
           <w:sz w:val="20"/>
@@ -5704,7 +5300,6 @@
       </w:pPr>
       <w:r>
         <w:rPr>
-          <w:rFonts w:ascii="Liberation Serif" w:hAnsi="Liberation Serif"/>
           <w:i w:val="false"/>
           <w:color w:val="auto"/>
           <w:sz w:val="20"/>
@@ -5716,7 +5311,6 @@
       </w:r>
       <w:r>
         <w:rPr>
-          <w:rFonts w:ascii="Liberation Serif" w:hAnsi="Liberation Serif"/>
           <w:b/>
           <w:bCs/>
           <w:i w:val="false"/>
@@ -5729,7 +5323,6 @@
       </w:r>
       <w:r>
         <w:rPr>
-          <w:rFonts w:ascii="Liberation Serif" w:hAnsi="Liberation Serif"/>
           <w:i w:val="false"/>
           <w:color w:val="auto"/>
           <w:sz w:val="20"/>
@@ -5752,7 +5345,6 @@
       </w:pPr>
       <w:r>
         <w:rPr>
-          <w:rFonts w:ascii="Liberation Serif" w:hAnsi="Liberation Serif"/>
           <w:i w:val="false"/>
           <w:color w:val="auto"/>
           <w:sz w:val="20"/>
@@ -5776,7 +5368,6 @@
       </w:pPr>
       <w:r>
         <w:rPr>
-          <w:rFonts w:ascii="Liberation Serif" w:hAnsi="Liberation Serif"/>
           <w:i w:val="false"/>
           <w:color w:val="auto"/>
           <w:sz w:val="20"/>
@@ -5788,7 +5379,6 @@
       </w:r>
       <w:r>
         <w:rPr>
-          <w:rFonts w:ascii="Liberation Serif" w:hAnsi="Liberation Serif"/>
           <w:b/>
           <w:bCs/>
           <w:i w:val="false"/>
@@ -5801,7 +5391,6 @@
       </w:r>
       <w:r>
         <w:rPr>
-          <w:rFonts w:ascii="Liberation Serif" w:hAnsi="Liberation Serif"/>
           <w:i w:val="false"/>
           <w:color w:val="auto"/>
           <w:sz w:val="20"/>
@@ -5829,7 +5418,6 @@
       </w:pPr>
       <w:r>
         <w:rPr>
-          <w:rFonts w:ascii="Liberation Serif" w:hAnsi="Liberation Serif"/>
           <w:b w:val="false"/>
           <w:bCs w:val="false"/>
           <w:i/>
@@ -5856,7 +5444,6 @@
       </w:pPr>
       <w:r>
         <w:rPr>
-          <w:rFonts w:ascii="Liberation Serif" w:hAnsi="Liberation Serif"/>
           <w:b w:val="false"/>
           <w:bCs w:val="false"/>
           <w:i/>
@@ -5883,7 +5470,6 @@
       </w:pPr>
       <w:r>
         <w:rPr>
-          <w:rFonts w:ascii="Liberation Serif" w:hAnsi="Liberation Serif"/>
           <w:sz w:val="20"/>
           <w:szCs w:val="20"/>
         </w:rPr>
@@ -5891,7 +5477,6 @@
       </w:r>
       <w:r>
         <w:rPr>
-          <w:rFonts w:ascii="Liberation Serif" w:hAnsi="Liberation Serif"/>
           <w:b/>
           <w:bCs/>
           <w:sz w:val="20"/>
@@ -5901,7 +5486,6 @@
       </w:r>
       <w:r>
         <w:rPr>
-          <w:rFonts w:ascii="Liberation Serif" w:hAnsi="Liberation Serif"/>
           <w:sz w:val="20"/>
           <w:szCs w:val="20"/>
         </w:rPr>
@@ -5909,7 +5493,6 @@
       </w:r>
       <w:r>
         <w:rPr>
-          <w:rFonts w:ascii="Liberation Serif" w:hAnsi="Liberation Serif"/>
           <w:b/>
           <w:bCs/>
           <w:sz w:val="20"/>
@@ -5919,7 +5502,6 @@
       </w:r>
       <w:r>
         <w:rPr>
-          <w:rFonts w:ascii="Liberation Serif" w:hAnsi="Liberation Serif"/>
           <w:sz w:val="20"/>
           <w:szCs w:val="20"/>
         </w:rPr>
@@ -5940,7 +5522,6 @@
       </w:pPr>
       <w:r>
         <w:rPr>
-          <w:rFonts w:ascii="Liberation Serif" w:hAnsi="Liberation Serif"/>
           <w:b/>
           <w:sz w:val="20"/>
           <w:szCs w:val="20"/>
@@ -5963,7 +5544,6 @@
       </w:pPr>
       <w:r>
         <w:rPr>
-          <w:rFonts w:ascii="Liberation Serif" w:hAnsi="Liberation Serif"/>
           <w:sz w:val="20"/>
           <w:szCs w:val="20"/>
         </w:rPr>
@@ -5971,7 +5551,6 @@
       </w:r>
       <w:r>
         <w:rPr>
-          <w:rFonts w:ascii="Liberation Serif" w:hAnsi="Liberation Serif"/>
           <w:b/>
           <w:bCs/>
           <w:sz w:val="20"/>
@@ -5981,7 +5560,6 @@
       </w:r>
       <w:r>
         <w:rPr>
-          <w:rFonts w:ascii="Liberation Serif" w:hAnsi="Liberation Serif"/>
           <w:sz w:val="20"/>
           <w:szCs w:val="20"/>
         </w:rPr>
@@ -5989,7 +5567,6 @@
       </w:r>
       <w:r>
         <w:rPr>
-          <w:rFonts w:ascii="Liberation Serif" w:hAnsi="Liberation Serif"/>
           <w:b/>
           <w:bCs/>
           <w:sz w:val="20"/>
@@ -5999,7 +5576,6 @@
       </w:r>
       <w:r>
         <w:rPr>
-          <w:rFonts w:ascii="Liberation Serif" w:hAnsi="Liberation Serif"/>
           <w:sz w:val="20"/>
           <w:szCs w:val="20"/>
         </w:rPr>
@@ -6007,7 +5583,6 @@
       </w:r>
       <w:r>
         <w:rPr>
-          <w:rFonts w:ascii="Liberation Serif" w:hAnsi="Liberation Serif"/>
           <w:b/>
           <w:bCs/>
           <w:sz w:val="20"/>
@@ -6017,7 +5592,6 @@
       </w:r>
       <w:r>
         <w:rPr>
-          <w:rFonts w:ascii="Liberation Serif" w:hAnsi="Liberation Serif"/>
           <w:sz w:val="20"/>
           <w:szCs w:val="20"/>
         </w:rPr>
@@ -6025,7 +5599,6 @@
       </w:r>
       <w:r>
         <w:rPr>
-          <w:rFonts w:ascii="Liberation Serif" w:hAnsi="Liberation Serif"/>
           <w:b/>
           <w:bCs/>
           <w:sz w:val="20"/>
@@ -6035,7 +5608,6 @@
       </w:r>
       <w:r>
         <w:rPr>
-          <w:rFonts w:ascii="Liberation Serif" w:hAnsi="Liberation Serif"/>
           <w:sz w:val="20"/>
           <w:szCs w:val="20"/>
         </w:rPr>
@@ -6043,7 +5615,6 @@
       </w:r>
       <w:r>
         <w:rPr>
-          <w:rFonts w:ascii="Liberation Serif" w:hAnsi="Liberation Serif"/>
           <w:b/>
           <w:bCs/>
           <w:sz w:val="20"/>
@@ -6053,7 +5624,6 @@
       </w:r>
       <w:r>
         <w:rPr>
-          <w:rFonts w:ascii="Liberation Serif" w:hAnsi="Liberation Serif"/>
           <w:sz w:val="20"/>
           <w:szCs w:val="20"/>
         </w:rPr>
@@ -6061,7 +5631,6 @@
       </w:r>
       <w:r>
         <w:rPr>
-          <w:rFonts w:ascii="Liberation Serif" w:hAnsi="Liberation Serif"/>
           <w:i/>
           <w:sz w:val="20"/>
           <w:szCs w:val="20"/>
@@ -6070,7 +5639,6 @@
       </w:r>
       <w:r>
         <w:rPr>
-          <w:rFonts w:ascii="Liberation Serif" w:hAnsi="Liberation Serif"/>
           <w:sz w:val="20"/>
           <w:szCs w:val="20"/>
         </w:rPr>
@@ -6078,7 +5646,6 @@
       </w:r>
       <w:r>
         <w:rPr>
-          <w:rFonts w:ascii="Liberation Serif" w:hAnsi="Liberation Serif"/>
           <w:b/>
           <w:bCs/>
           <w:sz w:val="20"/>
@@ -6088,7 +5655,6 @@
       </w:r>
       <w:r>
         <w:rPr>
-          <w:rFonts w:ascii="Liberation Serif" w:hAnsi="Liberation Serif"/>
           <w:sz w:val="20"/>
           <w:szCs w:val="20"/>
         </w:rPr>
@@ -6096,7 +5662,6 @@
       </w:r>
       <w:r>
         <w:rPr>
-          <w:rFonts w:ascii="Liberation Serif" w:hAnsi="Liberation Serif"/>
           <w:b w:val="false"/>
           <w:bCs w:val="false"/>
           <w:sz w:val="20"/>
@@ -6106,7 +5671,6 @@
       </w:r>
       <w:r>
         <w:rPr>
-          <w:rFonts w:ascii="Liberation Serif" w:hAnsi="Liberation Serif"/>
           <w:sz w:val="20"/>
           <w:szCs w:val="20"/>
         </w:rPr>
@@ -6128,7 +5692,6 @@
       </w:pPr>
       <w:r>
         <w:rPr>
-          <w:rFonts w:ascii="Liberation Serif" w:hAnsi="Liberation Serif"/>
           <w:sz w:val="20"/>
           <w:szCs w:val="20"/>
         </w:rPr>
@@ -6152,7 +5715,6 @@
       </w:pPr>
       <w:r>
         <w:rPr>
-          <w:rFonts w:ascii="Liberation Serif" w:hAnsi="Liberation Serif"/>
           <w:b w:val="false"/>
           <w:bCs w:val="false"/>
           <w:i/>
@@ -6165,7 +5727,7 @@
       </w:r>
       <w:r>
         <w:rPr>
-          <w:rFonts w:eastAsia="NSimSun" w:cs="Lucida Sans" w:ascii="Liberation Serif" w:hAnsi="Liberation Serif"/>
+          <w:rFonts w:eastAsia="NSimSun" w:cs="Lucida Sans"/>
           <w:b w:val="false"/>
           <w:bCs w:val="false"/>
           <w:i/>
@@ -6180,7 +5742,6 @@
       </w:r>
       <w:r>
         <w:rPr>
-          <w:rFonts w:ascii="Liberation Serif" w:hAnsi="Liberation Serif"/>
           <w:b w:val="false"/>
           <w:bCs w:val="false"/>
           <w:i/>
@@ -6207,7 +5768,6 @@
       </w:pPr>
       <w:r>
         <w:rPr>
-          <w:rFonts w:ascii="Liberation Serif" w:hAnsi="Liberation Serif"/>
           <w:b w:val="false"/>
           <w:bCs w:val="false"/>
           <w:i/>
@@ -6220,7 +5780,6 @@
       </w:r>
       <w:r>
         <w:rPr>
-          <w:rFonts w:ascii="Liberation Serif" w:hAnsi="Liberation Serif"/>
           <w:b/>
           <w:bCs/>
           <w:i/>
@@ -6233,7 +5792,6 @@
       </w:r>
       <w:r>
         <w:rPr>
-          <w:rFonts w:ascii="Liberation Serif" w:hAnsi="Liberation Serif"/>
           <w:b w:val="false"/>
           <w:bCs w:val="false"/>
           <w:i/>
@@ -6246,7 +5804,6 @@
       </w:r>
       <w:r>
         <w:rPr>
-          <w:rFonts w:ascii="Liberation Serif" w:hAnsi="Liberation Serif"/>
           <w:b/>
           <w:bCs/>
           <w:i/>
@@ -6259,7 +5816,6 @@
       </w:r>
       <w:r>
         <w:rPr>
-          <w:rFonts w:ascii="Liberation Serif" w:hAnsi="Liberation Serif"/>
           <w:b w:val="false"/>
           <w:bCs w:val="false"/>
           <w:i/>
@@ -6272,7 +5828,6 @@
       </w:r>
       <w:r>
         <w:rPr>
-          <w:rFonts w:ascii="Liberation Serif" w:hAnsi="Liberation Serif"/>
           <w:b/>
           <w:bCs/>
           <w:i/>
@@ -6285,7 +5840,6 @@
       </w:r>
       <w:r>
         <w:rPr>
-          <w:rFonts w:ascii="Liberation Serif" w:hAnsi="Liberation Serif"/>
           <w:b w:val="false"/>
           <w:bCs w:val="false"/>
           <w:i/>
@@ -6311,7 +5865,6 @@
       </w:pPr>
       <w:r>
         <w:rPr>
-          <w:rFonts w:ascii="Liberation Serif" w:hAnsi="Liberation Serif"/>
           <w:color w:val="000000"/>
           <w:sz w:val="20"/>
           <w:szCs w:val="20"/>
@@ -6320,7 +5873,6 @@
       </w:r>
       <w:r>
         <w:rPr>
-          <w:rFonts w:ascii="Liberation Serif" w:hAnsi="Liberation Serif"/>
           <w:b/>
           <w:bCs/>
           <w:color w:val="000000"/>
@@ -6331,7 +5883,6 @@
       </w:r>
       <w:r>
         <w:rPr>
-          <w:rFonts w:ascii="Liberation Serif" w:hAnsi="Liberation Serif"/>
           <w:color w:val="000000"/>
           <w:sz w:val="20"/>
           <w:szCs w:val="20"/>
@@ -6340,7 +5891,6 @@
       </w:r>
       <w:r>
         <w:rPr>
-          <w:rFonts w:ascii="Liberation Serif" w:hAnsi="Liberation Serif"/>
           <w:b/>
           <w:bCs/>
           <w:color w:val="000000"/>
@@ -6351,7 +5901,6 @@
       </w:r>
       <w:r>
         <w:rPr>
-          <w:rFonts w:ascii="Liberation Serif" w:hAnsi="Liberation Serif"/>
           <w:color w:val="000000"/>
           <w:sz w:val="20"/>
           <w:szCs w:val="20"/>
@@ -6373,7 +5922,6 @@
       </w:pPr>
       <w:r>
         <w:rPr>
-          <w:rFonts w:ascii="Liberation Serif" w:hAnsi="Liberation Serif"/>
           <w:color w:val="000000"/>
           <w:sz w:val="20"/>
           <w:szCs w:val="20"/>
@@ -6382,7 +5930,6 @@
       </w:r>
       <w:r>
         <w:rPr>
-          <w:rFonts w:ascii="Liberation Serif" w:hAnsi="Liberation Serif"/>
           <w:i/>
           <w:color w:val="000000"/>
           <w:sz w:val="20"/>
@@ -6392,7 +5939,6 @@
       </w:r>
       <w:r>
         <w:rPr>
-          <w:rFonts w:ascii="Liberation Serif" w:hAnsi="Liberation Serif"/>
           <w:color w:val="000000"/>
           <w:sz w:val="20"/>
           <w:szCs w:val="20"/>
@@ -6401,7 +5947,6 @@
       </w:r>
       <w:r>
         <w:rPr>
-          <w:rFonts w:ascii="Liberation Serif" w:hAnsi="Liberation Serif"/>
           <w:b/>
           <w:bCs/>
           <w:color w:val="000000"/>
@@ -6412,7 +5957,6 @@
       </w:r>
       <w:r>
         <w:rPr>
-          <w:rFonts w:ascii="Liberation Serif" w:hAnsi="Liberation Serif"/>
           <w:color w:val="000000"/>
           <w:sz w:val="20"/>
           <w:szCs w:val="20"/>
@@ -6421,7 +5965,6 @@
       </w:r>
       <w:r>
         <w:rPr>
-          <w:rFonts w:ascii="Liberation Serif" w:hAnsi="Liberation Serif"/>
           <w:i/>
           <w:color w:val="000000"/>
           <w:sz w:val="20"/>
@@ -6431,7 +5974,6 @@
       </w:r>
       <w:r>
         <w:rPr>
-          <w:rFonts w:ascii="Liberation Serif" w:hAnsi="Liberation Serif"/>
           <w:color w:val="000000"/>
           <w:sz w:val="20"/>
           <w:szCs w:val="20"/>
@@ -6440,7 +5982,6 @@
       </w:r>
       <w:r>
         <w:rPr>
-          <w:rFonts w:ascii="Liberation Serif" w:hAnsi="Liberation Serif"/>
           <w:i/>
           <w:color w:val="000000"/>
           <w:sz w:val="20"/>
@@ -6450,7 +5991,6 @@
       </w:r>
       <w:r>
         <w:rPr>
-          <w:rFonts w:ascii="Liberation Serif" w:hAnsi="Liberation Serif"/>
           <w:color w:val="000000"/>
           <w:sz w:val="20"/>
           <w:szCs w:val="20"/>
@@ -6472,7 +6012,6 @@
       </w:pPr>
       <w:r>
         <w:rPr>
-          <w:rFonts w:ascii="Liberation Serif" w:hAnsi="Liberation Serif"/>
           <w:color w:val="000000"/>
           <w:sz w:val="20"/>
           <w:szCs w:val="20"/>
@@ -6481,7 +6020,6 @@
       </w:r>
       <w:r>
         <w:rPr>
-          <w:rFonts w:ascii="Liberation Serif" w:hAnsi="Liberation Serif"/>
           <w:b/>
           <w:bCs/>
           <w:color w:val="000000"/>
@@ -6492,7 +6030,6 @@
       </w:r>
       <w:r>
         <w:rPr>
-          <w:rFonts w:ascii="Liberation Serif" w:hAnsi="Liberation Serif"/>
           <w:color w:val="000000"/>
           <w:sz w:val="20"/>
           <w:szCs w:val="20"/>
@@ -6501,7 +6038,6 @@
       </w:r>
       <w:r>
         <w:rPr>
-          <w:rFonts w:ascii="Liberation Serif" w:hAnsi="Liberation Serif"/>
           <w:b/>
           <w:bCs/>
           <w:color w:val="000000"/>
@@ -6512,7 +6048,6 @@
       </w:r>
       <w:r>
         <w:rPr>
-          <w:rFonts w:ascii="Liberation Serif" w:hAnsi="Liberation Serif"/>
           <w:color w:val="000000"/>
           <w:sz w:val="20"/>
           <w:szCs w:val="20"/>
@@ -6542,7 +6077,6 @@
       </w:pPr>
       <w:r>
         <w:rPr>
-          <w:rFonts w:ascii="Liberation Serif" w:hAnsi="Liberation Serif"/>
           <w:b w:val="false"/>
           <w:bCs w:val="false"/>
           <w:i/>
@@ -6571,7 +6105,6 @@
       </w:pPr>
       <w:r>
         <w:rPr>
-          <w:rFonts w:ascii="Liberation Serif" w:hAnsi="Liberation Serif"/>
           <w:b w:val="false"/>
           <w:bCs w:val="false"/>
           <w:i/>
@@ -6598,7 +6131,6 @@
       </w:pPr>
       <w:r>
         <w:rPr>
-          <w:rFonts w:ascii="Liberation Serif" w:hAnsi="Liberation Serif"/>
           <w:b w:val="false"/>
           <w:bCs w:val="false"/>
           <w:i/>
@@ -6625,7 +6157,6 @@
       </w:pPr>
       <w:r>
         <w:rPr>
-          <w:rFonts w:ascii="Liberation Serif" w:hAnsi="Liberation Serif"/>
           <w:b w:val="false"/>
           <w:bCs w:val="false"/>
           <w:i/>
@@ -6638,7 +6169,7 @@
       </w:r>
       <w:r>
         <w:rPr>
-          <w:rFonts w:eastAsia="NSimSun" w:cs="Lucida Sans" w:ascii="Liberation Serif" w:hAnsi="Liberation Serif"/>
+          <w:rFonts w:eastAsia="NSimSun" w:cs="Lucida Sans"/>
           <w:b w:val="false"/>
           <w:bCs w:val="false"/>
           <w:i/>
@@ -6667,7 +6198,6 @@
       </w:pPr>
       <w:r>
         <w:rPr>
-          <w:rFonts w:ascii="Liberation Serif" w:hAnsi="Liberation Serif"/>
           <w:b w:val="false"/>
           <w:bCs w:val="false"/>
           <w:i/>
@@ -6692,7 +6222,6 @@
       </w:pPr>
       <w:r>
         <w:rPr>
-          <w:rFonts w:ascii="Liberation Serif" w:hAnsi="Liberation Serif"/>
           <w:b w:val="false"/>
           <w:bCs w:val="false"/>
           <w:color w:val="000000"/>
@@ -6717,7 +6246,6 @@
       </w:pPr>
       <w:r>
         <w:rPr>
-          <w:rFonts w:ascii="Liberation Serif" w:hAnsi="Liberation Serif"/>
           <w:color w:val="000000"/>
           <w:sz w:val="20"/>
           <w:szCs w:val="20"/>
@@ -6726,7 +6254,6 @@
       </w:r>
       <w:r>
         <w:rPr>
-          <w:rFonts w:ascii="Liberation Serif" w:hAnsi="Liberation Serif"/>
           <w:b/>
           <w:bCs/>
           <w:color w:val="000000"/>
@@ -6737,7 +6264,6 @@
       </w:r>
       <w:r>
         <w:rPr>
-          <w:rFonts w:ascii="Liberation Serif" w:hAnsi="Liberation Serif"/>
           <w:color w:val="000000"/>
           <w:sz w:val="20"/>
           <w:szCs w:val="20"/>
@@ -6760,7 +6286,6 @@
       </w:pPr>
       <w:r>
         <w:rPr>
-          <w:rFonts w:ascii="Liberation Serif" w:hAnsi="Liberation Serif"/>
           <w:b w:val="false"/>
           <w:bCs w:val="false"/>
           <w:i/>
@@ -6785,7 +6310,6 @@
       </w:pPr>
       <w:r>
         <w:rPr>
-          <w:rFonts w:ascii="Liberation Serif" w:hAnsi="Liberation Serif"/>
           <w:b w:val="false"/>
           <w:bCs w:val="false"/>
           <w:color w:val="000000"/>
@@ -6810,7 +6334,6 @@
       </w:pPr>
       <w:r>
         <w:rPr>
-          <w:rFonts w:ascii="Liberation Serif" w:hAnsi="Liberation Serif"/>
           <w:color w:val="000000"/>
           <w:sz w:val="20"/>
           <w:szCs w:val="20"/>
@@ -6819,7 +6342,6 @@
       </w:r>
       <w:r>
         <w:rPr>
-          <w:rFonts w:ascii="Liberation Serif" w:hAnsi="Liberation Serif"/>
           <w:b/>
           <w:bCs/>
           <w:color w:val="000000"/>
@@ -6830,7 +6352,6 @@
       </w:r>
       <w:r>
         <w:rPr>
-          <w:rFonts w:ascii="Liberation Serif" w:hAnsi="Liberation Serif"/>
           <w:color w:val="000000"/>
           <w:sz w:val="20"/>
           <w:szCs w:val="20"/>
@@ -6839,7 +6360,6 @@
       </w:r>
       <w:r>
         <w:rPr>
-          <w:rFonts w:ascii="Liberation Serif" w:hAnsi="Liberation Serif"/>
           <w:b/>
           <w:bCs/>
           <w:color w:val="000000"/>
@@ -6850,7 +6370,6 @@
       </w:r>
       <w:r>
         <w:rPr>
-          <w:rFonts w:ascii="Liberation Serif" w:hAnsi="Liberation Serif"/>
           <w:color w:val="000000"/>
           <w:sz w:val="20"/>
           <w:szCs w:val="20"/>
@@ -6872,7 +6391,6 @@
       </w:pPr>
       <w:r>
         <w:rPr>
-          <w:rFonts w:ascii="Liberation Serif" w:hAnsi="Liberation Serif"/>
           <w:color w:val="000000"/>
           <w:sz w:val="20"/>
           <w:szCs w:val="20"/>
@@ -6881,7 +6399,6 @@
       </w:r>
       <w:r>
         <w:rPr>
-          <w:rFonts w:ascii="Liberation Serif" w:hAnsi="Liberation Serif"/>
           <w:b/>
           <w:bCs/>
           <w:color w:val="000000"/>
@@ -6892,7 +6409,6 @@
       </w:r>
       <w:r>
         <w:rPr>
-          <w:rFonts w:ascii="Liberation Serif" w:hAnsi="Liberation Serif"/>
           <w:color w:val="000000"/>
           <w:sz w:val="20"/>
           <w:szCs w:val="20"/>
@@ -6901,7 +6417,6 @@
       </w:r>
       <w:r>
         <w:rPr>
-          <w:rFonts w:ascii="Liberation Serif" w:hAnsi="Liberation Serif"/>
           <w:b/>
           <w:bCs/>
           <w:color w:val="000000"/>
@@ -6912,7 +6427,6 @@
       </w:r>
       <w:r>
         <w:rPr>
-          <w:rFonts w:ascii="Liberation Serif" w:hAnsi="Liberation Serif"/>
           <w:color w:val="000000"/>
           <w:sz w:val="20"/>
           <w:szCs w:val="20"/>
@@ -6934,7 +6448,6 @@
       </w:pPr>
       <w:r>
         <w:rPr>
-          <w:rFonts w:ascii="Liberation Serif" w:hAnsi="Liberation Serif"/>
           <w:color w:val="000000"/>
           <w:sz w:val="20"/>
           <w:szCs w:val="20"/>
@@ -6943,7 +6456,6 @@
       </w:r>
       <w:r>
         <w:rPr>
-          <w:rFonts w:ascii="Liberation Serif" w:hAnsi="Liberation Serif"/>
           <w:b/>
           <w:bCs/>
           <w:color w:val="000000"/>
@@ -6954,7 +6466,6 @@
       </w:r>
       <w:r>
         <w:rPr>
-          <w:rFonts w:ascii="Liberation Serif" w:hAnsi="Liberation Serif"/>
           <w:color w:val="000000"/>
           <w:sz w:val="20"/>
           <w:szCs w:val="20"/>
@@ -6963,7 +6474,6 @@
       </w:r>
       <w:r>
         <w:rPr>
-          <w:rFonts w:ascii="Liberation Serif" w:hAnsi="Liberation Serif"/>
           <w:b/>
           <w:bCs/>
           <w:color w:val="000000"/>
@@ -6974,7 +6484,6 @@
       </w:r>
       <w:r>
         <w:rPr>
-          <w:rFonts w:ascii="Liberation Serif" w:hAnsi="Liberation Serif"/>
           <w:color w:val="000000"/>
           <w:sz w:val="20"/>
           <w:szCs w:val="20"/>
@@ -6999,7 +6508,6 @@
       </w:pPr>
       <w:r>
         <w:rPr>
-          <w:rFonts w:ascii="Liberation Serif" w:hAnsi="Liberation Serif"/>
           <w:b w:val="false"/>
           <w:bCs w:val="false"/>
           <w:i/>
@@ -7012,7 +6520,6 @@
       </w:r>
       <w:r>
         <w:rPr>
-          <w:rFonts w:ascii="Liberation Serif" w:hAnsi="Liberation Serif"/>
           <w:b/>
           <w:bCs/>
           <w:i/>
@@ -7025,7 +6532,6 @@
       </w:r>
       <w:r>
         <w:rPr>
-          <w:rFonts w:ascii="Liberation Serif" w:hAnsi="Liberation Serif"/>
           <w:b w:val="false"/>
           <w:bCs w:val="false"/>
           <w:i/>
@@ -7038,7 +6544,6 @@
       </w:r>
       <w:r>
         <w:rPr>
-          <w:rFonts w:ascii="Liberation Serif" w:hAnsi="Liberation Serif"/>
           <w:b/>
           <w:bCs/>
           <w:i/>
@@ -7051,7 +6556,6 @@
       </w:r>
       <w:r>
         <w:rPr>
-          <w:rFonts w:ascii="Liberation Serif" w:hAnsi="Liberation Serif"/>
           <w:b w:val="false"/>
           <w:bCs w:val="false"/>
           <w:i/>
@@ -7078,7 +6582,6 @@
       </w:pPr>
       <w:r>
         <w:rPr>
-          <w:rFonts w:ascii="Liberation Serif" w:hAnsi="Liberation Serif"/>
           <w:sz w:val="20"/>
           <w:szCs w:val="20"/>
         </w:rPr>
@@ -7102,7 +6605,6 @@
       </w:pPr>
       <w:r>
         <w:rPr>
-          <w:rFonts w:ascii="Liberation Serif" w:hAnsi="Liberation Serif"/>
           <w:b w:val="false"/>
           <w:bCs w:val="false"/>
           <w:i/>
@@ -7115,7 +6617,7 @@
       </w:r>
       <w:r>
         <w:rPr>
-          <w:rFonts w:eastAsia="NSimSun" w:cs="Lucida Sans" w:ascii="Liberation Serif" w:hAnsi="Liberation Serif"/>
+          <w:rFonts w:eastAsia="NSimSun" w:cs="Lucida Sans"/>
           <w:b w:val="false"/>
           <w:bCs w:val="false"/>
           <w:i/>
@@ -7144,7 +6646,7 @@
       </w:pPr>
       <w:r>
         <w:rPr>
-          <w:rFonts w:eastAsia="NSimSun" w:cs="Lucida Sans" w:ascii="Liberation Serif" w:hAnsi="Liberation Serif"/>
+          <w:rFonts w:eastAsia="NSimSun" w:cs="Lucida Sans"/>
           <w:b w:val="false"/>
           <w:bCs w:val="false"/>
           <w:i/>
@@ -7171,7 +6673,6 @@
       </w:pPr>
       <w:r>
         <w:rPr>
-          <w:rFonts w:ascii="Liberation Serif" w:hAnsi="Liberation Serif"/>
           <w:b w:val="false"/>
           <w:bCs w:val="false"/>
           <w:color w:val="000000"/>
@@ -7196,7 +6697,6 @@
       </w:pPr>
       <w:r>
         <w:rPr>
-          <w:rFonts w:ascii="Liberation Serif" w:hAnsi="Liberation Serif"/>
           <w:color w:val="000000"/>
           <w:sz w:val="20"/>
           <w:szCs w:val="20"/>
@@ -7205,7 +6705,6 @@
       </w:r>
       <w:r>
         <w:rPr>
-          <w:rFonts w:ascii="Liberation Serif" w:hAnsi="Liberation Serif"/>
           <w:b/>
           <w:bCs/>
           <w:color w:val="000000"/>
@@ -7216,7 +6715,6 @@
       </w:r>
       <w:r>
         <w:rPr>
-          <w:rFonts w:ascii="Liberation Serif" w:hAnsi="Liberation Serif"/>
           <w:color w:val="000000"/>
           <w:sz w:val="20"/>
           <w:szCs w:val="20"/>
@@ -7225,7 +6723,6 @@
       </w:r>
       <w:r>
         <w:rPr>
-          <w:rFonts w:ascii="Liberation Serif" w:hAnsi="Liberation Serif"/>
           <w:b/>
           <w:bCs/>
           <w:color w:val="000000"/>
@@ -7236,7 +6733,6 @@
       </w:r>
       <w:r>
         <w:rPr>
-          <w:rFonts w:ascii="Liberation Serif" w:hAnsi="Liberation Serif"/>
           <w:color w:val="000000"/>
           <w:sz w:val="20"/>
           <w:szCs w:val="20"/>
@@ -7258,7 +6754,6 @@
       </w:pPr>
       <w:r>
         <w:rPr>
-          <w:rFonts w:ascii="Liberation Serif" w:hAnsi="Liberation Serif"/>
           <w:color w:val="000000"/>
           <w:sz w:val="20"/>
           <w:szCs w:val="20"/>
@@ -7267,7 +6762,6 @@
       </w:r>
       <w:r>
         <w:rPr>
-          <w:rFonts w:ascii="Liberation Serif" w:hAnsi="Liberation Serif"/>
           <w:b/>
           <w:bCs/>
           <w:color w:val="000000"/>
@@ -7278,7 +6772,6 @@
       </w:r>
       <w:r>
         <w:rPr>
-          <w:rFonts w:ascii="Liberation Serif" w:hAnsi="Liberation Serif"/>
           <w:color w:val="000000"/>
           <w:sz w:val="20"/>
           <w:szCs w:val="20"/>
@@ -7300,7 +6793,6 @@
       </w:pPr>
       <w:r>
         <w:rPr>
-          <w:rFonts w:ascii="Liberation Serif" w:hAnsi="Liberation Serif"/>
           <w:color w:val="000000"/>
           <w:sz w:val="20"/>
           <w:szCs w:val="20"/>
@@ -7309,7 +6801,6 @@
       </w:r>
       <w:r>
         <w:rPr>
-          <w:rFonts w:ascii="Liberation Serif" w:hAnsi="Liberation Serif"/>
           <w:b/>
           <w:bCs/>
           <w:color w:val="000000"/>
@@ -7320,7 +6811,6 @@
       </w:r>
       <w:r>
         <w:rPr>
-          <w:rFonts w:ascii="Liberation Serif" w:hAnsi="Liberation Serif"/>
           <w:color w:val="000000"/>
           <w:sz w:val="20"/>
           <w:szCs w:val="20"/>
@@ -7329,7 +6819,6 @@
       </w:r>
       <w:r>
         <w:rPr>
-          <w:rFonts w:ascii="Liberation Serif" w:hAnsi="Liberation Serif"/>
           <w:b/>
           <w:bCs/>
           <w:color w:val="000000"/>
@@ -7340,7 +6829,6 @@
       </w:r>
       <w:r>
         <w:rPr>
-          <w:rFonts w:ascii="Liberation Serif" w:hAnsi="Liberation Serif"/>
           <w:color w:val="000000"/>
           <w:sz w:val="20"/>
           <w:szCs w:val="20"/>
@@ -7363,7 +6851,7 @@
       </w:pPr>
       <w:r>
         <w:rPr>
-          <w:rFonts w:eastAsia="NSimSun" w:cs="Lucida Sans" w:ascii="Liberation Serif" w:hAnsi="Liberation Serif"/>
+          <w:rFonts w:eastAsia="NSimSun" w:cs="Lucida Sans"/>
           <w:b w:val="false"/>
           <w:bCs w:val="false"/>
           <w:i/>
@@ -7392,7 +6880,7 @@
       </w:pPr>
       <w:r>
         <w:rPr>
-          <w:rFonts w:eastAsia="NSimSun" w:cs="Lucida Sans" w:ascii="Liberation Serif" w:hAnsi="Liberation Serif"/>
+          <w:rFonts w:eastAsia="NSimSun" w:cs="Lucida Sans"/>
           <w:b w:val="false"/>
           <w:bCs w:val="false"/>
           <w:i/>
@@ -7407,7 +6895,7 @@
       </w:r>
       <w:r>
         <w:rPr>
-          <w:rFonts w:eastAsia="NSimSun" w:cs="Lucida Sans" w:ascii="Liberation Serif" w:hAnsi="Liberation Serif"/>
+          <w:rFonts w:eastAsia="NSimSun" w:cs="Lucida Sans"/>
           <w:b/>
           <w:bCs/>
           <w:i/>
@@ -7422,7 +6910,7 @@
       </w:r>
       <w:r>
         <w:rPr>
-          <w:rFonts w:eastAsia="NSimSun" w:cs="Lucida Sans" w:ascii="Liberation Serif" w:hAnsi="Liberation Serif"/>
+          <w:rFonts w:eastAsia="NSimSun" w:cs="Lucida Sans"/>
           <w:b w:val="false"/>
           <w:bCs w:val="false"/>
           <w:i/>
@@ -7437,7 +6925,7 @@
       </w:r>
       <w:r>
         <w:rPr>
-          <w:rFonts w:eastAsia="NSimSun" w:cs="Lucida Sans" w:ascii="Liberation Serif" w:hAnsi="Liberation Serif"/>
+          <w:rFonts w:eastAsia="NSimSun" w:cs="Lucida Sans"/>
           <w:b/>
           <w:bCs/>
           <w:i/>
@@ -7452,7 +6940,7 @@
       </w:r>
       <w:r>
         <w:rPr>
-          <w:rFonts w:eastAsia="NSimSun" w:cs="Lucida Sans" w:ascii="Liberation Serif" w:hAnsi="Liberation Serif"/>
+          <w:rFonts w:eastAsia="NSimSun" w:cs="Lucida Sans"/>
           <w:b w:val="false"/>
           <w:bCs w:val="false"/>
           <w:i/>
@@ -7467,7 +6955,7 @@
       </w:r>
       <w:r>
         <w:rPr>
-          <w:rFonts w:eastAsia="NSimSun" w:cs="Lucida Sans" w:ascii="Liberation Serif" w:hAnsi="Liberation Serif"/>
+          <w:rFonts w:eastAsia="NSimSun" w:cs="Lucida Sans"/>
           <w:b/>
           <w:bCs/>
           <w:i/>
@@ -7482,7 +6970,7 @@
       </w:r>
       <w:r>
         <w:rPr>
-          <w:rFonts w:eastAsia="NSimSun" w:cs="Lucida Sans" w:ascii="Liberation Serif" w:hAnsi="Liberation Serif"/>
+          <w:rFonts w:eastAsia="NSimSun" w:cs="Lucida Sans"/>
           <w:b w:val="false"/>
           <w:bCs w:val="false"/>
           <w:i/>
@@ -7514,78 +7002,18 @@
       </w:pPr>
       <w:r>
         <w:rPr>
-          <w:rFonts w:eastAsia="NSimSun" w:cs="Lucida Sans" w:ascii="Liberation Serif" w:hAnsi="Liberation Serif"/>
-          <w:b w:val="false"/>
-          <w:bCs w:val="false"/>
-          <w:i/>
-          <w:color w:val="auto"/>
-          <w:kern w:val="2"/>
-          <w:sz w:val="20"/>
-          <w:szCs w:val="20"/>
-          <w:highlight w:val="white"/>
-          <w:lang w:val="en-US" w:eastAsia="zh-CN" w:bidi="hi-IN"/>
-        </w:rPr>
-        <w:t xml:space="preserve">Reading passage </w:t>
-      </w:r>
-      <w:r>
-        <w:rPr>
-          <w:rFonts w:eastAsia="NSimSun" w:cs="Lucida Sans" w:ascii="Liberation Serif" w:hAnsi="Liberation Serif"/>
-          <w:b w:val="false"/>
-          <w:bCs w:val="false"/>
-          <w:i/>
-          <w:color w:val="auto"/>
-          <w:kern w:val="2"/>
-          <w:sz w:val="20"/>
-          <w:szCs w:val="20"/>
-          <w:highlight w:val="white"/>
-          <w:lang w:val="en-US" w:eastAsia="zh-CN" w:bidi="hi-IN"/>
-        </w:rPr>
-        <w:t>35</w:t>
-      </w:r>
-      <w:r>
-        <w:rPr>
-          <w:rFonts w:eastAsia="NSimSun" w:cs="Lucida Sans" w:ascii="Liberation Serif" w:hAnsi="Liberation Serif"/>
-          <w:b w:val="false"/>
-          <w:bCs w:val="false"/>
-          <w:i/>
-          <w:color w:val="auto"/>
-          <w:kern w:val="2"/>
-          <w:sz w:val="20"/>
-          <w:szCs w:val="20"/>
-          <w:highlight w:val="white"/>
-          <w:lang w:val="en-US" w:eastAsia="zh-CN" w:bidi="hi-IN"/>
-        </w:rPr>
-        <w:t xml:space="preserve">:____ </w:t>
-      </w:r>
-      <w:r>
-        <w:rPr>
-          <w:rFonts w:eastAsia="NSimSun" w:cs="Lucida Sans" w:ascii="Liberation Serif" w:hAnsi="Liberation Serif"/>
-          <w:b w:val="false"/>
-          <w:bCs w:val="false"/>
-          <w:i/>
-          <w:color w:val="auto"/>
-          <w:kern w:val="2"/>
-          <w:sz w:val="20"/>
-          <w:szCs w:val="20"/>
-          <w:highlight w:val="white"/>
-          <w:lang w:val="en-US" w:eastAsia="zh-CN" w:bidi="hi-IN"/>
-        </w:rPr>
-        <w:t>Justice</w:t>
-      </w:r>
-      <w:r>
-        <w:rPr>
-          <w:rFonts w:eastAsia="NSimSun" w:cs="Lucida Sans" w:ascii="Liberation Serif" w:hAnsi="Liberation Serif"/>
-          <w:b w:val="false"/>
-          <w:bCs w:val="false"/>
-          <w:i/>
-          <w:color w:val="auto"/>
-          <w:kern w:val="2"/>
-          <w:sz w:val="20"/>
-          <w:szCs w:val="20"/>
-          <w:highlight w:val="white"/>
-          <w:lang w:val="en-US" w:eastAsia="zh-CN" w:bidi="hi-IN"/>
-        </w:rPr>
-        <w:t xml:space="preserve"> ___________ ’  testimony to Hereafter</w:t>
+          <w:rFonts w:eastAsia="NSimSun" w:cs="Lucida Sans"/>
+          <w:b w:val="false"/>
+          <w:bCs w:val="false"/>
+          <w:i/>
+          <w:color w:val="auto"/>
+          <w:kern w:val="2"/>
+          <w:sz w:val="20"/>
+          <w:szCs w:val="20"/>
+          <w:highlight w:val="white"/>
+          <w:lang w:val="en-US" w:eastAsia="zh-CN" w:bidi="hi-IN"/>
+        </w:rPr>
+        <w:t>Reading passage 35:____ Justice ___________ ’  testimony to Hereafter</w:t>
       </w:r>
     </w:p>
     <w:p>
@@ -7603,7 +7031,7 @@
       </w:pPr>
       <w:r>
         <w:rPr>
-          <w:rFonts w:eastAsia="NSimSun" w:cs="Lucida Sans" w:ascii="Liberation Serif" w:hAnsi="Liberation Serif"/>
+          <w:rFonts w:eastAsia="NSimSun" w:cs="Lucida Sans"/>
           <w:b w:val="false"/>
           <w:bCs w:val="false"/>
           <w:i/>
@@ -7619,7 +7047,7 @@
       </w:r>
       <w:r>
         <w:rPr>
-          <w:rFonts w:eastAsia="NSimSun" w:cs="Lucida Sans" w:ascii="Liberation Serif" w:hAnsi="Liberation Serif"/>
+          <w:rFonts w:eastAsia="NSimSun" w:cs="Lucida Sans"/>
           <w:b/>
           <w:bCs/>
           <w:i/>
@@ -7635,7 +7063,7 @@
       </w:r>
       <w:r>
         <w:rPr>
-          <w:rFonts w:eastAsia="NSimSun" w:cs="Lucida Sans" w:ascii="Liberation Serif" w:hAnsi="Liberation Serif"/>
+          <w:rFonts w:eastAsia="NSimSun" w:cs="Lucida Sans"/>
           <w:b w:val="false"/>
           <w:bCs w:val="false"/>
           <w:i/>
@@ -7651,7 +7079,7 @@
       </w:r>
       <w:r>
         <w:rPr>
-          <w:rFonts w:eastAsia="NSimSun" w:cs="Lucida Sans" w:ascii="Liberation Serif" w:hAnsi="Liberation Serif"/>
+          <w:rFonts w:eastAsia="NSimSun" w:cs="Lucida Sans"/>
           <w:b/>
           <w:bCs/>
           <w:i/>
@@ -7667,7 +7095,7 @@
       </w:r>
       <w:r>
         <w:rPr>
-          <w:rFonts w:eastAsia="NSimSun" w:cs="Lucida Sans" w:ascii="Liberation Serif" w:hAnsi="Liberation Serif"/>
+          <w:rFonts w:eastAsia="NSimSun" w:cs="Lucida Sans"/>
           <w:b w:val="false"/>
           <w:bCs w:val="false"/>
           <w:i/>
@@ -7683,7 +7111,7 @@
       </w:r>
       <w:r>
         <w:rPr>
-          <w:rFonts w:eastAsia="NSimSun" w:cs="Lucida Sans" w:ascii="Liberation Serif" w:hAnsi="Liberation Serif"/>
+          <w:rFonts w:eastAsia="NSimSun" w:cs="Lucida Sans"/>
           <w:b/>
           <w:bCs/>
           <w:i/>
@@ -7699,7 +7127,7 @@
       </w:r>
       <w:r>
         <w:rPr>
-          <w:rFonts w:eastAsia="NSimSun" w:cs="Lucida Sans" w:ascii="Liberation Serif" w:hAnsi="Liberation Serif"/>
+          <w:rFonts w:eastAsia="NSimSun" w:cs="Lucida Sans"/>
           <w:b w:val="false"/>
           <w:bCs w:val="false"/>
           <w:i/>
@@ -7729,7 +7157,7 @@
       </w:pPr>
       <w:r>
         <w:rPr>
-          <w:rFonts w:eastAsia="NSimSun" w:cs="Lucida Sans" w:ascii="Liberation Serif" w:hAnsi="Liberation Serif"/>
+          <w:rFonts w:eastAsia="NSimSun" w:cs="Lucida Sans"/>
           <w:b w:val="false"/>
           <w:bCs w:val="false"/>
           <w:i/>
@@ -7758,7 +7186,7 @@
       </w:pPr>
       <w:r>
         <w:rPr>
-          <w:rFonts w:eastAsia="NSimSun" w:cs="Lucida Sans" w:ascii="Liberation Serif" w:hAnsi="Liberation Serif"/>
+          <w:rFonts w:eastAsia="NSimSun" w:cs="Lucida Sans"/>
           <w:b w:val="false"/>
           <w:bCs w:val="false"/>
           <w:i/>
@@ -7773,7 +7201,7 @@
       </w:r>
       <w:r>
         <w:rPr>
-          <w:rFonts w:eastAsia="NSimSun" w:cs="Lucida Sans" w:ascii="Liberation Serif" w:hAnsi="Liberation Serif"/>
+          <w:rFonts w:eastAsia="NSimSun" w:cs="Lucida Sans"/>
           <w:b/>
           <w:bCs/>
           <w:i/>
@@ -7788,7 +7216,7 @@
       </w:r>
       <w:r>
         <w:rPr>
-          <w:rFonts w:eastAsia="NSimSun" w:cs="Lucida Sans" w:ascii="Liberation Serif" w:hAnsi="Liberation Serif"/>
+          <w:rFonts w:eastAsia="NSimSun" w:cs="Lucida Sans"/>
           <w:b w:val="false"/>
           <w:bCs w:val="false"/>
           <w:i/>
@@ -7803,7 +7231,7 @@
       </w:r>
       <w:r>
         <w:rPr>
-          <w:rFonts w:eastAsia="NSimSun" w:cs="Lucida Sans" w:ascii="Liberation Serif" w:hAnsi="Liberation Serif"/>
+          <w:rFonts w:eastAsia="NSimSun" w:cs="Lucida Sans"/>
           <w:b/>
           <w:bCs/>
           <w:i/>
@@ -7818,7 +7246,7 @@
       </w:r>
       <w:r>
         <w:rPr>
-          <w:rFonts w:eastAsia="NSimSun" w:cs="Lucida Sans" w:ascii="Liberation Serif" w:hAnsi="Liberation Serif"/>
+          <w:rFonts w:eastAsia="NSimSun" w:cs="Lucida Sans"/>
           <w:b w:val="false"/>
           <w:bCs w:val="false"/>
           <w:i/>
@@ -7833,7 +7261,7 @@
       </w:r>
       <w:r>
         <w:rPr>
-          <w:rFonts w:eastAsia="NSimSun" w:cs="Lucida Sans" w:ascii="Liberation Serif" w:hAnsi="Liberation Serif"/>
+          <w:rFonts w:eastAsia="NSimSun" w:cs="Lucida Sans"/>
           <w:b/>
           <w:bCs/>
           <w:i/>
@@ -7848,7 +7276,7 @@
       </w:r>
       <w:r>
         <w:rPr>
-          <w:rFonts w:eastAsia="NSimSun" w:cs="Lucida Sans" w:ascii="Liberation Serif" w:hAnsi="Liberation Serif"/>
+          <w:rFonts w:eastAsia="NSimSun" w:cs="Lucida Sans"/>
           <w:b w:val="false"/>
           <w:bCs w:val="false"/>
           <w:i/>
@@ -7880,93 +7308,18 @@
       </w:pPr>
       <w:r>
         <w:rPr>
-          <w:rFonts w:eastAsia="NSimSun" w:cs="Lucida Sans" w:ascii="Liberation Serif" w:hAnsi="Liberation Serif"/>
-          <w:b w:val="false"/>
-          <w:bCs w:val="false"/>
-          <w:i/>
-          <w:color w:val="auto"/>
-          <w:kern w:val="2"/>
-          <w:sz w:val="20"/>
-          <w:szCs w:val="20"/>
-          <w:highlight w:val="white"/>
-          <w:lang w:val="en-US" w:eastAsia="zh-CN" w:bidi="hi-IN"/>
-        </w:rPr>
-        <w:t xml:space="preserve">Reading passage </w:t>
-      </w:r>
-      <w:r>
-        <w:rPr>
-          <w:rFonts w:eastAsia="NSimSun" w:cs="Lucida Sans" w:ascii="Liberation Serif" w:hAnsi="Liberation Serif"/>
-          <w:b w:val="false"/>
-          <w:bCs w:val="false"/>
-          <w:i/>
-          <w:color w:val="auto"/>
-          <w:kern w:val="2"/>
-          <w:sz w:val="20"/>
-          <w:szCs w:val="20"/>
-          <w:highlight w:val="white"/>
-          <w:lang w:val="en-US" w:eastAsia="zh-CN" w:bidi="hi-IN"/>
-        </w:rPr>
-        <w:t>3</w:t>
-      </w:r>
-      <w:r>
-        <w:rPr>
-          <w:rFonts w:eastAsia="NSimSun" w:cs="Lucida Sans" w:ascii="Liberation Serif" w:hAnsi="Liberation Serif"/>
-          <w:b w:val="false"/>
-          <w:bCs w:val="false"/>
-          <w:i/>
-          <w:color w:val="auto"/>
-          <w:kern w:val="2"/>
-          <w:sz w:val="20"/>
-          <w:szCs w:val="20"/>
-          <w:highlight w:val="white"/>
-          <w:lang w:val="en-US" w:eastAsia="zh-CN" w:bidi="hi-IN"/>
-        </w:rPr>
-        <w:t>6</w:t>
-      </w:r>
-      <w:r>
-        <w:rPr>
-          <w:rFonts w:eastAsia="NSimSun" w:cs="Lucida Sans" w:ascii="Liberation Serif" w:hAnsi="Liberation Serif"/>
-          <w:b w:val="false"/>
-          <w:bCs w:val="false"/>
-          <w:i/>
-          <w:color w:val="auto"/>
-          <w:kern w:val="2"/>
-          <w:sz w:val="20"/>
-          <w:szCs w:val="20"/>
-          <w:highlight w:val="white"/>
-          <w:lang w:val="en-US" w:eastAsia="zh-CN" w:bidi="hi-IN"/>
-        </w:rPr>
-        <w:t xml:space="preserve">:____ </w:t>
-      </w:r>
-      <w:r>
-        <w:rPr>
-          <w:rFonts w:eastAsia="NSimSun" w:cs="Lucida Sans" w:ascii="Liberation Serif" w:hAnsi="Liberation Serif"/>
-          <w:b w:val="false"/>
-          <w:bCs w:val="false"/>
-          <w:i/>
-          <w:color w:val="auto"/>
-          <w:kern w:val="2"/>
-          <w:sz w:val="20"/>
-          <w:szCs w:val="20"/>
-          <w:highlight w:val="white"/>
-          <w:lang w:val="en-US" w:eastAsia="zh-CN" w:bidi="hi-IN"/>
-        </w:rPr>
-        <w:t xml:space="preserve">Generosity </w:t>
-      </w:r>
-      <w:r>
-        <w:rPr>
-          <w:rFonts w:eastAsia="NSimSun" w:cs="Lucida Sans" w:ascii="Liberation Serif" w:hAnsi="Liberation Serif"/>
-          <w:b w:val="false"/>
-          <w:bCs w:val="false"/>
-          <w:i/>
-          <w:color w:val="auto"/>
-          <w:kern w:val="2"/>
-          <w:sz w:val="20"/>
-          <w:szCs w:val="20"/>
-          <w:highlight w:val="white"/>
-          <w:lang w:val="en-US" w:eastAsia="zh-CN" w:bidi="hi-IN"/>
-        </w:rPr>
-        <w:t xml:space="preserve"> ___________ ’  testimony to Hereafter</w:t>
+          <w:rFonts w:eastAsia="NSimSun" w:cs="Lucida Sans"/>
+          <w:b w:val="false"/>
+          <w:bCs w:val="false"/>
+          <w:i/>
+          <w:color w:val="auto"/>
+          <w:kern w:val="2"/>
+          <w:sz w:val="20"/>
+          <w:szCs w:val="20"/>
+          <w:highlight w:val="white"/>
+          <w:lang w:val="en-US" w:eastAsia="zh-CN" w:bidi="hi-IN"/>
+        </w:rPr>
+        <w:t>Reading passage 36:____ Generosity  ___________ ’  testimony to Hereafter</w:t>
       </w:r>
     </w:p>
     <w:p>
@@ -7984,7 +7337,6 @@
       </w:pPr>
       <w:r>
         <w:rPr>
-          <w:rFonts w:ascii="Liberation Serif" w:hAnsi="Liberation Serif"/>
           <w:sz w:val="20"/>
           <w:szCs w:val="20"/>
         </w:rPr>
@@ -7992,7 +7344,6 @@
       </w:r>
       <w:r>
         <w:rPr>
-          <w:rFonts w:ascii="Liberation Serif" w:hAnsi="Liberation Serif"/>
           <w:color w:val="000000"/>
           <w:sz w:val="20"/>
           <w:szCs w:val="20"/>
@@ -8001,7 +7352,6 @@
       </w:r>
       <w:r>
         <w:rPr>
-          <w:rFonts w:ascii="Liberation Serif" w:hAnsi="Liberation Serif"/>
           <w:b/>
           <w:bCs/>
           <w:color w:val="000000"/>
@@ -8012,7 +7362,6 @@
       </w:r>
       <w:r>
         <w:rPr>
-          <w:rFonts w:ascii="Liberation Serif" w:hAnsi="Liberation Serif"/>
           <w:color w:val="000000"/>
           <w:sz w:val="20"/>
           <w:szCs w:val="20"/>
@@ -8021,7 +7370,6 @@
       </w:r>
       <w:r>
         <w:rPr>
-          <w:rFonts w:ascii="Liberation Serif" w:hAnsi="Liberation Serif"/>
           <w:b/>
           <w:bCs/>
           <w:color w:val="000000"/>
@@ -8032,7 +7380,6 @@
       </w:r>
       <w:r>
         <w:rPr>
-          <w:rFonts w:ascii="Liberation Serif" w:hAnsi="Liberation Serif"/>
           <w:color w:val="000000"/>
           <w:sz w:val="20"/>
           <w:szCs w:val="20"/>
@@ -8041,7 +7388,6 @@
       </w:r>
       <w:r>
         <w:rPr>
-          <w:rFonts w:ascii="Liberation Serif" w:hAnsi="Liberation Serif"/>
           <w:b/>
           <w:bCs/>
           <w:color w:val="000000"/>
@@ -8052,7 +7398,6 @@
       </w:r>
       <w:r>
         <w:rPr>
-          <w:rFonts w:ascii="Liberation Serif" w:hAnsi="Liberation Serif"/>
           <w:color w:val="000000"/>
           <w:sz w:val="20"/>
           <w:szCs w:val="20"/>
@@ -8061,7 +7406,6 @@
       </w:r>
       <w:r>
         <w:rPr>
-          <w:rFonts w:ascii="Liberation Serif" w:hAnsi="Liberation Serif"/>
           <w:b w:val="false"/>
           <w:bCs w:val="false"/>
           <w:color w:val="000000"/>
@@ -8072,7 +7416,6 @@
       </w:r>
       <w:r>
         <w:rPr>
-          <w:rFonts w:ascii="Liberation Serif" w:hAnsi="Liberation Serif"/>
           <w:color w:val="000000"/>
           <w:sz w:val="20"/>
           <w:szCs w:val="20"/>
@@ -8081,7 +7424,6 @@
       </w:r>
       <w:r>
         <w:rPr>
-          <w:rFonts w:ascii="Liberation Serif" w:hAnsi="Liberation Serif"/>
           <w:b/>
           <w:bCs/>
           <w:color w:val="000000"/>
@@ -8092,7 +7434,6 @@
       </w:r>
       <w:r>
         <w:rPr>
-          <w:rFonts w:ascii="Liberation Serif" w:hAnsi="Liberation Serif"/>
           <w:color w:val="000000"/>
           <w:sz w:val="20"/>
           <w:szCs w:val="20"/>
@@ -8101,7 +7442,6 @@
       </w:r>
       <w:r>
         <w:rPr>
-          <w:rFonts w:ascii="Liberation Serif" w:hAnsi="Liberation Serif"/>
           <w:i/>
           <w:color w:val="000000"/>
           <w:sz w:val="20"/>
@@ -8111,7 +7451,6 @@
       </w:r>
       <w:r>
         <w:rPr>
-          <w:rFonts w:ascii="Liberation Serif" w:hAnsi="Liberation Serif"/>
           <w:color w:val="000000"/>
           <w:sz w:val="20"/>
           <w:szCs w:val="20"/>
@@ -8134,7 +7473,6 @@
       </w:pPr>
       <w:r>
         <w:rPr>
-          <w:rFonts w:ascii="Liberation Serif" w:hAnsi="Liberation Serif"/>
           <w:color w:val="000000"/>
           <w:sz w:val="20"/>
           <w:szCs w:val="20"/>
@@ -8143,7 +7481,6 @@
       </w:r>
       <w:r>
         <w:rPr>
-          <w:rFonts w:ascii="Liberation Serif" w:hAnsi="Liberation Serif"/>
           <w:b/>
           <w:bCs/>
           <w:color w:val="000000"/>
@@ -8154,7 +7491,6 @@
       </w:r>
       <w:r>
         <w:rPr>
-          <w:rFonts w:ascii="Liberation Serif" w:hAnsi="Liberation Serif"/>
           <w:color w:val="000000"/>
           <w:sz w:val="20"/>
           <w:szCs w:val="20"/>
@@ -8163,7 +7499,6 @@
       </w:r>
       <w:r>
         <w:rPr>
-          <w:rFonts w:ascii="Liberation Serif" w:hAnsi="Liberation Serif"/>
           <w:b/>
           <w:bCs/>
           <w:color w:val="000000"/>
@@ -8174,7 +7509,6 @@
       </w:r>
       <w:r>
         <w:rPr>
-          <w:rFonts w:ascii="Liberation Serif" w:hAnsi="Liberation Serif"/>
           <w:color w:val="000000"/>
           <w:sz w:val="20"/>
           <w:szCs w:val="20"/>
@@ -8183,7 +7517,6 @@
       </w:r>
       <w:r>
         <w:rPr>
-          <w:rFonts w:ascii="Liberation Serif" w:hAnsi="Liberation Serif"/>
           <w:b/>
           <w:bCs/>
           <w:color w:val="000000"/>
@@ -8194,7 +7527,6 @@
       </w:r>
       <w:r>
         <w:rPr>
-          <w:rFonts w:ascii="Liberation Serif" w:hAnsi="Liberation Serif"/>
           <w:color w:val="000000"/>
           <w:sz w:val="20"/>
           <w:szCs w:val="20"/>
@@ -8217,7 +7549,6 @@
       </w:pPr>
       <w:r>
         <w:rPr>
-          <w:rFonts w:ascii="Liberation Serif" w:hAnsi="Liberation Serif"/>
           <w:sz w:val="20"/>
           <w:szCs w:val="20"/>
         </w:rPr>
@@ -8241,7 +7572,6 @@
       </w:pPr>
       <w:r>
         <w:rPr>
-          <w:rFonts w:ascii="Liberation Serif" w:hAnsi="Liberation Serif"/>
           <w:sz w:val="20"/>
           <w:szCs w:val="20"/>
         </w:rPr>
@@ -8266,7 +7596,6 @@
       </w:pPr>
       <w:r>
         <w:rPr>
-          <w:rFonts w:ascii="Liberation Serif" w:hAnsi="Liberation Serif"/>
           <w:sz w:val="20"/>
           <w:szCs w:val="20"/>
         </w:rPr>
@@ -8288,7 +7617,6 @@
       </w:pPr>
       <w:r>
         <w:rPr>
-          <w:rFonts w:ascii="Liberation Serif" w:hAnsi="Liberation Serif"/>
           <w:b w:val="false"/>
           <w:bCs w:val="false"/>
           <w:i/>
@@ -8301,7 +7629,7 @@
       </w:r>
       <w:r>
         <w:rPr>
-          <w:rFonts w:eastAsia="NSimSun" w:cs="Lucida Sans" w:ascii="Liberation Serif" w:hAnsi="Liberation Serif"/>
+          <w:rFonts w:eastAsia="NSimSun" w:cs="Lucida Sans"/>
           <w:b w:val="false"/>
           <w:bCs w:val="false"/>
           <w:i/>
@@ -8330,7 +7658,6 @@
       </w:pPr>
       <w:r>
         <w:rPr>
-          <w:rFonts w:ascii="Liberation Serif" w:hAnsi="Liberation Serif"/>
           <w:sz w:val="20"/>
           <w:szCs w:val="20"/>
         </w:rPr>
@@ -8338,7 +7665,6 @@
       </w:r>
       <w:r>
         <w:rPr>
-          <w:rFonts w:ascii="Liberation Serif" w:hAnsi="Liberation Serif"/>
           <w:b/>
           <w:bCs/>
           <w:sz w:val="20"/>
@@ -8348,7 +7674,6 @@
       </w:r>
       <w:r>
         <w:rPr>
-          <w:rFonts w:ascii="Liberation Serif" w:hAnsi="Liberation Serif"/>
           <w:sz w:val="20"/>
           <w:szCs w:val="20"/>
         </w:rPr>
@@ -8356,7 +7681,6 @@
       </w:r>
       <w:r>
         <w:rPr>
-          <w:rFonts w:ascii="Liberation Serif" w:hAnsi="Liberation Serif"/>
           <w:b/>
           <w:bCs/>
           <w:sz w:val="20"/>
@@ -8366,7 +7690,6 @@
       </w:r>
       <w:r>
         <w:rPr>
-          <w:rFonts w:ascii="Liberation Serif" w:hAnsi="Liberation Serif"/>
           <w:sz w:val="20"/>
           <w:szCs w:val="20"/>
         </w:rPr>
@@ -8374,7 +7697,6 @@
       </w:r>
       <w:r>
         <w:rPr>
-          <w:rFonts w:ascii="Liberation Serif" w:hAnsi="Liberation Serif"/>
           <w:b/>
           <w:bCs/>
           <w:sz w:val="20"/>
@@ -8384,7 +7706,6 @@
       </w:r>
       <w:r>
         <w:rPr>
-          <w:rFonts w:ascii="Liberation Serif" w:hAnsi="Liberation Serif"/>
           <w:sz w:val="20"/>
           <w:szCs w:val="20"/>
         </w:rPr>
@@ -8392,7 +7713,6 @@
       </w:r>
       <w:r>
         <w:rPr>
-          <w:rFonts w:ascii="Liberation Serif" w:hAnsi="Liberation Serif"/>
           <w:color w:val="000000"/>
           <w:sz w:val="20"/>
           <w:szCs w:val="20"/>
@@ -8414,7 +7734,6 @@
       </w:pPr>
       <w:r>
         <w:rPr>
-          <w:rFonts w:ascii="Liberation Serif" w:hAnsi="Liberation Serif"/>
           <w:color w:val="000000"/>
           <w:sz w:val="20"/>
           <w:szCs w:val="20"/>
@@ -8436,7 +7755,6 @@
       </w:pPr>
       <w:r>
         <w:rPr>
-          <w:rFonts w:ascii="Liberation Serif" w:hAnsi="Liberation Serif"/>
           <w:b w:val="false"/>
           <w:bCs w:val="false"/>
           <w:i/>
@@ -8448,7 +7766,6 @@
       </w:r>
       <w:r>
         <w:rPr>
-          <w:rFonts w:ascii="Liberation Serif" w:hAnsi="Liberation Serif"/>
           <w:b w:val="false"/>
           <w:bCs w:val="false"/>
           <w:color w:val="000000"/>
@@ -8459,7 +7776,6 @@
       </w:r>
       <w:r>
         <w:rPr>
-          <w:rFonts w:ascii="Liberation Serif" w:hAnsi="Liberation Serif"/>
           <w:color w:val="000000"/>
           <w:sz w:val="20"/>
           <w:szCs w:val="20"/>
@@ -8468,7 +7784,6 @@
       </w:r>
       <w:r>
         <w:rPr>
-          <w:rFonts w:ascii="Liberation Serif" w:hAnsi="Liberation Serif"/>
           <w:b/>
           <w:bCs/>
           <w:color w:val="000000"/>
@@ -8479,7 +7794,6 @@
       </w:r>
       <w:r>
         <w:rPr>
-          <w:rFonts w:ascii="Liberation Serif" w:hAnsi="Liberation Serif"/>
           <w:color w:val="000000"/>
           <w:sz w:val="20"/>
           <w:szCs w:val="20"/>
@@ -8501,7 +7815,6 @@
       </w:pPr>
       <w:r>
         <w:rPr>
-          <w:rFonts w:ascii="Liberation Serif" w:hAnsi="Liberation Serif"/>
           <w:b w:val="false"/>
           <w:bCs w:val="false"/>
           <w:i/>
@@ -8513,7 +7826,6 @@
       </w:r>
       <w:r>
         <w:rPr>
-          <w:rFonts w:ascii="Liberation Serif" w:hAnsi="Liberation Serif"/>
           <w:b/>
           <w:bCs/>
           <w:color w:val="000000"/>
@@ -8524,7 +7836,6 @@
       </w:r>
       <w:r>
         <w:rPr>
-          <w:rFonts w:ascii="Liberation Serif" w:hAnsi="Liberation Serif"/>
           <w:color w:val="000000"/>
           <w:sz w:val="20"/>
           <w:szCs w:val="20"/>
@@ -8533,7 +7844,6 @@
       </w:r>
       <w:r>
         <w:rPr>
-          <w:rFonts w:ascii="Liberation Serif" w:hAnsi="Liberation Serif"/>
           <w:b/>
           <w:bCs/>
           <w:color w:val="000000"/>
@@ -8544,7 +7854,6 @@
       </w:r>
       <w:r>
         <w:rPr>
-          <w:rFonts w:ascii="Liberation Serif" w:hAnsi="Liberation Serif"/>
           <w:color w:val="000000"/>
           <w:sz w:val="20"/>
           <w:szCs w:val="20"/>
@@ -8566,7 +7875,6 @@
       </w:pPr>
       <w:r>
         <w:rPr>
-          <w:rFonts w:ascii="Liberation Serif" w:hAnsi="Liberation Serif"/>
           <w:b w:val="false"/>
           <w:bCs w:val="false"/>
           <w:i/>
@@ -8578,7 +7886,6 @@
       </w:r>
       <w:r>
         <w:rPr>
-          <w:rFonts w:ascii="Liberation Serif" w:hAnsi="Liberation Serif"/>
           <w:color w:val="000000"/>
           <w:sz w:val="20"/>
           <w:szCs w:val="20"/>
@@ -8600,7 +7907,6 @@
       </w:pPr>
       <w:r>
         <w:rPr>
-          <w:rFonts w:ascii="Liberation Serif" w:hAnsi="Liberation Serif"/>
           <w:b w:val="false"/>
           <w:bCs w:val="false"/>
           <w:i/>
@@ -8612,7 +7918,6 @@
       </w:r>
       <w:r>
         <w:rPr>
-          <w:rFonts w:ascii="Liberation Serif" w:hAnsi="Liberation Serif"/>
           <w:b/>
           <w:bCs/>
           <w:color w:val="000000"/>
@@ -8623,7 +7928,6 @@
       </w:r>
       <w:r>
         <w:rPr>
-          <w:rFonts w:ascii="Liberation Serif" w:hAnsi="Liberation Serif"/>
           <w:color w:val="000000"/>
           <w:sz w:val="20"/>
           <w:szCs w:val="20"/>
@@ -8645,7 +7949,6 @@
       </w:pPr>
       <w:r>
         <w:rPr>
-          <w:rFonts w:ascii="Liberation Serif" w:hAnsi="Liberation Serif"/>
           <w:b w:val="false"/>
           <w:bCs w:val="false"/>
           <w:i/>
@@ -8657,7 +7960,6 @@
       </w:r>
       <w:r>
         <w:rPr>
-          <w:rFonts w:ascii="Liberation Serif" w:hAnsi="Liberation Serif"/>
           <w:color w:val="000000"/>
           <w:sz w:val="20"/>
           <w:szCs w:val="20"/>
@@ -8666,7 +7968,6 @@
       </w:r>
       <w:r>
         <w:rPr>
-          <w:rFonts w:ascii="Liberation Serif" w:hAnsi="Liberation Serif"/>
           <w:b/>
           <w:bCs/>
           <w:color w:val="000000"/>
@@ -8677,7 +7978,6 @@
       </w:r>
       <w:r>
         <w:rPr>
-          <w:rFonts w:ascii="Liberation Serif" w:hAnsi="Liberation Serif"/>
           <w:color w:val="000000"/>
           <w:sz w:val="20"/>
           <w:szCs w:val="20"/>
@@ -8686,7 +7986,6 @@
       </w:r>
       <w:r>
         <w:rPr>
-          <w:rFonts w:ascii="Liberation Serif" w:hAnsi="Liberation Serif"/>
           <w:b/>
           <w:bCs/>
           <w:color w:val="000000"/>
@@ -8697,7 +7996,6 @@
       </w:r>
       <w:r>
         <w:rPr>
-          <w:rFonts w:ascii="Liberation Serif" w:hAnsi="Liberation Serif"/>
           <w:color w:val="000000"/>
           <w:sz w:val="20"/>
           <w:szCs w:val="20"/>
@@ -8706,7 +8004,6 @@
       </w:r>
       <w:r>
         <w:rPr>
-          <w:rFonts w:ascii="Liberation Serif" w:hAnsi="Liberation Serif"/>
           <w:sz w:val="20"/>
           <w:szCs w:val="20"/>
         </w:rPr>
@@ -8728,7 +8025,6 @@
       </w:pPr>
       <w:r>
         <w:rPr>
-          <w:rFonts w:ascii="Liberation Serif" w:hAnsi="Liberation Serif"/>
           <w:sz w:val="20"/>
           <w:szCs w:val="20"/>
         </w:rPr>
@@ -8752,7 +8048,6 @@
       </w:pPr>
       <w:r>
         <w:rPr>
-          <w:rFonts w:ascii="Liberation Serif" w:hAnsi="Liberation Serif"/>
           <w:b w:val="false"/>
           <w:bCs w:val="false"/>
           <w:i/>
@@ -8765,7 +8060,7 @@
       </w:r>
       <w:r>
         <w:rPr>
-          <w:rFonts w:eastAsia="NSimSun" w:cs="Lucida Sans" w:ascii="Liberation Serif" w:hAnsi="Liberation Serif"/>
+          <w:rFonts w:eastAsia="NSimSun" w:cs="Lucida Sans"/>
           <w:b w:val="false"/>
           <w:bCs w:val="false"/>
           <w:i/>
@@ -8794,7 +8089,6 @@
       </w:pPr>
       <w:r>
         <w:rPr>
-          <w:rFonts w:ascii="Liberation Serif" w:hAnsi="Liberation Serif"/>
           <w:b w:val="false"/>
           <w:bCs w:val="false"/>
           <w:color w:val="000000"/>
@@ -8805,7 +8099,6 @@
       </w:r>
       <w:r>
         <w:rPr>
-          <w:rFonts w:ascii="Liberation Serif" w:hAnsi="Liberation Serif"/>
           <w:b/>
           <w:bCs/>
           <w:color w:val="000000"/>
@@ -8816,7 +8109,6 @@
       </w:r>
       <w:r>
         <w:rPr>
-          <w:rFonts w:ascii="Liberation Serif" w:hAnsi="Liberation Serif"/>
           <w:b w:val="false"/>
           <w:bCs w:val="false"/>
           <w:color w:val="000000"/>
@@ -8827,7 +8119,6 @@
       </w:r>
       <w:r>
         <w:rPr>
-          <w:rFonts w:ascii="Liberation Serif" w:hAnsi="Liberation Serif"/>
           <w:b/>
           <w:bCs/>
           <w:color w:val="000000"/>
@@ -8838,7 +8129,6 @@
       </w:r>
       <w:r>
         <w:rPr>
-          <w:rFonts w:ascii="Liberation Serif" w:hAnsi="Liberation Serif"/>
           <w:b w:val="false"/>
           <w:bCs w:val="false"/>
           <w:color w:val="000000"/>
@@ -8862,7 +8152,6 @@
       </w:pPr>
       <w:r>
         <w:rPr>
-          <w:rFonts w:ascii="Liberation Serif" w:hAnsi="Liberation Serif"/>
           <w:b w:val="false"/>
           <w:bCs w:val="false"/>
           <w:i/>
@@ -8874,7 +8163,6 @@
       </w:r>
       <w:r>
         <w:rPr>
-          <w:rFonts w:ascii="Liberation Serif" w:hAnsi="Liberation Serif"/>
           <w:b w:val="false"/>
           <w:bCs w:val="false"/>
           <w:color w:val="000000"/>
@@ -8898,7 +8186,6 @@
       </w:pPr>
       <w:r>
         <w:rPr>
-          <w:rFonts w:ascii="Liberation Serif" w:hAnsi="Liberation Serif"/>
           <w:b w:val="false"/>
           <w:bCs w:val="false"/>
           <w:i/>
@@ -8910,7 +8197,6 @@
       </w:r>
       <w:r>
         <w:rPr>
-          <w:rFonts w:ascii="Liberation Serif" w:hAnsi="Liberation Serif"/>
           <w:b w:val="false"/>
           <w:bCs w:val="false"/>
           <w:color w:val="000000"/>
@@ -8934,7 +8220,6 @@
       </w:pPr>
       <w:r>
         <w:rPr>
-          <w:rFonts w:ascii="Liberation Serif" w:hAnsi="Liberation Serif"/>
           <w:b w:val="false"/>
           <w:bCs w:val="false"/>
           <w:i/>
@@ -8946,7 +8231,6 @@
       </w:r>
       <w:r>
         <w:rPr>
-          <w:rFonts w:ascii="Liberation Serif" w:hAnsi="Liberation Serif"/>
           <w:b w:val="false"/>
           <w:bCs w:val="false"/>
           <w:color w:val="000000"/>
@@ -8957,7 +8241,6 @@
       </w:r>
       <w:r>
         <w:rPr>
-          <w:rFonts w:ascii="Liberation Serif" w:hAnsi="Liberation Serif"/>
           <w:b/>
           <w:bCs/>
           <w:color w:val="000000"/>
@@ -8968,7 +8251,6 @@
       </w:r>
       <w:r>
         <w:rPr>
-          <w:rFonts w:ascii="Liberation Serif" w:hAnsi="Liberation Serif"/>
           <w:b w:val="false"/>
           <w:bCs w:val="false"/>
           <w:color w:val="000000"/>
@@ -8979,7 +8261,6 @@
       </w:r>
       <w:r>
         <w:rPr>
-          <w:rFonts w:ascii="Liberation Serif" w:hAnsi="Liberation Serif"/>
           <w:b/>
           <w:bCs/>
           <w:color w:val="000000"/>
@@ -8990,7 +8271,6 @@
       </w:r>
       <w:r>
         <w:rPr>
-          <w:rFonts w:ascii="Liberation Serif" w:hAnsi="Liberation Serif"/>
           <w:b w:val="false"/>
           <w:bCs w:val="false"/>
           <w:color w:val="000000"/>
@@ -9014,7 +8294,6 @@
       </w:pPr>
       <w:r>
         <w:rPr>
-          <w:rFonts w:ascii="Liberation Serif" w:hAnsi="Liberation Serif"/>
           <w:b w:val="false"/>
           <w:bCs w:val="false"/>
           <w:i/>
@@ -9026,7 +8305,6 @@
       </w:r>
       <w:r>
         <w:rPr>
-          <w:rFonts w:ascii="Liberation Serif" w:hAnsi="Liberation Serif"/>
           <w:b w:val="false"/>
           <w:bCs w:val="false"/>
           <w:color w:val="000000"/>
@@ -9037,7 +8315,6 @@
       </w:r>
       <w:r>
         <w:rPr>
-          <w:rFonts w:ascii="Liberation Serif" w:hAnsi="Liberation Serif"/>
           <w:b/>
           <w:bCs/>
           <w:color w:val="000000"/>
@@ -9048,7 +8325,6 @@
       </w:r>
       <w:r>
         <w:rPr>
-          <w:rFonts w:ascii="Liberation Serif" w:hAnsi="Liberation Serif"/>
           <w:b w:val="false"/>
           <w:bCs w:val="false"/>
           <w:color w:val="000000"/>
@@ -9059,7 +8335,6 @@
       </w:r>
       <w:r>
         <w:rPr>
-          <w:rFonts w:ascii="Liberation Serif" w:hAnsi="Liberation Serif"/>
           <w:b/>
           <w:bCs/>
           <w:color w:val="000000"/>
@@ -9070,7 +8345,6 @@
       </w:r>
       <w:r>
         <w:rPr>
-          <w:rFonts w:ascii="Liberation Serif" w:hAnsi="Liberation Serif"/>
           <w:b w:val="false"/>
           <w:bCs w:val="false"/>
           <w:color w:val="000000"/>
@@ -9094,7 +8368,6 @@
       </w:pPr>
       <w:r>
         <w:rPr>
-          <w:rFonts w:ascii="Liberation Serif" w:hAnsi="Liberation Serif"/>
           <w:b w:val="false"/>
           <w:bCs w:val="false"/>
           <w:color w:val="000000"/>
@@ -9105,7 +8378,6 @@
       </w:r>
       <w:r>
         <w:rPr>
-          <w:rFonts w:ascii="Liberation Serif" w:hAnsi="Liberation Serif"/>
           <w:b/>
           <w:bCs/>
           <w:color w:val="000000"/>
@@ -9116,7 +8388,6 @@
       </w:r>
       <w:r>
         <w:rPr>
-          <w:rFonts w:ascii="Liberation Serif" w:hAnsi="Liberation Serif"/>
           <w:b w:val="false"/>
           <w:bCs w:val="false"/>
           <w:color w:val="000000"/>
@@ -9127,7 +8398,6 @@
       </w:r>
       <w:r>
         <w:rPr>
-          <w:rFonts w:ascii="Liberation Serif" w:hAnsi="Liberation Serif"/>
           <w:b/>
           <w:bCs/>
           <w:color w:val="000000"/>
@@ -9138,7 +8408,6 @@
       </w:r>
       <w:r>
         <w:rPr>
-          <w:rFonts w:ascii="Liberation Serif" w:hAnsi="Liberation Serif"/>
           <w:b w:val="false"/>
           <w:bCs w:val="false"/>
           <w:color w:val="000000"/>
@@ -9149,7 +8418,6 @@
       </w:r>
       <w:r>
         <w:rPr>
-          <w:rFonts w:ascii="Liberation Serif" w:hAnsi="Liberation Serif"/>
           <w:b/>
           <w:bCs/>
           <w:color w:val="000000"/>
@@ -9160,7 +8428,6 @@
       </w:r>
       <w:r>
         <w:rPr>
-          <w:rFonts w:ascii="Liberation Serif" w:hAnsi="Liberation Serif"/>
           <w:b w:val="false"/>
           <w:bCs w:val="false"/>
           <w:color w:val="000000"/>
@@ -9185,7 +8452,6 @@
       </w:pPr>
       <w:r>
         <w:rPr>
-          <w:rFonts w:ascii="Liberation Serif" w:hAnsi="Liberation Serif"/>
           <w:sz w:val="20"/>
           <w:szCs w:val="20"/>
         </w:rPr>
@@ -9209,7 +8475,6 @@
       </w:pPr>
       <w:r>
         <w:rPr>
-          <w:rFonts w:ascii="Liberation Serif" w:hAnsi="Liberation Serif"/>
           <w:b w:val="false"/>
           <w:bCs w:val="false"/>
           <w:i/>
@@ -9222,7 +8487,7 @@
       </w:r>
       <w:r>
         <w:rPr>
-          <w:rFonts w:eastAsia="NSimSun" w:cs="Lucida Sans" w:ascii="Liberation Serif" w:hAnsi="Liberation Serif"/>
+          <w:rFonts w:eastAsia="NSimSun" w:cs="Lucida Sans"/>
           <w:b w:val="false"/>
           <w:bCs w:val="false"/>
           <w:i/>
@@ -9251,7 +8516,7 @@
       </w:pPr>
       <w:r>
         <w:rPr>
-          <w:rFonts w:eastAsia="NSimSun" w:cs="Lucida Sans" w:ascii="Liberation Serif" w:hAnsi="Liberation Serif"/>
+          <w:rFonts w:eastAsia="NSimSun" w:cs="Lucida Sans"/>
           <w:b w:val="false"/>
           <w:bCs w:val="false"/>
           <w:i/>
@@ -9266,7 +8531,7 @@
       </w:r>
       <w:r>
         <w:rPr>
-          <w:rFonts w:eastAsia="NSimSun" w:cs="Lucida Sans" w:ascii="Liberation Serif" w:hAnsi="Liberation Serif"/>
+          <w:rFonts w:eastAsia="NSimSun" w:cs="Lucida Sans"/>
           <w:b/>
           <w:bCs/>
           <w:i/>
@@ -9281,7 +8546,7 @@
       </w:r>
       <w:r>
         <w:rPr>
-          <w:rFonts w:eastAsia="NSimSun" w:cs="Lucida Sans" w:ascii="Liberation Serif" w:hAnsi="Liberation Serif"/>
+          <w:rFonts w:eastAsia="NSimSun" w:cs="Lucida Sans"/>
           <w:b w:val="false"/>
           <w:bCs w:val="false"/>
           <w:i/>
@@ -9310,7 +8575,6 @@
       </w:pPr>
       <w:r>
         <w:rPr>
-          <w:rFonts w:ascii="Liberation Serif" w:hAnsi="Liberation Serif"/>
           <w:b w:val="false"/>
           <w:bCs w:val="false"/>
           <w:i/>
@@ -9322,7 +8586,6 @@
       </w:r>
       <w:r>
         <w:rPr>
-          <w:rFonts w:ascii="Liberation Serif" w:hAnsi="Liberation Serif"/>
           <w:b w:val="false"/>
           <w:bCs w:val="false"/>
           <w:color w:val="000000"/>
@@ -9333,7 +8596,6 @@
       </w:r>
       <w:r>
         <w:rPr>
-          <w:rFonts w:ascii="Liberation Serif" w:hAnsi="Liberation Serif"/>
           <w:b w:val="false"/>
           <w:bCs w:val="false"/>
           <w:i/>
@@ -9345,7 +8607,6 @@
       </w:r>
       <w:r>
         <w:rPr>
-          <w:rFonts w:ascii="Liberation Serif" w:hAnsi="Liberation Serif"/>
           <w:b w:val="false"/>
           <w:bCs w:val="false"/>
           <w:color w:val="000000"/>
@@ -9370,7 +8631,6 @@
       </w:pPr>
       <w:r>
         <w:rPr>
-          <w:rFonts w:ascii="Liberation Serif" w:hAnsi="Liberation Serif"/>
           <w:b w:val="false"/>
           <w:bCs w:val="false"/>
           <w:i/>
@@ -9382,7 +8642,6 @@
       </w:r>
       <w:r>
         <w:rPr>
-          <w:rFonts w:ascii="Liberation Serif" w:hAnsi="Liberation Serif"/>
           <w:b w:val="false"/>
           <w:bCs w:val="false"/>
           <w:color w:val="000000"/>
@@ -9393,7 +8652,6 @@
       </w:r>
       <w:r>
         <w:rPr>
-          <w:rFonts w:ascii="Liberation Serif" w:hAnsi="Liberation Serif"/>
           <w:b/>
           <w:bCs/>
           <w:color w:val="000000"/>
@@ -9404,7 +8662,6 @@
       </w:r>
       <w:r>
         <w:rPr>
-          <w:rFonts w:ascii="Liberation Serif" w:hAnsi="Liberation Serif"/>
           <w:b w:val="false"/>
           <w:bCs w:val="false"/>
           <w:color w:val="000000"/>
@@ -9415,7 +8672,6 @@
       </w:r>
       <w:r>
         <w:rPr>
-          <w:rFonts w:ascii="Liberation Serif" w:hAnsi="Liberation Serif"/>
           <w:b w:val="false"/>
           <w:bCs w:val="false"/>
           <w:i/>
@@ -9427,7 +8683,6 @@
       </w:r>
       <w:r>
         <w:rPr>
-          <w:rFonts w:ascii="Liberation Serif" w:hAnsi="Liberation Serif"/>
           <w:b w:val="false"/>
           <w:bCs w:val="false"/>
           <w:color w:val="000000"/>
@@ -9438,7 +8693,6 @@
       </w:r>
       <w:r>
         <w:rPr>
-          <w:rFonts w:ascii="Liberation Serif" w:hAnsi="Liberation Serif"/>
           <w:b w:val="false"/>
           <w:bCs w:val="false"/>
           <w:i/>
@@ -9450,7 +8704,6 @@
       </w:r>
       <w:r>
         <w:rPr>
-          <w:rFonts w:ascii="Liberation Serif" w:hAnsi="Liberation Serif"/>
           <w:b w:val="false"/>
           <w:bCs w:val="false"/>
           <w:color w:val="000000"/>
@@ -9475,7 +8728,6 @@
       </w:pPr>
       <w:r>
         <w:rPr>
-          <w:rFonts w:ascii="Liberation Serif" w:hAnsi="Liberation Serif"/>
           <w:b w:val="false"/>
           <w:bCs w:val="false"/>
           <w:i/>
@@ -9487,7 +8739,6 @@
       </w:r>
       <w:r>
         <w:rPr>
-          <w:rFonts w:ascii="Liberation Serif" w:hAnsi="Liberation Serif"/>
           <w:b w:val="false"/>
           <w:bCs w:val="false"/>
           <w:color w:val="000000"/>
@@ -9498,7 +8749,6 @@
       </w:r>
       <w:r>
         <w:rPr>
-          <w:rFonts w:ascii="Liberation Serif" w:hAnsi="Liberation Serif"/>
           <w:b/>
           <w:bCs/>
           <w:color w:val="000000"/>
@@ -9509,7 +8759,6 @@
       </w:r>
       <w:r>
         <w:rPr>
-          <w:rFonts w:ascii="Liberation Serif" w:hAnsi="Liberation Serif"/>
           <w:b w:val="false"/>
           <w:bCs w:val="false"/>
           <w:color w:val="000000"/>
@@ -9534,7 +8783,6 @@
       </w:pPr>
       <w:r>
         <w:rPr>
-          <w:rFonts w:ascii="Liberation Serif" w:hAnsi="Liberation Serif"/>
           <w:b w:val="false"/>
           <w:bCs w:val="false"/>
           <w:i/>
@@ -9546,7 +8794,6 @@
       </w:r>
       <w:r>
         <w:rPr>
-          <w:rFonts w:ascii="Liberation Serif" w:hAnsi="Liberation Serif"/>
           <w:b w:val="false"/>
           <w:bCs w:val="false"/>
           <w:color w:val="000000"/>
@@ -9571,7 +8818,6 @@
       </w:pPr>
       <w:r>
         <w:rPr>
-          <w:rFonts w:ascii="Liberation Serif" w:hAnsi="Liberation Serif"/>
           <w:b w:val="false"/>
           <w:bCs w:val="false"/>
           <w:i/>
@@ -9583,7 +8829,6 @@
       </w:r>
       <w:r>
         <w:rPr>
-          <w:rFonts w:ascii="Liberation Serif" w:hAnsi="Liberation Serif"/>
           <w:b w:val="false"/>
           <w:bCs w:val="false"/>
           <w:color w:val="000000"/>
@@ -9608,7 +8853,6 @@
       </w:pPr>
       <w:r>
         <w:rPr>
-          <w:rFonts w:ascii="Liberation Serif" w:hAnsi="Liberation Serif"/>
           <w:b w:val="false"/>
           <w:bCs w:val="false"/>
           <w:color w:val="000000"/>
@@ -9619,7 +8863,6 @@
       </w:r>
       <w:r>
         <w:rPr>
-          <w:rFonts w:ascii="Liberation Serif" w:hAnsi="Liberation Serif"/>
           <w:b/>
           <w:bCs/>
           <w:color w:val="000000"/>
@@ -9630,7 +8873,6 @@
       </w:r>
       <w:r>
         <w:rPr>
-          <w:rFonts w:ascii="Liberation Serif" w:hAnsi="Liberation Serif"/>
           <w:b w:val="false"/>
           <w:bCs w:val="false"/>
           <w:color w:val="000000"/>
@@ -9641,7 +8883,6 @@
       </w:r>
       <w:r>
         <w:rPr>
-          <w:rFonts w:ascii="Liberation Serif" w:hAnsi="Liberation Serif"/>
           <w:b/>
           <w:bCs/>
           <w:color w:val="000000"/>
@@ -9652,7 +8893,6 @@
       </w:r>
       <w:r>
         <w:rPr>
-          <w:rFonts w:ascii="Liberation Serif" w:hAnsi="Liberation Serif"/>
           <w:b w:val="false"/>
           <w:bCs w:val="false"/>
           <w:color w:val="000000"/>
@@ -9677,7 +8917,6 @@
       </w:pPr>
       <w:r>
         <w:rPr>
-          <w:rFonts w:ascii="Liberation Serif" w:hAnsi="Liberation Serif"/>
           <w:b w:val="false"/>
           <w:bCs w:val="false"/>
           <w:color w:val="000000"/>
@@ -9688,7 +8927,6 @@
       </w:r>
       <w:r>
         <w:rPr>
-          <w:rFonts w:ascii="Liberation Serif" w:hAnsi="Liberation Serif"/>
           <w:b w:val="false"/>
           <w:bCs w:val="false"/>
           <w:i/>
@@ -9700,7 +8938,7 @@
       </w:r>
       <w:r>
         <w:rPr>
-          <w:rFonts w:eastAsia="NSimSun" w:cs="Lucida Sans" w:ascii="Liberation Serif" w:hAnsi="Liberation Serif"/>
+          <w:rFonts w:eastAsia="NSimSun" w:cs="Lucida Sans"/>
           <w:b w:val="false"/>
           <w:bCs w:val="false"/>
           <w:i/>
@@ -9715,7 +8953,7 @@
       </w:r>
       <w:r>
         <w:rPr>
-          <w:rFonts w:eastAsia="NSimSun" w:cs="Lucida Sans" w:ascii="Liberation Serif" w:hAnsi="Liberation Serif"/>
+          <w:rFonts w:eastAsia="NSimSun" w:cs="Lucida Sans"/>
           <w:b w:val="false"/>
           <w:bCs w:val="false"/>
           <w:i/>
@@ -9730,7 +8968,7 @@
       </w:r>
       <w:r>
         <w:rPr>
-          <w:rFonts w:eastAsia="NSimSun" w:cs="Lucida Sans" w:ascii="Liberation Serif" w:hAnsi="Liberation Serif"/>
+          <w:rFonts w:eastAsia="NSimSun" w:cs="Lucida Sans"/>
           <w:b w:val="false"/>
           <w:bCs w:val="false"/>
           <w:i w:val="false"/>
@@ -9746,7 +8984,7 @@
       </w:r>
       <w:r>
         <w:rPr>
-          <w:rFonts w:eastAsia="NSimSun" w:cs="Lucida Sans" w:ascii="Liberation Serif" w:hAnsi="Liberation Serif"/>
+          <w:rFonts w:eastAsia="NSimSun" w:cs="Lucida Sans"/>
           <w:b/>
           <w:bCs/>
           <w:i w:val="false"/>
@@ -9762,7 +9000,7 @@
       </w:r>
       <w:r>
         <w:rPr>
-          <w:rFonts w:eastAsia="NSimSun" w:cs="Lucida Sans" w:ascii="Liberation Serif" w:hAnsi="Liberation Serif"/>
+          <w:rFonts w:eastAsia="NSimSun" w:cs="Lucida Sans"/>
           <w:b w:val="false"/>
           <w:bCs w:val="false"/>
           <w:i w:val="false"/>
@@ -9778,7 +9016,7 @@
       </w:r>
       <w:r>
         <w:rPr>
-          <w:rFonts w:eastAsia="NSimSun" w:cs="Lucida Sans" w:ascii="Liberation Serif" w:hAnsi="Liberation Serif"/>
+          <w:rFonts w:eastAsia="NSimSun" w:cs="Lucida Sans"/>
           <w:b/>
           <w:bCs/>
           <w:i w:val="false"/>
@@ -9794,7 +9032,7 @@
       </w:r>
       <w:r>
         <w:rPr>
-          <w:rFonts w:eastAsia="NSimSun" w:cs="Lucida Sans" w:ascii="Liberation Serif" w:hAnsi="Liberation Serif"/>
+          <w:rFonts w:eastAsia="NSimSun" w:cs="Lucida Sans"/>
           <w:b w:val="false"/>
           <w:bCs w:val="false"/>
           <w:i w:val="false"/>
@@ -9824,7 +9062,6 @@
       </w:pPr>
       <w:r>
         <w:rPr>
-          <w:rFonts w:ascii="Liberation Serif" w:hAnsi="Liberation Serif"/>
           <w:b w:val="false"/>
           <w:bCs w:val="false"/>
           <w:color w:val="000000"/>
@@ -9835,7 +9072,6 @@
       </w:r>
       <w:r>
         <w:rPr>
-          <w:rFonts w:ascii="Liberation Serif" w:hAnsi="Liberation Serif"/>
           <w:b w:val="false"/>
           <w:bCs w:val="false"/>
           <w:i/>
@@ -9847,7 +9083,6 @@
       </w:r>
       <w:r>
         <w:rPr>
-          <w:rFonts w:ascii="Liberation Serif" w:hAnsi="Liberation Serif"/>
           <w:b w:val="false"/>
           <w:bCs w:val="false"/>
           <w:color w:val="000000"/>
@@ -9858,7 +9093,6 @@
       </w:r>
       <w:r>
         <w:rPr>
-          <w:rFonts w:ascii="Liberation Serif" w:hAnsi="Liberation Serif"/>
           <w:b/>
           <w:bCs/>
           <w:color w:val="000000"/>
@@ -9869,7 +9103,6 @@
       </w:r>
       <w:r>
         <w:rPr>
-          <w:rFonts w:ascii="Liberation Serif" w:hAnsi="Liberation Serif"/>
           <w:b w:val="false"/>
           <w:bCs w:val="false"/>
           <w:color w:val="000000"/>
@@ -9880,7 +9113,6 @@
       </w:r>
       <w:r>
         <w:rPr>
-          <w:rFonts w:ascii="Liberation Serif" w:hAnsi="Liberation Serif"/>
           <w:b/>
           <w:bCs/>
           <w:color w:val="000000"/>
@@ -9891,7 +9123,6 @@
       </w:r>
       <w:r>
         <w:rPr>
-          <w:rFonts w:ascii="Liberation Serif" w:hAnsi="Liberation Serif"/>
           <w:b w:val="false"/>
           <w:bCs w:val="false"/>
           <w:color w:val="000000"/>
@@ -9925,7 +9156,7 @@
       </w:pPr>
       <w:r>
         <w:rPr>
-          <w:rFonts w:eastAsia="NSimSun" w:cs="Lucida Sans" w:ascii="Liberation Serif" w:hAnsi="Liberation Serif"/>
+          <w:rFonts w:eastAsia="NSimSun" w:cs="Lucida Sans"/>
           <w:b w:val="false"/>
           <w:bCs w:val="false"/>
           <w:i/>
@@ -9956,7 +9187,6 @@
       </w:pPr>
       <w:r>
         <w:rPr>
-          <w:rFonts w:ascii="Liberation Serif" w:hAnsi="Liberation Serif"/>
           <w:sz w:val="20"/>
           <w:szCs w:val="20"/>
         </w:rPr>
@@ -9978,7 +9208,6 @@
       </w:pPr>
       <w:r>
         <w:rPr>
-          <w:rFonts w:ascii="Liberation Serif" w:hAnsi="Liberation Serif"/>
           <w:b w:val="false"/>
           <w:bCs w:val="false"/>
           <w:i/>
@@ -9991,7 +9220,7 @@
       </w:r>
       <w:r>
         <w:rPr>
-          <w:rFonts w:eastAsia="NSimSun" w:cs="Lucida Sans" w:ascii="Liberation Serif" w:hAnsi="Liberation Serif"/>
+          <w:rFonts w:eastAsia="NSimSun" w:cs="Lucida Sans"/>
           <w:b w:val="false"/>
           <w:bCs w:val="false"/>
           <w:i/>
@@ -10020,7 +9249,7 @@
       </w:pPr>
       <w:r>
         <w:rPr>
-          <w:rFonts w:eastAsia="NSimSun" w:cs="Lucida Sans" w:ascii="Liberation Serif" w:hAnsi="Liberation Serif"/>
+          <w:rFonts w:eastAsia="NSimSun" w:cs="Lucida Sans"/>
           <w:b w:val="false"/>
           <w:bCs w:val="false"/>
           <w:i/>
@@ -10035,7 +9264,7 @@
       </w:r>
       <w:r>
         <w:rPr>
-          <w:rFonts w:eastAsia="NSimSun" w:cs="Lucida Sans" w:ascii="Liberation Serif" w:hAnsi="Liberation Serif"/>
+          <w:rFonts w:eastAsia="NSimSun" w:cs="Lucida Sans"/>
           <w:b/>
           <w:bCs/>
           <w:i/>
@@ -10050,7 +9279,7 @@
       </w:r>
       <w:r>
         <w:rPr>
-          <w:rFonts w:eastAsia="NSimSun" w:cs="Lucida Sans" w:ascii="Liberation Serif" w:hAnsi="Liberation Serif"/>
+          <w:rFonts w:eastAsia="NSimSun" w:cs="Lucida Sans"/>
           <w:b w:val="false"/>
           <w:bCs w:val="false"/>
           <w:i/>
@@ -10082,7 +9311,6 @@
       </w:pPr>
       <w:r>
         <w:rPr>
-          <w:rFonts w:ascii="Liberation Serif" w:hAnsi="Liberation Serif"/>
           <w:b w:val="false"/>
           <w:bCs w:val="false"/>
           <w:sz w:val="20"/>
@@ -10092,7 +9320,6 @@
       </w:r>
       <w:r>
         <w:rPr>
-          <w:rFonts w:ascii="Liberation Serif" w:hAnsi="Liberation Serif"/>
           <w:b/>
           <w:bCs/>
           <w:sz w:val="20"/>
@@ -10102,7 +9329,6 @@
       </w:r>
       <w:r>
         <w:rPr>
-          <w:rFonts w:ascii="Liberation Serif" w:hAnsi="Liberation Serif"/>
           <w:b w:val="false"/>
           <w:bCs w:val="false"/>
           <w:sz w:val="20"/>
@@ -10112,7 +9338,6 @@
       </w:r>
       <w:r>
         <w:rPr>
-          <w:rFonts w:ascii="Liberation Serif" w:hAnsi="Liberation Serif"/>
           <w:b/>
           <w:bCs/>
           <w:sz w:val="20"/>
@@ -10122,7 +9347,6 @@
       </w:r>
       <w:r>
         <w:rPr>
-          <w:rFonts w:ascii="Liberation Serif" w:hAnsi="Liberation Serif"/>
           <w:b w:val="false"/>
           <w:bCs w:val="false"/>
           <w:sz w:val="20"/>
@@ -10132,7 +9356,7 @@
       </w:r>
       <w:r>
         <w:rPr>
-          <w:rFonts w:eastAsia="NSimSun" w:cs="Lucida Sans" w:ascii="Liberation Serif" w:hAnsi="Liberation Serif"/>
+          <w:rFonts w:eastAsia="NSimSun" w:cs="Lucida Sans"/>
           <w:b w:val="false"/>
           <w:bCs w:val="false"/>
           <w:i/>
@@ -10160,7 +9384,6 @@
       </w:pPr>
       <w:r>
         <w:rPr>
-          <w:rFonts w:ascii="Liberation Serif" w:hAnsi="Liberation Serif"/>
           <w:b w:val="false"/>
           <w:bCs w:val="false"/>
           <w:sz w:val="20"/>
@@ -10170,7 +9393,6 @@
       </w:r>
       <w:r>
         <w:rPr>
-          <w:rFonts w:ascii="Liberation Serif" w:hAnsi="Liberation Serif"/>
           <w:b/>
           <w:bCs/>
           <w:sz w:val="20"/>
@@ -10180,7 +9402,6 @@
       </w:r>
       <w:r>
         <w:rPr>
-          <w:rFonts w:ascii="Liberation Serif" w:hAnsi="Liberation Serif"/>
           <w:b w:val="false"/>
           <w:bCs w:val="false"/>
           <w:sz w:val="20"/>
@@ -10190,7 +9411,6 @@
       </w:r>
       <w:r>
         <w:rPr>
-          <w:rFonts w:ascii="Liberation Serif" w:hAnsi="Liberation Serif"/>
           <w:b/>
           <w:bCs/>
           <w:sz w:val="20"/>
@@ -10200,7 +9420,6 @@
       </w:r>
       <w:r>
         <w:rPr>
-          <w:rFonts w:ascii="Liberation Serif" w:hAnsi="Liberation Serif"/>
           <w:b w:val="false"/>
           <w:bCs w:val="false"/>
           <w:sz w:val="20"/>
@@ -10210,7 +9429,6 @@
       </w:r>
       <w:r>
         <w:rPr>
-          <w:rFonts w:ascii="Liberation Serif" w:hAnsi="Liberation Serif"/>
           <w:b/>
           <w:bCs/>
           <w:sz w:val="20"/>
@@ -10220,7 +9438,6 @@
       </w:r>
       <w:r>
         <w:rPr>
-          <w:rFonts w:ascii="Liberation Serif" w:hAnsi="Liberation Serif"/>
           <w:b w:val="false"/>
           <w:bCs w:val="false"/>
           <w:sz w:val="20"/>
@@ -10230,7 +9447,6 @@
       </w:r>
       <w:r>
         <w:rPr>
-          <w:rFonts w:ascii="Liberation Serif" w:hAnsi="Liberation Serif"/>
           <w:b/>
           <w:bCs/>
           <w:sz w:val="20"/>
@@ -10240,7 +9456,6 @@
       </w:r>
       <w:r>
         <w:rPr>
-          <w:rFonts w:ascii="Liberation Serif" w:hAnsi="Liberation Serif"/>
           <w:b w:val="false"/>
           <w:bCs w:val="false"/>
           <w:sz w:val="20"/>
@@ -10269,7 +9484,7 @@
       </w:pPr>
       <w:r>
         <w:rPr>
-          <w:rFonts w:eastAsia="NSimSun" w:cs="Lucida Sans" w:ascii="Liberation Serif" w:hAnsi="Liberation Serif"/>
+          <w:rFonts w:eastAsia="NSimSun" w:cs="Lucida Sans"/>
           <w:i/>
           <w:color w:val="auto"/>
           <w:kern w:val="2"/>
@@ -10298,7 +9513,7 @@
       </w:pPr>
       <w:r>
         <w:rPr>
-          <w:rFonts w:eastAsia="NSimSun" w:cs="Lucida Sans" w:ascii="Liberation Serif" w:hAnsi="Liberation Serif"/>
+          <w:rFonts w:eastAsia="NSimSun" w:cs="Lucida Sans"/>
           <w:b w:val="false"/>
           <w:bCs w:val="false"/>
           <w:i/>
@@ -10327,7 +9542,7 @@
       </w:pPr>
       <w:r>
         <w:rPr>
-          <w:rFonts w:eastAsia="NSimSun" w:cs="Lucida Sans" w:ascii="Liberation Serif" w:hAnsi="Liberation Serif"/>
+          <w:rFonts w:eastAsia="NSimSun" w:cs="Lucida Sans"/>
           <w:b w:val="false"/>
           <w:bCs w:val="false"/>
           <w:i/>
@@ -10343,7 +9558,7 @@
       </w:r>
       <w:r>
         <w:rPr>
-          <w:rFonts w:eastAsia="NSimSun" w:cs="Lucida Sans" w:ascii="Liberation Serif" w:hAnsi="Liberation Serif"/>
+          <w:rFonts w:eastAsia="NSimSun" w:cs="Lucida Sans"/>
           <w:b/>
           <w:bCs/>
           <w:i/>
@@ -10359,7 +9574,7 @@
       </w:r>
       <w:r>
         <w:rPr>
-          <w:rFonts w:eastAsia="NSimSun" w:cs="Lucida Sans" w:ascii="Liberation Serif" w:hAnsi="Liberation Serif"/>
+          <w:rFonts w:eastAsia="NSimSun" w:cs="Lucida Sans"/>
           <w:b w:val="false"/>
           <w:bCs w:val="false"/>
           <w:i/>
@@ -10375,7 +9590,7 @@
       </w:r>
       <w:r>
         <w:rPr>
-          <w:rFonts w:eastAsia="NSimSun" w:cs="Lucida Sans" w:ascii="Liberation Serif" w:hAnsi="Liberation Serif"/>
+          <w:rFonts w:eastAsia="NSimSun" w:cs="Lucida Sans"/>
           <w:b/>
           <w:bCs/>
           <w:i/>
@@ -10391,7 +9606,7 @@
       </w:r>
       <w:r>
         <w:rPr>
-          <w:rFonts w:eastAsia="NSimSun" w:cs="Lucida Sans" w:ascii="Liberation Serif" w:hAnsi="Liberation Serif"/>
+          <w:rFonts w:eastAsia="NSimSun" w:cs="Lucida Sans"/>
           <w:b w:val="false"/>
           <w:bCs w:val="false"/>
           <w:i/>
@@ -10421,7 +9636,6 @@
       </w:pPr>
       <w:r>
         <w:rPr>
-          <w:rFonts w:ascii="Liberation Serif" w:hAnsi="Liberation Serif"/>
           <w:color w:val="000000"/>
           <w:spacing w:val="10"/>
           <w:sz w:val="20"/>
@@ -10431,7 +9645,7 @@
       </w:r>
       <w:r>
         <w:rPr>
-          <w:rFonts w:eastAsia="NSimSun" w:cs="Lucida Sans" w:ascii="Liberation Serif" w:hAnsi="Liberation Serif"/>
+          <w:rFonts w:eastAsia="NSimSun" w:cs="Lucida Sans"/>
           <w:b w:val="false"/>
           <w:bCs w:val="false"/>
           <w:i/>
@@ -10447,7 +9661,7 @@
       </w:r>
       <w:r>
         <w:rPr>
-          <w:rFonts w:eastAsia="NSimSun" w:cs="Lucida Sans" w:ascii="Liberation Serif" w:hAnsi="Liberation Serif"/>
+          <w:rFonts w:eastAsia="NSimSun" w:cs="Lucida Sans"/>
           <w:b/>
           <w:bCs/>
           <w:i/>
@@ -10463,7 +9677,7 @@
       </w:r>
       <w:r>
         <w:rPr>
-          <w:rFonts w:eastAsia="NSimSun" w:cs="Lucida Sans" w:ascii="Liberation Serif" w:hAnsi="Liberation Serif"/>
+          <w:rFonts w:eastAsia="NSimSun" w:cs="Lucida Sans"/>
           <w:b w:val="false"/>
           <w:bCs w:val="false"/>
           <w:i/>
@@ -10493,7 +9707,6 @@
       </w:pPr>
       <w:r>
         <w:rPr>
-          <w:rFonts w:ascii="Liberation Serif" w:hAnsi="Liberation Serif"/>
           <w:color w:val="000000"/>
           <w:spacing w:val="10"/>
           <w:sz w:val="20"/>
@@ -10503,7 +9716,6 @@
       </w:r>
       <w:r>
         <w:rPr>
-          <w:rFonts w:ascii="Liberation Serif" w:hAnsi="Liberation Serif"/>
           <w:b/>
           <w:bCs/>
           <w:color w:val="000000"/>
@@ -10515,7 +9727,6 @@
       </w:r>
       <w:r>
         <w:rPr>
-          <w:rFonts w:ascii="Liberation Serif" w:hAnsi="Liberation Serif"/>
           <w:color w:val="000000"/>
           <w:spacing w:val="10"/>
           <w:sz w:val="20"/>
@@ -10525,7 +9736,6 @@
       </w:r>
       <w:r>
         <w:rPr>
-          <w:rFonts w:ascii="Liberation Serif" w:hAnsi="Liberation Serif"/>
           <w:b/>
           <w:bCs/>
           <w:color w:val="000000"/>
@@ -10537,7 +9747,6 @@
       </w:r>
       <w:r>
         <w:rPr>
-          <w:rFonts w:ascii="Liberation Serif" w:hAnsi="Liberation Serif"/>
           <w:color w:val="000000"/>
           <w:spacing w:val="10"/>
           <w:sz w:val="20"/>
@@ -10561,7 +9770,7 @@
       </w:pPr>
       <w:r>
         <w:rPr>
-          <w:rFonts w:eastAsia="NSimSun" w:cs="Lucida Sans" w:ascii="Liberation Serif" w:hAnsi="Liberation Serif"/>
+          <w:rFonts w:eastAsia="NSimSun" w:cs="Lucida Sans"/>
           <w:b w:val="false"/>
           <w:bCs w:val="false"/>
           <w:i/>
@@ -10591,7 +9800,6 @@
       </w:pPr>
       <w:r>
         <w:rPr>
-          <w:rFonts w:ascii="Liberation Serif" w:hAnsi="Liberation Serif"/>
           <w:color w:val="000000"/>
           <w:spacing w:val="10"/>
           <w:sz w:val="20"/>
@@ -10601,7 +9809,6 @@
       </w:r>
       <w:r>
         <w:rPr>
-          <w:rFonts w:ascii="Liberation Serif" w:hAnsi="Liberation Serif"/>
           <w:i/>
           <w:color w:val="000000"/>
           <w:spacing w:val="10"/>
@@ -10612,7 +9819,6 @@
       </w:r>
       <w:r>
         <w:rPr>
-          <w:rFonts w:ascii="Liberation Serif" w:hAnsi="Liberation Serif"/>
           <w:color w:val="000000"/>
           <w:spacing w:val="10"/>
           <w:sz w:val="20"/>
@@ -10622,7 +9828,6 @@
       </w:r>
       <w:r>
         <w:rPr>
-          <w:rFonts w:ascii="Liberation Serif" w:hAnsi="Liberation Serif"/>
           <w:i/>
           <w:color w:val="000000"/>
           <w:spacing w:val="10"/>
@@ -10633,7 +9838,6 @@
       </w:r>
       <w:r>
         <w:rPr>
-          <w:rFonts w:ascii="Liberation Serif" w:hAnsi="Liberation Serif"/>
           <w:color w:val="000000"/>
           <w:spacing w:val="10"/>
           <w:sz w:val="20"/>
@@ -10660,7 +9864,6 @@
       </w:pPr>
       <w:r>
         <w:rPr>
-          <w:rFonts w:ascii="Liberation Serif" w:hAnsi="Liberation Serif"/>
           <w:color w:val="000000"/>
           <w:spacing w:val="10"/>
           <w:sz w:val="20"/>
@@ -10683,7 +9886,6 @@
       </w:pPr>
       <w:r>
         <w:rPr>
-          <w:rFonts w:ascii="Liberation Serif" w:hAnsi="Liberation Serif"/>
           <w:color w:val="000000"/>
           <w:spacing w:val="10"/>
           <w:sz w:val="20"/>
@@ -10707,7 +9909,6 @@
       </w:pPr>
       <w:r>
         <w:rPr>
-          <w:rFonts w:ascii="Liberation Serif" w:hAnsi="Liberation Serif"/>
           <w:color w:val="000000"/>
           <w:spacing w:val="10"/>
           <w:sz w:val="20"/>
@@ -10731,7 +9932,6 @@
       </w:pPr>
       <w:r>
         <w:rPr>
-          <w:rFonts w:ascii="Liberation Serif" w:hAnsi="Liberation Serif"/>
           <w:color w:val="000000"/>
           <w:spacing w:val="10"/>
           <w:sz w:val="20"/>
@@ -10757,7 +9957,6 @@
       </w:pPr>
       <w:r>
         <w:rPr>
-          <w:rFonts w:ascii="Liberation Serif" w:hAnsi="Liberation Serif"/>
           <w:color w:val="000000"/>
           <w:spacing w:val="10"/>
           <w:sz w:val="20"/>
@@ -10780,7 +9979,6 @@
       </w:pPr>
       <w:r>
         <w:rPr>
-          <w:rFonts w:ascii="Liberation Serif" w:hAnsi="Liberation Serif"/>
           <w:color w:val="000000"/>
           <w:spacing w:val="10"/>
           <w:sz w:val="20"/>
@@ -10790,7 +9988,6 @@
       </w:r>
       <w:r>
         <w:rPr>
-          <w:rFonts w:ascii="Liberation Serif" w:hAnsi="Liberation Serif"/>
           <w:i/>
           <w:color w:val="000000"/>
           <w:spacing w:val="10"/>
@@ -10801,7 +9998,6 @@
       </w:r>
       <w:r>
         <w:rPr>
-          <w:rFonts w:ascii="Liberation Serif" w:hAnsi="Liberation Serif"/>
           <w:color w:val="000000"/>
           <w:spacing w:val="10"/>
           <w:sz w:val="20"/>
@@ -10811,7 +10007,6 @@
       </w:r>
       <w:r>
         <w:rPr>
-          <w:rFonts w:ascii="Liberation Serif" w:hAnsi="Liberation Serif"/>
           <w:b/>
           <w:bCs/>
           <w:color w:val="000000"/>
@@ -10823,7 +10018,6 @@
       </w:r>
       <w:r>
         <w:rPr>
-          <w:rFonts w:ascii="Liberation Serif" w:hAnsi="Liberation Serif"/>
           <w:color w:val="000000"/>
           <w:spacing w:val="10"/>
           <w:sz w:val="20"/>
@@ -10847,7 +10041,6 @@
       </w:pPr>
       <w:r>
         <w:rPr>
-          <w:rFonts w:ascii="Liberation Serif" w:hAnsi="Liberation Serif"/>
           <w:i/>
           <w:color w:val="000000"/>
           <w:spacing w:val="10"/>
@@ -10858,7 +10051,6 @@
       </w:r>
       <w:r>
         <w:rPr>
-          <w:rFonts w:ascii="Liberation Serif" w:hAnsi="Liberation Serif"/>
           <w:color w:val="000000"/>
           <w:spacing w:val="10"/>
           <w:sz w:val="20"/>
@@ -10868,7 +10060,6 @@
       </w:r>
       <w:r>
         <w:rPr>
-          <w:rFonts w:ascii="Liberation Serif" w:hAnsi="Liberation Serif"/>
           <w:i/>
           <w:color w:val="000000"/>
           <w:spacing w:val="10"/>
@@ -10879,7 +10070,6 @@
       </w:r>
       <w:r>
         <w:rPr>
-          <w:rFonts w:ascii="Liberation Serif" w:hAnsi="Liberation Serif"/>
           <w:color w:val="000000"/>
           <w:spacing w:val="10"/>
           <w:sz w:val="20"/>
@@ -10889,7 +10079,6 @@
       </w:r>
       <w:r>
         <w:rPr>
-          <w:rFonts w:ascii="Liberation Serif" w:hAnsi="Liberation Serif"/>
           <w:b/>
           <w:bCs/>
           <w:color w:val="000000"/>
@@ -10901,7 +10090,6 @@
       </w:r>
       <w:r>
         <w:rPr>
-          <w:rFonts w:ascii="Liberation Serif" w:hAnsi="Liberation Serif"/>
           <w:color w:val="000000"/>
           <w:spacing w:val="10"/>
           <w:sz w:val="20"/>
@@ -10928,7 +10116,6 @@
       </w:pPr>
       <w:r>
         <w:rPr>
-          <w:rFonts w:ascii="Liberation Serif" w:hAnsi="Liberation Serif"/>
           <w:sz w:val="20"/>
           <w:szCs w:val="20"/>
         </w:rPr>
@@ -10950,7 +10137,7 @@
       </w:pPr>
       <w:r>
         <w:rPr>
-          <w:rFonts w:eastAsia="NSimSun" w:cs="Lucida Sans" w:ascii="Liberation Serif" w:hAnsi="Liberation Serif"/>
+          <w:rFonts w:eastAsia="NSimSun" w:cs="Lucida Sans"/>
           <w:b w:val="false"/>
           <w:bCs w:val="false"/>
           <w:i/>
@@ -10979,7 +10166,7 @@
       </w:pPr>
       <w:r>
         <w:rPr>
-          <w:rFonts w:eastAsia="NSimSun" w:cs="Lucida Sans" w:ascii="Liberation Serif" w:hAnsi="Liberation Serif"/>
+          <w:rFonts w:eastAsia="NSimSun" w:cs="Lucida Sans"/>
           <w:b w:val="false"/>
           <w:bCs w:val="false"/>
           <w:i/>
@@ -10994,7 +10181,7 @@
       </w:r>
       <w:r>
         <w:rPr>
-          <w:rFonts w:eastAsia="NSimSun" w:cs="Lucida Sans" w:ascii="Liberation Serif" w:hAnsi="Liberation Serif"/>
+          <w:rFonts w:eastAsia="NSimSun" w:cs="Lucida Sans"/>
           <w:b/>
           <w:bCs/>
           <w:i/>
@@ -11009,7 +10196,7 @@
       </w:r>
       <w:r>
         <w:rPr>
-          <w:rFonts w:eastAsia="NSimSun" w:cs="Lucida Sans" w:ascii="Liberation Serif" w:hAnsi="Liberation Serif"/>
+          <w:rFonts w:eastAsia="NSimSun" w:cs="Lucida Sans"/>
           <w:b w:val="false"/>
           <w:bCs w:val="false"/>
           <w:i/>
@@ -11024,7 +10211,7 @@
       </w:r>
       <w:r>
         <w:rPr>
-          <w:rFonts w:eastAsia="NSimSun" w:cs="Lucida Sans" w:ascii="Liberation Serif" w:hAnsi="Liberation Serif"/>
+          <w:rFonts w:eastAsia="NSimSun" w:cs="Lucida Sans"/>
           <w:b/>
           <w:bCs/>
           <w:i/>
@@ -11039,7 +10226,7 @@
       </w:r>
       <w:r>
         <w:rPr>
-          <w:rFonts w:eastAsia="NSimSun" w:cs="Lucida Sans" w:ascii="Liberation Serif" w:hAnsi="Liberation Serif"/>
+          <w:rFonts w:eastAsia="NSimSun" w:cs="Lucida Sans"/>
           <w:b w:val="false"/>
           <w:bCs w:val="false"/>
           <w:i/>
@@ -11054,7 +10241,7 @@
       </w:r>
       <w:r>
         <w:rPr>
-          <w:rFonts w:eastAsia="NSimSun" w:cs="Lucida Sans" w:ascii="Liberation Serif" w:hAnsi="Liberation Serif"/>
+          <w:rFonts w:eastAsia="NSimSun" w:cs="Lucida Sans"/>
           <w:b/>
           <w:bCs/>
           <w:i/>
@@ -11069,7 +10256,7 @@
       </w:r>
       <w:r>
         <w:rPr>
-          <w:rFonts w:eastAsia="NSimSun" w:cs="Lucida Sans" w:ascii="Liberation Serif" w:hAnsi="Liberation Serif"/>
+          <w:rFonts w:eastAsia="NSimSun" w:cs="Lucida Sans"/>
           <w:b w:val="false"/>
           <w:bCs w:val="false"/>
           <w:i/>
@@ -11084,7 +10271,7 @@
       </w:r>
       <w:r>
         <w:rPr>
-          <w:rFonts w:eastAsia="NSimSun" w:cs="Lucida Sans" w:ascii="Liberation Serif" w:hAnsi="Liberation Serif"/>
+          <w:rFonts w:eastAsia="NSimSun" w:cs="Lucida Sans"/>
           <w:b/>
           <w:bCs/>
           <w:i/>
@@ -11099,7 +10286,7 @@
       </w:r>
       <w:r>
         <w:rPr>
-          <w:rFonts w:eastAsia="NSimSun" w:cs="Lucida Sans" w:ascii="Liberation Serif" w:hAnsi="Liberation Serif"/>
+          <w:rFonts w:eastAsia="NSimSun" w:cs="Lucida Sans"/>
           <w:b w:val="false"/>
           <w:bCs w:val="false"/>
           <w:i/>
@@ -11128,7 +10315,7 @@
       </w:pPr>
       <w:r>
         <w:rPr>
-          <w:rFonts w:eastAsia="NSimSun" w:cs="Lucida Sans" w:ascii="Liberation Serif" w:hAnsi="Liberation Serif"/>
+          <w:rFonts w:eastAsia="NSimSun" w:cs="Lucida Sans"/>
           <w:b w:val="false"/>
           <w:bCs w:val="false"/>
           <w:i/>
@@ -11143,7 +10330,7 @@
       </w:r>
       <w:r>
         <w:rPr>
-          <w:rFonts w:eastAsia="NSimSun" w:cs="Lucida Sans" w:ascii="Liberation Serif" w:hAnsi="Liberation Serif"/>
+          <w:rFonts w:eastAsia="NSimSun" w:cs="Lucida Sans"/>
           <w:b/>
           <w:bCs/>
           <w:i/>
@@ -11158,7 +10345,7 @@
       </w:r>
       <w:r>
         <w:rPr>
-          <w:rFonts w:eastAsia="NSimSun" w:cs="Lucida Sans" w:ascii="Liberation Serif" w:hAnsi="Liberation Serif"/>
+          <w:rFonts w:eastAsia="NSimSun" w:cs="Lucida Sans"/>
           <w:b w:val="false"/>
           <w:bCs w:val="false"/>
           <w:i/>
@@ -11173,7 +10360,7 @@
       </w:r>
       <w:r>
         <w:rPr>
-          <w:rFonts w:eastAsia="NSimSun" w:cs="Lucida Sans" w:ascii="Liberation Serif" w:hAnsi="Liberation Serif"/>
+          <w:rFonts w:eastAsia="NSimSun" w:cs="Lucida Sans"/>
           <w:b/>
           <w:bCs/>
           <w:i/>
@@ -11188,7 +10375,7 @@
       </w:r>
       <w:r>
         <w:rPr>
-          <w:rFonts w:eastAsia="NSimSun" w:cs="Lucida Sans" w:ascii="Liberation Serif" w:hAnsi="Liberation Serif"/>
+          <w:rFonts w:eastAsia="NSimSun" w:cs="Lucida Sans"/>
           <w:b w:val="false"/>
           <w:bCs w:val="false"/>
           <w:i/>
@@ -11203,7 +10390,7 @@
       </w:r>
       <w:r>
         <w:rPr>
-          <w:rFonts w:eastAsia="NSimSun" w:cs="Lucida Sans" w:ascii="Liberation Serif" w:hAnsi="Liberation Serif"/>
+          <w:rFonts w:eastAsia="NSimSun" w:cs="Lucida Sans"/>
           <w:b/>
           <w:bCs/>
           <w:i/>
@@ -11218,7 +10405,7 @@
       </w:r>
       <w:r>
         <w:rPr>
-          <w:rFonts w:eastAsia="NSimSun" w:cs="Lucida Sans" w:ascii="Liberation Serif" w:hAnsi="Liberation Serif"/>
+          <w:rFonts w:eastAsia="NSimSun" w:cs="Lucida Sans"/>
           <w:b w:val="false"/>
           <w:bCs w:val="false"/>
           <w:i/>
@@ -11250,7 +10437,7 @@
       </w:pPr>
       <w:r>
         <w:rPr>
-          <w:rFonts w:eastAsia="NSimSun" w:cs="Lucida Sans" w:ascii="Liberation Serif" w:hAnsi="Liberation Serif"/>
+          <w:rFonts w:eastAsia="NSimSun" w:cs="Lucida Sans"/>
           <w:b w:val="false"/>
           <w:bCs w:val="false"/>
           <w:i/>
@@ -11278,7 +10465,6 @@
       </w:pPr>
       <w:r>
         <w:rPr>
-          <w:rFonts w:ascii="Liberation Serif" w:hAnsi="Liberation Serif"/>
           <w:b w:val="false"/>
           <w:bCs w:val="false"/>
           <w:sz w:val="20"/>
@@ -11288,7 +10474,6 @@
       </w:r>
       <w:r>
         <w:rPr>
-          <w:rFonts w:ascii="Liberation Serif" w:hAnsi="Liberation Serif"/>
           <w:b/>
           <w:bCs/>
           <w:sz w:val="20"/>
@@ -11298,7 +10483,6 @@
       </w:r>
       <w:r>
         <w:rPr>
-          <w:rFonts w:ascii="Liberation Serif" w:hAnsi="Liberation Serif"/>
           <w:b w:val="false"/>
           <w:bCs w:val="false"/>
           <w:sz w:val="20"/>
@@ -11308,7 +10492,6 @@
       </w:r>
       <w:r>
         <w:rPr>
-          <w:rFonts w:ascii="Liberation Serif" w:hAnsi="Liberation Serif"/>
           <w:b/>
           <w:bCs/>
           <w:sz w:val="20"/>
@@ -11318,7 +10501,6 @@
       </w:r>
       <w:r>
         <w:rPr>
-          <w:rFonts w:ascii="Liberation Serif" w:hAnsi="Liberation Serif"/>
           <w:b w:val="false"/>
           <w:bCs w:val="false"/>
           <w:sz w:val="20"/>
@@ -11341,7 +10523,6 @@
       </w:pPr>
       <w:r>
         <w:rPr>
-          <w:rFonts w:ascii="Liberation Serif" w:hAnsi="Liberation Serif"/>
           <w:b w:val="false"/>
           <w:bCs w:val="false"/>
           <w:sz w:val="20"/>
@@ -11351,7 +10532,6 @@
       </w:r>
       <w:r>
         <w:rPr>
-          <w:rFonts w:ascii="Liberation Serif" w:hAnsi="Liberation Serif"/>
           <w:b/>
           <w:bCs/>
           <w:sz w:val="20"/>
@@ -11361,7 +10541,6 @@
       </w:r>
       <w:r>
         <w:rPr>
-          <w:rFonts w:ascii="Liberation Serif" w:hAnsi="Liberation Serif"/>
           <w:b w:val="false"/>
           <w:bCs w:val="false"/>
           <w:sz w:val="20"/>
@@ -11384,7 +10563,6 @@
       </w:pPr>
       <w:r>
         <w:rPr>
-          <w:rFonts w:ascii="Liberation Serif" w:hAnsi="Liberation Serif"/>
           <w:b w:val="false"/>
           <w:bCs w:val="false"/>
           <w:sz w:val="20"/>
@@ -11394,7 +10572,6 @@
       </w:r>
       <w:r>
         <w:rPr>
-          <w:rFonts w:ascii="Liberation Serif" w:hAnsi="Liberation Serif"/>
           <w:b/>
           <w:bCs/>
           <w:sz w:val="20"/>
@@ -11404,7 +10581,6 @@
       </w:r>
       <w:r>
         <w:rPr>
-          <w:rFonts w:ascii="Liberation Serif" w:hAnsi="Liberation Serif"/>
           <w:b w:val="false"/>
           <w:bCs w:val="false"/>
           <w:sz w:val="20"/>
@@ -11414,7 +10590,6 @@
       </w:r>
       <w:r>
         <w:rPr>
-          <w:rFonts w:ascii="Liberation Serif" w:hAnsi="Liberation Serif"/>
           <w:b/>
           <w:bCs/>
           <w:sz w:val="20"/>
@@ -11424,7 +10599,6 @@
       </w:r>
       <w:r>
         <w:rPr>
-          <w:rFonts w:ascii="Liberation Serif" w:hAnsi="Liberation Serif"/>
           <w:b w:val="false"/>
           <w:bCs w:val="false"/>
           <w:sz w:val="20"/>
@@ -11434,7 +10608,6 @@
       </w:r>
       <w:r>
         <w:rPr>
-          <w:rFonts w:ascii="Liberation Serif" w:hAnsi="Liberation Serif"/>
           <w:b/>
           <w:bCs/>
           <w:sz w:val="20"/>
@@ -11444,7 +10617,6 @@
       </w:r>
       <w:r>
         <w:rPr>
-          <w:rFonts w:ascii="Liberation Serif" w:hAnsi="Liberation Serif"/>
           <w:b w:val="false"/>
           <w:bCs w:val="false"/>
           <w:sz w:val="20"/>
@@ -11471,63 +10643,48 @@
       </w:pPr>
       <w:r>
         <w:rPr>
-          <w:rFonts w:eastAsia="NSimSun" w:cs="Lucida Sans" w:ascii="Liberation Serif" w:hAnsi="Liberation Serif"/>
-          <w:b w:val="false"/>
-          <w:bCs w:val="false"/>
-          <w:i/>
-          <w:color w:val="auto"/>
-          <w:kern w:val="2"/>
-          <w:sz w:val="20"/>
-          <w:szCs w:val="20"/>
-          <w:highlight w:val="white"/>
-          <w:lang w:val="en-US" w:eastAsia="zh-CN" w:bidi="hi-IN"/>
-        </w:rPr>
-        <w:t xml:space="preserve">Chapter </w:t>
-      </w:r>
-      <w:r>
-        <w:rPr>
-          <w:rFonts w:eastAsia="NSimSun" w:cs="Lucida Sans" w:ascii="Liberation Serif" w:hAnsi="Liberation Serif"/>
-          <w:b w:val="false"/>
-          <w:bCs w:val="false"/>
-          <w:i/>
-          <w:color w:val="auto"/>
-          <w:kern w:val="2"/>
-          <w:sz w:val="20"/>
-          <w:szCs w:val="20"/>
-          <w:highlight w:val="white"/>
-          <w:lang w:val="en-US" w:eastAsia="zh-CN" w:bidi="hi-IN"/>
-        </w:rPr>
-        <w:t>7</w:t>
-      </w:r>
-      <w:r>
-        <w:rPr>
-          <w:rFonts w:eastAsia="NSimSun" w:cs="Lucida Sans" w:ascii="Liberation Serif" w:hAnsi="Liberation Serif"/>
-          <w:b w:val="false"/>
-          <w:bCs w:val="false"/>
-          <w:i/>
-          <w:color w:val="auto"/>
-          <w:kern w:val="2"/>
-          <w:sz w:val="20"/>
-          <w:szCs w:val="20"/>
-          <w:highlight w:val="white"/>
-          <w:lang w:val="en-US" w:eastAsia="zh-CN" w:bidi="hi-IN"/>
-        </w:rPr>
-        <w:t xml:space="preserve">: </w:t>
-      </w:r>
-      <w:r>
-        <w:rPr>
-          <w:rFonts w:eastAsia="NSimSun" w:cs="Lucida Sans" w:ascii="Liberation Serif" w:hAnsi="Liberation Serif"/>
-          <w:b w:val="false"/>
-          <w:bCs w:val="false"/>
-          <w:i/>
-          <w:color w:val="auto"/>
-          <w:kern w:val="2"/>
-          <w:sz w:val="20"/>
-          <w:szCs w:val="20"/>
-          <w:highlight w:val="white"/>
-          <w:lang w:val="en-US" w:eastAsia="zh-CN" w:bidi="hi-IN"/>
-        </w:rPr>
-        <w:t>Worship</w:t>
+          <w:rFonts w:eastAsia="NSimSun" w:cs="Lucida Sans"/>
+          <w:b w:val="false"/>
+          <w:bCs w:val="false"/>
+          <w:i/>
+          <w:color w:val="auto"/>
+          <w:kern w:val="2"/>
+          <w:sz w:val="20"/>
+          <w:szCs w:val="20"/>
+          <w:highlight w:val="white"/>
+          <w:lang w:val="en-US" w:eastAsia="zh-CN" w:bidi="hi-IN"/>
+        </w:rPr>
+        <w:t>Reading passage 3</w:t>
+      </w:r>
+      <w:r>
+        <w:rPr>
+          <w:rFonts w:eastAsia="NSimSun" w:cs="Lucida Sans"/>
+          <w:b w:val="false"/>
+          <w:bCs w:val="false"/>
+          <w:i/>
+          <w:color w:val="auto"/>
+          <w:kern w:val="2"/>
+          <w:sz w:val="20"/>
+          <w:szCs w:val="20"/>
+          <w:highlight w:val="white"/>
+          <w:lang w:val="en-US" w:eastAsia="zh-CN" w:bidi="hi-IN"/>
+        </w:rPr>
+        <w:t>1</w:t>
+      </w:r>
+      <w:r>
+        <w:rPr>
+          <w:rFonts w:eastAsia="NSimSun" w:cs="Lucida Sans"/>
+          <w:b w:val="false"/>
+          <w:bCs w:val="false"/>
+          <w:i/>
+          <w:color w:val="auto"/>
+          <w:kern w:val="2"/>
+          <w:sz w:val="20"/>
+          <w:szCs w:val="20"/>
+          <w:highlight w:val="white"/>
+          <w:lang w:val="en-US" w:eastAsia="zh-CN" w:bidi="hi-IN"/>
+        </w:rPr>
+        <w:t>:____  ___________ - Divine Determining</w:t>
       </w:r>
     </w:p>
     <w:p>
@@ -11537,69 +10694,22 @@
         <w:spacing w:before="0" w:after="0"/>
         <w:ind w:left="0" w:right="0" w:firstLine="227"/>
         <w:jc w:val="both"/>
-        <w:rPr>
-          <w:rFonts w:ascii="Liberation Serif" w:hAnsi="Liberation Serif"/>
-          <w:sz w:val="20"/>
-          <w:szCs w:val="20"/>
-        </w:rPr>
-      </w:pPr>
-      <w:r>
-        <w:rPr>
-          <w:rFonts w:eastAsia="NSimSun" w:cs="Lucida Sans" w:ascii="Liberation Serif" w:hAnsi="Liberation Serif"/>
-          <w:b w:val="false"/>
-          <w:bCs w:val="false"/>
-          <w:i/>
-          <w:color w:val="auto"/>
-          <w:kern w:val="2"/>
-          <w:sz w:val="20"/>
-          <w:szCs w:val="20"/>
-          <w:highlight w:val="white"/>
-          <w:lang w:val="en-US" w:eastAsia="zh-CN" w:bidi="hi-IN"/>
-        </w:rPr>
-        <w:t>Reading passage 3</w:t>
-      </w:r>
-      <w:r>
-        <w:rPr>
-          <w:rFonts w:eastAsia="NSimSun" w:cs="Lucida Sans" w:ascii="Liberation Serif" w:hAnsi="Liberation Serif"/>
-          <w:b w:val="false"/>
-          <w:bCs w:val="false"/>
-          <w:i/>
-          <w:color w:val="auto"/>
-          <w:kern w:val="2"/>
-          <w:sz w:val="20"/>
-          <w:szCs w:val="20"/>
-          <w:highlight w:val="white"/>
-          <w:lang w:val="en-US" w:eastAsia="zh-CN" w:bidi="hi-IN"/>
-        </w:rPr>
-        <w:t>1</w:t>
-      </w:r>
-      <w:r>
-        <w:rPr>
-          <w:rFonts w:eastAsia="NSimSun" w:cs="Lucida Sans" w:ascii="Liberation Serif" w:hAnsi="Liberation Serif"/>
-          <w:b w:val="false"/>
-          <w:bCs w:val="false"/>
-          <w:i/>
-          <w:color w:val="auto"/>
-          <w:kern w:val="2"/>
-          <w:sz w:val="20"/>
-          <w:szCs w:val="20"/>
-          <w:highlight w:val="white"/>
-          <w:lang w:val="en-US" w:eastAsia="zh-CN" w:bidi="hi-IN"/>
-        </w:rPr>
-        <w:t xml:space="preserve">:____  ___________ - </w:t>
-      </w:r>
-      <w:r>
-        <w:rPr>
-          <w:rFonts w:eastAsia="NSimSun" w:cs="Lucida Sans" w:ascii="Liberation Serif" w:hAnsi="Liberation Serif"/>
-          <w:i/>
-          <w:color w:val="auto"/>
-          <w:kern w:val="2"/>
-          <w:sz w:val="20"/>
-          <w:szCs w:val="20"/>
-          <w:highlight w:val="white"/>
-          <w:lang w:val="en-US" w:eastAsia="zh-CN" w:bidi="hi-IN"/>
-        </w:rPr>
-        <w:t xml:space="preserve">Worship </w:t>
+        <w:rPr/>
+      </w:pPr>
+      <w:r>
+        <w:rPr>
+          <w:rFonts w:eastAsia="NSimSun" w:cs="Lucida Sans"/>
+          <w:b w:val="false"/>
+          <w:bCs w:val="false"/>
+          <w:i/>
+          <w:color w:val="auto"/>
+          <w:kern w:val="2"/>
+          <w:sz w:val="20"/>
+          <w:szCs w:val="20"/>
+          <w:highlight w:val="white"/>
+          <w:lang w:val="en-US" w:eastAsia="zh-CN" w:bidi="hi-IN"/>
+        </w:rPr>
+        <w:t xml:space="preserve">Allâh has set a seal on their hearts and on their hearing. And on their eyes is a veil; and great is the penalty they incur. </w:t>
       </w:r>
     </w:p>
     <w:p>
@@ -11609,378 +10719,157 @@
         <w:spacing w:before="0" w:after="0"/>
         <w:ind w:left="0" w:right="0" w:firstLine="227"/>
         <w:jc w:val="both"/>
-        <w:rPr>
-          <w:rFonts w:ascii="Liberation Serif" w:hAnsi="Liberation Serif"/>
-          <w:b w:val="false"/>
-          <w:b w:val="false"/>
-          <w:bCs w:val="false"/>
-          <w:sz w:val="20"/>
-          <w:szCs w:val="20"/>
-        </w:rPr>
-      </w:pPr>
-      <w:r>
-        <w:rPr>
-          <w:rFonts w:eastAsia="NSimSun" w:cs="Lucida Sans" w:ascii="Liberation Serif" w:hAnsi="Liberation Serif"/>
-          <w:b w:val="false"/>
-          <w:bCs w:val="false"/>
-          <w:i/>
-          <w:color w:val="auto"/>
-          <w:kern w:val="2"/>
-          <w:sz w:val="20"/>
-          <w:szCs w:val="20"/>
-          <w:highlight w:val="white"/>
-          <w:lang w:val="en-US" w:eastAsia="zh-CN" w:bidi="hi-IN"/>
-        </w:rPr>
-        <w:t xml:space="preserve">If you want to understand what great profit and happiness lie in worship, and what great loss and ruin lie in </w:t>
-      </w:r>
-      <w:r>
-        <w:rPr>
-          <w:rFonts w:eastAsia="NSimSun" w:cs="Lucida Sans" w:ascii="Liberation Serif" w:hAnsi="Liberation Serif"/>
-          <w:b/>
-          <w:bCs/>
-          <w:i/>
-          <w:color w:val="auto"/>
-          <w:kern w:val="2"/>
-          <w:sz w:val="20"/>
-          <w:szCs w:val="20"/>
-          <w:highlight w:val="white"/>
-          <w:lang w:val="en-US" w:eastAsia="zh-CN" w:bidi="hi-IN"/>
-        </w:rPr>
-        <w:t>vice</w:t>
-      </w:r>
-      <w:r>
-        <w:rPr>
-          <w:rFonts w:eastAsia="NSimSun" w:cs="Lucida Sans" w:ascii="Liberation Serif" w:hAnsi="Liberation Serif"/>
-          <w:b w:val="false"/>
-          <w:bCs w:val="false"/>
-          <w:i/>
-          <w:color w:val="auto"/>
-          <w:kern w:val="2"/>
-          <w:sz w:val="20"/>
-          <w:szCs w:val="20"/>
-          <w:highlight w:val="white"/>
-          <w:lang w:val="en-US" w:eastAsia="zh-CN" w:bidi="hi-IN"/>
-        </w:rPr>
-        <w:t xml:space="preserve"> and dissipation listen to and take heed of the following story which is in the form of a comparison:</w:t>
-      </w:r>
-    </w:p>
-    <w:p>
-      <w:pPr>
-        <w:pStyle w:val="TextBody"/>
-        <w:bidi w:val="0"/>
-        <w:ind w:left="0" w:right="0" w:firstLine="426"/>
-        <w:jc w:val="both"/>
-        <w:rPr>
-          <w:rFonts w:ascii="Liberation Serif" w:hAnsi="Liberation Serif"/>
-          <w:sz w:val="20"/>
-          <w:szCs w:val="20"/>
-        </w:rPr>
-      </w:pPr>
-      <w:r>
-        <w:rPr>
-          <w:rFonts w:ascii="Liberation Serif" w:hAnsi="Liberation Serif"/>
-          <w:sz w:val="20"/>
-          <w:szCs w:val="20"/>
-        </w:rPr>
-        <w:t xml:space="preserve">One time, two soldiers received orders to proceed to a distant city. They set off and travelled together until the road forked. At the fork was a man who said to them, “The road on the right causes no loss at all, and nine out of ten of those who take it receive a high profit and experience great ease. While the road on the left provides no advantages, and nine out of ten of its travellers make a loss. But they are the same as regards distance. Only there is one difference: those who take the left-hand road, which has no rules and no one in authority, travel without baggage and arms. They feel an apparent lightness and deceptive ease. Whereas those travelling on the right-hand road, which is under military order, are </w:t>
-      </w:r>
-      <w:r>
-        <w:rPr>
-          <w:rFonts w:ascii="Liberation Serif" w:hAnsi="Liberation Serif"/>
-          <w:b/>
-          <w:bCs/>
-          <w:sz w:val="20"/>
-          <w:szCs w:val="20"/>
-        </w:rPr>
-        <w:t>compelled</w:t>
-      </w:r>
-      <w:r>
-        <w:rPr>
-          <w:rFonts w:ascii="Liberation Serif" w:hAnsi="Liberation Serif"/>
-          <w:sz w:val="20"/>
-          <w:szCs w:val="20"/>
-        </w:rPr>
-        <w:t xml:space="preserve"> to carry a kit-bag full of nutritious rations four </w:t>
-      </w:r>
-      <w:r>
-        <w:rPr>
-          <w:rFonts w:ascii="Liberation Serif" w:hAnsi="Liberation Serif"/>
-          <w:i/>
-          <w:sz w:val="20"/>
-          <w:szCs w:val="20"/>
-        </w:rPr>
-        <w:t>okkas</w:t>
-      </w:r>
-      <w:r>
-        <w:rPr>
-          <w:rFonts w:ascii="Liberation Serif" w:hAnsi="Liberation Serif"/>
-          <w:sz w:val="20"/>
-          <w:szCs w:val="20"/>
-        </w:rPr>
-        <w:t xml:space="preserve"> or so in weight and a superb army rifle of about two </w:t>
-      </w:r>
-      <w:r>
-        <w:rPr>
-          <w:rFonts w:ascii="Liberation Serif" w:hAnsi="Liberation Serif"/>
-          <w:i/>
-          <w:sz w:val="20"/>
-          <w:szCs w:val="20"/>
-        </w:rPr>
-        <w:t>kıyyes</w:t>
-      </w:r>
-      <w:r>
-        <w:rPr>
-          <w:rFonts w:ascii="Liberation Serif" w:hAnsi="Liberation Serif"/>
-          <w:sz w:val="20"/>
-          <w:szCs w:val="20"/>
-        </w:rPr>
-        <w:t xml:space="preserve"> which will overpower and rout every enemy...”</w:t>
-      </w:r>
-    </w:p>
-    <w:p>
-      <w:pPr>
-        <w:pStyle w:val="TextBody"/>
-        <w:bidi w:val="0"/>
-        <w:ind w:left="0" w:right="0" w:firstLine="426"/>
-        <w:jc w:val="both"/>
-        <w:rPr>
-          <w:rFonts w:ascii="Liberation Serif" w:hAnsi="Liberation Serif"/>
-          <w:sz w:val="20"/>
-          <w:szCs w:val="20"/>
-        </w:rPr>
-      </w:pPr>
-      <w:r>
-        <w:rPr>
-          <w:rFonts w:ascii="Liberation Serif" w:hAnsi="Liberation Serif"/>
-          <w:sz w:val="20"/>
-          <w:szCs w:val="20"/>
-        </w:rPr>
-        <w:t xml:space="preserve">After the two soldiers had listened to what this instructive man had to say, the </w:t>
-      </w:r>
-      <w:r>
-        <w:rPr>
-          <w:rFonts w:ascii="Liberation Serif" w:hAnsi="Liberation Serif"/>
-          <w:b/>
-          <w:bCs/>
-          <w:sz w:val="20"/>
-          <w:szCs w:val="20"/>
-        </w:rPr>
-        <w:t>fortunate</w:t>
-      </w:r>
-      <w:r>
-        <w:rPr>
-          <w:rFonts w:ascii="Liberation Serif" w:hAnsi="Liberation Serif"/>
-          <w:sz w:val="20"/>
-          <w:szCs w:val="20"/>
-        </w:rPr>
-        <w:t xml:space="preserve"> one took the road to the right. He loaded the weight of one </w:t>
-      </w:r>
-      <w:r>
-        <w:rPr>
-          <w:rFonts w:ascii="Liberation Serif" w:hAnsi="Liberation Serif"/>
-          <w:i/>
-          <w:sz w:val="20"/>
-          <w:szCs w:val="20"/>
-        </w:rPr>
-        <w:t>batman</w:t>
-      </w:r>
-      <w:r>
-        <w:rPr>
-          <w:rFonts w:ascii="Liberation Serif" w:hAnsi="Liberation Serif"/>
-          <w:sz w:val="20"/>
-          <w:szCs w:val="20"/>
-        </w:rPr>
-        <w:t xml:space="preserve"> onto his back, but his heart and spirit were saved from thousands of </w:t>
-      </w:r>
-      <w:r>
-        <w:rPr>
-          <w:rFonts w:ascii="Liberation Serif" w:hAnsi="Liberation Serif"/>
-          <w:i/>
-          <w:sz w:val="20"/>
-          <w:szCs w:val="20"/>
-        </w:rPr>
-        <w:t>batmans</w:t>
-      </w:r>
-      <w:r>
-        <w:rPr>
-          <w:rFonts w:ascii="Liberation Serif" w:hAnsi="Liberation Serif"/>
-          <w:sz w:val="20"/>
-          <w:szCs w:val="20"/>
-        </w:rPr>
-        <w:t xml:space="preserve"> of fear and feeling obliged to others. As for the other, luckless, soldier, he left the army. He did not want to conform to the order, and he went off to the left. He was released from bearing a load of one batman, but his heart was constricted by thousands of batmans of indebtedness, and his spirit crushed by innumerable fears. He proceeded on his way both begging from everyone and </w:t>
-      </w:r>
-      <w:r>
-        <w:rPr>
-          <w:rFonts w:ascii="Liberation Serif" w:hAnsi="Liberation Serif"/>
-          <w:b/>
-          <w:bCs/>
-          <w:sz w:val="20"/>
-          <w:szCs w:val="20"/>
-        </w:rPr>
-        <w:t>trembling</w:t>
-      </w:r>
-      <w:r>
-        <w:rPr>
-          <w:rFonts w:ascii="Liberation Serif" w:hAnsi="Liberation Serif"/>
-          <w:sz w:val="20"/>
-          <w:szCs w:val="20"/>
-        </w:rPr>
-        <w:t xml:space="preserve"> before every object and every event until he reached his destination. And there he was punished as a mutineer and a deserter.</w:t>
-      </w:r>
-    </w:p>
-    <w:p>
-      <w:pPr>
-        <w:pStyle w:val="TextBody"/>
-        <w:bidi w:val="0"/>
-        <w:ind w:left="0" w:right="0" w:firstLine="426"/>
-        <w:jc w:val="both"/>
-        <w:rPr>
-          <w:rFonts w:ascii="Liberation Serif" w:hAnsi="Liberation Serif"/>
-          <w:sz w:val="20"/>
-          <w:szCs w:val="20"/>
-        </w:rPr>
-      </w:pPr>
-      <w:r>
-        <w:rPr>
-          <w:rFonts w:ascii="Liberation Serif" w:hAnsi="Liberation Serif"/>
-          <w:sz w:val="20"/>
-          <w:szCs w:val="20"/>
-        </w:rPr>
-        <w:t xml:space="preserve">As for the soldier who loved the order of the army, had guarded his kit-bag and </w:t>
-      </w:r>
-      <w:r>
-        <w:rPr>
-          <w:rFonts w:ascii="Liberation Serif" w:hAnsi="Liberation Serif"/>
-          <w:b/>
-          <w:bCs/>
-          <w:sz w:val="20"/>
-          <w:szCs w:val="20"/>
-        </w:rPr>
-        <w:t>rifle</w:t>
-      </w:r>
-      <w:r>
-        <w:rPr>
-          <w:rFonts w:ascii="Liberation Serif" w:hAnsi="Liberation Serif"/>
-          <w:sz w:val="20"/>
-          <w:szCs w:val="20"/>
-        </w:rPr>
-        <w:t>, and taken the right-hand road, he had gone on his way being obliged to no one, fearing no one, and with an easy heart and conscience until he reached the city he was seeking. There he received a reward worthy of an honourable soldier who had carried out his duty faithfully.</w:t>
-      </w:r>
-    </w:p>
-    <w:p>
-      <w:pPr>
-        <w:pStyle w:val="TextBody"/>
-        <w:bidi w:val="0"/>
-        <w:ind w:left="0" w:right="0" w:firstLine="426"/>
-        <w:jc w:val="both"/>
-        <w:rPr>
-          <w:rFonts w:ascii="Liberation Serif" w:hAnsi="Liberation Serif"/>
-          <w:sz w:val="20"/>
-          <w:szCs w:val="20"/>
-        </w:rPr>
-      </w:pPr>
-      <w:r>
-        <w:rPr>
-          <w:rFonts w:ascii="Liberation Serif" w:hAnsi="Liberation Serif"/>
-          <w:sz w:val="20"/>
-          <w:szCs w:val="20"/>
-        </w:rPr>
-        <w:t xml:space="preserve">O rebellious soul, know that one of those two travellers represents those who </w:t>
-      </w:r>
-      <w:r>
-        <w:rPr>
-          <w:rFonts w:ascii="Liberation Serif" w:hAnsi="Liberation Serif"/>
-          <w:b/>
-          <w:bCs/>
-          <w:sz w:val="20"/>
-          <w:szCs w:val="20"/>
-        </w:rPr>
-        <w:t>submit</w:t>
-      </w:r>
-      <w:r>
-        <w:rPr>
-          <w:rFonts w:ascii="Liberation Serif" w:hAnsi="Liberation Serif"/>
-          <w:sz w:val="20"/>
-          <w:szCs w:val="20"/>
-        </w:rPr>
-        <w:t xml:space="preserve"> to the Divine Law, while the other represents the rebellious and those who follow their own desires. The road is the road of life, which comes from the Spirit World, passes through the grave, and carries on to the hereafter. As for the kit-bag and rifle, they are worship and fear of God. There is an apparent burden in worship, but there is an ease and lightness in its meaning that defies description. For in the </w:t>
-      </w:r>
-      <w:r>
-        <w:rPr>
-          <w:rFonts w:ascii="Liberation Serif" w:hAnsi="Liberation Serif"/>
-          <w:b/>
-          <w:bCs/>
-          <w:sz w:val="20"/>
-          <w:szCs w:val="20"/>
-        </w:rPr>
-        <w:t>prescribed</w:t>
-      </w:r>
-      <w:r>
-        <w:rPr>
-          <w:rFonts w:ascii="Liberation Serif" w:hAnsi="Liberation Serif"/>
-          <w:sz w:val="20"/>
-          <w:szCs w:val="20"/>
-        </w:rPr>
-        <w:t xml:space="preserve"> prayers the worshipper declares, “I bear witness that there is no god but God.” That is to say, he finds the door of a treasury of mercy in everything because he is believing and saying, “There is no Creator and Provider other than Him. Harm and benefit are in His hand. He is both All-Wise; He does nothing in </w:t>
-      </w:r>
-      <w:r>
-        <w:rPr>
-          <w:rFonts w:ascii="Liberation Serif" w:hAnsi="Liberation Serif"/>
-          <w:b/>
-          <w:bCs/>
-          <w:sz w:val="20"/>
-          <w:szCs w:val="20"/>
-        </w:rPr>
-        <w:t>vain</w:t>
-      </w:r>
-      <w:r>
-        <w:rPr>
-          <w:rFonts w:ascii="Liberation Serif" w:hAnsi="Liberation Serif"/>
-          <w:sz w:val="20"/>
-          <w:szCs w:val="20"/>
-        </w:rPr>
-        <w:t xml:space="preserve">, and He is All-Compassionate; His bounty and mercy are abundant.” And he knocks on the door with his supplication. Moreover, he sees that everything is </w:t>
-      </w:r>
-      <w:r>
-        <w:rPr>
-          <w:rFonts w:ascii="Liberation Serif" w:hAnsi="Liberation Serif"/>
-          <w:b/>
-          <w:bCs/>
-          <w:sz w:val="20"/>
-          <w:szCs w:val="20"/>
-        </w:rPr>
-        <w:t>subjugated</w:t>
-      </w:r>
-      <w:r>
-        <w:rPr>
-          <w:rFonts w:ascii="Liberation Serif" w:hAnsi="Liberation Serif"/>
-          <w:sz w:val="20"/>
-          <w:szCs w:val="20"/>
-        </w:rPr>
-        <w:t xml:space="preserve"> to the command of his own Sustainer, so he takes refuge in Him. He places his trust in Him and relies on Him, and is fortified against every disaster; his belief gives him complete confidence.</w:t>
-      </w:r>
-    </w:p>
-    <w:p>
-      <w:pPr>
-        <w:pStyle w:val="TextBody"/>
-        <w:bidi w:val="0"/>
-        <w:ind w:left="0" w:right="0" w:firstLine="426"/>
-        <w:jc w:val="both"/>
-        <w:rPr>
-          <w:rFonts w:ascii="Liberation Serif" w:hAnsi="Liberation Serif"/>
-          <w:sz w:val="20"/>
-          <w:szCs w:val="20"/>
-        </w:rPr>
-      </w:pPr>
-      <w:r>
-        <w:rPr>
-          <w:rFonts w:ascii="Liberation Serif" w:hAnsi="Liberation Serif"/>
-          <w:sz w:val="20"/>
-          <w:szCs w:val="20"/>
-        </w:rPr>
-      </w:r>
-      <w:r>
-        <w:br w:type="page"/>
+        <w:rPr/>
+      </w:pPr>
+      <w:r>
+        <w:rPr>
+          <w:rFonts w:eastAsia="NSimSun" w:cs="Lucida Sans"/>
+          <w:b w:val="false"/>
+          <w:bCs w:val="false"/>
+          <w:i/>
+          <w:color w:val="auto"/>
+          <w:kern w:val="2"/>
+          <w:sz w:val="20"/>
+          <w:szCs w:val="20"/>
+          <w:highlight w:val="white"/>
+          <w:lang w:val="en-US" w:eastAsia="zh-CN" w:bidi="hi-IN"/>
+        </w:rPr>
+        <w:t>C</w:t>
+      </w:r>
+      <w:r>
+        <w:rPr>
+          <w:rFonts w:eastAsia="NSimSun" w:cs="Lucida Sans"/>
+          <w:b w:val="false"/>
+          <w:bCs w:val="false"/>
+          <w:i/>
+          <w:color w:val="auto"/>
+          <w:kern w:val="2"/>
+          <w:sz w:val="20"/>
+          <w:szCs w:val="20"/>
+          <w:highlight w:val="white"/>
+          <w:lang w:val="en-US" w:eastAsia="zh-CN" w:bidi="hi-IN"/>
+        </w:rPr>
+        <w:t xml:space="preserve">onsider this: at this point we have to stop to listen to what the scholars of kalâm have to say, for a </w:t>
+      </w:r>
+      <w:r>
+        <w:rPr>
+          <w:rFonts w:eastAsia="NSimSun" w:cs="Lucida Sans"/>
+          <w:b/>
+          <w:bCs/>
+          <w:i/>
+          <w:color w:val="auto"/>
+          <w:kern w:val="2"/>
+          <w:sz w:val="20"/>
+          <w:szCs w:val="20"/>
+          <w:highlight w:val="white"/>
+          <w:lang w:val="en-US" w:eastAsia="zh-CN" w:bidi="hi-IN"/>
+        </w:rPr>
+        <w:t>fierce</w:t>
+      </w:r>
+      <w:r>
+        <w:rPr>
+          <w:rFonts w:eastAsia="NSimSun" w:cs="Lucida Sans"/>
+          <w:b w:val="false"/>
+          <w:bCs w:val="false"/>
+          <w:i/>
+          <w:color w:val="auto"/>
+          <w:kern w:val="2"/>
+          <w:sz w:val="20"/>
+          <w:szCs w:val="20"/>
+          <w:highlight w:val="white"/>
+          <w:lang w:val="en-US" w:eastAsia="zh-CN" w:bidi="hi-IN"/>
+        </w:rPr>
+        <w:t xml:space="preserve"> war has been </w:t>
+      </w:r>
+      <w:r>
+        <w:rPr>
+          <w:rFonts w:eastAsia="NSimSun" w:cs="Lucida Sans"/>
+          <w:b/>
+          <w:bCs/>
+          <w:i/>
+          <w:color w:val="auto"/>
+          <w:kern w:val="2"/>
+          <w:sz w:val="20"/>
+          <w:szCs w:val="20"/>
+          <w:highlight w:val="white"/>
+          <w:lang w:val="en-US" w:eastAsia="zh-CN" w:bidi="hi-IN"/>
+        </w:rPr>
+        <w:t>waged</w:t>
+      </w:r>
+      <w:r>
+        <w:rPr>
+          <w:rFonts w:eastAsia="NSimSun" w:cs="Lucida Sans"/>
+          <w:b w:val="false"/>
+          <w:bCs w:val="false"/>
+          <w:i/>
+          <w:color w:val="auto"/>
+          <w:kern w:val="2"/>
+          <w:sz w:val="20"/>
+          <w:szCs w:val="20"/>
+          <w:highlight w:val="white"/>
+          <w:lang w:val="en-US" w:eastAsia="zh-CN" w:bidi="hi-IN"/>
+        </w:rPr>
+        <w:t xml:space="preserve"> around this verse, between the Mu'tazilites, the Jabriyya, and the Sunnis. Wars like this have caught the attention of observers. It is appropriate therefore to mention the main arguments so they may be benefited from. [It will be seen then that] the Sunni School is the Straight Path, and the others either go to </w:t>
+      </w:r>
+      <w:r>
+        <w:rPr>
+          <w:rFonts w:eastAsia="NSimSun" w:cs="Lucida Sans"/>
+          <w:b/>
+          <w:bCs/>
+          <w:i/>
+          <w:color w:val="auto"/>
+          <w:kern w:val="2"/>
+          <w:sz w:val="20"/>
+          <w:szCs w:val="20"/>
+          <w:highlight w:val="white"/>
+          <w:lang w:val="en-US" w:eastAsia="zh-CN" w:bidi="hi-IN"/>
+        </w:rPr>
+        <w:t>excess</w:t>
+      </w:r>
+      <w:r>
+        <w:rPr>
+          <w:rFonts w:eastAsia="NSimSun" w:cs="Lucida Sans"/>
+          <w:b w:val="false"/>
+          <w:bCs w:val="false"/>
+          <w:i/>
+          <w:color w:val="auto"/>
+          <w:kern w:val="2"/>
+          <w:sz w:val="20"/>
+          <w:szCs w:val="20"/>
+          <w:highlight w:val="white"/>
+          <w:lang w:val="en-US" w:eastAsia="zh-CN" w:bidi="hi-IN"/>
+        </w:rPr>
+        <w:t xml:space="preserve"> or are </w:t>
+      </w:r>
+      <w:r>
+        <w:rPr>
+          <w:rFonts w:eastAsia="NSimSun" w:cs="Lucida Sans"/>
+          <w:b/>
+          <w:bCs/>
+          <w:i/>
+          <w:color w:val="auto"/>
+          <w:kern w:val="2"/>
+          <w:sz w:val="20"/>
+          <w:szCs w:val="20"/>
+          <w:highlight w:val="white"/>
+          <w:lang w:val="en-US" w:eastAsia="zh-CN" w:bidi="hi-IN"/>
+        </w:rPr>
+        <w:t>deficient</w:t>
+      </w:r>
+      <w:r>
+        <w:rPr>
+          <w:rFonts w:eastAsia="NSimSun" w:cs="Lucida Sans"/>
+          <w:b w:val="false"/>
+          <w:bCs w:val="false"/>
+          <w:i/>
+          <w:color w:val="auto"/>
+          <w:kern w:val="2"/>
+          <w:sz w:val="20"/>
+          <w:szCs w:val="20"/>
+          <w:highlight w:val="white"/>
+          <w:lang w:val="en-US" w:eastAsia="zh-CN" w:bidi="hi-IN"/>
+        </w:rPr>
+        <w:t xml:space="preserve">. </w:t>
       </w:r>
     </w:p>
     <w:p>
@@ -11990,69 +10879,22 @@
         <w:spacing w:before="0" w:after="0"/>
         <w:ind w:left="0" w:right="0" w:firstLine="227"/>
         <w:jc w:val="both"/>
-        <w:rPr>
-          <w:rFonts w:ascii="Liberation Serif" w:hAnsi="Liberation Serif"/>
-          <w:sz w:val="20"/>
-          <w:szCs w:val="20"/>
-        </w:rPr>
-      </w:pPr>
-      <w:r>
-        <w:rPr>
-          <w:rFonts w:eastAsia="NSimSun" w:cs="Lucida Sans" w:ascii="Liberation Serif" w:hAnsi="Liberation Serif"/>
-          <w:b w:val="false"/>
-          <w:bCs w:val="false"/>
-          <w:i/>
-          <w:color w:val="auto"/>
-          <w:kern w:val="2"/>
-          <w:sz w:val="20"/>
-          <w:szCs w:val="20"/>
-          <w:highlight w:val="white"/>
-          <w:lang w:val="en-US" w:eastAsia="zh-CN" w:bidi="hi-IN"/>
-        </w:rPr>
-        <w:t>Reading passage 3</w:t>
-      </w:r>
-      <w:r>
-        <w:rPr>
-          <w:rFonts w:eastAsia="NSimSun" w:cs="Lucida Sans" w:ascii="Liberation Serif" w:hAnsi="Liberation Serif"/>
-          <w:b w:val="false"/>
-          <w:bCs w:val="false"/>
-          <w:i/>
-          <w:color w:val="auto"/>
-          <w:kern w:val="2"/>
-          <w:sz w:val="20"/>
-          <w:szCs w:val="20"/>
-          <w:highlight w:val="white"/>
-          <w:lang w:val="en-US" w:eastAsia="zh-CN" w:bidi="hi-IN"/>
-        </w:rPr>
-        <w:t>2</w:t>
-      </w:r>
-      <w:r>
-        <w:rPr>
-          <w:rFonts w:eastAsia="NSimSun" w:cs="Lucida Sans" w:ascii="Liberation Serif" w:hAnsi="Liberation Serif"/>
-          <w:b w:val="false"/>
-          <w:bCs w:val="false"/>
-          <w:i/>
-          <w:color w:val="auto"/>
-          <w:kern w:val="2"/>
-          <w:sz w:val="20"/>
-          <w:szCs w:val="20"/>
-          <w:highlight w:val="white"/>
-          <w:lang w:val="en-US" w:eastAsia="zh-CN" w:bidi="hi-IN"/>
-        </w:rPr>
-        <w:t xml:space="preserve">:____  ___________ - </w:t>
-      </w:r>
-      <w:r>
-        <w:rPr>
-          <w:rFonts w:eastAsia="NSimSun" w:cs="Lucida Sans" w:ascii="Liberation Serif" w:hAnsi="Liberation Serif"/>
-          <w:i/>
-          <w:color w:val="auto"/>
-          <w:kern w:val="2"/>
-          <w:sz w:val="20"/>
-          <w:szCs w:val="20"/>
-          <w:highlight w:val="white"/>
-          <w:lang w:val="en-US" w:eastAsia="zh-CN" w:bidi="hi-IN"/>
-        </w:rPr>
-        <w:t xml:space="preserve">Worship </w:t>
+        <w:rPr/>
+      </w:pPr>
+      <w:r>
+        <w:rPr>
+          <w:rFonts w:eastAsia="NSimSun" w:cs="Lucida Sans"/>
+          <w:b w:val="false"/>
+          <w:bCs w:val="false"/>
+          <w:i/>
+          <w:color w:val="auto"/>
+          <w:kern w:val="2"/>
+          <w:sz w:val="20"/>
+          <w:szCs w:val="20"/>
+          <w:highlight w:val="white"/>
+          <w:lang w:val="en-US" w:eastAsia="zh-CN" w:bidi="hi-IN"/>
+        </w:rPr>
+        <w:t xml:space="preserve">The First: It has been established that "there is no effective agent in the universe other than Allâh." Hence, there is no delegation of power, [as the Mu'tazilites asserted, that man creates his own actions]. {[*]: Nursi, İşârâtû'l-İ'caz [Abdûlmecid], 83.} </w:t>
       </w:r>
     </w:p>
     <w:p>
@@ -12062,18 +10904,755 @@
         <w:spacing w:before="0" w:after="0"/>
         <w:ind w:left="0" w:right="0" w:firstLine="227"/>
         <w:jc w:val="both"/>
-        <w:rPr>
-          <w:rFonts w:ascii="Liberation Serif" w:hAnsi="Liberation Serif"/>
-          <w:b w:val="false"/>
-          <w:b w:val="false"/>
-          <w:bCs w:val="false"/>
-          <w:sz w:val="20"/>
-          <w:szCs w:val="20"/>
-        </w:rPr>
-      </w:pPr>
-      <w:r>
-        <w:rPr>
-          <w:rFonts w:ascii="Liberation Serif" w:hAnsi="Liberation Serif"/>
+        <w:rPr/>
+      </w:pPr>
+      <w:r>
+        <w:rPr>
+          <w:rFonts w:eastAsia="NSimSun" w:cs="Lucida Sans"/>
+          <w:b w:val="false"/>
+          <w:bCs w:val="false"/>
+          <w:i/>
+          <w:color w:val="auto"/>
+          <w:kern w:val="2"/>
+          <w:sz w:val="20"/>
+          <w:szCs w:val="20"/>
+          <w:highlight w:val="white"/>
+          <w:lang w:val="en-US" w:eastAsia="zh-CN" w:bidi="hi-IN"/>
+        </w:rPr>
+        <w:t xml:space="preserve">The Second: "Allâh is All-Wise," so reward and punishment are not </w:t>
+      </w:r>
+      <w:r>
+        <w:rPr>
+          <w:rFonts w:eastAsia="NSimSun" w:cs="Lucida Sans"/>
+          <w:b/>
+          <w:bCs/>
+          <w:i/>
+          <w:color w:val="auto"/>
+          <w:kern w:val="2"/>
+          <w:sz w:val="20"/>
+          <w:szCs w:val="20"/>
+          <w:highlight w:val="white"/>
+          <w:lang w:val="en-US" w:eastAsia="zh-CN" w:bidi="hi-IN"/>
+        </w:rPr>
+        <w:t>futile</w:t>
+      </w:r>
+      <w:r>
+        <w:rPr>
+          <w:rFonts w:eastAsia="NSimSun" w:cs="Lucida Sans"/>
+          <w:b w:val="false"/>
+          <w:bCs w:val="false"/>
+          <w:i/>
+          <w:color w:val="auto"/>
+          <w:kern w:val="2"/>
+          <w:sz w:val="20"/>
+          <w:szCs w:val="20"/>
+          <w:highlight w:val="white"/>
+          <w:lang w:val="en-US" w:eastAsia="zh-CN" w:bidi="hi-IN"/>
+        </w:rPr>
+        <w:t xml:space="preserve"> or without wisdom. Hence there is no compulsion. Just as divine unity (tawhîd) strikes the Mu'tazilites on the chest, so Allâh being free of anthropomorphic elements (tanzîh) deals the Jabriyya a slap in the mouth.</w:t>
+      </w:r>
+    </w:p>
+    <w:p>
+      <w:pPr>
+        <w:pStyle w:val="TextBody"/>
+        <w:bidi w:val="0"/>
+        <w:spacing w:before="0" w:after="0"/>
+        <w:ind w:left="0" w:right="0" w:firstLine="227"/>
+        <w:jc w:val="both"/>
+        <w:rPr/>
+      </w:pPr>
+      <w:r>
+        <w:rPr>
+          <w:rFonts w:eastAsia="NSimSun" w:cs="Lucida Sans"/>
+          <w:b w:val="false"/>
+          <w:bCs w:val="false"/>
+          <w:i/>
+          <w:color w:val="auto"/>
+          <w:kern w:val="2"/>
+          <w:sz w:val="20"/>
+          <w:szCs w:val="20"/>
+          <w:highlight w:val="white"/>
+          <w:lang w:val="en-US" w:eastAsia="zh-CN" w:bidi="hi-IN"/>
+        </w:rPr>
+        <w:t>The Third: Everything has two aspects: the outer (mulkiyya) aspect, which is sometimes good and sometimes bad. Different forms intrude on it in succession, like the back of a mirror. The inner aspect (malakûtiyya) looks to the Creator. It is transparent in every respect, like the front of a mirror. Thus, the creation of bad is not bad, because its creation in respect of the inner face (malakûtiyya) is good. The creation of bad is to complete the good, so is indirectly good. So pay no attention to the specious arguments of the Mu'tazilites!</w:t>
+      </w:r>
+    </w:p>
+    <w:p>
+      <w:pPr>
+        <w:pStyle w:val="TextBody"/>
+        <w:bidi w:val="0"/>
+        <w:spacing w:before="0" w:after="0"/>
+        <w:ind w:left="0" w:right="0" w:firstLine="227"/>
+        <w:jc w:val="both"/>
+        <w:rPr/>
+      </w:pPr>
+      <w:r>
+        <w:rPr>
+          <w:rFonts w:eastAsia="NSimSun" w:cs="Lucida Sans"/>
+          <w:b w:val="false"/>
+          <w:bCs w:val="false"/>
+          <w:i/>
+          <w:color w:val="auto"/>
+          <w:kern w:val="2"/>
+          <w:sz w:val="20"/>
+          <w:szCs w:val="20"/>
+          <w:highlight w:val="white"/>
+          <w:lang w:val="en-US" w:eastAsia="zh-CN" w:bidi="hi-IN"/>
+        </w:rPr>
+        <w:t xml:space="preserve">The Fourth: The al-hâsil bi'l-masdar is the outcome of the verbal noun (masdar), like death (al-hâsil bi'l-masdar) is the outcome of murder (qatl verbal noun) and pain is the outcome (al-hâsil bi'l-masdar) of a blow (darb - verbal noun). The outcome of the verbal noun is something fixed, created, and lifeless, and attributes cannot be derived from it. [that is, the active particle cannot be derived from something lifeless (jâmid), as is well-known in grammar ('ilm al-sarf.) The verbal noun (al-masdar), however, is </w:t>
+      </w:r>
+      <w:r>
+        <w:rPr>
+          <w:rFonts w:eastAsia="NSimSun" w:cs="Lucida Sans"/>
+          <w:b/>
+          <w:bCs/>
+          <w:i/>
+          <w:color w:val="auto"/>
+          <w:kern w:val="2"/>
+          <w:sz w:val="20"/>
+          <w:szCs w:val="20"/>
+          <w:highlight w:val="white"/>
+          <w:lang w:val="en-US" w:eastAsia="zh-CN" w:bidi="hi-IN"/>
+        </w:rPr>
+        <w:t>acquired</w:t>
+      </w:r>
+      <w:r>
+        <w:rPr>
+          <w:rFonts w:eastAsia="NSimSun" w:cs="Lucida Sans"/>
+          <w:b w:val="false"/>
+          <w:bCs w:val="false"/>
+          <w:i/>
+          <w:color w:val="auto"/>
+          <w:kern w:val="2"/>
+          <w:sz w:val="20"/>
+          <w:szCs w:val="20"/>
+          <w:highlight w:val="white"/>
+          <w:lang w:val="en-US" w:eastAsia="zh-CN" w:bidi="hi-IN"/>
+        </w:rPr>
+        <w:t xml:space="preserve"> (maksûb), relative (nisbî), and hypothetical (i'tibârî) and attributes can be derived from it. Thus, the Creator of murder (qatl) cannot be the murderer (qâtil). So leave the Mu'tazilites "to plunge in vain discourse and trifling." (See, 6:91)</w:t>
+      </w:r>
+    </w:p>
+    <w:p>
+      <w:pPr>
+        <w:pStyle w:val="TextBody"/>
+        <w:bidi w:val="0"/>
+        <w:spacing w:before="0" w:after="0"/>
+        <w:ind w:left="0" w:right="0" w:firstLine="227"/>
+        <w:jc w:val="both"/>
+        <w:rPr/>
+      </w:pPr>
+      <w:r>
+        <w:rPr>
+          <w:rFonts w:eastAsia="NSimSun" w:cs="Lucida Sans"/>
+          <w:b w:val="false"/>
+          <w:bCs w:val="false"/>
+          <w:i/>
+          <w:color w:val="auto"/>
+          <w:kern w:val="2"/>
+          <w:sz w:val="20"/>
+          <w:szCs w:val="20"/>
+          <w:highlight w:val="white"/>
+          <w:lang w:val="en-US" w:eastAsia="zh-CN" w:bidi="hi-IN"/>
+        </w:rPr>
+        <w:t xml:space="preserve">The Fifth: Apparent actions are generally the result of a succession of acts that end in a person's 'inclination' (mayalân), called </w:t>
+      </w:r>
+      <w:r>
+        <w:rPr>
+          <w:rFonts w:eastAsia="NSimSun" w:cs="Lucida Sans"/>
+          <w:b/>
+          <w:bCs/>
+          <w:i/>
+          <w:color w:val="auto"/>
+          <w:kern w:val="2"/>
+          <w:sz w:val="20"/>
+          <w:szCs w:val="20"/>
+          <w:highlight w:val="white"/>
+          <w:lang w:val="en-US" w:eastAsia="zh-CN" w:bidi="hi-IN"/>
+        </w:rPr>
+        <w:t>will</w:t>
+      </w:r>
+      <w:r>
+        <w:rPr>
+          <w:rFonts w:eastAsia="NSimSun" w:cs="Lucida Sans"/>
+          <w:b w:val="false"/>
+          <w:bCs w:val="false"/>
+          <w:i/>
+          <w:color w:val="auto"/>
+          <w:kern w:val="2"/>
+          <w:sz w:val="20"/>
+          <w:szCs w:val="20"/>
+          <w:highlight w:val="white"/>
+          <w:lang w:val="en-US" w:eastAsia="zh-CN" w:bidi="hi-IN"/>
+        </w:rPr>
+        <w:t xml:space="preserve"> (al-juz' alikhtiyârî). It is around this point that the arguments have revolved.</w:t>
+      </w:r>
+    </w:p>
+    <w:p>
+      <w:pPr>
+        <w:pStyle w:val="TextBody"/>
+        <w:bidi w:val="0"/>
+        <w:spacing w:before="0" w:after="0"/>
+        <w:ind w:left="0" w:right="0" w:firstLine="227"/>
+        <w:jc w:val="both"/>
+        <w:rPr/>
+      </w:pPr>
+      <w:r>
+        <w:rPr>
+          <w:rFonts w:eastAsia="NSimSun" w:cs="Lucida Sans"/>
+          <w:b w:val="false"/>
+          <w:bCs w:val="false"/>
+          <w:i/>
+          <w:color w:val="auto"/>
+          <w:kern w:val="2"/>
+          <w:sz w:val="20"/>
+          <w:szCs w:val="20"/>
+          <w:highlight w:val="white"/>
+          <w:lang w:val="en-US" w:eastAsia="zh-CN" w:bidi="hi-IN"/>
+        </w:rPr>
+        <w:t>The Sixth: It is Allâh's practice that His universal will looks to the particular will of His servant, [That is, it is manifested in accordance with the servant's will] so there is no compulsion.</w:t>
+      </w:r>
+    </w:p>
+    <w:p>
+      <w:pPr>
+        <w:pStyle w:val="TextBody"/>
+        <w:bidi w:val="0"/>
+        <w:spacing w:before="0" w:after="0"/>
+        <w:ind w:left="0" w:right="0" w:firstLine="227"/>
+        <w:jc w:val="both"/>
+        <w:rPr/>
+      </w:pPr>
+      <w:r>
+        <w:rPr>
+          <w:rFonts w:eastAsia="NSimSun" w:cs="Lucida Sans"/>
+          <w:b w:val="false"/>
+          <w:bCs w:val="false"/>
+          <w:i/>
+          <w:color w:val="auto"/>
+          <w:kern w:val="2"/>
+          <w:sz w:val="20"/>
+          <w:szCs w:val="20"/>
+          <w:highlight w:val="white"/>
+          <w:lang w:val="en-US" w:eastAsia="zh-CN" w:bidi="hi-IN"/>
+        </w:rPr>
+        <w:t xml:space="preserve">The Seventh: </w:t>
+      </w:r>
+      <w:r>
+        <w:rPr>
+          <w:rFonts w:eastAsia="NSimSun" w:cs="Lucida Sans"/>
+          <w:b/>
+          <w:bCs/>
+          <w:i/>
+          <w:color w:val="auto"/>
+          <w:kern w:val="2"/>
+          <w:sz w:val="20"/>
+          <w:szCs w:val="20"/>
+          <w:highlight w:val="white"/>
+          <w:lang w:val="en-US" w:eastAsia="zh-CN" w:bidi="hi-IN"/>
+        </w:rPr>
+        <w:t>Knowledge</w:t>
+      </w:r>
+      <w:r>
+        <w:rPr>
+          <w:rFonts w:eastAsia="NSimSun" w:cs="Lucida Sans"/>
+          <w:b w:val="false"/>
+          <w:bCs w:val="false"/>
+          <w:i/>
+          <w:color w:val="auto"/>
+          <w:kern w:val="2"/>
+          <w:sz w:val="20"/>
+          <w:szCs w:val="20"/>
+          <w:highlight w:val="white"/>
+          <w:lang w:val="en-US" w:eastAsia="zh-CN" w:bidi="hi-IN"/>
+        </w:rPr>
+        <w:t xml:space="preserve"> is dependent on the thing known; the thing known is not dependent on knowledge, otherwise it would be a circular argument. So a person cannot make excuses concerning, [or disclaim responsibility for], his actions by ascribing their magnitude and measure to divine determining (qadar) [by claiming they are determined].</w:t>
+      </w:r>
+      <w:r>
+        <w:br w:type="page"/>
+      </w:r>
+    </w:p>
+    <w:p>
+      <w:pPr>
+        <w:pStyle w:val="TextBody"/>
+        <w:bidi w:val="0"/>
+        <w:spacing w:before="0" w:after="0"/>
+        <w:ind w:left="0" w:right="0" w:firstLine="227"/>
+        <w:jc w:val="both"/>
+        <w:rPr>
+          <w:rFonts w:ascii="Liberation Serif" w:hAnsi="Liberation Serif"/>
+          <w:sz w:val="20"/>
+          <w:szCs w:val="20"/>
+        </w:rPr>
+      </w:pPr>
+      <w:r>
+        <w:rPr>
+          <w:rFonts w:eastAsia="NSimSun" w:cs="Lucida Sans"/>
+          <w:b w:val="false"/>
+          <w:bCs w:val="false"/>
+          <w:i/>
+          <w:color w:val="auto"/>
+          <w:kern w:val="2"/>
+          <w:sz w:val="20"/>
+          <w:szCs w:val="20"/>
+          <w:highlight w:val="white"/>
+          <w:lang w:val="en-US" w:eastAsia="zh-CN" w:bidi="hi-IN"/>
+        </w:rPr>
+        <w:t>Chapter 7: Worship</w:t>
+      </w:r>
+    </w:p>
+    <w:p>
+      <w:pPr>
+        <w:pStyle w:val="TextBody"/>
+        <w:bidi w:val="0"/>
+        <w:spacing w:before="0" w:after="0"/>
+        <w:ind w:left="0" w:right="0" w:firstLine="227"/>
+        <w:jc w:val="both"/>
+        <w:rPr>
+          <w:rFonts w:ascii="Liberation Serif" w:hAnsi="Liberation Serif"/>
+          <w:sz w:val="20"/>
+          <w:szCs w:val="20"/>
+        </w:rPr>
+      </w:pPr>
+      <w:r>
+        <w:rPr>
+          <w:rFonts w:eastAsia="NSimSun" w:cs="Lucida Sans"/>
+          <w:b w:val="false"/>
+          <w:bCs w:val="false"/>
+          <w:i/>
+          <w:color w:val="auto"/>
+          <w:kern w:val="2"/>
+          <w:sz w:val="20"/>
+          <w:szCs w:val="20"/>
+          <w:highlight w:val="white"/>
+          <w:lang w:val="en-US" w:eastAsia="zh-CN" w:bidi="hi-IN"/>
+        </w:rPr>
+        <w:t xml:space="preserve">Reading passage 31:____  ___________ - </w:t>
+      </w:r>
+      <w:r>
+        <w:rPr>
+          <w:rFonts w:eastAsia="NSimSun" w:cs="Lucida Sans"/>
+          <w:i/>
+          <w:color w:val="auto"/>
+          <w:kern w:val="2"/>
+          <w:sz w:val="20"/>
+          <w:szCs w:val="20"/>
+          <w:highlight w:val="white"/>
+          <w:lang w:val="en-US" w:eastAsia="zh-CN" w:bidi="hi-IN"/>
+        </w:rPr>
+        <w:t xml:space="preserve">Worship </w:t>
+      </w:r>
+    </w:p>
+    <w:p>
+      <w:pPr>
+        <w:pStyle w:val="TextBody"/>
+        <w:bidi w:val="0"/>
+        <w:spacing w:before="0" w:after="0"/>
+        <w:ind w:left="0" w:right="0" w:firstLine="227"/>
+        <w:jc w:val="both"/>
+        <w:rPr>
+          <w:rFonts w:ascii="Liberation Serif" w:hAnsi="Liberation Serif"/>
+          <w:b w:val="false"/>
+          <w:b w:val="false"/>
+          <w:bCs w:val="false"/>
+          <w:sz w:val="20"/>
+          <w:szCs w:val="20"/>
+        </w:rPr>
+      </w:pPr>
+      <w:r>
+        <w:rPr>
+          <w:rFonts w:eastAsia="NSimSun" w:cs="Lucida Sans"/>
+          <w:b w:val="false"/>
+          <w:bCs w:val="false"/>
+          <w:i/>
+          <w:color w:val="auto"/>
+          <w:kern w:val="2"/>
+          <w:sz w:val="20"/>
+          <w:szCs w:val="20"/>
+          <w:highlight w:val="white"/>
+          <w:lang w:val="en-US" w:eastAsia="zh-CN" w:bidi="hi-IN"/>
+        </w:rPr>
+        <w:t xml:space="preserve">If you want to understand what great profit and happiness lie in worship, and what great loss and ruin lie in </w:t>
+      </w:r>
+      <w:r>
+        <w:rPr>
+          <w:rFonts w:eastAsia="NSimSun" w:cs="Lucida Sans"/>
+          <w:b/>
+          <w:bCs/>
+          <w:i/>
+          <w:color w:val="auto"/>
+          <w:kern w:val="2"/>
+          <w:sz w:val="20"/>
+          <w:szCs w:val="20"/>
+          <w:highlight w:val="white"/>
+          <w:lang w:val="en-US" w:eastAsia="zh-CN" w:bidi="hi-IN"/>
+        </w:rPr>
+        <w:t>vice</w:t>
+      </w:r>
+      <w:r>
+        <w:rPr>
+          <w:rFonts w:eastAsia="NSimSun" w:cs="Lucida Sans"/>
+          <w:b w:val="false"/>
+          <w:bCs w:val="false"/>
+          <w:i/>
+          <w:color w:val="auto"/>
+          <w:kern w:val="2"/>
+          <w:sz w:val="20"/>
+          <w:szCs w:val="20"/>
+          <w:highlight w:val="white"/>
+          <w:lang w:val="en-US" w:eastAsia="zh-CN" w:bidi="hi-IN"/>
+        </w:rPr>
+        <w:t xml:space="preserve"> and dissipation listen to and take heed of the following story which is in the form of a comparison:</w:t>
+      </w:r>
+    </w:p>
+    <w:p>
+      <w:pPr>
+        <w:pStyle w:val="TextBody"/>
+        <w:bidi w:val="0"/>
+        <w:ind w:left="0" w:right="0" w:firstLine="426"/>
+        <w:jc w:val="both"/>
+        <w:rPr>
+          <w:rFonts w:ascii="Liberation Serif" w:hAnsi="Liberation Serif"/>
+          <w:sz w:val="20"/>
+          <w:szCs w:val="20"/>
+        </w:rPr>
+      </w:pPr>
+      <w:r>
+        <w:rPr>
+          <w:sz w:val="20"/>
+          <w:szCs w:val="20"/>
+        </w:rPr>
+        <w:t xml:space="preserve">One time, two soldiers received orders to proceed to a distant city. They set off and travelled together until the road forked. At the fork was a man who said to them, “The road on the right causes no loss at all, and nine out of ten of those who take it receive a high profit and experience great ease. While the road on the left provides no advantages, and nine out of ten of its travellers make a loss. But they are the same as regards distance. Only there is one difference: those who take the left-hand road, which has no rules and no one in authority, travel without baggage and arms. They feel an apparent lightness and deceptive ease. Whereas those travelling on the right-hand road, which is under military order, are </w:t>
+      </w:r>
+      <w:r>
+        <w:rPr>
+          <w:b/>
+          <w:bCs/>
+          <w:sz w:val="20"/>
+          <w:szCs w:val="20"/>
+        </w:rPr>
+        <w:t>compelled</w:t>
+      </w:r>
+      <w:r>
+        <w:rPr>
+          <w:sz w:val="20"/>
+          <w:szCs w:val="20"/>
+        </w:rPr>
+        <w:t xml:space="preserve"> to carry a kit-bag full of nutritious rations four </w:t>
+      </w:r>
+      <w:r>
+        <w:rPr>
+          <w:i/>
+          <w:sz w:val="20"/>
+          <w:szCs w:val="20"/>
+        </w:rPr>
+        <w:t>okkas</w:t>
+      </w:r>
+      <w:r>
+        <w:rPr>
+          <w:sz w:val="20"/>
+          <w:szCs w:val="20"/>
+        </w:rPr>
+        <w:t xml:space="preserve"> or so in weight and a superb army rifle of about two </w:t>
+      </w:r>
+      <w:r>
+        <w:rPr>
+          <w:i/>
+          <w:sz w:val="20"/>
+          <w:szCs w:val="20"/>
+        </w:rPr>
+        <w:t>kıyyes</w:t>
+      </w:r>
+      <w:r>
+        <w:rPr>
+          <w:sz w:val="20"/>
+          <w:szCs w:val="20"/>
+        </w:rPr>
+        <w:t xml:space="preserve"> which will overpower and rout every enemy...”</w:t>
+      </w:r>
+    </w:p>
+    <w:p>
+      <w:pPr>
+        <w:pStyle w:val="TextBody"/>
+        <w:bidi w:val="0"/>
+        <w:ind w:left="0" w:right="0" w:firstLine="426"/>
+        <w:jc w:val="both"/>
+        <w:rPr>
+          <w:rFonts w:ascii="Liberation Serif" w:hAnsi="Liberation Serif"/>
+          <w:sz w:val="20"/>
+          <w:szCs w:val="20"/>
+        </w:rPr>
+      </w:pPr>
+      <w:r>
+        <w:rPr>
+          <w:sz w:val="20"/>
+          <w:szCs w:val="20"/>
+        </w:rPr>
+        <w:t xml:space="preserve">After the two soldiers had listened to what this instructive man had to say, the </w:t>
+      </w:r>
+      <w:r>
+        <w:rPr>
+          <w:b/>
+          <w:bCs/>
+          <w:sz w:val="20"/>
+          <w:szCs w:val="20"/>
+        </w:rPr>
+        <w:t>fortunate</w:t>
+      </w:r>
+      <w:r>
+        <w:rPr>
+          <w:sz w:val="20"/>
+          <w:szCs w:val="20"/>
+        </w:rPr>
+        <w:t xml:space="preserve"> one took the road to the right. He loaded the weight of one </w:t>
+      </w:r>
+      <w:r>
+        <w:rPr>
+          <w:i/>
+          <w:sz w:val="20"/>
+          <w:szCs w:val="20"/>
+        </w:rPr>
+        <w:t>batman</w:t>
+      </w:r>
+      <w:r>
+        <w:rPr>
+          <w:sz w:val="20"/>
+          <w:szCs w:val="20"/>
+        </w:rPr>
+        <w:t xml:space="preserve"> onto his back, but his heart and spirit were saved from thousands of </w:t>
+      </w:r>
+      <w:r>
+        <w:rPr>
+          <w:i/>
+          <w:sz w:val="20"/>
+          <w:szCs w:val="20"/>
+        </w:rPr>
+        <w:t>batmans</w:t>
+      </w:r>
+      <w:r>
+        <w:rPr>
+          <w:sz w:val="20"/>
+          <w:szCs w:val="20"/>
+        </w:rPr>
+        <w:t xml:space="preserve"> of fear and feeling obliged to others. As for the other, luckless, soldier, he left the army. He did not want to conform to the order, and he went off to the left. He was released from bearing a load of one batman, but his heart was constricted by thousands of batmans of indebtedness, and his spirit crushed by innumerable fears. He proceeded on his way both begging from everyone and </w:t>
+      </w:r>
+      <w:r>
+        <w:rPr>
+          <w:b/>
+          <w:bCs/>
+          <w:sz w:val="20"/>
+          <w:szCs w:val="20"/>
+        </w:rPr>
+        <w:t>trembling</w:t>
+      </w:r>
+      <w:r>
+        <w:rPr>
+          <w:sz w:val="20"/>
+          <w:szCs w:val="20"/>
+        </w:rPr>
+        <w:t xml:space="preserve"> before every object and every event until he reached his destination. And there he was punished as a mutineer and a deserter.</w:t>
+      </w:r>
+    </w:p>
+    <w:p>
+      <w:pPr>
+        <w:pStyle w:val="TextBody"/>
+        <w:bidi w:val="0"/>
+        <w:ind w:left="0" w:right="0" w:firstLine="426"/>
+        <w:jc w:val="both"/>
+        <w:rPr>
+          <w:rFonts w:ascii="Liberation Serif" w:hAnsi="Liberation Serif"/>
+          <w:sz w:val="20"/>
+          <w:szCs w:val="20"/>
+        </w:rPr>
+      </w:pPr>
+      <w:r>
+        <w:rPr>
+          <w:sz w:val="20"/>
+          <w:szCs w:val="20"/>
+        </w:rPr>
+        <w:t xml:space="preserve">As for the soldier who loved the order of the army, had guarded his kit-bag and </w:t>
+      </w:r>
+      <w:r>
+        <w:rPr>
+          <w:b/>
+          <w:bCs/>
+          <w:sz w:val="20"/>
+          <w:szCs w:val="20"/>
+        </w:rPr>
+        <w:t>rifle</w:t>
+      </w:r>
+      <w:r>
+        <w:rPr>
+          <w:sz w:val="20"/>
+          <w:szCs w:val="20"/>
+        </w:rPr>
+        <w:t>, and taken the right-hand road, he had gone on his way being obliged to no one, fearing no one, and with an easy heart and conscience until he reached the city he was seeking. There he received a reward worthy of an honourable soldier who had carried out his duty faithfully.</w:t>
+      </w:r>
+    </w:p>
+    <w:p>
+      <w:pPr>
+        <w:pStyle w:val="TextBody"/>
+        <w:bidi w:val="0"/>
+        <w:ind w:left="0" w:right="0" w:firstLine="426"/>
+        <w:jc w:val="both"/>
+        <w:rPr>
+          <w:rFonts w:ascii="Liberation Serif" w:hAnsi="Liberation Serif"/>
+          <w:sz w:val="20"/>
+          <w:szCs w:val="20"/>
+        </w:rPr>
+      </w:pPr>
+      <w:r>
+        <w:rPr>
+          <w:sz w:val="20"/>
+          <w:szCs w:val="20"/>
+        </w:rPr>
+        <w:t xml:space="preserve">O rebellious soul, know that one of those two travellers represents those who </w:t>
+      </w:r>
+      <w:r>
+        <w:rPr>
+          <w:b/>
+          <w:bCs/>
+          <w:sz w:val="20"/>
+          <w:szCs w:val="20"/>
+        </w:rPr>
+        <w:t>submit</w:t>
+      </w:r>
+      <w:r>
+        <w:rPr>
+          <w:sz w:val="20"/>
+          <w:szCs w:val="20"/>
+        </w:rPr>
+        <w:t xml:space="preserve"> to the Divine Law, while the other represents the rebellious and those who follow their own desires. The road is the road of life, which comes from the Spirit World, passes through the grave, and carries on to the hereafter. As for the kit-bag and rifle, they are worship and fear of God. There is an apparent burden in worship, but there is an ease and lightness in its meaning that defies description. For in the </w:t>
+      </w:r>
+      <w:r>
+        <w:rPr>
+          <w:b/>
+          <w:bCs/>
+          <w:sz w:val="20"/>
+          <w:szCs w:val="20"/>
+        </w:rPr>
+        <w:t>prescribed</w:t>
+      </w:r>
+      <w:r>
+        <w:rPr>
+          <w:sz w:val="20"/>
+          <w:szCs w:val="20"/>
+        </w:rPr>
+        <w:t xml:space="preserve"> prayers the worshipper declares, “I bear witness that there is no god but God.” That is to say, he finds the door of a treasury of mercy in everything because he is believing and saying, “There is no Creator and Provider other than Him. Harm and benefit are in His hand. He is both All-Wise; He does nothing in </w:t>
+      </w:r>
+      <w:r>
+        <w:rPr>
+          <w:b/>
+          <w:bCs/>
+          <w:sz w:val="20"/>
+          <w:szCs w:val="20"/>
+        </w:rPr>
+        <w:t>vain</w:t>
+      </w:r>
+      <w:r>
+        <w:rPr>
+          <w:sz w:val="20"/>
+          <w:szCs w:val="20"/>
+        </w:rPr>
+        <w:t xml:space="preserve">, and He is All-Compassionate; His bounty and mercy are abundant.” And he knocks on the door with his supplication. Moreover, he sees that everything is </w:t>
+      </w:r>
+      <w:r>
+        <w:rPr>
+          <w:b/>
+          <w:bCs/>
+          <w:sz w:val="20"/>
+          <w:szCs w:val="20"/>
+        </w:rPr>
+        <w:t>subjugated</w:t>
+      </w:r>
+      <w:r>
+        <w:rPr>
+          <w:sz w:val="20"/>
+          <w:szCs w:val="20"/>
+        </w:rPr>
+        <w:t xml:space="preserve"> to the command of his own Sustainer, so he takes refuge in Him. He places his trust in Him and relies on Him, and is fortified against every disaster; his belief gives him complete confidence.</w:t>
+      </w:r>
+    </w:p>
+    <w:p>
+      <w:pPr>
+        <w:pStyle w:val="TextBody"/>
+        <w:bidi w:val="0"/>
+        <w:ind w:left="0" w:right="0" w:firstLine="426"/>
+        <w:jc w:val="both"/>
+        <w:rPr>
+          <w:rFonts w:ascii="Liberation Serif" w:hAnsi="Liberation Serif"/>
+          <w:sz w:val="20"/>
+          <w:szCs w:val="20"/>
+        </w:rPr>
+      </w:pPr>
+      <w:r>
+        <w:rPr>
+          <w:sz w:val="20"/>
+          <w:szCs w:val="20"/>
+        </w:rPr>
+      </w:r>
+      <w:r>
+        <w:br w:type="page"/>
+      </w:r>
+    </w:p>
+    <w:p>
+      <w:pPr>
+        <w:pStyle w:val="TextBody"/>
+        <w:bidi w:val="0"/>
+        <w:spacing w:before="0" w:after="0"/>
+        <w:ind w:left="0" w:right="0" w:firstLine="227"/>
+        <w:jc w:val="both"/>
+        <w:rPr>
+          <w:rFonts w:ascii="Liberation Serif" w:hAnsi="Liberation Serif"/>
+          <w:sz w:val="20"/>
+          <w:szCs w:val="20"/>
+        </w:rPr>
+      </w:pPr>
+      <w:r>
+        <w:rPr>
+          <w:rFonts w:eastAsia="NSimSun" w:cs="Lucida Sans"/>
+          <w:b w:val="false"/>
+          <w:bCs w:val="false"/>
+          <w:i/>
+          <w:color w:val="auto"/>
+          <w:kern w:val="2"/>
+          <w:sz w:val="20"/>
+          <w:szCs w:val="20"/>
+          <w:highlight w:val="white"/>
+          <w:lang w:val="en-US" w:eastAsia="zh-CN" w:bidi="hi-IN"/>
+        </w:rPr>
+        <w:t xml:space="preserve">Reading passage 32:____  ___________ - </w:t>
+      </w:r>
+      <w:r>
+        <w:rPr>
+          <w:rFonts w:eastAsia="NSimSun" w:cs="Lucida Sans"/>
+          <w:i/>
+          <w:color w:val="auto"/>
+          <w:kern w:val="2"/>
+          <w:sz w:val="20"/>
+          <w:szCs w:val="20"/>
+          <w:highlight w:val="white"/>
+          <w:lang w:val="en-US" w:eastAsia="zh-CN" w:bidi="hi-IN"/>
+        </w:rPr>
+        <w:t xml:space="preserve">Worship </w:t>
+      </w:r>
+    </w:p>
+    <w:p>
+      <w:pPr>
+        <w:pStyle w:val="TextBody"/>
+        <w:bidi w:val="0"/>
+        <w:spacing w:before="0" w:after="0"/>
+        <w:ind w:left="0" w:right="0" w:firstLine="227"/>
+        <w:jc w:val="both"/>
+        <w:rPr>
+          <w:rFonts w:ascii="Liberation Serif" w:hAnsi="Liberation Serif"/>
+          <w:b w:val="false"/>
+          <w:b w:val="false"/>
+          <w:bCs w:val="false"/>
+          <w:sz w:val="20"/>
+          <w:szCs w:val="20"/>
+        </w:rPr>
+      </w:pPr>
+      <w:r>
+        <w:rPr>
           <w:b w:val="false"/>
           <w:bCs w:val="false"/>
           <w:sz w:val="20"/>
@@ -12097,7 +11676,6 @@
       </w:pPr>
       <w:r>
         <w:rPr>
-          <w:rFonts w:ascii="Liberation Serif" w:hAnsi="Liberation Serif"/>
           <w:sz w:val="20"/>
           <w:szCs w:val="20"/>
         </w:rPr>
@@ -12105,7 +11683,6 @@
       </w:r>
       <w:r>
         <w:rPr>
-          <w:rFonts w:ascii="Liberation Serif" w:hAnsi="Liberation Serif"/>
           <w:b/>
           <w:bCs/>
           <w:sz w:val="20"/>
@@ -12115,7 +11692,6 @@
       </w:r>
       <w:r>
         <w:rPr>
-          <w:rFonts w:ascii="Liberation Serif" w:hAnsi="Liberation Serif"/>
           <w:sz w:val="20"/>
           <w:szCs w:val="20"/>
         </w:rPr>
@@ -12123,7 +11699,6 @@
       </w:r>
       <w:r>
         <w:rPr>
-          <w:rFonts w:ascii="Liberation Serif" w:hAnsi="Liberation Serif"/>
           <w:b/>
           <w:bCs/>
           <w:sz w:val="20"/>
@@ -12133,7 +11708,6 @@
       </w:r>
       <w:r>
         <w:rPr>
-          <w:rFonts w:ascii="Liberation Serif" w:hAnsi="Liberation Serif"/>
           <w:sz w:val="20"/>
           <w:szCs w:val="20"/>
         </w:rPr>
@@ -12141,7 +11715,6 @@
       </w:r>
       <w:r>
         <w:rPr>
-          <w:rFonts w:ascii="Liberation Serif" w:hAnsi="Liberation Serif"/>
           <w:b/>
           <w:bCs/>
           <w:sz w:val="20"/>
@@ -12151,7 +11724,6 @@
       </w:r>
       <w:r>
         <w:rPr>
-          <w:rFonts w:ascii="Liberation Serif" w:hAnsi="Liberation Serif"/>
           <w:sz w:val="20"/>
           <w:szCs w:val="20"/>
         </w:rPr>
@@ -12159,7 +11731,6 @@
       </w:r>
       <w:r>
         <w:rPr>
-          <w:rFonts w:ascii="Liberation Serif" w:hAnsi="Liberation Serif"/>
           <w:b/>
           <w:bCs/>
           <w:sz w:val="20"/>
@@ -12169,7 +11740,6 @@
       </w:r>
       <w:r>
         <w:rPr>
-          <w:rFonts w:ascii="Liberation Serif" w:hAnsi="Liberation Serif"/>
           <w:sz w:val="20"/>
           <w:szCs w:val="20"/>
         </w:rPr>
@@ -12177,7 +11747,6 @@
       </w:r>
       <w:r>
         <w:rPr>
-          <w:rFonts w:ascii="Liberation Serif" w:hAnsi="Liberation Serif"/>
           <w:b/>
           <w:bCs/>
           <w:sz w:val="20"/>
@@ -12187,7 +11756,6 @@
       </w:r>
       <w:r>
         <w:rPr>
-          <w:rFonts w:ascii="Liberation Serif" w:hAnsi="Liberation Serif"/>
           <w:sz w:val="20"/>
           <w:szCs w:val="20"/>
         </w:rPr>
@@ -12195,7 +11763,6 @@
       </w:r>
       <w:r>
         <w:rPr>
-          <w:rFonts w:ascii="Liberation Serif" w:hAnsi="Liberation Serif"/>
           <w:b/>
           <w:bCs/>
           <w:sz w:val="20"/>
@@ -12205,7 +11772,6 @@
       </w:r>
       <w:r>
         <w:rPr>
-          <w:rFonts w:ascii="Liberation Serif" w:hAnsi="Liberation Serif"/>
           <w:sz w:val="20"/>
           <w:szCs w:val="20"/>
         </w:rPr>
@@ -12227,7 +11793,6 @@
       </w:pPr>
       <w:r>
         <w:rPr>
-          <w:rFonts w:ascii="Liberation Serif" w:hAnsi="Liberation Serif"/>
           <w:sz w:val="20"/>
           <w:szCs w:val="20"/>
         </w:rPr>
@@ -12235,7 +11800,6 @@
       </w:r>
       <w:r>
         <w:rPr>
-          <w:rFonts w:ascii="Liberation Serif" w:hAnsi="Liberation Serif"/>
           <w:b/>
           <w:bCs/>
           <w:sz w:val="20"/>
@@ -12245,7 +11809,6 @@
       </w:r>
       <w:r>
         <w:rPr>
-          <w:rFonts w:ascii="Liberation Serif" w:hAnsi="Liberation Serif"/>
           <w:sz w:val="20"/>
           <w:szCs w:val="20"/>
         </w:rPr>
@@ -12255,7 +11818,6 @@
       <w:bookmarkEnd w:id="3"/>
       <w:r>
         <w:rPr>
-          <w:rFonts w:ascii="Liberation Serif" w:hAnsi="Liberation Serif"/>
           <w:sz w:val="20"/>
           <w:szCs w:val="20"/>
         </w:rPr>
@@ -12277,7 +11839,6 @@
       </w:pPr>
       <w:r>
         <w:rPr>
-          <w:rFonts w:ascii="Liberation Serif" w:hAnsi="Liberation Serif"/>
           <w:sz w:val="20"/>
           <w:szCs w:val="20"/>
         </w:rPr>
@@ -12298,7 +11859,6 @@
       </w:pPr>
       <w:r>
         <w:rPr>
-          <w:rFonts w:ascii="Liberation Serif" w:hAnsi="Liberation Serif"/>
           <w:sz w:val="20"/>
           <w:szCs w:val="20"/>
         </w:rPr>
@@ -12306,7 +11866,6 @@
       </w:r>
       <w:r>
         <w:rPr>
-          <w:rFonts w:ascii="Liberation Serif" w:hAnsi="Liberation Serif"/>
           <w:b/>
           <w:bCs/>
           <w:sz w:val="20"/>
@@ -12316,7 +11875,6 @@
       </w:r>
       <w:r>
         <w:rPr>
-          <w:rFonts w:ascii="Liberation Serif" w:hAnsi="Liberation Serif"/>
           <w:sz w:val="20"/>
           <w:szCs w:val="20"/>
         </w:rPr>
@@ -12326,7 +11884,6 @@
       <w:bookmarkEnd w:id="4"/>
       <w:r>
         <w:rPr>
-          <w:rFonts w:ascii="Liberation Serif" w:hAnsi="Liberation Serif"/>
           <w:sz w:val="20"/>
           <w:szCs w:val="20"/>
         </w:rPr>
@@ -12334,7 +11891,6 @@
       </w:r>
       <w:r>
         <w:rPr>
-          <w:rFonts w:ascii="Liberation Serif" w:hAnsi="Liberation Serif"/>
           <w:b/>
           <w:bCs/>
           <w:sz w:val="20"/>
@@ -12344,7 +11900,6 @@
       </w:r>
       <w:r>
         <w:rPr>
-          <w:rFonts w:ascii="Liberation Serif" w:hAnsi="Liberation Serif"/>
           <w:sz w:val="20"/>
           <w:szCs w:val="20"/>
         </w:rPr>
@@ -12369,52 +11924,22 @@
       </w:pPr>
       <w:r>
         <w:rPr>
-          <w:rFonts w:eastAsia="NSimSun" w:cs="Lucida Sans" w:ascii="Liberation Serif" w:hAnsi="Liberation Serif"/>
-          <w:b w:val="false"/>
-          <w:bCs w:val="false"/>
-          <w:i/>
-          <w:color w:val="auto"/>
-          <w:kern w:val="2"/>
-          <w:sz w:val="20"/>
-          <w:szCs w:val="20"/>
-          <w:highlight w:val="white"/>
-          <w:lang w:val="en-US" w:eastAsia="zh-CN" w:bidi="hi-IN"/>
-        </w:rPr>
-        <w:t>Reading passage 3</w:t>
-      </w:r>
-      <w:r>
-        <w:rPr>
-          <w:rFonts w:eastAsia="NSimSun" w:cs="Lucida Sans" w:ascii="Liberation Serif" w:hAnsi="Liberation Serif"/>
-          <w:b w:val="false"/>
-          <w:bCs w:val="false"/>
-          <w:i/>
-          <w:color w:val="auto"/>
-          <w:kern w:val="2"/>
-          <w:sz w:val="20"/>
-          <w:szCs w:val="20"/>
-          <w:highlight w:val="white"/>
-          <w:lang w:val="en-US" w:eastAsia="zh-CN" w:bidi="hi-IN"/>
-        </w:rPr>
-        <w:t>3</w:t>
-      </w:r>
-      <w:r>
-        <w:rPr>
-          <w:rFonts w:eastAsia="NSimSun" w:cs="Lucida Sans" w:ascii="Liberation Serif" w:hAnsi="Liberation Serif"/>
-          <w:b w:val="false"/>
-          <w:bCs w:val="false"/>
-          <w:i/>
-          <w:color w:val="auto"/>
-          <w:kern w:val="2"/>
-          <w:sz w:val="20"/>
-          <w:szCs w:val="20"/>
-          <w:highlight w:val="white"/>
-          <w:lang w:val="en-US" w:eastAsia="zh-CN" w:bidi="hi-IN"/>
-        </w:rPr>
-        <w:t xml:space="preserve">:____  ___________ - </w:t>
-      </w:r>
-      <w:r>
-        <w:rPr>
-          <w:rFonts w:eastAsia="NSimSun" w:cs="Lucida Sans" w:ascii="Liberation Serif" w:hAnsi="Liberation Serif"/>
+          <w:rFonts w:eastAsia="NSimSun" w:cs="Lucida Sans"/>
+          <w:b w:val="false"/>
+          <w:bCs w:val="false"/>
+          <w:i/>
+          <w:color w:val="auto"/>
+          <w:kern w:val="2"/>
+          <w:sz w:val="20"/>
+          <w:szCs w:val="20"/>
+          <w:highlight w:val="white"/>
+          <w:lang w:val="en-US" w:eastAsia="zh-CN" w:bidi="hi-IN"/>
+        </w:rPr>
+        <w:t xml:space="preserve">Reading passage 33:____  ___________ - </w:t>
+      </w:r>
+      <w:r>
+        <w:rPr>
+          <w:rFonts w:eastAsia="NSimSun" w:cs="Lucida Sans"/>
           <w:i/>
           <w:color w:val="auto"/>
           <w:kern w:val="2"/>
@@ -12441,7 +11966,6 @@
       </w:pPr>
       <w:r>
         <w:rPr>
-          <w:rFonts w:ascii="Liberation Serif" w:hAnsi="Liberation Serif"/>
           <w:sz w:val="20"/>
           <w:szCs w:val="20"/>
         </w:rPr>
@@ -12449,7 +11973,6 @@
       </w:r>
       <w:r>
         <w:rPr>
-          <w:rFonts w:ascii="Liberation Serif" w:hAnsi="Liberation Serif"/>
           <w:b/>
           <w:bCs/>
           <w:sz w:val="20"/>
@@ -12459,7 +11982,6 @@
       </w:r>
       <w:r>
         <w:rPr>
-          <w:rFonts w:ascii="Liberation Serif" w:hAnsi="Liberation Serif"/>
           <w:sz w:val="20"/>
           <w:szCs w:val="20"/>
         </w:rPr>
@@ -12467,7 +11989,6 @@
       </w:r>
       <w:r>
         <w:rPr>
-          <w:rFonts w:ascii="Liberation Serif" w:hAnsi="Liberation Serif"/>
           <w:b w:val="false"/>
           <w:bCs w:val="false"/>
           <w:sz w:val="20"/>
@@ -12477,7 +11998,6 @@
       </w:r>
       <w:r>
         <w:rPr>
-          <w:rFonts w:ascii="Liberation Serif" w:hAnsi="Liberation Serif"/>
           <w:sz w:val="20"/>
           <w:szCs w:val="20"/>
         </w:rPr>
@@ -12499,7 +12019,6 @@
       </w:pPr>
       <w:r>
         <w:rPr>
-          <w:rFonts w:ascii="Liberation Serif" w:hAnsi="Liberation Serif"/>
           <w:i/>
           <w:sz w:val="20"/>
           <w:szCs w:val="20"/>
@@ -12508,7 +12027,6 @@
       </w:r>
       <w:r>
         <w:rPr>
-          <w:rFonts w:ascii="Liberation Serif" w:hAnsi="Liberation Serif"/>
           <w:sz w:val="20"/>
           <w:szCs w:val="20"/>
         </w:rPr>
@@ -12529,7 +12047,6 @@
       </w:pPr>
       <w:r>
         <w:rPr>
-          <w:rFonts w:ascii="Liberation Serif" w:hAnsi="Liberation Serif"/>
           <w:sz w:val="20"/>
           <w:szCs w:val="20"/>
         </w:rPr>
@@ -12537,7 +12054,6 @@
       </w:r>
       <w:r>
         <w:rPr>
-          <w:rFonts w:ascii="Liberation Serif" w:hAnsi="Liberation Serif"/>
           <w:b/>
           <w:bCs/>
           <w:sz w:val="20"/>
@@ -12547,7 +12063,6 @@
       </w:r>
       <w:r>
         <w:rPr>
-          <w:rFonts w:ascii="Liberation Serif" w:hAnsi="Liberation Serif"/>
           <w:sz w:val="20"/>
           <w:szCs w:val="20"/>
         </w:rPr>
@@ -12568,7 +12083,6 @@
       </w:pPr>
       <w:r>
         <w:rPr>
-          <w:rFonts w:ascii="Liberation Serif" w:hAnsi="Liberation Serif"/>
           <w:sz w:val="20"/>
           <w:szCs w:val="20"/>
         </w:rPr>
@@ -12576,7 +12090,6 @@
       </w:r>
       <w:r>
         <w:rPr>
-          <w:rFonts w:ascii="Liberation Serif" w:hAnsi="Liberation Serif"/>
           <w:b/>
           <w:bCs/>
           <w:sz w:val="20"/>
@@ -12586,7 +12099,6 @@
       </w:r>
       <w:r>
         <w:rPr>
-          <w:rFonts w:ascii="Liberation Serif" w:hAnsi="Liberation Serif"/>
           <w:sz w:val="20"/>
           <w:szCs w:val="20"/>
         </w:rPr>
@@ -12607,7 +12119,6 @@
       </w:pPr>
       <w:r>
         <w:rPr>
-          <w:rFonts w:ascii="Liberation Serif" w:hAnsi="Liberation Serif"/>
           <w:sz w:val="20"/>
           <w:szCs w:val="20"/>
         </w:rPr>
@@ -12615,7 +12126,6 @@
       </w:r>
       <w:r>
         <w:rPr>
-          <w:rFonts w:ascii="Liberation Serif" w:hAnsi="Liberation Serif"/>
           <w:b/>
           <w:bCs/>
           <w:sz w:val="20"/>
@@ -12625,7 +12135,6 @@
       </w:r>
       <w:r>
         <w:rPr>
-          <w:rFonts w:ascii="Liberation Serif" w:hAnsi="Liberation Serif"/>
           <w:sz w:val="20"/>
           <w:szCs w:val="20"/>
         </w:rPr>
@@ -12633,7 +12142,6 @@
       </w:r>
       <w:r>
         <w:rPr>
-          <w:rFonts w:ascii="Liberation Serif" w:hAnsi="Liberation Serif"/>
           <w:i/>
           <w:sz w:val="20"/>
           <w:szCs w:val="20"/>
@@ -12642,7 +12150,6 @@
       </w:r>
       <w:r>
         <w:rPr>
-          <w:rFonts w:ascii="Liberation Serif" w:hAnsi="Liberation Serif"/>
           <w:sz w:val="20"/>
           <w:szCs w:val="20"/>
         </w:rPr>
@@ -12650,7 +12157,6 @@
       </w:r>
       <w:r>
         <w:rPr>
-          <w:rFonts w:ascii="Liberation Serif" w:hAnsi="Liberation Serif"/>
           <w:b w:val="false"/>
           <w:bCs w:val="false"/>
           <w:sz w:val="20"/>
@@ -12660,7 +12166,6 @@
       </w:r>
       <w:r>
         <w:rPr>
-          <w:rFonts w:ascii="Liberation Serif" w:hAnsi="Liberation Serif"/>
           <w:sz w:val="20"/>
           <w:szCs w:val="20"/>
         </w:rPr>
@@ -12668,7 +12173,6 @@
       </w:r>
       <w:r>
         <w:rPr>
-          <w:rFonts w:ascii="Liberation Serif" w:hAnsi="Liberation Serif"/>
           <w:b/>
           <w:bCs/>
           <w:sz w:val="20"/>
@@ -12678,7 +12182,6 @@
       </w:r>
       <w:r>
         <w:rPr>
-          <w:rFonts w:ascii="Liberation Serif" w:hAnsi="Liberation Serif"/>
           <w:sz w:val="20"/>
           <w:szCs w:val="20"/>
         </w:rPr>
@@ -12686,7 +12189,6 @@
       </w:r>
       <w:r>
         <w:rPr>
-          <w:rFonts w:ascii="Liberation Serif" w:hAnsi="Liberation Serif"/>
           <w:b/>
           <w:bCs/>
           <w:sz w:val="20"/>
@@ -12696,7 +12198,6 @@
       </w:r>
       <w:r>
         <w:rPr>
-          <w:rFonts w:ascii="Liberation Serif" w:hAnsi="Liberation Serif"/>
           <w:sz w:val="20"/>
           <w:szCs w:val="20"/>
         </w:rPr>
@@ -12704,7 +12205,6 @@
       </w:r>
       <w:r>
         <w:rPr>
-          <w:rFonts w:ascii="Liberation Serif" w:hAnsi="Liberation Serif"/>
           <w:b/>
           <w:bCs/>
           <w:sz w:val="20"/>
@@ -12714,7 +12214,6 @@
       </w:r>
       <w:r>
         <w:rPr>
-          <w:rFonts w:ascii="Liberation Serif" w:hAnsi="Liberation Serif"/>
           <w:sz w:val="20"/>
           <w:szCs w:val="20"/>
         </w:rPr>
@@ -12735,7 +12234,6 @@
       </w:pPr>
       <w:r>
         <w:rPr>
-          <w:rFonts w:ascii="Liberation Serif" w:hAnsi="Liberation Serif"/>
           <w:sz w:val="20"/>
           <w:szCs w:val="20"/>
         </w:rPr>
@@ -12743,7 +12241,6 @@
       </w:r>
       <w:r>
         <w:rPr>
-          <w:rFonts w:ascii="Liberation Serif" w:hAnsi="Liberation Serif"/>
           <w:b/>
           <w:bCs/>
           <w:sz w:val="20"/>
@@ -12753,7 +12250,6 @@
       </w:r>
       <w:r>
         <w:rPr>
-          <w:rFonts w:ascii="Liberation Serif" w:hAnsi="Liberation Serif"/>
           <w:sz w:val="20"/>
           <w:szCs w:val="20"/>
         </w:rPr>
@@ -12778,52 +12274,22 @@
       </w:pPr>
       <w:r>
         <w:rPr>
-          <w:rFonts w:eastAsia="NSimSun" w:cs="Lucida Sans" w:ascii="Liberation Serif" w:hAnsi="Liberation Serif"/>
-          <w:b w:val="false"/>
-          <w:bCs w:val="false"/>
-          <w:i/>
-          <w:color w:val="auto"/>
-          <w:kern w:val="2"/>
-          <w:sz w:val="20"/>
-          <w:szCs w:val="20"/>
-          <w:highlight w:val="white"/>
-          <w:lang w:val="en-US" w:eastAsia="zh-CN" w:bidi="hi-IN"/>
-        </w:rPr>
-        <w:t>Reading passage 3</w:t>
-      </w:r>
-      <w:r>
-        <w:rPr>
-          <w:rFonts w:eastAsia="NSimSun" w:cs="Lucida Sans" w:ascii="Liberation Serif" w:hAnsi="Liberation Serif"/>
-          <w:b w:val="false"/>
-          <w:bCs w:val="false"/>
-          <w:i/>
-          <w:color w:val="auto"/>
-          <w:kern w:val="2"/>
-          <w:sz w:val="20"/>
-          <w:szCs w:val="20"/>
-          <w:highlight w:val="white"/>
-          <w:lang w:val="en-US" w:eastAsia="zh-CN" w:bidi="hi-IN"/>
-        </w:rPr>
-        <w:t>4</w:t>
-      </w:r>
-      <w:r>
-        <w:rPr>
-          <w:rFonts w:eastAsia="NSimSun" w:cs="Lucida Sans" w:ascii="Liberation Serif" w:hAnsi="Liberation Serif"/>
-          <w:b w:val="false"/>
-          <w:bCs w:val="false"/>
-          <w:i/>
-          <w:color w:val="auto"/>
-          <w:kern w:val="2"/>
-          <w:sz w:val="20"/>
-          <w:szCs w:val="20"/>
-          <w:highlight w:val="white"/>
-          <w:lang w:val="en-US" w:eastAsia="zh-CN" w:bidi="hi-IN"/>
-        </w:rPr>
-        <w:t xml:space="preserve">:____  ___________ - </w:t>
-      </w:r>
-      <w:r>
-        <w:rPr>
-          <w:rFonts w:eastAsia="NSimSun" w:cs="Lucida Sans" w:ascii="Liberation Serif" w:hAnsi="Liberation Serif"/>
+          <w:rFonts w:eastAsia="NSimSun" w:cs="Lucida Sans"/>
+          <w:b w:val="false"/>
+          <w:bCs w:val="false"/>
+          <w:i/>
+          <w:color w:val="auto"/>
+          <w:kern w:val="2"/>
+          <w:sz w:val="20"/>
+          <w:szCs w:val="20"/>
+          <w:highlight w:val="white"/>
+          <w:lang w:val="en-US" w:eastAsia="zh-CN" w:bidi="hi-IN"/>
+        </w:rPr>
+        <w:t xml:space="preserve">Reading passage 34:____  ___________ - </w:t>
+      </w:r>
+      <w:r>
+        <w:rPr>
+          <w:rFonts w:eastAsia="NSimSun" w:cs="Lucida Sans"/>
           <w:i/>
           <w:color w:val="auto"/>
           <w:kern w:val="2"/>
@@ -12850,7 +12316,7 @@
       </w:pPr>
       <w:r>
         <w:rPr>
-          <w:rFonts w:eastAsia="NSimSun" w:cs="Lucida Sans" w:ascii="Liberation Serif" w:hAnsi="Liberation Serif"/>
+          <w:rFonts w:eastAsia="NSimSun" w:cs="Lucida Sans"/>
           <w:i/>
           <w:color w:val="000000"/>
           <w:spacing w:val="10"/>
@@ -12864,7 +12330,7 @@
       </w:r>
       <w:r>
         <w:rPr>
-          <w:rFonts w:eastAsia="NSimSun" w:cs="Lucida Sans" w:ascii="Liberation Serif" w:hAnsi="Liberation Serif"/>
+          <w:rFonts w:eastAsia="NSimSun" w:cs="Lucida Sans"/>
           <w:b/>
           <w:bCs/>
           <w:i/>
@@ -12880,7 +12346,7 @@
       </w:r>
       <w:r>
         <w:rPr>
-          <w:rFonts w:eastAsia="NSimSun" w:cs="Lucida Sans" w:ascii="Liberation Serif" w:hAnsi="Liberation Serif"/>
+          <w:rFonts w:eastAsia="NSimSun" w:cs="Lucida Sans"/>
           <w:i/>
           <w:color w:val="000000"/>
           <w:spacing w:val="10"/>
@@ -12894,7 +12360,7 @@
       </w:r>
       <w:r>
         <w:rPr>
-          <w:rFonts w:eastAsia="NSimSun" w:cs="Lucida Sans" w:ascii="Liberation Serif" w:hAnsi="Liberation Serif"/>
+          <w:rFonts w:eastAsia="NSimSun" w:cs="Lucida Sans"/>
           <w:i/>
           <w:color w:val="auto"/>
           <w:kern w:val="2"/>
@@ -12921,7 +12387,7 @@
       </w:pPr>
       <w:r>
         <w:rPr>
-          <w:rFonts w:eastAsia="NSimSun" w:cs="Lucida Sans" w:ascii="Liberation Serif" w:hAnsi="Liberation Serif"/>
+          <w:rFonts w:eastAsia="NSimSun" w:cs="Lucida Sans"/>
           <w:i/>
           <w:color w:val="000000"/>
           <w:spacing w:val="10"/>
@@ -12935,7 +12401,7 @@
       </w:r>
       <w:r>
         <w:rPr>
-          <w:rFonts w:eastAsia="NSimSun" w:cs="Lucida Sans" w:ascii="Liberation Serif" w:hAnsi="Liberation Serif"/>
+          <w:rFonts w:eastAsia="NSimSun" w:cs="Lucida Sans"/>
           <w:b/>
           <w:bCs/>
           <w:i/>
@@ -12951,7 +12417,7 @@
       </w:r>
       <w:r>
         <w:rPr>
-          <w:rFonts w:eastAsia="NSimSun" w:cs="Lucida Sans" w:ascii="Liberation Serif" w:hAnsi="Liberation Serif"/>
+          <w:rFonts w:eastAsia="NSimSun" w:cs="Lucida Sans"/>
           <w:i/>
           <w:color w:val="000000"/>
           <w:spacing w:val="10"/>
@@ -12965,7 +12431,7 @@
       </w:r>
       <w:r>
         <w:rPr>
-          <w:rFonts w:eastAsia="NSimSun" w:cs="Lucida Sans" w:ascii="Liberation Serif" w:hAnsi="Liberation Serif"/>
+          <w:rFonts w:eastAsia="NSimSun" w:cs="Lucida Sans"/>
           <w:b/>
           <w:bCs/>
           <w:i/>
@@ -12981,7 +12447,7 @@
       </w:r>
       <w:r>
         <w:rPr>
-          <w:rFonts w:eastAsia="NSimSun" w:cs="Lucida Sans" w:ascii="Liberation Serif" w:hAnsi="Liberation Serif"/>
+          <w:rFonts w:eastAsia="NSimSun" w:cs="Lucida Sans"/>
           <w:i/>
           <w:color w:val="000000"/>
           <w:spacing w:val="10"/>
@@ -12995,7 +12461,7 @@
       </w:r>
       <w:r>
         <w:rPr>
-          <w:rFonts w:eastAsia="NSimSun" w:cs="Lucida Sans" w:ascii="Liberation Serif" w:hAnsi="Liberation Serif"/>
+          <w:rFonts w:eastAsia="NSimSun" w:cs="Lucida Sans"/>
           <w:b/>
           <w:bCs/>
           <w:i/>
@@ -13011,7 +12477,7 @@
       </w:r>
       <w:r>
         <w:rPr>
-          <w:rFonts w:eastAsia="NSimSun" w:cs="Lucida Sans" w:ascii="Liberation Serif" w:hAnsi="Liberation Serif"/>
+          <w:rFonts w:eastAsia="NSimSun" w:cs="Lucida Sans"/>
           <w:i/>
           <w:color w:val="000000"/>
           <w:spacing w:val="10"/>
@@ -13025,7 +12491,7 @@
       </w:r>
       <w:r>
         <w:rPr>
-          <w:rFonts w:eastAsia="NSimSun" w:cs="Lucida Sans" w:ascii="Liberation Serif" w:hAnsi="Liberation Serif"/>
+          <w:rFonts w:eastAsia="NSimSun" w:cs="Lucida Sans"/>
           <w:b w:val="false"/>
           <w:bCs w:val="false"/>
           <w:i/>
@@ -13041,7 +12507,7 @@
       </w:r>
       <w:r>
         <w:rPr>
-          <w:rFonts w:eastAsia="NSimSun" w:cs="Lucida Sans" w:ascii="Liberation Serif" w:hAnsi="Liberation Serif"/>
+          <w:rFonts w:eastAsia="NSimSun" w:cs="Lucida Sans"/>
           <w:i/>
           <w:color w:val="000000"/>
           <w:spacing w:val="10"/>
@@ -13055,7 +12521,7 @@
       </w:r>
       <w:r>
         <w:rPr>
-          <w:rFonts w:eastAsia="NSimSun" w:cs="Lucida Sans" w:ascii="Liberation Serif" w:hAnsi="Liberation Serif"/>
+          <w:rFonts w:eastAsia="NSimSun" w:cs="Lucida Sans"/>
           <w:i/>
           <w:color w:val="auto"/>
           <w:spacing w:val="10"/>
@@ -13083,7 +12549,7 @@
       </w:pPr>
       <w:r>
         <w:rPr>
-          <w:rFonts w:eastAsia="NSimSun" w:cs="Lucida Sans" w:ascii="Liberation Serif" w:hAnsi="Liberation Serif"/>
+          <w:rFonts w:eastAsia="NSimSun" w:cs="Lucida Sans"/>
           <w:i/>
           <w:color w:val="auto"/>
           <w:spacing w:val="10"/>
@@ -13111,7 +12577,7 @@
       </w:pPr>
       <w:r>
         <w:rPr>
-          <w:rFonts w:eastAsia="NSimSun" w:cs="Lucida Sans" w:ascii="Liberation Serif" w:hAnsi="Liberation Serif"/>
+          <w:rFonts w:eastAsia="NSimSun" w:cs="Lucida Sans"/>
           <w:i/>
           <w:color w:val="auto"/>
           <w:spacing w:val="10"/>
@@ -13125,7 +12591,7 @@
       </w:r>
       <w:r>
         <w:rPr>
-          <w:rFonts w:eastAsia="NSimSun" w:cs="Lucida Sans" w:ascii="Liberation Serif" w:hAnsi="Liberation Serif"/>
+          <w:rFonts w:eastAsia="NSimSun" w:cs="Lucida Sans"/>
           <w:b w:val="false"/>
           <w:bCs w:val="false"/>
           <w:i/>
@@ -13141,7 +12607,7 @@
       </w:r>
       <w:r>
         <w:rPr>
-          <w:rFonts w:eastAsia="NSimSun" w:cs="Lucida Sans" w:ascii="Liberation Serif" w:hAnsi="Liberation Serif"/>
+          <w:rFonts w:eastAsia="NSimSun" w:cs="Lucida Sans"/>
           <w:i/>
           <w:color w:val="auto"/>
           <w:spacing w:val="10"/>
@@ -13155,7 +12621,7 @@
       </w:r>
       <w:r>
         <w:rPr>
-          <w:rFonts w:eastAsia="NSimSun" w:cs="Lucida Sans" w:ascii="Liberation Serif" w:hAnsi="Liberation Serif"/>
+          <w:rFonts w:eastAsia="NSimSun" w:cs="Lucida Sans"/>
           <w:b/>
           <w:bCs/>
           <w:i/>
@@ -13171,7 +12637,7 @@
       </w:r>
       <w:r>
         <w:rPr>
-          <w:rFonts w:eastAsia="NSimSun" w:cs="Lucida Sans" w:ascii="Liberation Serif" w:hAnsi="Liberation Serif"/>
+          <w:rFonts w:eastAsia="NSimSun" w:cs="Lucida Sans"/>
           <w:i/>
           <w:color w:val="auto"/>
           <w:spacing w:val="10"/>
@@ -13199,7 +12665,7 @@
       </w:pPr>
       <w:r>
         <w:rPr>
-          <w:rFonts w:eastAsia="NSimSun" w:cs="Lucida Sans" w:ascii="Liberation Serif" w:hAnsi="Liberation Serif"/>
+          <w:rFonts w:eastAsia="NSimSun" w:cs="Lucida Sans"/>
           <w:i/>
           <w:color w:val="auto"/>
           <w:spacing w:val="10"/>
@@ -13227,7 +12693,7 @@
       </w:pPr>
       <w:r>
         <w:rPr>
-          <w:rFonts w:eastAsia="NSimSun" w:cs="Lucida Sans" w:ascii="Liberation Serif" w:hAnsi="Liberation Serif"/>
+          <w:rFonts w:eastAsia="NSimSun" w:cs="Lucida Sans"/>
           <w:i/>
           <w:color w:val="000000"/>
           <w:spacing w:val="10"/>
@@ -13241,7 +12707,7 @@
       </w:r>
       <w:r>
         <w:rPr>
-          <w:rFonts w:eastAsia="NSimSun" w:cs="Lucida Sans" w:ascii="Liberation Serif" w:hAnsi="Liberation Serif"/>
+          <w:rFonts w:eastAsia="NSimSun" w:cs="Lucida Sans"/>
           <w:i/>
           <w:color w:val="auto"/>
           <w:spacing w:val="10"/>
@@ -13255,7 +12721,7 @@
       </w:r>
       <w:r>
         <w:rPr>
-          <w:rFonts w:eastAsia="NSimSun" w:cs="Lucida Sans" w:ascii="Liberation Serif" w:hAnsi="Liberation Serif"/>
+          <w:rFonts w:eastAsia="NSimSun" w:cs="Lucida Sans"/>
           <w:b/>
           <w:bCs/>
           <w:i/>
@@ -13271,7 +12737,7 @@
       </w:r>
       <w:r>
         <w:rPr>
-          <w:rFonts w:eastAsia="NSimSun" w:cs="Lucida Sans" w:ascii="Liberation Serif" w:hAnsi="Liberation Serif"/>
+          <w:rFonts w:eastAsia="NSimSun" w:cs="Lucida Sans"/>
           <w:i/>
           <w:color w:val="auto"/>
           <w:spacing w:val="10"/>
@@ -13299,7 +12765,6 @@
       </w:pPr>
       <w:r>
         <w:rPr>
-          <w:rFonts w:ascii="Liberation Serif" w:hAnsi="Liberation Serif"/>
           <w:i/>
           <w:color w:val="000000"/>
           <w:spacing w:val="10"/>
@@ -13310,7 +12775,6 @@
       </w:r>
       <w:r>
         <w:rPr>
-          <w:rFonts w:ascii="Liberation Serif" w:hAnsi="Liberation Serif"/>
           <w:color w:val="000000"/>
           <w:spacing w:val="10"/>
           <w:sz w:val="20"/>
@@ -13320,7 +12784,6 @@
       </w:r>
       <w:r>
         <w:rPr>
-          <w:rFonts w:ascii="Liberation Serif" w:hAnsi="Liberation Serif"/>
           <w:b/>
           <w:bCs/>
           <w:color w:val="000000"/>
@@ -13332,7 +12795,6 @@
       </w:r>
       <w:r>
         <w:rPr>
-          <w:rFonts w:ascii="Liberation Serif" w:hAnsi="Liberation Serif"/>
           <w:color w:val="000000"/>
           <w:spacing w:val="10"/>
           <w:sz w:val="20"/>
@@ -13342,7 +12804,6 @@
       </w:r>
       <w:r>
         <w:rPr>
-          <w:rFonts w:ascii="Liberation Serif" w:hAnsi="Liberation Serif"/>
           <w:b/>
           <w:bCs/>
           <w:color w:val="000000"/>
@@ -13354,7 +12815,6 @@
       </w:r>
       <w:r>
         <w:rPr>
-          <w:rFonts w:ascii="Liberation Serif" w:hAnsi="Liberation Serif"/>
           <w:color w:val="000000"/>
           <w:spacing w:val="10"/>
           <w:sz w:val="20"/>
@@ -13364,7 +12824,6 @@
       </w:r>
       <w:r>
         <w:rPr>
-          <w:rFonts w:ascii="Liberation Serif" w:hAnsi="Liberation Serif"/>
           <w:b/>
           <w:bCs/>
           <w:color w:val="000000"/>
@@ -13376,7 +12835,6 @@
       </w:r>
       <w:r>
         <w:rPr>
-          <w:rFonts w:ascii="Liberation Serif" w:hAnsi="Liberation Serif"/>
           <w:color w:val="000000"/>
           <w:spacing w:val="10"/>
           <w:sz w:val="20"/>
@@ -13400,7 +12858,6 @@
       </w:pPr>
       <w:r>
         <w:rPr>
-          <w:rFonts w:ascii="Liberation Serif" w:hAnsi="Liberation Serif"/>
           <w:i/>
           <w:color w:val="000000"/>
           <w:spacing w:val="10"/>
@@ -13411,7 +12868,6 @@
       </w:r>
       <w:r>
         <w:rPr>
-          <w:rFonts w:ascii="Liberation Serif" w:hAnsi="Liberation Serif"/>
           <w:color w:val="000000"/>
           <w:spacing w:val="10"/>
           <w:sz w:val="20"/>
@@ -13421,7 +12877,6 @@
       </w:r>
       <w:r>
         <w:rPr>
-          <w:rFonts w:ascii="Liberation Serif" w:hAnsi="Liberation Serif"/>
           <w:b/>
           <w:bCs/>
           <w:color w:val="000000"/>
@@ -13433,7 +12888,6 @@
       </w:r>
       <w:r>
         <w:rPr>
-          <w:rFonts w:ascii="Liberation Serif" w:hAnsi="Liberation Serif"/>
           <w:color w:val="000000"/>
           <w:spacing w:val="10"/>
           <w:sz w:val="20"/>
@@ -13443,7 +12897,6 @@
       </w:r>
       <w:r>
         <w:rPr>
-          <w:rFonts w:ascii="Liberation Serif" w:hAnsi="Liberation Serif"/>
           <w:b/>
           <w:bCs/>
           <w:color w:val="000000"/>
@@ -13455,7 +12908,6 @@
       </w:r>
       <w:r>
         <w:rPr>
-          <w:rFonts w:ascii="Liberation Serif" w:hAnsi="Liberation Serif"/>
           <w:color w:val="000000"/>
           <w:spacing w:val="10"/>
           <w:sz w:val="20"/>
@@ -13484,7 +12936,78 @@
       </w:pPr>
       <w:r>
         <w:rPr>
-          <w:rFonts w:ascii="Liberation Serif" w:hAnsi="Liberation Serif"/>
+          <w:rFonts w:eastAsia="NSimSun" w:cs="Lucida Sans"/>
+          <w:i/>
+          <w:color w:val="auto"/>
+          <w:spacing w:val="10"/>
+          <w:kern w:val="2"/>
+          <w:highlight w:val="white"/>
+          <w:lang w:val="en-US" w:eastAsia="zh-CN" w:bidi="hi-IN"/>
+        </w:rPr>
+      </w:r>
+      <w:r>
+        <w:br w:type="page"/>
+      </w:r>
+    </w:p>
+    <w:p>
+      <w:pPr>
+        <w:pStyle w:val="TextBody"/>
+        <w:bidi w:val="0"/>
+        <w:spacing w:before="0" w:after="0"/>
+        <w:ind w:left="0" w:right="0" w:firstLine="227"/>
+        <w:jc w:val="both"/>
+        <w:rPr>
+          <w:rFonts w:ascii="Liberation Serif" w:hAnsi="Liberation Serif"/>
+          <w:sz w:val="20"/>
+          <w:szCs w:val="20"/>
+        </w:rPr>
+      </w:pPr>
+      <w:r>
+        <w:rPr>
+          <w:rFonts w:eastAsia="NSimSun" w:cs="Lucida Sans"/>
+          <w:b w:val="false"/>
+          <w:bCs w:val="false"/>
+          <w:i/>
+          <w:color w:val="auto"/>
+          <w:spacing w:val="10"/>
+          <w:kern w:val="2"/>
+          <w:sz w:val="20"/>
+          <w:szCs w:val="20"/>
+          <w:highlight w:val="white"/>
+          <w:lang w:val="en-US" w:eastAsia="zh-CN" w:bidi="hi-IN"/>
+        </w:rPr>
+        <w:t xml:space="preserve">Reading passage 35:____  ___________ - </w:t>
+      </w:r>
+      <w:r>
+        <w:rPr>
+          <w:rFonts w:eastAsia="NSimSun" w:cs="Lucida Sans"/>
+          <w:i/>
+          <w:color w:val="auto"/>
+          <w:spacing w:val="10"/>
+          <w:kern w:val="2"/>
+          <w:sz w:val="20"/>
+          <w:szCs w:val="20"/>
+          <w:highlight w:val="white"/>
+          <w:lang w:val="en-US" w:eastAsia="zh-CN" w:bidi="hi-IN"/>
+        </w:rPr>
+        <w:t>Worship</w:t>
+      </w:r>
+    </w:p>
+    <w:p>
+      <w:pPr>
+        <w:pStyle w:val="TextBody"/>
+        <w:bidi w:val="0"/>
+        <w:spacing w:before="0" w:after="0"/>
+        <w:ind w:left="0" w:right="0" w:firstLine="227"/>
+        <w:jc w:val="both"/>
+        <w:rPr>
+          <w:rFonts w:ascii="Liberation Serif" w:hAnsi="Liberation Serif"/>
+          <w:sz w:val="20"/>
+          <w:szCs w:val="20"/>
+        </w:rPr>
+      </w:pPr>
+      <w:r>
+        <w:rPr>
           <w:sz w:val="20"/>
           <w:szCs w:val="20"/>
         </w:rPr>
@@ -13508,7 +13031,6 @@
       </w:pPr>
       <w:r>
         <w:rPr>
-          <w:rFonts w:ascii="Liberation Serif" w:hAnsi="Liberation Serif"/>
           <w:sz w:val="20"/>
           <w:szCs w:val="20"/>
         </w:rPr>
@@ -13530,7 +13052,6 @@
       </w:pPr>
       <w:r>
         <w:rPr>
-          <w:rFonts w:ascii="Liberation Serif" w:hAnsi="Liberation Serif"/>
           <w:b/>
           <w:bCs/>
           <w:sz w:val="20"/>
@@ -13541,7 +13062,6 @@
       </w:r>
       <w:r>
         <w:rPr>
-          <w:rFonts w:ascii="Liberation Serif" w:hAnsi="Liberation Serif"/>
           <w:b w:val="false"/>
           <w:bCs w:val="false"/>
           <w:sz w:val="20"/>
@@ -13565,7 +13085,6 @@
       </w:pPr>
       <w:r>
         <w:rPr>
-          <w:rFonts w:ascii="Liberation Serif" w:hAnsi="Liberation Serif"/>
           <w:b w:val="false"/>
           <w:bCs w:val="false"/>
           <w:sz w:val="20"/>
@@ -13594,7 +13113,7 @@
       <w:rPr>
         <w:rFonts w:ascii="Liberation Serif" w:hAnsi="Liberation Serif" w:eastAsia="NSimSun" w:cs="Lucida Sans"/>
         <w:kern w:val="2"/>
-        <w:sz w:val="24"/>
+        <w:sz w:val="20"/>
         <w:szCs w:val="24"/>
         <w:lang w:val="en-US" w:eastAsia="zh-CN" w:bidi="hi-IN"/>
       </w:rPr>

--- a/1000words_çalışması.docx
+++ b/1000words_çalışması.docx
@@ -1942,8 +1942,8 @@
       </w:r>
       <w:r>
         <w:rPr>
-          <w:b/>
-          <w:bCs/>
+          <w:b w:val="false"/>
+          <w:bCs w:val="false"/>
           <w:color w:val="auto"/>
           <w:sz w:val="20"/>
           <w:szCs w:val="20"/>
@@ -3111,29 +3111,7 @@
           <w:highlight w:val="white"/>
         </w:rPr>
         <w:tab/>
-        <w:t xml:space="preserve">Since such </w:t>
-      </w:r>
-      <w:r>
-        <w:rPr>
-          <w:b/>
-          <w:bCs/>
-          <w:color w:val="auto"/>
-          <w:sz w:val="20"/>
-          <w:szCs w:val="20"/>
-          <w:highlight w:val="white"/>
-        </w:rPr>
-        <w:t>sublime</w:t>
-      </w:r>
-      <w:r>
-        <w:rPr>
-          <w:b w:val="false"/>
-          <w:bCs w:val="false"/>
-          <w:color w:val="auto"/>
-          <w:sz w:val="20"/>
-          <w:szCs w:val="20"/>
-          <w:highlight w:val="white"/>
-        </w:rPr>
-        <w:t xml:space="preserve"> power and grandeur exist and since that grandeur is at the very apex of perfection and comprehends everything, it is certainly in no way possible to permit or allow any attribution of partners to that Unique and Powerful Being, for so doing would </w:t>
+        <w:t xml:space="preserve">Since such sublime power and grandeur exist and since that grandeur is at the very apex of perfection and comprehends everything, it is certainly in no way possible to permit or allow any attribution of partners to that Unique and Powerful Being, for so doing would </w:t>
       </w:r>
       <w:r>
         <w:rPr>
@@ -12054,8 +12032,8 @@
       </w:r>
       <w:r>
         <w:rPr>
-          <w:b/>
-          <w:bCs/>
+          <w:b w:val="false"/>
+          <w:bCs w:val="false"/>
           <w:sz w:val="20"/>
           <w:szCs w:val="20"/>
         </w:rPr>

--- a/1000words_çalışması.docx
+++ b/1000words_çalışması.docx
@@ -5561,8 +5561,8 @@
       </w:r>
       <w:r>
         <w:rPr>
-          <w:b/>
-          <w:bCs/>
+          <w:b w:val="false"/>
+          <w:bCs w:val="false"/>
           <w:sz w:val="20"/>
           <w:szCs w:val="20"/>
         </w:rPr>
@@ -7205,37 +7205,7 @@
           <w:highlight w:val="white"/>
           <w:lang w:val="en-US" w:eastAsia="zh-CN" w:bidi="hi-IN"/>
         </w:rPr>
-        <w:t xml:space="preserve"> are effected! Now a wise polity requires that those who seek refuge under the protecting wing of the state should receive favour, and justice demands that the rights of subjects be preserved, so that the splendour of the state should not suffer. But here in this land, not a thousandth part of the requirements of such wisdom and justice is </w:t>
-      </w:r>
-      <w:r>
-        <w:rPr>
-          <w:rFonts w:eastAsia="NSimSun" w:cs="Lucida Sans"/>
-          <w:b/>
-          <w:bCs/>
-          <w:i/>
-          <w:color w:val="auto"/>
-          <w:kern w:val="2"/>
-          <w:sz w:val="20"/>
-          <w:szCs w:val="20"/>
-          <w:highlight w:val="white"/>
-          <w:lang w:val="en-US" w:eastAsia="zh-CN" w:bidi="hi-IN"/>
-        </w:rPr>
-        <w:t>fulfilled</w:t>
-      </w:r>
-      <w:r>
-        <w:rPr>
-          <w:rFonts w:eastAsia="NSimSun" w:cs="Lucida Sans"/>
-          <w:b w:val="false"/>
-          <w:bCs w:val="false"/>
-          <w:i/>
-          <w:color w:val="auto"/>
-          <w:kern w:val="2"/>
-          <w:sz w:val="20"/>
-          <w:szCs w:val="20"/>
-          <w:highlight w:val="white"/>
-          <w:lang w:val="en-US" w:eastAsia="zh-CN" w:bidi="hi-IN"/>
-        </w:rPr>
-        <w:t xml:space="preserve">; for example, empty-headed people such as yourself usually leave this realm unpunished. So again we say, matters are postponed for the consideration of a Supreme </w:t>
+        <w:t xml:space="preserve"> are effected! Now a wise polity requires that those who seek refuge under the protecting wing of the state should receive favour, and justice demands that the rights of subjects be preserved, so that the splendour of the state should not suffer. But here in this land, not a thousandth part of the requirements of such wisdom and justice is fulfilled; for example, empty-headed people such as yourself usually leave this realm unpunished. So again we say, matters are postponed for the consideration of a Supreme </w:t>
       </w:r>
       <w:r>
         <w:rPr>

--- a/1000words_çalışması.docx
+++ b/1000words_çalışması.docx
@@ -116,8 +116,8 @@
       </w:r>
       <w:r>
         <w:rPr>
-          <w:b/>
-          <w:bCs/>
+          <w:b w:val="false"/>
+          <w:bCs w:val="false"/>
           <w:color w:val="auto"/>
           <w:sz w:val="20"/>
           <w:szCs w:val="20"/>
@@ -134,8 +134,8 @@
       </w:r>
       <w:r>
         <w:rPr>
-          <w:b/>
-          <w:bCs/>
+          <w:b w:val="false"/>
+          <w:bCs w:val="false"/>
           <w:color w:val="auto"/>
           <w:sz w:val="20"/>
           <w:szCs w:val="20"/>
@@ -1463,8 +1463,8 @@
       </w:r>
       <w:r>
         <w:rPr>
-          <w:b/>
-          <w:bCs/>
+          <w:b w:val="false"/>
+          <w:bCs w:val="false"/>
           <w:color w:val="auto"/>
           <w:sz w:val="20"/>
           <w:szCs w:val="20"/>
@@ -10602,37 +10602,7 @@
           <w:highlight w:val="white"/>
           <w:lang w:val="en-US" w:eastAsia="zh-CN" w:bidi="hi-IN"/>
         </w:rPr>
-        <w:t>Reading passage 3</w:t>
-      </w:r>
-      <w:r>
-        <w:rPr>
-          <w:rFonts w:eastAsia="NSimSun" w:cs="Lucida Sans"/>
-          <w:b w:val="false"/>
-          <w:bCs w:val="false"/>
-          <w:i/>
-          <w:color w:val="auto"/>
-          <w:kern w:val="2"/>
-          <w:sz w:val="20"/>
-          <w:szCs w:val="20"/>
-          <w:highlight w:val="white"/>
-          <w:lang w:val="en-US" w:eastAsia="zh-CN" w:bidi="hi-IN"/>
-        </w:rPr>
-        <w:t>1</w:t>
-      </w:r>
-      <w:r>
-        <w:rPr>
-          <w:rFonts w:eastAsia="NSimSun" w:cs="Lucida Sans"/>
-          <w:b w:val="false"/>
-          <w:bCs w:val="false"/>
-          <w:i/>
-          <w:color w:val="auto"/>
-          <w:kern w:val="2"/>
-          <w:sz w:val="20"/>
-          <w:szCs w:val="20"/>
-          <w:highlight w:val="white"/>
-          <w:lang w:val="en-US" w:eastAsia="zh-CN" w:bidi="hi-IN"/>
-        </w:rPr>
-        <w:t>:____  ___________ - Divine Determining</w:t>
+        <w:t>Reading passage 31:____  ___________ - Divine Determining</w:t>
       </w:r>
     </w:p>
     <w:p>
@@ -10682,22 +10652,7 @@
           <w:highlight w:val="white"/>
           <w:lang w:val="en-US" w:eastAsia="zh-CN" w:bidi="hi-IN"/>
         </w:rPr>
-        <w:t>C</w:t>
-      </w:r>
-      <w:r>
-        <w:rPr>
-          <w:rFonts w:eastAsia="NSimSun" w:cs="Lucida Sans"/>
-          <w:b w:val="false"/>
-          <w:bCs w:val="false"/>
-          <w:i/>
-          <w:color w:val="auto"/>
-          <w:kern w:val="2"/>
-          <w:sz w:val="20"/>
-          <w:szCs w:val="20"/>
-          <w:highlight w:val="white"/>
-          <w:lang w:val="en-US" w:eastAsia="zh-CN" w:bidi="hi-IN"/>
-        </w:rPr>
-        <w:t xml:space="preserve">onsider this: at this point we have to stop to listen to what the scholars of kalâm have to say, for a </w:t>
+        <w:t xml:space="preserve">Consider this: at this point we have to stop to listen to what the scholars of kalâm have to say, for a </w:t>
       </w:r>
       <w:r>
         <w:rPr>

--- a/1000words_çalışması.docx
+++ b/1000words_çalışması.docx
@@ -7523,7 +7523,60 @@
           <w:sz w:val="20"/>
           <w:szCs w:val="20"/>
         </w:rPr>
-        <w:t xml:space="preserve">2. Resurrection </w:t>
+        <w:t>6</w:t>
+      </w:r>
+      <w:r>
+        <w:rPr>
+          <w:sz w:val="20"/>
+          <w:szCs w:val="20"/>
+        </w:rPr>
+        <w:t>. Worldly Benefits of Resurrection and Hereafter</w:t>
+      </w:r>
+    </w:p>
+    <w:p>
+      <w:pPr>
+        <w:pStyle w:val="TextBody"/>
+        <w:bidi w:val="0"/>
+        <w:spacing w:lineRule="auto" w:line="360" w:before="120" w:after="0"/>
+        <w:ind w:left="0" w:right="0" w:firstLine="426"/>
+        <w:jc w:val="both"/>
+        <w:rPr>
+          <w:rFonts w:ascii="Liberation Serif" w:hAnsi="Liberation Serif"/>
+          <w:sz w:val="20"/>
+          <w:szCs w:val="20"/>
+        </w:rPr>
+      </w:pPr>
+      <w:r>
+        <w:rPr>
+          <w:rFonts w:eastAsia="NSimSun" w:cs="Lucida Sans"/>
+          <w:b w:val="false"/>
+          <w:bCs w:val="false"/>
+          <w:i/>
+          <w:color w:val="auto"/>
+          <w:kern w:val="2"/>
+          <w:sz w:val="20"/>
+          <w:szCs w:val="20"/>
+          <w:highlight w:val="white"/>
+          <w:lang w:val="en-US" w:eastAsia="zh-CN" w:bidi="hi-IN"/>
+        </w:rPr>
+        <w:t>Reading passage 36:____ Generosity  ___________ ’  testimony to Hereafter</w:t>
+      </w:r>
+    </w:p>
+    <w:p>
+      <w:pPr>
+        <w:pStyle w:val="TextBody"/>
+        <w:bidi w:val="0"/>
+        <w:spacing w:lineRule="auto" w:line="360" w:before="120" w:after="0"/>
+        <w:ind w:left="0" w:right="0" w:firstLine="426"/>
+        <w:jc w:val="both"/>
+        <w:rPr>
+          <w:rFonts w:ascii="Liberation Serif" w:hAnsi="Liberation Serif"/>
+          <w:sz w:val="20"/>
+          <w:szCs w:val="20"/>
+        </w:rPr>
+      </w:pPr>
+      <w:r>
+        <w:rPr/>
       </w:r>
       <w:r>
         <w:br w:type="page"/>

--- a/1000words_çalışması.docx
+++ b/1000words_çalışması.docx
@@ -7523,14 +7523,7 @@
           <w:sz w:val="20"/>
           <w:szCs w:val="20"/>
         </w:rPr>
-        <w:t>6</w:t>
-      </w:r>
-      <w:r>
-        <w:rPr>
-          <w:sz w:val="20"/>
-          <w:szCs w:val="20"/>
-        </w:rPr>
-        <w:t>. Worldly Benefits of Resurrection and Hereafter</w:t>
+        <w:t>6. Worldly Benefits of Resurrection and Hereafter</w:t>
       </w:r>
     </w:p>
     <w:p>
@@ -7559,7 +7552,7 @@
           <w:highlight w:val="white"/>
           <w:lang w:val="en-US" w:eastAsia="zh-CN" w:bidi="hi-IN"/>
         </w:rPr>
-        <w:t>Reading passage 36:____ Generosity  ___________ ’  testimony to Hereafter</w:t>
+        <w:t xml:space="preserve">Reading passage 36:____   ___________ </w:t>
       </w:r>
     </w:p>
     <w:p>
@@ -7576,7 +7569,10 @@
         </w:rPr>
       </w:pPr>
       <w:r>
-        <w:rPr/>
+        <w:rPr>
+          <w:sz w:val="20"/>
+          <w:szCs w:val="20"/>
+        </w:rPr>
       </w:r>
       <w:r>
         <w:br w:type="page"/>
@@ -9168,6 +9164,99 @@
           <w:highlight w:val="white"/>
           <w:lang w:val="en-US" w:eastAsia="zh-CN" w:bidi="hi-IN"/>
         </w:rPr>
+      </w:r>
+    </w:p>
+    <w:p>
+      <w:pPr>
+        <w:pStyle w:val="TextBody"/>
+        <w:bidi w:val="0"/>
+        <w:spacing w:before="0" w:after="0"/>
+        <w:ind w:left="0" w:right="0" w:firstLine="227"/>
+        <w:jc w:val="both"/>
+        <w:rPr>
+          <w:rFonts w:ascii="Liberation Serif" w:hAnsi="Liberation Serif" w:eastAsia="NSimSun" w:cs="Lucida Sans"/>
+          <w:b w:val="false"/>
+          <w:b w:val="false"/>
+          <w:bCs w:val="false"/>
+          <w:i/>
+          <w:i/>
+          <w:color w:val="auto"/>
+          <w:kern w:val="2"/>
+          <w:sz w:val="20"/>
+          <w:szCs w:val="20"/>
+          <w:highlight w:val="white"/>
+          <w:lang w:val="en-US" w:eastAsia="zh-CN" w:bidi="hi-IN"/>
+        </w:rPr>
+      </w:pPr>
+      <w:r>
+        <w:rPr>
+          <w:rFonts w:eastAsia="NSimSun" w:cs="Lucida Sans"/>
+          <w:b w:val="false"/>
+          <w:bCs w:val="false"/>
+          <w:i/>
+          <w:color w:val="auto"/>
+          <w:kern w:val="2"/>
+          <w:sz w:val="20"/>
+          <w:szCs w:val="20"/>
+          <w:highlight w:val="white"/>
+          <w:lang w:val="en-US" w:eastAsia="zh-CN" w:bidi="hi-IN"/>
+        </w:rPr>
+      </w:r>
+      <w:r>
+        <w:br w:type="page"/>
+      </w:r>
+    </w:p>
+    <w:p>
+      <w:pPr>
+        <w:pStyle w:val="TextBody"/>
+        <w:bidi w:val="0"/>
+        <w:spacing w:before="0" w:after="0"/>
+        <w:ind w:left="0" w:right="0" w:firstLine="227"/>
+        <w:jc w:val="both"/>
+        <w:rPr>
+          <w:rFonts w:ascii="Liberation Serif" w:hAnsi="Liberation Serif" w:eastAsia="NSimSun" w:cs="Lucida Sans"/>
+          <w:b w:val="false"/>
+          <w:b w:val="false"/>
+          <w:bCs w:val="false"/>
+          <w:i/>
+          <w:i/>
+          <w:color w:val="auto"/>
+          <w:kern w:val="2"/>
+          <w:sz w:val="20"/>
+          <w:szCs w:val="20"/>
+          <w:highlight w:val="white"/>
+          <w:lang w:val="en-US" w:eastAsia="zh-CN" w:bidi="hi-IN"/>
+        </w:rPr>
+      </w:pPr>
+      <w:r>
+        <w:rPr>
+          <w:rFonts w:eastAsia="NSimSun" w:cs="Lucida Sans"/>
+          <w:b w:val="false"/>
+          <w:bCs w:val="false"/>
+          <w:i/>
+          <w:color w:val="auto"/>
+          <w:kern w:val="2"/>
+          <w:sz w:val="20"/>
+          <w:szCs w:val="20"/>
+          <w:highlight w:val="white"/>
+          <w:lang w:val="en-US" w:eastAsia="zh-CN" w:bidi="hi-IN"/>
+        </w:rPr>
+        <w:t>O</w:t>
+      </w:r>
+      <w:r>
+        <w:rPr>
+          <w:rFonts w:eastAsia="NSimSun" w:cs="Lucida Sans"/>
+          <w:b w:val="false"/>
+          <w:bCs w:val="false"/>
+          <w:i/>
+          <w:color w:val="auto"/>
+          <w:kern w:val="2"/>
+          <w:sz w:val="20"/>
+          <w:szCs w:val="20"/>
+          <w:highlight w:val="white"/>
+          <w:lang w:val="en-US" w:eastAsia="zh-CN" w:bidi="hi-IN"/>
+        </w:rPr>
+        <w:t xml:space="preserve">r, like the rebellious, overweening worshippers of this world, who have made a habit of greed and miserliness, do they find what you propose burdensome, so that they flee from you? Do they not know that you seek your wage and recompense from Allah alone? Is it a burden to give to their own poor one fortieth of the property given to them by Allah Almighty, or a part of it, and as a consequence both receive plenty, and be saved from the envy and curses of the poor? Do they consider the command to give zakat burdensome and therefore hold back from Islam? Their denials hold no importance, and what they deserve is a slap, not an answer. 438 THE WORDS ( 52:41 )q p o n m Or, like Buddhists, who claim to be familiar with the Unseen, or the pseudointellectuals, who imagine their conjectures about its affairs to be certain, does what you said about the Unseen not appeal to them? That means they imagine that the World of the Unseen, which is disclosed to no one apart from the divine messengers, who receive revelation, and which no one has the ability to enter, is present and laid open before them, and that they obtain information from it and write it down. So do not be disheartened by the lies of these arrogant braggarts who have overstepped their mark to an infinite degree! For in a short while your truths will completely overturn their imaginings! ( 52:42 )z y x w v u t s Or, like two-faced dissemblers and cunning atheists whose natures are corrupted and consciences rotted, do they want to deceive the people and turn them away from the guidance which they cannot obtain, to trick them, and so call you either a soothsayer, or possessed, or a sorcerer? Do they want to make others believe what they do not believe themselves? Don’t think of these insidious charlatans as human beings, don’t be saddened at their wiles and denials, and lose heart. Rather, increase your efforts! For they only deceive their own souls and harm themselves. And their successes in evil are temporary; it is a divine stratagem, drawing them to perdition by degrees. </w:t>
       </w:r>
       <w:r>
         <w:br w:type="page"/>
@@ -13069,7 +13158,6 @@
       <w:rPr>
         <w:rFonts w:ascii="Liberation Serif" w:hAnsi="Liberation Serif" w:eastAsia="NSimSun" w:cs="Lucida Sans"/>
         <w:kern w:val="2"/>
-        <w:sz w:val="20"/>
         <w:szCs w:val="24"/>
         <w:lang w:val="en-US" w:eastAsia="zh-CN" w:bidi="hi-IN"/>
       </w:rPr>

--- a/1000words_çalışması.docx
+++ b/1000words_çalışması.docx
@@ -7,7 +7,6 @@
         <w:pStyle w:val="TextBody"/>
         <w:jc w:val="both"/>
         <w:rPr>
-          <w:rFonts w:ascii="Liberation Serif" w:hAnsi="Liberation Serif"/>
           <w:sz w:val="20"/>
           <w:szCs w:val="20"/>
         </w:rPr>
@@ -47,7 +46,6 @@
         <w:pStyle w:val="TextBody"/>
         <w:jc w:val="both"/>
         <w:rPr>
-          <w:rFonts w:ascii="Liberation Serif" w:hAnsi="Liberation Serif"/>
           <w:sz w:val="20"/>
           <w:szCs w:val="20"/>
         </w:rPr>
@@ -156,7 +154,6 @@
         <w:pStyle w:val="TextBody"/>
         <w:jc w:val="both"/>
         <w:rPr>
-          <w:rFonts w:ascii="Liberation Serif" w:hAnsi="Liberation Serif"/>
           <w:sz w:val="20"/>
           <w:szCs w:val="20"/>
         </w:rPr>
@@ -193,7 +190,6 @@
         <w:pStyle w:val="TextBody"/>
         <w:jc w:val="both"/>
         <w:rPr>
-          <w:rFonts w:ascii="Liberation Serif" w:hAnsi="Liberation Serif"/>
           <w:sz w:val="20"/>
           <w:szCs w:val="20"/>
         </w:rPr>
@@ -328,18 +324,291 @@
         <w:pStyle w:val="TextBody"/>
         <w:jc w:val="both"/>
         <w:rPr>
+          <w:sz w:val="20"/>
+          <w:szCs w:val="20"/>
+        </w:rPr>
+      </w:pPr>
+      <w:r>
+        <w:rPr>
+          <w:color w:val="auto"/>
+          <w:sz w:val="20"/>
+          <w:szCs w:val="20"/>
+        </w:rPr>
+        <w:t xml:space="preserve">Reading passage 7:_____animal and bird realm __________’ testimony to Existence of Allah </w:t>
+      </w:r>
+    </w:p>
+    <w:p>
+      <w:pPr>
+        <w:pStyle w:val="TextBody"/>
+        <w:jc w:val="both"/>
+        <w:rPr>
           <w:rFonts w:ascii="Liberation Serif" w:hAnsi="Liberation Serif"/>
-          <w:sz w:val="20"/>
-          <w:szCs w:val="20"/>
-        </w:rPr>
-      </w:pPr>
-      <w:r>
-        <w:rPr>
-          <w:color w:val="auto"/>
-          <w:sz w:val="20"/>
-          <w:szCs w:val="20"/>
-        </w:rPr>
-        <w:t xml:space="preserve">Reading passage 7:_____animal and bird realm __________’ testimony to Existence of Allah </w:t>
+          <w:color w:val="auto"/>
+          <w:sz w:val="20"/>
+          <w:szCs w:val="20"/>
+        </w:rPr>
+      </w:pPr>
+      <w:r>
+        <w:rPr>
+          <w:color w:val="auto"/>
+          <w:sz w:val="20"/>
+          <w:szCs w:val="20"/>
+        </w:rPr>
+      </w:r>
+    </w:p>
+    <w:p>
+      <w:pPr>
+        <w:pStyle w:val="TextBody"/>
+        <w:jc w:val="both"/>
+        <w:rPr>
+          <w:sz w:val="20"/>
+          <w:szCs w:val="20"/>
+        </w:rPr>
+      </w:pPr>
+      <w:r>
+        <w:rPr>
+          <w:color w:val="auto"/>
+          <w:sz w:val="20"/>
+          <w:szCs w:val="20"/>
+        </w:rPr>
+        <w:t xml:space="preserve">As this traveller through the cosmos </w:t>
+      </w:r>
+      <w:r>
+        <w:rPr>
+          <w:b/>
+          <w:bCs/>
+          <w:color w:val="auto"/>
+          <w:sz w:val="20"/>
+          <w:szCs w:val="20"/>
+        </w:rPr>
+        <w:t>proceeded</w:t>
+      </w:r>
+      <w:r>
+        <w:rPr>
+          <w:color w:val="auto"/>
+          <w:sz w:val="20"/>
+          <w:szCs w:val="20"/>
+        </w:rPr>
+        <w:t xml:space="preserve"> on his meditative journey, with increased eagerness and a bouquet of </w:t>
+      </w:r>
+      <w:r>
+        <w:rPr>
+          <w:b/>
+          <w:bCs/>
+          <w:color w:val="auto"/>
+          <w:sz w:val="20"/>
+          <w:szCs w:val="20"/>
+        </w:rPr>
+        <w:t>gnosis</w:t>
+      </w:r>
+      <w:r>
+        <w:rPr>
+          <w:color w:val="auto"/>
+          <w:sz w:val="20"/>
+          <w:szCs w:val="20"/>
+        </w:rPr>
+        <w:t xml:space="preserve"> and faith, itself like a spring, gathered from the garden of the spring, there opened before his truth-perceiving intellect, his cognitive reason, the gate to the animal and bird realm. With hundreds of thousands of different voices and various tongues, he was invited to enter. Entering, he saw that all the animals and birds, in their different species, groups and nations, were proclaiming, silently and aloud, “There is no god but He,” and had thus turned the face of the earth into a vast place of invocation, an expansive assembly for the proclamation of God’s </w:t>
+      </w:r>
+      <w:r>
+        <w:rPr>
+          <w:b w:val="false"/>
+          <w:bCs w:val="false"/>
+          <w:color w:val="auto"/>
+          <w:sz w:val="20"/>
+          <w:szCs w:val="20"/>
+        </w:rPr>
+        <w:t>glory</w:t>
+      </w:r>
+      <w:r>
+        <w:rPr>
+          <w:color w:val="auto"/>
+          <w:sz w:val="20"/>
+          <w:szCs w:val="20"/>
+        </w:rPr>
+        <w:t xml:space="preserve">. He saw each of them to be like an ode dedicated to God, a word proclaiming His glory, a letter indicating His mercy, each of them describing the Maker and offering Him thanks and encomium. It was as if the senses, powers, members and instruments of those animals and birds were orderly and balanced words, or perfect and disciplined expressions. He observed three great and </w:t>
+      </w:r>
+      <w:r>
+        <w:rPr>
+          <w:b/>
+          <w:bCs/>
+          <w:color w:val="auto"/>
+          <w:sz w:val="20"/>
+          <w:szCs w:val="20"/>
+        </w:rPr>
+        <w:t>comprehensive</w:t>
+      </w:r>
+      <w:r>
+        <w:rPr>
+          <w:color w:val="auto"/>
+          <w:sz w:val="20"/>
+          <w:szCs w:val="20"/>
+        </w:rPr>
+        <w:t xml:space="preserve"> truths indicating, in decisive form, their offering of thanks to the Creator and Provider and their </w:t>
+      </w:r>
+      <w:r>
+        <w:rPr>
+          <w:b w:val="false"/>
+          <w:bCs w:val="false"/>
+          <w:color w:val="auto"/>
+          <w:sz w:val="20"/>
+          <w:szCs w:val="20"/>
+        </w:rPr>
+        <w:t>testimony</w:t>
+      </w:r>
+      <w:r>
+        <w:rPr>
+          <w:color w:val="auto"/>
+          <w:sz w:val="20"/>
+          <w:szCs w:val="20"/>
+        </w:rPr>
+        <w:t xml:space="preserve"> to His unity. </w:t>
+      </w:r>
+    </w:p>
+    <w:p>
+      <w:pPr>
+        <w:pStyle w:val="TextBody"/>
+        <w:jc w:val="both"/>
+        <w:rPr>
+          <w:sz w:val="20"/>
+          <w:szCs w:val="20"/>
+        </w:rPr>
+      </w:pPr>
+      <w:r>
+        <w:rPr>
+          <w:color w:val="auto"/>
+          <w:sz w:val="20"/>
+          <w:szCs w:val="20"/>
+        </w:rPr>
+        <w:t xml:space="preserve">The First: Their being brought into existence with wisdom and purpose and their creation full of art in a fashion that in no way can be </w:t>
+      </w:r>
+      <w:r>
+        <w:rPr>
+          <w:b/>
+          <w:bCs/>
+          <w:color w:val="auto"/>
+          <w:sz w:val="20"/>
+          <w:szCs w:val="20"/>
+        </w:rPr>
+        <w:t>attributed</w:t>
+      </w:r>
+      <w:r>
+        <w:rPr>
+          <w:color w:val="auto"/>
+          <w:sz w:val="20"/>
+          <w:szCs w:val="20"/>
+        </w:rPr>
+        <w:t xml:space="preserve"> to chance, to blind force or inanimate nature; their being created and composed in purposive and knowledgeable manner; their animation and being given life in a way that </w:t>
+      </w:r>
+      <w:r>
+        <w:rPr>
+          <w:b/>
+          <w:bCs/>
+          <w:color w:val="auto"/>
+          <w:sz w:val="20"/>
+          <w:szCs w:val="20"/>
+        </w:rPr>
+        <w:t>displays</w:t>
+      </w:r>
+      <w:r>
+        <w:rPr>
+          <w:color w:val="auto"/>
+          <w:sz w:val="20"/>
+          <w:szCs w:val="20"/>
+        </w:rPr>
+        <w:t xml:space="preserve"> in twenty aspects the manifestation of knowledge, wisdom, and will - all of this is a truth that bears witness to the Necessary Existence of the Eternally Living and Self-Subsistent, His seven attributes and unity, a witness repeated to the number of all animate beings. </w:t>
+      </w:r>
+    </w:p>
+    <w:p>
+      <w:pPr>
+        <w:pStyle w:val="TextBody"/>
+        <w:jc w:val="both"/>
+        <w:rPr>
+          <w:sz w:val="20"/>
+          <w:szCs w:val="20"/>
+        </w:rPr>
+      </w:pPr>
+      <w:r>
+        <w:rPr>
+          <w:color w:val="auto"/>
+          <w:sz w:val="20"/>
+          <w:szCs w:val="20"/>
+        </w:rPr>
+        <w:t xml:space="preserve">The Second: There appears from the </w:t>
+      </w:r>
+      <w:r>
+        <w:rPr>
+          <w:b/>
+          <w:bCs/>
+          <w:color w:val="auto"/>
+          <w:sz w:val="20"/>
+          <w:szCs w:val="20"/>
+        </w:rPr>
+        <w:t>distinction</w:t>
+      </w:r>
+      <w:r>
+        <w:rPr>
+          <w:color w:val="auto"/>
+          <w:sz w:val="20"/>
+          <w:szCs w:val="20"/>
+        </w:rPr>
+        <w:t xml:space="preserve"> made among those infinite beings and from their adornment and decoration in a fashion by which their features are different, their shapes adorned, their proportions measured and symmetrical, and their forms well-ordered - there appears from this a truth so vast and powerful that none other than the One Powerful over all things, the One Knowledgeable of all things, could lay claim to it, this comprehensive act which displays in every respect thousands of </w:t>
+      </w:r>
+      <w:r>
+        <w:rPr>
+          <w:b/>
+          <w:bCs/>
+          <w:color w:val="auto"/>
+          <w:sz w:val="20"/>
+          <w:szCs w:val="20"/>
+        </w:rPr>
+        <w:t>wonders</w:t>
+      </w:r>
+      <w:r>
+        <w:rPr>
+          <w:color w:val="auto"/>
+          <w:sz w:val="20"/>
+          <w:szCs w:val="20"/>
+        </w:rPr>
+        <w:t xml:space="preserve"> and instances of wisdom; it is impossible and </w:t>
+      </w:r>
+      <w:r>
+        <w:rPr>
+          <w:b/>
+          <w:bCs/>
+          <w:color w:val="auto"/>
+          <w:sz w:val="20"/>
+          <w:szCs w:val="20"/>
+        </w:rPr>
+        <w:t>precluded</w:t>
+      </w:r>
+      <w:r>
+        <w:rPr>
+          <w:color w:val="auto"/>
+          <w:sz w:val="20"/>
+          <w:szCs w:val="20"/>
+        </w:rPr>
+        <w:t xml:space="preserve"> that anything other than such a one could lay claim to it. </w:t>
+      </w:r>
+      <w:r>
+        <w:br w:type="page"/>
+      </w:r>
+    </w:p>
+    <w:p>
+      <w:pPr>
+        <w:pStyle w:val="TextBody"/>
+        <w:jc w:val="both"/>
+        <w:rPr>
+          <w:sz w:val="20"/>
+          <w:szCs w:val="20"/>
+        </w:rPr>
+      </w:pPr>
+      <w:r>
+        <w:rPr>
+          <w:color w:val="auto"/>
+          <w:sz w:val="20"/>
+          <w:szCs w:val="20"/>
+        </w:rPr>
+        <w:t xml:space="preserve">Reading passage 8:____realm of humanity ___________’ testimony to Existence of Allah </w:t>
       </w:r>
     </w:p>
     <w:p>
@@ -366,285 +635,6 @@
         <w:pStyle w:val="TextBody"/>
         <w:jc w:val="both"/>
         <w:rPr>
-          <w:rFonts w:ascii="Liberation Serif" w:hAnsi="Liberation Serif"/>
-          <w:sz w:val="20"/>
-          <w:szCs w:val="20"/>
-        </w:rPr>
-      </w:pPr>
-      <w:r>
-        <w:rPr>
-          <w:color w:val="auto"/>
-          <w:sz w:val="20"/>
-          <w:szCs w:val="20"/>
-        </w:rPr>
-        <w:t xml:space="preserve">As this traveller through the cosmos </w:t>
-      </w:r>
-      <w:r>
-        <w:rPr>
-          <w:b/>
-          <w:bCs/>
-          <w:color w:val="auto"/>
-          <w:sz w:val="20"/>
-          <w:szCs w:val="20"/>
-        </w:rPr>
-        <w:t>proceeded</w:t>
-      </w:r>
-      <w:r>
-        <w:rPr>
-          <w:color w:val="auto"/>
-          <w:sz w:val="20"/>
-          <w:szCs w:val="20"/>
-        </w:rPr>
-        <w:t xml:space="preserve"> on his meditative journey, with increased eagerness and a bouquet of </w:t>
-      </w:r>
-      <w:r>
-        <w:rPr>
-          <w:b/>
-          <w:bCs/>
-          <w:color w:val="auto"/>
-          <w:sz w:val="20"/>
-          <w:szCs w:val="20"/>
-        </w:rPr>
-        <w:t>gnosis</w:t>
-      </w:r>
-      <w:r>
-        <w:rPr>
-          <w:color w:val="auto"/>
-          <w:sz w:val="20"/>
-          <w:szCs w:val="20"/>
-        </w:rPr>
-        <w:t xml:space="preserve"> and faith, itself like a spring, gathered from the garden of the spring, there opened before his truth-perceiving intellect, his cognitive reason, the gate to the animal and bird realm. With hundreds of thousands of different voices and various tongues, he was invited to enter. Entering, he saw that all the animals and birds, in their different species, groups and nations, were proclaiming, silently and aloud, “There is no god but He,” and had thus turned the face of the earth into a vast place of invocation, an expansive assembly for the proclamation of God’s </w:t>
-      </w:r>
-      <w:r>
-        <w:rPr>
-          <w:b w:val="false"/>
-          <w:bCs w:val="false"/>
-          <w:color w:val="auto"/>
-          <w:sz w:val="20"/>
-          <w:szCs w:val="20"/>
-        </w:rPr>
-        <w:t>glory</w:t>
-      </w:r>
-      <w:r>
-        <w:rPr>
-          <w:color w:val="auto"/>
-          <w:sz w:val="20"/>
-          <w:szCs w:val="20"/>
-        </w:rPr>
-        <w:t xml:space="preserve">. He saw each of them to be like an ode dedicated to God, a word proclaiming His glory, a letter indicating His mercy, each of them describing the Maker and offering Him thanks and encomium. It was as if the senses, powers, members and instruments of those animals and birds were orderly and balanced words, or perfect and disciplined expressions. He observed three great and </w:t>
-      </w:r>
-      <w:r>
-        <w:rPr>
-          <w:b/>
-          <w:bCs/>
-          <w:color w:val="auto"/>
-          <w:sz w:val="20"/>
-          <w:szCs w:val="20"/>
-        </w:rPr>
-        <w:t>comprehensive</w:t>
-      </w:r>
-      <w:r>
-        <w:rPr>
-          <w:color w:val="auto"/>
-          <w:sz w:val="20"/>
-          <w:szCs w:val="20"/>
-        </w:rPr>
-        <w:t xml:space="preserve"> truths indicating, in decisive form, their offering of thanks to the Creator and Provider and their </w:t>
-      </w:r>
-      <w:r>
-        <w:rPr>
-          <w:b w:val="false"/>
-          <w:bCs w:val="false"/>
-          <w:color w:val="auto"/>
-          <w:sz w:val="20"/>
-          <w:szCs w:val="20"/>
-        </w:rPr>
-        <w:t>testimony</w:t>
-      </w:r>
-      <w:r>
-        <w:rPr>
-          <w:color w:val="auto"/>
-          <w:sz w:val="20"/>
-          <w:szCs w:val="20"/>
-        </w:rPr>
-        <w:t xml:space="preserve"> to His unity. </w:t>
-      </w:r>
-    </w:p>
-    <w:p>
-      <w:pPr>
-        <w:pStyle w:val="TextBody"/>
-        <w:jc w:val="both"/>
-        <w:rPr>
-          <w:rFonts w:ascii="Liberation Serif" w:hAnsi="Liberation Serif"/>
-          <w:sz w:val="20"/>
-          <w:szCs w:val="20"/>
-        </w:rPr>
-      </w:pPr>
-      <w:r>
-        <w:rPr>
-          <w:color w:val="auto"/>
-          <w:sz w:val="20"/>
-          <w:szCs w:val="20"/>
-        </w:rPr>
-        <w:t xml:space="preserve">The First: Their being brought into existence with wisdom and purpose and their creation full of art in a fashion that in no way can be </w:t>
-      </w:r>
-      <w:r>
-        <w:rPr>
-          <w:b/>
-          <w:bCs/>
-          <w:color w:val="auto"/>
-          <w:sz w:val="20"/>
-          <w:szCs w:val="20"/>
-        </w:rPr>
-        <w:t>attributed</w:t>
-      </w:r>
-      <w:r>
-        <w:rPr>
-          <w:color w:val="auto"/>
-          <w:sz w:val="20"/>
-          <w:szCs w:val="20"/>
-        </w:rPr>
-        <w:t xml:space="preserve"> to chance, to blind force or inanimate nature; their being created and composed in purposive and knowledgeable manner; their animation and being given life in a way that </w:t>
-      </w:r>
-      <w:r>
-        <w:rPr>
-          <w:b/>
-          <w:bCs/>
-          <w:color w:val="auto"/>
-          <w:sz w:val="20"/>
-          <w:szCs w:val="20"/>
-        </w:rPr>
-        <w:t>displays</w:t>
-      </w:r>
-      <w:r>
-        <w:rPr>
-          <w:color w:val="auto"/>
-          <w:sz w:val="20"/>
-          <w:szCs w:val="20"/>
-        </w:rPr>
-        <w:t xml:space="preserve"> in twenty aspects the manifestation of knowledge, wisdom, and will - all of this is a truth that bears witness to the Necessary Existence of the Eternally Living and Self-Subsistent, His seven attributes and unity, a witness repeated to the number of all animate beings. </w:t>
-      </w:r>
-    </w:p>
-    <w:p>
-      <w:pPr>
-        <w:pStyle w:val="TextBody"/>
-        <w:jc w:val="both"/>
-        <w:rPr>
-          <w:rFonts w:ascii="Liberation Serif" w:hAnsi="Liberation Serif"/>
-          <w:sz w:val="20"/>
-          <w:szCs w:val="20"/>
-        </w:rPr>
-      </w:pPr>
-      <w:r>
-        <w:rPr>
-          <w:color w:val="auto"/>
-          <w:sz w:val="20"/>
-          <w:szCs w:val="20"/>
-        </w:rPr>
-        <w:t xml:space="preserve">The Second: There appears from the </w:t>
-      </w:r>
-      <w:r>
-        <w:rPr>
-          <w:b/>
-          <w:bCs/>
-          <w:color w:val="auto"/>
-          <w:sz w:val="20"/>
-          <w:szCs w:val="20"/>
-        </w:rPr>
-        <w:t>distinction</w:t>
-      </w:r>
-      <w:r>
-        <w:rPr>
-          <w:color w:val="auto"/>
-          <w:sz w:val="20"/>
-          <w:szCs w:val="20"/>
-        </w:rPr>
-        <w:t xml:space="preserve"> made among those infinite beings and from their adornment and decoration in a fashion by which their features are different, their shapes adorned, their proportions measured and symmetrical, and their forms well-ordered - there appears from this a truth so vast and powerful that none other than the One Powerful over all things, the One Knowledgeable of all things, could lay claim to it, this comprehensive act which displays in every respect thousands of </w:t>
-      </w:r>
-      <w:r>
-        <w:rPr>
-          <w:b/>
-          <w:bCs/>
-          <w:color w:val="auto"/>
-          <w:sz w:val="20"/>
-          <w:szCs w:val="20"/>
-        </w:rPr>
-        <w:t>wonders</w:t>
-      </w:r>
-      <w:r>
-        <w:rPr>
-          <w:color w:val="auto"/>
-          <w:sz w:val="20"/>
-          <w:szCs w:val="20"/>
-        </w:rPr>
-        <w:t xml:space="preserve"> and instances of wisdom; it is impossible and </w:t>
-      </w:r>
-      <w:r>
-        <w:rPr>
-          <w:b/>
-          <w:bCs/>
-          <w:color w:val="auto"/>
-          <w:sz w:val="20"/>
-          <w:szCs w:val="20"/>
-        </w:rPr>
-        <w:t>precluded</w:t>
-      </w:r>
-      <w:r>
-        <w:rPr>
-          <w:color w:val="auto"/>
-          <w:sz w:val="20"/>
-          <w:szCs w:val="20"/>
-        </w:rPr>
-        <w:t xml:space="preserve"> that anything other than such a one could lay claim to it. </w:t>
-      </w:r>
-      <w:r>
-        <w:br w:type="page"/>
-      </w:r>
-    </w:p>
-    <w:p>
-      <w:pPr>
-        <w:pStyle w:val="TextBody"/>
-        <w:jc w:val="both"/>
-        <w:rPr>
-          <w:rFonts w:ascii="Liberation Serif" w:hAnsi="Liberation Serif"/>
-          <w:sz w:val="20"/>
-          <w:szCs w:val="20"/>
-        </w:rPr>
-      </w:pPr>
-      <w:r>
-        <w:rPr>
-          <w:color w:val="auto"/>
-          <w:sz w:val="20"/>
-          <w:szCs w:val="20"/>
-        </w:rPr>
-        <w:t xml:space="preserve">Reading passage 8:____realm of humanity ___________’ testimony to Existence of Allah </w:t>
-      </w:r>
-    </w:p>
-    <w:p>
-      <w:pPr>
-        <w:pStyle w:val="TextBody"/>
-        <w:jc w:val="both"/>
-        <w:rPr>
-          <w:rFonts w:ascii="Liberation Serif" w:hAnsi="Liberation Serif"/>
-          <w:color w:val="auto"/>
-          <w:sz w:val="20"/>
-          <w:szCs w:val="20"/>
-        </w:rPr>
-      </w:pPr>
-      <w:r>
-        <w:rPr>
-          <w:color w:val="auto"/>
-          <w:sz w:val="20"/>
-          <w:szCs w:val="20"/>
-        </w:rPr>
-      </w:r>
-    </w:p>
-    <w:p>
-      <w:pPr>
-        <w:pStyle w:val="TextBody"/>
-        <w:jc w:val="both"/>
-        <w:rPr>
-          <w:rFonts w:ascii="Liberation Serif" w:hAnsi="Liberation Serif"/>
           <w:sz w:val="20"/>
           <w:szCs w:val="20"/>
         </w:rPr>
@@ -924,7 +914,260 @@
         <w:pStyle w:val="TextBody"/>
         <w:jc w:val="both"/>
         <w:rPr>
-          <w:rFonts w:ascii="Liberation Serif" w:hAnsi="Liberation Serif"/>
+          <w:sz w:val="20"/>
+          <w:szCs w:val="20"/>
+        </w:rPr>
+      </w:pPr>
+      <w:r>
+        <w:rPr>
+          <w:color w:val="auto"/>
+          <w:sz w:val="20"/>
+          <w:szCs w:val="20"/>
+        </w:rPr>
+        <w:t xml:space="preserve">Miscallaneous texts about Existence </w:t>
+      </w:r>
+      <w:r>
+        <w:rPr>
+          <w:color w:val="auto"/>
+          <w:sz w:val="20"/>
+          <w:szCs w:val="20"/>
+        </w:rPr>
+        <w:t xml:space="preserve">and Oneness </w:t>
+      </w:r>
+      <w:r>
+        <w:rPr>
+          <w:color w:val="auto"/>
+          <w:sz w:val="20"/>
+          <w:szCs w:val="20"/>
+        </w:rPr>
+        <w:t>of Allah:</w:t>
+      </w:r>
+    </w:p>
+    <w:p>
+      <w:pPr>
+        <w:pStyle w:val="TextBody"/>
+        <w:jc w:val="both"/>
+        <w:rPr>
+          <w:sz w:val="20"/>
+          <w:szCs w:val="20"/>
+        </w:rPr>
+      </w:pPr>
+      <w:r>
+        <w:rPr>
+          <w:color w:val="auto"/>
+          <w:sz w:val="20"/>
+          <w:szCs w:val="20"/>
+        </w:rPr>
+        <w:t xml:space="preserve">Reading passage </w:t>
+      </w:r>
+      <w:r>
+        <w:rPr>
+          <w:color w:val="auto"/>
+          <w:sz w:val="20"/>
+          <w:szCs w:val="20"/>
+        </w:rPr>
+        <w:t>3</w:t>
+      </w:r>
+      <w:r>
+        <w:rPr>
+          <w:color w:val="auto"/>
+          <w:sz w:val="20"/>
+          <w:szCs w:val="20"/>
+        </w:rPr>
+        <w:t xml:space="preserve">8:____ ___________’ testimony to Existence of Allah </w:t>
+      </w:r>
+    </w:p>
+    <w:p>
+      <w:pPr>
+        <w:pStyle w:val="TextBody"/>
+        <w:jc w:val="both"/>
+        <w:rPr>
+          <w:sz w:val="20"/>
+          <w:szCs w:val="20"/>
+        </w:rPr>
+      </w:pPr>
+      <w:r>
+        <w:rPr>
+          <w:color w:val="auto"/>
+          <w:sz w:val="20"/>
+          <w:szCs w:val="20"/>
+        </w:rPr>
+        <w:tab/>
+        <w:t xml:space="preserve">At the same time, their similarity and mutual resemblance throughout the earth, and their </w:t>
+      </w:r>
+      <w:r>
+        <w:rPr>
+          <w:b/>
+          <w:bCs/>
+          <w:color w:val="auto"/>
+          <w:sz w:val="20"/>
+          <w:szCs w:val="20"/>
+        </w:rPr>
+        <w:t>bearing</w:t>
+      </w:r>
+      <w:r>
+        <w:rPr>
+          <w:color w:val="auto"/>
+          <w:sz w:val="20"/>
+          <w:szCs w:val="20"/>
+        </w:rPr>
+        <w:t xml:space="preserve"> the same stamps on their creation, and their being related in their administration and organization, and the coincidence of the creative acts and dominical names connected with them, and the innumerable members of their one hundred thousand species being raised one within the other without </w:t>
+      </w:r>
+      <w:r>
+        <w:rPr>
+          <w:b/>
+          <w:bCs/>
+          <w:color w:val="auto"/>
+          <w:sz w:val="20"/>
+          <w:szCs w:val="20"/>
+        </w:rPr>
+        <w:t>confusion</w:t>
+      </w:r>
+      <w:r>
+        <w:rPr>
+          <w:color w:val="auto"/>
+          <w:sz w:val="20"/>
+          <w:szCs w:val="20"/>
+        </w:rPr>
+        <w:t xml:space="preserve">, forms a testimony through them as a whole to the unity and oneness of their Necessarily Existent Maker. </w:t>
+      </w:r>
+    </w:p>
+    <w:p>
+      <w:pPr>
+        <w:pStyle w:val="TextBody"/>
+        <w:jc w:val="both"/>
+        <w:rPr>
+          <w:sz w:val="20"/>
+          <w:szCs w:val="20"/>
+        </w:rPr>
+      </w:pPr>
+      <w:r>
+        <w:rPr>
+          <w:color w:val="auto"/>
+          <w:sz w:val="20"/>
+          <w:szCs w:val="20"/>
+        </w:rPr>
+        <w:tab/>
+        <w:t xml:space="preserve">Also, just as they testify to Your necessary existence and unity, so too the nurturing and administration in hundreds of ways of the innumerable members of the army of living creatures on the face of the earth, which is </w:t>
+      </w:r>
+      <w:r>
+        <w:rPr>
+          <w:b/>
+          <w:bCs/>
+          <w:color w:val="auto"/>
+          <w:sz w:val="20"/>
+          <w:szCs w:val="20"/>
+        </w:rPr>
+        <w:t>formed</w:t>
+      </w:r>
+      <w:r>
+        <w:rPr>
+          <w:color w:val="auto"/>
+          <w:sz w:val="20"/>
+          <w:szCs w:val="20"/>
+        </w:rPr>
+        <w:t xml:space="preserve"> of four hundred thousand different nations, perfectly, with no confusion or difﬁculty, point to the majesty of Your dominicality within Your unity and to the immensity of Your power, which creates a ﬂower as easily as the spring, and its comprehending all things. They point also to the unlimited breadth of Your mercy, which prepares innumerable varieties of foods for animals and human beings all over the earth; and through all those works and bestowals, administering and nurturing, being carried out with perfect regularity, and everything, even minute particles, being obedient and subjugated to those commands, they indicate certainly the inﬁnite extent of Your rule; and through every part of those trees and plants, like their leaves, blossoms, fruits, roots, branches, and </w:t>
+      </w:r>
+      <w:r>
+        <w:rPr>
+          <w:b/>
+          <w:bCs/>
+          <w:color w:val="auto"/>
+          <w:sz w:val="20"/>
+          <w:szCs w:val="20"/>
+        </w:rPr>
+        <w:t>twigs</w:t>
+      </w:r>
+      <w:r>
+        <w:rPr>
+          <w:color w:val="auto"/>
+          <w:sz w:val="20"/>
+          <w:szCs w:val="20"/>
+        </w:rPr>
+        <w:t xml:space="preserve">, being made with every aspect of them being known and seen, in accordance with useful purposes, instances of wisdom, and beneﬁts, they point clearly with innumerable ﬁngers to Your knowledge, which embraces all things, and to the comprehensiveness of Your wisdom. With innumerable tongues, they praise and </w:t>
+      </w:r>
+      <w:r>
+        <w:rPr>
+          <w:b/>
+          <w:bCs/>
+          <w:color w:val="auto"/>
+          <w:sz w:val="20"/>
+          <w:szCs w:val="20"/>
+        </w:rPr>
+        <w:t>extol</w:t>
+      </w:r>
+      <w:r>
+        <w:rPr>
+          <w:color w:val="auto"/>
+          <w:sz w:val="20"/>
+          <w:szCs w:val="20"/>
+        </w:rPr>
+        <w:t xml:space="preserve"> the utterly perfect beauty of Your art and the sheer beauty of Your perfect bestowal. </w:t>
+      </w:r>
+    </w:p>
+    <w:p>
+      <w:pPr>
+        <w:pStyle w:val="TextBody"/>
+        <w:jc w:val="both"/>
+        <w:rPr>
+          <w:sz w:val="20"/>
+          <w:szCs w:val="20"/>
+        </w:rPr>
+      </w:pPr>
+      <w:r>
+        <w:rPr>
+          <w:color w:val="auto"/>
+          <w:sz w:val="20"/>
+          <w:szCs w:val="20"/>
+        </w:rPr>
+        <w:tab/>
+        <w:t xml:space="preserve">Also, these precious gifts and bounties and this extraordinary outlay and bestowal, in this temporary hostel and </w:t>
+      </w:r>
+      <w:r>
+        <w:rPr>
+          <w:b/>
+          <w:bCs/>
+          <w:color w:val="auto"/>
+          <w:sz w:val="20"/>
+          <w:szCs w:val="20"/>
+        </w:rPr>
+        <w:t>transitory</w:t>
+      </w:r>
+      <w:r>
+        <w:rPr>
+          <w:color w:val="auto"/>
+          <w:sz w:val="20"/>
+          <w:szCs w:val="20"/>
+        </w:rPr>
+        <w:t xml:space="preserve"> guesthouse, for this brief time and ﬂeeting life, indicate through the hands of the trees and plants, indeed, testify, that in order not to make all creatures say, contrary to the necessary result of all His expense and bestowal which is to make Himself loved and known: “ You gave us a taste, but then executed us without permitting us to eat; ” and not to </w:t>
+      </w:r>
+      <w:r>
+        <w:rPr>
+          <w:b/>
+          <w:bCs/>
+          <w:color w:val="auto"/>
+          <w:sz w:val="20"/>
+          <w:szCs w:val="20"/>
+        </w:rPr>
+        <w:t>nullify</w:t>
+      </w:r>
+      <w:r>
+        <w:rPr>
+          <w:color w:val="auto"/>
+          <w:sz w:val="20"/>
+          <w:szCs w:val="20"/>
+        </w:rPr>
+        <w:t xml:space="preserve"> the sovereignty of His Godhead, and not deny His inﬁnite mercy and make it denied, and in order not to turn all his yearning friends into enemies through depriving them thus, the muniﬁcent All-Compassionate One has of a certainty prepared for His servants whom He will send to an everlasting realm, an eternal world, fruit-bearing trees, and flowering plants appropriate to Paradise out of the treasuries of His mercy, in His eternal Paradises. Those here are merely samples to show the customers.</w:t>
+      </w:r>
+      <w:r>
+        <w:br w:type="page"/>
+      </w:r>
+    </w:p>
+    <w:p>
+      <w:pPr>
+        <w:pStyle w:val="TextBody"/>
+        <w:jc w:val="both"/>
+        <w:rPr>
           <w:sz w:val="20"/>
           <w:szCs w:val="20"/>
         </w:rPr>
@@ -950,7 +1193,7 @@
           <w:szCs w:val="20"/>
           <w:lang w:val="en-US" w:eastAsia="zh-CN" w:bidi="hi-IN"/>
         </w:rPr>
-        <w:t>Onenness</w:t>
+        <w:t>Oneness</w:t>
       </w:r>
       <w:r>
         <w:rPr>
@@ -968,7 +1211,6 @@
         <w:pStyle w:val="TextBody"/>
         <w:jc w:val="both"/>
         <w:rPr>
-          <w:rFonts w:ascii="Liberation Serif" w:hAnsi="Liberation Serif"/>
           <w:sz w:val="20"/>
           <w:szCs w:val="20"/>
         </w:rPr>
@@ -1049,7 +1291,6 @@
         <w:pStyle w:val="TextBody"/>
         <w:jc w:val="both"/>
         <w:rPr>
-          <w:rFonts w:ascii="Liberation Serif" w:hAnsi="Liberation Serif"/>
           <w:sz w:val="20"/>
           <w:szCs w:val="20"/>
         </w:rPr>
@@ -1104,7 +1345,6 @@
         <w:pStyle w:val="TextBody"/>
         <w:jc w:val="both"/>
         <w:rPr>
-          <w:rFonts w:ascii="Liberation Serif" w:hAnsi="Liberation Serif"/>
           <w:sz w:val="20"/>
           <w:szCs w:val="20"/>
         </w:rPr>
@@ -1233,7 +1473,6 @@
         <w:pStyle w:val="TextBody"/>
         <w:jc w:val="both"/>
         <w:rPr>
-          <w:rFonts w:ascii="Liberation Serif" w:hAnsi="Liberation Serif"/>
           <w:sz w:val="20"/>
           <w:szCs w:val="20"/>
         </w:rPr>
@@ -1271,7 +1510,6 @@
         <w:pStyle w:val="TextBody"/>
         <w:jc w:val="both"/>
         <w:rPr>
-          <w:rFonts w:ascii="Liberation Serif" w:hAnsi="Liberation Serif"/>
           <w:sz w:val="20"/>
           <w:szCs w:val="20"/>
         </w:rPr>
@@ -1290,7 +1528,6 @@
         <w:pStyle w:val="TextBody"/>
         <w:jc w:val="both"/>
         <w:rPr>
-          <w:rFonts w:ascii="Liberation Serif" w:hAnsi="Liberation Serif"/>
           <w:sz w:val="20"/>
           <w:szCs w:val="20"/>
         </w:rPr>
@@ -1309,7 +1546,6 @@
         <w:pStyle w:val="TextBody"/>
         <w:jc w:val="both"/>
         <w:rPr>
-          <w:rFonts w:ascii="Liberation Serif" w:hAnsi="Liberation Serif"/>
           <w:sz w:val="20"/>
           <w:szCs w:val="20"/>
         </w:rPr>
@@ -1372,7 +1608,6 @@
         <w:pStyle w:val="TextBody"/>
         <w:jc w:val="both"/>
         <w:rPr>
-          <w:rFonts w:ascii="Liberation Serif" w:hAnsi="Liberation Serif"/>
           <w:sz w:val="20"/>
           <w:szCs w:val="20"/>
         </w:rPr>
@@ -1409,7 +1644,6 @@
         <w:pStyle w:val="TextBody"/>
         <w:jc w:val="both"/>
         <w:rPr>
-          <w:rFonts w:ascii="Liberation Serif" w:hAnsi="Liberation Serif"/>
           <w:sz w:val="20"/>
           <w:szCs w:val="20"/>
         </w:rPr>
@@ -1430,116 +1664,115 @@
         <w:pStyle w:val="TextBody"/>
         <w:jc w:val="both"/>
         <w:rPr>
+          <w:sz w:val="20"/>
+          <w:szCs w:val="20"/>
+        </w:rPr>
+      </w:pPr>
+      <w:r>
+        <w:rPr>
+          <w:color w:val="auto"/>
+          <w:sz w:val="20"/>
+          <w:szCs w:val="20"/>
+        </w:rPr>
+        <w:t xml:space="preserve">The absorption of each class of men in a mode of worship dictated by their innate dispositions; the species of worship engaged in by other animate beings, as well as inanimate beings, through the performance of their essential functions; the way in which all material and immaterial bounties and gifts in the cosmos become means </w:t>
+      </w:r>
+      <w:r>
+        <w:rPr>
+          <w:b/>
+          <w:bCs/>
+          <w:color w:val="auto"/>
+          <w:sz w:val="20"/>
+          <w:szCs w:val="20"/>
+        </w:rPr>
+        <w:t>inciting</w:t>
+      </w:r>
+      <w:r>
+        <w:rPr>
+          <w:color w:val="auto"/>
+          <w:sz w:val="20"/>
+          <w:szCs w:val="20"/>
+        </w:rPr>
+        <w:t xml:space="preserve"> men to worship and thanks, to praise and gratitude; the fashion in which all the manifestations of the Unseen and epiphanies of the spirit, revelation and inspiration, unanimously </w:t>
+      </w:r>
+      <w:r>
+        <w:rPr>
+          <w:b w:val="false"/>
+          <w:bCs w:val="false"/>
+          <w:color w:val="auto"/>
+          <w:sz w:val="20"/>
+          <w:szCs w:val="20"/>
+        </w:rPr>
+        <w:t>proclaim</w:t>
+      </w:r>
+      <w:r>
+        <w:rPr>
+          <w:color w:val="auto"/>
+          <w:sz w:val="20"/>
+          <w:szCs w:val="20"/>
+        </w:rPr>
+        <w:t xml:space="preserve"> the exclusive fitness of one God to receive worship — all of this, in most evidential fashion, proves the reality and dominance of a single and absolute Divinity. If the truth of such a Divinty exists, it can in no way accept partnership. For those who respond to Divinity  —that is, the fitness to be </w:t>
+      </w:r>
+      <w:r>
+        <w:rPr>
+          <w:b/>
+          <w:bCs/>
+          <w:color w:val="auto"/>
+          <w:sz w:val="20"/>
+          <w:szCs w:val="20"/>
+        </w:rPr>
+        <w:t>worshipped</w:t>
+      </w:r>
+      <w:r>
+        <w:rPr>
+          <w:color w:val="auto"/>
+          <w:sz w:val="20"/>
+          <w:szCs w:val="20"/>
+        </w:rPr>
+        <w:t xml:space="preserve">— with thanks and worship, are the conscious and animate fruits on the highest branches of the tree of the cosmos. If others were able to gratify and place under their obligation those </w:t>
+      </w:r>
+      <w:r>
+        <w:rPr>
+          <w:b/>
+          <w:bCs/>
+          <w:color w:val="auto"/>
+          <w:sz w:val="20"/>
+          <w:szCs w:val="20"/>
+        </w:rPr>
+        <w:t>conscious</w:t>
+      </w:r>
+      <w:r>
+        <w:rPr>
+          <w:color w:val="auto"/>
+          <w:sz w:val="20"/>
+          <w:szCs w:val="20"/>
+        </w:rPr>
+        <w:t xml:space="preserve"> beings in such fashion as to make them turn away from and forget their true object of worship —Who may, indeed, be swiftly forgotten, because of his invisibility— this would be in such utter contradiction to the </w:t>
+      </w:r>
+      <w:r>
+        <w:rPr>
+          <w:b/>
+          <w:bCs/>
+          <w:color w:val="auto"/>
+          <w:sz w:val="20"/>
+          <w:szCs w:val="20"/>
+        </w:rPr>
+        <w:t>essence</w:t>
+      </w:r>
+      <w:r>
+        <w:rPr>
+          <w:color w:val="auto"/>
+          <w:sz w:val="20"/>
+          <w:szCs w:val="20"/>
+        </w:rPr>
+        <w:t xml:space="preserve"> of Divinty and its sacred purposes that it could in no way be allowed. It is for this reason that the Qur’an so repeatedly and with such vehemence refutes polytheism and threatens the polytheists with Hell-fire. </w:t>
+      </w:r>
+    </w:p>
+    <w:p>
+      <w:pPr>
+        <w:pStyle w:val="TextBody"/>
+        <w:jc w:val="both"/>
+        <w:rPr>
           <w:rFonts w:ascii="Liberation Serif" w:hAnsi="Liberation Serif"/>
-          <w:sz w:val="20"/>
-          <w:szCs w:val="20"/>
-        </w:rPr>
-      </w:pPr>
-      <w:r>
-        <w:rPr>
-          <w:color w:val="auto"/>
-          <w:sz w:val="20"/>
-          <w:szCs w:val="20"/>
-        </w:rPr>
-        <w:t xml:space="preserve">The absorption of each class of men in a mode of worship dictated by their innate dispositions; the species of worship engaged in by other animate beings, as well as inanimate beings, through the performance of their essential functions; the way in which all material and immaterial bounties and gifts in the cosmos become means </w:t>
-      </w:r>
-      <w:r>
-        <w:rPr>
-          <w:b/>
-          <w:bCs/>
-          <w:color w:val="auto"/>
-          <w:sz w:val="20"/>
-          <w:szCs w:val="20"/>
-        </w:rPr>
-        <w:t>inciting</w:t>
-      </w:r>
-      <w:r>
-        <w:rPr>
-          <w:color w:val="auto"/>
-          <w:sz w:val="20"/>
-          <w:szCs w:val="20"/>
-        </w:rPr>
-        <w:t xml:space="preserve"> men to worship and thanks, to praise and gratitude; the fashion in which all the manifestations of the Unseen and epiphanies of the spirit, revelation and inspiration, unanimously </w:t>
-      </w:r>
-      <w:r>
-        <w:rPr>
-          <w:b w:val="false"/>
-          <w:bCs w:val="false"/>
-          <w:color w:val="auto"/>
-          <w:sz w:val="20"/>
-          <w:szCs w:val="20"/>
-        </w:rPr>
-        <w:t>proclaim</w:t>
-      </w:r>
-      <w:r>
-        <w:rPr>
-          <w:color w:val="auto"/>
-          <w:sz w:val="20"/>
-          <w:szCs w:val="20"/>
-        </w:rPr>
-        <w:t xml:space="preserve"> the exclusive fitness of one God to receive worship — all of this, in most evidential fashion, proves the reality and dominance of a single and absolute Divinity. If the truth of such a Divinty exists, it can in no way accept partnership. For those who respond to Divinity  —that is, the fitness to be </w:t>
-      </w:r>
-      <w:r>
-        <w:rPr>
-          <w:b/>
-          <w:bCs/>
-          <w:color w:val="auto"/>
-          <w:sz w:val="20"/>
-          <w:szCs w:val="20"/>
-        </w:rPr>
-        <w:t>worshipped</w:t>
-      </w:r>
-      <w:r>
-        <w:rPr>
-          <w:color w:val="auto"/>
-          <w:sz w:val="20"/>
-          <w:szCs w:val="20"/>
-        </w:rPr>
-        <w:t xml:space="preserve">— with thanks and worship, are the conscious and animate fruits on the highest branches of the tree of the cosmos. If others were able to gratify and place under their obligation those </w:t>
-      </w:r>
-      <w:r>
-        <w:rPr>
-          <w:b/>
-          <w:bCs/>
-          <w:color w:val="auto"/>
-          <w:sz w:val="20"/>
-          <w:szCs w:val="20"/>
-        </w:rPr>
-        <w:t>conscious</w:t>
-      </w:r>
-      <w:r>
-        <w:rPr>
-          <w:color w:val="auto"/>
-          <w:sz w:val="20"/>
-          <w:szCs w:val="20"/>
-        </w:rPr>
-        <w:t xml:space="preserve"> beings in such fashion as to make them turn away from and forget their true object of worship —Who may, indeed, be swiftly forgotten, because of his invisibility— this would be in such utter contradiction to the </w:t>
-      </w:r>
-      <w:r>
-        <w:rPr>
-          <w:b/>
-          <w:bCs/>
-          <w:color w:val="auto"/>
-          <w:sz w:val="20"/>
-          <w:szCs w:val="20"/>
-        </w:rPr>
-        <w:t>essence</w:t>
-      </w:r>
-      <w:r>
-        <w:rPr>
-          <w:color w:val="auto"/>
-          <w:sz w:val="20"/>
-          <w:szCs w:val="20"/>
-        </w:rPr>
-        <w:t xml:space="preserve"> of Divinty and its sacred purposes that it could in no way be allowed. It is for this reason that the Qur’an so repeatedly and with such vehemence refutes polytheism and threatens the polytheists with Hell-fire. </w:t>
-      </w:r>
-    </w:p>
-    <w:p>
-      <w:pPr>
-        <w:pStyle w:val="TextBody"/>
-        <w:jc w:val="both"/>
-        <w:rPr>
-          <w:rFonts w:ascii="Liberation Serif" w:hAnsi="Liberation Serif"/>
           <w:color w:val="auto"/>
           <w:sz w:val="20"/>
           <w:szCs w:val="20"/>
@@ -1561,7 +1794,6 @@
         <w:pStyle w:val="TextBody"/>
         <w:jc w:val="both"/>
         <w:rPr>
-          <w:rFonts w:ascii="Liberation Serif" w:hAnsi="Liberation Serif"/>
           <w:sz w:val="20"/>
           <w:szCs w:val="20"/>
         </w:rPr>
@@ -1620,7 +1852,6 @@
         <w:ind w:left="0" w:right="0" w:firstLine="426"/>
         <w:jc w:val="both"/>
         <w:rPr>
-          <w:rFonts w:ascii="Liberation Serif" w:hAnsi="Liberation Serif"/>
           <w:sz w:val="20"/>
           <w:szCs w:val="20"/>
         </w:rPr>
@@ -1659,7 +1890,6 @@
         <w:ind w:left="0" w:right="0" w:firstLine="426"/>
         <w:jc w:val="both"/>
         <w:rPr>
-          <w:rFonts w:ascii="Liberation Serif" w:hAnsi="Liberation Serif"/>
           <w:sz w:val="20"/>
           <w:szCs w:val="20"/>
         </w:rPr>
@@ -1752,7 +1982,6 @@
         <w:ind w:left="0" w:right="0" w:firstLine="426"/>
         <w:jc w:val="both"/>
         <w:rPr>
-          <w:rFonts w:ascii="Liberation Serif" w:hAnsi="Liberation Serif"/>
           <w:sz w:val="20"/>
           <w:szCs w:val="20"/>
         </w:rPr>
@@ -1848,7 +2077,6 @@
         <w:ind w:left="0" w:right="0" w:firstLine="426"/>
         <w:jc w:val="both"/>
         <w:rPr>
-          <w:rFonts w:ascii="Liberation Serif" w:hAnsi="Liberation Serif"/>
           <w:sz w:val="20"/>
           <w:szCs w:val="20"/>
         </w:rPr>
@@ -1909,7 +2137,6 @@
         <w:ind w:left="0" w:right="0" w:firstLine="426"/>
         <w:jc w:val="both"/>
         <w:rPr>
-          <w:rFonts w:ascii="Liberation Serif" w:hAnsi="Liberation Serif"/>
           <w:sz w:val="20"/>
           <w:szCs w:val="20"/>
         </w:rPr>
@@ -1966,7 +2193,6 @@
         <w:ind w:left="0" w:right="0" w:firstLine="426"/>
         <w:jc w:val="both"/>
         <w:rPr>
-          <w:rFonts w:ascii="Liberation Serif" w:hAnsi="Liberation Serif"/>
           <w:sz w:val="20"/>
           <w:szCs w:val="20"/>
         </w:rPr>
@@ -2077,7 +2303,6 @@
         <w:ind w:left="0" w:right="0" w:firstLine="426"/>
         <w:jc w:val="both"/>
         <w:rPr>
-          <w:rFonts w:ascii="Liberation Serif" w:hAnsi="Liberation Serif"/>
           <w:sz w:val="20"/>
           <w:szCs w:val="20"/>
         </w:rPr>
@@ -2157,7 +2382,6 @@
         <w:ind w:left="0" w:right="0" w:firstLine="426"/>
         <w:jc w:val="both"/>
         <w:rPr>
-          <w:rFonts w:ascii="Liberation Serif" w:hAnsi="Liberation Serif"/>
           <w:sz w:val="20"/>
           <w:szCs w:val="20"/>
         </w:rPr>
@@ -2219,7 +2443,6 @@
         <w:ind w:left="0" w:right="0" w:firstLine="426"/>
         <w:jc w:val="both"/>
         <w:rPr>
-          <w:rFonts w:ascii="Liberation Serif" w:hAnsi="Liberation Serif"/>
           <w:sz w:val="20"/>
           <w:szCs w:val="20"/>
         </w:rPr>
@@ -2258,7 +2481,6 @@
         <w:ind w:left="0" w:right="0" w:firstLine="426"/>
         <w:jc w:val="both"/>
         <w:rPr>
-          <w:rFonts w:ascii="Liberation Serif" w:hAnsi="Liberation Serif"/>
           <w:sz w:val="20"/>
           <w:szCs w:val="20"/>
         </w:rPr>
@@ -2298,7 +2520,6 @@
         <w:ind w:left="0" w:right="0" w:firstLine="851"/>
         <w:jc w:val="both"/>
         <w:rPr>
-          <w:rFonts w:ascii="Liberation Serif" w:hAnsi="Liberation Serif"/>
           <w:sz w:val="20"/>
           <w:szCs w:val="20"/>
         </w:rPr>
@@ -2328,7 +2549,6 @@
         <w:spacing w:before="120" w:after="0"/>
         <w:jc w:val="both"/>
         <w:rPr>
-          <w:rFonts w:ascii="Liberation Serif" w:hAnsi="Liberation Serif"/>
           <w:sz w:val="20"/>
           <w:szCs w:val="20"/>
         </w:rPr>
@@ -2385,7 +2605,6 @@
         <w:ind w:left="0" w:right="0" w:firstLine="426"/>
         <w:jc w:val="both"/>
         <w:rPr>
-          <w:rFonts w:ascii="Liberation Serif" w:hAnsi="Liberation Serif"/>
           <w:sz w:val="20"/>
           <w:szCs w:val="20"/>
         </w:rPr>
@@ -2407,7 +2626,6 @@
         <w:ind w:left="851" w:right="0" w:hanging="0"/>
         <w:jc w:val="both"/>
         <w:rPr>
-          <w:rFonts w:ascii="Liberation Serif" w:hAnsi="Liberation Serif"/>
           <w:sz w:val="20"/>
           <w:szCs w:val="20"/>
         </w:rPr>
@@ -2437,7 +2655,6 @@
         <w:spacing w:before="120" w:after="0"/>
         <w:jc w:val="both"/>
         <w:rPr>
-          <w:rFonts w:ascii="Liberation Serif" w:hAnsi="Liberation Serif"/>
           <w:sz w:val="20"/>
           <w:szCs w:val="20"/>
         </w:rPr>
@@ -2492,7 +2709,6 @@
         <w:pStyle w:val="TextBody"/>
         <w:jc w:val="both"/>
         <w:rPr>
-          <w:rFonts w:ascii="Liberation Serif" w:hAnsi="Liberation Serif"/>
           <w:sz w:val="20"/>
           <w:szCs w:val="20"/>
         </w:rPr>
@@ -2549,7 +2765,6 @@
         <w:ind w:left="0" w:right="0" w:firstLine="426"/>
         <w:jc w:val="both"/>
         <w:rPr>
-          <w:rFonts w:ascii="Liberation Serif" w:hAnsi="Liberation Serif"/>
           <w:sz w:val="20"/>
           <w:szCs w:val="20"/>
         </w:rPr>
@@ -2611,7 +2826,6 @@
         <w:ind w:left="0" w:right="0" w:firstLine="426"/>
         <w:jc w:val="both"/>
         <w:rPr>
-          <w:rFonts w:ascii="Liberation Serif" w:hAnsi="Liberation Serif"/>
           <w:sz w:val="20"/>
           <w:szCs w:val="20"/>
         </w:rPr>
@@ -2661,7 +2875,6 @@
         <w:ind w:left="0" w:right="0" w:firstLine="426"/>
         <w:jc w:val="both"/>
         <w:rPr>
-          <w:rFonts w:ascii="Liberation Serif" w:hAnsi="Liberation Serif"/>
           <w:sz w:val="20"/>
           <w:szCs w:val="20"/>
         </w:rPr>
@@ -2773,7 +2986,6 @@
         <w:ind w:left="0" w:right="0" w:firstLine="426"/>
         <w:jc w:val="both"/>
         <w:rPr>
-          <w:rFonts w:ascii="Liberation Serif" w:hAnsi="Liberation Serif"/>
           <w:sz w:val="20"/>
           <w:szCs w:val="20"/>
         </w:rPr>
@@ -2862,7 +3074,6 @@
         <w:spacing w:lineRule="auto" w:line="360"/>
         <w:jc w:val="both"/>
         <w:rPr>
-          <w:rFonts w:ascii="Liberation Serif" w:hAnsi="Liberation Serif"/>
           <w:sz w:val="20"/>
           <w:szCs w:val="20"/>
         </w:rPr>
@@ -2886,7 +3097,6 @@
         <w:spacing w:lineRule="auto" w:line="360"/>
         <w:jc w:val="both"/>
         <w:rPr>
-          <w:rFonts w:ascii="Liberation Serif" w:hAnsi="Liberation Serif"/>
           <w:sz w:val="20"/>
           <w:szCs w:val="20"/>
         </w:rPr>
@@ -2910,7 +3120,6 @@
         <w:spacing w:lineRule="auto" w:line="360"/>
         <w:jc w:val="both"/>
         <w:rPr>
-          <w:rFonts w:ascii="Liberation Serif" w:hAnsi="Liberation Serif"/>
           <w:sz w:val="20"/>
           <w:szCs w:val="20"/>
         </w:rPr>
@@ -2978,7 +3187,6 @@
         <w:spacing w:lineRule="auto" w:line="360"/>
         <w:jc w:val="both"/>
         <w:rPr>
-          <w:rFonts w:ascii="Liberation Serif" w:hAnsi="Liberation Serif"/>
           <w:sz w:val="20"/>
           <w:szCs w:val="20"/>
         </w:rPr>
@@ -3024,7 +3232,6 @@
         <w:pStyle w:val="Normal"/>
         <w:jc w:val="both"/>
         <w:rPr>
-          <w:rFonts w:ascii="Liberation Serif" w:hAnsi="Liberation Serif"/>
           <w:sz w:val="20"/>
           <w:szCs w:val="20"/>
         </w:rPr>
@@ -3096,7 +3303,6 @@
         <w:spacing w:lineRule="auto" w:line="360"/>
         <w:jc w:val="both"/>
         <w:rPr>
-          <w:rFonts w:ascii="Liberation Serif" w:hAnsi="Liberation Serif"/>
           <w:sz w:val="20"/>
           <w:szCs w:val="20"/>
         </w:rPr>
@@ -3142,7 +3348,6 @@
         <w:spacing w:lineRule="auto" w:line="360"/>
         <w:jc w:val="both"/>
         <w:rPr>
-          <w:rFonts w:ascii="Liberation Serif" w:hAnsi="Liberation Serif"/>
           <w:sz w:val="20"/>
           <w:szCs w:val="20"/>
         </w:rPr>
@@ -3187,7 +3392,6 @@
         <w:pStyle w:val="Normal"/>
         <w:jc w:val="both"/>
         <w:rPr>
-          <w:rFonts w:ascii="Liberation Serif" w:hAnsi="Liberation Serif"/>
           <w:sz w:val="20"/>
           <w:szCs w:val="20"/>
         </w:rPr>
@@ -3227,7 +3431,6 @@
         <w:ind w:left="0" w:right="0" w:firstLine="426"/>
         <w:jc w:val="both"/>
         <w:rPr>
-          <w:rFonts w:ascii="Liberation Serif" w:hAnsi="Liberation Serif"/>
           <w:sz w:val="20"/>
           <w:szCs w:val="20"/>
         </w:rPr>
@@ -3278,7 +3481,6 @@
         <w:spacing w:lineRule="auto" w:line="360"/>
         <w:jc w:val="both"/>
         <w:rPr>
-          <w:rFonts w:ascii="Liberation Serif" w:hAnsi="Liberation Serif"/>
           <w:sz w:val="20"/>
           <w:szCs w:val="20"/>
         </w:rPr>
@@ -3346,7 +3548,6 @@
         <w:spacing w:lineRule="auto" w:line="360"/>
         <w:jc w:val="both"/>
         <w:rPr>
-          <w:rFonts w:ascii="Liberation Serif" w:hAnsi="Liberation Serif"/>
           <w:sz w:val="20"/>
           <w:szCs w:val="20"/>
         </w:rPr>
@@ -3370,7 +3571,6 @@
         <w:spacing w:lineRule="auto" w:line="360"/>
         <w:jc w:val="both"/>
         <w:rPr>
-          <w:rFonts w:ascii="Liberation Serif" w:hAnsi="Liberation Serif"/>
           <w:sz w:val="20"/>
           <w:szCs w:val="20"/>
         </w:rPr>
@@ -3394,7 +3594,6 @@
         <w:spacing w:lineRule="auto" w:line="360"/>
         <w:jc w:val="both"/>
         <w:rPr>
-          <w:rFonts w:ascii="Liberation Serif" w:hAnsi="Liberation Serif"/>
           <w:sz w:val="20"/>
           <w:szCs w:val="20"/>
         </w:rPr>
@@ -3417,7 +3616,6 @@
         <w:pStyle w:val="Normal"/>
         <w:jc w:val="both"/>
         <w:rPr>
-          <w:rFonts w:ascii="Liberation Serif" w:hAnsi="Liberation Serif"/>
           <w:sz w:val="20"/>
           <w:szCs w:val="20"/>
         </w:rPr>
@@ -3524,7 +3722,6 @@
         <w:spacing w:lineRule="auto" w:line="360"/>
         <w:jc w:val="both"/>
         <w:rPr>
-          <w:rFonts w:ascii="Liberation Serif" w:hAnsi="Liberation Serif"/>
           <w:sz w:val="20"/>
           <w:szCs w:val="20"/>
         </w:rPr>
@@ -3570,7 +3767,6 @@
         <w:spacing w:lineRule="auto" w:line="360"/>
         <w:jc w:val="both"/>
         <w:rPr>
-          <w:rFonts w:ascii="Liberation Serif" w:hAnsi="Liberation Serif"/>
           <w:sz w:val="20"/>
           <w:szCs w:val="20"/>
         </w:rPr>
@@ -3594,7 +3790,6 @@
         <w:spacing w:lineRule="auto" w:line="360"/>
         <w:jc w:val="both"/>
         <w:rPr>
-          <w:rFonts w:ascii="Liberation Serif" w:hAnsi="Liberation Serif"/>
           <w:sz w:val="20"/>
           <w:szCs w:val="20"/>
         </w:rPr>
@@ -3712,7 +3907,6 @@
         <w:pStyle w:val="Normal"/>
         <w:jc w:val="both"/>
         <w:rPr>
-          <w:rFonts w:ascii="Liberation Serif" w:hAnsi="Liberation Serif"/>
           <w:sz w:val="20"/>
           <w:szCs w:val="20"/>
         </w:rPr>
@@ -3766,7 +3960,6 @@
         <w:ind w:left="0" w:right="0" w:firstLine="426"/>
         <w:jc w:val="both"/>
         <w:rPr>
-          <w:rFonts w:ascii="Liberation Serif" w:hAnsi="Liberation Serif"/>
           <w:sz w:val="20"/>
           <w:szCs w:val="20"/>
         </w:rPr>
@@ -3800,7 +3993,6 @@
         <w:spacing w:lineRule="auto" w:line="360"/>
         <w:jc w:val="both"/>
         <w:rPr>
-          <w:rFonts w:ascii="Liberation Serif" w:hAnsi="Liberation Serif"/>
           <w:sz w:val="20"/>
           <w:szCs w:val="20"/>
         </w:rPr>
@@ -3848,7 +4040,6 @@
         <w:spacing w:lineRule="auto" w:line="360"/>
         <w:jc w:val="both"/>
         <w:rPr>
-          <w:rFonts w:ascii="Liberation Serif" w:hAnsi="Liberation Serif"/>
           <w:sz w:val="20"/>
           <w:szCs w:val="20"/>
         </w:rPr>
@@ -3968,7 +4159,6 @@
       <w:pPr>
         <w:pStyle w:val="Normal"/>
         <w:rPr>
-          <w:rFonts w:ascii="Liberation Serif" w:hAnsi="Liberation Serif"/>
           <w:sz w:val="20"/>
           <w:szCs w:val="20"/>
         </w:rPr>
@@ -4048,7 +4238,6 @@
       <w:pPr>
         <w:pStyle w:val="Normal"/>
         <w:rPr>
-          <w:rFonts w:ascii="Liberation Serif" w:hAnsi="Liberation Serif"/>
           <w:sz w:val="20"/>
           <w:szCs w:val="20"/>
         </w:rPr>
@@ -4095,7 +4284,6 @@
         <w:ind w:left="0" w:right="0" w:firstLine="426"/>
         <w:jc w:val="both"/>
         <w:rPr>
-          <w:rFonts w:ascii="Liberation Serif" w:hAnsi="Liberation Serif"/>
           <w:sz w:val="20"/>
           <w:szCs w:val="20"/>
         </w:rPr>
@@ -4131,7 +4319,6 @@
         <w:ind w:left="0" w:right="0" w:firstLine="426"/>
         <w:jc w:val="both"/>
         <w:rPr>
-          <w:rFonts w:ascii="Liberation Serif" w:hAnsi="Liberation Serif"/>
           <w:sz w:val="20"/>
           <w:szCs w:val="20"/>
         </w:rPr>
@@ -4239,7 +4426,6 @@
       <w:pPr>
         <w:pStyle w:val="Normal"/>
         <w:rPr>
-          <w:rFonts w:ascii="Liberation Serif" w:hAnsi="Liberation Serif"/>
           <w:sz w:val="20"/>
           <w:szCs w:val="20"/>
         </w:rPr>
@@ -4356,7 +4542,6 @@
         <w:spacing w:lineRule="auto" w:line="360"/>
         <w:jc w:val="both"/>
         <w:rPr>
-          <w:rFonts w:ascii="Liberation Serif" w:hAnsi="Liberation Serif"/>
           <w:sz w:val="20"/>
           <w:szCs w:val="20"/>
         </w:rPr>
@@ -4445,7 +4630,6 @@
         <w:ind w:left="0" w:right="0" w:firstLine="426"/>
         <w:jc w:val="both"/>
         <w:rPr>
-          <w:rFonts w:ascii="Liberation Serif" w:hAnsi="Liberation Serif"/>
           <w:sz w:val="20"/>
           <w:szCs w:val="20"/>
         </w:rPr>
@@ -4479,7 +4663,6 @@
         <w:spacing w:lineRule="auto" w:line="360"/>
         <w:jc w:val="both"/>
         <w:rPr>
-          <w:rFonts w:ascii="Liberation Serif" w:hAnsi="Liberation Serif"/>
           <w:sz w:val="20"/>
           <w:szCs w:val="20"/>
         </w:rPr>
@@ -4616,7 +4799,6 @@
         <w:spacing w:lineRule="auto" w:line="360"/>
         <w:jc w:val="both"/>
         <w:rPr>
-          <w:rFonts w:ascii="Liberation Serif" w:hAnsi="Liberation Serif"/>
           <w:sz w:val="20"/>
           <w:szCs w:val="20"/>
         </w:rPr>
@@ -4731,7 +4913,6 @@
         <w:spacing w:lineRule="auto" w:line="360"/>
         <w:jc w:val="both"/>
         <w:rPr>
-          <w:rFonts w:ascii="Liberation Serif" w:hAnsi="Liberation Serif"/>
           <w:sz w:val="20"/>
           <w:szCs w:val="20"/>
         </w:rPr>
@@ -4777,7 +4958,6 @@
         <w:spacing w:lineRule="auto" w:line="360"/>
         <w:jc w:val="both"/>
         <w:rPr>
-          <w:rFonts w:ascii="Liberation Serif" w:hAnsi="Liberation Serif"/>
           <w:sz w:val="20"/>
           <w:szCs w:val="20"/>
         </w:rPr>
@@ -4797,7 +4977,6 @@
         <w:pStyle w:val="Normal"/>
         <w:jc w:val="both"/>
         <w:rPr>
-          <w:rFonts w:ascii="Liberation Serif" w:hAnsi="Liberation Serif"/>
           <w:sz w:val="20"/>
           <w:szCs w:val="20"/>
         </w:rPr>
@@ -4874,6 +5053,239 @@
         </w:rPr>
         <w:t xml:space="preserve"> philosophers, like the Materialists and Naturalists, say.</w:t>
       </w:r>
+      <w:r>
+        <w:br w:type="page"/>
+      </w:r>
+    </w:p>
+    <w:p>
+      <w:pPr>
+        <w:pStyle w:val="Normal"/>
+        <w:jc w:val="both"/>
+        <w:rPr>
+          <w:sz w:val="20"/>
+          <w:szCs w:val="20"/>
+        </w:rPr>
+      </w:pPr>
+      <w:r>
+        <w:rPr>
+          <w:sz w:val="20"/>
+          <w:szCs w:val="20"/>
+        </w:rPr>
+        <w:t>4. Şuunat-ı rububiyet</w:t>
+      </w:r>
+    </w:p>
+    <w:p>
+      <w:pPr>
+        <w:pStyle w:val="Normal"/>
+        <w:jc w:val="both"/>
+        <w:rPr>
+          <w:i/>
+          <w:i/>
+          <w:color w:val="auto"/>
+          <w:highlight w:val="white"/>
+        </w:rPr>
+      </w:pPr>
+      <w:r>
+        <w:rPr>
+          <w:b w:val="false"/>
+          <w:bCs w:val="false"/>
+          <w:i/>
+          <w:color w:val="auto"/>
+          <w:sz w:val="20"/>
+          <w:szCs w:val="20"/>
+          <w:highlight w:val="white"/>
+        </w:rPr>
+        <w:t xml:space="preserve">Reading passage </w:t>
+      </w:r>
+      <w:r>
+        <w:rPr>
+          <w:b w:val="false"/>
+          <w:bCs w:val="false"/>
+          <w:i/>
+          <w:color w:val="auto"/>
+          <w:sz w:val="20"/>
+          <w:szCs w:val="20"/>
+          <w:highlight w:val="white"/>
+        </w:rPr>
+        <w:t>37</w:t>
+      </w:r>
+      <w:r>
+        <w:rPr>
+          <w:b w:val="false"/>
+          <w:bCs w:val="false"/>
+          <w:i/>
+          <w:color w:val="auto"/>
+          <w:sz w:val="20"/>
+          <w:szCs w:val="20"/>
+          <w:highlight w:val="white"/>
+        </w:rPr>
+        <w:t xml:space="preserve">:____ ___________ - </w:t>
+      </w:r>
+    </w:p>
+    <w:p>
+      <w:pPr>
+        <w:pStyle w:val="Normal"/>
+        <w:jc w:val="both"/>
+        <w:rPr>
+          <w:sz w:val="20"/>
+          <w:szCs w:val="20"/>
+        </w:rPr>
+      </w:pPr>
+      <w:r>
+        <w:rPr>
+          <w:sz w:val="20"/>
+          <w:szCs w:val="20"/>
+        </w:rPr>
+        <w:tab/>
+      </w:r>
+      <w:r>
+        <w:rPr>
+          <w:sz w:val="20"/>
+          <w:szCs w:val="20"/>
+        </w:rPr>
+        <w:t>O</w:t>
+      </w:r>
+      <w:r>
+        <w:rPr>
+          <w:sz w:val="20"/>
+          <w:szCs w:val="20"/>
+        </w:rPr>
+        <w:t xml:space="preserve">n departing from visible existence, beings, and particularly living beings, leave behind them many enduring things. As described in the Second Sign, among the attributes of dominicality ( şuûnât-ı rubûbiyet ) – in a way befitting the sacredness and perfect self-sufficiency of the Necessarily Existent Essence and in a form worthy of Him – are a boundless love, an infinite compassion, an endless pride, and, if the term is permissible, a boundless holy pleasure, a joy, and if the expression is not mistaken, an infinite sacred </w:t>
+      </w:r>
+      <w:r>
+        <w:rPr>
+          <w:b/>
+          <w:bCs/>
+          <w:sz w:val="20"/>
+          <w:szCs w:val="20"/>
+        </w:rPr>
+        <w:t>delight</w:t>
+      </w:r>
+      <w:r>
+        <w:rPr>
+          <w:sz w:val="20"/>
+          <w:szCs w:val="20"/>
+        </w:rPr>
+        <w:t xml:space="preserve">, and a transcendent happiness; the traces of which are to be observed and seen. </w:t>
+      </w:r>
+    </w:p>
+    <w:p>
+      <w:pPr>
+        <w:pStyle w:val="Normal"/>
+        <w:jc w:val="both"/>
+        <w:rPr>
+          <w:sz w:val="20"/>
+          <w:szCs w:val="20"/>
+        </w:rPr>
+      </w:pPr>
+      <w:r>
+        <w:rPr>
+          <w:sz w:val="20"/>
+          <w:szCs w:val="20"/>
+        </w:rPr>
+        <w:tab/>
+        <w:t xml:space="preserve">Yes, through change and transformation, decline and transience, beings are driven on at speed within the astonishing activity necessitated by these attributes; they are constantly sent from the Manifest World to the World of the Hereafter. Under the manifestations of the attributes, creatures are shaken up in a continual flow and flood, motion and movement, scattering to the ears of the heedless the </w:t>
+      </w:r>
+      <w:r>
+        <w:rPr>
+          <w:b/>
+          <w:bCs/>
+          <w:sz w:val="20"/>
+          <w:szCs w:val="20"/>
+        </w:rPr>
+        <w:t>lamentations</w:t>
+      </w:r>
+      <w:r>
+        <w:rPr>
+          <w:sz w:val="20"/>
+          <w:szCs w:val="20"/>
+        </w:rPr>
+        <w:t xml:space="preserve"> of death and separation, and to the hearing of the people of guidance a clamour of glorification and recital of Allah’s names. It is by virtue of this mystery that all beings depart leaving behind them in existence meanings, qualities, and states which will each be a means to the manifestation of the Necessarily Existent One’s eternal attributes. </w:t>
+      </w:r>
+    </w:p>
+    <w:p>
+      <w:pPr>
+        <w:pStyle w:val="Normal"/>
+        <w:jc w:val="both"/>
+        <w:rPr>
+          <w:sz w:val="20"/>
+          <w:szCs w:val="20"/>
+        </w:rPr>
+      </w:pPr>
+      <w:r>
+        <w:rPr>
+          <w:sz w:val="20"/>
+          <w:szCs w:val="20"/>
+        </w:rPr>
+        <w:tab/>
+        <w:t xml:space="preserve">Furthermore, beings depart leaving behind them the stages and states they have undergone throughout their lives – a detailed existence which represents their external existence – on the Preserved Tablet, and in the Clear Book and Clear Record, and other spheres of existence like these that pertain to divine knowledge. This means that every transitory being abandons one </w:t>
+      </w:r>
+      <w:r>
+        <w:rPr>
+          <w:b/>
+          <w:bCs/>
+          <w:sz w:val="20"/>
+          <w:szCs w:val="20"/>
+        </w:rPr>
+        <w:t>existence</w:t>
+      </w:r>
+      <w:r>
+        <w:rPr>
+          <w:sz w:val="20"/>
+          <w:szCs w:val="20"/>
+        </w:rPr>
+        <w:t xml:space="preserve"> and gains thousands of permanent existences. </w:t>
+      </w:r>
+    </w:p>
+    <w:p>
+      <w:pPr>
+        <w:pStyle w:val="Normal"/>
+        <w:jc w:val="both"/>
+        <w:rPr>
+          <w:sz w:val="20"/>
+          <w:szCs w:val="20"/>
+        </w:rPr>
+      </w:pPr>
+      <w:r>
+        <w:rPr>
+          <w:sz w:val="20"/>
+          <w:szCs w:val="20"/>
+        </w:rPr>
+        <w:tab/>
+        <w:t xml:space="preserve">For example, a number of common substances are thrown into a wondrous machine in a factory; they burn up inside it and are apparently destroyed, but in those vats valuable chemical substances are precipitated. Also, through its force and steam, the factory’s machinery works: in one area of it textiles are woven, in another books are printed, while in another sweets and other rare confections are </w:t>
+      </w:r>
+      <w:r>
+        <w:rPr>
+          <w:b/>
+          <w:bCs/>
+          <w:sz w:val="20"/>
+          <w:szCs w:val="20"/>
+        </w:rPr>
+        <w:t>manufactured</w:t>
+      </w:r>
+      <w:r>
+        <w:rPr>
+          <w:sz w:val="20"/>
+          <w:szCs w:val="20"/>
+        </w:rPr>
+        <w:t xml:space="preserve">; and so on; it produces these. That is to say, thousands of things come into existence through the burning of those common substances and their apparent destruction. One common existence departs but leaves a legacy of numerous elevated existences. Can one therefore feel sorry for the common substance? Can one complain about the factory owner because he did not pity it and burnt it, destroying those </w:t>
+      </w:r>
+      <w:r>
+        <w:rPr>
+          <w:b/>
+          <w:bCs/>
+          <w:sz w:val="20"/>
+          <w:szCs w:val="20"/>
+        </w:rPr>
+        <w:t>lovable</w:t>
+      </w:r>
+      <w:r>
+        <w:rPr>
+          <w:sz w:val="20"/>
+          <w:szCs w:val="20"/>
+        </w:rPr>
+        <w:t xml:space="preserve"> substances? </w:t>
+      </w:r>
     </w:p>
     <w:p>
       <w:pPr>
@@ -4906,7 +5318,6 @@
         <w:ind w:left="0" w:right="0" w:firstLine="426"/>
         <w:jc w:val="both"/>
         <w:rPr>
-          <w:rFonts w:ascii="Liberation Serif" w:hAnsi="Liberation Serif"/>
           <w:sz w:val="20"/>
           <w:szCs w:val="20"/>
         </w:rPr>
@@ -4928,7 +5339,6 @@
         <w:ind w:left="0" w:right="0" w:firstLine="426"/>
         <w:jc w:val="both"/>
         <w:rPr>
-          <w:rFonts w:ascii="Liberation Serif" w:hAnsi="Liberation Serif"/>
           <w:sz w:val="20"/>
           <w:szCs w:val="20"/>
         </w:rPr>
@@ -4954,7 +5364,6 @@
         <w:ind w:left="0" w:right="0" w:firstLine="426"/>
         <w:jc w:val="both"/>
         <w:rPr>
-          <w:rFonts w:ascii="Liberation Serif" w:hAnsi="Liberation Serif"/>
           <w:sz w:val="20"/>
           <w:szCs w:val="20"/>
         </w:rPr>
@@ -5037,7 +5446,6 @@
         <w:ind w:left="0" w:right="0" w:firstLine="426"/>
         <w:jc w:val="both"/>
         <w:rPr>
-          <w:rFonts w:ascii="Liberation Serif" w:hAnsi="Liberation Serif"/>
           <w:sz w:val="20"/>
           <w:szCs w:val="20"/>
         </w:rPr>
@@ -5098,7 +5506,6 @@
         <w:spacing w:lineRule="auto" w:line="360"/>
         <w:jc w:val="both"/>
         <w:rPr>
-          <w:rFonts w:ascii="Liberation Serif" w:hAnsi="Liberation Serif"/>
           <w:sz w:val="20"/>
           <w:szCs w:val="20"/>
         </w:rPr>
@@ -5141,7 +5548,6 @@
         <w:spacing w:lineRule="auto" w:line="360"/>
         <w:jc w:val="both"/>
         <w:rPr>
-          <w:rFonts w:ascii="Liberation Serif" w:hAnsi="Liberation Serif"/>
           <w:sz w:val="20"/>
           <w:szCs w:val="20"/>
         </w:rPr>
@@ -5248,7 +5654,6 @@
         <w:spacing w:lineRule="auto" w:line="360"/>
         <w:jc w:val="both"/>
         <w:rPr>
-          <w:rFonts w:ascii="Liberation Serif" w:hAnsi="Liberation Serif"/>
           <w:sz w:val="20"/>
           <w:szCs w:val="20"/>
         </w:rPr>
@@ -5271,7 +5676,6 @@
         <w:spacing w:lineRule="auto" w:line="360"/>
         <w:jc w:val="both"/>
         <w:rPr>
-          <w:rFonts w:ascii="Liberation Serif" w:hAnsi="Liberation Serif"/>
           <w:sz w:val="20"/>
           <w:szCs w:val="20"/>
         </w:rPr>
@@ -5316,7 +5720,6 @@
         <w:spacing w:lineRule="auto" w:line="360"/>
         <w:jc w:val="both"/>
         <w:rPr>
-          <w:rFonts w:ascii="Liberation Serif" w:hAnsi="Liberation Serif"/>
           <w:sz w:val="20"/>
           <w:szCs w:val="20"/>
         </w:rPr>
@@ -5339,7 +5742,6 @@
         <w:spacing w:lineRule="auto" w:line="360"/>
         <w:jc w:val="both"/>
         <w:rPr>
-          <w:rFonts w:ascii="Liberation Serif" w:hAnsi="Liberation Serif"/>
           <w:sz w:val="20"/>
           <w:szCs w:val="20"/>
         </w:rPr>
@@ -5389,7 +5791,6 @@
         <w:ind w:left="0" w:right="0" w:firstLine="426"/>
         <w:jc w:val="both"/>
         <w:rPr>
-          <w:rFonts w:ascii="Liberation Serif" w:hAnsi="Liberation Serif"/>
           <w:sz w:val="20"/>
           <w:szCs w:val="20"/>
         </w:rPr>
@@ -5415,7 +5816,6 @@
         <w:ind w:left="0" w:right="0" w:firstLine="426"/>
         <w:jc w:val="both"/>
         <w:rPr>
-          <w:rFonts w:ascii="Liberation Serif" w:hAnsi="Liberation Serif"/>
           <w:sz w:val="20"/>
           <w:szCs w:val="20"/>
         </w:rPr>
@@ -5441,7 +5841,6 @@
         <w:ind w:left="0" w:right="0" w:firstLine="426"/>
         <w:jc w:val="both"/>
         <w:rPr>
-          <w:rFonts w:ascii="Liberation Serif" w:hAnsi="Liberation Serif"/>
           <w:sz w:val="20"/>
           <w:szCs w:val="20"/>
         </w:rPr>
@@ -5493,7 +5892,6 @@
         <w:spacing w:before="120" w:after="0"/>
         <w:jc w:val="both"/>
         <w:rPr>
-          <w:rFonts w:ascii="Liberation Serif" w:hAnsi="Liberation Serif"/>
           <w:sz w:val="20"/>
           <w:szCs w:val="20"/>
         </w:rPr>
@@ -5515,7 +5913,6 @@
         <w:ind w:left="0" w:right="0" w:firstLine="426"/>
         <w:jc w:val="both"/>
         <w:rPr>
-          <w:rFonts w:ascii="Liberation Serif" w:hAnsi="Liberation Serif"/>
           <w:sz w:val="20"/>
           <w:szCs w:val="20"/>
         </w:rPr>
@@ -5686,7 +6083,6 @@
         <w:ind w:left="0" w:right="0" w:firstLine="426"/>
         <w:jc w:val="both"/>
         <w:rPr>
-          <w:rFonts w:ascii="Liberation Serif" w:hAnsi="Liberation Serif"/>
           <w:sz w:val="20"/>
           <w:szCs w:val="20"/>
         </w:rPr>
@@ -5739,7 +6135,6 @@
         <w:ind w:left="0" w:right="0" w:firstLine="426"/>
         <w:jc w:val="both"/>
         <w:rPr>
-          <w:rFonts w:ascii="Liberation Serif" w:hAnsi="Liberation Serif"/>
           <w:sz w:val="20"/>
           <w:szCs w:val="20"/>
         </w:rPr>
@@ -5836,7 +6231,6 @@
         <w:ind w:left="0" w:right="0" w:firstLine="426"/>
         <w:jc w:val="both"/>
         <w:rPr>
-          <w:rFonts w:ascii="Liberation Serif" w:hAnsi="Liberation Serif"/>
           <w:sz w:val="20"/>
           <w:szCs w:val="20"/>
         </w:rPr>
@@ -5893,7 +6287,6 @@
         <w:ind w:left="0" w:right="0" w:firstLine="426"/>
         <w:jc w:val="both"/>
         <w:rPr>
-          <w:rFonts w:ascii="Liberation Serif" w:hAnsi="Liberation Serif"/>
           <w:sz w:val="20"/>
           <w:szCs w:val="20"/>
         </w:rPr>
@@ -5983,7 +6376,6 @@
         <w:ind w:left="0" w:right="0" w:firstLine="426"/>
         <w:jc w:val="both"/>
         <w:rPr>
-          <w:rFonts w:ascii="Liberation Serif" w:hAnsi="Liberation Serif"/>
           <w:sz w:val="20"/>
           <w:szCs w:val="20"/>
         </w:rPr>
@@ -6076,7 +6468,6 @@
         <w:ind w:left="0" w:right="0" w:firstLine="426"/>
         <w:jc w:val="both"/>
         <w:rPr>
-          <w:rFonts w:ascii="Liberation Serif" w:hAnsi="Liberation Serif"/>
           <w:sz w:val="20"/>
           <w:szCs w:val="20"/>
         </w:rPr>
@@ -6102,7 +6493,6 @@
         <w:ind w:left="0" w:right="0" w:firstLine="426"/>
         <w:jc w:val="both"/>
         <w:rPr>
-          <w:rFonts w:ascii="Liberation Serif" w:hAnsi="Liberation Serif"/>
           <w:sz w:val="20"/>
           <w:szCs w:val="20"/>
         </w:rPr>
@@ -6128,7 +6518,6 @@
         <w:ind w:left="0" w:right="0" w:firstLine="426"/>
         <w:jc w:val="both"/>
         <w:rPr>
-          <w:rFonts w:ascii="Liberation Serif" w:hAnsi="Liberation Serif"/>
           <w:sz w:val="20"/>
           <w:szCs w:val="20"/>
         </w:rPr>
@@ -6169,7 +6558,6 @@
         <w:ind w:left="0" w:right="0" w:firstLine="426"/>
         <w:jc w:val="both"/>
         <w:rPr>
-          <w:rFonts w:ascii="Liberation Serif" w:hAnsi="Liberation Serif"/>
           <w:sz w:val="20"/>
           <w:szCs w:val="20"/>
         </w:rPr>
@@ -6193,7 +6581,6 @@
         <w:bidi w:val="0"/>
         <w:jc w:val="center"/>
         <w:rPr>
-          <w:rFonts w:ascii="Liberation Serif" w:hAnsi="Liberation Serif"/>
           <w:sz w:val="20"/>
           <w:szCs w:val="20"/>
         </w:rPr>
@@ -6217,7 +6604,6 @@
         <w:ind w:left="0" w:right="0" w:firstLine="357"/>
         <w:jc w:val="both"/>
         <w:rPr>
-          <w:rFonts w:ascii="Liberation Serif" w:hAnsi="Liberation Serif"/>
           <w:sz w:val="20"/>
           <w:szCs w:val="20"/>
         </w:rPr>
@@ -6257,7 +6643,6 @@
         <w:ind w:left="0" w:right="0" w:firstLine="426"/>
         <w:jc w:val="both"/>
         <w:rPr>
-          <w:rFonts w:ascii="Liberation Serif" w:hAnsi="Liberation Serif"/>
           <w:sz w:val="20"/>
           <w:szCs w:val="20"/>
         </w:rPr>
@@ -6281,7 +6666,6 @@
         <w:bidi w:val="0"/>
         <w:jc w:val="center"/>
         <w:rPr>
-          <w:rFonts w:ascii="Liberation Serif" w:hAnsi="Liberation Serif"/>
           <w:sz w:val="20"/>
           <w:szCs w:val="20"/>
         </w:rPr>
@@ -6305,7 +6689,6 @@
         <w:ind w:left="0" w:right="0" w:firstLine="357"/>
         <w:jc w:val="both"/>
         <w:rPr>
-          <w:rFonts w:ascii="Liberation Serif" w:hAnsi="Liberation Serif"/>
           <w:sz w:val="20"/>
           <w:szCs w:val="20"/>
         </w:rPr>
@@ -6362,7 +6745,6 @@
         <w:ind w:left="0" w:right="0" w:firstLine="360"/>
         <w:jc w:val="both"/>
         <w:rPr>
-          <w:rFonts w:ascii="Liberation Serif" w:hAnsi="Liberation Serif"/>
           <w:sz w:val="20"/>
           <w:szCs w:val="20"/>
         </w:rPr>
@@ -6419,7 +6801,6 @@
         <w:ind w:left="0" w:right="0" w:firstLine="360"/>
         <w:jc w:val="both"/>
         <w:rPr>
-          <w:rFonts w:ascii="Liberation Serif" w:hAnsi="Liberation Serif"/>
           <w:sz w:val="20"/>
           <w:szCs w:val="20"/>
         </w:rPr>
@@ -6479,7 +6860,6 @@
         <w:ind w:left="0" w:right="0" w:firstLine="426"/>
         <w:jc w:val="both"/>
         <w:rPr>
-          <w:rFonts w:ascii="Liberation Serif" w:hAnsi="Liberation Serif"/>
           <w:sz w:val="20"/>
           <w:szCs w:val="20"/>
         </w:rPr>
@@ -6576,7 +6956,6 @@
         <w:ind w:left="0" w:right="0" w:firstLine="426"/>
         <w:jc w:val="both"/>
         <w:rPr>
-          <w:rFonts w:ascii="Liberation Serif" w:hAnsi="Liberation Serif"/>
           <w:sz w:val="20"/>
           <w:szCs w:val="20"/>
         </w:rPr>
@@ -6617,7 +6996,6 @@
         <w:ind w:left="0" w:right="0" w:firstLine="426"/>
         <w:jc w:val="both"/>
         <w:rPr>
-          <w:rFonts w:ascii="Liberation Serif" w:hAnsi="Liberation Serif"/>
           <w:sz w:val="20"/>
           <w:szCs w:val="20"/>
         </w:rPr>
@@ -6644,7 +7022,6 @@
         <w:bidi w:val="0"/>
         <w:jc w:val="center"/>
         <w:rPr>
-          <w:rFonts w:ascii="Liberation Serif" w:hAnsi="Liberation Serif"/>
           <w:sz w:val="20"/>
           <w:szCs w:val="20"/>
         </w:rPr>
@@ -6668,7 +7045,6 @@
         <w:ind w:left="0" w:right="0" w:firstLine="357"/>
         <w:jc w:val="both"/>
         <w:rPr>
-          <w:rFonts w:ascii="Liberation Serif" w:hAnsi="Liberation Serif"/>
           <w:sz w:val="20"/>
           <w:szCs w:val="20"/>
         </w:rPr>
@@ -6725,7 +7101,6 @@
         <w:ind w:left="0" w:right="0" w:firstLine="360"/>
         <w:jc w:val="both"/>
         <w:rPr>
-          <w:rFonts w:ascii="Liberation Serif" w:hAnsi="Liberation Serif"/>
           <w:sz w:val="20"/>
           <w:szCs w:val="20"/>
         </w:rPr>
@@ -6764,7 +7139,6 @@
         <w:ind w:left="0" w:right="0" w:firstLine="360"/>
         <w:jc w:val="both"/>
         <w:rPr>
-          <w:rFonts w:ascii="Liberation Serif" w:hAnsi="Liberation Serif"/>
           <w:sz w:val="20"/>
           <w:szCs w:val="20"/>
         </w:rPr>
@@ -6822,7 +7196,6 @@
         <w:ind w:left="0" w:right="0" w:firstLine="426"/>
         <w:jc w:val="both"/>
         <w:rPr>
-          <w:rFonts w:ascii="Liberation Serif" w:hAnsi="Liberation Serif"/>
           <w:sz w:val="20"/>
           <w:szCs w:val="20"/>
         </w:rPr>
@@ -6851,7 +7224,6 @@
         <w:ind w:left="0" w:right="0" w:firstLine="426"/>
         <w:jc w:val="both"/>
         <w:rPr>
-          <w:rFonts w:ascii="Liberation Serif" w:hAnsi="Liberation Serif"/>
           <w:sz w:val="20"/>
           <w:szCs w:val="20"/>
         </w:rPr>
@@ -6973,7 +7345,6 @@
         <w:ind w:left="0" w:right="0" w:firstLine="426"/>
         <w:jc w:val="both"/>
         <w:rPr>
-          <w:rFonts w:ascii="Liberation Serif" w:hAnsi="Liberation Serif"/>
           <w:sz w:val="20"/>
           <w:szCs w:val="20"/>
         </w:rPr>
@@ -7002,7 +7373,6 @@
         <w:ind w:left="0" w:right="0" w:firstLine="426"/>
         <w:jc w:val="both"/>
         <w:rPr>
-          <w:rFonts w:ascii="Liberation Serif" w:hAnsi="Liberation Serif"/>
           <w:sz w:val="20"/>
           <w:szCs w:val="20"/>
         </w:rPr>
@@ -7128,7 +7498,6 @@
         <w:ind w:left="0" w:right="0" w:firstLine="426"/>
         <w:jc w:val="both"/>
         <w:rPr>
-          <w:rFonts w:ascii="Liberation Serif" w:hAnsi="Liberation Serif"/>
           <w:sz w:val="20"/>
           <w:szCs w:val="20"/>
         </w:rPr>
@@ -7157,7 +7526,6 @@
         <w:ind w:left="0" w:right="0" w:firstLine="426"/>
         <w:jc w:val="both"/>
         <w:rPr>
-          <w:rFonts w:ascii="Liberation Serif" w:hAnsi="Liberation Serif"/>
           <w:sz w:val="20"/>
           <w:szCs w:val="20"/>
         </w:rPr>
@@ -7249,7 +7617,6 @@
         <w:ind w:left="0" w:right="0" w:firstLine="426"/>
         <w:jc w:val="both"/>
         <w:rPr>
-          <w:rFonts w:ascii="Liberation Serif" w:hAnsi="Liberation Serif"/>
           <w:sz w:val="20"/>
           <w:szCs w:val="20"/>
         </w:rPr>
@@ -7278,7 +7645,6 @@
         <w:ind w:left="0" w:right="0" w:firstLine="426"/>
         <w:jc w:val="both"/>
         <w:rPr>
-          <w:rFonts w:ascii="Liberation Serif" w:hAnsi="Liberation Serif"/>
           <w:sz w:val="20"/>
           <w:szCs w:val="20"/>
         </w:rPr>
@@ -7413,8 +7779,6 @@
         <w:ind w:left="0" w:right="0" w:firstLine="360"/>
         <w:jc w:val="both"/>
         <w:rPr>
-          <w:rFonts w:ascii="Liberation Serif" w:hAnsi="Liberation Serif"/>
-          <w:color w:val="000000"/>
           <w:sz w:val="20"/>
           <w:szCs w:val="20"/>
         </w:rPr>
@@ -7513,7 +7877,6 @@
         <w:ind w:left="0" w:right="0" w:firstLine="426"/>
         <w:jc w:val="both"/>
         <w:rPr>
-          <w:rFonts w:ascii="Liberation Serif" w:hAnsi="Liberation Serif"/>
           <w:sz w:val="20"/>
           <w:szCs w:val="20"/>
         </w:rPr>
@@ -7534,7 +7897,6 @@
         <w:ind w:left="0" w:right="0" w:firstLine="426"/>
         <w:jc w:val="both"/>
         <w:rPr>
-          <w:rFonts w:ascii="Liberation Serif" w:hAnsi="Liberation Serif"/>
           <w:sz w:val="20"/>
           <w:szCs w:val="20"/>
         </w:rPr>
@@ -7586,7 +7948,6 @@
         <w:ind w:left="0" w:right="0" w:firstLine="426"/>
         <w:jc w:val="both"/>
         <w:rPr>
-          <w:rFonts w:ascii="Liberation Serif" w:hAnsi="Liberation Serif"/>
           <w:sz w:val="20"/>
           <w:szCs w:val="20"/>
         </w:rPr>
@@ -7607,7 +7968,6 @@
         <w:ind w:left="0" w:right="0" w:firstLine="426"/>
         <w:jc w:val="both"/>
         <w:rPr>
-          <w:rFonts w:ascii="Liberation Serif" w:hAnsi="Liberation Serif"/>
           <w:sz w:val="20"/>
           <w:szCs w:val="20"/>
         </w:rPr>
@@ -7648,7 +8008,6 @@
         <w:ind w:left="0" w:right="0" w:firstLine="426"/>
         <w:jc w:val="both"/>
         <w:rPr>
-          <w:rFonts w:ascii="Liberation Serif" w:hAnsi="Liberation Serif"/>
           <w:sz w:val="20"/>
           <w:szCs w:val="20"/>
         </w:rPr>
@@ -7724,7 +8083,6 @@
         <w:ind w:left="0" w:right="0" w:firstLine="426"/>
         <w:jc w:val="both"/>
         <w:rPr>
-          <w:rFonts w:ascii="Liberation Serif" w:hAnsi="Liberation Serif"/>
           <w:sz w:val="20"/>
           <w:szCs w:val="20"/>
         </w:rPr>
@@ -7745,7 +8103,6 @@
         <w:ind w:left="0" w:right="0" w:firstLine="426"/>
         <w:jc w:val="both"/>
         <w:rPr>
-          <w:rFonts w:ascii="Liberation Serif" w:hAnsi="Liberation Serif"/>
           <w:sz w:val="20"/>
           <w:szCs w:val="20"/>
         </w:rPr>
@@ -7805,7 +8162,6 @@
         <w:ind w:left="0" w:right="0" w:firstLine="426"/>
         <w:jc w:val="both"/>
         <w:rPr>
-          <w:rFonts w:ascii="Liberation Serif" w:hAnsi="Liberation Serif"/>
           <w:sz w:val="20"/>
           <w:szCs w:val="20"/>
         </w:rPr>
@@ -7865,7 +8221,6 @@
         <w:ind w:left="0" w:right="0" w:firstLine="426"/>
         <w:jc w:val="both"/>
         <w:rPr>
-          <w:rFonts w:ascii="Liberation Serif" w:hAnsi="Liberation Serif"/>
           <w:sz w:val="20"/>
           <w:szCs w:val="20"/>
         </w:rPr>
@@ -7897,7 +8252,6 @@
         <w:ind w:left="0" w:right="0" w:firstLine="426"/>
         <w:jc w:val="both"/>
         <w:rPr>
-          <w:rFonts w:ascii="Liberation Serif" w:hAnsi="Liberation Serif"/>
           <w:sz w:val="20"/>
           <w:szCs w:val="20"/>
         </w:rPr>
@@ -7939,7 +8293,6 @@
         <w:ind w:left="0" w:right="0" w:firstLine="426"/>
         <w:jc w:val="both"/>
         <w:rPr>
-          <w:rFonts w:ascii="Liberation Serif" w:hAnsi="Liberation Serif"/>
           <w:sz w:val="20"/>
           <w:szCs w:val="20"/>
         </w:rPr>
@@ -8038,7 +8391,6 @@
         <w:ind w:left="0" w:right="0" w:firstLine="426"/>
         <w:jc w:val="both"/>
         <w:rPr>
-          <w:rFonts w:ascii="Liberation Serif" w:hAnsi="Liberation Serif"/>
           <w:sz w:val="20"/>
           <w:szCs w:val="20"/>
         </w:rPr>
@@ -8079,7 +8431,6 @@
         <w:ind w:left="0" w:right="0" w:firstLine="426"/>
         <w:jc w:val="both"/>
         <w:rPr>
-          <w:rFonts w:ascii="Liberation Serif" w:hAnsi="Liberation Serif"/>
           <w:sz w:val="20"/>
           <w:szCs w:val="20"/>
         </w:rPr>
@@ -8142,7 +8493,6 @@
         <w:ind w:left="0" w:right="0" w:firstLine="426"/>
         <w:jc w:val="both"/>
         <w:rPr>
-          <w:rFonts w:ascii="Liberation Serif" w:hAnsi="Liberation Serif"/>
           <w:sz w:val="20"/>
           <w:szCs w:val="20"/>
         </w:rPr>
@@ -8176,7 +8526,6 @@
         <w:ind w:left="0" w:right="0" w:firstLine="426"/>
         <w:jc w:val="both"/>
         <w:rPr>
-          <w:rFonts w:ascii="Liberation Serif" w:hAnsi="Liberation Serif"/>
           <w:sz w:val="20"/>
           <w:szCs w:val="20"/>
         </w:rPr>
@@ -8210,7 +8559,6 @@
         <w:ind w:left="0" w:right="0" w:firstLine="426"/>
         <w:jc w:val="both"/>
         <w:rPr>
-          <w:rFonts w:ascii="Liberation Serif" w:hAnsi="Liberation Serif"/>
           <w:sz w:val="20"/>
           <w:szCs w:val="20"/>
         </w:rPr>
@@ -8284,7 +8632,6 @@
         <w:ind w:left="0" w:right="0" w:firstLine="426"/>
         <w:jc w:val="both"/>
         <w:rPr>
-          <w:rFonts w:ascii="Liberation Serif" w:hAnsi="Liberation Serif"/>
           <w:sz w:val="20"/>
           <w:szCs w:val="20"/>
         </w:rPr>
@@ -8358,7 +8705,6 @@
         <w:ind w:left="0" w:right="0" w:firstLine="426"/>
         <w:jc w:val="both"/>
         <w:rPr>
-          <w:rFonts w:ascii="Liberation Serif" w:hAnsi="Liberation Serif"/>
           <w:sz w:val="20"/>
           <w:szCs w:val="20"/>
         </w:rPr>
@@ -8465,7 +8811,6 @@
         <w:ind w:left="0" w:right="0" w:firstLine="426"/>
         <w:jc w:val="both"/>
         <w:rPr>
-          <w:rFonts w:ascii="Liberation Serif" w:hAnsi="Liberation Serif"/>
           <w:sz w:val="20"/>
           <w:szCs w:val="20"/>
         </w:rPr>
@@ -8506,7 +8851,6 @@
         <w:ind w:left="0" w:right="0" w:firstLine="426"/>
         <w:jc w:val="both"/>
         <w:rPr>
-          <w:rFonts w:ascii="Liberation Serif" w:hAnsi="Liberation Serif"/>
           <w:sz w:val="20"/>
           <w:szCs w:val="20"/>
         </w:rPr>
@@ -8565,7 +8909,6 @@
         <w:ind w:left="0" w:right="0" w:firstLine="227"/>
         <w:jc w:val="both"/>
         <w:rPr>
-          <w:rFonts w:ascii="Liberation Serif" w:hAnsi="Liberation Serif"/>
           <w:sz w:val="20"/>
           <w:szCs w:val="20"/>
         </w:rPr>
@@ -8621,7 +8964,6 @@
         <w:ind w:left="0" w:right="0" w:firstLine="227"/>
         <w:jc w:val="both"/>
         <w:rPr>
-          <w:rFonts w:ascii="Liberation Serif" w:hAnsi="Liberation Serif"/>
           <w:sz w:val="20"/>
           <w:szCs w:val="20"/>
         </w:rPr>
@@ -8718,7 +9060,6 @@
         <w:ind w:left="0" w:right="0" w:firstLine="227"/>
         <w:jc w:val="both"/>
         <w:rPr>
-          <w:rFonts w:ascii="Liberation Serif" w:hAnsi="Liberation Serif"/>
           <w:sz w:val="20"/>
           <w:szCs w:val="20"/>
         </w:rPr>
@@ -8773,7 +9114,6 @@
         <w:ind w:left="0" w:right="0" w:firstLine="227"/>
         <w:jc w:val="both"/>
         <w:rPr>
-          <w:rFonts w:ascii="Liberation Serif" w:hAnsi="Liberation Serif"/>
           <w:sz w:val="20"/>
           <w:szCs w:val="20"/>
         </w:rPr>
@@ -8808,7 +9148,6 @@
         <w:ind w:left="0" w:right="0" w:firstLine="227"/>
         <w:jc w:val="both"/>
         <w:rPr>
-          <w:rFonts w:ascii="Liberation Serif" w:hAnsi="Liberation Serif"/>
           <w:sz w:val="20"/>
           <w:szCs w:val="20"/>
         </w:rPr>
@@ -8843,7 +9182,6 @@
         <w:ind w:left="0" w:right="0" w:firstLine="227"/>
         <w:jc w:val="both"/>
         <w:rPr>
-          <w:rFonts w:ascii="Liberation Serif" w:hAnsi="Liberation Serif"/>
           <w:sz w:val="20"/>
           <w:szCs w:val="20"/>
         </w:rPr>
@@ -8907,7 +9245,6 @@
         <w:ind w:left="0" w:right="0" w:firstLine="227"/>
         <w:jc w:val="both"/>
         <w:rPr>
-          <w:rFonts w:ascii="Liberation Serif" w:hAnsi="Liberation Serif"/>
           <w:sz w:val="20"/>
           <w:szCs w:val="20"/>
         </w:rPr>
@@ -9052,7 +9389,6 @@
         <w:ind w:left="0" w:right="0" w:firstLine="227"/>
         <w:jc w:val="both"/>
         <w:rPr>
-          <w:rFonts w:ascii="Liberation Serif" w:hAnsi="Liberation Serif"/>
           <w:sz w:val="20"/>
           <w:szCs w:val="20"/>
         </w:rPr>
@@ -9214,49 +9550,24 @@
         <w:ind w:left="0" w:right="0" w:firstLine="227"/>
         <w:jc w:val="both"/>
         <w:rPr>
-          <w:rFonts w:ascii="Liberation Serif" w:hAnsi="Liberation Serif" w:eastAsia="NSimSun" w:cs="Lucida Sans"/>
-          <w:b w:val="false"/>
-          <w:b w:val="false"/>
-          <w:bCs w:val="false"/>
-          <w:i/>
-          <w:i/>
-          <w:color w:val="auto"/>
-          <w:kern w:val="2"/>
-          <w:sz w:val="20"/>
-          <w:szCs w:val="20"/>
-          <w:highlight w:val="white"/>
-          <w:lang w:val="en-US" w:eastAsia="zh-CN" w:bidi="hi-IN"/>
-        </w:rPr>
-      </w:pPr>
-      <w:r>
-        <w:rPr>
-          <w:rFonts w:eastAsia="NSimSun" w:cs="Lucida Sans"/>
-          <w:b w:val="false"/>
-          <w:bCs w:val="false"/>
-          <w:i/>
-          <w:color w:val="auto"/>
-          <w:kern w:val="2"/>
-          <w:sz w:val="20"/>
-          <w:szCs w:val="20"/>
-          <w:highlight w:val="white"/>
-          <w:lang w:val="en-US" w:eastAsia="zh-CN" w:bidi="hi-IN"/>
-        </w:rPr>
-        <w:t>O</w:t>
-      </w:r>
-      <w:r>
-        <w:rPr>
-          <w:rFonts w:eastAsia="NSimSun" w:cs="Lucida Sans"/>
-          <w:b w:val="false"/>
-          <w:bCs w:val="false"/>
-          <w:i/>
-          <w:color w:val="auto"/>
-          <w:kern w:val="2"/>
-          <w:sz w:val="20"/>
-          <w:szCs w:val="20"/>
-          <w:highlight w:val="white"/>
-          <w:lang w:val="en-US" w:eastAsia="zh-CN" w:bidi="hi-IN"/>
-        </w:rPr>
-        <w:t xml:space="preserve">r, like the rebellious, overweening worshippers of this world, who have made a habit of greed and miserliness, do they find what you propose burdensome, so that they flee from you? Do they not know that you seek your wage and recompense from Allah alone? Is it a burden to give to their own poor one fortieth of the property given to them by Allah Almighty, or a part of it, and as a consequence both receive plenty, and be saved from the envy and curses of the poor? Do they consider the command to give zakat burdensome and therefore hold back from Islam? Their denials hold no importance, and what they deserve is a slap, not an answer. 438 THE WORDS ( 52:41 )q p o n m Or, like Buddhists, who claim to be familiar with the Unseen, or the pseudointellectuals, who imagine their conjectures about its affairs to be certain, does what you said about the Unseen not appeal to them? That means they imagine that the World of the Unseen, which is disclosed to no one apart from the divine messengers, who receive revelation, and which no one has the ability to enter, is present and laid open before them, and that they obtain information from it and write it down. So do not be disheartened by the lies of these arrogant braggarts who have overstepped their mark to an infinite degree! For in a short while your truths will completely overturn their imaginings! ( 52:42 )z y x w v u t s Or, like two-faced dissemblers and cunning atheists whose natures are corrupted and consciences rotted, do they want to deceive the people and turn them away from the guidance which they cannot obtain, to trick them, and so call you either a soothsayer, or possessed, or a sorcerer? Do they want to make others believe what they do not believe themselves? Don’t think of these insidious charlatans as human beings, don’t be saddened at their wiles and denials, and lose heart. Rather, increase your efforts! For they only deceive their own souls and harm themselves. And their successes in evil are temporary; it is a divine stratagem, drawing them to perdition by degrees. </w:t>
+          <w:sz w:val="20"/>
+          <w:szCs w:val="20"/>
+        </w:rPr>
+      </w:pPr>
+      <w:r>
+        <w:rPr>
+          <w:rFonts w:eastAsia="NSimSun" w:cs="Lucida Sans"/>
+          <w:b w:val="false"/>
+          <w:bCs w:val="false"/>
+          <w:i/>
+          <w:color w:val="auto"/>
+          <w:kern w:val="2"/>
+          <w:sz w:val="20"/>
+          <w:szCs w:val="20"/>
+          <w:highlight w:val="white"/>
+          <w:lang w:val="en-US" w:eastAsia="zh-CN" w:bidi="hi-IN"/>
+        </w:rPr>
+        <w:t xml:space="preserve">Or, like the rebellious, overweening worshippers of this world, who have made a habit of greed and miserliness, do they find what you propose burdensome, so that they flee from you? Do they not know that you seek your wage and recompense from Allah alone? Is it a burden to give to their own poor one fortieth of the property given to them by Allah Almighty, or a part of it, and as a consequence both receive plenty, and be saved from the envy and curses of the poor? Do they consider the command to give zakat burdensome and therefore hold back from Islam? Their denials hold no importance, and what they deserve is a slap, not an answer. 438 THE WORDS ( 52:41 )q p o n m Or, like Buddhists, who claim to be familiar with the Unseen, or the pseudointellectuals, who imagine their conjectures about its affairs to be certain, does what you said about the Unseen not appeal to them? That means they imagine that the World of the Unseen, which is disclosed to no one apart from the divine messengers, who receive revelation, and which no one has the ability to enter, is present and laid open before them, and that they obtain information from it and write it down. So do not be disheartened by the lies of these arrogant braggarts who have overstepped their mark to an infinite degree! For in a short while your truths will completely overturn their imaginings! ( 52:42 )z y x w v u t s Or, like two-faced dissemblers and cunning atheists whose natures are corrupted and consciences rotted, do they want to deceive the people and turn them away from the guidance which they cannot obtain, to trick them, and so call you either a soothsayer, or possessed, or a sorcerer? Do they want to make others believe what they do not believe themselves? Don’t think of these insidious charlatans as human beings, don’t be saddened at their wiles and denials, and lose heart. Rather, increase your efforts! For they only deceive their own souls and harm themselves. And their successes in evil are temporary; it is a divine stratagem, drawing them to perdition by degrees. </w:t>
       </w:r>
       <w:r>
         <w:br w:type="page"/>
@@ -9270,7 +9581,6 @@
         <w:ind w:left="0" w:right="0" w:firstLine="227"/>
         <w:jc w:val="both"/>
         <w:rPr>
-          <w:rFonts w:ascii="Liberation Serif" w:hAnsi="Liberation Serif"/>
           <w:sz w:val="20"/>
           <w:szCs w:val="20"/>
         </w:rPr>
@@ -9291,7 +9601,6 @@
         <w:ind w:left="0" w:right="0" w:firstLine="227"/>
         <w:jc w:val="both"/>
         <w:rPr>
-          <w:rFonts w:ascii="Liberation Serif" w:hAnsi="Liberation Serif"/>
           <w:sz w:val="20"/>
           <w:szCs w:val="20"/>
         </w:rPr>
@@ -9332,7 +9641,6 @@
         <w:ind w:left="0" w:right="0" w:firstLine="227"/>
         <w:jc w:val="both"/>
         <w:rPr>
-          <w:rFonts w:ascii="Liberation Serif" w:hAnsi="Liberation Serif"/>
           <w:sz w:val="20"/>
           <w:szCs w:val="20"/>
         </w:rPr>
@@ -9394,7 +9702,6 @@
         <w:ind w:left="0" w:right="0" w:firstLine="426"/>
         <w:jc w:val="both"/>
         <w:rPr>
-          <w:rFonts w:ascii="Liberation Serif" w:hAnsi="Liberation Serif"/>
           <w:sz w:val="20"/>
           <w:szCs w:val="20"/>
         </w:rPr>
@@ -9467,7 +9774,6 @@
         <w:ind w:left="0" w:right="0" w:firstLine="426"/>
         <w:jc w:val="both"/>
         <w:rPr>
-          <w:rFonts w:ascii="Liberation Serif" w:hAnsi="Liberation Serif"/>
           <w:sz w:val="20"/>
           <w:szCs w:val="20"/>
         </w:rPr>
@@ -9596,7 +9902,6 @@
         <w:ind w:left="0" w:right="0" w:firstLine="227"/>
         <w:jc w:val="both"/>
         <w:rPr>
-          <w:rFonts w:ascii="Liberation Serif" w:hAnsi="Liberation Serif"/>
           <w:sz w:val="20"/>
           <w:szCs w:val="20"/>
         </w:rPr>
@@ -9625,7 +9930,6 @@
         <w:ind w:left="0" w:right="0" w:firstLine="227"/>
         <w:jc w:val="both"/>
         <w:rPr>
-          <w:rFonts w:ascii="Liberation Serif" w:hAnsi="Liberation Serif"/>
           <w:sz w:val="20"/>
           <w:szCs w:val="20"/>
         </w:rPr>
@@ -9719,7 +10023,6 @@
         <w:ind w:left="0" w:right="0" w:firstLine="227"/>
         <w:jc w:val="both"/>
         <w:rPr>
-          <w:rFonts w:ascii="Liberation Serif" w:hAnsi="Liberation Serif"/>
           <w:sz w:val="20"/>
           <w:szCs w:val="20"/>
         </w:rPr>
@@ -9790,7 +10093,6 @@
         <w:ind w:left="0" w:right="0" w:firstLine="227"/>
         <w:jc w:val="both"/>
         <w:rPr>
-          <w:rFonts w:ascii="Liberation Serif" w:hAnsi="Liberation Serif"/>
           <w:sz w:val="20"/>
           <w:szCs w:val="20"/>
         </w:rPr>
@@ -9853,7 +10155,6 @@
         <w:ind w:left="0" w:right="0" w:firstLine="227"/>
         <w:jc w:val="both"/>
         <w:rPr>
-          <w:rFonts w:ascii="Liberation Serif" w:hAnsi="Liberation Serif"/>
           <w:sz w:val="20"/>
           <w:szCs w:val="20"/>
         </w:rPr>
@@ -9883,7 +10184,6 @@
         <w:ind w:left="0" w:right="0" w:firstLine="227"/>
         <w:jc w:val="both"/>
         <w:rPr>
-          <w:rFonts w:ascii="Liberation Serif" w:hAnsi="Liberation Serif"/>
           <w:sz w:val="20"/>
           <w:szCs w:val="20"/>
         </w:rPr>
@@ -9969,7 +10269,6 @@
         <w:ind w:left="0" w:right="0" w:firstLine="227"/>
         <w:jc w:val="both"/>
         <w:rPr>
-          <w:rFonts w:ascii="Liberation Serif" w:hAnsi="Liberation Serif"/>
           <w:sz w:val="20"/>
           <w:szCs w:val="20"/>
         </w:rPr>
@@ -9992,7 +10291,6 @@
         <w:ind w:left="0" w:right="0" w:firstLine="227"/>
         <w:jc w:val="both"/>
         <w:rPr>
-          <w:rFonts w:ascii="Liberation Serif" w:hAnsi="Liberation Serif"/>
           <w:sz w:val="20"/>
           <w:szCs w:val="20"/>
         </w:rPr>
@@ -10015,7 +10313,6 @@
         <w:ind w:left="0" w:right="0" w:firstLine="227"/>
         <w:jc w:val="both"/>
         <w:rPr>
-          <w:rFonts w:ascii="Liberation Serif" w:hAnsi="Liberation Serif"/>
           <w:sz w:val="20"/>
           <w:szCs w:val="20"/>
         </w:rPr>
@@ -10062,7 +10359,6 @@
         <w:ind w:left="0" w:right="0" w:firstLine="227"/>
         <w:jc w:val="both"/>
         <w:rPr>
-          <w:rFonts w:ascii="Liberation Serif" w:hAnsi="Liberation Serif"/>
           <w:sz w:val="20"/>
           <w:szCs w:val="20"/>
         </w:rPr>
@@ -10124,7 +10420,6 @@
         <w:ind w:left="0" w:right="0" w:firstLine="227"/>
         <w:jc w:val="both"/>
         <w:rPr>
-          <w:rFonts w:ascii="Liberation Serif" w:hAnsi="Liberation Serif"/>
           <w:sz w:val="20"/>
           <w:szCs w:val="20"/>
         </w:rPr>
@@ -10199,7 +10494,6 @@
         <w:ind w:left="0" w:right="0" w:firstLine="227"/>
         <w:jc w:val="both"/>
         <w:rPr>
-          <w:rFonts w:ascii="Liberation Serif" w:hAnsi="Liberation Serif"/>
           <w:sz w:val="20"/>
           <w:szCs w:val="20"/>
         </w:rPr>
@@ -10220,7 +10514,6 @@
         <w:ind w:left="0" w:right="0" w:firstLine="227"/>
         <w:jc w:val="both"/>
         <w:rPr>
-          <w:rFonts w:ascii="Liberation Serif" w:hAnsi="Liberation Serif"/>
           <w:sz w:val="20"/>
           <w:szCs w:val="20"/>
         </w:rPr>
@@ -10249,7 +10542,6 @@
         <w:ind w:left="0" w:right="0" w:firstLine="227"/>
         <w:jc w:val="both"/>
         <w:rPr>
-          <w:rFonts w:ascii="Liberation Serif" w:hAnsi="Liberation Serif"/>
           <w:sz w:val="20"/>
           <w:szCs w:val="20"/>
         </w:rPr>
@@ -10398,7 +10690,6 @@
         <w:ind w:left="0" w:right="0" w:firstLine="227"/>
         <w:jc w:val="both"/>
         <w:rPr>
-          <w:rFonts w:ascii="Liberation Serif" w:hAnsi="Liberation Serif"/>
           <w:sz w:val="20"/>
           <w:szCs w:val="20"/>
         </w:rPr>
@@ -10520,7 +10811,6 @@
         <w:ind w:left="0" w:right="0" w:firstLine="227"/>
         <w:jc w:val="both"/>
         <w:rPr>
-          <w:rFonts w:ascii="Liberation Serif" w:hAnsi="Liberation Serif"/>
           <w:sz w:val="20"/>
           <w:szCs w:val="20"/>
         </w:rPr>
@@ -10548,7 +10838,6 @@
         <w:ind w:left="0" w:right="0" w:firstLine="426"/>
         <w:jc w:val="both"/>
         <w:rPr>
-          <w:rFonts w:ascii="Liberation Serif" w:hAnsi="Liberation Serif"/>
           <w:sz w:val="20"/>
           <w:szCs w:val="20"/>
         </w:rPr>
@@ -10606,7 +10895,6 @@
         <w:ind w:left="0" w:right="0" w:firstLine="426"/>
         <w:jc w:val="both"/>
         <w:rPr>
-          <w:rFonts w:ascii="Liberation Serif" w:hAnsi="Liberation Serif"/>
           <w:sz w:val="20"/>
           <w:szCs w:val="20"/>
         </w:rPr>
@@ -10646,7 +10934,6 @@
         <w:ind w:left="0" w:right="0" w:firstLine="426"/>
         <w:jc w:val="both"/>
         <w:rPr>
-          <w:rFonts w:ascii="Liberation Serif" w:hAnsi="Liberation Serif"/>
           <w:sz w:val="20"/>
           <w:szCs w:val="20"/>
         </w:rPr>
@@ -10726,7 +11013,6 @@
         <w:ind w:left="0" w:right="0" w:firstLine="227"/>
         <w:jc w:val="both"/>
         <w:rPr>
-          <w:rFonts w:ascii="Liberation Serif" w:hAnsi="Liberation Serif"/>
           <w:sz w:val="20"/>
           <w:szCs w:val="20"/>
         </w:rPr>
@@ -10754,7 +11040,10 @@
         <w:spacing w:before="0" w:after="0"/>
         <w:ind w:left="0" w:right="0" w:firstLine="227"/>
         <w:jc w:val="both"/>
-        <w:rPr/>
+        <w:rPr>
+          <w:sz w:val="20"/>
+          <w:szCs w:val="20"/>
+        </w:rPr>
       </w:pPr>
       <w:r>
         <w:rPr>
@@ -10779,7 +11068,10 @@
         <w:spacing w:before="0" w:after="0"/>
         <w:ind w:left="0" w:right="0" w:firstLine="227"/>
         <w:jc w:val="both"/>
-        <w:rPr/>
+        <w:rPr>
+          <w:sz w:val="20"/>
+          <w:szCs w:val="20"/>
+        </w:rPr>
       </w:pPr>
       <w:r>
         <w:rPr>
@@ -10924,7 +11216,10 @@
         <w:spacing w:before="0" w:after="0"/>
         <w:ind w:left="0" w:right="0" w:firstLine="227"/>
         <w:jc w:val="both"/>
-        <w:rPr/>
+        <w:rPr>
+          <w:sz w:val="20"/>
+          <w:szCs w:val="20"/>
+        </w:rPr>
       </w:pPr>
       <w:r>
         <w:rPr>
@@ -10949,7 +11244,10 @@
         <w:spacing w:before="0" w:after="0"/>
         <w:ind w:left="0" w:right="0" w:firstLine="227"/>
         <w:jc w:val="both"/>
-        <w:rPr/>
+        <w:rPr>
+          <w:sz w:val="20"/>
+          <w:szCs w:val="20"/>
+        </w:rPr>
       </w:pPr>
       <w:r>
         <w:rPr>
@@ -11004,7 +11302,10 @@
         <w:spacing w:before="0" w:after="0"/>
         <w:ind w:left="0" w:right="0" w:firstLine="227"/>
         <w:jc w:val="both"/>
-        <w:rPr/>
+        <w:rPr>
+          <w:sz w:val="20"/>
+          <w:szCs w:val="20"/>
+        </w:rPr>
       </w:pPr>
       <w:r>
         <w:rPr>
@@ -11029,7 +11330,10 @@
         <w:spacing w:before="0" w:after="0"/>
         <w:ind w:left="0" w:right="0" w:firstLine="227"/>
         <w:jc w:val="both"/>
-        <w:rPr/>
+        <w:rPr>
+          <w:sz w:val="20"/>
+          <w:szCs w:val="20"/>
+        </w:rPr>
       </w:pPr>
       <w:r>
         <w:rPr>
@@ -11084,7 +11388,10 @@
         <w:spacing w:before="0" w:after="0"/>
         <w:ind w:left="0" w:right="0" w:firstLine="227"/>
         <w:jc w:val="both"/>
-        <w:rPr/>
+        <w:rPr>
+          <w:sz w:val="20"/>
+          <w:szCs w:val="20"/>
+        </w:rPr>
       </w:pPr>
       <w:r>
         <w:rPr>
@@ -11139,7 +11446,10 @@
         <w:spacing w:before="0" w:after="0"/>
         <w:ind w:left="0" w:right="0" w:firstLine="227"/>
         <w:jc w:val="both"/>
-        <w:rPr/>
+        <w:rPr>
+          <w:sz w:val="20"/>
+          <w:szCs w:val="20"/>
+        </w:rPr>
       </w:pPr>
       <w:r>
         <w:rPr>
@@ -11164,7 +11474,10 @@
         <w:spacing w:before="0" w:after="0"/>
         <w:ind w:left="0" w:right="0" w:firstLine="227"/>
         <w:jc w:val="both"/>
-        <w:rPr/>
+        <w:rPr>
+          <w:sz w:val="20"/>
+          <w:szCs w:val="20"/>
+        </w:rPr>
       </w:pPr>
       <w:r>
         <w:rPr>
@@ -11223,7 +11536,6 @@
         <w:ind w:left="0" w:right="0" w:firstLine="227"/>
         <w:jc w:val="both"/>
         <w:rPr>
-          <w:rFonts w:ascii="Liberation Serif" w:hAnsi="Liberation Serif"/>
           <w:sz w:val="20"/>
           <w:szCs w:val="20"/>
         </w:rPr>
@@ -11252,7 +11564,6 @@
         <w:ind w:left="0" w:right="0" w:firstLine="227"/>
         <w:jc w:val="both"/>
         <w:rPr>
-          <w:rFonts w:ascii="Liberation Serif" w:hAnsi="Liberation Serif"/>
           <w:sz w:val="20"/>
           <w:szCs w:val="20"/>
         </w:rPr>
@@ -11294,10 +11605,6 @@
         <w:ind w:left="0" w:right="0" w:firstLine="227"/>
         <w:jc w:val="both"/>
         <w:rPr>
-          <w:rFonts w:ascii="Liberation Serif" w:hAnsi="Liberation Serif"/>
-          <w:b w:val="false"/>
-          <w:b w:val="false"/>
-          <w:bCs w:val="false"/>
           <w:sz w:val="20"/>
           <w:szCs w:val="20"/>
         </w:rPr>
@@ -11355,7 +11662,6 @@
         <w:ind w:left="0" w:right="0" w:firstLine="426"/>
         <w:jc w:val="both"/>
         <w:rPr>
-          <w:rFonts w:ascii="Liberation Serif" w:hAnsi="Liberation Serif"/>
           <w:sz w:val="20"/>
           <w:szCs w:val="20"/>
         </w:rPr>
@@ -11421,7 +11727,6 @@
         <w:ind w:left="0" w:right="0" w:firstLine="426"/>
         <w:jc w:val="both"/>
         <w:rPr>
-          <w:rFonts w:ascii="Liberation Serif" w:hAnsi="Liberation Serif"/>
           <w:sz w:val="20"/>
           <w:szCs w:val="20"/>
         </w:rPr>
@@ -11503,7 +11808,6 @@
         <w:ind w:left="0" w:right="0" w:firstLine="426"/>
         <w:jc w:val="both"/>
         <w:rPr>
-          <w:rFonts w:ascii="Liberation Serif" w:hAnsi="Liberation Serif"/>
           <w:sz w:val="20"/>
           <w:szCs w:val="20"/>
         </w:rPr>
@@ -11539,7 +11843,6 @@
         <w:ind w:left="0" w:right="0" w:firstLine="426"/>
         <w:jc w:val="both"/>
         <w:rPr>
-          <w:rFonts w:ascii="Liberation Serif" w:hAnsi="Liberation Serif"/>
           <w:sz w:val="20"/>
           <w:szCs w:val="20"/>
         </w:rPr>
@@ -11646,7 +11949,6 @@
         <w:ind w:left="0" w:right="0" w:firstLine="227"/>
         <w:jc w:val="both"/>
         <w:rPr>
-          <w:rFonts w:ascii="Liberation Serif" w:hAnsi="Liberation Serif"/>
           <w:sz w:val="20"/>
           <w:szCs w:val="20"/>
         </w:rPr>
@@ -11688,10 +11990,6 @@
         <w:ind w:left="0" w:right="0" w:firstLine="227"/>
         <w:jc w:val="both"/>
         <w:rPr>
-          <w:rFonts w:ascii="Liberation Serif" w:hAnsi="Liberation Serif"/>
-          <w:b w:val="false"/>
-          <w:b w:val="false"/>
-          <w:bCs w:val="false"/>
           <w:sz w:val="20"/>
           <w:szCs w:val="20"/>
         </w:rPr>
@@ -11714,7 +12012,6 @@
         <w:ind w:left="0" w:right="0" w:firstLine="425"/>
         <w:jc w:val="both"/>
         <w:rPr>
-          <w:rFonts w:ascii="Liberation Serif" w:hAnsi="Liberation Serif"/>
           <w:sz w:val="20"/>
           <w:szCs w:val="20"/>
         </w:rPr>
@@ -11831,7 +12128,6 @@
         <w:ind w:left="0" w:right="0" w:firstLine="425"/>
         <w:jc w:val="both"/>
         <w:rPr>
-          <w:rFonts w:ascii="Liberation Serif" w:hAnsi="Liberation Serif"/>
           <w:sz w:val="20"/>
           <w:szCs w:val="20"/>
         </w:rPr>
@@ -11877,7 +12173,6 @@
         <w:ind w:left="0" w:right="0" w:firstLine="425"/>
         <w:jc w:val="both"/>
         <w:rPr>
-          <w:rFonts w:ascii="Liberation Serif" w:hAnsi="Liberation Serif"/>
           <w:sz w:val="20"/>
           <w:szCs w:val="20"/>
         </w:rPr>
@@ -11897,7 +12192,6 @@
         <w:ind w:left="0" w:right="0" w:firstLine="426"/>
         <w:jc w:val="both"/>
         <w:rPr>
-          <w:rFonts w:ascii="Liberation Serif" w:hAnsi="Liberation Serif"/>
           <w:sz w:val="20"/>
           <w:szCs w:val="20"/>
         </w:rPr>
@@ -11962,7 +12256,6 @@
         <w:ind w:left="0" w:right="0" w:firstLine="227"/>
         <w:jc w:val="both"/>
         <w:rPr>
-          <w:rFonts w:ascii="Liberation Serif" w:hAnsi="Liberation Serif"/>
           <w:sz w:val="20"/>
           <w:szCs w:val="20"/>
         </w:rPr>
@@ -12004,7 +12297,6 @@
         <w:ind w:left="0" w:right="0" w:firstLine="425"/>
         <w:jc w:val="both"/>
         <w:rPr>
-          <w:rFonts w:ascii="Liberation Serif" w:hAnsi="Liberation Serif"/>
           <w:sz w:val="20"/>
           <w:szCs w:val="20"/>
         </w:rPr>
@@ -12057,7 +12349,6 @@
         <w:ind w:left="0" w:right="0" w:firstLine="851"/>
         <w:jc w:val="both"/>
         <w:rPr>
-          <w:rFonts w:ascii="Liberation Serif" w:hAnsi="Liberation Serif"/>
           <w:sz w:val="20"/>
           <w:szCs w:val="20"/>
         </w:rPr>
@@ -12085,7 +12376,6 @@
         <w:spacing w:before="120" w:after="0"/>
         <w:jc w:val="both"/>
         <w:rPr>
-          <w:rFonts w:ascii="Liberation Serif" w:hAnsi="Liberation Serif"/>
           <w:sz w:val="20"/>
           <w:szCs w:val="20"/>
         </w:rPr>
@@ -12121,7 +12411,6 @@
         <w:ind w:left="0" w:right="0" w:firstLine="426"/>
         <w:jc w:val="both"/>
         <w:rPr>
-          <w:rFonts w:ascii="Liberation Serif" w:hAnsi="Liberation Serif"/>
           <w:sz w:val="20"/>
           <w:szCs w:val="20"/>
         </w:rPr>
@@ -12157,7 +12446,6 @@
         <w:ind w:left="0" w:right="0" w:firstLine="426"/>
         <w:jc w:val="both"/>
         <w:rPr>
-          <w:rFonts w:ascii="Liberation Serif" w:hAnsi="Liberation Serif"/>
           <w:sz w:val="20"/>
           <w:szCs w:val="20"/>
         </w:rPr>
@@ -12272,7 +12560,6 @@
         <w:ind w:left="0" w:right="0" w:firstLine="426"/>
         <w:jc w:val="both"/>
         <w:rPr>
-          <w:rFonts w:ascii="Liberation Serif" w:hAnsi="Liberation Serif"/>
           <w:sz w:val="20"/>
           <w:szCs w:val="20"/>
         </w:rPr>
@@ -12312,7 +12599,6 @@
         <w:ind w:left="0" w:right="0" w:firstLine="227"/>
         <w:jc w:val="both"/>
         <w:rPr>
-          <w:rFonts w:ascii="Liberation Serif" w:hAnsi="Liberation Serif"/>
           <w:sz w:val="20"/>
           <w:szCs w:val="20"/>
         </w:rPr>
@@ -12354,7 +12640,6 @@
         <w:ind w:left="0" w:right="0" w:firstLine="227"/>
         <w:jc w:val="both"/>
         <w:rPr>
-          <w:rFonts w:ascii="Liberation Serif" w:hAnsi="Liberation Serif"/>
           <w:sz w:val="20"/>
           <w:szCs w:val="20"/>
         </w:rPr>
@@ -12425,7 +12710,6 @@
         <w:ind w:left="0" w:right="0" w:firstLine="227"/>
         <w:jc w:val="both"/>
         <w:rPr>
-          <w:rFonts w:ascii="Liberation Serif" w:hAnsi="Liberation Serif"/>
           <w:sz w:val="20"/>
           <w:szCs w:val="20"/>
         </w:rPr>
@@ -12587,7 +12871,6 @@
         <w:ind w:left="0" w:right="0" w:firstLine="227"/>
         <w:jc w:val="both"/>
         <w:rPr>
-          <w:rFonts w:ascii="Liberation Serif" w:hAnsi="Liberation Serif"/>
           <w:sz w:val="20"/>
           <w:szCs w:val="20"/>
         </w:rPr>
@@ -12615,7 +12898,6 @@
         <w:ind w:left="0" w:right="0" w:firstLine="227"/>
         <w:jc w:val="both"/>
         <w:rPr>
-          <w:rFonts w:ascii="Liberation Serif" w:hAnsi="Liberation Serif"/>
           <w:sz w:val="20"/>
           <w:szCs w:val="20"/>
         </w:rPr>
@@ -12703,7 +12985,6 @@
         <w:ind w:left="0" w:right="0" w:firstLine="227"/>
         <w:jc w:val="both"/>
         <w:rPr>
-          <w:rFonts w:ascii="Liberation Serif" w:hAnsi="Liberation Serif"/>
           <w:sz w:val="20"/>
           <w:szCs w:val="20"/>
         </w:rPr>
@@ -12731,7 +13012,6 @@
         <w:ind w:left="0" w:right="0" w:firstLine="227"/>
         <w:jc w:val="both"/>
         <w:rPr>
-          <w:rFonts w:ascii="Liberation Serif" w:hAnsi="Liberation Serif"/>
           <w:sz w:val="20"/>
           <w:szCs w:val="20"/>
         </w:rPr>
@@ -12803,7 +13083,6 @@
         <w:ind w:left="0" w:right="0" w:firstLine="227"/>
         <w:jc w:val="both"/>
         <w:rPr>
-          <w:rFonts w:ascii="Liberation Serif" w:hAnsi="Liberation Serif"/>
           <w:sz w:val="20"/>
           <w:szCs w:val="20"/>
         </w:rPr>
@@ -12896,7 +13175,6 @@
         <w:ind w:left="0" w:right="0" w:firstLine="227"/>
         <w:jc w:val="both"/>
         <w:rPr>
-          <w:rFonts w:ascii="Liberation Serif" w:hAnsi="Liberation Serif"/>
           <w:sz w:val="20"/>
           <w:szCs w:val="20"/>
         </w:rPr>
@@ -12975,6 +13253,8 @@
           <w:color w:val="auto"/>
           <w:spacing w:val="10"/>
           <w:kern w:val="2"/>
+          <w:sz w:val="20"/>
+          <w:szCs w:val="20"/>
           <w:highlight w:val="white"/>
           <w:lang w:val="en-US" w:eastAsia="zh-CN" w:bidi="hi-IN"/>
         </w:rPr>
@@ -12986,6 +13266,8 @@
           <w:color w:val="auto"/>
           <w:spacing w:val="10"/>
           <w:kern w:val="2"/>
+          <w:sz w:val="20"/>
+          <w:szCs w:val="20"/>
           <w:highlight w:val="white"/>
           <w:lang w:val="en-US" w:eastAsia="zh-CN" w:bidi="hi-IN"/>
         </w:rPr>
@@ -13002,7 +13284,6 @@
         <w:ind w:left="0" w:right="0" w:firstLine="227"/>
         <w:jc w:val="both"/>
         <w:rPr>
-          <w:rFonts w:ascii="Liberation Serif" w:hAnsi="Liberation Serif"/>
           <w:sz w:val="20"/>
           <w:szCs w:val="20"/>
         </w:rPr>
@@ -13069,7 +13350,6 @@
         <w:ind w:left="0" w:right="0" w:firstLine="426"/>
         <w:jc w:val="both"/>
         <w:rPr>
-          <w:rFonts w:ascii="Liberation Serif" w:hAnsi="Liberation Serif"/>
           <w:sz w:val="20"/>
           <w:szCs w:val="20"/>
         </w:rPr>
@@ -13090,7 +13370,6 @@
         <w:ind w:left="0" w:right="0" w:hanging="0"/>
         <w:jc w:val="both"/>
         <w:rPr>
-          <w:rFonts w:ascii="Liberation Serif" w:hAnsi="Liberation Serif"/>
           <w:sz w:val="20"/>
           <w:szCs w:val="20"/>
         </w:rPr>
@@ -13123,7 +13402,6 @@
         <w:ind w:left="0" w:right="0" w:hanging="0"/>
         <w:jc w:val="both"/>
         <w:rPr>
-          <w:rFonts w:ascii="Liberation Serif" w:hAnsi="Liberation Serif"/>
           <w:sz w:val="20"/>
           <w:szCs w:val="20"/>
         </w:rPr>
@@ -13158,6 +13436,7 @@
       <w:rPr>
         <w:rFonts w:ascii="Liberation Serif" w:hAnsi="Liberation Serif" w:eastAsia="NSimSun" w:cs="Lucida Sans"/>
         <w:kern w:val="2"/>
+        <w:sz w:val="20"/>
         <w:szCs w:val="24"/>
         <w:lang w:val="en-US" w:eastAsia="zh-CN" w:bidi="hi-IN"/>
       </w:rPr>

--- a/1000words_çalışması.docx
+++ b/1000words_çalışması.docx
@@ -920,260 +920,6 @@
       </w:pPr>
       <w:r>
         <w:rPr>
-          <w:color w:val="auto"/>
-          <w:sz w:val="20"/>
-          <w:szCs w:val="20"/>
-        </w:rPr>
-        <w:t xml:space="preserve">Miscallaneous texts about Existence </w:t>
-      </w:r>
-      <w:r>
-        <w:rPr>
-          <w:color w:val="auto"/>
-          <w:sz w:val="20"/>
-          <w:szCs w:val="20"/>
-        </w:rPr>
-        <w:t xml:space="preserve">and Oneness </w:t>
-      </w:r>
-      <w:r>
-        <w:rPr>
-          <w:color w:val="auto"/>
-          <w:sz w:val="20"/>
-          <w:szCs w:val="20"/>
-        </w:rPr>
-        <w:t>of Allah:</w:t>
-      </w:r>
-    </w:p>
-    <w:p>
-      <w:pPr>
-        <w:pStyle w:val="TextBody"/>
-        <w:jc w:val="both"/>
-        <w:rPr>
-          <w:sz w:val="20"/>
-          <w:szCs w:val="20"/>
-        </w:rPr>
-      </w:pPr>
-      <w:r>
-        <w:rPr>
-          <w:color w:val="auto"/>
-          <w:sz w:val="20"/>
-          <w:szCs w:val="20"/>
-        </w:rPr>
-        <w:t xml:space="preserve">Reading passage </w:t>
-      </w:r>
-      <w:r>
-        <w:rPr>
-          <w:color w:val="auto"/>
-          <w:sz w:val="20"/>
-          <w:szCs w:val="20"/>
-        </w:rPr>
-        <w:t>3</w:t>
-      </w:r>
-      <w:r>
-        <w:rPr>
-          <w:color w:val="auto"/>
-          <w:sz w:val="20"/>
-          <w:szCs w:val="20"/>
-        </w:rPr>
-        <w:t xml:space="preserve">8:____ ___________’ testimony to Existence of Allah </w:t>
-      </w:r>
-    </w:p>
-    <w:p>
-      <w:pPr>
-        <w:pStyle w:val="TextBody"/>
-        <w:jc w:val="both"/>
-        <w:rPr>
-          <w:sz w:val="20"/>
-          <w:szCs w:val="20"/>
-        </w:rPr>
-      </w:pPr>
-      <w:r>
-        <w:rPr>
-          <w:color w:val="auto"/>
-          <w:sz w:val="20"/>
-          <w:szCs w:val="20"/>
-        </w:rPr>
-        <w:tab/>
-        <w:t xml:space="preserve">At the same time, their similarity and mutual resemblance throughout the earth, and their </w:t>
-      </w:r>
-      <w:r>
-        <w:rPr>
-          <w:b/>
-          <w:bCs/>
-          <w:color w:val="auto"/>
-          <w:sz w:val="20"/>
-          <w:szCs w:val="20"/>
-        </w:rPr>
-        <w:t>bearing</w:t>
-      </w:r>
-      <w:r>
-        <w:rPr>
-          <w:color w:val="auto"/>
-          <w:sz w:val="20"/>
-          <w:szCs w:val="20"/>
-        </w:rPr>
-        <w:t xml:space="preserve"> the same stamps on their creation, and their being related in their administration and organization, and the coincidence of the creative acts and dominical names connected with them, and the innumerable members of their one hundred thousand species being raised one within the other without </w:t>
-      </w:r>
-      <w:r>
-        <w:rPr>
-          <w:b/>
-          <w:bCs/>
-          <w:color w:val="auto"/>
-          <w:sz w:val="20"/>
-          <w:szCs w:val="20"/>
-        </w:rPr>
-        <w:t>confusion</w:t>
-      </w:r>
-      <w:r>
-        <w:rPr>
-          <w:color w:val="auto"/>
-          <w:sz w:val="20"/>
-          <w:szCs w:val="20"/>
-        </w:rPr>
-        <w:t xml:space="preserve">, forms a testimony through them as a whole to the unity and oneness of their Necessarily Existent Maker. </w:t>
-      </w:r>
-    </w:p>
-    <w:p>
-      <w:pPr>
-        <w:pStyle w:val="TextBody"/>
-        <w:jc w:val="both"/>
-        <w:rPr>
-          <w:sz w:val="20"/>
-          <w:szCs w:val="20"/>
-        </w:rPr>
-      </w:pPr>
-      <w:r>
-        <w:rPr>
-          <w:color w:val="auto"/>
-          <w:sz w:val="20"/>
-          <w:szCs w:val="20"/>
-        </w:rPr>
-        <w:tab/>
-        <w:t xml:space="preserve">Also, just as they testify to Your necessary existence and unity, so too the nurturing and administration in hundreds of ways of the innumerable members of the army of living creatures on the face of the earth, which is </w:t>
-      </w:r>
-      <w:r>
-        <w:rPr>
-          <w:b/>
-          <w:bCs/>
-          <w:color w:val="auto"/>
-          <w:sz w:val="20"/>
-          <w:szCs w:val="20"/>
-        </w:rPr>
-        <w:t>formed</w:t>
-      </w:r>
-      <w:r>
-        <w:rPr>
-          <w:color w:val="auto"/>
-          <w:sz w:val="20"/>
-          <w:szCs w:val="20"/>
-        </w:rPr>
-        <w:t xml:space="preserve"> of four hundred thousand different nations, perfectly, with no confusion or difﬁculty, point to the majesty of Your dominicality within Your unity and to the immensity of Your power, which creates a ﬂower as easily as the spring, and its comprehending all things. They point also to the unlimited breadth of Your mercy, which prepares innumerable varieties of foods for animals and human beings all over the earth; and through all those works and bestowals, administering and nurturing, being carried out with perfect regularity, and everything, even minute particles, being obedient and subjugated to those commands, they indicate certainly the inﬁnite extent of Your rule; and through every part of those trees and plants, like their leaves, blossoms, fruits, roots, branches, and </w:t>
-      </w:r>
-      <w:r>
-        <w:rPr>
-          <w:b/>
-          <w:bCs/>
-          <w:color w:val="auto"/>
-          <w:sz w:val="20"/>
-          <w:szCs w:val="20"/>
-        </w:rPr>
-        <w:t>twigs</w:t>
-      </w:r>
-      <w:r>
-        <w:rPr>
-          <w:color w:val="auto"/>
-          <w:sz w:val="20"/>
-          <w:szCs w:val="20"/>
-        </w:rPr>
-        <w:t xml:space="preserve">, being made with every aspect of them being known and seen, in accordance with useful purposes, instances of wisdom, and beneﬁts, they point clearly with innumerable ﬁngers to Your knowledge, which embraces all things, and to the comprehensiveness of Your wisdom. With innumerable tongues, they praise and </w:t>
-      </w:r>
-      <w:r>
-        <w:rPr>
-          <w:b/>
-          <w:bCs/>
-          <w:color w:val="auto"/>
-          <w:sz w:val="20"/>
-          <w:szCs w:val="20"/>
-        </w:rPr>
-        <w:t>extol</w:t>
-      </w:r>
-      <w:r>
-        <w:rPr>
-          <w:color w:val="auto"/>
-          <w:sz w:val="20"/>
-          <w:szCs w:val="20"/>
-        </w:rPr>
-        <w:t xml:space="preserve"> the utterly perfect beauty of Your art and the sheer beauty of Your perfect bestowal. </w:t>
-      </w:r>
-    </w:p>
-    <w:p>
-      <w:pPr>
-        <w:pStyle w:val="TextBody"/>
-        <w:jc w:val="both"/>
-        <w:rPr>
-          <w:sz w:val="20"/>
-          <w:szCs w:val="20"/>
-        </w:rPr>
-      </w:pPr>
-      <w:r>
-        <w:rPr>
-          <w:color w:val="auto"/>
-          <w:sz w:val="20"/>
-          <w:szCs w:val="20"/>
-        </w:rPr>
-        <w:tab/>
-        <w:t xml:space="preserve">Also, these precious gifts and bounties and this extraordinary outlay and bestowal, in this temporary hostel and </w:t>
-      </w:r>
-      <w:r>
-        <w:rPr>
-          <w:b/>
-          <w:bCs/>
-          <w:color w:val="auto"/>
-          <w:sz w:val="20"/>
-          <w:szCs w:val="20"/>
-        </w:rPr>
-        <w:t>transitory</w:t>
-      </w:r>
-      <w:r>
-        <w:rPr>
-          <w:color w:val="auto"/>
-          <w:sz w:val="20"/>
-          <w:szCs w:val="20"/>
-        </w:rPr>
-        <w:t xml:space="preserve"> guesthouse, for this brief time and ﬂeeting life, indicate through the hands of the trees and plants, indeed, testify, that in order not to make all creatures say, contrary to the necessary result of all His expense and bestowal which is to make Himself loved and known: “ You gave us a taste, but then executed us without permitting us to eat; ” and not to </w:t>
-      </w:r>
-      <w:r>
-        <w:rPr>
-          <w:b/>
-          <w:bCs/>
-          <w:color w:val="auto"/>
-          <w:sz w:val="20"/>
-          <w:szCs w:val="20"/>
-        </w:rPr>
-        <w:t>nullify</w:t>
-      </w:r>
-      <w:r>
-        <w:rPr>
-          <w:color w:val="auto"/>
-          <w:sz w:val="20"/>
-          <w:szCs w:val="20"/>
-        </w:rPr>
-        <w:t xml:space="preserve"> the sovereignty of His Godhead, and not deny His inﬁnite mercy and make it denied, and in order not to turn all his yearning friends into enemies through depriving them thus, the muniﬁcent All-Compassionate One has of a certainty prepared for His servants whom He will send to an everlasting realm, an eternal world, fruit-bearing trees, and flowering plants appropriate to Paradise out of the treasuries of His mercy, in His eternal Paradises. Those here are merely samples to show the customers.</w:t>
-      </w:r>
-      <w:r>
-        <w:br w:type="page"/>
-      </w:r>
-    </w:p>
-    <w:p>
-      <w:pPr>
-        <w:pStyle w:val="TextBody"/>
-        <w:jc w:val="both"/>
-        <w:rPr>
-          <w:sz w:val="20"/>
-          <w:szCs w:val="20"/>
-        </w:rPr>
-      </w:pPr>
-      <w:r>
-        <w:rPr>
           <w:b w:val="false"/>
           <w:bCs w:val="false"/>
           <w:color w:val="auto"/>
@@ -5079,47 +4825,21 @@
         <w:pStyle w:val="Normal"/>
         <w:jc w:val="both"/>
         <w:rPr>
-          <w:i/>
-          <w:i/>
-          <w:color w:val="auto"/>
-          <w:highlight w:val="white"/>
-        </w:rPr>
-      </w:pPr>
-      <w:r>
-        <w:rPr>
-          <w:b w:val="false"/>
-          <w:bCs w:val="false"/>
-          <w:i/>
-          <w:color w:val="auto"/>
-          <w:sz w:val="20"/>
-          <w:szCs w:val="20"/>
-          <w:highlight w:val="white"/>
-        </w:rPr>
-        <w:t xml:space="preserve">Reading passage </w:t>
-      </w:r>
-      <w:r>
-        <w:rPr>
-          <w:b w:val="false"/>
-          <w:bCs w:val="false"/>
-          <w:i/>
-          <w:color w:val="auto"/>
-          <w:sz w:val="20"/>
-          <w:szCs w:val="20"/>
-          <w:highlight w:val="white"/>
-        </w:rPr>
-        <w:t>37</w:t>
-      </w:r>
-      <w:r>
-        <w:rPr>
-          <w:b w:val="false"/>
-          <w:bCs w:val="false"/>
-          <w:i/>
-          <w:color w:val="auto"/>
-          <w:sz w:val="20"/>
-          <w:szCs w:val="20"/>
-          <w:highlight w:val="white"/>
-        </w:rPr>
-        <w:t xml:space="preserve">:____ ___________ - </w:t>
+          <w:sz w:val="20"/>
+          <w:szCs w:val="20"/>
+        </w:rPr>
+      </w:pPr>
+      <w:r>
+        <w:rPr>
+          <w:b w:val="false"/>
+          <w:bCs w:val="false"/>
+          <w:i/>
+          <w:color w:val="auto"/>
+          <w:sz w:val="20"/>
+          <w:szCs w:val="20"/>
+          <w:highlight w:val="white"/>
+        </w:rPr>
+        <w:t xml:space="preserve">Reading passage 37:____ ___________ - </w:t>
       </w:r>
     </w:p>
     <w:p>
@@ -5137,20 +4857,7 @@
           <w:szCs w:val="20"/>
         </w:rPr>
         <w:tab/>
-      </w:r>
-      <w:r>
-        <w:rPr>
-          <w:sz w:val="20"/>
-          <w:szCs w:val="20"/>
-        </w:rPr>
-        <w:t>O</w:t>
-      </w:r>
-      <w:r>
-        <w:rPr>
-          <w:sz w:val="20"/>
-          <w:szCs w:val="20"/>
-        </w:rPr>
-        <w:t xml:space="preserve">n departing from visible existence, beings, and particularly living beings, leave behind them many enduring things. As described in the Second Sign, among the attributes of dominicality ( şuûnât-ı rubûbiyet ) – in a way befitting the sacredness and perfect self-sufficiency of the Necessarily Existent Essence and in a form worthy of Him – are a boundless love, an infinite compassion, an endless pride, and, if the term is permissible, a boundless holy pleasure, a joy, and if the expression is not mistaken, an infinite sacred </w:t>
+        <w:t xml:space="preserve">On departing from visible existence, beings, and particularly living beings, leave behind them many enduring things. As described in the Second Sign, among the attributes of dominicality ( şuûnât-ı rubûbiyet ) – in a way befitting the sacredness and perfect self-sufficiency of the Necessarily Existent Essence and in a form worthy of Him – are a boundless love, an infinite compassion, an endless pride, and, if the term is permissible, a boundless holy pleasure, a joy, and if the expression is not mistaken, an infinite sacred </w:t>
       </w:r>
       <w:r>
         <w:rPr>
@@ -7887,34 +7594,6 @@
           <w:szCs w:val="20"/>
         </w:rPr>
         <w:t>6. Worldly Benefits of Resurrection and Hereafter</w:t>
-      </w:r>
-    </w:p>
-    <w:p>
-      <w:pPr>
-        <w:pStyle w:val="TextBody"/>
-        <w:bidi w:val="0"/>
-        <w:spacing w:lineRule="auto" w:line="360" w:before="120" w:after="0"/>
-        <w:ind w:left="0" w:right="0" w:firstLine="426"/>
-        <w:jc w:val="both"/>
-        <w:rPr>
-          <w:sz w:val="20"/>
-          <w:szCs w:val="20"/>
-        </w:rPr>
-      </w:pPr>
-      <w:r>
-        <w:rPr>
-          <w:rFonts w:eastAsia="NSimSun" w:cs="Lucida Sans"/>
-          <w:b w:val="false"/>
-          <w:bCs w:val="false"/>
-          <w:i/>
-          <w:color w:val="auto"/>
-          <w:kern w:val="2"/>
-          <w:sz w:val="20"/>
-          <w:szCs w:val="20"/>
-          <w:highlight w:val="white"/>
-          <w:lang w:val="en-US" w:eastAsia="zh-CN" w:bidi="hi-IN"/>
-        </w:rPr>
-        <w:t xml:space="preserve">Reading passage 36:____   ___________ </w:t>
       </w:r>
     </w:p>
     <w:p>
@@ -13291,8 +12970,6 @@
       <w:r>
         <w:rPr>
           <w:rFonts w:eastAsia="NSimSun" w:cs="Lucida Sans"/>
-          <w:b w:val="false"/>
-          <w:bCs w:val="false"/>
           <w:i/>
           <w:color w:val="auto"/>
           <w:spacing w:val="10"/>
@@ -13302,7 +12979,7 @@
           <w:highlight w:val="white"/>
           <w:lang w:val="en-US" w:eastAsia="zh-CN" w:bidi="hi-IN"/>
         </w:rPr>
-        <w:t xml:space="preserve">Reading passage 35:____  ___________ - </w:t>
+        <w:t xml:space="preserve">Reading passage 38:____ ___________’  - </w:t>
       </w:r>
       <w:r>
         <w:rPr>
@@ -13316,30 +12993,7 @@
           <w:highlight w:val="white"/>
           <w:lang w:val="en-US" w:eastAsia="zh-CN" w:bidi="hi-IN"/>
         </w:rPr>
-        <w:t>Worship</w:t>
-      </w:r>
-    </w:p>
-    <w:p>
-      <w:pPr>
-        <w:pStyle w:val="TextBody"/>
-        <w:bidi w:val="0"/>
-        <w:spacing w:before="0" w:after="0"/>
-        <w:ind w:left="0" w:right="0" w:firstLine="227"/>
-        <w:jc w:val="both"/>
-        <w:rPr>
-          <w:rFonts w:ascii="Liberation Serif" w:hAnsi="Liberation Serif"/>
-          <w:sz w:val="20"/>
-          <w:szCs w:val="20"/>
-        </w:rPr>
-      </w:pPr>
-      <w:r>
-        <w:rPr>
-          <w:sz w:val="20"/>
-          <w:szCs w:val="20"/>
-        </w:rPr>
-      </w:r>
-      <w:r>
-        <w:br w:type="page"/>
+        <w:t>miscallaneous</w:t>
       </w:r>
     </w:p>
     <w:p>
@@ -13359,7 +13013,23 @@
           <w:sz w:val="20"/>
           <w:szCs w:val="20"/>
         </w:rPr>
-        <w:t>Dignity 129, divulge 16 yerde geçiyo ama listede dignity yok!</w:t>
+        <w:t xml:space="preserve">34. If the laws of government are not combined with the principles of wisdom, and the bonds of </w:t>
+      </w:r>
+      <w:r>
+        <w:rPr>
+          <w:b/>
+          <w:bCs/>
+          <w:sz w:val="20"/>
+          <w:szCs w:val="20"/>
+        </w:rPr>
+        <w:t>force</w:t>
+      </w:r>
+      <w:r>
+        <w:rPr>
+          <w:sz w:val="20"/>
+          <w:szCs w:val="20"/>
+        </w:rPr>
+        <w:t xml:space="preserve"> not combined with the laws of truth, they will not be fruitful among the mass of the people. </w:t>
       </w:r>
     </w:p>
     <w:p>
@@ -13367,53 +13037,1384 @@
         <w:pStyle w:val="TextBody"/>
         <w:bidi w:val="0"/>
         <w:spacing w:lineRule="auto" w:line="360" w:before="120" w:after="0"/>
-        <w:ind w:left="0" w:right="0" w:hanging="0"/>
-        <w:jc w:val="both"/>
-        <w:rPr>
-          <w:sz w:val="20"/>
-          <w:szCs w:val="20"/>
-        </w:rPr>
-      </w:pPr>
-      <w:r>
-        <w:rPr>
-          <w:b/>
-          <w:bCs/>
+        <w:ind w:left="0" w:right="0" w:firstLine="426"/>
+        <w:jc w:val="both"/>
+        <w:rPr>
+          <w:sz w:val="20"/>
+          <w:szCs w:val="20"/>
+        </w:rPr>
+      </w:pPr>
+      <w:r>
+        <w:rPr>
+          <w:sz w:val="20"/>
+          <w:szCs w:val="20"/>
+        </w:rPr>
+        <w:t xml:space="preserve">35. Tyranny has donned the hat of justice; treachery has clothed itself in the </w:t>
+      </w:r>
+      <w:r>
+        <w:rPr>
+          <w:b/>
+          <w:bCs/>
+          <w:sz w:val="20"/>
+          <w:szCs w:val="20"/>
+        </w:rPr>
+        <w:t>garment</w:t>
+      </w:r>
+      <w:r>
+        <w:rPr>
+          <w:sz w:val="20"/>
+          <w:szCs w:val="20"/>
+        </w:rPr>
+        <w:t xml:space="preserve"> of patriotism; jihad has been given the name of rebellion; captivity has been called freedom! Opposites have exchanged forms! </w:t>
+      </w:r>
+    </w:p>
+    <w:p>
+      <w:pPr>
+        <w:pStyle w:val="TextBody"/>
+        <w:bidi w:val="0"/>
+        <w:spacing w:lineRule="auto" w:line="360" w:before="120" w:after="0"/>
+        <w:ind w:left="0" w:right="0" w:firstLine="426"/>
+        <w:jc w:val="both"/>
+        <w:rPr>
+          <w:sz w:val="20"/>
+          <w:szCs w:val="20"/>
+        </w:rPr>
+      </w:pPr>
+      <w:r>
+        <w:rPr>
+          <w:sz w:val="20"/>
+          <w:szCs w:val="20"/>
+        </w:rPr>
+        <w:t xml:space="preserve">36. Politics which revolves around benefit is savagery. </w:t>
+      </w:r>
+    </w:p>
+    <w:p>
+      <w:pPr>
+        <w:pStyle w:val="TextBody"/>
+        <w:bidi w:val="0"/>
+        <w:spacing w:lineRule="auto" w:line="360" w:before="120" w:after="0"/>
+        <w:ind w:left="0" w:right="0" w:firstLine="426"/>
+        <w:jc w:val="both"/>
+        <w:rPr>
+          <w:sz w:val="20"/>
+          <w:szCs w:val="20"/>
+        </w:rPr>
+      </w:pPr>
+      <w:r>
+        <w:rPr>
+          <w:sz w:val="20"/>
+          <w:szCs w:val="20"/>
+        </w:rPr>
+        <w:t xml:space="preserve">37. To show friendliness towards a hungry beast excites not its compassion but its hunger. Both its fangs and its claws will want their rent! </w:t>
+      </w:r>
+    </w:p>
+    <w:p>
+      <w:pPr>
+        <w:pStyle w:val="TextBody"/>
+        <w:bidi w:val="0"/>
+        <w:spacing w:lineRule="auto" w:line="360" w:before="120" w:after="0"/>
+        <w:ind w:left="0" w:right="0" w:firstLine="426"/>
+        <w:jc w:val="both"/>
+        <w:rPr>
+          <w:sz w:val="20"/>
+          <w:szCs w:val="20"/>
+        </w:rPr>
+      </w:pPr>
+      <w:r>
+        <w:rPr>
+          <w:sz w:val="20"/>
+          <w:szCs w:val="20"/>
+        </w:rPr>
+        <w:t xml:space="preserve">38. Time has shown that Paradise is not cheap, nor Hell unnecessary. </w:t>
+      </w:r>
+    </w:p>
+    <w:p>
+      <w:pPr>
+        <w:pStyle w:val="TextBody"/>
+        <w:bidi w:val="0"/>
+        <w:spacing w:lineRule="auto" w:line="360" w:before="120" w:after="0"/>
+        <w:ind w:left="0" w:right="0" w:firstLine="426"/>
+        <w:jc w:val="both"/>
+        <w:rPr>
+          <w:sz w:val="20"/>
+          <w:szCs w:val="20"/>
+        </w:rPr>
+      </w:pPr>
+      <w:r>
+        <w:rPr>
+          <w:sz w:val="20"/>
+          <w:szCs w:val="20"/>
+        </w:rPr>
+        <w:t xml:space="preserve">39. While the qualities of those known by the world as the upper classes should be the cause of </w:t>
+      </w:r>
+      <w:r>
+        <w:rPr>
+          <w:b/>
+          <w:bCs/>
+          <w:sz w:val="20"/>
+          <w:szCs w:val="20"/>
+        </w:rPr>
+        <w:t>modesty</w:t>
+      </w:r>
+      <w:r>
+        <w:rPr>
+          <w:sz w:val="20"/>
+          <w:szCs w:val="20"/>
+        </w:rPr>
+        <w:t xml:space="preserve"> and humility, they have led to oppression and arrogance. And while the poverty and powerlessness of the poor and common people should be the cause of compassion and bounty, they have resulted in servitude and enthralment. </w:t>
+      </w:r>
+    </w:p>
+    <w:p>
+      <w:pPr>
+        <w:pStyle w:val="TextBody"/>
+        <w:bidi w:val="0"/>
+        <w:spacing w:lineRule="auto" w:line="360" w:before="120" w:after="0"/>
+        <w:ind w:left="0" w:right="0" w:firstLine="426"/>
+        <w:jc w:val="both"/>
+        <w:rPr>
+          <w:sz w:val="20"/>
+          <w:szCs w:val="20"/>
+        </w:rPr>
+      </w:pPr>
+      <w:r>
+        <w:rPr>
+          <w:sz w:val="20"/>
+          <w:szCs w:val="20"/>
+        </w:rPr>
+        <w:t xml:space="preserve">40. So long as honour and good things are to be </w:t>
+      </w:r>
+      <w:r>
+        <w:rPr>
+          <w:b/>
+          <w:bCs/>
+          <w:sz w:val="20"/>
+          <w:szCs w:val="20"/>
+        </w:rPr>
+        <w:t>obtained</w:t>
+      </w:r>
+      <w:r>
+        <w:rPr>
+          <w:sz w:val="20"/>
+          <w:szCs w:val="20"/>
+        </w:rPr>
+        <w:t xml:space="preserve"> from something, they offer it to the upper classes, but if it is something bad, they divide it among the ordinary people. </w:t>
+      </w:r>
+    </w:p>
+    <w:p>
+      <w:pPr>
+        <w:pStyle w:val="TextBody"/>
+        <w:bidi w:val="0"/>
+        <w:spacing w:lineRule="auto" w:line="360" w:before="120" w:after="0"/>
+        <w:ind w:left="0" w:right="0" w:firstLine="426"/>
+        <w:jc w:val="both"/>
+        <w:rPr>
+          <w:sz w:val="20"/>
+          <w:szCs w:val="20"/>
+        </w:rPr>
+      </w:pPr>
+      <w:r>
+        <w:rPr>
+          <w:sz w:val="20"/>
+          <w:szCs w:val="20"/>
+        </w:rPr>
+        <w:t xml:space="preserve">41. If a person lacks an imagined goal, or if he forgets it or pretends to for get it, his thoughts will perpetually revolve around his ‘I’. </w:t>
+      </w:r>
+    </w:p>
+    <w:p>
+      <w:pPr>
+        <w:pStyle w:val="TextBody"/>
+        <w:bidi w:val="0"/>
+        <w:spacing w:lineRule="auto" w:line="360" w:before="120" w:after="0"/>
+        <w:ind w:left="0" w:right="0" w:firstLine="426"/>
+        <w:jc w:val="both"/>
+        <w:rPr>
+          <w:sz w:val="20"/>
+          <w:szCs w:val="20"/>
+        </w:rPr>
+      </w:pPr>
+      <w:r>
+        <w:rPr>
+          <w:sz w:val="20"/>
+          <w:szCs w:val="20"/>
+        </w:rPr>
+        <w:t xml:space="preserve">42. The origin of all revolutions and corruption, and the spur and source of all bad morals are just two sayings: The First Saying: “So long as I’m full, what is it to me if others die of hunger?” The Second Saying: “You suffer hardship so that I can live in ease; you work so that I can eat.” There is only one remedy for extirpating the first saying, and that is the obligatory payment of zakat. While the remedy for the second is the prohibition of usury and interest. Qur’anic justice stands at the door of the world and says to usury and interest: “No entry! It is forbidden! You don’t have the right to enter here!” </w:t>
+      </w:r>
+      <w:r>
+        <w:rPr>
+          <w:b/>
+          <w:bCs/>
+          <w:sz w:val="20"/>
+          <w:szCs w:val="20"/>
+        </w:rPr>
+        <w:t>Mankind</w:t>
+      </w:r>
+      <w:r>
+        <w:rPr>
+          <w:sz w:val="20"/>
+          <w:szCs w:val="20"/>
+        </w:rPr>
+        <w:t xml:space="preserve"> did not heed the command, and received a severe blow. So it must heed it before it receives one even more severe! </w:t>
+      </w:r>
+    </w:p>
+    <w:p>
+      <w:pPr>
+        <w:pStyle w:val="TextBody"/>
+        <w:bidi w:val="0"/>
+        <w:spacing w:lineRule="auto" w:line="360" w:before="120" w:after="0"/>
+        <w:ind w:left="0" w:right="0" w:firstLine="426"/>
+        <w:jc w:val="both"/>
+        <w:rPr>
+          <w:sz w:val="20"/>
+          <w:szCs w:val="20"/>
+        </w:rPr>
+      </w:pPr>
+      <w:r>
+        <w:rPr>
+          <w:sz w:val="20"/>
+          <w:szCs w:val="20"/>
+        </w:rPr>
+        <w:t xml:space="preserve">43. War between nations and states is relinquishing its place to war between the classes of mankind. For just as man does not want to be a slave, so he does not want to be a labourer. </w:t>
+      </w:r>
+    </w:p>
+    <w:p>
+      <w:pPr>
+        <w:pStyle w:val="TextBody"/>
+        <w:bidi w:val="0"/>
+        <w:spacing w:lineRule="auto" w:line="360" w:before="120" w:after="0"/>
+        <w:ind w:left="0" w:right="0" w:firstLine="426"/>
+        <w:jc w:val="both"/>
+        <w:rPr>
+          <w:sz w:val="20"/>
+          <w:szCs w:val="20"/>
+        </w:rPr>
+      </w:pPr>
+      <w:r>
+        <w:rPr>
+          <w:sz w:val="20"/>
+          <w:szCs w:val="20"/>
+        </w:rPr>
+      </w:r>
+      <w:r>
+        <w:br w:type="page"/>
+      </w:r>
+    </w:p>
+    <w:p>
+      <w:pPr>
+        <w:pStyle w:val="TextBody"/>
+        <w:bidi w:val="0"/>
+        <w:spacing w:lineRule="auto" w:line="360" w:before="120" w:after="0"/>
+        <w:ind w:left="0" w:right="0" w:firstLine="426"/>
+        <w:jc w:val="both"/>
+        <w:rPr>
+          <w:sz w:val="20"/>
+          <w:szCs w:val="20"/>
+        </w:rPr>
+      </w:pPr>
+      <w:r>
+        <w:rPr>
+          <w:b w:val="false"/>
+          <w:bCs w:val="false"/>
+          <w:color w:val="auto"/>
+          <w:sz w:val="20"/>
+          <w:szCs w:val="20"/>
+        </w:rPr>
+        <w:t>Reading passage 3</w:t>
+      </w:r>
+      <w:r>
+        <w:rPr>
+          <w:b w:val="false"/>
+          <w:bCs w:val="false"/>
+          <w:color w:val="auto"/>
+          <w:sz w:val="20"/>
+          <w:szCs w:val="20"/>
+        </w:rPr>
+        <w:t>9</w:t>
+      </w:r>
+      <w:r>
+        <w:rPr>
+          <w:b w:val="false"/>
+          <w:bCs w:val="false"/>
+          <w:color w:val="auto"/>
+          <w:sz w:val="20"/>
+          <w:szCs w:val="20"/>
+        </w:rPr>
+        <w:t xml:space="preserve">:____ ___________’  - </w:t>
+      </w:r>
+      <w:r>
+        <w:rPr>
+          <w:rFonts w:eastAsia="NSimSun" w:cs="Lucida Sans"/>
+          <w:b w:val="false"/>
+          <w:bCs w:val="false"/>
+          <w:i/>
+          <w:color w:val="auto"/>
+          <w:spacing w:val="10"/>
+          <w:kern w:val="2"/>
+          <w:sz w:val="20"/>
+          <w:szCs w:val="20"/>
+          <w:highlight w:val="white"/>
+          <w:lang w:val="en-US" w:eastAsia="zh-CN" w:bidi="hi-IN"/>
+        </w:rPr>
+        <w:t>miscallaneous</w:t>
+      </w:r>
+    </w:p>
+    <w:p>
+      <w:pPr>
+        <w:pStyle w:val="TextBody"/>
+        <w:bidi w:val="0"/>
+        <w:spacing w:lineRule="auto" w:line="360" w:before="120" w:after="0"/>
+        <w:ind w:left="0" w:right="0" w:firstLine="426"/>
+        <w:jc w:val="center"/>
+        <w:rPr>
+          <w:sz w:val="20"/>
+          <w:szCs w:val="20"/>
+        </w:rPr>
+      </w:pPr>
+      <w:r>
+        <w:rPr>
+          <w:sz w:val="20"/>
+          <w:szCs w:val="20"/>
+        </w:rPr>
+        <w:t xml:space="preserve">Don’t Appear Important, or You’ll Be Put Down </w:t>
+      </w:r>
+    </w:p>
+    <w:p>
+      <w:pPr>
+        <w:pStyle w:val="TextBody"/>
+        <w:bidi w:val="0"/>
+        <w:spacing w:lineRule="auto" w:line="360" w:before="120" w:after="0"/>
+        <w:ind w:left="0" w:right="0" w:firstLine="426"/>
+        <w:jc w:val="both"/>
+        <w:rPr>
+          <w:sz w:val="20"/>
+          <w:szCs w:val="20"/>
+        </w:rPr>
+      </w:pPr>
+      <w:r>
+        <w:rPr>
+          <w:sz w:val="20"/>
+          <w:szCs w:val="20"/>
+        </w:rPr>
+        <w:t>O you with an inflated ego and conceited head! You should understand this rule: in the social building of the human community,  everyone  has  a  window, called a rank, in which to see and be seen.  If the window is larger than a person’s stature and worth, he will stretch and  lengthen through pride. But if the window is smaller than his stature and  aspiration, he will bend and bow down out of modesty.  In the mature and perfected, the measure of greatness is smallness. While in   the faulty, the measure of littleness is bigness.</w:t>
+      </w:r>
+    </w:p>
+    <w:p>
+      <w:pPr>
+        <w:pStyle w:val="TextBody"/>
+        <w:bidi w:val="0"/>
+        <w:spacing w:lineRule="auto" w:line="360" w:before="120" w:after="0"/>
+        <w:ind w:left="0" w:right="0" w:firstLine="426"/>
+        <w:jc w:val="both"/>
+        <w:rPr>
+          <w:sz w:val="20"/>
+          <w:szCs w:val="20"/>
+        </w:rPr>
+      </w:pPr>
+      <w:r>
+        <w:rPr>
+          <w:sz w:val="20"/>
+          <w:szCs w:val="20"/>
+        </w:rPr>
+        <w:t xml:space="preserve">* * * </w:t>
+      </w:r>
+    </w:p>
+    <w:p>
+      <w:pPr>
+        <w:pStyle w:val="TextBody"/>
+        <w:bidi w:val="0"/>
+        <w:spacing w:lineRule="auto" w:line="360" w:before="120" w:after="0"/>
+        <w:ind w:left="0" w:right="0" w:firstLine="426"/>
+        <w:jc w:val="center"/>
+        <w:rPr>
+          <w:sz w:val="20"/>
+          <w:szCs w:val="20"/>
+        </w:rPr>
+      </w:pPr>
+      <w:r>
+        <w:rPr>
+          <w:sz w:val="20"/>
+          <w:szCs w:val="20"/>
+        </w:rPr>
+        <w:t xml:space="preserve">If Qualities Change Places, Their Natures Change </w:t>
+      </w:r>
+    </w:p>
+    <w:p>
+      <w:pPr>
+        <w:pStyle w:val="TextBody"/>
+        <w:bidi w:val="0"/>
+        <w:spacing w:lineRule="auto" w:line="360" w:before="120" w:after="0"/>
+        <w:ind w:left="0" w:right="0" w:firstLine="426"/>
+        <w:jc w:val="both"/>
+        <w:rPr>
+          <w:sz w:val="20"/>
+          <w:szCs w:val="20"/>
+        </w:rPr>
+      </w:pPr>
+      <w:r>
+        <w:rPr>
+          <w:sz w:val="20"/>
+          <w:szCs w:val="20"/>
+        </w:rPr>
+        <w:t xml:space="preserve">One quality, different places, one face. It is sometimes a demon, sometimes  an  angel,  sometimes  upright,  sometimes  wicked;  some  examples  are  these:  An attribute which for the weak in the face of the strong is considered to be   dignity, if found in the strong, is pride and arrogance.  An attribute which for the strong before the weak is considered to be humility,   if found in the weak, is abasement and hypocrisy.  In  his  ofﬁce,  a  person  of  authority’s  gravity  is  dignity,  and  his  humility  abasement.  But  in  his  house,  his  humility  is  modesty,  and  his  gravity,  arrogance.  Tolerance in someone speaking on his own account is patriotism, and self-  sacriﬁce, a quality, a good deed.  But if the person is speaking on account of others, his tolerance is treachery,   and self-sacriﬁce, an attribute, a wicked act.  In  setting  up  the  preliminaries  reliance  on Allah  is  laziness.  But  handing  over to Him when reaping the consequences is the reliance taught by the  Shari‘a.  Contentment  with  one’s  lot  in  respect  of  the  fruits  of  one’s  labour  is   praiseworthy contentment, and strengthens the desire to work.  But sufﬁcing with existent goods is not desirable contentment, but lack of   aspiration. There are numerous other examples.  The Qur’an mentions absolute good works and t a q w a . By its indeﬁniteness, it  hints at the existence of degrees; its conciseness is a detailed explanation;  its silence, an expansive word. </w:t>
+      </w:r>
+      <w:r>
+        <w:br w:type="page"/>
+      </w:r>
+    </w:p>
+    <w:p>
+      <w:pPr>
+        <w:pStyle w:val="TextBody"/>
+        <w:bidi w:val="0"/>
+        <w:spacing w:lineRule="auto" w:line="360" w:before="120" w:after="0"/>
+        <w:ind w:left="0" w:right="0" w:firstLine="426"/>
+        <w:jc w:val="both"/>
+        <w:rPr>
+          <w:sz w:val="20"/>
+          <w:szCs w:val="20"/>
+        </w:rPr>
+      </w:pPr>
+      <w:r>
+        <w:rPr>
+          <w:color w:val="auto"/>
+          <w:sz w:val="20"/>
+          <w:szCs w:val="20"/>
+        </w:rPr>
+        <w:t xml:space="preserve">Reading passage </w:t>
+      </w:r>
+      <w:r>
+        <w:rPr>
+          <w:color w:val="auto"/>
+          <w:sz w:val="20"/>
+          <w:szCs w:val="20"/>
+        </w:rPr>
+        <w:t>40</w:t>
+      </w:r>
+      <w:r>
+        <w:rPr>
+          <w:color w:val="auto"/>
+          <w:sz w:val="20"/>
+          <w:szCs w:val="20"/>
+        </w:rPr>
+        <w:t xml:space="preserve">:____ ___________’ </w:t>
+      </w:r>
+    </w:p>
+    <w:p>
+      <w:pPr>
+        <w:pStyle w:val="TextBody"/>
+        <w:bidi w:val="0"/>
+        <w:spacing w:lineRule="auto" w:line="360" w:before="120" w:after="0"/>
+        <w:ind w:left="0" w:right="0" w:firstLine="426"/>
+        <w:jc w:val="both"/>
+        <w:rPr>
+          <w:sz w:val="20"/>
+          <w:szCs w:val="20"/>
+        </w:rPr>
+      </w:pPr>
+      <w:r>
+        <w:rPr>
+          <w:sz w:val="20"/>
+          <w:szCs w:val="20"/>
+        </w:rPr>
+        <w:t xml:space="preserve">Yes, through the strength of certain, affirmative belief, in every part of this country the Risale-i Nur and its students halt the awesome corruption and </w:t>
+      </w:r>
+      <w:r>
+        <w:rPr>
+          <w:b/>
+          <w:bCs/>
+          <w:sz w:val="20"/>
+          <w:szCs w:val="20"/>
+        </w:rPr>
+        <w:t>efforts</w:t>
+      </w:r>
+      <w:r>
+        <w:rPr>
+          <w:sz w:val="20"/>
+          <w:szCs w:val="20"/>
+        </w:rPr>
+        <w:t xml:space="preserve"> of anarchy to destroy public order under the veil of communism. They work to maintain public order and security so that these twenty years three or four related </w:t>
+      </w:r>
+      <w:r>
+        <w:rPr>
+          <w:b/>
+          <w:bCs/>
+          <w:sz w:val="20"/>
+          <w:szCs w:val="20"/>
+        </w:rPr>
+        <w:t>courts</w:t>
+      </w:r>
+      <w:r>
+        <w:rPr>
+          <w:sz w:val="20"/>
+          <w:szCs w:val="20"/>
+        </w:rPr>
+        <w:t xml:space="preserve"> and the police of ten provinces have not been able to find or record any incidents involving the infringement of public order connected with the Risale-i Nur students, who are very numerous and found in every part of the country. And the fair-minded police of three provinces stated: “ The Risale-i Nur students are moral police. They assist us in preserving public order. Through certain, affirmative belief, they leave in everyone’s head who reads the Risale-i Nur something that restrains them from </w:t>
+      </w:r>
+      <w:r>
+        <w:rPr>
+          <w:b/>
+          <w:bCs/>
+          <w:sz w:val="20"/>
+          <w:szCs w:val="20"/>
+        </w:rPr>
+        <w:t>committing</w:t>
+      </w:r>
+      <w:r>
+        <w:rPr>
+          <w:sz w:val="20"/>
+          <w:szCs w:val="20"/>
+        </w:rPr>
+        <w:t xml:space="preserve"> misdemeanours. They work to maintain public order.”</w:t>
+      </w:r>
+    </w:p>
+    <w:p>
+      <w:pPr>
+        <w:pStyle w:val="TextBody"/>
+        <w:bidi w:val="0"/>
+        <w:spacing w:lineRule="auto" w:line="360" w:before="120" w:after="0"/>
+        <w:ind w:left="0" w:right="0" w:firstLine="426"/>
+        <w:jc w:val="both"/>
+        <w:rPr>
+          <w:sz w:val="20"/>
+          <w:szCs w:val="20"/>
+        </w:rPr>
+      </w:pPr>
+      <w:r>
+        <w:rPr>
+          <w:sz w:val="20"/>
+          <w:szCs w:val="20"/>
+        </w:rPr>
+        <w:t>An example of this was Denizli Prison. When the Risale-i Nur entered there and Fruits of Belief was written for the prisoners, within a space of three or four months more than two hundred of those prisoners became so extraordinarily obedient and acquired such religious and righteous conduct that a man who had murdered three or four people refrained from killing bedbugs even. They became completely compassionate, harmless members of the nation. The officials were astonished at this situation and looked on in appreciation. Some youths even said before receiving their sentences: “If the Nurjus remain in prison, we shall try to have ourselves convicted so that we can be taught by them and become like them. We shall reform ourselves through their instruction.”</w:t>
+      </w:r>
+    </w:p>
+    <w:p>
+      <w:pPr>
+        <w:pStyle w:val="TextBody"/>
+        <w:bidi w:val="0"/>
+        <w:spacing w:lineRule="auto" w:line="360" w:before="120" w:after="0"/>
+        <w:ind w:left="0" w:right="0" w:firstLine="426"/>
+        <w:jc w:val="both"/>
+        <w:rPr>
+          <w:sz w:val="20"/>
+          <w:szCs w:val="20"/>
+        </w:rPr>
+      </w:pPr>
+      <w:r>
+        <w:rPr>
+          <w:sz w:val="20"/>
+          <w:szCs w:val="20"/>
+        </w:rPr>
+        <w:t xml:space="preserve">So those who accuse the Risale-i Nur students, who are thus, of disturbing public order are surely seriously </w:t>
+      </w:r>
+      <w:r>
+        <w:rPr>
+          <w:b/>
+          <w:bCs/>
+          <w:sz w:val="20"/>
+          <w:szCs w:val="20"/>
+        </w:rPr>
+        <w:t>deceived</w:t>
+      </w:r>
+      <w:r>
+        <w:rPr>
+          <w:sz w:val="20"/>
+          <w:szCs w:val="20"/>
+        </w:rPr>
+        <w:t xml:space="preserve">, or have been fooled, or knowingly or unknowingly are deceiving the government on account of anarchy, and try to </w:t>
+      </w:r>
+      <w:r>
+        <w:rPr>
+          <w:b/>
+          <w:bCs/>
+          <w:sz w:val="20"/>
+          <w:szCs w:val="20"/>
+        </w:rPr>
+        <w:t>crush</w:t>
+      </w:r>
+      <w:r>
+        <w:rPr>
+          <w:sz w:val="20"/>
+          <w:szCs w:val="20"/>
+        </w:rPr>
+        <w:t xml:space="preserve"> and repress us. We say this to them:</w:t>
+      </w:r>
+    </w:p>
+    <w:p>
+      <w:pPr>
+        <w:pStyle w:val="TextBody"/>
+        <w:bidi w:val="0"/>
+        <w:spacing w:lineRule="auto" w:line="360" w:before="120" w:after="0"/>
+        <w:ind w:left="0" w:right="0" w:firstLine="426"/>
+        <w:jc w:val="both"/>
+        <w:rPr>
+          <w:sz w:val="20"/>
+          <w:szCs w:val="20"/>
+        </w:rPr>
+      </w:pPr>
+      <w:r>
+        <w:rPr>
+          <w:sz w:val="20"/>
+          <w:szCs w:val="20"/>
+        </w:rPr>
+        <w:t xml:space="preserve">Since death is not to be killed, and the grave is not to be closed, and the travellers in this guesthouse of the world, convoy after convoy enter the earth with great speed and ado, and vanish; for sure we shall part from one another very soon. You shall receive the penalty for your tyranny in awful fashion. At the very least you shall mount the gallows of death and eternal extinction, which form the discharge papers of the oppressed people of belief. The fleeting pleasures you have received in this world imagining them to be everlasting, will be transformed into everlasting, grievous pains. </w:t>
+      </w:r>
+      <w:r>
+        <w:br w:type="page"/>
+      </w:r>
+    </w:p>
+    <w:p>
+      <w:pPr>
+        <w:pStyle w:val="TextBody"/>
+        <w:bidi w:val="0"/>
+        <w:spacing w:lineRule="auto" w:line="360" w:before="120" w:after="0"/>
+        <w:ind w:left="0" w:right="0" w:firstLine="426"/>
+        <w:jc w:val="both"/>
+        <w:rPr>
+          <w:sz w:val="20"/>
+          <w:szCs w:val="20"/>
+        </w:rPr>
+      </w:pPr>
+      <w:r>
+        <w:rPr>
+          <w:color w:val="auto"/>
+          <w:sz w:val="20"/>
+          <w:szCs w:val="20"/>
+        </w:rPr>
+        <w:t xml:space="preserve">Reading passage </w:t>
+      </w:r>
+      <w:r>
+        <w:rPr>
+          <w:color w:val="auto"/>
+          <w:sz w:val="20"/>
+          <w:szCs w:val="20"/>
+        </w:rPr>
+        <w:t>41</w:t>
+      </w:r>
+      <w:r>
+        <w:rPr>
+          <w:color w:val="auto"/>
+          <w:sz w:val="20"/>
+          <w:szCs w:val="20"/>
+        </w:rPr>
+        <w:t xml:space="preserve">:____ ___________’ </w:t>
+      </w:r>
+    </w:p>
+    <w:p>
+      <w:pPr>
+        <w:pStyle w:val="TextBody"/>
+        <w:bidi w:val="0"/>
+        <w:spacing w:lineRule="auto" w:line="360" w:before="120" w:after="0"/>
+        <w:ind w:left="0" w:right="0" w:firstLine="426"/>
+        <w:jc w:val="both"/>
+        <w:rPr>
+          <w:sz w:val="20"/>
+          <w:szCs w:val="20"/>
+        </w:rPr>
+      </w:pPr>
+      <w:r>
+        <w:rPr>
+          <w:color w:val="auto"/>
+          <w:sz w:val="20"/>
+          <w:szCs w:val="20"/>
+        </w:rPr>
+        <w:t>T</w:t>
+      </w:r>
+      <w:r>
+        <w:rPr>
+          <w:color w:val="auto"/>
+          <w:sz w:val="20"/>
+          <w:szCs w:val="20"/>
+        </w:rPr>
+        <w:t xml:space="preserve">his wretched, strange Nursi, who although he deserves to be called the Oddity of the Age became known as the Wonder of the Age ( Bediuzzaman ), cries out in extreme pain at the nation’s decline, alas and alack! For abandoning the essence and kernel of Islam, we fixed our gazes on its exterior and shell. And due to misunderstandings and ill manners, we did not afford Islam its right nor pay it the respect it was due. So in disgust it swathed itself in clouds of illusion and </w:t>
+      </w:r>
+      <w:r>
+        <w:rPr>
+          <w:b/>
+          <w:bCs/>
+          <w:color w:val="auto"/>
+          <w:sz w:val="20"/>
+          <w:szCs w:val="20"/>
+        </w:rPr>
+        <w:t>delusion</w:t>
+      </w:r>
+      <w:r>
+        <w:rPr>
+          <w:color w:val="auto"/>
+          <w:sz w:val="20"/>
+          <w:szCs w:val="20"/>
+        </w:rPr>
+        <w:t xml:space="preserve">, and concealed itself. And it had the right, for we mixed israiliyyat with the fundamentals of belief, and stories with the </w:t>
+      </w:r>
+      <w:r>
+        <w:rPr>
+          <w:b/>
+          <w:bCs/>
+          <w:color w:val="auto"/>
+          <w:sz w:val="20"/>
+          <w:szCs w:val="20"/>
+        </w:rPr>
+        <w:t>tenets</w:t>
+      </w:r>
+      <w:r>
+        <w:rPr>
+          <w:color w:val="auto"/>
+          <w:sz w:val="20"/>
+          <w:szCs w:val="20"/>
+        </w:rPr>
+        <w:t xml:space="preserve"> of faith, and metaphors with the truths of belief, and did not appreciate its value. So to punish us in this world, it left us in abasement and penury. And what will save us, is again its mercy.</w:t>
+      </w:r>
+    </w:p>
+    <w:p>
+      <w:pPr>
+        <w:pStyle w:val="TextBody"/>
+        <w:bidi w:val="0"/>
+        <w:spacing w:lineRule="auto" w:line="360" w:before="120" w:after="0"/>
+        <w:ind w:left="0" w:right="0" w:firstLine="426"/>
+        <w:jc w:val="both"/>
+        <w:rPr>
+          <w:sz w:val="20"/>
+          <w:szCs w:val="20"/>
+        </w:rPr>
+      </w:pPr>
+      <w:r>
+        <w:rPr>
+          <w:color w:val="auto"/>
+          <w:sz w:val="20"/>
+          <w:szCs w:val="20"/>
+        </w:rPr>
+        <w:t>O Muslim brothers! We shall offer it an apology. Together we shall declare our loyalty and pay it allegiance. We shall grasp hold of its strong rope.</w:t>
+      </w:r>
+    </w:p>
+    <w:p>
+      <w:pPr>
+        <w:pStyle w:val="TextBody"/>
+        <w:bidi w:val="0"/>
+        <w:spacing w:lineRule="auto" w:line="360" w:before="120" w:after="0"/>
+        <w:ind w:left="0" w:right="0" w:firstLine="426"/>
+        <w:jc w:val="both"/>
+        <w:rPr>
+          <w:sz w:val="20"/>
+          <w:szCs w:val="20"/>
+        </w:rPr>
+      </w:pPr>
+      <w:r>
+        <w:rPr>
+          <w:color w:val="auto"/>
+          <w:sz w:val="20"/>
+          <w:szCs w:val="20"/>
+        </w:rPr>
+        <w:t>Also, I declare fearlessly that what has stirred me up and given me the courage to contest the ideas of past centuries, and to defend against the imaginings and misapprehensions that have gained strength through the strategies of hundreds of years, is my certain conviction that truth will sprout and grow, although it is concealed in the earth; and its partisans and supporters will be triumphant, although they may be weak and few in number due to the inclemency of time and place.</w:t>
+      </w:r>
+    </w:p>
+    <w:p>
+      <w:pPr>
+        <w:pStyle w:val="TextBody"/>
+        <w:bidi w:val="0"/>
+        <w:spacing w:lineRule="auto" w:line="360" w:before="120" w:after="0"/>
+        <w:ind w:left="0" w:right="0" w:firstLine="426"/>
+        <w:jc w:val="both"/>
+        <w:rPr>
+          <w:sz w:val="20"/>
+          <w:szCs w:val="20"/>
+        </w:rPr>
+      </w:pPr>
+      <w:r>
+        <w:rPr>
+          <w:color w:val="auto"/>
+          <w:sz w:val="20"/>
+          <w:szCs w:val="20"/>
+        </w:rPr>
+        <w:t>It is also my belief that it shall be the reality of Islam ( hakikat-ı İsl</w:t>
+      </w:r>
+      <w:r>
+        <w:rPr>
+          <w:color w:val="auto"/>
+          <w:sz w:val="20"/>
+          <w:szCs w:val="20"/>
+        </w:rPr>
+        <w:t>a</w:t>
+      </w:r>
+      <w:r>
+        <w:rPr>
+          <w:color w:val="auto"/>
+          <w:sz w:val="20"/>
+          <w:szCs w:val="20"/>
+        </w:rPr>
+        <w:t xml:space="preserve">miye )  which will prevail over the future and be absolute </w:t>
+      </w:r>
+      <w:r>
+        <w:rPr>
+          <w:b/>
+          <w:bCs/>
+          <w:color w:val="auto"/>
+          <w:sz w:val="20"/>
+          <w:szCs w:val="20"/>
+        </w:rPr>
+        <w:t>ruler</w:t>
+      </w:r>
+      <w:r>
+        <w:rPr>
+          <w:color w:val="auto"/>
+          <w:sz w:val="20"/>
+          <w:szCs w:val="20"/>
+        </w:rPr>
+        <w:t xml:space="preserve"> in every continent. It is Islam that will conquer them; the signs of this are to be seen. For in the past, eight obstacles prevented the Illustrious Shari‘a vanquishing completely the bigotry and blind imitation of tent-dwellers in their far-ﬂung privation, and the embellished trivia and despotism of house-dwellers in the lands of ignorance. But now they have been routed by three truths, or are being routed. The obstacles obstructing the Europeans were their blind imitation, ignorance, and bigotry, and the </w:t>
+      </w:r>
+      <w:r>
+        <w:rPr>
+          <w:b/>
+          <w:bCs/>
+          <w:color w:val="auto"/>
+          <w:sz w:val="20"/>
+          <w:szCs w:val="20"/>
+        </w:rPr>
+        <w:t>authority</w:t>
+      </w:r>
+      <w:r>
+        <w:rPr>
+          <w:color w:val="auto"/>
+          <w:sz w:val="20"/>
+          <w:szCs w:val="20"/>
+        </w:rPr>
+        <w:t xml:space="preserve"> of their priests; while those obstructing us were various forms of despotism, immorality, our confused circumstances, and despair, which leads to idleness. These obstacles caused the steady eclipsing of the sun of Islam.</w:t>
+      </w:r>
+    </w:p>
+    <w:p>
+      <w:pPr>
+        <w:pStyle w:val="TextBody"/>
+        <w:bidi w:val="0"/>
+        <w:spacing w:lineRule="auto" w:line="360" w:before="120" w:after="0"/>
+        <w:ind w:left="0" w:right="0" w:firstLine="426"/>
+        <w:jc w:val="both"/>
+        <w:rPr>
+          <w:sz w:val="20"/>
+          <w:szCs w:val="20"/>
+        </w:rPr>
+      </w:pPr>
+      <w:r>
+        <w:rPr>
+          <w:color w:val="auto"/>
+          <w:sz w:val="20"/>
+          <w:szCs w:val="20"/>
+        </w:rPr>
+        <w:t xml:space="preserve">The eighth, and principal, obstacle and chief calamity is this: together with the Europeans we deludedly imagined ( tevehhüm ) there to be a clash and contradiction between some of the apparent matters of Islam ( zevâhir-i İslamiyet ) and some questions of science. Bravo to the abounding efforts of education and science ( fünun ) ! For they have decked us out with the desire to search for the truth, love of humanity, and the tendency to be fair, and have overturned those obstacles and got rid of them, and are so doing. </w:t>
+      </w:r>
+      <w:r>
+        <w:br w:type="page"/>
+      </w:r>
+    </w:p>
+    <w:p>
+      <w:pPr>
+        <w:pStyle w:val="TextBody"/>
+        <w:bidi w:val="0"/>
+        <w:spacing w:lineRule="auto" w:line="360" w:before="120" w:after="0"/>
+        <w:ind w:left="0" w:right="0" w:firstLine="426"/>
+        <w:jc w:val="both"/>
+        <w:rPr>
+          <w:sz w:val="20"/>
+          <w:szCs w:val="20"/>
+        </w:rPr>
+      </w:pPr>
+      <w:r>
+        <w:rPr>
+          <w:color w:val="auto"/>
+          <w:sz w:val="20"/>
+          <w:szCs w:val="20"/>
+        </w:rPr>
+        <w:t xml:space="preserve">Reading passage </w:t>
+      </w:r>
+      <w:r>
+        <w:rPr>
+          <w:color w:val="auto"/>
+          <w:sz w:val="20"/>
+          <w:szCs w:val="20"/>
+        </w:rPr>
+        <w:t>42</w:t>
+      </w:r>
+      <w:r>
+        <w:rPr>
+          <w:color w:val="auto"/>
+          <w:sz w:val="20"/>
+          <w:szCs w:val="20"/>
+        </w:rPr>
+        <w:t xml:space="preserve">:____ ___________’ </w:t>
+      </w:r>
+      <w:r>
+        <w:br w:type="page"/>
+      </w:r>
+    </w:p>
+    <w:p>
+      <w:pPr>
+        <w:pStyle w:val="TextBody"/>
+        <w:bidi w:val="0"/>
+        <w:spacing w:lineRule="auto" w:line="360" w:before="120" w:after="0"/>
+        <w:ind w:left="0" w:right="0" w:firstLine="426"/>
+        <w:jc w:val="both"/>
+        <w:rPr>
+          <w:sz w:val="20"/>
+          <w:szCs w:val="20"/>
+        </w:rPr>
+      </w:pPr>
+      <w:r>
+        <w:rPr>
+          <w:color w:val="auto"/>
+          <w:sz w:val="20"/>
+          <w:szCs w:val="20"/>
+        </w:rPr>
+        <w:t xml:space="preserve">Reading passage </w:t>
+      </w:r>
+      <w:r>
+        <w:rPr>
+          <w:color w:val="auto"/>
+          <w:sz w:val="20"/>
+          <w:szCs w:val="20"/>
+        </w:rPr>
+        <w:t>43</w:t>
+      </w:r>
+      <w:r>
+        <w:rPr>
+          <w:color w:val="auto"/>
+          <w:sz w:val="20"/>
+          <w:szCs w:val="20"/>
+        </w:rPr>
+        <w:t xml:space="preserve">:____ ___________’ </w:t>
+      </w:r>
+      <w:r>
+        <w:br w:type="page"/>
+      </w:r>
+    </w:p>
+    <w:p>
+      <w:pPr>
+        <w:pStyle w:val="TextBody"/>
+        <w:bidi w:val="0"/>
+        <w:spacing w:lineRule="auto" w:line="360" w:before="120" w:after="0"/>
+        <w:ind w:left="0" w:right="0" w:firstLine="426"/>
+        <w:jc w:val="both"/>
+        <w:rPr>
+          <w:sz w:val="20"/>
+          <w:szCs w:val="20"/>
+        </w:rPr>
+      </w:pPr>
+      <w:r>
+        <w:rPr>
+          <w:color w:val="auto"/>
+          <w:sz w:val="20"/>
+          <w:szCs w:val="20"/>
+        </w:rPr>
+        <w:t xml:space="preserve">Reading passage </w:t>
+      </w:r>
+      <w:r>
+        <w:rPr>
+          <w:color w:val="auto"/>
+          <w:sz w:val="20"/>
+          <w:szCs w:val="20"/>
+        </w:rPr>
+        <w:t>44</w:t>
+      </w:r>
+      <w:r>
+        <w:rPr>
+          <w:color w:val="auto"/>
+          <w:sz w:val="20"/>
+          <w:szCs w:val="20"/>
+        </w:rPr>
+        <w:t xml:space="preserve">:____ ___________’ </w:t>
+      </w:r>
+      <w:r>
+        <w:br w:type="page"/>
+      </w:r>
+    </w:p>
+    <w:p>
+      <w:pPr>
+        <w:pStyle w:val="TextBody"/>
+        <w:bidi w:val="0"/>
+        <w:spacing w:lineRule="auto" w:line="360" w:before="120" w:after="0"/>
+        <w:ind w:left="0" w:right="0" w:firstLine="426"/>
+        <w:jc w:val="both"/>
+        <w:rPr>
+          <w:sz w:val="20"/>
+          <w:szCs w:val="20"/>
+        </w:rPr>
+      </w:pPr>
+      <w:r>
+        <w:rPr>
+          <w:color w:val="auto"/>
+          <w:sz w:val="20"/>
+          <w:szCs w:val="20"/>
+        </w:rPr>
+        <w:t xml:space="preserve">Reading passage </w:t>
+      </w:r>
+      <w:r>
+        <w:rPr>
+          <w:color w:val="auto"/>
+          <w:sz w:val="20"/>
+          <w:szCs w:val="20"/>
+        </w:rPr>
+        <w:t>45</w:t>
+      </w:r>
+      <w:r>
+        <w:rPr>
+          <w:color w:val="auto"/>
+          <w:sz w:val="20"/>
+          <w:szCs w:val="20"/>
+        </w:rPr>
+        <w:t xml:space="preserve">:____ ___________’ </w:t>
+      </w:r>
+      <w:r>
+        <w:br w:type="page"/>
+      </w:r>
+    </w:p>
+    <w:p>
+      <w:pPr>
+        <w:pStyle w:val="TextBody"/>
+        <w:bidi w:val="0"/>
+        <w:spacing w:lineRule="auto" w:line="360" w:before="120" w:after="0"/>
+        <w:ind w:left="0" w:right="0" w:firstLine="426"/>
+        <w:jc w:val="both"/>
+        <w:rPr>
+          <w:sz w:val="20"/>
+          <w:szCs w:val="20"/>
+        </w:rPr>
+      </w:pPr>
+      <w:r>
+        <w:rPr>
+          <w:color w:val="auto"/>
+          <w:sz w:val="20"/>
+          <w:szCs w:val="20"/>
+        </w:rPr>
+        <w:t xml:space="preserve">Reading passage </w:t>
+      </w:r>
+      <w:r>
+        <w:rPr>
+          <w:color w:val="auto"/>
+          <w:sz w:val="20"/>
+          <w:szCs w:val="20"/>
+        </w:rPr>
+        <w:t>46</w:t>
+      </w:r>
+      <w:r>
+        <w:rPr>
+          <w:color w:val="auto"/>
+          <w:sz w:val="20"/>
+          <w:szCs w:val="20"/>
+        </w:rPr>
+        <w:t xml:space="preserve">:____ ___________’ </w:t>
+      </w:r>
+      <w:r>
+        <w:br w:type="page"/>
+      </w:r>
+    </w:p>
+    <w:p>
+      <w:pPr>
+        <w:pStyle w:val="TextBody"/>
+        <w:bidi w:val="0"/>
+        <w:spacing w:lineRule="auto" w:line="360" w:before="120" w:after="0"/>
+        <w:ind w:left="0" w:right="0" w:firstLine="426"/>
+        <w:jc w:val="both"/>
+        <w:rPr>
+          <w:sz w:val="20"/>
+          <w:szCs w:val="20"/>
+        </w:rPr>
+      </w:pPr>
+      <w:r>
+        <w:rPr>
+          <w:color w:val="auto"/>
+          <w:sz w:val="20"/>
+          <w:szCs w:val="20"/>
+        </w:rPr>
+        <w:t xml:space="preserve">Reading passage </w:t>
+      </w:r>
+      <w:r>
+        <w:rPr>
+          <w:color w:val="auto"/>
+          <w:sz w:val="20"/>
+          <w:szCs w:val="20"/>
+        </w:rPr>
+        <w:t>47</w:t>
+      </w:r>
+      <w:r>
+        <w:rPr>
+          <w:color w:val="auto"/>
+          <w:sz w:val="20"/>
+          <w:szCs w:val="20"/>
+        </w:rPr>
+        <w:t xml:space="preserve">:____ ___________’ </w:t>
+      </w:r>
+      <w:r>
+        <w:br w:type="page"/>
+      </w:r>
+    </w:p>
+    <w:p>
+      <w:pPr>
+        <w:pStyle w:val="TextBody"/>
+        <w:jc w:val="both"/>
+        <w:rPr>
+          <w:sz w:val="20"/>
+          <w:szCs w:val="20"/>
+        </w:rPr>
+      </w:pPr>
+      <w:r>
+        <w:rPr>
+          <w:color w:val="auto"/>
+          <w:sz w:val="20"/>
+          <w:szCs w:val="20"/>
+        </w:rPr>
+        <w:t>Miscallaneous texts about Existence and Oneness of Allah:</w:t>
+      </w:r>
+    </w:p>
+    <w:p>
+      <w:pPr>
+        <w:pStyle w:val="TextBody"/>
+        <w:jc w:val="both"/>
+        <w:rPr>
+          <w:sz w:val="20"/>
+          <w:szCs w:val="20"/>
+        </w:rPr>
+      </w:pPr>
+      <w:r>
+        <w:rPr>
+          <w:color w:val="auto"/>
+          <w:sz w:val="20"/>
+          <w:szCs w:val="20"/>
+        </w:rPr>
+        <w:t xml:space="preserve">Reading passage </w:t>
+      </w:r>
+      <w:r>
+        <w:rPr>
+          <w:color w:val="auto"/>
+          <w:sz w:val="20"/>
+          <w:szCs w:val="20"/>
+        </w:rPr>
+        <w:t>4</w:t>
+      </w:r>
+      <w:r>
+        <w:rPr>
+          <w:color w:val="auto"/>
+          <w:sz w:val="20"/>
+          <w:szCs w:val="20"/>
+        </w:rPr>
+        <w:t xml:space="preserve">8:____ ___________’ testimony to Existence of Allah </w:t>
+      </w:r>
+    </w:p>
+    <w:p>
+      <w:pPr>
+        <w:pStyle w:val="TextBody"/>
+        <w:jc w:val="both"/>
+        <w:rPr>
+          <w:sz w:val="20"/>
+          <w:szCs w:val="20"/>
+        </w:rPr>
+      </w:pPr>
+      <w:r>
+        <w:rPr>
+          <w:color w:val="auto"/>
           <w:sz w:val="20"/>
           <w:szCs w:val="20"/>
         </w:rPr>
         <w:tab/>
-        <w:t xml:space="preserve"> </w:t>
-      </w:r>
-      <w:r>
-        <w:rPr>
-          <w:b w:val="false"/>
-          <w:bCs w:val="false"/>
-          <w:sz w:val="20"/>
-          <w:szCs w:val="20"/>
-        </w:rPr>
-        <w:t>Acquisition 17</w:t>
-      </w:r>
-    </w:p>
-    <w:p>
-      <w:pPr>
-        <w:pStyle w:val="TextBody"/>
-        <w:bidi w:val="0"/>
-        <w:spacing w:lineRule="auto" w:line="360" w:before="120" w:after="0"/>
-        <w:ind w:left="0" w:right="0" w:hanging="0"/>
-        <w:jc w:val="both"/>
-        <w:rPr>
-          <w:sz w:val="20"/>
-          <w:szCs w:val="20"/>
-        </w:rPr>
-      </w:pPr>
-      <w:r>
-        <w:rPr>
-          <w:b w:val="false"/>
-          <w:bCs w:val="false"/>
-          <w:sz w:val="20"/>
-          <w:szCs w:val="20"/>
-        </w:rPr>
-        <w:t>consent 35</w:t>
+        <w:t xml:space="preserve">At the same time, their similarity and mutual resemblance throughout the earth, and their </w:t>
+      </w:r>
+      <w:r>
+        <w:rPr>
+          <w:b/>
+          <w:bCs/>
+          <w:color w:val="auto"/>
+          <w:sz w:val="20"/>
+          <w:szCs w:val="20"/>
+        </w:rPr>
+        <w:t>bearing</w:t>
+      </w:r>
+      <w:r>
+        <w:rPr>
+          <w:color w:val="auto"/>
+          <w:sz w:val="20"/>
+          <w:szCs w:val="20"/>
+        </w:rPr>
+        <w:t xml:space="preserve"> the same stamps on their creation, and their being related in their administration and organization, and the coincidence of the creative acts and dominical names connected with them, and the innumerable members of their one hundred thousand species being raised one within the other without </w:t>
+      </w:r>
+      <w:r>
+        <w:rPr>
+          <w:b/>
+          <w:bCs/>
+          <w:color w:val="auto"/>
+          <w:sz w:val="20"/>
+          <w:szCs w:val="20"/>
+        </w:rPr>
+        <w:t>confusion</w:t>
+      </w:r>
+      <w:r>
+        <w:rPr>
+          <w:color w:val="auto"/>
+          <w:sz w:val="20"/>
+          <w:szCs w:val="20"/>
+        </w:rPr>
+        <w:t xml:space="preserve">, forms a testimony through them as a whole to the unity and oneness of their Necessarily Existent Maker. </w:t>
+      </w:r>
+    </w:p>
+    <w:p>
+      <w:pPr>
+        <w:pStyle w:val="TextBody"/>
+        <w:jc w:val="both"/>
+        <w:rPr>
+          <w:sz w:val="20"/>
+          <w:szCs w:val="20"/>
+        </w:rPr>
+      </w:pPr>
+      <w:r>
+        <w:rPr>
+          <w:color w:val="auto"/>
+          <w:sz w:val="20"/>
+          <w:szCs w:val="20"/>
+        </w:rPr>
+        <w:tab/>
+        <w:t xml:space="preserve">Also, just as they testify to Your necessary existence and unity, so too the nurturing and administration in hundreds of ways of the innumerable members of the army of living creatures on the face of the earth, which is </w:t>
+      </w:r>
+      <w:r>
+        <w:rPr>
+          <w:b/>
+          <w:bCs/>
+          <w:color w:val="auto"/>
+          <w:sz w:val="20"/>
+          <w:szCs w:val="20"/>
+        </w:rPr>
+        <w:t>formed</w:t>
+      </w:r>
+      <w:r>
+        <w:rPr>
+          <w:color w:val="auto"/>
+          <w:sz w:val="20"/>
+          <w:szCs w:val="20"/>
+        </w:rPr>
+        <w:t xml:space="preserve"> of four hundred thousand different nations, perfectly, with no confusion or difﬁculty, point to the majesty of Your dominicality within Your unity and to the immensity of Your power, which creates a ﬂower as easily as the spring, and its comprehending all things. They point also to the unlimited breadth of Your mercy, which prepares innumerable varieties of foods for animals and human beings all over the earth; and through all those works and bestowals, administering and nurturing, being carried out with perfect regularity, and everything, even minute particles, being obedient and subjugated to those commands, they indicate certainly the inﬁnite extent of Your rule; and through every part of those trees and plants, like their leaves, blossoms, fruits, roots, branches, and </w:t>
+      </w:r>
+      <w:r>
+        <w:rPr>
+          <w:b/>
+          <w:bCs/>
+          <w:color w:val="auto"/>
+          <w:sz w:val="20"/>
+          <w:szCs w:val="20"/>
+        </w:rPr>
+        <w:t>twigs</w:t>
+      </w:r>
+      <w:r>
+        <w:rPr>
+          <w:color w:val="auto"/>
+          <w:sz w:val="20"/>
+          <w:szCs w:val="20"/>
+        </w:rPr>
+        <w:t xml:space="preserve">, being made with every aspect of them being known and seen, in accordance with useful purposes, instances of wisdom, and beneﬁts, they point clearly with innumerable ﬁngers to Your knowledge, which embraces all things, and to the comprehensiveness of Your wisdom. With innumerable tongues, they praise and </w:t>
+      </w:r>
+      <w:r>
+        <w:rPr>
+          <w:b/>
+          <w:bCs/>
+          <w:color w:val="auto"/>
+          <w:sz w:val="20"/>
+          <w:szCs w:val="20"/>
+        </w:rPr>
+        <w:t>extol</w:t>
+      </w:r>
+      <w:r>
+        <w:rPr>
+          <w:color w:val="auto"/>
+          <w:sz w:val="20"/>
+          <w:szCs w:val="20"/>
+        </w:rPr>
+        <w:t xml:space="preserve"> the utterly perfect beauty of Your art and the sheer beauty of Your perfect bestowal. </w:t>
+      </w:r>
+    </w:p>
+    <w:p>
+      <w:pPr>
+        <w:pStyle w:val="TextBody"/>
+        <w:bidi w:val="0"/>
+        <w:spacing w:lineRule="auto" w:line="360" w:before="0" w:after="0"/>
+        <w:ind w:left="0" w:right="0" w:firstLine="227"/>
+        <w:jc w:val="both"/>
+        <w:rPr>
+          <w:rFonts w:eastAsia="NSimSun" w:cs="Lucida Sans"/>
+          <w:i/>
+          <w:i/>
+          <w:color w:val="auto"/>
+          <w:spacing w:val="10"/>
+          <w:kern w:val="2"/>
+          <w:sz w:val="20"/>
+          <w:szCs w:val="20"/>
+          <w:highlight w:val="white"/>
+          <w:lang w:val="en-US" w:eastAsia="zh-CN" w:bidi="hi-IN"/>
+        </w:rPr>
+      </w:pPr>
+      <w:r>
+        <w:rPr>
+          <w:rFonts w:eastAsia="NSimSun" w:cs="Lucida Sans"/>
+          <w:i/>
+          <w:color w:val="auto"/>
+          <w:spacing w:val="10"/>
+          <w:kern w:val="2"/>
+          <w:sz w:val="20"/>
+          <w:szCs w:val="20"/>
+          <w:highlight w:val="white"/>
+          <w:lang w:val="en-US" w:eastAsia="zh-CN" w:bidi="hi-IN"/>
+        </w:rPr>
+        <w:tab/>
+        <w:t xml:space="preserve">Also, these precious gifts and bounties and this extraordinary outlay and bestowal, in this temporary hostel and </w:t>
+      </w:r>
+      <w:r>
+        <w:rPr>
+          <w:rFonts w:eastAsia="NSimSun" w:cs="Lucida Sans"/>
+          <w:b/>
+          <w:bCs/>
+          <w:i/>
+          <w:color w:val="auto"/>
+          <w:spacing w:val="10"/>
+          <w:kern w:val="2"/>
+          <w:sz w:val="20"/>
+          <w:szCs w:val="20"/>
+          <w:highlight w:val="white"/>
+          <w:lang w:val="en-US" w:eastAsia="zh-CN" w:bidi="hi-IN"/>
+        </w:rPr>
+        <w:t>transitory</w:t>
+      </w:r>
+      <w:r>
+        <w:rPr>
+          <w:rFonts w:eastAsia="NSimSun" w:cs="Lucida Sans"/>
+          <w:i/>
+          <w:color w:val="auto"/>
+          <w:spacing w:val="10"/>
+          <w:kern w:val="2"/>
+          <w:sz w:val="20"/>
+          <w:szCs w:val="20"/>
+          <w:highlight w:val="white"/>
+          <w:lang w:val="en-US" w:eastAsia="zh-CN" w:bidi="hi-IN"/>
+        </w:rPr>
+        <w:t xml:space="preserve"> guesthouse, for this brief time and ﬂeeting life, indicate through the hands of the trees and plants, indeed, testify, that in order not to make all creatures say, contrary to the necessary result of all His expense and bestowal which is to make Himself loved and known: “ You gave us a taste, but then executed us without permitting us to eat; ” and not to </w:t>
+      </w:r>
+      <w:r>
+        <w:rPr>
+          <w:rFonts w:eastAsia="NSimSun" w:cs="Lucida Sans"/>
+          <w:b/>
+          <w:bCs/>
+          <w:i/>
+          <w:color w:val="auto"/>
+          <w:spacing w:val="10"/>
+          <w:kern w:val="2"/>
+          <w:sz w:val="20"/>
+          <w:szCs w:val="20"/>
+          <w:highlight w:val="white"/>
+          <w:lang w:val="en-US" w:eastAsia="zh-CN" w:bidi="hi-IN"/>
+        </w:rPr>
+        <w:t>nullify</w:t>
+      </w:r>
+      <w:r>
+        <w:rPr>
+          <w:rFonts w:eastAsia="NSimSun" w:cs="Lucida Sans"/>
+          <w:i/>
+          <w:color w:val="auto"/>
+          <w:spacing w:val="10"/>
+          <w:kern w:val="2"/>
+          <w:sz w:val="20"/>
+          <w:szCs w:val="20"/>
+          <w:highlight w:val="white"/>
+          <w:lang w:val="en-US" w:eastAsia="zh-CN" w:bidi="hi-IN"/>
+        </w:rPr>
+        <w:t xml:space="preserve"> the sovereignty of His Godhead, and not deny His inﬁnite mercy and make it denied, and in order not to turn all his yearning friends into enemies through depriving them thus, the muniﬁcent All-Compassionate One has of a certainty prepared for His servants whom He will send to an everlasting realm, an eternal world, fruit-bearing trees, and flowering plants appropriate to Paradise out of the treasuries of His mercy, in His eternal Paradises. Those here are merely samples to show the customers.</w:t>
       </w:r>
     </w:p>
     <w:sectPr>

--- a/1000words_çalışması.docx
+++ b/1000words_çalışması.docx
@@ -13454,7 +13454,7 @@
           <w:sz w:val="20"/>
           <w:szCs w:val="20"/>
         </w:rPr>
-        <w:t xml:space="preserve">One quality, different places, one face. It is sometimes a demon, sometimes  an  angel,  sometimes  upright,  sometimes  wicked;  some  examples  are  these:  An attribute which for the weak in the face of the strong is considered to be   dignity, if found in the strong, is pride and arrogance.  An attribute which for the strong before the weak is considered to be humility,   if found in the weak, is abasement and hypocrisy.  In  his  ofﬁce,  a  person  of  authority’s  gravity  is  dignity,  and  his  humility  abasement.  But  in  his  house,  his  humility  is  modesty,  and  his  gravity,  arrogance.  Tolerance in someone speaking on his own account is patriotism, and self-  sacriﬁce, a quality, a good deed.  But if the person is speaking on account of others, his tolerance is treachery,   and self-sacriﬁce, an attribute, a wicked act.  In  setting  up  the  preliminaries  reliance  on Allah  is  laziness.  But  handing  over to Him when reaping the consequences is the reliance taught by the  Shari‘a.  Contentment  with  one’s  lot  in  respect  of  the  fruits  of  one’s  labour  is   praiseworthy contentment, and strengthens the desire to work.  But sufﬁcing with existent goods is not desirable contentment, but lack of   aspiration. There are numerous other examples.  The Qur’an mentions absolute good works and t a q w a . By its indeﬁniteness, it  hints at the existence of degrees; its conciseness is a detailed explanation;  its silence, an expansive word. </w:t>
+        <w:t xml:space="preserve">One quality, different places, one face. It is sometimes a demon, sometimes  an  angel,  sometimes  upright,  sometimes  wicked;  some  examples  are  these:  An attribute which for the weak in the face of the strong is considered to be   dignity, if found in the strong, is pride and arrogance.  An attribute which for the strong before the weak is considered to be humility,   if found in the weak, is abasement and hypocrisy.  In  his  ofﬁce,  a  person  of  authority’s  gravity  is  dignity,  and  his  humility  abasement.  But  in  his  house,  his  humility  is  modesty,  and  his  gravity,  arrogance.  Tolerance in someone speaking on his own account is patriotism, and self-sacriﬁce, a quality, a good deed.  But if the person is speaking on account of others, his tolerance is treachery,   and self-sacriﬁce, an attribute, a wicked act.  In  setting  up  the  preliminaries  reliance  on Allah  is  laziness.  But  handing  over to Him when reaping the consequences is the reliance taught by the  Shari‘a.  Contentment  with  one’s  lot  in  respect  of  the  fruits  of  one’s  labour  is   praiseworthy contentment, and strengthens the desire to work.  But sufﬁcing with existent goods is not desirable contentment, but lack of   aspiration. There are numerous other examples.  The Qur’an mentions absolute good works and t a q w a . By its indeﬁniteness, it  hints at the existence of degrees; its conciseness is a detailed explanation;  its silence, an expansive word. </w:t>
       </w:r>
       <w:r>
         <w:br w:type="page"/>
@@ -13936,6 +13936,180 @@
           <w:szCs w:val="20"/>
         </w:rPr>
         <w:t xml:space="preserve">:____ ___________’ </w:t>
+      </w:r>
+    </w:p>
+    <w:p>
+      <w:pPr>
+        <w:pStyle w:val="TextBody"/>
+        <w:bidi w:val="0"/>
+        <w:spacing w:lineRule="auto" w:line="360" w:before="120" w:after="0"/>
+        <w:ind w:left="0" w:right="0" w:firstLine="426"/>
+        <w:jc w:val="both"/>
+        <w:rPr>
+          <w:sz w:val="20"/>
+          <w:szCs w:val="20"/>
+        </w:rPr>
+      </w:pPr>
+      <w:r>
+        <w:rPr>
+          <w:color w:val="auto"/>
+          <w:sz w:val="20"/>
+          <w:szCs w:val="20"/>
+        </w:rPr>
+        <w:t xml:space="preserve">Then, before the manifestation of the Godhead of that Sustainer of All the Worlds, they responded with worship and humble veneration, which consists of proclaiming their weakness within powerlessness and poverty within need and with the prescribed prayers, which are the summary of worship. Thus, by performing their various duties of worship in the mighty mosque known as the abode of this world, they carried out the obligations and duties of their lives, and assumed “ the finest of forms. ” They ascended to a rank above all creatures by which, through the auspiciousness of belief and assurance and the Trust, they became </w:t>
+      </w:r>
+      <w:r>
+        <w:rPr>
+          <w:b/>
+          <w:bCs/>
+          <w:color w:val="auto"/>
+          <w:sz w:val="20"/>
+          <w:szCs w:val="20"/>
+        </w:rPr>
+        <w:t>trustworthy</w:t>
+      </w:r>
+      <w:r>
+        <w:rPr>
+          <w:color w:val="auto"/>
+          <w:sz w:val="20"/>
+          <w:szCs w:val="20"/>
+        </w:rPr>
+        <w:t xml:space="preserve"> vicegerents of the earth. And after this ﬁeld of trial and place of examination, their Muniﬁcent Sustainer </w:t>
+      </w:r>
+      <w:r>
+        <w:rPr>
+          <w:b/>
+          <w:bCs/>
+          <w:color w:val="auto"/>
+          <w:sz w:val="20"/>
+          <w:szCs w:val="20"/>
+        </w:rPr>
+        <w:t>invited</w:t>
+      </w:r>
+      <w:r>
+        <w:rPr>
+          <w:color w:val="auto"/>
+          <w:sz w:val="20"/>
+          <w:szCs w:val="20"/>
+        </w:rPr>
+        <w:t xml:space="preserve"> them to eternal happiness in recompense for their belief, and to the Abode of Peace in reward for their adhering to His religion of Islam. There, He bestowed on them out of His mercy bounties so dazzling that no eye has seen them, nor ear heard them, nor have they occurred to the heart of man – and so He does bestow these on them, and He gives them eternity and everlasting life. For the desirous, mirror-bearing lovers of an eternal, abiding beauty who gaze upon it will certainly not perish, but will go to eternity. The ﬁnal state of the Qur’an’s students is thus. May Almighty Allah include us among them, Amen! As for the other group, the sinners and the wicked, when they entered the palace of this world at the age of discretion, they responded with unbelief to all the evidences of divine unity, and with ingratitude towards all the bounties, and by accusing all creatures of being valueless, </w:t>
+      </w:r>
+      <w:r>
+        <w:rPr>
+          <w:b/>
+          <w:bCs/>
+          <w:color w:val="auto"/>
+          <w:sz w:val="20"/>
+          <w:szCs w:val="20"/>
+        </w:rPr>
+        <w:t>insulted</w:t>
+      </w:r>
+      <w:r>
+        <w:rPr>
+          <w:color w:val="auto"/>
+          <w:sz w:val="20"/>
+          <w:szCs w:val="20"/>
+        </w:rPr>
+        <w:t xml:space="preserve"> them in an unbelieving manner. And since they rejected and denied all the manifestations of the divine names, they committed a </w:t>
+      </w:r>
+      <w:r>
+        <w:rPr>
+          <w:b/>
+          <w:bCs/>
+          <w:color w:val="auto"/>
+          <w:sz w:val="20"/>
+          <w:szCs w:val="20"/>
+        </w:rPr>
+        <w:t>boundless</w:t>
+      </w:r>
+      <w:r>
+        <w:rPr>
+          <w:color w:val="auto"/>
+          <w:sz w:val="20"/>
+          <w:szCs w:val="20"/>
+        </w:rPr>
+        <w:t xml:space="preserve"> crime in a short time and became deserving of endless punishment. For the capital of life and the human faculties were given to man for the duties mentioned above.</w:t>
+      </w:r>
+    </w:p>
+    <w:p>
+      <w:pPr>
+        <w:pStyle w:val="TextBody"/>
+        <w:bidi w:val="0"/>
+        <w:spacing w:lineRule="auto" w:line="360" w:before="120" w:after="0"/>
+        <w:ind w:left="0" w:right="0" w:firstLine="426"/>
+        <w:jc w:val="both"/>
+        <w:rPr>
+          <w:sz w:val="20"/>
+          <w:szCs w:val="20"/>
+        </w:rPr>
+      </w:pPr>
+      <w:r>
+        <w:rPr>
+          <w:color w:val="auto"/>
+          <w:sz w:val="20"/>
+          <w:szCs w:val="20"/>
+        </w:rPr>
+        <w:t xml:space="preserve">O my senseless soul and foolish friend! Do you suppose your life’s duty is restricted to living the good life according to the requisites of civilization, and, if you will excuse the expression, to gratifying the physical appetites? Do you suppose the sole aim of the delicate and subtle </w:t>
+      </w:r>
+      <w:r>
+        <w:rPr>
+          <w:b/>
+          <w:bCs/>
+          <w:color w:val="auto"/>
+          <w:sz w:val="20"/>
+          <w:szCs w:val="20"/>
+        </w:rPr>
+        <w:t>senses</w:t>
+      </w:r>
+      <w:r>
+        <w:rPr>
+          <w:color w:val="auto"/>
+          <w:sz w:val="20"/>
+          <w:szCs w:val="20"/>
+        </w:rPr>
+        <w:t xml:space="preserve">, the sensitive faculties and members, the well-ordered limbs and systems, the inquisitive feelings and senses included in the machine of your life is restricted to satisfying the low desires of the base soul in this ﬂeeting life? Allah forbid! There are two main aims in their creation and inclusion in your essential being: </w:t>
+      </w:r>
+    </w:p>
+    <w:p>
+      <w:pPr>
+        <w:pStyle w:val="TextBody"/>
+        <w:bidi w:val="0"/>
+        <w:spacing w:lineRule="auto" w:line="360" w:before="120" w:after="0"/>
+        <w:ind w:left="0" w:right="0" w:firstLine="426"/>
+        <w:jc w:val="both"/>
+        <w:rPr>
+          <w:sz w:val="20"/>
+          <w:szCs w:val="20"/>
+        </w:rPr>
+      </w:pPr>
+      <w:r>
+        <w:rPr>
+          <w:color w:val="auto"/>
+          <w:sz w:val="20"/>
+          <w:szCs w:val="20"/>
+        </w:rPr>
+        <w:t>The First consists in making known to you all the varieties of the True Bestower’s bounties, and causing you to offer Him thanks. You should be aware of this, and offer Him thanks and worship.</w:t>
+      </w:r>
+    </w:p>
+    <w:p>
+      <w:pPr>
+        <w:pStyle w:val="TextBody"/>
+        <w:bidi w:val="0"/>
+        <w:spacing w:lineRule="auto" w:line="360" w:before="120" w:after="0"/>
+        <w:ind w:left="0" w:right="0" w:firstLine="426"/>
+        <w:jc w:val="both"/>
+        <w:rPr>
+          <w:sz w:val="20"/>
+          <w:szCs w:val="20"/>
+        </w:rPr>
+      </w:pPr>
+      <w:r>
+        <w:rPr>
+          <w:color w:val="auto"/>
+          <w:sz w:val="20"/>
+          <w:szCs w:val="20"/>
+        </w:rPr>
+        <w:t>The Second is to make known to you by means of your faculties all the sorts of the sacred divine names’ manifestations displayed in the world and to cause you to experience them. And you, by recognizing them by experiencing them, should come to believe in them. Thus, man develops and is perfected through the achievement of these two basic aims. Through them, man becomes a true human being.</w:t>
       </w:r>
       <w:r>
         <w:br w:type="page"/>

--- a/1000words_çalışması.docx
+++ b/1000words_çalışması.docx
@@ -12979,21 +12979,7 @@
           <w:highlight w:val="white"/>
           <w:lang w:val="en-US" w:eastAsia="zh-CN" w:bidi="hi-IN"/>
         </w:rPr>
-        <w:t xml:space="preserve">Reading passage 38:____ ___________’  - </w:t>
-      </w:r>
-      <w:r>
-        <w:rPr>
-          <w:rFonts w:eastAsia="NSimSun" w:cs="Lucida Sans"/>
-          <w:i/>
-          <w:color w:val="auto"/>
-          <w:spacing w:val="10"/>
-          <w:kern w:val="2"/>
-          <w:sz w:val="20"/>
-          <w:szCs w:val="20"/>
-          <w:highlight w:val="white"/>
-          <w:lang w:val="en-US" w:eastAsia="zh-CN" w:bidi="hi-IN"/>
-        </w:rPr>
-        <w:t>miscallaneous</w:t>
+        <w:t>Reading passage 38:____ ___________’  - miscallaneous</w:t>
       </w:r>
     </w:p>
     <w:p>
@@ -13318,28 +13304,21 @@
           <w:sz w:val="20"/>
           <w:szCs w:val="20"/>
         </w:rPr>
-        <w:t>Reading passage 3</w:t>
-      </w:r>
-      <w:r>
-        <w:rPr>
-          <w:b w:val="false"/>
-          <w:bCs w:val="false"/>
-          <w:color w:val="auto"/>
-          <w:sz w:val="20"/>
-          <w:szCs w:val="20"/>
-        </w:rPr>
-        <w:t>9</w:t>
-      </w:r>
-      <w:r>
-        <w:rPr>
-          <w:b w:val="false"/>
-          <w:bCs w:val="false"/>
-          <w:color w:val="auto"/>
-          <w:sz w:val="20"/>
-          <w:szCs w:val="20"/>
-        </w:rPr>
-        <w:t xml:space="preserve">:____ ___________’  - </w:t>
-      </w:r>
+        <w:t xml:space="preserve">Reading passage 39:____ ___________’  - </w:t>
+      </w:r>
+    </w:p>
+    <w:p>
+      <w:pPr>
+        <w:pStyle w:val="TextBody"/>
+        <w:bidi w:val="0"/>
+        <w:spacing w:lineRule="auto" w:line="360" w:before="120" w:after="0"/>
+        <w:ind w:left="0" w:right="0" w:firstLine="426"/>
+        <w:jc w:val="both"/>
+        <w:rPr>
+          <w:sz w:val="20"/>
+          <w:szCs w:val="20"/>
+        </w:rPr>
+      </w:pPr>
       <w:r>
         <w:rPr>
           <w:rFonts w:eastAsia="NSimSun" w:cs="Lucida Sans"/>
@@ -13354,7 +13333,1489 @@
           <w:highlight w:val="white"/>
           <w:lang w:val="en-US" w:eastAsia="zh-CN" w:bidi="hi-IN"/>
         </w:rPr>
-        <w:t>miscallaneous</w:t>
+        <w:t xml:space="preserve">FIFTH RAY </w:t>
+      </w:r>
+    </w:p>
+    <w:p>
+      <w:pPr>
+        <w:pStyle w:val="TextBody"/>
+        <w:bidi w:val="0"/>
+        <w:spacing w:lineRule="auto" w:line="360" w:before="120" w:after="0"/>
+        <w:ind w:left="0" w:right="0" w:firstLine="426"/>
+        <w:jc w:val="both"/>
+        <w:rPr>
+          <w:sz w:val="20"/>
+          <w:szCs w:val="20"/>
+        </w:rPr>
+      </w:pPr>
+      <w:r>
+        <w:rPr>
+          <w:rFonts w:eastAsia="NSimSun" w:cs="Lucida Sans"/>
+          <w:b w:val="false"/>
+          <w:bCs w:val="false"/>
+          <w:i/>
+          <w:color w:val="auto"/>
+          <w:spacing w:val="10"/>
+          <w:kern w:val="2"/>
+          <w:sz w:val="20"/>
+          <w:szCs w:val="20"/>
+          <w:highlight w:val="white"/>
+          <w:lang w:val="en-US" w:eastAsia="zh-CN" w:bidi="hi-IN"/>
+        </w:rPr>
+        <w:t xml:space="preserve">First Matter </w:t>
+      </w:r>
+    </w:p>
+    <w:p>
+      <w:pPr>
+        <w:pStyle w:val="TextBody"/>
+        <w:bidi w:val="0"/>
+        <w:spacing w:lineRule="auto" w:line="360" w:before="120" w:after="0"/>
+        <w:ind w:left="0" w:right="0" w:firstLine="426"/>
+        <w:jc w:val="both"/>
+        <w:rPr>
+          <w:sz w:val="20"/>
+          <w:szCs w:val="20"/>
+        </w:rPr>
+      </w:pPr>
+      <w:r>
+        <w:rPr>
+          <w:rFonts w:eastAsia="NSimSun" w:cs="Lucida Sans"/>
+          <w:b w:val="false"/>
+          <w:bCs w:val="false"/>
+          <w:i/>
+          <w:color w:val="auto"/>
+          <w:spacing w:val="10"/>
+          <w:kern w:val="2"/>
+          <w:sz w:val="20"/>
+          <w:szCs w:val="20"/>
+          <w:highlight w:val="white"/>
+          <w:lang w:val="en-US" w:eastAsia="zh-CN" w:bidi="hi-IN"/>
+        </w:rPr>
+        <w:t xml:space="preserve">If we wish to see the greatest manifestation of the name of Self-Subsistent, we shall set up two telescopes in order to observe the whole universe with our </w:t>
+      </w:r>
+      <w:r>
+        <w:rPr>
+          <w:rFonts w:eastAsia="NSimSun" w:cs="Lucida Sans"/>
+          <w:b/>
+          <w:bCs/>
+          <w:i/>
+          <w:color w:val="auto"/>
+          <w:spacing w:val="10"/>
+          <w:kern w:val="2"/>
+          <w:sz w:val="20"/>
+          <w:szCs w:val="20"/>
+          <w:highlight w:val="white"/>
+          <w:lang w:val="en-US" w:eastAsia="zh-CN" w:bidi="hi-IN"/>
+        </w:rPr>
+        <w:t>imaginations</w:t>
+      </w:r>
+      <w:r>
+        <w:rPr>
+          <w:rFonts w:eastAsia="NSimSun" w:cs="Lucida Sans"/>
+          <w:b w:val="false"/>
+          <w:bCs w:val="false"/>
+          <w:i/>
+          <w:color w:val="auto"/>
+          <w:spacing w:val="10"/>
+          <w:kern w:val="2"/>
+          <w:sz w:val="20"/>
+          <w:szCs w:val="20"/>
+          <w:highlight w:val="white"/>
+          <w:lang w:val="en-US" w:eastAsia="zh-CN" w:bidi="hi-IN"/>
+        </w:rPr>
+        <w:t xml:space="preserve">. One of them will show the most distant objects, the other minute particles. So if we look through the first telescope, we see that through the manifestation of the name of Self-Subsistent and without support, of millions of globes and stars thousands of times larger than the earth, some have been made apparently stationary in the matter known as ether, which is subtler than air, while others have been made to travel </w:t>
+      </w:r>
+      <w:r>
+        <w:rPr>
+          <w:rFonts w:eastAsia="NSimSun" w:cs="Lucida Sans"/>
+          <w:b/>
+          <w:bCs/>
+          <w:i/>
+          <w:color w:val="auto"/>
+          <w:spacing w:val="10"/>
+          <w:kern w:val="2"/>
+          <w:sz w:val="20"/>
+          <w:szCs w:val="20"/>
+          <w:highlight w:val="white"/>
+          <w:lang w:val="en-US" w:eastAsia="zh-CN" w:bidi="hi-IN"/>
+        </w:rPr>
+        <w:t>apparently</w:t>
+      </w:r>
+      <w:r>
+        <w:rPr>
+          <w:rFonts w:eastAsia="NSimSun" w:cs="Lucida Sans"/>
+          <w:b w:val="false"/>
+          <w:bCs w:val="false"/>
+          <w:i/>
+          <w:color w:val="auto"/>
+          <w:spacing w:val="10"/>
+          <w:kern w:val="2"/>
+          <w:sz w:val="20"/>
+          <w:szCs w:val="20"/>
+          <w:highlight w:val="white"/>
+          <w:lang w:val="en-US" w:eastAsia="zh-CN" w:bidi="hi-IN"/>
+        </w:rPr>
+        <w:t xml:space="preserve"> as their duty. Then we look through the second telescope, which is the microscope of the imagination, to observe minute particles. Through the mystery of Self-Subsistence, taking up orderly positions like the stars, the particles of the bodies of animate creatures on the earth are all in motion and performing their duties. We see that especially the </w:t>
+      </w:r>
+      <w:r>
+        <w:rPr>
+          <w:rFonts w:eastAsia="NSimSun" w:cs="Lucida Sans"/>
+          <w:b/>
+          <w:bCs/>
+          <w:i/>
+          <w:color w:val="auto"/>
+          <w:spacing w:val="10"/>
+          <w:kern w:val="2"/>
+          <w:sz w:val="20"/>
+          <w:szCs w:val="20"/>
+          <w:highlight w:val="white"/>
+          <w:lang w:val="en-US" w:eastAsia="zh-CN" w:bidi="hi-IN"/>
+        </w:rPr>
+        <w:t>miniscule</w:t>
+      </w:r>
+      <w:r>
+        <w:rPr>
+          <w:rFonts w:eastAsia="NSimSun" w:cs="Lucida Sans"/>
+          <w:b w:val="false"/>
+          <w:bCs w:val="false"/>
+          <w:i/>
+          <w:color w:val="auto"/>
+          <w:spacing w:val="10"/>
+          <w:kern w:val="2"/>
+          <w:sz w:val="20"/>
+          <w:szCs w:val="20"/>
+          <w:highlight w:val="white"/>
+          <w:lang w:val="en-US" w:eastAsia="zh-CN" w:bidi="hi-IN"/>
+        </w:rPr>
+        <w:t xml:space="preserve"> agglomerations forming the particles known as red corpuscles and white corpuscles in the blood of animate beings, like the planets, move with two orderly motions like Mevlevi dervishes. </w:t>
+      </w:r>
+    </w:p>
+    <w:p>
+      <w:pPr>
+        <w:pStyle w:val="TextBody"/>
+        <w:bidi w:val="0"/>
+        <w:spacing w:lineRule="auto" w:line="360" w:before="120" w:after="0"/>
+        <w:ind w:left="0" w:right="0" w:firstLine="426"/>
+        <w:jc w:val="both"/>
+        <w:rPr>
+          <w:sz w:val="20"/>
+          <w:szCs w:val="20"/>
+        </w:rPr>
+      </w:pPr>
+      <w:r>
+        <w:rPr>
+          <w:rFonts w:eastAsia="NSimSun" w:cs="Lucida Sans"/>
+          <w:b w:val="false"/>
+          <w:bCs w:val="false"/>
+          <w:i/>
+          <w:color w:val="auto"/>
+          <w:spacing w:val="10"/>
+          <w:kern w:val="2"/>
+          <w:sz w:val="20"/>
+          <w:szCs w:val="20"/>
+          <w:highlight w:val="white"/>
+          <w:lang w:val="en-US" w:eastAsia="zh-CN" w:bidi="hi-IN"/>
+        </w:rPr>
+        <w:t xml:space="preserve">A Summary </w:t>
+      </w:r>
+    </w:p>
+    <w:p>
+      <w:pPr>
+        <w:pStyle w:val="TextBody"/>
+        <w:bidi w:val="0"/>
+        <w:spacing w:lineRule="auto" w:line="360" w:before="120" w:after="0"/>
+        <w:ind w:left="0" w:right="0" w:firstLine="426"/>
+        <w:jc w:val="both"/>
+        <w:rPr>
+          <w:sz w:val="20"/>
+          <w:szCs w:val="20"/>
+        </w:rPr>
+      </w:pPr>
+      <w:r>
+        <w:rPr>
+          <w:rFonts w:eastAsia="NSimSun" w:cs="Lucida Sans"/>
+          <w:b w:val="false"/>
+          <w:bCs w:val="false"/>
+          <w:i/>
+          <w:color w:val="auto"/>
+          <w:spacing w:val="10"/>
+          <w:kern w:val="2"/>
+          <w:sz w:val="20"/>
+          <w:szCs w:val="20"/>
+          <w:highlight w:val="white"/>
+          <w:lang w:val="en-US" w:eastAsia="zh-CN" w:bidi="hi-IN"/>
+        </w:rPr>
+        <w:t xml:space="preserve">A summary is appropriate here in order to examine the sacred light the six names of the greatest name form, blending together like the seven colours in light. It is as follows: Look beyond the </w:t>
+      </w:r>
+      <w:r>
+        <w:rPr>
+          <w:rFonts w:eastAsia="NSimSun" w:cs="Lucida Sans"/>
+          <w:b/>
+          <w:bCs/>
+          <w:i/>
+          <w:color w:val="auto"/>
+          <w:spacing w:val="10"/>
+          <w:kern w:val="2"/>
+          <w:sz w:val="20"/>
+          <w:szCs w:val="20"/>
+          <w:highlight w:val="white"/>
+          <w:lang w:val="en-US" w:eastAsia="zh-CN" w:bidi="hi-IN"/>
+        </w:rPr>
+        <w:t>greatest</w:t>
+      </w:r>
+      <w:r>
+        <w:rPr>
+          <w:rFonts w:eastAsia="NSimSun" w:cs="Lucida Sans"/>
+          <w:b w:val="false"/>
+          <w:bCs w:val="false"/>
+          <w:i/>
+          <w:color w:val="auto"/>
+          <w:spacing w:val="10"/>
+          <w:kern w:val="2"/>
+          <w:sz w:val="20"/>
+          <w:szCs w:val="20"/>
+          <w:highlight w:val="white"/>
+          <w:lang w:val="en-US" w:eastAsia="zh-CN" w:bidi="hi-IN"/>
+        </w:rPr>
+        <w:t xml:space="preserve"> manifestation of the name of Self-Subsistent which thus upholds and gives permanence and continuity to all the beings in the universe: the greatest manifestation of the name of Ever-Living has set aflame all animate beings with its manifestation. It has illuminated the universe. It gilds all animate beings with its manifestation. Now look again: beyond the name of Ever-Living, the greatest manifestation of the name of Single confers a unity on the universe with all its </w:t>
+      </w:r>
+      <w:r>
+        <w:rPr>
+          <w:rFonts w:eastAsia="NSimSun" w:cs="Lucida Sans"/>
+          <w:b/>
+          <w:bCs/>
+          <w:i/>
+          <w:color w:val="auto"/>
+          <w:spacing w:val="10"/>
+          <w:kern w:val="2"/>
+          <w:sz w:val="20"/>
+          <w:szCs w:val="20"/>
+          <w:highlight w:val="white"/>
+          <w:lang w:val="en-US" w:eastAsia="zh-CN" w:bidi="hi-IN"/>
+        </w:rPr>
+        <w:t>elements</w:t>
+      </w:r>
+      <w:r>
+        <w:rPr>
+          <w:rFonts w:eastAsia="NSimSun" w:cs="Lucida Sans"/>
+          <w:b w:val="false"/>
+          <w:bCs w:val="false"/>
+          <w:i/>
+          <w:color w:val="auto"/>
+          <w:spacing w:val="10"/>
+          <w:kern w:val="2"/>
+          <w:sz w:val="20"/>
+          <w:szCs w:val="20"/>
+          <w:highlight w:val="white"/>
+          <w:lang w:val="en-US" w:eastAsia="zh-CN" w:bidi="hi-IN"/>
+        </w:rPr>
+        <w:t xml:space="preserve"> and parts. It puts a stamp of unity on each being’s forehead. It places a seal of oneness on each being’s face. It causes them to proclaim its manifestation with endless, countless tongues. Now consider the greatest manifestation of the name of Sapient beyond the name of Single: it incorporates in a fruitful order, wise regularity and purposeful </w:t>
+      </w:r>
+      <w:r>
+        <w:rPr>
+          <w:rFonts w:eastAsia="NSimSun" w:cs="Lucida Sans"/>
+          <w:b/>
+          <w:bCs/>
+          <w:i/>
+          <w:color w:val="auto"/>
+          <w:spacing w:val="10"/>
+          <w:kern w:val="2"/>
+          <w:sz w:val="20"/>
+          <w:szCs w:val="20"/>
+          <w:highlight w:val="white"/>
+          <w:lang w:val="en-US" w:eastAsia="zh-CN" w:bidi="hi-IN"/>
+        </w:rPr>
+        <w:t>harmony</w:t>
+      </w:r>
+      <w:r>
+        <w:rPr>
+          <w:rFonts w:eastAsia="NSimSun" w:cs="Lucida Sans"/>
+          <w:b w:val="false"/>
+          <w:bCs w:val="false"/>
+          <w:i/>
+          <w:color w:val="auto"/>
+          <w:spacing w:val="10"/>
+          <w:kern w:val="2"/>
+          <w:sz w:val="20"/>
+          <w:szCs w:val="20"/>
+          <w:highlight w:val="white"/>
+          <w:lang w:val="en-US" w:eastAsia="zh-CN" w:bidi="hi-IN"/>
+        </w:rPr>
+        <w:t xml:space="preserve"> appropriate to each all the beings we observe through the two telescopes of the imagination, from stars to particles, whether universal or particular, from the </w:t>
+      </w:r>
+      <w:r>
+        <w:rPr>
+          <w:rFonts w:eastAsia="NSimSun" w:cs="Lucida Sans"/>
+          <w:b/>
+          <w:bCs/>
+          <w:i/>
+          <w:color w:val="auto"/>
+          <w:spacing w:val="10"/>
+          <w:kern w:val="2"/>
+          <w:sz w:val="20"/>
+          <w:szCs w:val="20"/>
+          <w:highlight w:val="white"/>
+          <w:lang w:val="en-US" w:eastAsia="zh-CN" w:bidi="hi-IN"/>
+        </w:rPr>
+        <w:t>greatest</w:t>
+      </w:r>
+      <w:r>
+        <w:rPr>
+          <w:rFonts w:eastAsia="NSimSun" w:cs="Lucida Sans"/>
+          <w:b w:val="false"/>
+          <w:bCs w:val="false"/>
+          <w:i/>
+          <w:color w:val="auto"/>
+          <w:spacing w:val="10"/>
+          <w:kern w:val="2"/>
+          <w:sz w:val="20"/>
+          <w:szCs w:val="20"/>
+          <w:highlight w:val="white"/>
+          <w:lang w:val="en-US" w:eastAsia="zh-CN" w:bidi="hi-IN"/>
+        </w:rPr>
+        <w:t xml:space="preserve"> sphere to the most minute. It adorns and gilds all beings.</w:t>
+      </w:r>
+      <w:r>
+        <w:br w:type="page"/>
+      </w:r>
+    </w:p>
+    <w:p>
+      <w:pPr>
+        <w:pStyle w:val="TextBody"/>
+        <w:bidi w:val="0"/>
+        <w:spacing w:lineRule="auto" w:line="360" w:before="120" w:after="0"/>
+        <w:ind w:left="0" w:right="0" w:firstLine="426"/>
+        <w:jc w:val="both"/>
+        <w:rPr>
+          <w:sz w:val="20"/>
+          <w:szCs w:val="20"/>
+        </w:rPr>
+      </w:pPr>
+      <w:r>
+        <w:rPr>
+          <w:color w:val="auto"/>
+          <w:sz w:val="20"/>
+          <w:szCs w:val="20"/>
+        </w:rPr>
+        <w:t xml:space="preserve">Reading passage 40:____ ___________’ </w:t>
+      </w:r>
+    </w:p>
+    <w:p>
+      <w:pPr>
+        <w:pStyle w:val="TextBody"/>
+        <w:bidi w:val="0"/>
+        <w:spacing w:lineRule="auto" w:line="360" w:before="120" w:after="0"/>
+        <w:ind w:left="0" w:right="0" w:firstLine="426"/>
+        <w:jc w:val="both"/>
+        <w:rPr>
+          <w:sz w:val="20"/>
+          <w:szCs w:val="20"/>
+        </w:rPr>
+      </w:pPr>
+      <w:r>
+        <w:rPr>
+          <w:sz w:val="20"/>
+          <w:szCs w:val="20"/>
+        </w:rPr>
+        <w:t xml:space="preserve">Yes, through the strength of certain, affirmative belief, in every part of this country the Risale-i Nur and its students halt the awesome corruption and </w:t>
+      </w:r>
+      <w:r>
+        <w:rPr>
+          <w:b/>
+          <w:bCs/>
+          <w:sz w:val="20"/>
+          <w:szCs w:val="20"/>
+        </w:rPr>
+        <w:t>efforts</w:t>
+      </w:r>
+      <w:r>
+        <w:rPr>
+          <w:sz w:val="20"/>
+          <w:szCs w:val="20"/>
+        </w:rPr>
+        <w:t xml:space="preserve"> of anarchy to destroy public order under the veil of communism. They work to maintain public order and security so that these twenty years three or four related </w:t>
+      </w:r>
+      <w:r>
+        <w:rPr>
+          <w:b/>
+          <w:bCs/>
+          <w:sz w:val="20"/>
+          <w:szCs w:val="20"/>
+        </w:rPr>
+        <w:t>courts</w:t>
+      </w:r>
+      <w:r>
+        <w:rPr>
+          <w:sz w:val="20"/>
+          <w:szCs w:val="20"/>
+        </w:rPr>
+        <w:t xml:space="preserve"> and the police of ten provinces have not been able to find or record any incidents involving the infringement of public order connected with the Risale-i Nur students, who are very numerous and found in every part of the country. And the fair-minded police of three provinces stated: “ The Risale-i Nur students are moral police. They assist us in preserving public order. Through certain, affirmative belief, they leave in everyone’s head who reads the Risale-i Nur something that restrains them from </w:t>
+      </w:r>
+      <w:r>
+        <w:rPr>
+          <w:b/>
+          <w:bCs/>
+          <w:sz w:val="20"/>
+          <w:szCs w:val="20"/>
+        </w:rPr>
+        <w:t>committing</w:t>
+      </w:r>
+      <w:r>
+        <w:rPr>
+          <w:sz w:val="20"/>
+          <w:szCs w:val="20"/>
+        </w:rPr>
+        <w:t xml:space="preserve"> misdemeanours. They work to maintain public order.”</w:t>
+      </w:r>
+    </w:p>
+    <w:p>
+      <w:pPr>
+        <w:pStyle w:val="TextBody"/>
+        <w:bidi w:val="0"/>
+        <w:spacing w:lineRule="auto" w:line="360" w:before="120" w:after="0"/>
+        <w:ind w:left="0" w:right="0" w:firstLine="426"/>
+        <w:jc w:val="both"/>
+        <w:rPr>
+          <w:sz w:val="20"/>
+          <w:szCs w:val="20"/>
+        </w:rPr>
+      </w:pPr>
+      <w:r>
+        <w:rPr>
+          <w:sz w:val="20"/>
+          <w:szCs w:val="20"/>
+        </w:rPr>
+        <w:t>An example of this was Denizli Prison. When the Risale-i Nur entered there and Fruits of Belief was written for the prisoners, within a space of three or four months more than two hundred of those prisoners became so extraordinarily obedient and acquired such religious and righteous conduct that a man who had murdered three or four people refrained from killing bedbugs even. They became completely compassionate, harmless members of the nation. The officials were astonished at this situation and looked on in appreciation. Some youths even said before receiving their sentences: “If the Nurjus remain in prison, we shall try to have ourselves convicted so that we can be taught by them and become like them. We shall reform ourselves through their instruction.”</w:t>
+      </w:r>
+    </w:p>
+    <w:p>
+      <w:pPr>
+        <w:pStyle w:val="TextBody"/>
+        <w:bidi w:val="0"/>
+        <w:spacing w:lineRule="auto" w:line="360" w:before="120" w:after="0"/>
+        <w:ind w:left="0" w:right="0" w:firstLine="426"/>
+        <w:jc w:val="both"/>
+        <w:rPr>
+          <w:sz w:val="20"/>
+          <w:szCs w:val="20"/>
+        </w:rPr>
+      </w:pPr>
+      <w:r>
+        <w:rPr>
+          <w:sz w:val="20"/>
+          <w:szCs w:val="20"/>
+        </w:rPr>
+        <w:t xml:space="preserve">So those who accuse the Risale-i Nur students, who are thus, of disturbing public order are surely seriously </w:t>
+      </w:r>
+      <w:r>
+        <w:rPr>
+          <w:b/>
+          <w:bCs/>
+          <w:sz w:val="20"/>
+          <w:szCs w:val="20"/>
+        </w:rPr>
+        <w:t>deceived</w:t>
+      </w:r>
+      <w:r>
+        <w:rPr>
+          <w:sz w:val="20"/>
+          <w:szCs w:val="20"/>
+        </w:rPr>
+        <w:t xml:space="preserve">, or have been fooled, or knowingly or unknowingly are deceiving the government on account of anarchy, and try to </w:t>
+      </w:r>
+      <w:r>
+        <w:rPr>
+          <w:b/>
+          <w:bCs/>
+          <w:sz w:val="20"/>
+          <w:szCs w:val="20"/>
+        </w:rPr>
+        <w:t>crush</w:t>
+      </w:r>
+      <w:r>
+        <w:rPr>
+          <w:sz w:val="20"/>
+          <w:szCs w:val="20"/>
+        </w:rPr>
+        <w:t xml:space="preserve"> and repress us. We say this to them:</w:t>
+      </w:r>
+    </w:p>
+    <w:p>
+      <w:pPr>
+        <w:pStyle w:val="TextBody"/>
+        <w:bidi w:val="0"/>
+        <w:spacing w:lineRule="auto" w:line="360" w:before="120" w:after="0"/>
+        <w:ind w:left="0" w:right="0" w:firstLine="426"/>
+        <w:jc w:val="both"/>
+        <w:rPr>
+          <w:sz w:val="20"/>
+          <w:szCs w:val="20"/>
+        </w:rPr>
+      </w:pPr>
+      <w:r>
+        <w:rPr>
+          <w:sz w:val="20"/>
+          <w:szCs w:val="20"/>
+        </w:rPr>
+        <w:t xml:space="preserve">Since death is not to be killed, and the grave is not to be closed, and the travellers in this guesthouse of the world, convoy after convoy enter the earth with great speed and ado, and vanish; for sure we shall part from one another very soon. You shall receive the penalty for your tyranny in awful fashion. At the very least you shall mount the gallows of death and eternal extinction, which form the discharge papers of the oppressed people of belief. The fleeting pleasures you have received in this world imagining them to be everlasting, will be transformed into everlasting, grievous pains. </w:t>
+      </w:r>
+      <w:r>
+        <w:br w:type="page"/>
+      </w:r>
+    </w:p>
+    <w:p>
+      <w:pPr>
+        <w:pStyle w:val="TextBody"/>
+        <w:bidi w:val="0"/>
+        <w:spacing w:lineRule="auto" w:line="360" w:before="120" w:after="0"/>
+        <w:ind w:left="0" w:right="0" w:firstLine="426"/>
+        <w:jc w:val="both"/>
+        <w:rPr>
+          <w:sz w:val="20"/>
+          <w:szCs w:val="20"/>
+        </w:rPr>
+      </w:pPr>
+      <w:r>
+        <w:rPr>
+          <w:color w:val="auto"/>
+          <w:sz w:val="20"/>
+          <w:szCs w:val="20"/>
+        </w:rPr>
+        <w:t xml:space="preserve">Reading passage 41:____ ___________’ </w:t>
+      </w:r>
+    </w:p>
+    <w:p>
+      <w:pPr>
+        <w:pStyle w:val="TextBody"/>
+        <w:bidi w:val="0"/>
+        <w:spacing w:lineRule="auto" w:line="360" w:before="120" w:after="0"/>
+        <w:ind w:left="0" w:right="0" w:firstLine="426"/>
+        <w:jc w:val="both"/>
+        <w:rPr>
+          <w:sz w:val="20"/>
+          <w:szCs w:val="20"/>
+        </w:rPr>
+      </w:pPr>
+      <w:r>
+        <w:rPr>
+          <w:color w:val="auto"/>
+          <w:sz w:val="20"/>
+          <w:szCs w:val="20"/>
+        </w:rPr>
+        <w:t xml:space="preserve">This wretched, strange Nursi, who although he deserves to be called the Oddity of the Age became known as the Wonder of the Age ( Bediuzzaman ), cries out in extreme pain at the nation’s decline, alas and alack! For abandoning the essence and kernel of Islam, we fixed our gazes on its exterior and shell. And due to misunderstandings and ill manners, we did not afford Islam its right nor pay it the respect it was due. So in disgust it swathed itself in clouds of illusion and </w:t>
+      </w:r>
+      <w:r>
+        <w:rPr>
+          <w:b/>
+          <w:bCs/>
+          <w:color w:val="auto"/>
+          <w:sz w:val="20"/>
+          <w:szCs w:val="20"/>
+        </w:rPr>
+        <w:t>delusion</w:t>
+      </w:r>
+      <w:r>
+        <w:rPr>
+          <w:color w:val="auto"/>
+          <w:sz w:val="20"/>
+          <w:szCs w:val="20"/>
+        </w:rPr>
+        <w:t xml:space="preserve">, and concealed itself. And it had the right, for we mixed israiliyyat with the fundamentals of belief, and stories with the </w:t>
+      </w:r>
+      <w:r>
+        <w:rPr>
+          <w:b/>
+          <w:bCs/>
+          <w:color w:val="auto"/>
+          <w:sz w:val="20"/>
+          <w:szCs w:val="20"/>
+        </w:rPr>
+        <w:t>tenets</w:t>
+      </w:r>
+      <w:r>
+        <w:rPr>
+          <w:color w:val="auto"/>
+          <w:sz w:val="20"/>
+          <w:szCs w:val="20"/>
+        </w:rPr>
+        <w:t xml:space="preserve"> of faith, and metaphors with the truths of belief, and did not appreciate its value. So to punish us in this world, it left us in abasement and penury. And what will save us, is again its mercy.</w:t>
+      </w:r>
+    </w:p>
+    <w:p>
+      <w:pPr>
+        <w:pStyle w:val="TextBody"/>
+        <w:bidi w:val="0"/>
+        <w:spacing w:lineRule="auto" w:line="360" w:before="120" w:after="0"/>
+        <w:ind w:left="0" w:right="0" w:firstLine="426"/>
+        <w:jc w:val="both"/>
+        <w:rPr>
+          <w:sz w:val="20"/>
+          <w:szCs w:val="20"/>
+        </w:rPr>
+      </w:pPr>
+      <w:r>
+        <w:rPr>
+          <w:color w:val="auto"/>
+          <w:sz w:val="20"/>
+          <w:szCs w:val="20"/>
+        </w:rPr>
+        <w:t>O Muslim brothers! We shall offer it an apology. Together we shall declare our loyalty and pay it allegiance. We shall grasp hold of its strong rope.</w:t>
+      </w:r>
+    </w:p>
+    <w:p>
+      <w:pPr>
+        <w:pStyle w:val="TextBody"/>
+        <w:bidi w:val="0"/>
+        <w:spacing w:lineRule="auto" w:line="360" w:before="120" w:after="0"/>
+        <w:ind w:left="0" w:right="0" w:firstLine="426"/>
+        <w:jc w:val="both"/>
+        <w:rPr>
+          <w:sz w:val="20"/>
+          <w:szCs w:val="20"/>
+        </w:rPr>
+      </w:pPr>
+      <w:r>
+        <w:rPr>
+          <w:color w:val="auto"/>
+          <w:sz w:val="20"/>
+          <w:szCs w:val="20"/>
+        </w:rPr>
+        <w:t>Also, I declare fearlessly that what has stirred me up and given me the courage to contest the ideas of past centuries, and to defend against the imaginings and misapprehensions that have gained strength through the strategies of hundreds of years, is my certain conviction that truth will sprout and grow, although it is concealed in the earth; and its partisans and supporters will be triumphant, although they may be weak and few in number due to the inclemency of time and place.</w:t>
+      </w:r>
+    </w:p>
+    <w:p>
+      <w:pPr>
+        <w:pStyle w:val="TextBody"/>
+        <w:bidi w:val="0"/>
+        <w:spacing w:lineRule="auto" w:line="360" w:before="120" w:after="0"/>
+        <w:ind w:left="0" w:right="0" w:firstLine="426"/>
+        <w:jc w:val="both"/>
+        <w:rPr>
+          <w:sz w:val="20"/>
+          <w:szCs w:val="20"/>
+        </w:rPr>
+      </w:pPr>
+      <w:r>
+        <w:rPr>
+          <w:color w:val="auto"/>
+          <w:sz w:val="20"/>
+          <w:szCs w:val="20"/>
+        </w:rPr>
+        <w:t xml:space="preserve">It is also my belief that it shall be the reality of Islam ( hakikat-ı İslamiye )  which will prevail over the future and be absolute </w:t>
+      </w:r>
+      <w:r>
+        <w:rPr>
+          <w:b/>
+          <w:bCs/>
+          <w:color w:val="auto"/>
+          <w:sz w:val="20"/>
+          <w:szCs w:val="20"/>
+        </w:rPr>
+        <w:t>ruler</w:t>
+      </w:r>
+      <w:r>
+        <w:rPr>
+          <w:color w:val="auto"/>
+          <w:sz w:val="20"/>
+          <w:szCs w:val="20"/>
+        </w:rPr>
+        <w:t xml:space="preserve"> in every continent. It is Islam that will conquer them; the signs of this are to be seen. For in the past, eight obstacles prevented the Illustrious Shari‘a vanquishing completely the bigotry and blind imitation of tent-dwellers in their far-ﬂung privation, and the embellished trivia and despotism of house-dwellers in the lands of ignorance. But now they have been routed by three truths, or are being routed. The obstacles obstructing the Europeans were their blind imitation, ignorance, and bigotry, and the </w:t>
+      </w:r>
+      <w:r>
+        <w:rPr>
+          <w:b/>
+          <w:bCs/>
+          <w:color w:val="auto"/>
+          <w:sz w:val="20"/>
+          <w:szCs w:val="20"/>
+        </w:rPr>
+        <w:t>authority</w:t>
+      </w:r>
+      <w:r>
+        <w:rPr>
+          <w:color w:val="auto"/>
+          <w:sz w:val="20"/>
+          <w:szCs w:val="20"/>
+        </w:rPr>
+        <w:t xml:space="preserve"> of their priests; while those obstructing us were various forms of despotism, immorality, our confused circumstances, and despair, which leads to idleness. These obstacles caused the steady eclipsing of the sun of Islam.</w:t>
+      </w:r>
+    </w:p>
+    <w:p>
+      <w:pPr>
+        <w:pStyle w:val="TextBody"/>
+        <w:bidi w:val="0"/>
+        <w:spacing w:lineRule="auto" w:line="360" w:before="120" w:after="0"/>
+        <w:ind w:left="0" w:right="0" w:firstLine="426"/>
+        <w:jc w:val="both"/>
+        <w:rPr>
+          <w:sz w:val="20"/>
+          <w:szCs w:val="20"/>
+        </w:rPr>
+      </w:pPr>
+      <w:r>
+        <w:rPr>
+          <w:color w:val="auto"/>
+          <w:sz w:val="20"/>
+          <w:szCs w:val="20"/>
+        </w:rPr>
+        <w:t xml:space="preserve">The eighth, and principal, obstacle and chief calamity is this: together with the Europeans we deludedly imagined ( tevehhüm ) there to be a clash and contradiction between some of the apparent matters of Islam ( zevâhir-i İslamiyet ) and some questions of science. Bravo to the abounding efforts of education and science ( fünun ) ! For they have decked us out with the desire to search for the truth, love of humanity, and the tendency to be fair, and have overturned those obstacles and got rid of them, and are so doing. </w:t>
+      </w:r>
+      <w:r>
+        <w:br w:type="page"/>
+      </w:r>
+    </w:p>
+    <w:p>
+      <w:pPr>
+        <w:pStyle w:val="TextBody"/>
+        <w:bidi w:val="0"/>
+        <w:spacing w:lineRule="auto" w:line="360" w:before="120" w:after="0"/>
+        <w:ind w:left="0" w:right="0" w:firstLine="426"/>
+        <w:jc w:val="both"/>
+        <w:rPr>
+          <w:sz w:val="20"/>
+          <w:szCs w:val="20"/>
+        </w:rPr>
+      </w:pPr>
+      <w:r>
+        <w:rPr>
+          <w:color w:val="auto"/>
+          <w:sz w:val="20"/>
+          <w:szCs w:val="20"/>
+        </w:rPr>
+        <w:t xml:space="preserve">Reading passage 42:____ ___________’ </w:t>
+      </w:r>
+    </w:p>
+    <w:p>
+      <w:pPr>
+        <w:pStyle w:val="TextBody"/>
+        <w:bidi w:val="0"/>
+        <w:spacing w:lineRule="auto" w:line="360" w:before="120" w:after="0"/>
+        <w:ind w:left="0" w:right="0" w:firstLine="426"/>
+        <w:jc w:val="both"/>
+        <w:rPr>
+          <w:sz w:val="20"/>
+          <w:szCs w:val="20"/>
+        </w:rPr>
+      </w:pPr>
+      <w:r>
+        <w:rPr>
+          <w:color w:val="auto"/>
+          <w:sz w:val="20"/>
+          <w:szCs w:val="20"/>
+        </w:rPr>
+        <w:t xml:space="preserve">Then, before the manifestation of the Godhead of that Sustainer of All the Worlds, they responded with worship and humble veneration, which consists of proclaiming their weakness within powerlessness and poverty within need and with the prescribed prayers, which are the summary of worship. Thus, by performing their various duties of worship in the mighty mosque known as the abode of this world, they carried out the obligations and duties of their lives, and assumed “ the finest of forms. ” They ascended to a rank above all creatures by which, through the auspiciousness of belief and assurance and the Trust, they became </w:t>
+      </w:r>
+      <w:r>
+        <w:rPr>
+          <w:b/>
+          <w:bCs/>
+          <w:color w:val="auto"/>
+          <w:sz w:val="20"/>
+          <w:szCs w:val="20"/>
+        </w:rPr>
+        <w:t>trustworthy</w:t>
+      </w:r>
+      <w:r>
+        <w:rPr>
+          <w:color w:val="auto"/>
+          <w:sz w:val="20"/>
+          <w:szCs w:val="20"/>
+        </w:rPr>
+        <w:t xml:space="preserve"> vicegerents of the earth. And after this ﬁeld of trial and place of examination, their Muniﬁcent Sustainer </w:t>
+      </w:r>
+      <w:r>
+        <w:rPr>
+          <w:b/>
+          <w:bCs/>
+          <w:color w:val="auto"/>
+          <w:sz w:val="20"/>
+          <w:szCs w:val="20"/>
+        </w:rPr>
+        <w:t>invited</w:t>
+      </w:r>
+      <w:r>
+        <w:rPr>
+          <w:color w:val="auto"/>
+          <w:sz w:val="20"/>
+          <w:szCs w:val="20"/>
+        </w:rPr>
+        <w:t xml:space="preserve"> them to eternal happiness in recompense for their belief, and to the Abode of Peace in reward for their adhering to His religion of Islam. There, He bestowed on them out of His mercy bounties so dazzling that no eye has seen them, nor ear heard them, nor have they occurred to the heart of man – and so He does bestow these on them, and He gives them eternity and everlasting life. For the desirous, mirror-bearing lovers of an eternal, abiding beauty who gaze upon it will certainly not perish, but will go to eternity. The ﬁnal state of the Qur’an’s students is thus. May Almighty Allah include us among them, Amen! As for the other group, the sinners and the wicked, when they entered the palace of this world at the age of discretion, they responded with unbelief to all the evidences of divine unity, and with ingratitude towards all the bounties, and by accusing all creatures of being valueless, </w:t>
+      </w:r>
+      <w:r>
+        <w:rPr>
+          <w:b/>
+          <w:bCs/>
+          <w:color w:val="auto"/>
+          <w:sz w:val="20"/>
+          <w:szCs w:val="20"/>
+        </w:rPr>
+        <w:t>insulted</w:t>
+      </w:r>
+      <w:r>
+        <w:rPr>
+          <w:color w:val="auto"/>
+          <w:sz w:val="20"/>
+          <w:szCs w:val="20"/>
+        </w:rPr>
+        <w:t xml:space="preserve"> them in an unbelieving manner. And since they rejected and denied all the manifestations of the divine names, they committed a </w:t>
+      </w:r>
+      <w:r>
+        <w:rPr>
+          <w:b/>
+          <w:bCs/>
+          <w:color w:val="auto"/>
+          <w:sz w:val="20"/>
+          <w:szCs w:val="20"/>
+        </w:rPr>
+        <w:t>boundless</w:t>
+      </w:r>
+      <w:r>
+        <w:rPr>
+          <w:color w:val="auto"/>
+          <w:sz w:val="20"/>
+          <w:szCs w:val="20"/>
+        </w:rPr>
+        <w:t xml:space="preserve"> crime in a short time and became deserving of endless punishment. For the capital of life and the human faculties were given to man for the duties mentioned above.</w:t>
+      </w:r>
+    </w:p>
+    <w:p>
+      <w:pPr>
+        <w:pStyle w:val="TextBody"/>
+        <w:bidi w:val="0"/>
+        <w:spacing w:lineRule="auto" w:line="360" w:before="120" w:after="0"/>
+        <w:ind w:left="0" w:right="0" w:firstLine="426"/>
+        <w:jc w:val="both"/>
+        <w:rPr>
+          <w:sz w:val="20"/>
+          <w:szCs w:val="20"/>
+        </w:rPr>
+      </w:pPr>
+      <w:r>
+        <w:rPr>
+          <w:color w:val="auto"/>
+          <w:sz w:val="20"/>
+          <w:szCs w:val="20"/>
+        </w:rPr>
+        <w:t xml:space="preserve">O my senseless soul and foolish friend! Do you suppose your life’s duty is restricted to living the good life according to the requisites of civilization, and, if you will excuse the expression, to gratifying the physical appetites? Do you suppose the sole aim of the delicate and subtle </w:t>
+      </w:r>
+      <w:r>
+        <w:rPr>
+          <w:b/>
+          <w:bCs/>
+          <w:color w:val="auto"/>
+          <w:sz w:val="20"/>
+          <w:szCs w:val="20"/>
+        </w:rPr>
+        <w:t>senses</w:t>
+      </w:r>
+      <w:r>
+        <w:rPr>
+          <w:color w:val="auto"/>
+          <w:sz w:val="20"/>
+          <w:szCs w:val="20"/>
+        </w:rPr>
+        <w:t xml:space="preserve">, the sensitive faculties and members, the well-ordered limbs and systems, the inquisitive feelings and senses included in the machine of your life is restricted to satisfying the low desires of the base soul in this ﬂeeting life? Allah forbid! There are two main aims in their creation and inclusion in your essential being: </w:t>
+      </w:r>
+    </w:p>
+    <w:p>
+      <w:pPr>
+        <w:pStyle w:val="TextBody"/>
+        <w:bidi w:val="0"/>
+        <w:spacing w:lineRule="auto" w:line="360" w:before="120" w:after="0"/>
+        <w:ind w:left="0" w:right="0" w:firstLine="426"/>
+        <w:jc w:val="both"/>
+        <w:rPr>
+          <w:sz w:val="20"/>
+          <w:szCs w:val="20"/>
+        </w:rPr>
+      </w:pPr>
+      <w:r>
+        <w:rPr>
+          <w:color w:val="auto"/>
+          <w:sz w:val="20"/>
+          <w:szCs w:val="20"/>
+        </w:rPr>
+        <w:t>The First consists in making known to you all the varieties of the True Bestower’s bounties, and causing you to offer Him thanks. You should be aware of this, and offer Him thanks and worship.</w:t>
+      </w:r>
+    </w:p>
+    <w:p>
+      <w:pPr>
+        <w:pStyle w:val="TextBody"/>
+        <w:bidi w:val="0"/>
+        <w:spacing w:lineRule="auto" w:line="360" w:before="120" w:after="0"/>
+        <w:ind w:left="0" w:right="0" w:firstLine="426"/>
+        <w:jc w:val="both"/>
+        <w:rPr>
+          <w:sz w:val="20"/>
+          <w:szCs w:val="20"/>
+        </w:rPr>
+      </w:pPr>
+      <w:r>
+        <w:rPr>
+          <w:color w:val="auto"/>
+          <w:sz w:val="20"/>
+          <w:szCs w:val="20"/>
+        </w:rPr>
+        <w:t>The Second is to make known to you by means of your faculties all the sorts of the sacred divine names’ manifestations displayed in the world and to cause you to experience them. And you, by recognizing them by experiencing them, should come to believe in them. Thus, man develops and is perfected through the achievement of these two basic aims. Through them, man becomes a true human being.</w:t>
+      </w:r>
+      <w:r>
+        <w:br w:type="page"/>
+      </w:r>
+    </w:p>
+    <w:p>
+      <w:pPr>
+        <w:pStyle w:val="TextBody"/>
+        <w:bidi w:val="0"/>
+        <w:spacing w:lineRule="auto" w:line="360" w:before="120" w:after="0"/>
+        <w:ind w:left="0" w:right="0" w:firstLine="426"/>
+        <w:jc w:val="both"/>
+        <w:rPr>
+          <w:sz w:val="20"/>
+          <w:szCs w:val="20"/>
+        </w:rPr>
+      </w:pPr>
+      <w:r>
+        <w:rPr>
+          <w:color w:val="auto"/>
+          <w:sz w:val="20"/>
+          <w:szCs w:val="20"/>
+        </w:rPr>
+        <w:t xml:space="preserve">Reading passage 43:____ ___________’ </w:t>
+      </w:r>
+    </w:p>
+    <w:p>
+      <w:pPr>
+        <w:pStyle w:val="TextBody"/>
+        <w:bidi w:val="0"/>
+        <w:spacing w:lineRule="auto" w:line="360" w:before="120" w:after="0"/>
+        <w:ind w:left="0" w:right="0" w:firstLine="426"/>
+        <w:jc w:val="both"/>
+        <w:rPr>
+          <w:sz w:val="20"/>
+          <w:szCs w:val="20"/>
+        </w:rPr>
+      </w:pPr>
+      <w:r>
+        <w:rPr>
+          <w:sz w:val="20"/>
+          <w:szCs w:val="20"/>
+        </w:rPr>
+        <w:t>T</w:t>
+      </w:r>
+      <w:r>
+        <w:rPr>
+          <w:sz w:val="20"/>
+          <w:szCs w:val="20"/>
+        </w:rPr>
+        <w:t xml:space="preserve">hose who follow vice and misguidance suffer a </w:t>
+      </w:r>
+      <w:r>
+        <w:rPr>
+          <w:b/>
+          <w:bCs/>
+          <w:sz w:val="20"/>
+          <w:szCs w:val="20"/>
+        </w:rPr>
+        <w:t>hellish</w:t>
+      </w:r>
+      <w:r>
+        <w:rPr>
+          <w:sz w:val="20"/>
+          <w:szCs w:val="20"/>
+        </w:rPr>
+        <w:t xml:space="preserve"> torment in this world too, while through the manifestations of belief, the believers and righteous may taste through the stomachs of Islam and humanity the pleasures of Paradise. They may beneﬁt according to the degree of their belief. But in these stormy times, currents which numb the senses and scatter people’s attention on peripheral matters, plunging them into them, have deadened their senses and </w:t>
+      </w:r>
+      <w:r>
+        <w:rPr>
+          <w:b/>
+          <w:bCs/>
+          <w:sz w:val="20"/>
+          <w:szCs w:val="20"/>
+        </w:rPr>
+        <w:t>bewildered</w:t>
+      </w:r>
+      <w:r>
+        <w:rPr>
+          <w:sz w:val="20"/>
+          <w:szCs w:val="20"/>
+        </w:rPr>
+        <w:t xml:space="preserve"> them. As a result of this the people of misguidance are temporarily unable to feel their torment, while the people of guidance are overwhelmed by heedlessness and cannot truly </w:t>
+      </w:r>
+      <w:r>
+        <w:rPr>
+          <w:b/>
+          <w:bCs/>
+          <w:sz w:val="20"/>
+          <w:szCs w:val="20"/>
+        </w:rPr>
+        <w:t>appreciate</w:t>
+      </w:r>
+      <w:r>
+        <w:rPr>
+          <w:sz w:val="20"/>
+          <w:szCs w:val="20"/>
+        </w:rPr>
+        <w:t xml:space="preserve"> its pleasures. </w:t>
+      </w:r>
+    </w:p>
+    <w:p>
+      <w:pPr>
+        <w:pStyle w:val="TextBody"/>
+        <w:bidi w:val="0"/>
+        <w:spacing w:lineRule="auto" w:line="360" w:before="120" w:after="0"/>
+        <w:ind w:left="0" w:right="0" w:firstLine="426"/>
+        <w:jc w:val="both"/>
+        <w:rPr>
+          <w:sz w:val="20"/>
+          <w:szCs w:val="20"/>
+        </w:rPr>
+      </w:pPr>
+      <w:r>
+        <w:rPr>
+          <w:sz w:val="20"/>
+          <w:szCs w:val="20"/>
+        </w:rPr>
+        <w:t xml:space="preserve">The Second Awesome Condition This Age: In former times, compared with the present there was very little absolute disbelief, or misguidance arising from science, or the disbelief arising from perverse obstinacy. The instruction of the Islamic scholars of those times and their arguments were therefore sufﬁcient, quickly dispelling any unbelief arising from doubts. Belief in Allah was general, and they could persuade most people to give up their misguidance and wrongdoing through teaching them about Allah and reminding them of Hell-ﬁre. But now there are a hundred absolute disbelievers in one small town instead of perhaps one in a whole country. Those who lose their way due to science and learning and obstinately oppose the truths of belief have increased a hundredfold in relation to former times. With pride like that of the Pharaoh and their terrible misguidance these obdurate deniers oppose the truths of belief. A sacred truth is therefore much needed that will completely destroy the bases of their disbelief in this world, like an atom bomb, and will </w:t>
+      </w:r>
+      <w:r>
+        <w:rPr>
+          <w:b/>
+          <w:bCs/>
+          <w:sz w:val="20"/>
+          <w:szCs w:val="20"/>
+        </w:rPr>
+        <w:t>halt</w:t>
+      </w:r>
+      <w:r>
+        <w:rPr>
+          <w:sz w:val="20"/>
+          <w:szCs w:val="20"/>
+        </w:rPr>
+        <w:t xml:space="preserve"> their aggression and bring some of them to belief. All praise be to Almighty Allah that with its many comparisons, as the perfect remedy for the wounds of this time, the Risale-i Nur -a miracle of the Qur’an of Miraculous Exposition proceeding from its effulgence- has routed even the worst of those obdurate deniers with the diamond sword of the Qur’an. Its </w:t>
+      </w:r>
+      <w:r>
+        <w:rPr>
+          <w:b/>
+          <w:bCs/>
+          <w:sz w:val="20"/>
+          <w:szCs w:val="20"/>
+        </w:rPr>
+        <w:t>proofs</w:t>
+      </w:r>
+      <w:r>
+        <w:rPr>
+          <w:sz w:val="20"/>
+          <w:szCs w:val="20"/>
+        </w:rPr>
+        <w:t xml:space="preserve"> and arguments to the number of the atoms of the universe demonstrating divine unity and the truths of belief show that in twenty-ﬁve years it has not been defeated in the face of the severest attacks, but has itself prevailed and been victorious. Yes, with its comparisons of belief and unbelief, and guidance and misguidance, the Risale-i Nur proves those truths self-evidently. If note is taken, for example of the proofs and flashes of the Second Station of the Twenty-Second Word, the First Stopping-Place of the Thirty-Second Word, the Windows of the Thirty-Third Letter, and the eleven proofs of The Staff of Moses ( Asa-yı Musa ) , it will be understood that it is the truths of the Qur’an manifested in the Risale-i Nur that will smash and destroy absolute disbelief and perverse misguidance at this time. </w:t>
+      </w:r>
+      <w:r>
+        <w:br w:type="page"/>
+      </w:r>
+    </w:p>
+    <w:p>
+      <w:pPr>
+        <w:pStyle w:val="TextBody"/>
+        <w:bidi w:val="0"/>
+        <w:spacing w:lineRule="auto" w:line="360" w:before="120" w:after="0"/>
+        <w:ind w:left="0" w:right="0" w:firstLine="426"/>
+        <w:jc w:val="both"/>
+        <w:rPr>
+          <w:sz w:val="20"/>
+          <w:szCs w:val="20"/>
+        </w:rPr>
+      </w:pPr>
+      <w:r>
+        <w:rPr>
+          <w:color w:val="auto"/>
+          <w:sz w:val="20"/>
+          <w:szCs w:val="20"/>
+        </w:rPr>
+        <w:t xml:space="preserve">Reading passage 44:____ ___________’ </w:t>
+      </w:r>
+    </w:p>
+    <w:p>
+      <w:pPr>
+        <w:pStyle w:val="TextBody"/>
+        <w:bidi w:val="0"/>
+        <w:spacing w:lineRule="auto" w:line="360" w:before="120" w:after="0"/>
+        <w:ind w:left="0" w:right="0" w:firstLine="426"/>
+        <w:jc w:val="both"/>
+        <w:rPr>
+          <w:sz w:val="20"/>
+          <w:szCs w:val="20"/>
+        </w:rPr>
+      </w:pPr>
+      <w:r>
+        <w:rPr>
+          <w:color w:val="auto"/>
+          <w:sz w:val="20"/>
+          <w:szCs w:val="20"/>
+        </w:rPr>
+        <w:t xml:space="preserve">My impatient soul! You are charged with being patient in three respects. One is patience in worship. Another is patience in </w:t>
+      </w:r>
+      <w:r>
+        <w:rPr>
+          <w:b/>
+          <w:bCs/>
+          <w:color w:val="auto"/>
+          <w:sz w:val="20"/>
+          <w:szCs w:val="20"/>
+        </w:rPr>
+        <w:t>refraining</w:t>
+      </w:r>
+      <w:r>
+        <w:rPr>
+          <w:color w:val="auto"/>
+          <w:sz w:val="20"/>
+          <w:szCs w:val="20"/>
+        </w:rPr>
+        <w:t xml:space="preserve"> from sin. And a third is patience in the face of disaster. If you are intelligent, take as your guide the truth apparent in the comparison in this Third Warning. Say in manly fashion: “ O Most Patient One! ” and shoulder the three sorts of patience. If you do not squander on the wrong way the forces of patience Almighty Allah has given you, they should be enough to withstand every difﬁculty and disaster. So hold out with those forces! </w:t>
+      </w:r>
+    </w:p>
+    <w:p>
+      <w:pPr>
+        <w:pStyle w:val="TextBody"/>
+        <w:bidi w:val="0"/>
+        <w:spacing w:lineRule="auto" w:line="360" w:before="120" w:after="0"/>
+        <w:ind w:left="0" w:right="0" w:firstLine="426"/>
+        <w:jc w:val="both"/>
+        <w:rPr>
+          <w:sz w:val="20"/>
+          <w:szCs w:val="20"/>
+        </w:rPr>
+      </w:pPr>
+      <w:r>
+        <w:rPr>
+          <w:color w:val="auto"/>
+          <w:sz w:val="20"/>
+          <w:szCs w:val="20"/>
+        </w:rPr>
+        <w:t xml:space="preserve">FOURTH WARNING </w:t>
+      </w:r>
+    </w:p>
+    <w:p>
+      <w:pPr>
+        <w:pStyle w:val="TextBody"/>
+        <w:bidi w:val="0"/>
+        <w:spacing w:lineRule="auto" w:line="360" w:before="120" w:after="0"/>
+        <w:ind w:left="0" w:right="0" w:firstLine="426"/>
+        <w:jc w:val="both"/>
+        <w:rPr>
+          <w:sz w:val="20"/>
+          <w:szCs w:val="20"/>
+        </w:rPr>
+      </w:pPr>
+      <w:r>
+        <w:rPr>
+          <w:color w:val="auto"/>
+          <w:sz w:val="20"/>
+          <w:szCs w:val="20"/>
+        </w:rPr>
+        <w:t xml:space="preserve">O my foolish </w:t>
+      </w:r>
+      <w:r>
+        <w:rPr>
+          <w:b/>
+          <w:bCs/>
+          <w:color w:val="auto"/>
+          <w:sz w:val="20"/>
+          <w:szCs w:val="20"/>
+        </w:rPr>
+        <w:t>soul</w:t>
+      </w:r>
+      <w:r>
+        <w:rPr>
+          <w:color w:val="auto"/>
+          <w:sz w:val="20"/>
+          <w:szCs w:val="20"/>
+        </w:rPr>
+        <w:t xml:space="preserve">! Is this duty of worship without result and is its recom pense little that it causes you weariness? Whereas if someone were to give you a little money or to intimidate you, he could make you work till evening, and you would work without slacking. So is it that the prescribed </w:t>
+      </w:r>
+      <w:r>
+        <w:rPr>
+          <w:b/>
+          <w:bCs/>
+          <w:color w:val="auto"/>
+          <w:sz w:val="20"/>
+          <w:szCs w:val="20"/>
+        </w:rPr>
+        <w:t>prayers</w:t>
+      </w:r>
+      <w:r>
+        <w:rPr>
+          <w:color w:val="auto"/>
+          <w:sz w:val="20"/>
+          <w:szCs w:val="20"/>
+        </w:rPr>
+        <w:t xml:space="preserve"> are without result, which in this guesthouse of the world are sustenance and wealth for your impotent and weak heart, and in your grave, which will be a certain dwelling-place for you, sustenance and light, and at the resurrection, when you will anyway be judged, a document and patent, and on the Bridge of Sirat, over which you are bound to pass, a light and a mount? Are their recompense little? Someone promises you a present </w:t>
+      </w:r>
+      <w:r>
+        <w:rPr>
+          <w:b/>
+          <w:bCs/>
+          <w:color w:val="auto"/>
+          <w:sz w:val="20"/>
+          <w:szCs w:val="20"/>
+        </w:rPr>
+        <w:t>worth</w:t>
+      </w:r>
+      <w:r>
+        <w:rPr>
+          <w:color w:val="auto"/>
+          <w:sz w:val="20"/>
+          <w:szCs w:val="20"/>
+        </w:rPr>
+        <w:t xml:space="preserve"> a hundred liras and makes you work for a hundred days. You trust the man who may go back on his word and work without slacking. So if One for Whom the breaking of a promise is impossible, promises you recompense like Paradise and a gift like eternal happiness, and employs you for a very short time in a very agreeable duty, if you do not perform that service or you act accusingly towards His promise or slight His gift by performing it unwillingly like someone forced to work, or by being bored, or by working in half-hearted fashion, you will deserve a severe reprimand and awesome punishment. Have you not thought of this? Although you serve without ﬂagging in the heaviest work in this world out of fear of </w:t>
+      </w:r>
+      <w:r>
+        <w:rPr>
+          <w:b/>
+          <w:bCs/>
+          <w:color w:val="auto"/>
+          <w:sz w:val="20"/>
+          <w:szCs w:val="20"/>
+        </w:rPr>
+        <w:t>imprisonment</w:t>
+      </w:r>
+      <w:r>
+        <w:rPr>
+          <w:color w:val="auto"/>
+          <w:sz w:val="20"/>
+          <w:szCs w:val="20"/>
+        </w:rPr>
+        <w:t xml:space="preserve">, does the fear of an eternal incarceration like Hell not ﬁll you with enthusiasm for a truly light and agreeable act of service? </w:t>
+      </w:r>
+      <w:r>
+        <w:br w:type="page"/>
+      </w:r>
+    </w:p>
+    <w:p>
+      <w:pPr>
+        <w:pStyle w:val="TextBody"/>
+        <w:bidi w:val="0"/>
+        <w:spacing w:lineRule="auto" w:line="360" w:before="120" w:after="0"/>
+        <w:ind w:left="0" w:right="0" w:firstLine="426"/>
+        <w:jc w:val="both"/>
+        <w:rPr>
+          <w:sz w:val="20"/>
+          <w:szCs w:val="20"/>
+        </w:rPr>
+      </w:pPr>
+      <w:r>
+        <w:rPr>
+          <w:color w:val="auto"/>
+          <w:sz w:val="20"/>
+          <w:szCs w:val="20"/>
+        </w:rPr>
+        <w:t xml:space="preserve">Reading passage 45:____ ___________’ </w:t>
+      </w:r>
+    </w:p>
+    <w:p>
+      <w:pPr>
+        <w:pStyle w:val="TextBody"/>
+        <w:bidi w:val="0"/>
+        <w:spacing w:lineRule="auto" w:line="360" w:before="120" w:after="0"/>
+        <w:ind w:left="0" w:right="0" w:firstLine="426"/>
+        <w:jc w:val="both"/>
+        <w:rPr>
+          <w:sz w:val="20"/>
+          <w:szCs w:val="20"/>
+        </w:rPr>
+      </w:pPr>
+      <w:r>
+        <w:rPr>
+          <w:color w:val="auto"/>
+          <w:sz w:val="20"/>
+          <w:szCs w:val="20"/>
+        </w:rPr>
+        <w:t xml:space="preserve">Yes, O man! In regard to your vegetable physical being and animal soul, you are a miniscule particle, a contemptible atom, a needy creature, a weak animal, who, tossed on the awesome waves of the ﬂood of beings, is depart ing. But being perfected through the light of belief, which comprises the radiance of divine love, and through the training of Islam, which is enlightened, in regard to humanity and servitude to Allah, you are a king, and a universal within particularity, and within your insigniﬁcance, a world, and within your contemptibility, a supervisor of such high rank and extensive sphere that you can say: “ My Compassionate Sustainer has made the world a house for me, the sun and moon lamps for it, and the spring, a bunch of ﬂowers for me, and summer, a table of bounties, and the animals, He has made my servants, and plants the decorated </w:t>
+      </w:r>
+      <w:r>
+        <w:rPr>
+          <w:b/>
+          <w:bCs/>
+          <w:color w:val="auto"/>
+          <w:sz w:val="20"/>
+          <w:szCs w:val="20"/>
+        </w:rPr>
+        <w:t>furnishings</w:t>
+      </w:r>
+      <w:r>
+        <w:rPr>
+          <w:color w:val="auto"/>
+          <w:sz w:val="20"/>
+          <w:szCs w:val="20"/>
+        </w:rPr>
+        <w:t xml:space="preserve"> of my house. ”</w:t>
+      </w:r>
+    </w:p>
+    <w:p>
+      <w:pPr>
+        <w:pStyle w:val="TextBody"/>
+        <w:bidi w:val="0"/>
+        <w:spacing w:lineRule="auto" w:line="360" w:before="120" w:after="0"/>
+        <w:ind w:left="0" w:right="0" w:firstLine="426"/>
+        <w:jc w:val="both"/>
+        <w:rPr>
+          <w:sz w:val="20"/>
+          <w:szCs w:val="20"/>
+        </w:rPr>
+      </w:pPr>
+      <w:r>
+        <w:rPr>
+          <w:color w:val="auto"/>
+          <w:sz w:val="20"/>
+          <w:szCs w:val="20"/>
+        </w:rPr>
+        <w:t xml:space="preserve">To conclude: If you heed Satan and your soul, you will fall to the lowest of the low. But if you heed truth and the Qur’an, you will rise to the highest of the high and become the Most Excellent Pattern of the universe. </w:t>
+      </w:r>
+    </w:p>
+    <w:p>
+      <w:pPr>
+        <w:pStyle w:val="TextBody"/>
+        <w:bidi w:val="0"/>
+        <w:spacing w:lineRule="auto" w:line="360" w:before="120" w:after="0"/>
+        <w:ind w:left="0" w:right="0" w:firstLine="426"/>
+        <w:jc w:val="both"/>
+        <w:rPr>
+          <w:sz w:val="20"/>
+          <w:szCs w:val="20"/>
+        </w:rPr>
+      </w:pPr>
+      <w:r>
+        <w:rPr>
+          <w:color w:val="auto"/>
+          <w:sz w:val="20"/>
+          <w:szCs w:val="20"/>
+        </w:rPr>
+        <w:t>FIFTH REMARK</w:t>
+      </w:r>
+    </w:p>
+    <w:p>
+      <w:pPr>
+        <w:pStyle w:val="TextBody"/>
+        <w:bidi w:val="0"/>
+        <w:spacing w:lineRule="auto" w:line="360" w:before="120" w:after="0"/>
+        <w:ind w:left="0" w:right="0" w:firstLine="426"/>
+        <w:jc w:val="both"/>
+        <w:rPr>
+          <w:sz w:val="20"/>
+          <w:szCs w:val="20"/>
+        </w:rPr>
+      </w:pPr>
+      <w:r>
+        <w:rPr>
+          <w:color w:val="auto"/>
+          <w:sz w:val="20"/>
+          <w:szCs w:val="20"/>
+        </w:rPr>
+        <w:t xml:space="preserve">Man has been sent to this world as an ofﬁcial and guest, and has been given abilities of great signiﬁcance. And he has been entrusted with important duties in accordance with those abilities. In order to employ man in fulﬁlling those aims and duties, powerful encouragement and severe threats have been made. We shall here summarize the </w:t>
+      </w:r>
+      <w:r>
+        <w:rPr>
+          <w:b/>
+          <w:bCs/>
+          <w:color w:val="auto"/>
+          <w:sz w:val="20"/>
+          <w:szCs w:val="20"/>
+        </w:rPr>
+        <w:t>fundamentals</w:t>
+      </w:r>
+      <w:r>
+        <w:rPr>
+          <w:color w:val="auto"/>
+          <w:sz w:val="20"/>
+          <w:szCs w:val="20"/>
+        </w:rPr>
+        <w:t xml:space="preserve"> of worship and of man’s duties, which we have explained at length elsewhere, so that the mystery of ‘the Most Excellent of Patterns’ may be understood. On coming into the universe man has two aspects related to worship and being a slave of Allah. One is worship and contemplation in the absence of the Object of Worship. The other is worship and supplication in His pres ence and addressing Him directly. First Aspect: It is to afﬁrm submissively the sovereignty of dominicality apparent in the universe and to observe its perfections and virtues in wonder. Then it is to proclaim and herald the </w:t>
+      </w:r>
+      <w:r>
+        <w:rPr>
+          <w:b/>
+          <w:bCs/>
+          <w:color w:val="auto"/>
+          <w:sz w:val="20"/>
+          <w:szCs w:val="20"/>
+        </w:rPr>
+        <w:t>unique</w:t>
+      </w:r>
+      <w:r>
+        <w:rPr>
+          <w:color w:val="auto"/>
+          <w:sz w:val="20"/>
+          <w:szCs w:val="20"/>
+        </w:rPr>
+        <w:t xml:space="preserve"> arts which consist of the </w:t>
+      </w:r>
+      <w:r>
+        <w:rPr>
+          <w:b/>
+          <w:bCs/>
+          <w:color w:val="auto"/>
+          <w:sz w:val="20"/>
+          <w:szCs w:val="20"/>
+        </w:rPr>
+        <w:t>inscriptions</w:t>
+      </w:r>
+      <w:r>
+        <w:rPr>
+          <w:color w:val="auto"/>
+          <w:sz w:val="20"/>
+          <w:szCs w:val="20"/>
+        </w:rPr>
+        <w:t xml:space="preserve"> of the sacred divine names and to display them as an example to others. Then it is to weigh on the scales of perception the jewels of the dominical names, which are all like hidden treasures; it is to appreciatively afﬁrm their value with a discerning heart. Then it is to study and ponder over in wonder the pages of beings and leaves of the earth and sky, which are like missives of the pen of power. Then through beholding admiringly the adornment and subtle arts in beings, it is to feel love for knowledge of their All-Glorious Creator, and to yearn to ascend to the presence of their All-Perfect Maker and to receive His favours.</w:t>
+      </w:r>
+      <w:r>
+        <w:br w:type="page"/>
+      </w:r>
+    </w:p>
+    <w:p>
+      <w:pPr>
+        <w:pStyle w:val="TextBody"/>
+        <w:bidi w:val="0"/>
+        <w:spacing w:lineRule="auto" w:line="360" w:before="120" w:after="0"/>
+        <w:ind w:left="0" w:right="0" w:firstLine="426"/>
+        <w:jc w:val="both"/>
+        <w:rPr>
+          <w:sz w:val="20"/>
+          <w:szCs w:val="20"/>
+        </w:rPr>
+      </w:pPr>
+      <w:r>
+        <w:rPr>
+          <w:color w:val="auto"/>
+          <w:sz w:val="20"/>
+          <w:szCs w:val="20"/>
+        </w:rPr>
+        <w:t xml:space="preserve">Reading passage 46:____ ___________’ </w:t>
+      </w:r>
+      <w:r>
+        <w:br w:type="page"/>
+      </w:r>
+    </w:p>
+    <w:p>
+      <w:pPr>
+        <w:pStyle w:val="TextBody"/>
+        <w:bidi w:val="0"/>
+        <w:spacing w:lineRule="auto" w:line="360" w:before="120" w:after="0"/>
+        <w:ind w:left="0" w:right="0" w:firstLine="426"/>
+        <w:jc w:val="both"/>
+        <w:rPr>
+          <w:sz w:val="20"/>
+          <w:szCs w:val="20"/>
+        </w:rPr>
+      </w:pPr>
+      <w:r>
+        <w:rPr>
+          <w:color w:val="auto"/>
+          <w:sz w:val="20"/>
+          <w:szCs w:val="20"/>
+        </w:rPr>
+        <w:t xml:space="preserve">Reading passage 47:____ ___________’ </w:t>
+      </w:r>
+      <w:r>
+        <w:br w:type="page"/>
       </w:r>
     </w:p>
     <w:p>
@@ -13451,6 +14912,7 @@
       </w:pPr>
       <w:r>
         <w:rPr>
+          <w:color w:val="auto"/>
           <w:sz w:val="20"/>
           <w:szCs w:val="20"/>
         </w:rPr>
@@ -13463,861 +14925,6 @@
     <w:p>
       <w:pPr>
         <w:pStyle w:val="TextBody"/>
-        <w:bidi w:val="0"/>
-        <w:spacing w:lineRule="auto" w:line="360" w:before="120" w:after="0"/>
-        <w:ind w:left="0" w:right="0" w:firstLine="426"/>
-        <w:jc w:val="both"/>
-        <w:rPr>
-          <w:sz w:val="20"/>
-          <w:szCs w:val="20"/>
-        </w:rPr>
-      </w:pPr>
-      <w:r>
-        <w:rPr>
-          <w:color w:val="auto"/>
-          <w:sz w:val="20"/>
-          <w:szCs w:val="20"/>
-        </w:rPr>
-        <w:t xml:space="preserve">Reading passage </w:t>
-      </w:r>
-      <w:r>
-        <w:rPr>
-          <w:color w:val="auto"/>
-          <w:sz w:val="20"/>
-          <w:szCs w:val="20"/>
-        </w:rPr>
-        <w:t>40</w:t>
-      </w:r>
-      <w:r>
-        <w:rPr>
-          <w:color w:val="auto"/>
-          <w:sz w:val="20"/>
-          <w:szCs w:val="20"/>
-        </w:rPr>
-        <w:t xml:space="preserve">:____ ___________’ </w:t>
-      </w:r>
-    </w:p>
-    <w:p>
-      <w:pPr>
-        <w:pStyle w:val="TextBody"/>
-        <w:bidi w:val="0"/>
-        <w:spacing w:lineRule="auto" w:line="360" w:before="120" w:after="0"/>
-        <w:ind w:left="0" w:right="0" w:firstLine="426"/>
-        <w:jc w:val="both"/>
-        <w:rPr>
-          <w:sz w:val="20"/>
-          <w:szCs w:val="20"/>
-        </w:rPr>
-      </w:pPr>
-      <w:r>
-        <w:rPr>
-          <w:sz w:val="20"/>
-          <w:szCs w:val="20"/>
-        </w:rPr>
-        <w:t xml:space="preserve">Yes, through the strength of certain, affirmative belief, in every part of this country the Risale-i Nur and its students halt the awesome corruption and </w:t>
-      </w:r>
-      <w:r>
-        <w:rPr>
-          <w:b/>
-          <w:bCs/>
-          <w:sz w:val="20"/>
-          <w:szCs w:val="20"/>
-        </w:rPr>
-        <w:t>efforts</w:t>
-      </w:r>
-      <w:r>
-        <w:rPr>
-          <w:sz w:val="20"/>
-          <w:szCs w:val="20"/>
-        </w:rPr>
-        <w:t xml:space="preserve"> of anarchy to destroy public order under the veil of communism. They work to maintain public order and security so that these twenty years three or four related </w:t>
-      </w:r>
-      <w:r>
-        <w:rPr>
-          <w:b/>
-          <w:bCs/>
-          <w:sz w:val="20"/>
-          <w:szCs w:val="20"/>
-        </w:rPr>
-        <w:t>courts</w:t>
-      </w:r>
-      <w:r>
-        <w:rPr>
-          <w:sz w:val="20"/>
-          <w:szCs w:val="20"/>
-        </w:rPr>
-        <w:t xml:space="preserve"> and the police of ten provinces have not been able to find or record any incidents involving the infringement of public order connected with the Risale-i Nur students, who are very numerous and found in every part of the country. And the fair-minded police of three provinces stated: “ The Risale-i Nur students are moral police. They assist us in preserving public order. Through certain, affirmative belief, they leave in everyone’s head who reads the Risale-i Nur something that restrains them from </w:t>
-      </w:r>
-      <w:r>
-        <w:rPr>
-          <w:b/>
-          <w:bCs/>
-          <w:sz w:val="20"/>
-          <w:szCs w:val="20"/>
-        </w:rPr>
-        <w:t>committing</w:t>
-      </w:r>
-      <w:r>
-        <w:rPr>
-          <w:sz w:val="20"/>
-          <w:szCs w:val="20"/>
-        </w:rPr>
-        <w:t xml:space="preserve"> misdemeanours. They work to maintain public order.”</w:t>
-      </w:r>
-    </w:p>
-    <w:p>
-      <w:pPr>
-        <w:pStyle w:val="TextBody"/>
-        <w:bidi w:val="0"/>
-        <w:spacing w:lineRule="auto" w:line="360" w:before="120" w:after="0"/>
-        <w:ind w:left="0" w:right="0" w:firstLine="426"/>
-        <w:jc w:val="both"/>
-        <w:rPr>
-          <w:sz w:val="20"/>
-          <w:szCs w:val="20"/>
-        </w:rPr>
-      </w:pPr>
-      <w:r>
-        <w:rPr>
-          <w:sz w:val="20"/>
-          <w:szCs w:val="20"/>
-        </w:rPr>
-        <w:t>An example of this was Denizli Prison. When the Risale-i Nur entered there and Fruits of Belief was written for the prisoners, within a space of three or four months more than two hundred of those prisoners became so extraordinarily obedient and acquired such religious and righteous conduct that a man who had murdered three or four people refrained from killing bedbugs even. They became completely compassionate, harmless members of the nation. The officials were astonished at this situation and looked on in appreciation. Some youths even said before receiving their sentences: “If the Nurjus remain in prison, we shall try to have ourselves convicted so that we can be taught by them and become like them. We shall reform ourselves through their instruction.”</w:t>
-      </w:r>
-    </w:p>
-    <w:p>
-      <w:pPr>
-        <w:pStyle w:val="TextBody"/>
-        <w:bidi w:val="0"/>
-        <w:spacing w:lineRule="auto" w:line="360" w:before="120" w:after="0"/>
-        <w:ind w:left="0" w:right="0" w:firstLine="426"/>
-        <w:jc w:val="both"/>
-        <w:rPr>
-          <w:sz w:val="20"/>
-          <w:szCs w:val="20"/>
-        </w:rPr>
-      </w:pPr>
-      <w:r>
-        <w:rPr>
-          <w:sz w:val="20"/>
-          <w:szCs w:val="20"/>
-        </w:rPr>
-        <w:t xml:space="preserve">So those who accuse the Risale-i Nur students, who are thus, of disturbing public order are surely seriously </w:t>
-      </w:r>
-      <w:r>
-        <w:rPr>
-          <w:b/>
-          <w:bCs/>
-          <w:sz w:val="20"/>
-          <w:szCs w:val="20"/>
-        </w:rPr>
-        <w:t>deceived</w:t>
-      </w:r>
-      <w:r>
-        <w:rPr>
-          <w:sz w:val="20"/>
-          <w:szCs w:val="20"/>
-        </w:rPr>
-        <w:t xml:space="preserve">, or have been fooled, or knowingly or unknowingly are deceiving the government on account of anarchy, and try to </w:t>
-      </w:r>
-      <w:r>
-        <w:rPr>
-          <w:b/>
-          <w:bCs/>
-          <w:sz w:val="20"/>
-          <w:szCs w:val="20"/>
-        </w:rPr>
-        <w:t>crush</w:t>
-      </w:r>
-      <w:r>
-        <w:rPr>
-          <w:sz w:val="20"/>
-          <w:szCs w:val="20"/>
-        </w:rPr>
-        <w:t xml:space="preserve"> and repress us. We say this to them:</w:t>
-      </w:r>
-    </w:p>
-    <w:p>
-      <w:pPr>
-        <w:pStyle w:val="TextBody"/>
-        <w:bidi w:val="0"/>
-        <w:spacing w:lineRule="auto" w:line="360" w:before="120" w:after="0"/>
-        <w:ind w:left="0" w:right="0" w:firstLine="426"/>
-        <w:jc w:val="both"/>
-        <w:rPr>
-          <w:sz w:val="20"/>
-          <w:szCs w:val="20"/>
-        </w:rPr>
-      </w:pPr>
-      <w:r>
-        <w:rPr>
-          <w:sz w:val="20"/>
-          <w:szCs w:val="20"/>
-        </w:rPr>
-        <w:t xml:space="preserve">Since death is not to be killed, and the grave is not to be closed, and the travellers in this guesthouse of the world, convoy after convoy enter the earth with great speed and ado, and vanish; for sure we shall part from one another very soon. You shall receive the penalty for your tyranny in awful fashion. At the very least you shall mount the gallows of death and eternal extinction, which form the discharge papers of the oppressed people of belief. The fleeting pleasures you have received in this world imagining them to be everlasting, will be transformed into everlasting, grievous pains. </w:t>
-      </w:r>
-      <w:r>
-        <w:br w:type="page"/>
-      </w:r>
-    </w:p>
-    <w:p>
-      <w:pPr>
-        <w:pStyle w:val="TextBody"/>
-        <w:bidi w:val="0"/>
-        <w:spacing w:lineRule="auto" w:line="360" w:before="120" w:after="0"/>
-        <w:ind w:left="0" w:right="0" w:firstLine="426"/>
-        <w:jc w:val="both"/>
-        <w:rPr>
-          <w:sz w:val="20"/>
-          <w:szCs w:val="20"/>
-        </w:rPr>
-      </w:pPr>
-      <w:r>
-        <w:rPr>
-          <w:color w:val="auto"/>
-          <w:sz w:val="20"/>
-          <w:szCs w:val="20"/>
-        </w:rPr>
-        <w:t xml:space="preserve">Reading passage </w:t>
-      </w:r>
-      <w:r>
-        <w:rPr>
-          <w:color w:val="auto"/>
-          <w:sz w:val="20"/>
-          <w:szCs w:val="20"/>
-        </w:rPr>
-        <w:t>41</w:t>
-      </w:r>
-      <w:r>
-        <w:rPr>
-          <w:color w:val="auto"/>
-          <w:sz w:val="20"/>
-          <w:szCs w:val="20"/>
-        </w:rPr>
-        <w:t xml:space="preserve">:____ ___________’ </w:t>
-      </w:r>
-    </w:p>
-    <w:p>
-      <w:pPr>
-        <w:pStyle w:val="TextBody"/>
-        <w:bidi w:val="0"/>
-        <w:spacing w:lineRule="auto" w:line="360" w:before="120" w:after="0"/>
-        <w:ind w:left="0" w:right="0" w:firstLine="426"/>
-        <w:jc w:val="both"/>
-        <w:rPr>
-          <w:sz w:val="20"/>
-          <w:szCs w:val="20"/>
-        </w:rPr>
-      </w:pPr>
-      <w:r>
-        <w:rPr>
-          <w:color w:val="auto"/>
-          <w:sz w:val="20"/>
-          <w:szCs w:val="20"/>
-        </w:rPr>
-        <w:t>T</w:t>
-      </w:r>
-      <w:r>
-        <w:rPr>
-          <w:color w:val="auto"/>
-          <w:sz w:val="20"/>
-          <w:szCs w:val="20"/>
-        </w:rPr>
-        <w:t xml:space="preserve">his wretched, strange Nursi, who although he deserves to be called the Oddity of the Age became known as the Wonder of the Age ( Bediuzzaman ), cries out in extreme pain at the nation’s decline, alas and alack! For abandoning the essence and kernel of Islam, we fixed our gazes on its exterior and shell. And due to misunderstandings and ill manners, we did not afford Islam its right nor pay it the respect it was due. So in disgust it swathed itself in clouds of illusion and </w:t>
-      </w:r>
-      <w:r>
-        <w:rPr>
-          <w:b/>
-          <w:bCs/>
-          <w:color w:val="auto"/>
-          <w:sz w:val="20"/>
-          <w:szCs w:val="20"/>
-        </w:rPr>
-        <w:t>delusion</w:t>
-      </w:r>
-      <w:r>
-        <w:rPr>
-          <w:color w:val="auto"/>
-          <w:sz w:val="20"/>
-          <w:szCs w:val="20"/>
-        </w:rPr>
-        <w:t xml:space="preserve">, and concealed itself. And it had the right, for we mixed israiliyyat with the fundamentals of belief, and stories with the </w:t>
-      </w:r>
-      <w:r>
-        <w:rPr>
-          <w:b/>
-          <w:bCs/>
-          <w:color w:val="auto"/>
-          <w:sz w:val="20"/>
-          <w:szCs w:val="20"/>
-        </w:rPr>
-        <w:t>tenets</w:t>
-      </w:r>
-      <w:r>
-        <w:rPr>
-          <w:color w:val="auto"/>
-          <w:sz w:val="20"/>
-          <w:szCs w:val="20"/>
-        </w:rPr>
-        <w:t xml:space="preserve"> of faith, and metaphors with the truths of belief, and did not appreciate its value. So to punish us in this world, it left us in abasement and penury. And what will save us, is again its mercy.</w:t>
-      </w:r>
-    </w:p>
-    <w:p>
-      <w:pPr>
-        <w:pStyle w:val="TextBody"/>
-        <w:bidi w:val="0"/>
-        <w:spacing w:lineRule="auto" w:line="360" w:before="120" w:after="0"/>
-        <w:ind w:left="0" w:right="0" w:firstLine="426"/>
-        <w:jc w:val="both"/>
-        <w:rPr>
-          <w:sz w:val="20"/>
-          <w:szCs w:val="20"/>
-        </w:rPr>
-      </w:pPr>
-      <w:r>
-        <w:rPr>
-          <w:color w:val="auto"/>
-          <w:sz w:val="20"/>
-          <w:szCs w:val="20"/>
-        </w:rPr>
-        <w:t>O Muslim brothers! We shall offer it an apology. Together we shall declare our loyalty and pay it allegiance. We shall grasp hold of its strong rope.</w:t>
-      </w:r>
-    </w:p>
-    <w:p>
-      <w:pPr>
-        <w:pStyle w:val="TextBody"/>
-        <w:bidi w:val="0"/>
-        <w:spacing w:lineRule="auto" w:line="360" w:before="120" w:after="0"/>
-        <w:ind w:left="0" w:right="0" w:firstLine="426"/>
-        <w:jc w:val="both"/>
-        <w:rPr>
-          <w:sz w:val="20"/>
-          <w:szCs w:val="20"/>
-        </w:rPr>
-      </w:pPr>
-      <w:r>
-        <w:rPr>
-          <w:color w:val="auto"/>
-          <w:sz w:val="20"/>
-          <w:szCs w:val="20"/>
-        </w:rPr>
-        <w:t>Also, I declare fearlessly that what has stirred me up and given me the courage to contest the ideas of past centuries, and to defend against the imaginings and misapprehensions that have gained strength through the strategies of hundreds of years, is my certain conviction that truth will sprout and grow, although it is concealed in the earth; and its partisans and supporters will be triumphant, although they may be weak and few in number due to the inclemency of time and place.</w:t>
-      </w:r>
-    </w:p>
-    <w:p>
-      <w:pPr>
-        <w:pStyle w:val="TextBody"/>
-        <w:bidi w:val="0"/>
-        <w:spacing w:lineRule="auto" w:line="360" w:before="120" w:after="0"/>
-        <w:ind w:left="0" w:right="0" w:firstLine="426"/>
-        <w:jc w:val="both"/>
-        <w:rPr>
-          <w:sz w:val="20"/>
-          <w:szCs w:val="20"/>
-        </w:rPr>
-      </w:pPr>
-      <w:r>
-        <w:rPr>
-          <w:color w:val="auto"/>
-          <w:sz w:val="20"/>
-          <w:szCs w:val="20"/>
-        </w:rPr>
-        <w:t>It is also my belief that it shall be the reality of Islam ( hakikat-ı İsl</w:t>
-      </w:r>
-      <w:r>
-        <w:rPr>
-          <w:color w:val="auto"/>
-          <w:sz w:val="20"/>
-          <w:szCs w:val="20"/>
-        </w:rPr>
-        <w:t>a</w:t>
-      </w:r>
-      <w:r>
-        <w:rPr>
-          <w:color w:val="auto"/>
-          <w:sz w:val="20"/>
-          <w:szCs w:val="20"/>
-        </w:rPr>
-        <w:t xml:space="preserve">miye )  which will prevail over the future and be absolute </w:t>
-      </w:r>
-      <w:r>
-        <w:rPr>
-          <w:b/>
-          <w:bCs/>
-          <w:color w:val="auto"/>
-          <w:sz w:val="20"/>
-          <w:szCs w:val="20"/>
-        </w:rPr>
-        <w:t>ruler</w:t>
-      </w:r>
-      <w:r>
-        <w:rPr>
-          <w:color w:val="auto"/>
-          <w:sz w:val="20"/>
-          <w:szCs w:val="20"/>
-        </w:rPr>
-        <w:t xml:space="preserve"> in every continent. It is Islam that will conquer them; the signs of this are to be seen. For in the past, eight obstacles prevented the Illustrious Shari‘a vanquishing completely the bigotry and blind imitation of tent-dwellers in their far-ﬂung privation, and the embellished trivia and despotism of house-dwellers in the lands of ignorance. But now they have been routed by three truths, or are being routed. The obstacles obstructing the Europeans were their blind imitation, ignorance, and bigotry, and the </w:t>
-      </w:r>
-      <w:r>
-        <w:rPr>
-          <w:b/>
-          <w:bCs/>
-          <w:color w:val="auto"/>
-          <w:sz w:val="20"/>
-          <w:szCs w:val="20"/>
-        </w:rPr>
-        <w:t>authority</w:t>
-      </w:r>
-      <w:r>
-        <w:rPr>
-          <w:color w:val="auto"/>
-          <w:sz w:val="20"/>
-          <w:szCs w:val="20"/>
-        </w:rPr>
-        <w:t xml:space="preserve"> of their priests; while those obstructing us were various forms of despotism, immorality, our confused circumstances, and despair, which leads to idleness. These obstacles caused the steady eclipsing of the sun of Islam.</w:t>
-      </w:r>
-    </w:p>
-    <w:p>
-      <w:pPr>
-        <w:pStyle w:val="TextBody"/>
-        <w:bidi w:val="0"/>
-        <w:spacing w:lineRule="auto" w:line="360" w:before="120" w:after="0"/>
-        <w:ind w:left="0" w:right="0" w:firstLine="426"/>
-        <w:jc w:val="both"/>
-        <w:rPr>
-          <w:sz w:val="20"/>
-          <w:szCs w:val="20"/>
-        </w:rPr>
-      </w:pPr>
-      <w:r>
-        <w:rPr>
-          <w:color w:val="auto"/>
-          <w:sz w:val="20"/>
-          <w:szCs w:val="20"/>
-        </w:rPr>
-        <w:t xml:space="preserve">The eighth, and principal, obstacle and chief calamity is this: together with the Europeans we deludedly imagined ( tevehhüm ) there to be a clash and contradiction between some of the apparent matters of Islam ( zevâhir-i İslamiyet ) and some questions of science. Bravo to the abounding efforts of education and science ( fünun ) ! For they have decked us out with the desire to search for the truth, love of humanity, and the tendency to be fair, and have overturned those obstacles and got rid of them, and are so doing. </w:t>
-      </w:r>
-      <w:r>
-        <w:br w:type="page"/>
-      </w:r>
-    </w:p>
-    <w:p>
-      <w:pPr>
-        <w:pStyle w:val="TextBody"/>
-        <w:bidi w:val="0"/>
-        <w:spacing w:lineRule="auto" w:line="360" w:before="120" w:after="0"/>
-        <w:ind w:left="0" w:right="0" w:firstLine="426"/>
-        <w:jc w:val="both"/>
-        <w:rPr>
-          <w:sz w:val="20"/>
-          <w:szCs w:val="20"/>
-        </w:rPr>
-      </w:pPr>
-      <w:r>
-        <w:rPr>
-          <w:color w:val="auto"/>
-          <w:sz w:val="20"/>
-          <w:szCs w:val="20"/>
-        </w:rPr>
-        <w:t xml:space="preserve">Reading passage </w:t>
-      </w:r>
-      <w:r>
-        <w:rPr>
-          <w:color w:val="auto"/>
-          <w:sz w:val="20"/>
-          <w:szCs w:val="20"/>
-        </w:rPr>
-        <w:t>42</w:t>
-      </w:r>
-      <w:r>
-        <w:rPr>
-          <w:color w:val="auto"/>
-          <w:sz w:val="20"/>
-          <w:szCs w:val="20"/>
-        </w:rPr>
-        <w:t xml:space="preserve">:____ ___________’ </w:t>
-      </w:r>
-    </w:p>
-    <w:p>
-      <w:pPr>
-        <w:pStyle w:val="TextBody"/>
-        <w:bidi w:val="0"/>
-        <w:spacing w:lineRule="auto" w:line="360" w:before="120" w:after="0"/>
-        <w:ind w:left="0" w:right="0" w:firstLine="426"/>
-        <w:jc w:val="both"/>
-        <w:rPr>
-          <w:sz w:val="20"/>
-          <w:szCs w:val="20"/>
-        </w:rPr>
-      </w:pPr>
-      <w:r>
-        <w:rPr>
-          <w:color w:val="auto"/>
-          <w:sz w:val="20"/>
-          <w:szCs w:val="20"/>
-        </w:rPr>
-        <w:t xml:space="preserve">Then, before the manifestation of the Godhead of that Sustainer of All the Worlds, they responded with worship and humble veneration, which consists of proclaiming their weakness within powerlessness and poverty within need and with the prescribed prayers, which are the summary of worship. Thus, by performing their various duties of worship in the mighty mosque known as the abode of this world, they carried out the obligations and duties of their lives, and assumed “ the finest of forms. ” They ascended to a rank above all creatures by which, through the auspiciousness of belief and assurance and the Trust, they became </w:t>
-      </w:r>
-      <w:r>
-        <w:rPr>
-          <w:b/>
-          <w:bCs/>
-          <w:color w:val="auto"/>
-          <w:sz w:val="20"/>
-          <w:szCs w:val="20"/>
-        </w:rPr>
-        <w:t>trustworthy</w:t>
-      </w:r>
-      <w:r>
-        <w:rPr>
-          <w:color w:val="auto"/>
-          <w:sz w:val="20"/>
-          <w:szCs w:val="20"/>
-        </w:rPr>
-        <w:t xml:space="preserve"> vicegerents of the earth. And after this ﬁeld of trial and place of examination, their Muniﬁcent Sustainer </w:t>
-      </w:r>
-      <w:r>
-        <w:rPr>
-          <w:b/>
-          <w:bCs/>
-          <w:color w:val="auto"/>
-          <w:sz w:val="20"/>
-          <w:szCs w:val="20"/>
-        </w:rPr>
-        <w:t>invited</w:t>
-      </w:r>
-      <w:r>
-        <w:rPr>
-          <w:color w:val="auto"/>
-          <w:sz w:val="20"/>
-          <w:szCs w:val="20"/>
-        </w:rPr>
-        <w:t xml:space="preserve"> them to eternal happiness in recompense for their belief, and to the Abode of Peace in reward for their adhering to His religion of Islam. There, He bestowed on them out of His mercy bounties so dazzling that no eye has seen them, nor ear heard them, nor have they occurred to the heart of man – and so He does bestow these on them, and He gives them eternity and everlasting life. For the desirous, mirror-bearing lovers of an eternal, abiding beauty who gaze upon it will certainly not perish, but will go to eternity. The ﬁnal state of the Qur’an’s students is thus. May Almighty Allah include us among them, Amen! As for the other group, the sinners and the wicked, when they entered the palace of this world at the age of discretion, they responded with unbelief to all the evidences of divine unity, and with ingratitude towards all the bounties, and by accusing all creatures of being valueless, </w:t>
-      </w:r>
-      <w:r>
-        <w:rPr>
-          <w:b/>
-          <w:bCs/>
-          <w:color w:val="auto"/>
-          <w:sz w:val="20"/>
-          <w:szCs w:val="20"/>
-        </w:rPr>
-        <w:t>insulted</w:t>
-      </w:r>
-      <w:r>
-        <w:rPr>
-          <w:color w:val="auto"/>
-          <w:sz w:val="20"/>
-          <w:szCs w:val="20"/>
-        </w:rPr>
-        <w:t xml:space="preserve"> them in an unbelieving manner. And since they rejected and denied all the manifestations of the divine names, they committed a </w:t>
-      </w:r>
-      <w:r>
-        <w:rPr>
-          <w:b/>
-          <w:bCs/>
-          <w:color w:val="auto"/>
-          <w:sz w:val="20"/>
-          <w:szCs w:val="20"/>
-        </w:rPr>
-        <w:t>boundless</w:t>
-      </w:r>
-      <w:r>
-        <w:rPr>
-          <w:color w:val="auto"/>
-          <w:sz w:val="20"/>
-          <w:szCs w:val="20"/>
-        </w:rPr>
-        <w:t xml:space="preserve"> crime in a short time and became deserving of endless punishment. For the capital of life and the human faculties were given to man for the duties mentioned above.</w:t>
-      </w:r>
-    </w:p>
-    <w:p>
-      <w:pPr>
-        <w:pStyle w:val="TextBody"/>
-        <w:bidi w:val="0"/>
-        <w:spacing w:lineRule="auto" w:line="360" w:before="120" w:after="0"/>
-        <w:ind w:left="0" w:right="0" w:firstLine="426"/>
-        <w:jc w:val="both"/>
-        <w:rPr>
-          <w:sz w:val="20"/>
-          <w:szCs w:val="20"/>
-        </w:rPr>
-      </w:pPr>
-      <w:r>
-        <w:rPr>
-          <w:color w:val="auto"/>
-          <w:sz w:val="20"/>
-          <w:szCs w:val="20"/>
-        </w:rPr>
-        <w:t xml:space="preserve">O my senseless soul and foolish friend! Do you suppose your life’s duty is restricted to living the good life according to the requisites of civilization, and, if you will excuse the expression, to gratifying the physical appetites? Do you suppose the sole aim of the delicate and subtle </w:t>
-      </w:r>
-      <w:r>
-        <w:rPr>
-          <w:b/>
-          <w:bCs/>
-          <w:color w:val="auto"/>
-          <w:sz w:val="20"/>
-          <w:szCs w:val="20"/>
-        </w:rPr>
-        <w:t>senses</w:t>
-      </w:r>
-      <w:r>
-        <w:rPr>
-          <w:color w:val="auto"/>
-          <w:sz w:val="20"/>
-          <w:szCs w:val="20"/>
-        </w:rPr>
-        <w:t xml:space="preserve">, the sensitive faculties and members, the well-ordered limbs and systems, the inquisitive feelings and senses included in the machine of your life is restricted to satisfying the low desires of the base soul in this ﬂeeting life? Allah forbid! There are two main aims in their creation and inclusion in your essential being: </w:t>
-      </w:r>
-    </w:p>
-    <w:p>
-      <w:pPr>
-        <w:pStyle w:val="TextBody"/>
-        <w:bidi w:val="0"/>
-        <w:spacing w:lineRule="auto" w:line="360" w:before="120" w:after="0"/>
-        <w:ind w:left="0" w:right="0" w:firstLine="426"/>
-        <w:jc w:val="both"/>
-        <w:rPr>
-          <w:sz w:val="20"/>
-          <w:szCs w:val="20"/>
-        </w:rPr>
-      </w:pPr>
-      <w:r>
-        <w:rPr>
-          <w:color w:val="auto"/>
-          <w:sz w:val="20"/>
-          <w:szCs w:val="20"/>
-        </w:rPr>
-        <w:t>The First consists in making known to you all the varieties of the True Bestower’s bounties, and causing you to offer Him thanks. You should be aware of this, and offer Him thanks and worship.</w:t>
-      </w:r>
-    </w:p>
-    <w:p>
-      <w:pPr>
-        <w:pStyle w:val="TextBody"/>
-        <w:bidi w:val="0"/>
-        <w:spacing w:lineRule="auto" w:line="360" w:before="120" w:after="0"/>
-        <w:ind w:left="0" w:right="0" w:firstLine="426"/>
-        <w:jc w:val="both"/>
-        <w:rPr>
-          <w:sz w:val="20"/>
-          <w:szCs w:val="20"/>
-        </w:rPr>
-      </w:pPr>
-      <w:r>
-        <w:rPr>
-          <w:color w:val="auto"/>
-          <w:sz w:val="20"/>
-          <w:szCs w:val="20"/>
-        </w:rPr>
-        <w:t>The Second is to make known to you by means of your faculties all the sorts of the sacred divine names’ manifestations displayed in the world and to cause you to experience them. And you, by recognizing them by experiencing them, should come to believe in them. Thus, man develops and is perfected through the achievement of these two basic aims. Through them, man becomes a true human being.</w:t>
-      </w:r>
-      <w:r>
-        <w:br w:type="page"/>
-      </w:r>
-    </w:p>
-    <w:p>
-      <w:pPr>
-        <w:pStyle w:val="TextBody"/>
-        <w:bidi w:val="0"/>
-        <w:spacing w:lineRule="auto" w:line="360" w:before="120" w:after="0"/>
-        <w:ind w:left="0" w:right="0" w:firstLine="426"/>
-        <w:jc w:val="both"/>
-        <w:rPr>
-          <w:sz w:val="20"/>
-          <w:szCs w:val="20"/>
-        </w:rPr>
-      </w:pPr>
-      <w:r>
-        <w:rPr>
-          <w:color w:val="auto"/>
-          <w:sz w:val="20"/>
-          <w:szCs w:val="20"/>
-        </w:rPr>
-        <w:t xml:space="preserve">Reading passage </w:t>
-      </w:r>
-      <w:r>
-        <w:rPr>
-          <w:color w:val="auto"/>
-          <w:sz w:val="20"/>
-          <w:szCs w:val="20"/>
-        </w:rPr>
-        <w:t>43</w:t>
-      </w:r>
-      <w:r>
-        <w:rPr>
-          <w:color w:val="auto"/>
-          <w:sz w:val="20"/>
-          <w:szCs w:val="20"/>
-        </w:rPr>
-        <w:t xml:space="preserve">:____ ___________’ </w:t>
-      </w:r>
-      <w:r>
-        <w:br w:type="page"/>
-      </w:r>
-    </w:p>
-    <w:p>
-      <w:pPr>
-        <w:pStyle w:val="TextBody"/>
-        <w:bidi w:val="0"/>
-        <w:spacing w:lineRule="auto" w:line="360" w:before="120" w:after="0"/>
-        <w:ind w:left="0" w:right="0" w:firstLine="426"/>
-        <w:jc w:val="both"/>
-        <w:rPr>
-          <w:sz w:val="20"/>
-          <w:szCs w:val="20"/>
-        </w:rPr>
-      </w:pPr>
-      <w:r>
-        <w:rPr>
-          <w:color w:val="auto"/>
-          <w:sz w:val="20"/>
-          <w:szCs w:val="20"/>
-        </w:rPr>
-        <w:t xml:space="preserve">Reading passage </w:t>
-      </w:r>
-      <w:r>
-        <w:rPr>
-          <w:color w:val="auto"/>
-          <w:sz w:val="20"/>
-          <w:szCs w:val="20"/>
-        </w:rPr>
-        <w:t>44</w:t>
-      </w:r>
-      <w:r>
-        <w:rPr>
-          <w:color w:val="auto"/>
-          <w:sz w:val="20"/>
-          <w:szCs w:val="20"/>
-        </w:rPr>
-        <w:t xml:space="preserve">:____ ___________’ </w:t>
-      </w:r>
-      <w:r>
-        <w:br w:type="page"/>
-      </w:r>
-    </w:p>
-    <w:p>
-      <w:pPr>
-        <w:pStyle w:val="TextBody"/>
-        <w:bidi w:val="0"/>
-        <w:spacing w:lineRule="auto" w:line="360" w:before="120" w:after="0"/>
-        <w:ind w:left="0" w:right="0" w:firstLine="426"/>
-        <w:jc w:val="both"/>
-        <w:rPr>
-          <w:sz w:val="20"/>
-          <w:szCs w:val="20"/>
-        </w:rPr>
-      </w:pPr>
-      <w:r>
-        <w:rPr>
-          <w:color w:val="auto"/>
-          <w:sz w:val="20"/>
-          <w:szCs w:val="20"/>
-        </w:rPr>
-        <w:t xml:space="preserve">Reading passage </w:t>
-      </w:r>
-      <w:r>
-        <w:rPr>
-          <w:color w:val="auto"/>
-          <w:sz w:val="20"/>
-          <w:szCs w:val="20"/>
-        </w:rPr>
-        <w:t>45</w:t>
-      </w:r>
-      <w:r>
-        <w:rPr>
-          <w:color w:val="auto"/>
-          <w:sz w:val="20"/>
-          <w:szCs w:val="20"/>
-        </w:rPr>
-        <w:t xml:space="preserve">:____ ___________’ </w:t>
-      </w:r>
-      <w:r>
-        <w:br w:type="page"/>
-      </w:r>
-    </w:p>
-    <w:p>
-      <w:pPr>
-        <w:pStyle w:val="TextBody"/>
-        <w:bidi w:val="0"/>
-        <w:spacing w:lineRule="auto" w:line="360" w:before="120" w:after="0"/>
-        <w:ind w:left="0" w:right="0" w:firstLine="426"/>
-        <w:jc w:val="both"/>
-        <w:rPr>
-          <w:sz w:val="20"/>
-          <w:szCs w:val="20"/>
-        </w:rPr>
-      </w:pPr>
-      <w:r>
-        <w:rPr>
-          <w:color w:val="auto"/>
-          <w:sz w:val="20"/>
-          <w:szCs w:val="20"/>
-        </w:rPr>
-        <w:t xml:space="preserve">Reading passage </w:t>
-      </w:r>
-      <w:r>
-        <w:rPr>
-          <w:color w:val="auto"/>
-          <w:sz w:val="20"/>
-          <w:szCs w:val="20"/>
-        </w:rPr>
-        <w:t>46</w:t>
-      </w:r>
-      <w:r>
-        <w:rPr>
-          <w:color w:val="auto"/>
-          <w:sz w:val="20"/>
-          <w:szCs w:val="20"/>
-        </w:rPr>
-        <w:t xml:space="preserve">:____ ___________’ </w:t>
-      </w:r>
-      <w:r>
-        <w:br w:type="page"/>
-      </w:r>
-    </w:p>
-    <w:p>
-      <w:pPr>
-        <w:pStyle w:val="TextBody"/>
-        <w:bidi w:val="0"/>
-        <w:spacing w:lineRule="auto" w:line="360" w:before="120" w:after="0"/>
-        <w:ind w:left="0" w:right="0" w:firstLine="426"/>
-        <w:jc w:val="both"/>
-        <w:rPr>
-          <w:sz w:val="20"/>
-          <w:szCs w:val="20"/>
-        </w:rPr>
-      </w:pPr>
-      <w:r>
-        <w:rPr>
-          <w:color w:val="auto"/>
-          <w:sz w:val="20"/>
-          <w:szCs w:val="20"/>
-        </w:rPr>
-        <w:t xml:space="preserve">Reading passage </w:t>
-      </w:r>
-      <w:r>
-        <w:rPr>
-          <w:color w:val="auto"/>
-          <w:sz w:val="20"/>
-          <w:szCs w:val="20"/>
-        </w:rPr>
-        <w:t>47</w:t>
-      </w:r>
-      <w:r>
-        <w:rPr>
-          <w:color w:val="auto"/>
-          <w:sz w:val="20"/>
-          <w:szCs w:val="20"/>
-        </w:rPr>
-        <w:t xml:space="preserve">:____ ___________’ </w:t>
-      </w:r>
-      <w:r>
-        <w:br w:type="page"/>
-      </w:r>
-    </w:p>
-    <w:p>
-      <w:pPr>
-        <w:pStyle w:val="TextBody"/>
         <w:jc w:val="both"/>
         <w:rPr>
           <w:sz w:val="20"/>
@@ -14348,23 +14955,7 @@
           <w:sz w:val="20"/>
           <w:szCs w:val="20"/>
         </w:rPr>
-        <w:t xml:space="preserve">Reading passage </w:t>
-      </w:r>
-      <w:r>
-        <w:rPr>
-          <w:color w:val="auto"/>
-          <w:sz w:val="20"/>
-          <w:szCs w:val="20"/>
-        </w:rPr>
-        <w:t>4</w:t>
-      </w:r>
-      <w:r>
-        <w:rPr>
-          <w:color w:val="auto"/>
-          <w:sz w:val="20"/>
-          <w:szCs w:val="20"/>
-        </w:rPr>
-        <w:t xml:space="preserve">8:____ ___________’ testimony to Existence of Allah </w:t>
+        <w:t xml:space="preserve">Reading passage 48:____ ___________’ testimony to Existence of Allah </w:t>
       </w:r>
     </w:p>
     <w:p>
@@ -14503,16 +15094,8 @@
         <w:ind w:left="0" w:right="0" w:firstLine="227"/>
         <w:jc w:val="both"/>
         <w:rPr>
-          <w:rFonts w:eastAsia="NSimSun" w:cs="Lucida Sans"/>
-          <w:i/>
-          <w:i/>
-          <w:color w:val="auto"/>
-          <w:spacing w:val="10"/>
-          <w:kern w:val="2"/>
-          <w:sz w:val="20"/>
-          <w:szCs w:val="20"/>
-          <w:highlight w:val="white"/>
-          <w:lang w:val="en-US" w:eastAsia="zh-CN" w:bidi="hi-IN"/>
+          <w:sz w:val="20"/>
+          <w:szCs w:val="20"/>
         </w:rPr>
       </w:pPr>
       <w:r>

--- a/1000words_çalışması.docx
+++ b/1000words_çalışması.docx
@@ -7,9 +7,6 @@
         <w:pStyle w:val="TextBody"/>
         <w:jc w:val="both"/>
         <w:rPr>
-          <w:i w:val="false"/>
-          <w:i w:val="false"/>
-          <w:iCs w:val="false"/>
           <w:sz w:val="20"/>
           <w:szCs w:val="20"/>
         </w:rPr>
@@ -56,9 +53,6 @@
         <w:pStyle w:val="TextBody"/>
         <w:jc w:val="both"/>
         <w:rPr>
-          <w:i w:val="false"/>
-          <w:i w:val="false"/>
-          <w:iCs w:val="false"/>
           <w:sz w:val="20"/>
           <w:szCs w:val="20"/>
         </w:rPr>
@@ -189,9 +183,6 @@
         <w:pStyle w:val="TextBody"/>
         <w:jc w:val="both"/>
         <w:rPr>
-          <w:i w:val="false"/>
-          <w:i w:val="false"/>
-          <w:iCs w:val="false"/>
           <w:sz w:val="20"/>
           <w:szCs w:val="20"/>
         </w:rPr>
@@ -234,9 +225,6 @@
         <w:pStyle w:val="TextBody"/>
         <w:jc w:val="both"/>
         <w:rPr>
-          <w:i w:val="false"/>
-          <w:i w:val="false"/>
-          <w:iCs w:val="false"/>
           <w:sz w:val="20"/>
           <w:szCs w:val="20"/>
         </w:rPr>
@@ -399,9 +387,6 @@
         <w:pStyle w:val="TextBody"/>
         <w:jc w:val="both"/>
         <w:rPr>
-          <w:i w:val="false"/>
-          <w:i w:val="false"/>
-          <w:iCs w:val="false"/>
           <w:sz w:val="20"/>
           <w:szCs w:val="20"/>
         </w:rPr>
@@ -446,9 +431,6 @@
         <w:pStyle w:val="TextBody"/>
         <w:jc w:val="both"/>
         <w:rPr>
-          <w:i w:val="false"/>
-          <w:i w:val="false"/>
-          <w:iCs w:val="false"/>
           <w:sz w:val="20"/>
           <w:szCs w:val="20"/>
         </w:rPr>
@@ -579,9 +561,6 @@
         <w:pStyle w:val="TextBody"/>
         <w:jc w:val="both"/>
         <w:rPr>
-          <w:i w:val="false"/>
-          <w:i w:val="false"/>
-          <w:iCs w:val="false"/>
           <w:sz w:val="20"/>
           <w:szCs w:val="20"/>
         </w:rPr>
@@ -646,9 +625,6 @@
         <w:pStyle w:val="TextBody"/>
         <w:jc w:val="both"/>
         <w:rPr>
-          <w:i w:val="false"/>
-          <w:i w:val="false"/>
-          <w:iCs w:val="false"/>
           <w:sz w:val="20"/>
           <w:szCs w:val="20"/>
         </w:rPr>
@@ -738,9 +714,6 @@
         <w:pStyle w:val="TextBody"/>
         <w:jc w:val="both"/>
         <w:rPr>
-          <w:i w:val="false"/>
-          <w:i w:val="false"/>
-          <w:iCs w:val="false"/>
           <w:sz w:val="20"/>
           <w:szCs w:val="20"/>
         </w:rPr>
@@ -785,9 +758,6 @@
         <w:pStyle w:val="TextBody"/>
         <w:jc w:val="both"/>
         <w:rPr>
-          <w:i w:val="false"/>
-          <w:i w:val="false"/>
-          <w:iCs w:val="false"/>
           <w:sz w:val="20"/>
           <w:szCs w:val="20"/>
         </w:rPr>
@@ -1113,9 +1083,6 @@
         <w:pStyle w:val="TextBody"/>
         <w:jc w:val="both"/>
         <w:rPr>
-          <w:i w:val="false"/>
-          <w:i w:val="false"/>
-          <w:iCs w:val="false"/>
           <w:sz w:val="20"/>
           <w:szCs w:val="20"/>
         </w:rPr>
@@ -1165,9 +1132,6 @@
         <w:pStyle w:val="TextBody"/>
         <w:jc w:val="both"/>
         <w:rPr>
-          <w:i w:val="false"/>
-          <w:i w:val="false"/>
-          <w:iCs w:val="false"/>
           <w:sz w:val="20"/>
           <w:szCs w:val="20"/>
         </w:rPr>
@@ -1243,9 +1207,6 @@
         <w:pStyle w:val="TextBody"/>
         <w:jc w:val="both"/>
         <w:rPr>
-          <w:i w:val="false"/>
-          <w:i w:val="false"/>
-          <w:iCs w:val="false"/>
           <w:sz w:val="20"/>
           <w:szCs w:val="20"/>
         </w:rPr>
@@ -1310,9 +1271,6 @@
         <w:pStyle w:val="TextBody"/>
         <w:jc w:val="both"/>
         <w:rPr>
-          <w:i w:val="false"/>
-          <w:i w:val="false"/>
-          <w:iCs w:val="false"/>
           <w:sz w:val="20"/>
           <w:szCs w:val="20"/>
         </w:rPr>
@@ -1446,9 +1404,6 @@
         <w:pStyle w:val="TextBody"/>
         <w:jc w:val="both"/>
         <w:rPr>
-          <w:i w:val="false"/>
-          <w:i w:val="false"/>
-          <w:iCs w:val="false"/>
           <w:sz w:val="20"/>
           <w:szCs w:val="20"/>
         </w:rPr>
@@ -1492,9 +1447,6 @@
         <w:pStyle w:val="TextBody"/>
         <w:jc w:val="both"/>
         <w:rPr>
-          <w:i w:val="false"/>
-          <w:i w:val="false"/>
-          <w:iCs w:val="false"/>
           <w:sz w:val="20"/>
           <w:szCs w:val="20"/>
         </w:rPr>
@@ -1515,9 +1467,6 @@
         <w:pStyle w:val="TextBody"/>
         <w:jc w:val="both"/>
         <w:rPr>
-          <w:i w:val="false"/>
-          <w:i w:val="false"/>
-          <w:iCs w:val="false"/>
           <w:sz w:val="20"/>
           <w:szCs w:val="20"/>
         </w:rPr>
@@ -1538,9 +1487,6 @@
         <w:pStyle w:val="TextBody"/>
         <w:jc w:val="both"/>
         <w:rPr>
-          <w:i w:val="false"/>
-          <w:i w:val="false"/>
-          <w:iCs w:val="false"/>
           <w:sz w:val="20"/>
           <w:szCs w:val="20"/>
         </w:rPr>
@@ -1615,9 +1561,6 @@
         <w:pStyle w:val="TextBody"/>
         <w:jc w:val="both"/>
         <w:rPr>
-          <w:i w:val="false"/>
-          <w:i w:val="false"/>
-          <w:iCs w:val="false"/>
           <w:sz w:val="20"/>
           <w:szCs w:val="20"/>
         </w:rPr>
@@ -1660,9 +1603,6 @@
         <w:pStyle w:val="TextBody"/>
         <w:jc w:val="both"/>
         <w:rPr>
-          <w:i w:val="false"/>
-          <w:i w:val="false"/>
-          <w:iCs w:val="false"/>
           <w:sz w:val="20"/>
           <w:szCs w:val="20"/>
         </w:rPr>
@@ -1685,9 +1625,6 @@
         <w:pStyle w:val="TextBody"/>
         <w:jc w:val="both"/>
         <w:rPr>
-          <w:i w:val="false"/>
-          <w:i w:val="false"/>
-          <w:iCs w:val="false"/>
           <w:sz w:val="20"/>
           <w:szCs w:val="20"/>
         </w:rPr>
@@ -1845,9 +1782,6 @@
         <w:pStyle w:val="TextBody"/>
         <w:jc w:val="both"/>
         <w:rPr>
-          <w:i w:val="false"/>
-          <w:i w:val="false"/>
-          <w:iCs w:val="false"/>
           <w:sz w:val="20"/>
           <w:szCs w:val="20"/>
         </w:rPr>
@@ -1916,9 +1850,6 @@
         <w:ind w:left="0" w:right="0" w:firstLine="426"/>
         <w:jc w:val="both"/>
         <w:rPr>
-          <w:i w:val="false"/>
-          <w:i w:val="false"/>
-          <w:iCs w:val="false"/>
           <w:sz w:val="20"/>
           <w:szCs w:val="20"/>
         </w:rPr>
@@ -1963,9 +1894,6 @@
         <w:ind w:left="0" w:right="0" w:firstLine="426"/>
         <w:jc w:val="both"/>
         <w:rPr>
-          <w:i w:val="false"/>
-          <w:i w:val="false"/>
-          <w:iCs w:val="false"/>
           <w:sz w:val="20"/>
           <w:szCs w:val="20"/>
         </w:rPr>
@@ -2076,9 +2004,6 @@
         <w:ind w:left="0" w:right="0" w:firstLine="426"/>
         <w:jc w:val="both"/>
         <w:rPr>
-          <w:i w:val="false"/>
-          <w:i w:val="false"/>
-          <w:iCs w:val="false"/>
           <w:sz w:val="20"/>
           <w:szCs w:val="20"/>
         </w:rPr>
@@ -2192,9 +2117,6 @@
         <w:ind w:left="0" w:right="0" w:firstLine="426"/>
         <w:jc w:val="both"/>
         <w:rPr>
-          <w:i w:val="false"/>
-          <w:i w:val="false"/>
-          <w:iCs w:val="false"/>
           <w:sz w:val="20"/>
           <w:szCs w:val="20"/>
         </w:rPr>
@@ -2265,9 +2187,6 @@
         <w:ind w:left="0" w:right="0" w:firstLine="426"/>
         <w:jc w:val="both"/>
         <w:rPr>
-          <w:i w:val="false"/>
-          <w:i w:val="false"/>
-          <w:iCs w:val="false"/>
           <w:sz w:val="20"/>
           <w:szCs w:val="20"/>
         </w:rPr>
@@ -2334,9 +2253,6 @@
         <w:ind w:left="0" w:right="0" w:firstLine="426"/>
         <w:jc w:val="both"/>
         <w:rPr>
-          <w:i w:val="false"/>
-          <w:i w:val="false"/>
-          <w:iCs w:val="false"/>
           <w:sz w:val="20"/>
           <w:szCs w:val="20"/>
         </w:rPr>
@@ -2469,9 +2385,6 @@
         <w:ind w:left="0" w:right="0" w:firstLine="426"/>
         <w:jc w:val="both"/>
         <w:rPr>
-          <w:i w:val="false"/>
-          <w:i w:val="false"/>
-          <w:iCs w:val="false"/>
           <w:sz w:val="20"/>
           <w:szCs w:val="20"/>
         </w:rPr>
@@ -2566,9 +2479,6 @@
         <w:ind w:left="0" w:right="0" w:firstLine="426"/>
         <w:jc w:val="both"/>
         <w:rPr>
-          <w:i w:val="false"/>
-          <w:i w:val="false"/>
-          <w:iCs w:val="false"/>
           <w:sz w:val="20"/>
           <w:szCs w:val="20"/>
         </w:rPr>
@@ -2640,9 +2550,6 @@
         <w:ind w:left="0" w:right="0" w:firstLine="426"/>
         <w:jc w:val="both"/>
         <w:rPr>
-          <w:i w:val="false"/>
-          <w:i w:val="false"/>
-          <w:iCs w:val="false"/>
           <w:sz w:val="20"/>
           <w:szCs w:val="20"/>
         </w:rPr>
@@ -2687,9 +2594,6 @@
         <w:ind w:left="0" w:right="0" w:firstLine="426"/>
         <w:jc w:val="both"/>
         <w:rPr>
-          <w:i w:val="false"/>
-          <w:i w:val="false"/>
-          <w:iCs w:val="false"/>
           <w:sz w:val="20"/>
           <w:szCs w:val="20"/>
         </w:rPr>
@@ -2735,9 +2639,6 @@
         <w:ind w:left="0" w:right="0" w:firstLine="851"/>
         <w:jc w:val="both"/>
         <w:rPr>
-          <w:i w:val="false"/>
-          <w:i w:val="false"/>
-          <w:iCs w:val="false"/>
           <w:sz w:val="20"/>
           <w:szCs w:val="20"/>
         </w:rPr>
@@ -2760,9 +2661,6 @@
         <w:spacing w:before="120" w:after="0"/>
         <w:jc w:val="both"/>
         <w:rPr>
-          <w:i w:val="false"/>
-          <w:i w:val="false"/>
-          <w:iCs w:val="false"/>
           <w:sz w:val="20"/>
           <w:szCs w:val="20"/>
         </w:rPr>
@@ -2829,9 +2727,6 @@
         <w:ind w:left="0" w:right="0" w:firstLine="426"/>
         <w:jc w:val="both"/>
         <w:rPr>
-          <w:i w:val="false"/>
-          <w:i w:val="false"/>
-          <w:iCs w:val="false"/>
           <w:sz w:val="20"/>
           <w:szCs w:val="20"/>
         </w:rPr>
@@ -2855,9 +2750,6 @@
         <w:ind w:left="851" w:right="0" w:hanging="0"/>
         <w:jc w:val="both"/>
         <w:rPr>
-          <w:i w:val="false"/>
-          <w:i w:val="false"/>
-          <w:iCs w:val="false"/>
           <w:sz w:val="20"/>
           <w:szCs w:val="20"/>
         </w:rPr>
@@ -2880,9 +2772,6 @@
         <w:spacing w:before="120" w:after="0"/>
         <w:jc w:val="both"/>
         <w:rPr>
-          <w:i w:val="false"/>
-          <w:i w:val="false"/>
-          <w:iCs w:val="false"/>
           <w:sz w:val="20"/>
           <w:szCs w:val="20"/>
         </w:rPr>
@@ -2947,9 +2836,6 @@
         <w:pStyle w:val="TextBody"/>
         <w:jc w:val="both"/>
         <w:rPr>
-          <w:i w:val="false"/>
-          <w:i w:val="false"/>
-          <w:iCs w:val="false"/>
           <w:sz w:val="20"/>
           <w:szCs w:val="20"/>
         </w:rPr>
@@ -3016,9 +2902,6 @@
         <w:ind w:left="0" w:right="0" w:firstLine="426"/>
         <w:jc w:val="both"/>
         <w:rPr>
-          <w:i w:val="false"/>
-          <w:i w:val="false"/>
-          <w:iCs w:val="false"/>
           <w:sz w:val="20"/>
           <w:szCs w:val="20"/>
         </w:rPr>
@@ -3070,9 +2953,6 @@
         <w:ind w:left="0" w:right="0" w:firstLine="426"/>
         <w:jc w:val="both"/>
         <w:rPr>
-          <w:i w:val="false"/>
-          <w:i w:val="false"/>
-          <w:iCs w:val="false"/>
           <w:sz w:val="20"/>
           <w:szCs w:val="20"/>
         </w:rPr>
@@ -3128,9 +3008,6 @@
         <w:ind w:left="0" w:right="0" w:firstLine="426"/>
         <w:jc w:val="both"/>
         <w:rPr>
-          <w:i w:val="false"/>
-          <w:i w:val="false"/>
-          <w:iCs w:val="false"/>
           <w:sz w:val="20"/>
           <w:szCs w:val="20"/>
         </w:rPr>
@@ -3225,9 +3102,6 @@
         <w:ind w:left="0" w:right="0" w:firstLine="426"/>
         <w:jc w:val="both"/>
         <w:rPr>
-          <w:i w:val="false"/>
-          <w:i w:val="false"/>
-          <w:iCs w:val="false"/>
           <w:sz w:val="20"/>
           <w:szCs w:val="20"/>
         </w:rPr>
@@ -3330,9 +3204,6 @@
         <w:spacing w:lineRule="auto" w:line="360"/>
         <w:jc w:val="both"/>
         <w:rPr>
-          <w:i w:val="false"/>
-          <w:i w:val="false"/>
-          <w:iCs w:val="false"/>
           <w:sz w:val="20"/>
           <w:szCs w:val="20"/>
         </w:rPr>
@@ -3358,9 +3229,6 @@
         <w:spacing w:lineRule="auto" w:line="360"/>
         <w:jc w:val="both"/>
         <w:rPr>
-          <w:i w:val="false"/>
-          <w:i w:val="false"/>
-          <w:iCs w:val="false"/>
           <w:sz w:val="20"/>
           <w:szCs w:val="20"/>
         </w:rPr>
@@ -3386,9 +3254,6 @@
         <w:spacing w:lineRule="auto" w:line="360"/>
         <w:jc w:val="both"/>
         <w:rPr>
-          <w:i w:val="false"/>
-          <w:i w:val="false"/>
-          <w:iCs w:val="false"/>
           <w:sz w:val="20"/>
           <w:szCs w:val="20"/>
         </w:rPr>
@@ -3466,9 +3331,6 @@
         <w:spacing w:lineRule="auto" w:line="360"/>
         <w:jc w:val="both"/>
         <w:rPr>
-          <w:i w:val="false"/>
-          <w:i w:val="false"/>
-          <w:iCs w:val="false"/>
           <w:sz w:val="20"/>
           <w:szCs w:val="20"/>
         </w:rPr>
@@ -3493,9 +3355,6 @@
         <w:pStyle w:val="Normal"/>
         <w:jc w:val="both"/>
         <w:rPr>
-          <w:i w:val="false"/>
-          <w:i w:val="false"/>
-          <w:iCs w:val="false"/>
           <w:sz w:val="20"/>
           <w:szCs w:val="20"/>
         </w:rPr>
@@ -3547,9 +3406,6 @@
         <w:spacing w:lineRule="auto" w:line="360"/>
         <w:jc w:val="both"/>
         <w:rPr>
-          <w:i w:val="false"/>
-          <w:i w:val="false"/>
-          <w:iCs w:val="false"/>
           <w:sz w:val="20"/>
           <w:szCs w:val="20"/>
         </w:rPr>
@@ -3601,9 +3457,6 @@
         <w:spacing w:lineRule="auto" w:line="360"/>
         <w:jc w:val="both"/>
         <w:rPr>
-          <w:i w:val="false"/>
-          <w:i w:val="false"/>
-          <w:iCs w:val="false"/>
           <w:sz w:val="20"/>
           <w:szCs w:val="20"/>
         </w:rPr>
@@ -3654,9 +3507,6 @@
         <w:pStyle w:val="Normal"/>
         <w:jc w:val="both"/>
         <w:rPr>
-          <w:i w:val="false"/>
-          <w:i w:val="false"/>
-          <w:iCs w:val="false"/>
           <w:sz w:val="20"/>
           <w:szCs w:val="20"/>
         </w:rPr>
@@ -3687,9 +3537,6 @@
         <w:ind w:left="0" w:right="0" w:firstLine="426"/>
         <w:jc w:val="both"/>
         <w:rPr>
-          <w:i w:val="false"/>
-          <w:i w:val="false"/>
-          <w:iCs w:val="false"/>
           <w:sz w:val="20"/>
           <w:szCs w:val="20"/>
         </w:rPr>
@@ -3743,9 +3590,6 @@
         <w:spacing w:lineRule="auto" w:line="360"/>
         <w:jc w:val="both"/>
         <w:rPr>
-          <w:i w:val="false"/>
-          <w:i w:val="false"/>
-          <w:iCs w:val="false"/>
           <w:sz w:val="20"/>
           <w:szCs w:val="20"/>
         </w:rPr>
@@ -3823,9 +3667,6 @@
         <w:spacing w:lineRule="auto" w:line="360"/>
         <w:jc w:val="both"/>
         <w:rPr>
-          <w:i w:val="false"/>
-          <w:i w:val="false"/>
-          <w:iCs w:val="false"/>
           <w:sz w:val="20"/>
           <w:szCs w:val="20"/>
         </w:rPr>
@@ -3851,9 +3692,6 @@
         <w:spacing w:lineRule="auto" w:line="360"/>
         <w:jc w:val="both"/>
         <w:rPr>
-          <w:i w:val="false"/>
-          <w:i w:val="false"/>
-          <w:iCs w:val="false"/>
           <w:sz w:val="20"/>
           <w:szCs w:val="20"/>
         </w:rPr>
@@ -3879,9 +3717,6 @@
         <w:spacing w:lineRule="auto" w:line="360"/>
         <w:jc w:val="both"/>
         <w:rPr>
-          <w:i w:val="false"/>
-          <w:i w:val="false"/>
-          <w:iCs w:val="false"/>
           <w:sz w:val="20"/>
           <w:szCs w:val="20"/>
         </w:rPr>
@@ -3906,9 +3741,6 @@
         <w:pStyle w:val="Normal"/>
         <w:jc w:val="both"/>
         <w:rPr>
-          <w:i w:val="false"/>
-          <w:i w:val="false"/>
-          <w:iCs w:val="false"/>
           <w:sz w:val="20"/>
           <w:szCs w:val="20"/>
         </w:rPr>
@@ -3986,9 +3818,6 @@
         <w:spacing w:lineRule="auto" w:line="360"/>
         <w:jc w:val="both"/>
         <w:rPr>
-          <w:i w:val="false"/>
-          <w:i w:val="false"/>
-          <w:iCs w:val="false"/>
           <w:sz w:val="20"/>
           <w:szCs w:val="20"/>
         </w:rPr>
@@ -4040,9 +3869,6 @@
         <w:spacing w:lineRule="auto" w:line="360"/>
         <w:jc w:val="both"/>
         <w:rPr>
-          <w:i w:val="false"/>
-          <w:i w:val="false"/>
-          <w:iCs w:val="false"/>
           <w:sz w:val="20"/>
           <w:szCs w:val="20"/>
         </w:rPr>
@@ -4068,9 +3894,6 @@
         <w:spacing w:lineRule="auto" w:line="360"/>
         <w:jc w:val="both"/>
         <w:rPr>
-          <w:i w:val="false"/>
-          <w:i w:val="false"/>
-          <w:iCs w:val="false"/>
           <w:sz w:val="20"/>
           <w:szCs w:val="20"/>
         </w:rPr>
@@ -4173,9 +3996,6 @@
         <w:pStyle w:val="Normal"/>
         <w:jc w:val="both"/>
         <w:rPr>
-          <w:i w:val="false"/>
-          <w:i w:val="false"/>
-          <w:iCs w:val="false"/>
           <w:sz w:val="20"/>
           <w:szCs w:val="20"/>
         </w:rPr>
@@ -4232,9 +4052,6 @@
         <w:ind w:left="0" w:right="0" w:firstLine="426"/>
         <w:jc w:val="both"/>
         <w:rPr>
-          <w:i w:val="false"/>
-          <w:i w:val="false"/>
-          <w:iCs w:val="false"/>
           <w:sz w:val="20"/>
           <w:szCs w:val="20"/>
         </w:rPr>
@@ -4270,9 +4087,6 @@
         <w:spacing w:lineRule="auto" w:line="360"/>
         <w:jc w:val="both"/>
         <w:rPr>
-          <w:i w:val="false"/>
-          <w:i w:val="false"/>
-          <w:iCs w:val="false"/>
           <w:sz w:val="20"/>
           <w:szCs w:val="20"/>
         </w:rPr>
@@ -4323,9 +4137,6 @@
         <w:spacing w:lineRule="auto" w:line="360"/>
         <w:jc w:val="both"/>
         <w:rPr>
-          <w:i w:val="false"/>
-          <w:i w:val="false"/>
-          <w:iCs w:val="false"/>
           <w:sz w:val="20"/>
           <w:szCs w:val="20"/>
         </w:rPr>
@@ -4467,9 +4278,6 @@
       <w:pPr>
         <w:pStyle w:val="Normal"/>
         <w:rPr>
-          <w:i w:val="false"/>
-          <w:i w:val="false"/>
-          <w:iCs w:val="false"/>
           <w:sz w:val="20"/>
           <w:szCs w:val="20"/>
         </w:rPr>
@@ -4563,9 +4371,6 @@
       <w:pPr>
         <w:pStyle w:val="Normal"/>
         <w:rPr>
-          <w:i w:val="false"/>
-          <w:i w:val="false"/>
-          <w:iCs w:val="false"/>
           <w:sz w:val="20"/>
           <w:szCs w:val="20"/>
         </w:rPr>
@@ -4618,9 +4423,6 @@
         <w:ind w:left="0" w:right="0" w:firstLine="426"/>
         <w:jc w:val="both"/>
         <w:rPr>
-          <w:i w:val="false"/>
-          <w:i w:val="false"/>
-          <w:iCs w:val="false"/>
           <w:sz w:val="20"/>
           <w:szCs w:val="20"/>
         </w:rPr>
@@ -4658,9 +4460,6 @@
         <w:ind w:left="0" w:right="0" w:firstLine="426"/>
         <w:jc w:val="both"/>
         <w:rPr>
-          <w:i w:val="false"/>
-          <w:i w:val="false"/>
-          <w:iCs w:val="false"/>
           <w:sz w:val="20"/>
           <w:szCs w:val="20"/>
         </w:rPr>
@@ -4777,9 +4576,6 @@
       <w:pPr>
         <w:pStyle w:val="Normal"/>
         <w:rPr>
-          <w:i w:val="false"/>
-          <w:i w:val="false"/>
-          <w:iCs w:val="false"/>
           <w:sz w:val="20"/>
           <w:szCs w:val="20"/>
         </w:rPr>
@@ -4898,9 +4694,6 @@
         <w:spacing w:lineRule="auto" w:line="360"/>
         <w:jc w:val="both"/>
         <w:rPr>
-          <w:i w:val="false"/>
-          <w:i w:val="false"/>
-          <w:iCs w:val="false"/>
           <w:sz w:val="20"/>
           <w:szCs w:val="20"/>
         </w:rPr>
@@ -4953,9 +4746,6 @@
         <w:ind w:left="0" w:right="0" w:firstLine="426"/>
         <w:jc w:val="both"/>
         <w:rPr>
-          <w:i w:val="false"/>
-          <w:i w:val="false"/>
-          <w:iCs w:val="false"/>
           <w:sz w:val="20"/>
           <w:szCs w:val="20"/>
         </w:rPr>
@@ -4991,9 +4781,6 @@
         <w:spacing w:lineRule="auto" w:line="360"/>
         <w:jc w:val="both"/>
         <w:rPr>
-          <w:i w:val="false"/>
-          <w:i w:val="false"/>
-          <w:iCs w:val="false"/>
           <w:sz w:val="20"/>
           <w:szCs w:val="20"/>
         </w:rPr>
@@ -5118,9 +4905,6 @@
         <w:spacing w:lineRule="auto" w:line="360"/>
         <w:jc w:val="both"/>
         <w:rPr>
-          <w:i w:val="false"/>
-          <w:i w:val="false"/>
-          <w:iCs w:val="false"/>
           <w:sz w:val="20"/>
           <w:szCs w:val="20"/>
         </w:rPr>
@@ -5244,9 +5028,6 @@
         <w:spacing w:lineRule="auto" w:line="360"/>
         <w:jc w:val="both"/>
         <w:rPr>
-          <w:i w:val="false"/>
-          <w:i w:val="false"/>
-          <w:iCs w:val="false"/>
           <w:sz w:val="20"/>
           <w:szCs w:val="20"/>
         </w:rPr>
@@ -5295,9 +5076,6 @@
         <w:spacing w:lineRule="auto" w:line="360"/>
         <w:jc w:val="both"/>
         <w:rPr>
-          <w:i w:val="false"/>
-          <w:i w:val="false"/>
-          <w:iCs w:val="false"/>
           <w:sz w:val="20"/>
           <w:szCs w:val="20"/>
         </w:rPr>
@@ -5319,9 +5097,6 @@
         <w:pStyle w:val="Normal"/>
         <w:jc w:val="both"/>
         <w:rPr>
-          <w:i w:val="false"/>
-          <w:i w:val="false"/>
-          <w:iCs w:val="false"/>
           <w:sz w:val="20"/>
           <w:szCs w:val="20"/>
         </w:rPr>
@@ -5395,9 +5170,6 @@
         <w:pStyle w:val="Normal"/>
         <w:jc w:val="both"/>
         <w:rPr>
-          <w:i w:val="false"/>
-          <w:i w:val="false"/>
-          <w:iCs w:val="false"/>
           <w:sz w:val="20"/>
           <w:szCs w:val="20"/>
         </w:rPr>
@@ -5417,9 +5189,6 @@
         <w:pStyle w:val="Normal"/>
         <w:jc w:val="both"/>
         <w:rPr>
-          <w:i w:val="false"/>
-          <w:i w:val="false"/>
-          <w:iCs w:val="false"/>
           <w:sz w:val="20"/>
           <w:szCs w:val="20"/>
         </w:rPr>
@@ -5443,9 +5212,6 @@
         <w:pStyle w:val="Normal"/>
         <w:jc w:val="both"/>
         <w:rPr>
-          <w:i w:val="false"/>
-          <w:i w:val="false"/>
-          <w:iCs w:val="false"/>
           <w:sz w:val="20"/>
           <w:szCs w:val="20"/>
         </w:rPr>
@@ -5486,9 +5252,6 @@
         <w:pStyle w:val="Normal"/>
         <w:jc w:val="both"/>
         <w:rPr>
-          <w:i w:val="false"/>
-          <w:i w:val="false"/>
-          <w:iCs w:val="false"/>
           <w:sz w:val="20"/>
           <w:szCs w:val="20"/>
         </w:rPr>
@@ -5529,9 +5292,6 @@
         <w:pStyle w:val="Normal"/>
         <w:jc w:val="both"/>
         <w:rPr>
-          <w:i w:val="false"/>
-          <w:i w:val="false"/>
-          <w:iCs w:val="false"/>
           <w:sz w:val="20"/>
           <w:szCs w:val="20"/>
         </w:rPr>
@@ -5572,9 +5332,6 @@
         <w:pStyle w:val="Normal"/>
         <w:jc w:val="both"/>
         <w:rPr>
-          <w:i w:val="false"/>
-          <w:i w:val="false"/>
-          <w:iCs w:val="false"/>
           <w:sz w:val="20"/>
           <w:szCs w:val="20"/>
         </w:rPr>
@@ -5666,9 +5423,6 @@
         <w:ind w:left="0" w:right="0" w:firstLine="426"/>
         <w:jc w:val="both"/>
         <w:rPr>
-          <w:i w:val="false"/>
-          <w:i w:val="false"/>
-          <w:iCs w:val="false"/>
           <w:sz w:val="20"/>
           <w:szCs w:val="20"/>
         </w:rPr>
@@ -5692,9 +5446,6 @@
         <w:ind w:left="0" w:right="0" w:firstLine="426"/>
         <w:jc w:val="both"/>
         <w:rPr>
-          <w:i w:val="false"/>
-          <w:i w:val="false"/>
-          <w:iCs w:val="false"/>
           <w:sz w:val="20"/>
           <w:szCs w:val="20"/>
         </w:rPr>
@@ -5721,9 +5472,6 @@
         <w:ind w:left="0" w:right="0" w:firstLine="426"/>
         <w:jc w:val="both"/>
         <w:rPr>
-          <w:i w:val="false"/>
-          <w:i w:val="false"/>
-          <w:iCs w:val="false"/>
           <w:sz w:val="20"/>
           <w:szCs w:val="20"/>
         </w:rPr>
@@ -5796,9 +5544,6 @@
         <w:ind w:left="0" w:right="0" w:firstLine="426"/>
         <w:jc w:val="both"/>
         <w:rPr>
-          <w:i w:val="false"/>
-          <w:i w:val="false"/>
-          <w:iCs w:val="false"/>
           <w:sz w:val="20"/>
           <w:szCs w:val="20"/>
         </w:rPr>
@@ -5845,9 +5590,6 @@
         <w:spacing w:lineRule="auto" w:line="360"/>
         <w:jc w:val="both"/>
         <w:rPr>
-          <w:i w:val="false"/>
-          <w:i w:val="false"/>
-          <w:iCs w:val="false"/>
           <w:sz w:val="20"/>
           <w:szCs w:val="20"/>
         </w:rPr>
@@ -5871,9 +5613,6 @@
         <w:spacing w:lineRule="auto" w:line="360"/>
         <w:jc w:val="both"/>
         <w:rPr>
-          <w:i w:val="false"/>
-          <w:i w:val="false"/>
-          <w:iCs w:val="false"/>
           <w:sz w:val="20"/>
           <w:szCs w:val="20"/>
         </w:rPr>
@@ -5945,9 +5684,6 @@
         <w:spacing w:lineRule="auto" w:line="360"/>
         <w:jc w:val="both"/>
         <w:rPr>
-          <w:i w:val="false"/>
-          <w:i w:val="false"/>
-          <w:iCs w:val="false"/>
           <w:sz w:val="20"/>
           <w:szCs w:val="20"/>
         </w:rPr>
@@ -5971,9 +5707,6 @@
         <w:spacing w:lineRule="auto" w:line="360"/>
         <w:jc w:val="both"/>
         <w:rPr>
-          <w:i w:val="false"/>
-          <w:i w:val="false"/>
-          <w:iCs w:val="false"/>
           <w:sz w:val="20"/>
           <w:szCs w:val="20"/>
         </w:rPr>
@@ -6021,9 +5754,6 @@
         <w:spacing w:lineRule="auto" w:line="360"/>
         <w:jc w:val="both"/>
         <w:rPr>
-          <w:i w:val="false"/>
-          <w:i w:val="false"/>
-          <w:iCs w:val="false"/>
           <w:sz w:val="20"/>
           <w:szCs w:val="20"/>
         </w:rPr>
@@ -6047,9 +5777,6 @@
         <w:spacing w:lineRule="auto" w:line="360"/>
         <w:jc w:val="both"/>
         <w:rPr>
-          <w:i w:val="false"/>
-          <w:i w:val="false"/>
-          <w:iCs w:val="false"/>
           <w:sz w:val="20"/>
           <w:szCs w:val="20"/>
         </w:rPr>
@@ -6102,9 +5829,6 @@
         <w:ind w:left="0" w:right="0" w:firstLine="426"/>
         <w:jc w:val="both"/>
         <w:rPr>
-          <w:i w:val="false"/>
-          <w:i w:val="false"/>
-          <w:iCs w:val="false"/>
           <w:sz w:val="20"/>
           <w:szCs w:val="20"/>
         </w:rPr>
@@ -6131,9 +5855,6 @@
         <w:ind w:left="0" w:right="0" w:firstLine="426"/>
         <w:jc w:val="both"/>
         <w:rPr>
-          <w:i w:val="false"/>
-          <w:i w:val="false"/>
-          <w:iCs w:val="false"/>
           <w:sz w:val="20"/>
           <w:szCs w:val="20"/>
         </w:rPr>
@@ -6160,9 +5881,6 @@
         <w:ind w:left="0" w:right="0" w:firstLine="426"/>
         <w:jc w:val="both"/>
         <w:rPr>
-          <w:i w:val="false"/>
-          <w:i w:val="false"/>
-          <w:iCs w:val="false"/>
           <w:sz w:val="20"/>
           <w:szCs w:val="20"/>
         </w:rPr>
@@ -6224,9 +5942,6 @@
         <w:spacing w:before="120" w:after="0"/>
         <w:jc w:val="both"/>
         <w:rPr>
-          <w:i w:val="false"/>
-          <w:i w:val="false"/>
-          <w:iCs w:val="false"/>
           <w:sz w:val="20"/>
           <w:szCs w:val="20"/>
         </w:rPr>
@@ -6250,9 +5965,6 @@
         <w:ind w:left="0" w:right="0" w:firstLine="426"/>
         <w:jc w:val="both"/>
         <w:rPr>
-          <w:i w:val="false"/>
-          <w:i w:val="false"/>
-          <w:iCs w:val="false"/>
           <w:sz w:val="20"/>
           <w:szCs w:val="20"/>
         </w:rPr>
@@ -6443,9 +6155,6 @@
         <w:ind w:left="0" w:right="0" w:firstLine="426"/>
         <w:jc w:val="both"/>
         <w:rPr>
-          <w:i w:val="false"/>
-          <w:i w:val="false"/>
-          <w:iCs w:val="false"/>
           <w:sz w:val="20"/>
           <w:szCs w:val="20"/>
         </w:rPr>
@@ -6501,9 +6210,6 @@
         <w:ind w:left="0" w:right="0" w:firstLine="426"/>
         <w:jc w:val="both"/>
         <w:rPr>
-          <w:i w:val="false"/>
-          <w:i w:val="false"/>
-          <w:iCs w:val="false"/>
           <w:sz w:val="20"/>
           <w:szCs w:val="20"/>
         </w:rPr>
@@ -6607,9 +6313,6 @@
         <w:ind w:left="0" w:right="0" w:firstLine="426"/>
         <w:jc w:val="both"/>
         <w:rPr>
-          <w:i w:val="false"/>
-          <w:i w:val="false"/>
-          <w:iCs w:val="false"/>
           <w:sz w:val="20"/>
           <w:szCs w:val="20"/>
         </w:rPr>
@@ -6676,9 +6379,6 @@
         <w:ind w:left="0" w:right="0" w:firstLine="426"/>
         <w:jc w:val="both"/>
         <w:rPr>
-          <w:i w:val="false"/>
-          <w:i w:val="false"/>
-          <w:iCs w:val="false"/>
           <w:sz w:val="20"/>
           <w:szCs w:val="20"/>
         </w:rPr>
@@ -6723,9 +6423,6 @@
         <w:ind w:left="0" w:right="0" w:firstLine="426"/>
         <w:jc w:val="both"/>
         <w:rPr>
-          <w:i w:val="false"/>
-          <w:i w:val="false"/>
-          <w:iCs w:val="false"/>
           <w:sz w:val="20"/>
           <w:szCs w:val="20"/>
         </w:rPr>
@@ -6830,9 +6527,6 @@
         <w:ind w:left="0" w:right="0" w:firstLine="426"/>
         <w:jc w:val="both"/>
         <w:rPr>
-          <w:i w:val="false"/>
-          <w:i w:val="false"/>
-          <w:iCs w:val="false"/>
           <w:sz w:val="20"/>
           <w:szCs w:val="20"/>
         </w:rPr>
@@ -6859,9 +6553,6 @@
         <w:ind w:left="0" w:right="0" w:firstLine="426"/>
         <w:jc w:val="both"/>
         <w:rPr>
-          <w:i w:val="false"/>
-          <w:i w:val="false"/>
-          <w:iCs w:val="false"/>
           <w:sz w:val="20"/>
           <w:szCs w:val="20"/>
         </w:rPr>
@@ -6888,9 +6579,6 @@
         <w:ind w:left="0" w:right="0" w:firstLine="426"/>
         <w:jc w:val="both"/>
         <w:rPr>
-          <w:i w:val="false"/>
-          <w:i w:val="false"/>
-          <w:iCs w:val="false"/>
           <w:sz w:val="20"/>
           <w:szCs w:val="20"/>
         </w:rPr>
@@ -6933,9 +6621,6 @@
         <w:ind w:left="0" w:right="0" w:firstLine="426"/>
         <w:jc w:val="both"/>
         <w:rPr>
-          <w:i w:val="false"/>
-          <w:i w:val="false"/>
-          <w:iCs w:val="false"/>
           <w:sz w:val="20"/>
           <w:szCs w:val="20"/>
         </w:rPr>
@@ -6960,9 +6645,6 @@
         <w:bidi w:val="0"/>
         <w:jc w:val="center"/>
         <w:rPr>
-          <w:i w:val="false"/>
-          <w:i w:val="false"/>
-          <w:iCs w:val="false"/>
           <w:sz w:val="20"/>
           <w:szCs w:val="20"/>
         </w:rPr>
@@ -6988,9 +6670,6 @@
         <w:ind w:left="0" w:right="0" w:firstLine="357"/>
         <w:jc w:val="both"/>
         <w:rPr>
-          <w:i w:val="false"/>
-          <w:i w:val="false"/>
-          <w:iCs w:val="false"/>
           <w:sz w:val="20"/>
           <w:szCs w:val="20"/>
         </w:rPr>
@@ -7036,9 +6715,6 @@
         <w:ind w:left="0" w:right="0" w:firstLine="426"/>
         <w:jc w:val="both"/>
         <w:rPr>
-          <w:i w:val="false"/>
-          <w:i w:val="false"/>
-          <w:iCs w:val="false"/>
           <w:sz w:val="20"/>
           <w:szCs w:val="20"/>
         </w:rPr>
@@ -7063,9 +6739,6 @@
         <w:bidi w:val="0"/>
         <w:jc w:val="center"/>
         <w:rPr>
-          <w:i w:val="false"/>
-          <w:i w:val="false"/>
-          <w:iCs w:val="false"/>
           <w:sz w:val="20"/>
           <w:szCs w:val="20"/>
         </w:rPr>
@@ -7091,9 +6764,6 @@
         <w:ind w:left="0" w:right="0" w:firstLine="357"/>
         <w:jc w:val="both"/>
         <w:rPr>
-          <w:i w:val="false"/>
-          <w:i w:val="false"/>
-          <w:iCs w:val="false"/>
           <w:sz w:val="20"/>
           <w:szCs w:val="20"/>
         </w:rPr>
@@ -7160,9 +6830,6 @@
         <w:ind w:left="0" w:right="0" w:firstLine="360"/>
         <w:jc w:val="both"/>
         <w:rPr>
-          <w:i w:val="false"/>
-          <w:i w:val="false"/>
-          <w:iCs w:val="false"/>
           <w:sz w:val="20"/>
           <w:szCs w:val="20"/>
         </w:rPr>
@@ -7229,9 +6896,6 @@
         <w:ind w:left="0" w:right="0" w:firstLine="360"/>
         <w:jc w:val="both"/>
         <w:rPr>
-          <w:i w:val="false"/>
-          <w:i w:val="false"/>
-          <w:iCs w:val="false"/>
           <w:sz w:val="20"/>
           <w:szCs w:val="20"/>
         </w:rPr>
@@ -7301,9 +6965,6 @@
         <w:ind w:left="0" w:right="0" w:firstLine="426"/>
         <w:jc w:val="both"/>
         <w:rPr>
-          <w:i w:val="false"/>
-          <w:i w:val="false"/>
-          <w:iCs w:val="false"/>
           <w:sz w:val="20"/>
           <w:szCs w:val="20"/>
         </w:rPr>
@@ -7410,9 +7071,6 @@
         <w:ind w:left="0" w:right="0" w:firstLine="426"/>
         <w:jc w:val="both"/>
         <w:rPr>
-          <w:i w:val="false"/>
-          <w:i w:val="false"/>
-          <w:iCs w:val="false"/>
           <w:sz w:val="20"/>
           <w:szCs w:val="20"/>
         </w:rPr>
@@ -7455,9 +7113,6 @@
         <w:ind w:left="0" w:right="0" w:firstLine="426"/>
         <w:jc w:val="both"/>
         <w:rPr>
-          <w:i w:val="false"/>
-          <w:i w:val="false"/>
-          <w:iCs w:val="false"/>
           <w:sz w:val="20"/>
           <w:szCs w:val="20"/>
         </w:rPr>
@@ -7485,9 +7140,6 @@
         <w:bidi w:val="0"/>
         <w:jc w:val="center"/>
         <w:rPr>
-          <w:i w:val="false"/>
-          <w:i w:val="false"/>
-          <w:iCs w:val="false"/>
           <w:sz w:val="20"/>
           <w:szCs w:val="20"/>
         </w:rPr>
@@ -7513,9 +7165,6 @@
         <w:ind w:left="0" w:right="0" w:firstLine="357"/>
         <w:jc w:val="both"/>
         <w:rPr>
-          <w:i w:val="false"/>
-          <w:i w:val="false"/>
-          <w:iCs w:val="false"/>
           <w:sz w:val="20"/>
           <w:szCs w:val="20"/>
         </w:rPr>
@@ -7582,9 +7231,6 @@
         <w:ind w:left="0" w:right="0" w:firstLine="360"/>
         <w:jc w:val="both"/>
         <w:rPr>
-          <w:i w:val="false"/>
-          <w:i w:val="false"/>
-          <w:iCs w:val="false"/>
           <w:sz w:val="20"/>
           <w:szCs w:val="20"/>
         </w:rPr>
@@ -7629,9 +7275,6 @@
         <w:ind w:left="0" w:right="0" w:firstLine="360"/>
         <w:jc w:val="both"/>
         <w:rPr>
-          <w:i w:val="false"/>
-          <w:i w:val="false"/>
-          <w:iCs w:val="false"/>
           <w:sz w:val="20"/>
           <w:szCs w:val="20"/>
         </w:rPr>
@@ -7699,9 +7342,6 @@
         <w:ind w:left="0" w:right="0" w:firstLine="426"/>
         <w:jc w:val="both"/>
         <w:rPr>
-          <w:i w:val="false"/>
-          <w:i w:val="false"/>
-          <w:iCs w:val="false"/>
           <w:sz w:val="20"/>
           <w:szCs w:val="20"/>
         </w:rPr>
@@ -7731,9 +7371,6 @@
         <w:ind w:left="0" w:right="0" w:firstLine="426"/>
         <w:jc w:val="both"/>
         <w:rPr>
-          <w:i w:val="false"/>
-          <w:i w:val="false"/>
-          <w:iCs w:val="false"/>
           <w:sz w:val="20"/>
           <w:szCs w:val="20"/>
         </w:rPr>
@@ -7862,9 +7499,6 @@
         <w:ind w:left="0" w:right="0" w:firstLine="426"/>
         <w:jc w:val="both"/>
         <w:rPr>
-          <w:i w:val="false"/>
-          <w:i w:val="false"/>
-          <w:iCs w:val="false"/>
           <w:sz w:val="20"/>
           <w:szCs w:val="20"/>
         </w:rPr>
@@ -7894,9 +7528,6 @@
         <w:ind w:left="0" w:right="0" w:firstLine="426"/>
         <w:jc w:val="both"/>
         <w:rPr>
-          <w:i w:val="false"/>
-          <w:i w:val="false"/>
-          <w:iCs w:val="false"/>
           <w:sz w:val="20"/>
           <w:szCs w:val="20"/>
         </w:rPr>
@@ -8029,9 +7660,6 @@
         <w:ind w:left="0" w:right="0" w:firstLine="426"/>
         <w:jc w:val="both"/>
         <w:rPr>
-          <w:i w:val="false"/>
-          <w:i w:val="false"/>
-          <w:iCs w:val="false"/>
           <w:sz w:val="20"/>
           <w:szCs w:val="20"/>
         </w:rPr>
@@ -8061,9 +7689,6 @@
         <w:ind w:left="0" w:right="0" w:firstLine="426"/>
         <w:jc w:val="both"/>
         <w:rPr>
-          <w:i w:val="false"/>
-          <w:i w:val="false"/>
-          <w:iCs w:val="false"/>
           <w:sz w:val="20"/>
           <w:szCs w:val="20"/>
         </w:rPr>
@@ -8160,9 +7785,6 @@
         <w:ind w:left="0" w:right="0" w:firstLine="426"/>
         <w:jc w:val="both"/>
         <w:rPr>
-          <w:i w:val="false"/>
-          <w:i w:val="false"/>
-          <w:iCs w:val="false"/>
           <w:sz w:val="20"/>
           <w:szCs w:val="20"/>
         </w:rPr>
@@ -8192,9 +7814,6 @@
         <w:ind w:left="0" w:right="0" w:firstLine="426"/>
         <w:jc w:val="both"/>
         <w:rPr>
-          <w:i w:val="false"/>
-          <w:i w:val="false"/>
-          <w:iCs w:val="false"/>
           <w:sz w:val="20"/>
           <w:szCs w:val="20"/>
         </w:rPr>
@@ -8336,9 +7955,6 @@
         <w:ind w:left="0" w:right="0" w:firstLine="360"/>
         <w:jc w:val="both"/>
         <w:rPr>
-          <w:i w:val="false"/>
-          <w:i w:val="false"/>
-          <w:iCs w:val="false"/>
           <w:sz w:val="20"/>
           <w:szCs w:val="20"/>
         </w:rPr>
@@ -8456,9 +8072,6 @@
         <w:ind w:left="0" w:right="0" w:firstLine="426"/>
         <w:jc w:val="both"/>
         <w:rPr>
-          <w:i w:val="false"/>
-          <w:i w:val="false"/>
-          <w:iCs w:val="false"/>
           <w:sz w:val="20"/>
           <w:szCs w:val="20"/>
         </w:rPr>
@@ -8509,9 +8122,6 @@
         <w:ind w:left="0" w:right="0" w:firstLine="426"/>
         <w:jc w:val="both"/>
         <w:rPr>
-          <w:i w:val="false"/>
-          <w:i w:val="false"/>
-          <w:iCs w:val="false"/>
           <w:sz w:val="20"/>
           <w:szCs w:val="20"/>
         </w:rPr>
@@ -8534,9 +8144,6 @@
         <w:ind w:left="0" w:right="0" w:firstLine="426"/>
         <w:jc w:val="both"/>
         <w:rPr>
-          <w:i w:val="false"/>
-          <w:i w:val="false"/>
-          <w:iCs w:val="false"/>
           <w:sz w:val="20"/>
           <w:szCs w:val="20"/>
         </w:rPr>
@@ -8579,9 +8186,6 @@
         <w:ind w:left="0" w:right="0" w:firstLine="426"/>
         <w:jc w:val="both"/>
         <w:rPr>
-          <w:i w:val="false"/>
-          <w:i w:val="false"/>
-          <w:iCs w:val="false"/>
           <w:sz w:val="20"/>
           <w:szCs w:val="20"/>
         </w:rPr>
@@ -8673,9 +8277,6 @@
         <w:ind w:left="0" w:right="0" w:firstLine="426"/>
         <w:jc w:val="both"/>
         <w:rPr>
-          <w:i w:val="false"/>
-          <w:i w:val="false"/>
-          <w:iCs w:val="false"/>
           <w:sz w:val="20"/>
           <w:szCs w:val="20"/>
         </w:rPr>
@@ -8698,9 +8299,6 @@
         <w:ind w:left="0" w:right="0" w:firstLine="426"/>
         <w:jc w:val="both"/>
         <w:rPr>
-          <w:i w:val="false"/>
-          <w:i w:val="false"/>
-          <w:iCs w:val="false"/>
           <w:sz w:val="20"/>
           <w:szCs w:val="20"/>
         </w:rPr>
@@ -8757,9 +8355,6 @@
         <w:ind w:left="0" w:right="0" w:firstLine="426"/>
         <w:jc w:val="both"/>
         <w:rPr>
-          <w:i w:val="false"/>
-          <w:i w:val="false"/>
-          <w:iCs w:val="false"/>
           <w:sz w:val="20"/>
           <w:szCs w:val="20"/>
         </w:rPr>
@@ -8828,9 +8423,6 @@
         <w:ind w:left="0" w:right="0" w:firstLine="426"/>
         <w:jc w:val="both"/>
         <w:rPr>
-          <w:i w:val="false"/>
-          <w:i w:val="false"/>
-          <w:iCs w:val="false"/>
           <w:sz w:val="20"/>
           <w:szCs w:val="20"/>
         </w:rPr>
@@ -8865,9 +8457,6 @@
         <w:ind w:left="0" w:right="0" w:firstLine="426"/>
         <w:jc w:val="both"/>
         <w:rPr>
-          <w:i w:val="false"/>
-          <w:i w:val="false"/>
-          <w:iCs w:val="false"/>
           <w:sz w:val="20"/>
           <w:szCs w:val="20"/>
         </w:rPr>
@@ -8914,9 +8503,6 @@
         <w:ind w:left="0" w:right="0" w:firstLine="426"/>
         <w:jc w:val="both"/>
         <w:rPr>
-          <w:i w:val="false"/>
-          <w:i w:val="false"/>
-          <w:iCs w:val="false"/>
           <w:sz w:val="20"/>
           <w:szCs w:val="20"/>
         </w:rPr>
@@ -9033,9 +8619,6 @@
         <w:ind w:left="0" w:right="0" w:firstLine="426"/>
         <w:jc w:val="both"/>
         <w:rPr>
-          <w:i w:val="false"/>
-          <w:i w:val="false"/>
-          <w:iCs w:val="false"/>
           <w:sz w:val="20"/>
           <w:szCs w:val="20"/>
         </w:rPr>
@@ -9078,9 +8661,6 @@
         <w:ind w:left="0" w:right="0" w:firstLine="426"/>
         <w:jc w:val="both"/>
         <w:rPr>
-          <w:i w:val="false"/>
-          <w:i w:val="false"/>
-          <w:iCs w:val="false"/>
           <w:sz w:val="20"/>
           <w:szCs w:val="20"/>
         </w:rPr>
@@ -9153,9 +8733,6 @@
         <w:ind w:left="0" w:right="0" w:firstLine="426"/>
         <w:jc w:val="both"/>
         <w:rPr>
-          <w:i w:val="false"/>
-          <w:i w:val="false"/>
-          <w:iCs w:val="false"/>
           <w:sz w:val="20"/>
           <w:szCs w:val="20"/>
         </w:rPr>
@@ -9180,9 +8757,6 @@
         <w:ind w:left="0" w:right="0" w:firstLine="426"/>
         <w:jc w:val="both"/>
         <w:rPr>
-          <w:i w:val="false"/>
-          <w:i w:val="false"/>
-          <w:iCs w:val="false"/>
           <w:sz w:val="20"/>
           <w:szCs w:val="20"/>
         </w:rPr>
@@ -9207,9 +8781,6 @@
         <w:ind w:left="0" w:right="0" w:firstLine="426"/>
         <w:jc w:val="both"/>
         <w:rPr>
-          <w:i w:val="false"/>
-          <w:i w:val="false"/>
-          <w:iCs w:val="false"/>
           <w:sz w:val="20"/>
           <w:szCs w:val="20"/>
         </w:rPr>
@@ -9282,9 +8853,6 @@
         <w:ind w:left="0" w:right="0" w:firstLine="426"/>
         <w:jc w:val="both"/>
         <w:rPr>
-          <w:i w:val="false"/>
-          <w:i w:val="false"/>
-          <w:iCs w:val="false"/>
           <w:sz w:val="20"/>
           <w:szCs w:val="20"/>
         </w:rPr>
@@ -9357,9 +8925,6 @@
         <w:ind w:left="0" w:right="0" w:firstLine="426"/>
         <w:jc w:val="both"/>
         <w:rPr>
-          <w:i w:val="false"/>
-          <w:i w:val="false"/>
-          <w:iCs w:val="false"/>
           <w:sz w:val="20"/>
           <w:szCs w:val="20"/>
         </w:rPr>
@@ -9485,9 +9050,6 @@
         <w:ind w:left="0" w:right="0" w:firstLine="426"/>
         <w:jc w:val="both"/>
         <w:rPr>
-          <w:i w:val="false"/>
-          <w:i w:val="false"/>
-          <w:iCs w:val="false"/>
           <w:sz w:val="20"/>
           <w:szCs w:val="20"/>
         </w:rPr>
@@ -9530,9 +9092,6 @@
         <w:ind w:left="0" w:right="0" w:firstLine="426"/>
         <w:jc w:val="both"/>
         <w:rPr>
-          <w:i w:val="false"/>
-          <w:i w:val="false"/>
-          <w:iCs w:val="false"/>
           <w:sz w:val="20"/>
           <w:szCs w:val="20"/>
         </w:rPr>
@@ -9594,9 +9153,6 @@
         <w:ind w:left="0" w:right="0" w:firstLine="227"/>
         <w:jc w:val="both"/>
         <w:rPr>
-          <w:i w:val="false"/>
-          <w:i w:val="false"/>
-          <w:iCs w:val="false"/>
           <w:sz w:val="20"/>
           <w:szCs w:val="20"/>
         </w:rPr>
@@ -9622,9 +9178,6 @@
         <w:ind w:left="0" w:right="0" w:firstLine="227"/>
         <w:jc w:val="both"/>
         <w:rPr>
-          <w:i w:val="false"/>
-          <w:i w:val="false"/>
-          <w:iCs w:val="false"/>
           <w:sz w:val="20"/>
           <w:szCs w:val="20"/>
         </w:rPr>
@@ -9674,9 +9227,6 @@
         <w:ind w:left="0" w:right="0" w:firstLine="227"/>
         <w:jc w:val="both"/>
         <w:rPr>
-          <w:i w:val="false"/>
-          <w:i w:val="false"/>
-          <w:iCs w:val="false"/>
           <w:sz w:val="20"/>
           <w:szCs w:val="20"/>
         </w:rPr>
@@ -9726,9 +9276,6 @@
         <w:ind w:left="0" w:right="0" w:firstLine="227"/>
         <w:jc w:val="both"/>
         <w:rPr>
-          <w:i w:val="false"/>
-          <w:i w:val="false"/>
-          <w:iCs w:val="false"/>
           <w:sz w:val="20"/>
           <w:szCs w:val="20"/>
         </w:rPr>
@@ -9754,9 +9301,6 @@
         <w:ind w:left="0" w:right="0" w:firstLine="227"/>
         <w:jc w:val="both"/>
         <w:rPr>
-          <w:i w:val="false"/>
-          <w:i w:val="false"/>
-          <w:iCs w:val="false"/>
           <w:sz w:val="20"/>
           <w:szCs w:val="20"/>
         </w:rPr>
@@ -9782,9 +9326,6 @@
         <w:ind w:left="0" w:right="0" w:firstLine="227"/>
         <w:jc w:val="both"/>
         <w:rPr>
-          <w:i w:val="false"/>
-          <w:i w:val="false"/>
-          <w:iCs w:val="false"/>
           <w:sz w:val="20"/>
           <w:szCs w:val="20"/>
         </w:rPr>
@@ -9858,9 +9399,6 @@
         <w:ind w:left="0" w:right="0" w:firstLine="227"/>
         <w:jc w:val="both"/>
         <w:rPr>
-          <w:i w:val="false"/>
-          <w:i w:val="false"/>
-          <w:iCs w:val="false"/>
           <w:sz w:val="20"/>
           <w:szCs w:val="20"/>
         </w:rPr>
@@ -9982,9 +9520,6 @@
         <w:ind w:left="0" w:right="0" w:firstLine="227"/>
         <w:jc w:val="both"/>
         <w:rPr>
-          <w:i w:val="false"/>
-          <w:i w:val="false"/>
-          <w:iCs w:val="false"/>
           <w:sz w:val="20"/>
           <w:szCs w:val="20"/>
         </w:rPr>
@@ -10139,9 +9674,6 @@
         <w:ind w:left="0" w:right="0" w:firstLine="227"/>
         <w:jc w:val="both"/>
         <w:rPr>
-          <w:i w:val="false"/>
-          <w:i w:val="false"/>
-          <w:iCs w:val="false"/>
           <w:sz w:val="20"/>
           <w:szCs w:val="20"/>
         </w:rPr>
@@ -10174,9 +9706,6 @@
         <w:ind w:left="0" w:right="0" w:firstLine="227"/>
         <w:jc w:val="both"/>
         <w:rPr>
-          <w:i w:val="false"/>
-          <w:i w:val="false"/>
-          <w:iCs w:val="false"/>
           <w:sz w:val="20"/>
           <w:szCs w:val="20"/>
         </w:rPr>
@@ -10199,9 +9728,6 @@
         <w:ind w:left="0" w:right="0" w:firstLine="227"/>
         <w:jc w:val="both"/>
         <w:rPr>
-          <w:i w:val="false"/>
-          <w:i w:val="false"/>
-          <w:iCs w:val="false"/>
           <w:sz w:val="20"/>
           <w:szCs w:val="20"/>
         </w:rPr>
@@ -10244,9 +9770,6 @@
         <w:ind w:left="0" w:right="0" w:firstLine="227"/>
         <w:jc w:val="both"/>
         <w:rPr>
-          <w:i w:val="false"/>
-          <w:i w:val="false"/>
-          <w:iCs w:val="false"/>
           <w:sz w:val="20"/>
           <w:szCs w:val="20"/>
         </w:rPr>
@@ -10311,9 +9834,6 @@
         <w:ind w:left="0" w:right="0" w:firstLine="426"/>
         <w:jc w:val="both"/>
         <w:rPr>
-          <w:i w:val="false"/>
-          <w:i w:val="false"/>
-          <w:iCs w:val="false"/>
           <w:sz w:val="20"/>
           <w:szCs w:val="20"/>
         </w:rPr>
@@ -10397,9 +9917,6 @@
         <w:ind w:left="0" w:right="0" w:firstLine="426"/>
         <w:jc w:val="both"/>
         <w:rPr>
-          <w:i w:val="false"/>
-          <w:i w:val="false"/>
-          <w:iCs w:val="false"/>
           <w:sz w:val="20"/>
           <w:szCs w:val="20"/>
         </w:rPr>
@@ -10548,9 +10065,6 @@
         <w:ind w:left="0" w:right="0" w:firstLine="227"/>
         <w:jc w:val="both"/>
         <w:rPr>
-          <w:i w:val="false"/>
-          <w:i w:val="false"/>
-          <w:iCs w:val="false"/>
           <w:sz w:val="20"/>
           <w:szCs w:val="20"/>
         </w:rPr>
@@ -10580,9 +10094,6 @@
         <w:ind w:left="0" w:right="0" w:firstLine="227"/>
         <w:jc w:val="both"/>
         <w:rPr>
-          <w:i w:val="false"/>
-          <w:i w:val="false"/>
-          <w:iCs w:val="false"/>
           <w:sz w:val="20"/>
           <w:szCs w:val="20"/>
         </w:rPr>
@@ -10681,9 +10192,6 @@
         <w:ind w:left="0" w:right="0" w:firstLine="227"/>
         <w:jc w:val="both"/>
         <w:rPr>
-          <w:i w:val="false"/>
-          <w:i w:val="false"/>
-          <w:iCs w:val="false"/>
           <w:sz w:val="20"/>
           <w:szCs w:val="20"/>
         </w:rPr>
@@ -10759,9 +10267,6 @@
         <w:ind w:left="0" w:right="0" w:firstLine="227"/>
         <w:jc w:val="both"/>
         <w:rPr>
-          <w:i w:val="false"/>
-          <w:i w:val="false"/>
-          <w:iCs w:val="false"/>
           <w:sz w:val="20"/>
           <w:szCs w:val="20"/>
         </w:rPr>
@@ -10834,9 +10339,6 @@
         <w:ind w:left="0" w:right="0" w:firstLine="227"/>
         <w:jc w:val="both"/>
         <w:rPr>
-          <w:i w:val="false"/>
-          <w:i w:val="false"/>
-          <w:iCs w:val="false"/>
           <w:sz w:val="20"/>
           <w:szCs w:val="20"/>
         </w:rPr>
@@ -10867,9 +10369,6 @@
         <w:ind w:left="0" w:right="0" w:firstLine="227"/>
         <w:jc w:val="both"/>
         <w:rPr>
-          <w:i w:val="false"/>
-          <w:i w:val="false"/>
-          <w:iCs w:val="false"/>
           <w:sz w:val="20"/>
           <w:szCs w:val="20"/>
         </w:rPr>
@@ -10924,9 +10423,6 @@
         <w:ind w:left="0" w:right="0" w:firstLine="227"/>
         <w:jc w:val="both"/>
         <w:rPr>
-          <w:i w:val="false"/>
-          <w:i w:val="false"/>
-          <w:iCs w:val="false"/>
           <w:sz w:val="20"/>
           <w:szCs w:val="20"/>
         </w:rPr>
@@ -10951,9 +10447,6 @@
         <w:ind w:left="0" w:right="0" w:firstLine="227"/>
         <w:jc w:val="both"/>
         <w:rPr>
-          <w:i w:val="false"/>
-          <w:i w:val="false"/>
-          <w:iCs w:val="false"/>
           <w:sz w:val="20"/>
           <w:szCs w:val="20"/>
         </w:rPr>
@@ -10978,9 +10471,6 @@
         <w:ind w:left="0" w:right="0" w:firstLine="227"/>
         <w:jc w:val="both"/>
         <w:rPr>
-          <w:i w:val="false"/>
-          <w:i w:val="false"/>
-          <w:iCs w:val="false"/>
           <w:sz w:val="20"/>
           <w:szCs w:val="20"/>
         </w:rPr>
@@ -11034,9 +10524,6 @@
         <w:ind w:left="0" w:right="0" w:firstLine="227"/>
         <w:jc w:val="both"/>
         <w:rPr>
-          <w:i w:val="false"/>
-          <w:i w:val="false"/>
-          <w:iCs w:val="false"/>
           <w:sz w:val="20"/>
           <w:szCs w:val="20"/>
         </w:rPr>
@@ -11096,9 +10583,6 @@
         <w:ind w:left="0" w:right="0" w:firstLine="227"/>
         <w:jc w:val="both"/>
         <w:rPr>
-          <w:i w:val="false"/>
-          <w:i w:val="false"/>
-          <w:iCs w:val="false"/>
           <w:sz w:val="20"/>
           <w:szCs w:val="20"/>
         </w:rPr>
@@ -11150,9 +10634,6 @@
         <w:ind w:left="0" w:right="0" w:firstLine="227"/>
         <w:jc w:val="both"/>
         <w:rPr>
-          <w:i w:val="false"/>
-          <w:i w:val="false"/>
-          <w:iCs w:val="false"/>
           <w:sz w:val="20"/>
           <w:szCs w:val="20"/>
         </w:rPr>
@@ -11175,9 +10656,6 @@
         <w:ind w:left="0" w:right="0" w:firstLine="227"/>
         <w:jc w:val="both"/>
         <w:rPr>
-          <w:i w:val="false"/>
-          <w:i w:val="false"/>
-          <w:iCs w:val="false"/>
           <w:sz w:val="20"/>
           <w:szCs w:val="20"/>
         </w:rPr>
@@ -11207,9 +10685,6 @@
         <w:ind w:left="0" w:right="0" w:firstLine="227"/>
         <w:jc w:val="both"/>
         <w:rPr>
-          <w:i w:val="false"/>
-          <w:i w:val="false"/>
-          <w:iCs w:val="false"/>
           <w:sz w:val="20"/>
           <w:szCs w:val="20"/>
         </w:rPr>
@@ -11367,9 +10842,6 @@
         <w:ind w:left="0" w:right="0" w:firstLine="227"/>
         <w:jc w:val="both"/>
         <w:rPr>
-          <w:i w:val="false"/>
-          <w:i w:val="false"/>
-          <w:iCs w:val="false"/>
           <w:sz w:val="20"/>
           <w:szCs w:val="20"/>
         </w:rPr>
@@ -11498,9 +10970,6 @@
         <w:ind w:left="0" w:right="0" w:firstLine="227"/>
         <w:jc w:val="both"/>
         <w:rPr>
-          <w:i w:val="false"/>
-          <w:i w:val="false"/>
-          <w:iCs w:val="false"/>
           <w:sz w:val="20"/>
           <w:szCs w:val="20"/>
         </w:rPr>
@@ -11529,9 +10998,6 @@
         <w:ind w:left="0" w:right="0" w:firstLine="426"/>
         <w:jc w:val="both"/>
         <w:rPr>
-          <w:i w:val="false"/>
-          <w:i w:val="false"/>
-          <w:iCs w:val="false"/>
           <w:sz w:val="20"/>
           <w:szCs w:val="20"/>
         </w:rPr>
@@ -11599,9 +11065,6 @@
         <w:ind w:left="0" w:right="0" w:firstLine="426"/>
         <w:jc w:val="both"/>
         <w:rPr>
-          <w:i w:val="false"/>
-          <w:i w:val="false"/>
-          <w:iCs w:val="false"/>
           <w:sz w:val="20"/>
           <w:szCs w:val="20"/>
         </w:rPr>
@@ -11647,9 +11110,6 @@
         <w:ind w:left="0" w:right="0" w:firstLine="426"/>
         <w:jc w:val="both"/>
         <w:rPr>
-          <w:i w:val="false"/>
-          <w:i w:val="false"/>
-          <w:iCs w:val="false"/>
           <w:sz w:val="20"/>
           <w:szCs w:val="20"/>
         </w:rPr>
@@ -11743,9 +11203,6 @@
         <w:ind w:left="0" w:right="0" w:firstLine="227"/>
         <w:jc w:val="both"/>
         <w:rPr>
-          <w:i w:val="false"/>
-          <w:i w:val="false"/>
-          <w:iCs w:val="false"/>
           <w:sz w:val="20"/>
           <w:szCs w:val="20"/>
         </w:rPr>
@@ -11775,9 +11232,6 @@
         <w:ind w:left="0" w:right="0" w:firstLine="227"/>
         <w:jc w:val="both"/>
         <w:rPr>
-          <w:i w:val="false"/>
-          <w:i w:val="false"/>
-          <w:iCs w:val="false"/>
           <w:sz w:val="20"/>
           <w:szCs w:val="20"/>
         </w:rPr>
@@ -11807,9 +11261,6 @@
         <w:ind w:left="0" w:right="0" w:firstLine="227"/>
         <w:jc w:val="both"/>
         <w:rPr>
-          <w:i w:val="false"/>
-          <w:i w:val="false"/>
-          <w:iCs w:val="false"/>
           <w:sz w:val="20"/>
           <w:szCs w:val="20"/>
         </w:rPr>
@@ -11967,9 +11418,6 @@
         <w:ind w:left="0" w:right="0" w:firstLine="227"/>
         <w:jc w:val="both"/>
         <w:rPr>
-          <w:i w:val="false"/>
-          <w:i w:val="false"/>
-          <w:iCs w:val="false"/>
           <w:sz w:val="20"/>
           <w:szCs w:val="20"/>
         </w:rPr>
@@ -11999,9 +11447,6 @@
         <w:ind w:left="0" w:right="0" w:firstLine="227"/>
         <w:jc w:val="both"/>
         <w:rPr>
-          <w:i w:val="false"/>
-          <w:i w:val="false"/>
-          <w:iCs w:val="false"/>
           <w:sz w:val="20"/>
           <w:szCs w:val="20"/>
         </w:rPr>
@@ -12063,9 +11508,6 @@
         <w:ind w:left="0" w:right="0" w:firstLine="227"/>
         <w:jc w:val="both"/>
         <w:rPr>
-          <w:i w:val="false"/>
-          <w:i w:val="false"/>
-          <w:iCs w:val="false"/>
           <w:sz w:val="20"/>
           <w:szCs w:val="20"/>
         </w:rPr>
@@ -12095,9 +11537,6 @@
         <w:ind w:left="0" w:right="0" w:firstLine="227"/>
         <w:jc w:val="both"/>
         <w:rPr>
-          <w:i w:val="false"/>
-          <w:i w:val="false"/>
-          <w:iCs w:val="false"/>
           <w:sz w:val="20"/>
           <w:szCs w:val="20"/>
         </w:rPr>
@@ -12159,9 +11598,6 @@
         <w:ind w:left="0" w:right="0" w:firstLine="227"/>
         <w:jc w:val="both"/>
         <w:rPr>
-          <w:i w:val="false"/>
-          <w:i w:val="false"/>
-          <w:iCs w:val="false"/>
           <w:sz w:val="20"/>
           <w:szCs w:val="20"/>
         </w:rPr>
@@ -12223,9 +11659,6 @@
         <w:ind w:left="0" w:right="0" w:firstLine="227"/>
         <w:jc w:val="both"/>
         <w:rPr>
-          <w:i w:val="false"/>
-          <w:i w:val="false"/>
-          <w:iCs w:val="false"/>
           <w:sz w:val="20"/>
           <w:szCs w:val="20"/>
         </w:rPr>
@@ -12255,9 +11688,6 @@
         <w:ind w:left="0" w:right="0" w:firstLine="227"/>
         <w:jc w:val="both"/>
         <w:rPr>
-          <w:i w:val="false"/>
-          <w:i w:val="false"/>
-          <w:iCs w:val="false"/>
           <w:sz w:val="20"/>
           <w:szCs w:val="20"/>
         </w:rPr>
@@ -12322,9 +11752,6 @@
         <w:ind w:left="0" w:right="0" w:firstLine="227"/>
         <w:jc w:val="both"/>
         <w:rPr>
-          <w:i w:val="false"/>
-          <w:i w:val="false"/>
-          <w:iCs w:val="false"/>
           <w:sz w:val="20"/>
           <w:szCs w:val="20"/>
         </w:rPr>
@@ -12354,9 +11781,6 @@
         <w:ind w:left="0" w:right="0" w:firstLine="227"/>
         <w:jc w:val="both"/>
         <w:rPr>
-          <w:i w:val="false"/>
-          <w:i w:val="false"/>
-          <w:iCs w:val="false"/>
           <w:sz w:val="20"/>
           <w:szCs w:val="20"/>
         </w:rPr>
@@ -12400,9 +11824,6 @@
         <w:ind w:left="0" w:right="0" w:firstLine="227"/>
         <w:jc w:val="both"/>
         <w:rPr>
-          <w:i w:val="false"/>
-          <w:i w:val="false"/>
-          <w:iCs w:val="false"/>
           <w:sz w:val="20"/>
           <w:szCs w:val="20"/>
         </w:rPr>
@@ -12463,9 +11884,6 @@
         <w:ind w:left="0" w:right="0" w:firstLine="426"/>
         <w:jc w:val="both"/>
         <w:rPr>
-          <w:i w:val="false"/>
-          <w:i w:val="false"/>
-          <w:iCs w:val="false"/>
           <w:sz w:val="20"/>
           <w:szCs w:val="20"/>
         </w:rPr>
@@ -12507,9 +11925,6 @@
         <w:ind w:left="0" w:right="0" w:firstLine="426"/>
         <w:jc w:val="both"/>
         <w:rPr>
-          <w:i w:val="false"/>
-          <w:i w:val="false"/>
-          <w:iCs w:val="false"/>
           <w:sz w:val="20"/>
           <w:szCs w:val="20"/>
         </w:rPr>
@@ -12571,9 +11986,6 @@
         <w:ind w:left="0" w:right="0" w:firstLine="426"/>
         <w:jc w:val="both"/>
         <w:rPr>
-          <w:i w:val="false"/>
-          <w:i w:val="false"/>
-          <w:iCs w:val="false"/>
           <w:sz w:val="20"/>
           <w:szCs w:val="20"/>
         </w:rPr>
@@ -12615,9 +12027,6 @@
         <w:ind w:left="0" w:right="0" w:firstLine="426"/>
         <w:jc w:val="both"/>
         <w:rPr>
-          <w:i w:val="false"/>
-          <w:i w:val="false"/>
-          <w:iCs w:val="false"/>
           <w:sz w:val="20"/>
           <w:szCs w:val="20"/>
         </w:rPr>
@@ -12747,9 +12156,6 @@
         <w:ind w:left="0" w:right="0" w:firstLine="227"/>
         <w:jc w:val="both"/>
         <w:rPr>
-          <w:i w:val="false"/>
-          <w:i w:val="false"/>
-          <w:iCs w:val="false"/>
           <w:sz w:val="20"/>
           <w:szCs w:val="20"/>
         </w:rPr>
@@ -12793,9 +12199,6 @@
         <w:ind w:left="0" w:right="0" w:firstLine="227"/>
         <w:jc w:val="both"/>
         <w:rPr>
-          <w:i w:val="false"/>
-          <w:i w:val="false"/>
-          <w:iCs w:val="false"/>
           <w:sz w:val="20"/>
           <w:szCs w:val="20"/>
         </w:rPr>
@@ -12820,9 +12223,6 @@
         <w:ind w:left="0" w:right="0" w:firstLine="425"/>
         <w:jc w:val="both"/>
         <w:rPr>
-          <w:i w:val="false"/>
-          <w:i w:val="false"/>
-          <w:iCs w:val="false"/>
           <w:sz w:val="20"/>
           <w:szCs w:val="20"/>
         </w:rPr>
@@ -12965,9 +12365,6 @@
         <w:ind w:left="0" w:right="0" w:firstLine="425"/>
         <w:jc w:val="both"/>
         <w:rPr>
-          <w:i w:val="false"/>
-          <w:i w:val="false"/>
-          <w:iCs w:val="false"/>
           <w:sz w:val="20"/>
           <w:szCs w:val="20"/>
         </w:rPr>
@@ -13021,9 +12418,6 @@
         <w:ind w:left="0" w:right="0" w:firstLine="425"/>
         <w:jc w:val="both"/>
         <w:rPr>
-          <w:i w:val="false"/>
-          <w:i w:val="false"/>
-          <w:iCs w:val="false"/>
           <w:sz w:val="20"/>
           <w:szCs w:val="20"/>
         </w:rPr>
@@ -13045,9 +12439,6 @@
         <w:ind w:left="0" w:right="0" w:firstLine="426"/>
         <w:jc w:val="both"/>
         <w:rPr>
-          <w:i w:val="false"/>
-          <w:i w:val="false"/>
-          <w:iCs w:val="false"/>
           <w:sz w:val="20"/>
           <w:szCs w:val="20"/>
         </w:rPr>
@@ -13124,9 +12515,6 @@
         <w:ind w:left="0" w:right="0" w:firstLine="227"/>
         <w:jc w:val="both"/>
         <w:rPr>
-          <w:i w:val="false"/>
-          <w:i w:val="false"/>
-          <w:iCs w:val="false"/>
           <w:sz w:val="20"/>
           <w:szCs w:val="20"/>
         </w:rPr>
@@ -13170,9 +12558,6 @@
         <w:ind w:left="0" w:right="0" w:firstLine="425"/>
         <w:jc w:val="both"/>
         <w:rPr>
-          <w:i w:val="false"/>
-          <w:i w:val="false"/>
-          <w:iCs w:val="false"/>
           <w:sz w:val="20"/>
           <w:szCs w:val="20"/>
         </w:rPr>
@@ -13235,9 +12620,6 @@
         <w:ind w:left="0" w:right="0" w:firstLine="851"/>
         <w:jc w:val="both"/>
         <w:rPr>
-          <w:i w:val="false"/>
-          <w:i w:val="false"/>
-          <w:iCs w:val="false"/>
           <w:sz w:val="20"/>
           <w:szCs w:val="20"/>
         </w:rPr>
@@ -13259,9 +12641,6 @@
         <w:spacing w:before="120" w:after="0"/>
         <w:jc w:val="both"/>
         <w:rPr>
-          <w:i w:val="false"/>
-          <w:i w:val="false"/>
-          <w:iCs w:val="false"/>
           <w:sz w:val="20"/>
           <w:szCs w:val="20"/>
         </w:rPr>
@@ -13303,9 +12682,6 @@
         <w:ind w:left="0" w:right="0" w:firstLine="426"/>
         <w:jc w:val="both"/>
         <w:rPr>
-          <w:i w:val="false"/>
-          <w:i w:val="false"/>
-          <w:iCs w:val="false"/>
           <w:sz w:val="20"/>
           <w:szCs w:val="20"/>
         </w:rPr>
@@ -13347,9 +12723,6 @@
         <w:ind w:left="0" w:right="0" w:firstLine="426"/>
         <w:jc w:val="both"/>
         <w:rPr>
-          <w:i w:val="false"/>
-          <w:i w:val="false"/>
-          <w:iCs w:val="false"/>
           <w:sz w:val="20"/>
           <w:szCs w:val="20"/>
         </w:rPr>
@@ -13471,9 +12844,6 @@
         <w:ind w:left="0" w:right="0" w:firstLine="426"/>
         <w:jc w:val="both"/>
         <w:rPr>
-          <w:i w:val="false"/>
-          <w:i w:val="false"/>
-          <w:iCs w:val="false"/>
           <w:sz w:val="20"/>
           <w:szCs w:val="20"/>
         </w:rPr>
@@ -13519,9 +12889,6 @@
         <w:ind w:left="0" w:right="0" w:firstLine="227"/>
         <w:jc w:val="both"/>
         <w:rPr>
-          <w:i w:val="false"/>
-          <w:i w:val="false"/>
-          <w:iCs w:val="false"/>
           <w:sz w:val="20"/>
           <w:szCs w:val="20"/>
         </w:rPr>
@@ -13565,9 +12932,6 @@
         <w:ind w:left="0" w:right="0" w:firstLine="227"/>
         <w:jc w:val="both"/>
         <w:rPr>
-          <w:i w:val="false"/>
-          <w:i w:val="false"/>
-          <w:iCs w:val="false"/>
           <w:sz w:val="20"/>
           <w:szCs w:val="20"/>
         </w:rPr>
@@ -13642,9 +13006,6 @@
         <w:ind w:left="0" w:right="0" w:firstLine="227"/>
         <w:jc w:val="both"/>
         <w:rPr>
-          <w:i w:val="false"/>
-          <w:i w:val="false"/>
-          <w:iCs w:val="false"/>
           <w:sz w:val="20"/>
           <w:szCs w:val="20"/>
         </w:rPr>
@@ -13816,9 +13177,6 @@
         <w:ind w:left="0" w:right="0" w:firstLine="227"/>
         <w:jc w:val="both"/>
         <w:rPr>
-          <w:i w:val="false"/>
-          <w:i w:val="false"/>
-          <w:iCs w:val="false"/>
           <w:sz w:val="20"/>
           <w:szCs w:val="20"/>
         </w:rPr>
@@ -13847,9 +13205,6 @@
         <w:ind w:left="0" w:right="0" w:firstLine="227"/>
         <w:jc w:val="both"/>
         <w:rPr>
-          <w:i w:val="false"/>
-          <w:i w:val="false"/>
-          <w:iCs w:val="false"/>
           <w:sz w:val="20"/>
           <w:szCs w:val="20"/>
         </w:rPr>
@@ -13942,9 +13297,6 @@
         <w:ind w:left="0" w:right="0" w:firstLine="227"/>
         <w:jc w:val="both"/>
         <w:rPr>
-          <w:i w:val="false"/>
-          <w:i w:val="false"/>
-          <w:iCs w:val="false"/>
           <w:sz w:val="20"/>
           <w:szCs w:val="20"/>
         </w:rPr>
@@ -13973,9 +13325,6 @@
         <w:ind w:left="0" w:right="0" w:firstLine="227"/>
         <w:jc w:val="both"/>
         <w:rPr>
-          <w:i w:val="false"/>
-          <w:i w:val="false"/>
-          <w:iCs w:val="false"/>
           <w:sz w:val="20"/>
           <w:szCs w:val="20"/>
         </w:rPr>
@@ -14051,9 +13400,6 @@
         <w:ind w:left="0" w:right="0" w:firstLine="227"/>
         <w:jc w:val="both"/>
         <w:rPr>
-          <w:i w:val="false"/>
-          <w:i w:val="false"/>
-          <w:iCs w:val="false"/>
           <w:sz w:val="20"/>
           <w:szCs w:val="20"/>
         </w:rPr>
@@ -14150,9 +13496,6 @@
         <w:ind w:left="0" w:right="0" w:firstLine="227"/>
         <w:jc w:val="both"/>
         <w:rPr>
-          <w:i w:val="false"/>
-          <w:i w:val="false"/>
-          <w:iCs w:val="false"/>
           <w:sz w:val="20"/>
           <w:szCs w:val="20"/>
         </w:rPr>
@@ -14264,9 +13607,6 @@
         <w:ind w:left="0" w:right="0" w:firstLine="227"/>
         <w:jc w:val="both"/>
         <w:rPr>
-          <w:i w:val="false"/>
-          <w:i w:val="false"/>
-          <w:iCs w:val="false"/>
           <w:sz w:val="20"/>
           <w:szCs w:val="20"/>
         </w:rPr>
@@ -14295,9 +13635,6 @@
         <w:ind w:left="0" w:right="0" w:firstLine="426"/>
         <w:jc w:val="both"/>
         <w:rPr>
-          <w:i w:val="false"/>
-          <w:i w:val="false"/>
-          <w:iCs w:val="false"/>
           <w:sz w:val="20"/>
           <w:szCs w:val="20"/>
         </w:rPr>
@@ -14340,9 +13677,6 @@
         <w:ind w:left="0" w:right="0" w:firstLine="426"/>
         <w:jc w:val="both"/>
         <w:rPr>
-          <w:i w:val="false"/>
-          <w:i w:val="false"/>
-          <w:iCs w:val="false"/>
           <w:sz w:val="20"/>
           <w:szCs w:val="20"/>
         </w:rPr>
@@ -14385,9 +13719,6 @@
         <w:ind w:left="0" w:right="0" w:firstLine="426"/>
         <w:jc w:val="both"/>
         <w:rPr>
-          <w:i w:val="false"/>
-          <w:i w:val="false"/>
-          <w:iCs w:val="false"/>
           <w:sz w:val="20"/>
           <w:szCs w:val="20"/>
         </w:rPr>
@@ -14410,9 +13741,6 @@
         <w:ind w:left="0" w:right="0" w:firstLine="426"/>
         <w:jc w:val="both"/>
         <w:rPr>
-          <w:i w:val="false"/>
-          <w:i w:val="false"/>
-          <w:iCs w:val="false"/>
           <w:sz w:val="20"/>
           <w:szCs w:val="20"/>
         </w:rPr>
@@ -14435,9 +13763,6 @@
         <w:ind w:left="0" w:right="0" w:firstLine="426"/>
         <w:jc w:val="both"/>
         <w:rPr>
-          <w:i w:val="false"/>
-          <w:i w:val="false"/>
-          <w:iCs w:val="false"/>
           <w:sz w:val="20"/>
           <w:szCs w:val="20"/>
         </w:rPr>
@@ -14460,9 +13785,6 @@
         <w:ind w:left="0" w:right="0" w:firstLine="426"/>
         <w:jc w:val="both"/>
         <w:rPr>
-          <w:i w:val="false"/>
-          <w:i w:val="false"/>
-          <w:iCs w:val="false"/>
           <w:sz w:val="20"/>
           <w:szCs w:val="20"/>
         </w:rPr>
@@ -14505,9 +13827,6 @@
         <w:ind w:left="0" w:right="0" w:firstLine="426"/>
         <w:jc w:val="both"/>
         <w:rPr>
-          <w:i w:val="false"/>
-          <w:i w:val="false"/>
-          <w:iCs w:val="false"/>
           <w:sz w:val="20"/>
           <w:szCs w:val="20"/>
         </w:rPr>
@@ -14550,9 +13869,6 @@
         <w:ind w:left="0" w:right="0" w:firstLine="426"/>
         <w:jc w:val="both"/>
         <w:rPr>
-          <w:i w:val="false"/>
-          <w:i w:val="false"/>
-          <w:iCs w:val="false"/>
           <w:sz w:val="20"/>
           <w:szCs w:val="20"/>
         </w:rPr>
@@ -14575,9 +13891,6 @@
         <w:ind w:left="0" w:right="0" w:firstLine="426"/>
         <w:jc w:val="both"/>
         <w:rPr>
-          <w:i w:val="false"/>
-          <w:i w:val="false"/>
-          <w:iCs w:val="false"/>
           <w:sz w:val="20"/>
           <w:szCs w:val="20"/>
         </w:rPr>
@@ -14620,9 +13933,6 @@
         <w:ind w:left="0" w:right="0" w:firstLine="426"/>
         <w:jc w:val="both"/>
         <w:rPr>
-          <w:i w:val="false"/>
-          <w:i w:val="false"/>
-          <w:iCs w:val="false"/>
           <w:sz w:val="20"/>
           <w:szCs w:val="20"/>
         </w:rPr>
@@ -14672,9 +13982,6 @@
         <w:ind w:left="0" w:right="0" w:firstLine="426"/>
         <w:jc w:val="both"/>
         <w:rPr>
-          <w:i w:val="false"/>
-          <w:i w:val="false"/>
-          <w:iCs w:val="false"/>
           <w:sz w:val="20"/>
           <w:szCs w:val="20"/>
         </w:rPr>
@@ -14700,9 +14007,6 @@
         <w:ind w:left="0" w:right="0" w:firstLine="426"/>
         <w:jc w:val="both"/>
         <w:rPr>
-          <w:i w:val="false"/>
-          <w:i w:val="false"/>
-          <w:iCs w:val="false"/>
           <w:sz w:val="20"/>
           <w:szCs w:val="20"/>
         </w:rPr>
@@ -14733,9 +14037,6 @@
         <w:ind w:left="0" w:right="0" w:firstLine="426"/>
         <w:jc w:val="both"/>
         <w:rPr>
-          <w:i w:val="false"/>
-          <w:i w:val="false"/>
-          <w:iCs w:val="false"/>
           <w:sz w:val="20"/>
           <w:szCs w:val="20"/>
         </w:rPr>
@@ -14766,9 +14067,6 @@
         <w:ind w:left="0" w:right="0" w:firstLine="426"/>
         <w:jc w:val="both"/>
         <w:rPr>
-          <w:i w:val="false"/>
-          <w:i w:val="false"/>
-          <w:iCs w:val="false"/>
           <w:sz w:val="20"/>
           <w:szCs w:val="20"/>
         </w:rPr>
@@ -14901,9 +14199,6 @@
         <w:ind w:left="0" w:right="0" w:firstLine="426"/>
         <w:jc w:val="both"/>
         <w:rPr>
-          <w:i w:val="false"/>
-          <w:i w:val="false"/>
-          <w:iCs w:val="false"/>
           <w:sz w:val="20"/>
           <w:szCs w:val="20"/>
         </w:rPr>
@@ -14934,9 +14229,6 @@
         <w:ind w:left="0" w:right="0" w:firstLine="426"/>
         <w:jc w:val="both"/>
         <w:rPr>
-          <w:i w:val="false"/>
-          <w:i w:val="false"/>
-          <w:iCs w:val="false"/>
           <w:sz w:val="20"/>
           <w:szCs w:val="20"/>
         </w:rPr>
@@ -15106,9 +14398,6 @@
         <w:ind w:left="0" w:right="0" w:firstLine="426"/>
         <w:jc w:val="both"/>
         <w:rPr>
-          <w:i w:val="false"/>
-          <w:i w:val="false"/>
-          <w:iCs w:val="false"/>
           <w:sz w:val="20"/>
           <w:szCs w:val="20"/>
         </w:rPr>
@@ -15132,9 +14421,6 @@
         <w:ind w:left="0" w:right="0" w:firstLine="426"/>
         <w:jc w:val="both"/>
         <w:rPr>
-          <w:i w:val="false"/>
-          <w:i w:val="false"/>
-          <w:iCs w:val="false"/>
           <w:sz w:val="20"/>
           <w:szCs w:val="20"/>
         </w:rPr>
@@ -15217,9 +14503,6 @@
         <w:ind w:left="0" w:right="0" w:firstLine="426"/>
         <w:jc w:val="both"/>
         <w:rPr>
-          <w:i w:val="false"/>
-          <w:i w:val="false"/>
-          <w:iCs w:val="false"/>
           <w:sz w:val="20"/>
           <w:szCs w:val="20"/>
         </w:rPr>
@@ -15242,9 +14525,6 @@
         <w:ind w:left="0" w:right="0" w:firstLine="426"/>
         <w:jc w:val="both"/>
         <w:rPr>
-          <w:i w:val="false"/>
-          <w:i w:val="false"/>
-          <w:iCs w:val="false"/>
           <w:sz w:val="20"/>
           <w:szCs w:val="20"/>
         </w:rPr>
@@ -15307,9 +14587,6 @@
         <w:ind w:left="0" w:right="0" w:firstLine="426"/>
         <w:jc w:val="both"/>
         <w:rPr>
-          <w:i w:val="false"/>
-          <w:i w:val="false"/>
-          <w:iCs w:val="false"/>
           <w:sz w:val="20"/>
           <w:szCs w:val="20"/>
         </w:rPr>
@@ -15335,9 +14612,6 @@
         <w:ind w:left="0" w:right="0" w:firstLine="426"/>
         <w:jc w:val="both"/>
         <w:rPr>
-          <w:i w:val="false"/>
-          <w:i w:val="false"/>
-          <w:iCs w:val="false"/>
           <w:sz w:val="20"/>
           <w:szCs w:val="20"/>
         </w:rPr>
@@ -15361,9 +14635,6 @@
         <w:ind w:left="0" w:right="0" w:firstLine="426"/>
         <w:jc w:val="both"/>
         <w:rPr>
-          <w:i w:val="false"/>
-          <w:i w:val="false"/>
-          <w:iCs w:val="false"/>
           <w:sz w:val="20"/>
           <w:szCs w:val="20"/>
         </w:rPr>
@@ -15431,9 +14702,6 @@
         <w:ind w:left="0" w:right="0" w:firstLine="426"/>
         <w:jc w:val="both"/>
         <w:rPr>
-          <w:i w:val="false"/>
-          <w:i w:val="false"/>
-          <w:iCs w:val="false"/>
           <w:sz w:val="20"/>
           <w:szCs w:val="20"/>
         </w:rPr>
@@ -15457,9 +14725,6 @@
         <w:ind w:left="0" w:right="0" w:firstLine="426"/>
         <w:jc w:val="both"/>
         <w:rPr>
-          <w:i w:val="false"/>
-          <w:i w:val="false"/>
-          <w:iCs w:val="false"/>
           <w:sz w:val="20"/>
           <w:szCs w:val="20"/>
         </w:rPr>
@@ -15483,9 +14748,6 @@
         <w:ind w:left="0" w:right="0" w:firstLine="426"/>
         <w:jc w:val="both"/>
         <w:rPr>
-          <w:i w:val="false"/>
-          <w:i w:val="false"/>
-          <w:iCs w:val="false"/>
           <w:sz w:val="20"/>
           <w:szCs w:val="20"/>
         </w:rPr>
@@ -15553,9 +14815,6 @@
         <w:ind w:left="0" w:right="0" w:firstLine="426"/>
         <w:jc w:val="both"/>
         <w:rPr>
-          <w:i w:val="false"/>
-          <w:i w:val="false"/>
-          <w:iCs w:val="false"/>
           <w:sz w:val="20"/>
           <w:szCs w:val="20"/>
         </w:rPr>
@@ -15582,9 +14841,6 @@
         <w:ind w:left="0" w:right="0" w:firstLine="426"/>
         <w:jc w:val="both"/>
         <w:rPr>
-          <w:i w:val="false"/>
-          <w:i w:val="false"/>
-          <w:iCs w:val="false"/>
           <w:sz w:val="20"/>
           <w:szCs w:val="20"/>
         </w:rPr>
@@ -15608,9 +14864,6 @@
         <w:ind w:left="0" w:right="0" w:firstLine="426"/>
         <w:jc w:val="both"/>
         <w:rPr>
-          <w:i w:val="false"/>
-          <w:i w:val="false"/>
-          <w:iCs w:val="false"/>
           <w:sz w:val="20"/>
           <w:szCs w:val="20"/>
         </w:rPr>
@@ -15722,9 +14975,6 @@
         <w:ind w:left="0" w:right="0" w:firstLine="426"/>
         <w:jc w:val="both"/>
         <w:rPr>
-          <w:i w:val="false"/>
-          <w:i w:val="false"/>
-          <w:iCs w:val="false"/>
           <w:sz w:val="20"/>
           <w:szCs w:val="20"/>
         </w:rPr>
@@ -15770,9 +15020,6 @@
         <w:ind w:left="0" w:right="0" w:firstLine="426"/>
         <w:jc w:val="both"/>
         <w:rPr>
-          <w:i w:val="false"/>
-          <w:i w:val="false"/>
-          <w:iCs w:val="false"/>
           <w:sz w:val="20"/>
           <w:szCs w:val="20"/>
         </w:rPr>
@@ -15796,9 +15043,6 @@
         <w:ind w:left="0" w:right="0" w:firstLine="426"/>
         <w:jc w:val="both"/>
         <w:rPr>
-          <w:i w:val="false"/>
-          <w:i w:val="false"/>
-          <w:iCs w:val="false"/>
           <w:sz w:val="20"/>
           <w:szCs w:val="20"/>
         </w:rPr>
@@ -15825,9 +15069,6 @@
         <w:ind w:left="0" w:right="0" w:firstLine="426"/>
         <w:jc w:val="both"/>
         <w:rPr>
-          <w:i w:val="false"/>
-          <w:i w:val="false"/>
-          <w:iCs w:val="false"/>
           <w:sz w:val="20"/>
           <w:szCs w:val="20"/>
         </w:rPr>
@@ -15851,30 +15092,18 @@
         <w:ind w:left="0" w:right="0" w:firstLine="426"/>
         <w:jc w:val="both"/>
         <w:rPr>
-          <w:i w:val="false"/>
-          <w:i w:val="false"/>
-          <w:iCs w:val="false"/>
-          <w:sz w:val="20"/>
-          <w:szCs w:val="20"/>
-        </w:rPr>
-      </w:pPr>
-      <w:r>
-        <w:rPr>
-          <w:i w:val="false"/>
-          <w:iCs w:val="false"/>
-          <w:sz w:val="20"/>
-          <w:szCs w:val="20"/>
-        </w:rPr>
-        <w:t>T</w:t>
-      </w:r>
-      <w:r>
-        <w:rPr>
-          <w:i w:val="false"/>
-          <w:iCs w:val="false"/>
-          <w:sz w:val="20"/>
-          <w:szCs w:val="20"/>
-        </w:rPr>
-        <w:t xml:space="preserve">hose who follow vice and misguidance suffer a </w:t>
+          <w:sz w:val="20"/>
+          <w:szCs w:val="20"/>
+        </w:rPr>
+      </w:pPr>
+      <w:r>
+        <w:rPr>
+          <w:i w:val="false"/>
+          <w:iCs w:val="false"/>
+          <w:sz w:val="20"/>
+          <w:szCs w:val="20"/>
+        </w:rPr>
+        <w:t xml:space="preserve">Those who follow vice and misguidance suffer a </w:t>
       </w:r>
       <w:r>
         <w:rPr>
@@ -15945,9 +15174,6 @@
         <w:ind w:left="0" w:right="0" w:firstLine="426"/>
         <w:jc w:val="both"/>
         <w:rPr>
-          <w:i w:val="false"/>
-          <w:i w:val="false"/>
-          <w:iCs w:val="false"/>
           <w:sz w:val="20"/>
           <w:szCs w:val="20"/>
         </w:rPr>
@@ -16013,9 +15239,6 @@
         <w:ind w:left="0" w:right="0" w:firstLine="426"/>
         <w:jc w:val="both"/>
         <w:rPr>
-          <w:i w:val="false"/>
-          <w:i w:val="false"/>
-          <w:iCs w:val="false"/>
           <w:sz w:val="20"/>
           <w:szCs w:val="20"/>
         </w:rPr>
@@ -16039,9 +15262,6 @@
         <w:ind w:left="0" w:right="0" w:firstLine="426"/>
         <w:jc w:val="both"/>
         <w:rPr>
-          <w:i w:val="false"/>
-          <w:i w:val="false"/>
-          <w:iCs w:val="false"/>
           <w:sz w:val="20"/>
           <w:szCs w:val="20"/>
         </w:rPr>
@@ -16087,9 +15307,6 @@
         <w:ind w:left="0" w:right="0" w:firstLine="426"/>
         <w:jc w:val="both"/>
         <w:rPr>
-          <w:i w:val="false"/>
-          <w:i w:val="false"/>
-          <w:iCs w:val="false"/>
           <w:sz w:val="20"/>
           <w:szCs w:val="20"/>
         </w:rPr>
@@ -16113,9 +15330,6 @@
         <w:ind w:left="0" w:right="0" w:firstLine="426"/>
         <w:jc w:val="both"/>
         <w:rPr>
-          <w:i w:val="false"/>
-          <w:i w:val="false"/>
-          <w:iCs w:val="false"/>
           <w:sz w:val="20"/>
           <w:szCs w:val="20"/>
         </w:rPr>
@@ -16230,9 +15444,6 @@
         <w:ind w:left="0" w:right="0" w:firstLine="426"/>
         <w:jc w:val="both"/>
         <w:rPr>
-          <w:i w:val="false"/>
-          <w:i w:val="false"/>
-          <w:iCs w:val="false"/>
           <w:sz w:val="20"/>
           <w:szCs w:val="20"/>
         </w:rPr>
@@ -16256,9 +15467,6 @@
         <w:ind w:left="0" w:right="0" w:firstLine="426"/>
         <w:jc w:val="both"/>
         <w:rPr>
-          <w:i w:val="false"/>
-          <w:i w:val="false"/>
-          <w:iCs w:val="false"/>
           <w:sz w:val="20"/>
           <w:szCs w:val="20"/>
         </w:rPr>
@@ -16304,9 +15512,6 @@
         <w:ind w:left="0" w:right="0" w:firstLine="426"/>
         <w:jc w:val="both"/>
         <w:rPr>
-          <w:i w:val="false"/>
-          <w:i w:val="false"/>
-          <w:iCs w:val="false"/>
           <w:sz w:val="20"/>
           <w:szCs w:val="20"/>
         </w:rPr>
@@ -16330,9 +15535,6 @@
         <w:ind w:left="0" w:right="0" w:firstLine="426"/>
         <w:jc w:val="both"/>
         <w:rPr>
-          <w:i w:val="false"/>
-          <w:i w:val="false"/>
-          <w:iCs w:val="false"/>
           <w:sz w:val="20"/>
           <w:szCs w:val="20"/>
         </w:rPr>
@@ -16356,9 +15558,6 @@
         <w:ind w:left="0" w:right="0" w:firstLine="426"/>
         <w:jc w:val="both"/>
         <w:rPr>
-          <w:i w:val="false"/>
-          <w:i w:val="false"/>
-          <w:iCs w:val="false"/>
           <w:sz w:val="20"/>
           <w:szCs w:val="20"/>
         </w:rPr>
@@ -16451,9 +15650,6 @@
         <w:ind w:left="0" w:right="0" w:firstLine="426"/>
         <w:jc w:val="both"/>
         <w:rPr>
-          <w:i w:val="false"/>
-          <w:i w:val="false"/>
-          <w:iCs w:val="false"/>
           <w:sz w:val="20"/>
           <w:szCs w:val="20"/>
         </w:rPr>
@@ -16477,9 +15673,6 @@
         <w:ind w:left="0" w:right="0" w:firstLine="426"/>
         <w:jc w:val="both"/>
         <w:rPr>
-          <w:i w:val="false"/>
-          <w:i w:val="false"/>
-          <w:iCs w:val="false"/>
           <w:sz w:val="20"/>
           <w:szCs w:val="20"/>
         </w:rPr>
@@ -16503,9 +15696,6 @@
         <w:ind w:left="0" w:right="0" w:firstLine="426"/>
         <w:jc w:val="both"/>
         <w:rPr>
-          <w:i w:val="false"/>
-          <w:i w:val="false"/>
-          <w:iCs w:val="false"/>
           <w:sz w:val="20"/>
           <w:szCs w:val="20"/>
         </w:rPr>
@@ -16562,27 +15752,7 @@
           <w:sz w:val="20"/>
           <w:szCs w:val="20"/>
         </w:rPr>
-        <w:t xml:space="preserve"> from life. But endless thanks be to Allah, despite suffer ing the distress of my brothers, whom I love as much as my life, as well as my own, in addition to the weeping and sorrow of thousands of copies of the Risale-</w:t>
-      </w:r>
-      <w:r>
-        <w:rPr>
-          <w:i w:val="false"/>
-          <w:iCs w:val="false"/>
-          <w:color w:val="auto"/>
-          <w:sz w:val="20"/>
-          <w:szCs w:val="20"/>
-        </w:rPr>
-        <w:t xml:space="preserve">i </w:t>
-      </w:r>
-      <w:r>
-        <w:rPr>
-          <w:i w:val="false"/>
-          <w:iCs w:val="false"/>
-          <w:color w:val="auto"/>
-          <w:sz w:val="20"/>
-          <w:szCs w:val="20"/>
-        </w:rPr>
-        <w:t xml:space="preserve">Nur and my </w:t>
+        <w:t xml:space="preserve"> from life. But endless thanks be to Allah, despite suffer ing the distress of my brothers, whom I love as much as my life, as well as my own, in addition to the weeping and sorrow of thousands of copies of the Risale-i Nur and my </w:t>
       </w:r>
       <w:r>
         <w:rPr>
@@ -16618,9 +15788,6 @@
         <w:ind w:left="0" w:right="0" w:firstLine="426"/>
         <w:jc w:val="both"/>
         <w:rPr>
-          <w:i w:val="false"/>
-          <w:i w:val="false"/>
-          <w:iCs w:val="false"/>
           <w:sz w:val="20"/>
           <w:szCs w:val="20"/>
         </w:rPr>
@@ -16644,9 +15811,6 @@
         <w:ind w:left="0" w:right="0" w:firstLine="426"/>
         <w:jc w:val="both"/>
         <w:rPr>
-          <w:i w:val="false"/>
-          <w:i w:val="false"/>
-          <w:iCs w:val="false"/>
           <w:sz w:val="20"/>
           <w:szCs w:val="20"/>
         </w:rPr>
@@ -16783,42 +15947,19 @@
         <w:ind w:left="0" w:right="0" w:firstLine="426"/>
         <w:jc w:val="both"/>
         <w:rPr>
-          <w:i w:val="false"/>
-          <w:i w:val="false"/>
-          <w:iCs w:val="false"/>
-          <w:sz w:val="20"/>
-          <w:szCs w:val="20"/>
-        </w:rPr>
-      </w:pPr>
-      <w:r>
-        <w:rPr>
-          <w:i w:val="false"/>
-          <w:iCs w:val="false"/>
-          <w:color w:val="auto"/>
-          <w:sz w:val="20"/>
-          <w:szCs w:val="20"/>
-        </w:rPr>
-        <w:t>Reading passage 4</w:t>
-      </w:r>
-      <w:r>
-        <w:rPr>
-          <w:i w:val="false"/>
-          <w:iCs w:val="false"/>
-          <w:color w:val="auto"/>
-          <w:sz w:val="20"/>
-          <w:szCs w:val="20"/>
-        </w:rPr>
-        <w:t>8</w:t>
-      </w:r>
-      <w:r>
-        <w:rPr>
-          <w:i w:val="false"/>
-          <w:iCs w:val="false"/>
-          <w:color w:val="auto"/>
-          <w:sz w:val="20"/>
-          <w:szCs w:val="20"/>
-        </w:rPr>
-        <w:t>:____ ___________’</w:t>
+          <w:sz w:val="20"/>
+          <w:szCs w:val="20"/>
+        </w:rPr>
+      </w:pPr>
+      <w:r>
+        <w:rPr>
+          <w:i w:val="false"/>
+          <w:iCs w:val="false"/>
+          <w:color w:val="auto"/>
+          <w:sz w:val="20"/>
+          <w:szCs w:val="20"/>
+        </w:rPr>
+        <w:t>Reading passage 48:____ ___________’</w:t>
       </w:r>
     </w:p>
     <w:p>
@@ -16829,9 +15970,6 @@
         <w:ind w:left="0" w:right="0" w:firstLine="426"/>
         <w:jc w:val="both"/>
         <w:rPr>
-          <w:i w:val="false"/>
-          <w:i w:val="false"/>
-          <w:iCs w:val="false"/>
           <w:sz w:val="20"/>
           <w:szCs w:val="20"/>
         </w:rPr>
@@ -16855,9 +15993,6 @@
         <w:ind w:left="0" w:right="0" w:firstLine="426"/>
         <w:jc w:val="both"/>
         <w:rPr>
-          <w:i w:val="false"/>
-          <w:i w:val="false"/>
-          <w:iCs w:val="false"/>
           <w:sz w:val="20"/>
           <w:szCs w:val="20"/>
         </w:rPr>
@@ -16881,9 +16016,6 @@
         <w:ind w:left="0" w:right="0" w:firstLine="426"/>
         <w:jc w:val="both"/>
         <w:rPr>
-          <w:i w:val="false"/>
-          <w:i w:val="false"/>
-          <w:iCs w:val="false"/>
           <w:sz w:val="20"/>
           <w:szCs w:val="20"/>
         </w:rPr>
@@ -16907,9 +16039,6 @@
         <w:ind w:left="0" w:right="0" w:firstLine="426"/>
         <w:jc w:val="both"/>
         <w:rPr>
-          <w:i w:val="false"/>
-          <w:i w:val="false"/>
-          <w:iCs w:val="false"/>
           <w:sz w:val="20"/>
           <w:szCs w:val="20"/>
         </w:rPr>
@@ -16977,9 +16106,6 @@
         <w:ind w:left="0" w:right="0" w:firstLine="426"/>
         <w:jc w:val="both"/>
         <w:rPr>
-          <w:i w:val="false"/>
-          <w:i w:val="false"/>
-          <w:iCs w:val="false"/>
           <w:sz w:val="20"/>
           <w:szCs w:val="20"/>
         </w:rPr>
@@ -17003,9 +16129,6 @@
         <w:ind w:left="0" w:right="0" w:firstLine="426"/>
         <w:jc w:val="both"/>
         <w:rPr>
-          <w:i w:val="false"/>
-          <w:i w:val="false"/>
-          <w:iCs w:val="false"/>
           <w:sz w:val="20"/>
           <w:szCs w:val="20"/>
         </w:rPr>
@@ -17073,9 +16196,6 @@
         <w:pStyle w:val="TextBody"/>
         <w:jc w:val="both"/>
         <w:rPr>
-          <w:i w:val="false"/>
-          <w:i w:val="false"/>
-          <w:iCs w:val="false"/>
           <w:sz w:val="20"/>
           <w:szCs w:val="20"/>
         </w:rPr>
@@ -17096,52 +16216,26 @@
         <w:pStyle w:val="TextBody"/>
         <w:jc w:val="both"/>
         <w:rPr>
-          <w:i w:val="false"/>
-          <w:i w:val="false"/>
-          <w:iCs w:val="false"/>
-          <w:sz w:val="20"/>
-          <w:szCs w:val="20"/>
-        </w:rPr>
-      </w:pPr>
-      <w:r>
-        <w:rPr>
-          <w:i w:val="false"/>
-          <w:iCs w:val="false"/>
-          <w:color w:val="auto"/>
-          <w:sz w:val="20"/>
-          <w:szCs w:val="20"/>
-        </w:rPr>
-        <w:t>Reading passage 4</w:t>
-      </w:r>
-      <w:r>
-        <w:rPr>
-          <w:i w:val="false"/>
-          <w:iCs w:val="false"/>
-          <w:color w:val="auto"/>
-          <w:sz w:val="20"/>
-          <w:szCs w:val="20"/>
-        </w:rPr>
-        <w:t>9</w:t>
-      </w:r>
-      <w:r>
-        <w:rPr>
-          <w:i w:val="false"/>
-          <w:iCs w:val="false"/>
-          <w:color w:val="auto"/>
-          <w:sz w:val="20"/>
-          <w:szCs w:val="20"/>
-        </w:rPr>
-        <w:t xml:space="preserve">:____ ___________’ testimony to Existence of Allah </w:t>
-      </w:r>
-    </w:p>
-    <w:p>
-      <w:pPr>
-        <w:pStyle w:val="TextBody"/>
-        <w:jc w:val="both"/>
-        <w:rPr>
-          <w:i w:val="false"/>
-          <w:i w:val="false"/>
-          <w:iCs w:val="false"/>
+          <w:sz w:val="20"/>
+          <w:szCs w:val="20"/>
+        </w:rPr>
+      </w:pPr>
+      <w:r>
+        <w:rPr>
+          <w:i w:val="false"/>
+          <w:iCs w:val="false"/>
+          <w:color w:val="auto"/>
+          <w:sz w:val="20"/>
+          <w:szCs w:val="20"/>
+        </w:rPr>
+        <w:t xml:space="preserve">Reading passage 49:____ ___________’ testimony to Existence of Allah </w:t>
+      </w:r>
+    </w:p>
+    <w:p>
+      <w:pPr>
+        <w:pStyle w:val="TextBody"/>
+        <w:jc w:val="both"/>
+        <w:rPr>
           <w:sz w:val="20"/>
           <w:szCs w:val="20"/>
         </w:rPr>
@@ -17207,9 +16301,6 @@
         <w:pStyle w:val="TextBody"/>
         <w:jc w:val="both"/>
         <w:rPr>
-          <w:i w:val="false"/>
-          <w:i w:val="false"/>
-          <w:iCs w:val="false"/>
           <w:sz w:val="20"/>
           <w:szCs w:val="20"/>
         </w:rPr>
@@ -17300,9 +16391,6 @@
         <w:ind w:left="0" w:right="0" w:firstLine="227"/>
         <w:jc w:val="both"/>
         <w:rPr>
-          <w:i w:val="false"/>
-          <w:i w:val="false"/>
-          <w:iCs w:val="false"/>
           <w:sz w:val="20"/>
           <w:szCs w:val="20"/>
         </w:rPr>
@@ -17399,9 +16487,6 @@
         <w:ind w:left="0" w:right="0" w:firstLine="227"/>
         <w:jc w:val="both"/>
         <w:rPr>
-          <w:i w:val="false"/>
-          <w:i w:val="false"/>
-          <w:iCs w:val="false"/>
           <w:sz w:val="20"/>
           <w:szCs w:val="20"/>
         </w:rPr>
@@ -17419,37 +16504,7 @@
           <w:highlight w:val="white"/>
           <w:lang w:val="en-US" w:eastAsia="zh-CN" w:bidi="hi-IN"/>
         </w:rPr>
-        <w:t xml:space="preserve">Reading passage </w:t>
-      </w:r>
-      <w:r>
-        <w:rPr>
-          <w:rFonts w:eastAsia="NSimSun" w:cs="Lucida Sans"/>
-          <w:i w:val="false"/>
-          <w:iCs w:val="false"/>
-          <w:color w:val="auto"/>
-          <w:spacing w:val="10"/>
-          <w:kern w:val="2"/>
-          <w:sz w:val="20"/>
-          <w:szCs w:val="20"/>
-          <w:highlight w:val="white"/>
-          <w:lang w:val="en-US" w:eastAsia="zh-CN" w:bidi="hi-IN"/>
-        </w:rPr>
-        <w:t>50</w:t>
-      </w:r>
-      <w:r>
-        <w:rPr>
-          <w:rFonts w:eastAsia="NSimSun" w:cs="Lucida Sans"/>
-          <w:i w:val="false"/>
-          <w:iCs w:val="false"/>
-          <w:color w:val="auto"/>
-          <w:spacing w:val="10"/>
-          <w:kern w:val="2"/>
-          <w:sz w:val="20"/>
-          <w:szCs w:val="20"/>
-          <w:highlight w:val="white"/>
-          <w:lang w:val="en-US" w:eastAsia="zh-CN" w:bidi="hi-IN"/>
-        </w:rPr>
-        <w:t xml:space="preserve">:____ ___________’ </w:t>
+        <w:t xml:space="preserve">Reading passage 50:____ ___________’ </w:t>
       </w:r>
     </w:p>
     <w:p>
@@ -17460,9 +16515,6 @@
         <w:ind w:left="0" w:right="0" w:firstLine="227"/>
         <w:jc w:val="both"/>
         <w:rPr>
-          <w:i w:val="false"/>
-          <w:i w:val="false"/>
-          <w:iCs w:val="false"/>
           <w:sz w:val="20"/>
           <w:szCs w:val="20"/>
         </w:rPr>
@@ -17572,9 +16624,6 @@
         <w:ind w:left="0" w:right="0" w:firstLine="227"/>
         <w:jc w:val="both"/>
         <w:rPr>
-          <w:i w:val="false"/>
-          <w:i w:val="false"/>
-          <w:iCs w:val="false"/>
           <w:sz w:val="20"/>
           <w:szCs w:val="20"/>
         </w:rPr>
@@ -17603,9 +16652,6 @@
         <w:ind w:left="0" w:right="0" w:firstLine="227"/>
         <w:jc w:val="both"/>
         <w:rPr>
-          <w:i w:val="false"/>
-          <w:i w:val="false"/>
-          <w:iCs w:val="false"/>
           <w:sz w:val="20"/>
           <w:szCs w:val="20"/>
         </w:rPr>
@@ -17634,9 +16680,6 @@
         <w:ind w:left="0" w:right="0" w:firstLine="227"/>
         <w:jc w:val="both"/>
         <w:rPr>
-          <w:i w:val="false"/>
-          <w:i w:val="false"/>
-          <w:iCs w:val="false"/>
           <w:sz w:val="20"/>
           <w:szCs w:val="20"/>
         </w:rPr>
@@ -17761,9 +16804,6 @@
         <w:ind w:left="0" w:right="0" w:firstLine="227"/>
         <w:jc w:val="both"/>
         <w:rPr>
-          <w:i w:val="false"/>
-          <w:i w:val="false"/>
-          <w:iCs w:val="false"/>
           <w:sz w:val="20"/>
           <w:szCs w:val="20"/>
         </w:rPr>
@@ -17781,7 +16821,360 @@
           <w:highlight w:val="white"/>
           <w:lang w:val="en-US" w:eastAsia="zh-CN" w:bidi="hi-IN"/>
         </w:rPr>
-        <w:t xml:space="preserve">The association of ideas is mostly involuntary. One is not answerable for it. In association there is proximity; there is no contact or intermingling. Therefore the nature of the ideas do not pass to one another and do not harm one another. Just as Satan and the angel of inspiration being in proximity to one another around the heart, and sinners and the pious being close to one another in the same house cause no harm, so too, if at the prompting of the association of ideas, dirty imaginings come and enter among clean thoughts, they cause no harm. Unless it is intentional, or by imagining them to be harmful, one is over-occupied with them. And sometimes the heart becomes tired and the mind occupies itself with anything it encounters in order to entertain itself. Then Satan finds an opportunity and scatters dirty things before it, and goads it. </w:t>
+        <w:t>The association of ideas is mostly involuntary. One is not answerable for it. In association there is proximity; there is no contact or intermingling. Therefore the nature of the ideas do not pass to one another and do not harm one another. Just as Satan and the angel of inspiration being in proximity to one another around the heart, and sinners and the pious being close to one another in the same house cause no harm, so too, if at the prompting of the association of ideas, dirty imaginings come and enter among clean thoughts, they cause no harm. Unless it is intentional, or by imagining them to be harmful, one is over-occupied with them. And sometimes the heart becomes tired and the mind occupies itself with anything it encounters in order to entertain itself. Then Satan finds an opportunity and scatters dirty things before it, and goads it.</w:t>
+      </w:r>
+      <w:r>
+        <w:br w:type="page"/>
+      </w:r>
+    </w:p>
+    <w:p>
+      <w:pPr>
+        <w:pStyle w:val="TextBody"/>
+        <w:bidi w:val="0"/>
+        <w:spacing w:lineRule="auto" w:line="360" w:before="0" w:after="0"/>
+        <w:ind w:left="0" w:right="0" w:firstLine="227"/>
+        <w:jc w:val="both"/>
+        <w:rPr>
+          <w:sz w:val="20"/>
+          <w:szCs w:val="20"/>
+        </w:rPr>
+      </w:pPr>
+      <w:r>
+        <w:rPr>
+          <w:sz w:val="20"/>
+          <w:szCs w:val="20"/>
+        </w:rPr>
+        <w:t>R</w:t>
+      </w:r>
+      <w:r>
+        <w:rPr>
+          <w:rFonts w:eastAsia="NSimSun" w:cs="Lucida Sans"/>
+          <w:i w:val="false"/>
+          <w:iCs w:val="false"/>
+          <w:color w:val="auto"/>
+          <w:spacing w:val="10"/>
+          <w:kern w:val="2"/>
+          <w:sz w:val="20"/>
+          <w:szCs w:val="20"/>
+          <w:highlight w:val="white"/>
+          <w:lang w:val="en-US" w:eastAsia="zh-CN" w:bidi="hi-IN"/>
+        </w:rPr>
+        <w:t xml:space="preserve">eading passage 51:____ ___________’ </w:t>
+      </w:r>
+    </w:p>
+    <w:p>
+      <w:pPr>
+        <w:pStyle w:val="TextBody"/>
+        <w:bidi w:val="0"/>
+        <w:spacing w:lineRule="auto" w:line="360" w:before="0" w:after="0"/>
+        <w:ind w:left="0" w:right="0" w:firstLine="227"/>
+        <w:jc w:val="both"/>
+        <w:rPr>
+          <w:sz w:val="20"/>
+          <w:szCs w:val="20"/>
+        </w:rPr>
+      </w:pPr>
+      <w:r>
+        <w:rPr>
+          <w:sz w:val="20"/>
+          <w:szCs w:val="20"/>
+        </w:rPr>
+        <w:t>F</w:t>
+      </w:r>
+      <w:r>
+        <w:rPr>
+          <w:sz w:val="20"/>
+          <w:szCs w:val="20"/>
+        </w:rPr>
+        <w:t xml:space="preserve">or example: ( 10:92 ) By saying to the </w:t>
+      </w:r>
+      <w:r>
+        <w:rPr>
+          <w:b w:val="false"/>
+          <w:bCs w:val="false"/>
+          <w:sz w:val="20"/>
+          <w:szCs w:val="20"/>
+        </w:rPr>
+        <w:t>drowning</w:t>
+      </w:r>
+      <w:r>
+        <w:rPr>
+          <w:sz w:val="20"/>
+          <w:szCs w:val="20"/>
+        </w:rPr>
+        <w:t xml:space="preserve"> Pharaoh: “Today I am going to save your body which will </w:t>
+      </w:r>
+      <w:r>
+        <w:rPr>
+          <w:b/>
+          <w:bCs/>
+          <w:sz w:val="20"/>
+          <w:szCs w:val="20"/>
+        </w:rPr>
+        <w:t>drown</w:t>
+      </w:r>
+      <w:r>
+        <w:rPr>
+          <w:sz w:val="20"/>
+          <w:szCs w:val="20"/>
+        </w:rPr>
+        <w:t xml:space="preserve">,” it is expressing a death-tainted, exemplary rule of the Pharaohs’ lives, which was, as a consequence of the idea of metempsychosis and mummifying their bodies, to take them from the past and send them to be viewed by the generations of the future. This present century a body was discovered which was the very body of Pharaoh, thrown up on the seashore where he drowned. The </w:t>
+      </w:r>
+      <w:r>
+        <w:rPr>
+          <w:b/>
+          <w:bCs/>
+          <w:sz w:val="20"/>
+          <w:szCs w:val="20"/>
+        </w:rPr>
+        <w:t>verse</w:t>
+      </w:r>
+      <w:r>
+        <w:rPr>
+          <w:sz w:val="20"/>
+          <w:szCs w:val="20"/>
+        </w:rPr>
+        <w:t xml:space="preserve"> thus states a miraculous sign of the Unseen, that the body was to be borne on the waves of the centuries and cast up from the sea of time onto the shore of this century.</w:t>
+      </w:r>
+    </w:p>
+    <w:p>
+      <w:pPr>
+        <w:pStyle w:val="TextBody"/>
+        <w:bidi w:val="0"/>
+        <w:spacing w:lineRule="auto" w:line="360" w:before="0" w:after="0"/>
+        <w:ind w:left="0" w:right="0" w:firstLine="227"/>
+        <w:jc w:val="both"/>
+        <w:rPr>
+          <w:sz w:val="20"/>
+          <w:szCs w:val="20"/>
+        </w:rPr>
+      </w:pPr>
+      <w:r>
+        <w:rPr>
+          <w:sz w:val="20"/>
+          <w:szCs w:val="20"/>
+        </w:rPr>
+        <w:t xml:space="preserve">And, for example: ( 2:49 ) Referring to an event in the time of one of the Pharaohs, the slaughtering of the sons of the Children of Israel and the sparing of their women and daughters, it mentions the numerous massacres which the Jewish nation has suffered every age, and the role their women and girls have played in dis solute human life. ( 2:96 ) ( 5:62 ) ( 5:64 ) ( 17:4 ) ( 2:60 ) These two statements of the Qur’an directed at the Jews, comprise the two fearsome general rules, that their nation hatches plots in human social life with their trickery. For they have shaken human society by making labour </w:t>
+      </w:r>
+      <w:r>
+        <w:rPr>
+          <w:b/>
+          <w:bCs/>
+          <w:sz w:val="20"/>
+          <w:szCs w:val="20"/>
+        </w:rPr>
+        <w:t>contest</w:t>
+      </w:r>
+      <w:r>
+        <w:rPr>
+          <w:sz w:val="20"/>
+          <w:szCs w:val="20"/>
+        </w:rPr>
+        <w:t xml:space="preserve"> capital and causing the poor to clash with the rich by founding banks through usury and compound interest, and amassing wealth through wiles and fraud. Moreover, it was again that nation who, in order to take their revenge on the victors and governments under which they had suffered deprivation and oppression, were involved in every sort of corrupting covert organization and had a ﬁnger in every sort of </w:t>
+      </w:r>
+      <w:r>
+        <w:rPr>
+          <w:b/>
+          <w:bCs/>
+          <w:sz w:val="20"/>
+          <w:szCs w:val="20"/>
+        </w:rPr>
+        <w:t>revolution</w:t>
+      </w:r>
+      <w:r>
+        <w:rPr>
+          <w:sz w:val="20"/>
+          <w:szCs w:val="20"/>
+        </w:rPr>
+        <w:t>.</w:t>
+      </w:r>
+    </w:p>
+    <w:p>
+      <w:pPr>
+        <w:pStyle w:val="TextBody"/>
+        <w:bidi w:val="0"/>
+        <w:spacing w:lineRule="auto" w:line="360" w:before="0" w:after="0"/>
+        <w:ind w:left="0" w:right="0" w:firstLine="227"/>
+        <w:jc w:val="both"/>
+        <w:rPr>
+          <w:sz w:val="20"/>
+          <w:szCs w:val="20"/>
+        </w:rPr>
+      </w:pPr>
+      <w:r>
+        <w:rPr>
+          <w:sz w:val="20"/>
+          <w:szCs w:val="20"/>
+        </w:rPr>
+        <w:t>And, for example: ( 2:94 ) . That is, “ If what you say is true, seek death, but you won’t seek it! ” Thus, regarding a minor incident in a small gathering in the presence of the Prophet ( UWBP ), it points out that the Jewish nation, which is famous among the nations of mankind for its greed for life and fear of death, will not, accord ing to its tongue of disposition, seek death till Doomsday and will not give up its greed for life.</w:t>
+      </w:r>
+    </w:p>
+    <w:p>
+      <w:pPr>
+        <w:pStyle w:val="TextBody"/>
+        <w:bidi w:val="0"/>
+        <w:spacing w:lineRule="auto" w:line="360" w:before="0" w:after="0"/>
+        <w:ind w:left="0" w:right="0" w:firstLine="227"/>
+        <w:jc w:val="both"/>
+        <w:rPr>
+          <w:sz w:val="20"/>
+          <w:szCs w:val="20"/>
+        </w:rPr>
+      </w:pPr>
+      <w:r>
+        <w:rPr>
+          <w:sz w:val="20"/>
+          <w:szCs w:val="20"/>
+        </w:rPr>
+        <w:t xml:space="preserve">And, for example: ( 2:61 ) With this, it describes generally that nation’s future destiny. It is because of these fearsome rules governing the destiny and character of this nation that the Qur’an acts so </w:t>
+      </w:r>
+      <w:r>
+        <w:rPr>
+          <w:b/>
+          <w:bCs/>
+          <w:sz w:val="20"/>
+          <w:szCs w:val="20"/>
+        </w:rPr>
+        <w:t>severely</w:t>
+      </w:r>
+      <w:r>
+        <w:rPr>
+          <w:sz w:val="20"/>
+          <w:szCs w:val="20"/>
+        </w:rPr>
+        <w:t xml:space="preserve"> against them. It deals them awesomely punishing blows. You may draw analogies from these examples with the other stories and passages about Moses ( Upon whom be peace ) and the Children of Israel. There are very many ﬂashes of miraculousness like the ﬂash in this Fourth Glow behind the simple words and specific subjects of the Qur’an. A hint is enough for the wise.</w:t>
+      </w:r>
+      <w:r>
+        <w:br w:type="page"/>
+      </w:r>
+    </w:p>
+    <w:p>
+      <w:pPr>
+        <w:pStyle w:val="TextBody"/>
+        <w:bidi w:val="0"/>
+        <w:spacing w:lineRule="auto" w:line="360" w:before="0" w:after="0"/>
+        <w:ind w:left="0" w:right="0" w:firstLine="227"/>
+        <w:jc w:val="both"/>
+        <w:rPr>
+          <w:sz w:val="20"/>
+          <w:szCs w:val="20"/>
+        </w:rPr>
+      </w:pPr>
+      <w:r>
+        <w:rPr>
+          <w:sz w:val="20"/>
+          <w:szCs w:val="20"/>
+        </w:rPr>
+        <w:t>R</w:t>
+      </w:r>
+      <w:r>
+        <w:rPr>
+          <w:rFonts w:eastAsia="NSimSun" w:cs="Lucida Sans"/>
+          <w:i w:val="false"/>
+          <w:iCs w:val="false"/>
+          <w:color w:val="auto"/>
+          <w:spacing w:val="10"/>
+          <w:kern w:val="2"/>
+          <w:sz w:val="20"/>
+          <w:szCs w:val="20"/>
+          <w:highlight w:val="white"/>
+          <w:lang w:val="en-US" w:eastAsia="zh-CN" w:bidi="hi-IN"/>
+        </w:rPr>
+        <w:t>eading passage 52:____ ___________’</w:t>
+      </w:r>
+    </w:p>
+    <w:p>
+      <w:pPr>
+        <w:pStyle w:val="TextBody"/>
+        <w:bidi w:val="0"/>
+        <w:spacing w:lineRule="auto" w:line="360" w:before="0" w:after="0"/>
+        <w:ind w:left="0" w:right="0" w:firstLine="227"/>
+        <w:jc w:val="both"/>
+        <w:rPr>
+          <w:sz w:val="20"/>
+          <w:szCs w:val="20"/>
+        </w:rPr>
+      </w:pPr>
+      <w:r>
+        <w:rPr>
+          <w:sz w:val="20"/>
+          <w:szCs w:val="20"/>
+        </w:rPr>
+        <w:t>Sixth Question: The neglectful and heedless put it about that the earthquake resulted from a fault in the rock strata inside the earth, and they look upon it as quite simply a chance event, natural, and without purpose. They do not see the non-material causes and results that they may come to their senses. Does matter, on which they base their views, have some reality?</w:t>
+      </w:r>
+    </w:p>
+    <w:p>
+      <w:pPr>
+        <w:pStyle w:val="TextBody"/>
+        <w:bidi w:val="0"/>
+        <w:spacing w:lineRule="auto" w:line="360" w:before="0" w:after="0"/>
+        <w:ind w:left="0" w:right="0" w:firstLine="227"/>
+        <w:jc w:val="both"/>
+        <w:rPr>
+          <w:sz w:val="20"/>
+          <w:szCs w:val="20"/>
+        </w:rPr>
+      </w:pPr>
+      <w:r>
+        <w:rPr>
+          <w:sz w:val="20"/>
+          <w:szCs w:val="20"/>
+        </w:rPr>
+        <w:t>The Answer: It has no reality other than misguidance for the following reason. Take the fly out of all the species on the earth, which each year is clothed in and changes more than fifty million finely embroidered well-proportioned shirts: the intention, will, purpose, and wisdom manifested on the wing of a single fly, which is only one organ out of hundreds of one individual fly out of the countless numbers of all the flies on the face of the earth, and the fact that it is not neglected or left to its own devices, all show that no aspect of the significant acts and states of the huge globe of the earth, whether particular or universal, can be outside the divine will, choice, and purpose, for it is the cradle, mother, place of recourse, and protector of innumerable conscious beings. However, as is required by His wisdom, the Possessor of Absolute Power makes apparent causes a veil to His disposals. When He wills an earthquake, and sometimes He does, He commands the movement of the strata and ignites them. Even if it results from this movement or a fault in the strata, it is still at the divine command and in accordance with His wisdom; it cannot occur in any other way.</w:t>
+      </w:r>
+    </w:p>
+    <w:p>
+      <w:pPr>
+        <w:pStyle w:val="TextBody"/>
+        <w:bidi w:val="0"/>
+        <w:spacing w:lineRule="auto" w:line="360" w:before="0" w:after="0"/>
+        <w:ind w:left="0" w:right="0" w:firstLine="227"/>
+        <w:jc w:val="both"/>
+        <w:rPr>
+          <w:sz w:val="20"/>
+          <w:szCs w:val="20"/>
+        </w:rPr>
+      </w:pPr>
+      <w:r>
+        <w:rPr>
+          <w:sz w:val="20"/>
+          <w:szCs w:val="20"/>
+        </w:rPr>
+        <w:t>For example, one man shot another with a riﬂe. If the man who ﬁred the shot is entirely disregarded and only the gunpowder in the bullet igniting is taken into consideration, the rights of the wretched victim would be completely violated, and it would be the epitome of foolishness. In just the same way, the earth is a docile ofﬁcial of the All-Powerful One of Glory, rather, a ship or an aircraft of His. So to forget the dominical command concerning it: “Explode a bomb inside the earth prepared through wisdom and will in order to arouse the heedless and the rebellious! ” and to deviate into nature, is the very peak of stupidity.</w:t>
+      </w:r>
+    </w:p>
+    <w:p>
+      <w:pPr>
+        <w:pStyle w:val="TextBody"/>
+        <w:bidi w:val="0"/>
+        <w:spacing w:lineRule="auto" w:line="360" w:before="0" w:after="0"/>
+        <w:ind w:left="0" w:right="0" w:firstLine="227"/>
+        <w:jc w:val="both"/>
+        <w:rPr>
+          <w:sz w:val="20"/>
+          <w:szCs w:val="20"/>
+        </w:rPr>
+      </w:pPr>
+      <w:r>
+        <w:rPr>
+          <w:sz w:val="20"/>
+          <w:szCs w:val="20"/>
+        </w:rPr>
+        <w:t>An Addition and Footnote to the Sixth Q</w:t>
+      </w:r>
+      <w:r>
+        <w:rPr>
+          <w:sz w:val="20"/>
+          <w:szCs w:val="20"/>
+        </w:rPr>
+        <w:t>u</w:t>
+      </w:r>
+      <w:r>
+        <w:rPr>
+          <w:sz w:val="20"/>
+          <w:szCs w:val="20"/>
+        </w:rPr>
+        <w:t xml:space="preserve">estion: In order to defend their way and counter the awakening of the believers and hinder them, the people of misguidance and the atheists display an obduracy so strange and a stupidity so peculiar it makes a person regret his humanity. For example, in order to make men give up their wicked and wrongful rebellion which recently has become somewhat general, and to arouse humanity and make it forego this awesome revolt and recognize the universe’s Sovereign, Whom it does not want to recognize, the Creator of the heavens and the earth – not on account of a particular title but as Sustainer and Ruler of the whole universe and all the worlds and through a widespread and general manifestation throughout the universe in the universal sphere of His dominicality – has struck humankind in the face with awesome, widespread calamities like earthquakes, storms, and world wars due to the universal elements coming to anger, with water, the air, and electricity, which are matchless and constant. He has demonstrated through them in all clarity His wisdom, power, justice, and self subsistence. </w:t>
       </w:r>
     </w:p>
     <w:sectPr>

--- a/1000words_çalışması.docx
+++ b/1000words_çalışması.docx
@@ -17080,7 +17080,7 @@
           <w:highlight w:val="white"/>
           <w:lang w:val="en-US" w:eastAsia="zh-CN" w:bidi="hi-IN"/>
         </w:rPr>
-        <w:t>eading passage 52:____ ___________’</w:t>
+        <w:t xml:space="preserve">eading passage 52:____ ___________’ </w:t>
       </w:r>
     </w:p>
     <w:p>
@@ -17120,7 +17120,23 @@
           <w:sz w:val="20"/>
           <w:szCs w:val="20"/>
         </w:rPr>
-        <w:t>The Answer: It has no reality other than misguidance for the following reason. Take the fly out of all the species on the earth, which each year is clothed in and changes more than fifty million finely embroidered well-proportioned shirts: the intention, will, purpose, and wisdom manifested on the wing of a single fly, which is only one organ out of hundreds of one individual fly out of the countless numbers of all the flies on the face of the earth, and the fact that it is not neglected or left to its own devices, all show that no aspect of the significant acts and states of the huge globe of the earth, whether particular or universal, can be outside the divine will, choice, and purpose, for it is the cradle, mother, place of recourse, and protector of innumerable conscious beings. However, as is required by His wisdom, the Possessor of Absolute Power makes apparent causes a veil to His disposals. When He wills an earthquake, and sometimes He does, He commands the movement of the strata and ignites them. Even if it results from this movement or a fault in the strata, it is still at the divine command and in accordance with His wisdom; it cannot occur in any other way.</w:t>
+        <w:t xml:space="preserve">The Answer: It has no reality other than misguidance for the following reason. Take the fly out of all the species on the earth, which each year is clothed in and changes more than fifty million finely embroidered well-proportioned shirts: the intention, will, purpose, and wisdom manifested on the wing of a single fly, which is only one organ out of hundreds of one individual fly out of the countless numbers of all the flies on the face of the earth, and the fact that it is not neglected or left to its own devices, all show that no aspect of the significant acts and states of the huge globe of the earth, whether particular or universal, can be outside the divine will, choice, and purpose, for it is the cradle, mother, place of </w:t>
+      </w:r>
+      <w:r>
+        <w:rPr>
+          <w:b/>
+          <w:bCs/>
+          <w:sz w:val="20"/>
+          <w:szCs w:val="20"/>
+        </w:rPr>
+        <w:t>recourse</w:t>
+      </w:r>
+      <w:r>
+        <w:rPr>
+          <w:sz w:val="20"/>
+          <w:szCs w:val="20"/>
+        </w:rPr>
+        <w:t>, and protector of innumerable conscious beings. However, as is required by His wisdom, the Possessor of Absolute Power makes apparent causes a veil to His disposals. When He wills an earthquake, and sometimes He does, He commands the movement of the strata and ignites them. Even if it results from this movement or a fault in the strata, it is still at the divine command and in accordance with His wisdom; it cannot occur in any other way.</w:t>
       </w:r>
     </w:p>
     <w:p>
@@ -17140,7 +17156,23 @@
           <w:sz w:val="20"/>
           <w:szCs w:val="20"/>
         </w:rPr>
-        <w:t>For example, one man shot another with a riﬂe. If the man who ﬁred the shot is entirely disregarded and only the gunpowder in the bullet igniting is taken into consideration, the rights of the wretched victim would be completely violated, and it would be the epitome of foolishness. In just the same way, the earth is a docile ofﬁcial of the All-Powerful One of Glory, rather, a ship or an aircraft of His. So to forget the dominical command concerning it: “Explode a bomb inside the earth prepared through wisdom and will in order to arouse the heedless and the rebellious! ” and to deviate into nature, is the very peak of stupidity.</w:t>
+        <w:t xml:space="preserve">For example, one man shot another with a riﬂe. If the man who ﬁred the shot is entirely </w:t>
+      </w:r>
+      <w:r>
+        <w:rPr>
+          <w:b/>
+          <w:bCs/>
+          <w:sz w:val="20"/>
+          <w:szCs w:val="20"/>
+        </w:rPr>
+        <w:t>disregarded</w:t>
+      </w:r>
+      <w:r>
+        <w:rPr>
+          <w:sz w:val="20"/>
+          <w:szCs w:val="20"/>
+        </w:rPr>
+        <w:t xml:space="preserve"> and only the gunpowder in the bullet igniting is taken into consideration, the rights of the wretched victim would be completely violated, and it would be the epitome of foolishness. In just the same way, the earth is a docile ofﬁcial of the All-Powerful One of Glory, rather, a ship or an aircraft of His. So to forget the dominical command concerning it: “Explode a bomb inside the earth prepared through wisdom and will in order to arouse the heedless and the rebellious! ” and to deviate into nature, is the very peak of stupidity.</w:t>
       </w:r>
     </w:p>
     <w:p>
@@ -17174,7 +17206,39 @@
           <w:sz w:val="20"/>
           <w:szCs w:val="20"/>
         </w:rPr>
-        <w:t xml:space="preserve">estion: In order to defend their way and counter the awakening of the believers and hinder them, the people of misguidance and the atheists display an obduracy so strange and a stupidity so peculiar it makes a person regret his humanity. For example, in order to make men give up their wicked and wrongful rebellion which recently has become somewhat general, and to arouse humanity and make it forego this awesome revolt and recognize the universe’s Sovereign, Whom it does not want to recognize, the Creator of the heavens and the earth – not on account of a particular title but as Sustainer and Ruler of the whole universe and all the worlds and through a widespread and general manifestation throughout the universe in the universal sphere of His dominicality – has struck humankind in the face with awesome, widespread calamities like earthquakes, storms, and world wars due to the universal elements coming to anger, with water, the air, and electricity, which are matchless and constant. He has demonstrated through them in all clarity His wisdom, power, justice, and self subsistence. </w:t>
+        <w:t xml:space="preserve">estion: In order to defend their way and counter the awakening of the believers and hinder them, the people of misguidance and the atheists display an obduracy so strange and a stupidity so peculiar it makes a person regret his humanity. For example, in order to make men give up their wicked and wrongful rebellion which recently has become somewhat general, and to arouse humanity and make it forego this awesome revolt and recognize the universe’s Sovereign, Whom it does not want to recognize, the Creator of the heavens and the earth – not on account of a particular title but as Sustainer and Ruler of the whole universe and all the worlds and through a </w:t>
+      </w:r>
+      <w:r>
+        <w:rPr>
+          <w:b/>
+          <w:bCs/>
+          <w:sz w:val="20"/>
+          <w:szCs w:val="20"/>
+        </w:rPr>
+        <w:t>widespread</w:t>
+      </w:r>
+      <w:r>
+        <w:rPr>
+          <w:sz w:val="20"/>
+          <w:szCs w:val="20"/>
+        </w:rPr>
+        <w:t xml:space="preserve"> and general manifestation throughout the universe in the universal </w:t>
+      </w:r>
+      <w:r>
+        <w:rPr>
+          <w:b/>
+          <w:bCs/>
+          <w:sz w:val="20"/>
+          <w:szCs w:val="20"/>
+        </w:rPr>
+        <w:t>sphere</w:t>
+      </w:r>
+      <w:r>
+        <w:rPr>
+          <w:sz w:val="20"/>
+          <w:szCs w:val="20"/>
+        </w:rPr>
+        <w:t xml:space="preserve"> of His dominicality – has struck humankind in the face with awesome, widespread calamities like earthquakes, storms, and world wars due to the universal elements coming to anger, with water, the air, and electricity, which are matchless and constant. He has demonstrated through them in all clarity His wisdom, power, justice, and self subsistence. </w:t>
       </w:r>
     </w:p>
     <w:sectPr>

--- a/1000words_çalışması.docx
+++ b/1000words_çalışması.docx
@@ -16879,14 +16879,7 @@
           <w:sz w:val="20"/>
           <w:szCs w:val="20"/>
         </w:rPr>
-        <w:t>F</w:t>
-      </w:r>
-      <w:r>
-        <w:rPr>
-          <w:sz w:val="20"/>
-          <w:szCs w:val="20"/>
-        </w:rPr>
-        <w:t xml:space="preserve">or example: ( 10:92 ) By saying to the </w:t>
+        <w:t xml:space="preserve">For example: ( 10:92 ) By saying to the </w:t>
       </w:r>
       <w:r>
         <w:rPr>
@@ -17192,21 +17185,7 @@
           <w:sz w:val="20"/>
           <w:szCs w:val="20"/>
         </w:rPr>
-        <w:t>An Addition and Footnote to the Sixth Q</w:t>
-      </w:r>
-      <w:r>
-        <w:rPr>
-          <w:sz w:val="20"/>
-          <w:szCs w:val="20"/>
-        </w:rPr>
-        <w:t>u</w:t>
-      </w:r>
-      <w:r>
-        <w:rPr>
-          <w:sz w:val="20"/>
-          <w:szCs w:val="20"/>
-        </w:rPr>
-        <w:t xml:space="preserve">estion: In order to defend their way and counter the awakening of the believers and hinder them, the people of misguidance and the atheists display an obduracy so strange and a stupidity so peculiar it makes a person regret his humanity. For example, in order to make men give up their wicked and wrongful rebellion which recently has become somewhat general, and to arouse humanity and make it forego this awesome revolt and recognize the universe’s Sovereign, Whom it does not want to recognize, the Creator of the heavens and the earth – not on account of a particular title but as Sustainer and Ruler of the whole universe and all the worlds and through a </w:t>
+        <w:t xml:space="preserve">An Addition and Footnote to the Sixth Question: In order to defend their way and counter the awakening of the believers and hinder them, the people of misguidance and the atheists display an obduracy so strange and a stupidity so peculiar it makes a person regret his humanity. For example, in order to make men give up their wicked and wrongful rebellion which recently has become somewhat general, and to arouse humanity and make it forego this awesome revolt and recognize the universe’s Sovereign, Whom it does not want to recognize, the Creator of the heavens and the earth – not on account of a particular title but as Sustainer and Ruler of the whole universe and all the worlds and through a </w:t>
       </w:r>
       <w:r>
         <w:rPr>
@@ -17238,7 +17217,2036 @@
           <w:sz w:val="20"/>
           <w:szCs w:val="20"/>
         </w:rPr>
-        <w:t xml:space="preserve"> of His dominicality – has struck humankind in the face with awesome, widespread calamities like earthquakes, storms, and world wars due to the universal elements coming to anger, with water, the air, and electricity, which are matchless and constant. He has demonstrated through them in all clarity His wisdom, power, justice, and self subsistence. </w:t>
+        <w:t xml:space="preserve"> of His dominicality – has struck humankind in the face with awesome, widespread calamities like earthquakes, storms, and world wars due to the universal elements coming to anger, with water, the air, and electricity, which are matchless and constant. He has demonstrated through them in all clarity His wisdom, power, justice, and self subsistence.</w:t>
+      </w:r>
+      <w:r>
+        <w:br w:type="page"/>
+      </w:r>
+    </w:p>
+    <w:p>
+      <w:pPr>
+        <w:pStyle w:val="TextBody"/>
+        <w:bidi w:val="0"/>
+        <w:spacing w:lineRule="auto" w:line="360" w:before="0" w:after="0"/>
+        <w:ind w:left="0" w:right="0" w:firstLine="227"/>
+        <w:jc w:val="both"/>
+        <w:rPr>
+          <w:sz w:val="20"/>
+          <w:szCs w:val="20"/>
+        </w:rPr>
+      </w:pPr>
+      <w:r>
+        <w:rPr>
+          <w:sz w:val="20"/>
+          <w:szCs w:val="20"/>
+        </w:rPr>
+        <w:t>R</w:t>
+      </w:r>
+      <w:r>
+        <w:rPr>
+          <w:rFonts w:eastAsia="NSimSun" w:cs="Lucida Sans"/>
+          <w:i w:val="false"/>
+          <w:iCs w:val="false"/>
+          <w:color w:val="auto"/>
+          <w:spacing w:val="10"/>
+          <w:kern w:val="2"/>
+          <w:sz w:val="20"/>
+          <w:szCs w:val="20"/>
+          <w:highlight w:val="white"/>
+          <w:lang w:val="en-US" w:eastAsia="zh-CN" w:bidi="hi-IN"/>
+        </w:rPr>
+        <w:t>eading passage 5</w:t>
+      </w:r>
+      <w:r>
+        <w:rPr>
+          <w:rFonts w:eastAsia="NSimSun" w:cs="Lucida Sans"/>
+          <w:i w:val="false"/>
+          <w:iCs w:val="false"/>
+          <w:color w:val="auto"/>
+          <w:spacing w:val="10"/>
+          <w:kern w:val="2"/>
+          <w:sz w:val="20"/>
+          <w:szCs w:val="20"/>
+          <w:highlight w:val="white"/>
+          <w:lang w:val="en-US" w:eastAsia="zh-CN" w:bidi="hi-IN"/>
+        </w:rPr>
+        <w:t>3</w:t>
+      </w:r>
+      <w:r>
+        <w:rPr>
+          <w:rFonts w:eastAsia="NSimSun" w:cs="Lucida Sans"/>
+          <w:i w:val="false"/>
+          <w:iCs w:val="false"/>
+          <w:color w:val="auto"/>
+          <w:spacing w:val="10"/>
+          <w:kern w:val="2"/>
+          <w:sz w:val="20"/>
+          <w:szCs w:val="20"/>
+          <w:highlight w:val="white"/>
+          <w:lang w:val="en-US" w:eastAsia="zh-CN" w:bidi="hi-IN"/>
+        </w:rPr>
+        <w:t xml:space="preserve">:____ ___________’ </w:t>
+      </w:r>
+    </w:p>
+    <w:p>
+      <w:pPr>
+        <w:pStyle w:val="TextBody"/>
+        <w:bidi w:val="0"/>
+        <w:spacing w:lineRule="auto" w:line="360" w:before="0" w:after="0"/>
+        <w:ind w:left="0" w:right="0" w:firstLine="227"/>
+        <w:jc w:val="both"/>
+        <w:rPr>
+          <w:sz w:val="20"/>
+          <w:szCs w:val="20"/>
+        </w:rPr>
+      </w:pPr>
+      <w:r>
+        <w:rPr>
+          <w:rFonts w:eastAsia="NSimSun" w:cs="Lucida Sans"/>
+          <w:i w:val="false"/>
+          <w:iCs w:val="false"/>
+          <w:color w:val="auto"/>
+          <w:spacing w:val="10"/>
+          <w:kern w:val="2"/>
+          <w:sz w:val="20"/>
+          <w:szCs w:val="20"/>
+          <w:highlight w:val="white"/>
+          <w:lang w:val="en-US" w:eastAsia="zh-CN" w:bidi="hi-IN"/>
+        </w:rPr>
+        <w:t>Also, it was said concerning the sixteenth property of life that when life enters a thing, it makes it into a world; if a part, it affords it the comprehensiveness of a whole; if a particular, the extensiveness of a universal.</w:t>
+      </w:r>
+    </w:p>
+    <w:p>
+      <w:pPr>
+        <w:pStyle w:val="TextBody"/>
+        <w:bidi w:val="0"/>
+        <w:spacing w:lineRule="auto" w:line="360" w:before="0" w:after="0"/>
+        <w:ind w:left="0" w:right="0" w:firstLine="227"/>
+        <w:jc w:val="both"/>
+        <w:rPr>
+          <w:sz w:val="20"/>
+          <w:szCs w:val="20"/>
+        </w:rPr>
+      </w:pPr>
+      <w:r>
+        <w:rPr>
+          <w:rFonts w:eastAsia="NSimSun" w:cs="Lucida Sans"/>
+          <w:i w:val="false"/>
+          <w:iCs w:val="false"/>
+          <w:color w:val="auto"/>
+          <w:spacing w:val="10"/>
+          <w:kern w:val="2"/>
+          <w:sz w:val="20"/>
+          <w:szCs w:val="20"/>
+          <w:highlight w:val="white"/>
+          <w:lang w:val="en-US" w:eastAsia="zh-CN" w:bidi="hi-IN"/>
+        </w:rPr>
+        <w:t>Yes, life possesses such extensiveness it is simply a comprehensive mirror of divine oneness, showing in itself most of the divine names manifested throughout the universe. When life enters a body, it makes it a small world; like a sort of seed of the tree of the universe, containing an index of it. In the same way that a seed can only be the work of a power capable of making the tree that bears it, the one who creates the tiniest living beings has to be the Creator of all the universe.</w:t>
+      </w:r>
+    </w:p>
+    <w:p>
+      <w:pPr>
+        <w:pStyle w:val="TextBody"/>
+        <w:bidi w:val="0"/>
+        <w:spacing w:lineRule="auto" w:line="360" w:before="0" w:after="0"/>
+        <w:ind w:left="0" w:right="0" w:firstLine="227"/>
+        <w:jc w:val="both"/>
+        <w:rPr>
+          <w:sz w:val="20"/>
+          <w:szCs w:val="20"/>
+        </w:rPr>
+      </w:pPr>
+      <w:r>
+        <w:rPr>
+          <w:rFonts w:eastAsia="NSimSun" w:cs="Lucida Sans"/>
+          <w:i w:val="false"/>
+          <w:iCs w:val="false"/>
+          <w:color w:val="auto"/>
+          <w:spacing w:val="10"/>
+          <w:kern w:val="2"/>
+          <w:sz w:val="20"/>
+          <w:szCs w:val="20"/>
+          <w:highlight w:val="white"/>
+          <w:lang w:val="en-US" w:eastAsia="zh-CN" w:bidi="hi-IN"/>
+        </w:rPr>
+        <w:t xml:space="preserve">Thus, through this comprehensiveness, life demonstrates in itself a most obscure mystery of divine oneness. That is, like the mighty sun is present with its light, reflection, and seven colours in every drop of water and fragment of glass facing it, so the divine names and attributes which </w:t>
+      </w:r>
+      <w:r>
+        <w:rPr>
+          <w:rFonts w:eastAsia="NSimSun" w:cs="Lucida Sans"/>
+          <w:b/>
+          <w:bCs/>
+          <w:i w:val="false"/>
+          <w:iCs w:val="false"/>
+          <w:color w:val="auto"/>
+          <w:spacing w:val="10"/>
+          <w:kern w:val="2"/>
+          <w:sz w:val="20"/>
+          <w:szCs w:val="20"/>
+          <w:highlight w:val="white"/>
+          <w:lang w:val="en-US" w:eastAsia="zh-CN" w:bidi="hi-IN"/>
+        </w:rPr>
+        <w:t>encompass</w:t>
+      </w:r>
+      <w:r>
+        <w:rPr>
+          <w:rFonts w:eastAsia="NSimSun" w:cs="Lucida Sans"/>
+          <w:i w:val="false"/>
+          <w:iCs w:val="false"/>
+          <w:color w:val="auto"/>
+          <w:spacing w:val="10"/>
+          <w:kern w:val="2"/>
+          <w:sz w:val="20"/>
+          <w:szCs w:val="20"/>
+          <w:highlight w:val="white"/>
+          <w:lang w:val="en-US" w:eastAsia="zh-CN" w:bidi="hi-IN"/>
+        </w:rPr>
+        <w:t xml:space="preserve"> the universe are manifested together in all living beings. From this point of view, in regard to creation and dominicality, life makes the universe into an indivisible whole, a universal whose being broken into parts and in which others can share is outside the bounds of possibility.</w:t>
+      </w:r>
+    </w:p>
+    <w:p>
+      <w:pPr>
+        <w:pStyle w:val="TextBody"/>
+        <w:bidi w:val="0"/>
+        <w:spacing w:lineRule="auto" w:line="360" w:before="0" w:after="0"/>
+        <w:ind w:left="0" w:right="0" w:firstLine="227"/>
+        <w:jc w:val="both"/>
+        <w:rPr>
+          <w:sz w:val="20"/>
+          <w:szCs w:val="20"/>
+        </w:rPr>
+      </w:pPr>
+      <w:r>
+        <w:rPr>
+          <w:rFonts w:eastAsia="NSimSun" w:cs="Lucida Sans"/>
+          <w:i w:val="false"/>
+          <w:iCs w:val="false"/>
+          <w:color w:val="auto"/>
+          <w:spacing w:val="10"/>
+          <w:kern w:val="2"/>
+          <w:sz w:val="20"/>
+          <w:szCs w:val="20"/>
+          <w:highlight w:val="white"/>
+          <w:lang w:val="en-US" w:eastAsia="zh-CN" w:bidi="hi-IN"/>
+        </w:rPr>
+        <w:t xml:space="preserve">Yes, the stamp on your face shows self-evidently that the One who creates you is the One who creates all humankind. For the nature of man’s creation is the same; it cannot be </w:t>
+      </w:r>
+      <w:r>
+        <w:rPr>
+          <w:rFonts w:eastAsia="NSimSun" w:cs="Lucida Sans"/>
+          <w:b/>
+          <w:bCs/>
+          <w:i w:val="false"/>
+          <w:iCs w:val="false"/>
+          <w:color w:val="auto"/>
+          <w:spacing w:val="10"/>
+          <w:kern w:val="2"/>
+          <w:sz w:val="20"/>
+          <w:szCs w:val="20"/>
+          <w:highlight w:val="white"/>
+          <w:lang w:val="en-US" w:eastAsia="zh-CN" w:bidi="hi-IN"/>
+        </w:rPr>
+        <w:t>split</w:t>
+      </w:r>
+      <w:r>
+        <w:rPr>
+          <w:rFonts w:eastAsia="NSimSun" w:cs="Lucida Sans"/>
+          <w:i w:val="false"/>
+          <w:iCs w:val="false"/>
+          <w:color w:val="auto"/>
+          <w:spacing w:val="10"/>
+          <w:kern w:val="2"/>
+          <w:sz w:val="20"/>
+          <w:szCs w:val="20"/>
+          <w:highlight w:val="white"/>
+          <w:lang w:val="en-US" w:eastAsia="zh-CN" w:bidi="hi-IN"/>
+        </w:rPr>
+        <w:t xml:space="preserve"> up. Also, by means of life the parts of the universe are like the individual members of mankind, and the uni verse, like the species. It shows the seal of divine oneness and stamp of eternal </w:t>
+      </w:r>
+      <w:r>
+        <w:rPr>
+          <w:rFonts w:eastAsia="NSimSun" w:cs="Lucida Sans"/>
+          <w:b/>
+          <w:bCs/>
+          <w:i w:val="false"/>
+          <w:iCs w:val="false"/>
+          <w:color w:val="auto"/>
+          <w:spacing w:val="10"/>
+          <w:kern w:val="2"/>
+          <w:sz w:val="20"/>
+          <w:szCs w:val="20"/>
+          <w:highlight w:val="white"/>
+          <w:lang w:val="en-US" w:eastAsia="zh-CN" w:bidi="hi-IN"/>
+        </w:rPr>
+        <w:t>besoughtedness</w:t>
+      </w:r>
+      <w:r>
+        <w:rPr>
+          <w:rFonts w:eastAsia="NSimSun" w:cs="Lucida Sans"/>
+          <w:i w:val="false"/>
+          <w:iCs w:val="false"/>
+          <w:color w:val="auto"/>
+          <w:spacing w:val="10"/>
+          <w:kern w:val="2"/>
+          <w:sz w:val="20"/>
+          <w:szCs w:val="20"/>
+          <w:highlight w:val="white"/>
+          <w:lang w:val="en-US" w:eastAsia="zh-CN" w:bidi="hi-IN"/>
+        </w:rPr>
+        <w:t xml:space="preserve"> on every individual, the same as it shows them on the whole, thus in every way repulsing the associating of partners with Allah.</w:t>
+      </w:r>
+    </w:p>
+    <w:p>
+      <w:pPr>
+        <w:pStyle w:val="TextBody"/>
+        <w:bidi w:val="0"/>
+        <w:spacing w:lineRule="auto" w:line="360" w:before="0" w:after="0"/>
+        <w:ind w:left="0" w:right="0" w:firstLine="227"/>
+        <w:jc w:val="both"/>
+        <w:rPr>
+          <w:sz w:val="20"/>
+          <w:szCs w:val="20"/>
+        </w:rPr>
+      </w:pPr>
+      <w:r>
+        <w:rPr>
+          <w:rFonts w:eastAsia="NSimSun" w:cs="Lucida Sans"/>
+          <w:i w:val="false"/>
+          <w:iCs w:val="false"/>
+          <w:color w:val="auto"/>
+          <w:spacing w:val="10"/>
+          <w:kern w:val="2"/>
+          <w:sz w:val="20"/>
+          <w:szCs w:val="20"/>
+          <w:highlight w:val="white"/>
+          <w:lang w:val="en-US" w:eastAsia="zh-CN" w:bidi="hi-IN"/>
+        </w:rPr>
+        <w:t xml:space="preserve">Also, there are such extraordinarily wondrous miracles of dominical art in life that one, a power, that cannot create the whole universe cannot create the tiniest animate creature. Yes, a pen that </w:t>
+      </w:r>
+      <w:r>
+        <w:rPr>
+          <w:rFonts w:eastAsia="NSimSun" w:cs="Lucida Sans"/>
+          <w:b/>
+          <w:bCs/>
+          <w:i w:val="false"/>
+          <w:iCs w:val="false"/>
+          <w:color w:val="auto"/>
+          <w:spacing w:val="10"/>
+          <w:kern w:val="2"/>
+          <w:sz w:val="20"/>
+          <w:szCs w:val="20"/>
+          <w:highlight w:val="white"/>
+          <w:lang w:val="en-US" w:eastAsia="zh-CN" w:bidi="hi-IN"/>
+        </w:rPr>
+        <w:t>inscribes</w:t>
+      </w:r>
+      <w:r>
+        <w:rPr>
+          <w:rFonts w:eastAsia="NSimSun" w:cs="Lucida Sans"/>
+          <w:i w:val="false"/>
+          <w:iCs w:val="false"/>
+          <w:color w:val="auto"/>
+          <w:spacing w:val="10"/>
+          <w:kern w:val="2"/>
+          <w:sz w:val="20"/>
+          <w:szCs w:val="20"/>
+          <w:highlight w:val="white"/>
+          <w:lang w:val="en-US" w:eastAsia="zh-CN" w:bidi="hi-IN"/>
+        </w:rPr>
+        <w:t xml:space="preserve"> in a tiny seed the index of the huge pine tree, and the programme of its life, like writing the whole Qur’an in a chickpea, can surely be none other than the pen that writes the heavens together with the stars. And the one who places in the tiny head of a bee the ability and faculties to know the flowers in the garden of the uni verse, be connected with most of its realms, convey a gift of divine mercy like honey, and know on the day it comes into the world the conditions of life, can surely be none other than the Creator of the entire universe.</w:t>
+      </w:r>
+    </w:p>
+    <w:p>
+      <w:pPr>
+        <w:pStyle w:val="TextBody"/>
+        <w:bidi w:val="0"/>
+        <w:spacing w:lineRule="auto" w:line="360" w:before="0" w:after="0"/>
+        <w:ind w:left="0" w:right="0" w:firstLine="227"/>
+        <w:jc w:val="both"/>
+        <w:rPr>
+          <w:sz w:val="20"/>
+          <w:szCs w:val="20"/>
+        </w:rPr>
+      </w:pPr>
+      <w:r>
+        <w:rPr>
+          <w:rFonts w:eastAsia="NSimSun" w:cs="Lucida Sans"/>
+          <w:i/>
+          <w:iCs/>
+          <w:color w:val="auto"/>
+          <w:spacing w:val="10"/>
+          <w:kern w:val="2"/>
+          <w:sz w:val="20"/>
+          <w:szCs w:val="20"/>
+          <w:highlight w:val="white"/>
+          <w:lang w:val="en-US" w:eastAsia="zh-CN" w:bidi="hi-IN"/>
+        </w:rPr>
+        <w:t>In Short:</w:t>
+      </w:r>
+      <w:r>
+        <w:rPr>
+          <w:rFonts w:eastAsia="NSimSun" w:cs="Lucida Sans"/>
+          <w:i w:val="false"/>
+          <w:iCs w:val="false"/>
+          <w:color w:val="auto"/>
+          <w:spacing w:val="10"/>
+          <w:kern w:val="2"/>
+          <w:sz w:val="20"/>
+          <w:szCs w:val="20"/>
+          <w:highlight w:val="white"/>
+          <w:lang w:val="en-US" w:eastAsia="zh-CN" w:bidi="hi-IN"/>
+        </w:rPr>
+        <w:t xml:space="preserve"> Life is a shining </w:t>
+      </w:r>
+      <w:r>
+        <w:rPr>
+          <w:rFonts w:eastAsia="NSimSun" w:cs="Lucida Sans"/>
+          <w:b/>
+          <w:bCs/>
+          <w:i w:val="false"/>
+          <w:iCs w:val="false"/>
+          <w:color w:val="auto"/>
+          <w:spacing w:val="10"/>
+          <w:kern w:val="2"/>
+          <w:sz w:val="20"/>
+          <w:szCs w:val="20"/>
+          <w:highlight w:val="white"/>
+          <w:lang w:val="en-US" w:eastAsia="zh-CN" w:bidi="hi-IN"/>
+        </w:rPr>
+        <w:t>seal</w:t>
+      </w:r>
+      <w:r>
+        <w:rPr>
+          <w:rFonts w:eastAsia="NSimSun" w:cs="Lucida Sans"/>
+          <w:i w:val="false"/>
+          <w:iCs w:val="false"/>
+          <w:color w:val="auto"/>
+          <w:spacing w:val="10"/>
+          <w:kern w:val="2"/>
+          <w:sz w:val="20"/>
+          <w:szCs w:val="20"/>
+          <w:highlight w:val="white"/>
+          <w:lang w:val="en-US" w:eastAsia="zh-CN" w:bidi="hi-IN"/>
+        </w:rPr>
+        <w:t xml:space="preserve"> of divine unity on the face of the universe; and in respect of life all beings with spirits are stamps of divine oneness; and the embroideries and art in every living being form a seal of eternal besoughtedness; and living creatures set their signatures with their lives on the missive of the universe in the name of the Ever-Living and Self-Sub sistent One to their number, and are seals of divine unity, stamps of divine oneness, and signets of divine eternal besoughtedness. Similarly, just as all living beings are seals of divine unity in this book of the universe, like life; so a seal of divine oneness has been placed of the faces and features of each.</w:t>
+      </w:r>
+      <w:r>
+        <w:br w:type="page"/>
+      </w:r>
+    </w:p>
+    <w:p>
+      <w:pPr>
+        <w:pStyle w:val="TextBody"/>
+        <w:bidi w:val="0"/>
+        <w:spacing w:lineRule="auto" w:line="360" w:before="0" w:after="0"/>
+        <w:ind w:left="0" w:right="0" w:firstLine="227"/>
+        <w:jc w:val="both"/>
+        <w:rPr>
+          <w:sz w:val="20"/>
+          <w:szCs w:val="20"/>
+        </w:rPr>
+      </w:pPr>
+      <w:r>
+        <w:rPr>
+          <w:sz w:val="20"/>
+          <w:szCs w:val="20"/>
+        </w:rPr>
+        <w:t>R</w:t>
+      </w:r>
+      <w:r>
+        <w:rPr>
+          <w:rFonts w:eastAsia="NSimSun" w:cs="Lucida Sans"/>
+          <w:i w:val="false"/>
+          <w:iCs w:val="false"/>
+          <w:color w:val="auto"/>
+          <w:spacing w:val="10"/>
+          <w:kern w:val="2"/>
+          <w:sz w:val="20"/>
+          <w:szCs w:val="20"/>
+          <w:highlight w:val="white"/>
+          <w:lang w:val="en-US" w:eastAsia="zh-CN" w:bidi="hi-IN"/>
+        </w:rPr>
+        <w:t>eading passage 5</w:t>
+      </w:r>
+      <w:r>
+        <w:rPr>
+          <w:rFonts w:eastAsia="NSimSun" w:cs="Lucida Sans"/>
+          <w:i w:val="false"/>
+          <w:iCs w:val="false"/>
+          <w:color w:val="auto"/>
+          <w:spacing w:val="10"/>
+          <w:kern w:val="2"/>
+          <w:sz w:val="20"/>
+          <w:szCs w:val="20"/>
+          <w:highlight w:val="white"/>
+          <w:lang w:val="en-US" w:eastAsia="zh-CN" w:bidi="hi-IN"/>
+        </w:rPr>
+        <w:t>4</w:t>
+      </w:r>
+      <w:r>
+        <w:rPr>
+          <w:rFonts w:eastAsia="NSimSun" w:cs="Lucida Sans"/>
+          <w:i w:val="false"/>
+          <w:iCs w:val="false"/>
+          <w:color w:val="auto"/>
+          <w:spacing w:val="10"/>
+          <w:kern w:val="2"/>
+          <w:sz w:val="20"/>
+          <w:szCs w:val="20"/>
+          <w:highlight w:val="white"/>
+          <w:lang w:val="en-US" w:eastAsia="zh-CN" w:bidi="hi-IN"/>
+        </w:rPr>
+        <w:t xml:space="preserve">:____ ___________’ </w:t>
+      </w:r>
+    </w:p>
+    <w:p>
+      <w:pPr>
+        <w:pStyle w:val="TextBody"/>
+        <w:bidi w:val="0"/>
+        <w:spacing w:lineRule="auto" w:line="360" w:before="0" w:after="0"/>
+        <w:ind w:left="0" w:right="0" w:firstLine="227"/>
+        <w:jc w:val="both"/>
+        <w:rPr>
+          <w:sz w:val="20"/>
+          <w:szCs w:val="20"/>
+        </w:rPr>
+      </w:pPr>
+      <w:r>
+        <w:rPr>
+          <w:rFonts w:eastAsia="NSimSun" w:cs="Lucida Sans"/>
+          <w:i w:val="false"/>
+          <w:iCs w:val="false"/>
+          <w:color w:val="auto"/>
+          <w:spacing w:val="10"/>
+          <w:kern w:val="2"/>
+          <w:sz w:val="20"/>
+          <w:szCs w:val="20"/>
+          <w:highlight w:val="white"/>
+          <w:lang w:val="en-US" w:eastAsia="zh-CN" w:bidi="hi-IN"/>
+        </w:rPr>
+        <w:t xml:space="preserve">He also displayed such worship of Allah and servitude to Him that bringing together the beginning and end of worship, imitating no one, he saw and conformed to the subtlest mysteries of worship, and fulfilled them even in times of greatest disturbance. This was an incomparable attribute, as was his offering such prayers, supplications and </w:t>
+      </w:r>
+      <w:r>
+        <w:rPr>
+          <w:rFonts w:eastAsia="NSimSun" w:cs="Lucida Sans"/>
+          <w:b/>
+          <w:bCs/>
+          <w:i w:val="false"/>
+          <w:iCs w:val="false"/>
+          <w:color w:val="auto"/>
+          <w:spacing w:val="10"/>
+          <w:kern w:val="2"/>
+          <w:sz w:val="20"/>
+          <w:szCs w:val="20"/>
+          <w:highlight w:val="white"/>
+          <w:lang w:val="en-US" w:eastAsia="zh-CN" w:bidi="hi-IN"/>
+        </w:rPr>
+        <w:t>entreaties</w:t>
+      </w:r>
+      <w:r>
+        <w:rPr>
+          <w:rFonts w:eastAsia="NSimSun" w:cs="Lucida Sans"/>
+          <w:i w:val="false"/>
+          <w:iCs w:val="false"/>
+          <w:color w:val="auto"/>
+          <w:spacing w:val="10"/>
+          <w:kern w:val="2"/>
+          <w:sz w:val="20"/>
+          <w:szCs w:val="20"/>
+          <w:highlight w:val="white"/>
+          <w:lang w:val="en-US" w:eastAsia="zh-CN" w:bidi="hi-IN"/>
+        </w:rPr>
+        <w:t xml:space="preserve"> to his Creator that up to the present his degree has not been reached, even with the meeting of many minds. For example, in the supplication Jaushan al-Kabir, taking as intercessor a thousand and one divine names, he so describes and </w:t>
+      </w:r>
+      <w:r>
+        <w:rPr>
+          <w:rFonts w:eastAsia="NSimSun" w:cs="Lucida Sans"/>
+          <w:b/>
+          <w:bCs/>
+          <w:i w:val="false"/>
+          <w:iCs w:val="false"/>
+          <w:color w:val="auto"/>
+          <w:spacing w:val="10"/>
+          <w:kern w:val="2"/>
+          <w:sz w:val="20"/>
+          <w:szCs w:val="20"/>
+          <w:highlight w:val="white"/>
+          <w:lang w:val="en-US" w:eastAsia="zh-CN" w:bidi="hi-IN"/>
+        </w:rPr>
+        <w:t>acquaints</w:t>
+      </w:r>
+      <w:r>
+        <w:rPr>
+          <w:rFonts w:eastAsia="NSimSun" w:cs="Lucida Sans"/>
+          <w:i w:val="false"/>
+          <w:iCs w:val="false"/>
+          <w:color w:val="auto"/>
+          <w:spacing w:val="10"/>
+          <w:kern w:val="2"/>
+          <w:sz w:val="20"/>
+          <w:szCs w:val="20"/>
+          <w:highlight w:val="white"/>
+          <w:lang w:val="en-US" w:eastAsia="zh-CN" w:bidi="hi-IN"/>
+        </w:rPr>
+        <w:t xml:space="preserve"> his Creator that it has no like. Thus, no one has attained to his knowledge of Allah. He called people to religion with such steadfastness and announced his prophethood with such boldness that although his people, his uncle, the great powers of the world, and the followers of the former religions were all opposed and hostile to him, he did not fear or hold back even a jot, but challenged them all and successfully accomplished his task. This too was an unparalleled attribute. 1. In the original, the above and the passages in italics at the head of the subsequent ﬁfteen Testimonies are in Arabic. Thus, these eight wondrous, matchless attributes form a truly powerful testimony to his veracity and prophethood. They show too that there is complete certainty concerning his </w:t>
+      </w:r>
+      <w:r>
+        <w:rPr>
+          <w:rFonts w:eastAsia="NSimSun" w:cs="Lucida Sans"/>
+          <w:b/>
+          <w:bCs/>
+          <w:i w:val="false"/>
+          <w:iCs w:val="false"/>
+          <w:color w:val="auto"/>
+          <w:spacing w:val="10"/>
+          <w:kern w:val="2"/>
+          <w:sz w:val="20"/>
+          <w:szCs w:val="20"/>
+          <w:highlight w:val="white"/>
+          <w:lang w:val="en-US" w:eastAsia="zh-CN" w:bidi="hi-IN"/>
+        </w:rPr>
+        <w:t>utter</w:t>
+      </w:r>
+      <w:r>
+        <w:rPr>
+          <w:rFonts w:eastAsia="NSimSun" w:cs="Lucida Sans"/>
+          <w:i w:val="false"/>
+          <w:iCs w:val="false"/>
+          <w:color w:val="auto"/>
+          <w:spacing w:val="10"/>
+          <w:kern w:val="2"/>
+          <w:sz w:val="20"/>
+          <w:szCs w:val="20"/>
+          <w:highlight w:val="white"/>
+          <w:lang w:val="en-US" w:eastAsia="zh-CN" w:bidi="hi-IN"/>
+        </w:rPr>
+        <w:t xml:space="preserve"> seriousness, trustworthiness, veracity, and </w:t>
+      </w:r>
+      <w:r>
+        <w:rPr>
+          <w:rFonts w:eastAsia="NSimSun" w:cs="Lucida Sans"/>
+          <w:b/>
+          <w:bCs/>
+          <w:i w:val="false"/>
+          <w:iCs w:val="false"/>
+          <w:color w:val="auto"/>
+          <w:spacing w:val="10"/>
+          <w:kern w:val="2"/>
+          <w:sz w:val="20"/>
+          <w:szCs w:val="20"/>
+          <w:highlight w:val="white"/>
+          <w:lang w:val="en-US" w:eastAsia="zh-CN" w:bidi="hi-IN"/>
+        </w:rPr>
+        <w:t>truthfulness</w:t>
+      </w:r>
+      <w:r>
+        <w:rPr>
+          <w:rFonts w:eastAsia="NSimSun" w:cs="Lucida Sans"/>
+          <w:i w:val="false"/>
+          <w:iCs w:val="false"/>
+          <w:color w:val="auto"/>
+          <w:spacing w:val="10"/>
+          <w:kern w:val="2"/>
+          <w:sz w:val="20"/>
+          <w:szCs w:val="20"/>
+          <w:highlight w:val="white"/>
+          <w:lang w:val="en-US" w:eastAsia="zh-CN" w:bidi="hi-IN"/>
+        </w:rPr>
+        <w:t xml:space="preserve">. Every day in the tashahhud with millions of tongues </w:t>
+      </w:r>
+      <w:r>
+        <w:rPr>
+          <w:rFonts w:eastAsia="NSimSun" w:cs="Lucida Sans"/>
+          <w:i w:val="false"/>
+          <w:iCs w:val="false"/>
+          <w:color w:val="auto"/>
+          <w:spacing w:val="10"/>
+          <w:kern w:val="2"/>
+          <w:sz w:val="20"/>
+          <w:szCs w:val="20"/>
+          <w:highlight w:val="white"/>
+          <w:lang w:val="en-US" w:eastAsia="zh-CN" w:bidi="hi-IN"/>
+        </w:rPr>
+        <w:t>AYET</w:t>
+      </w:r>
+      <w:r>
+        <w:rPr>
+          <w:rFonts w:eastAsia="NSimSun" w:cs="Lucida Sans"/>
+          <w:i w:val="false"/>
+          <w:iCs w:val="false"/>
+          <w:color w:val="auto"/>
+          <w:spacing w:val="10"/>
+          <w:kern w:val="2"/>
+          <w:sz w:val="20"/>
+          <w:szCs w:val="20"/>
+          <w:highlight w:val="white"/>
+          <w:lang w:val="en-US" w:eastAsia="zh-CN" w:bidi="hi-IN"/>
+        </w:rPr>
+        <w:t xml:space="preserve"> the world of Islam declares: </w:t>
+      </w:r>
+      <w:r>
+        <w:rPr>
+          <w:rFonts w:eastAsia="NSimSun"/>
+          <w:i w:val="false"/>
+          <w:i w:val="false"/>
+          <w:iCs w:val="false"/>
+          <w:color w:val="auto"/>
+          <w:spacing w:val="10"/>
+          <w:kern w:val="2"/>
+          <w:sz w:val="20"/>
+          <w:sz w:val="20"/>
+          <w:szCs w:val="20"/>
+          <w:highlight w:val="white"/>
+          <w:lang w:val="en-US" w:eastAsia="zh-CN" w:bidi="hi-IN"/>
+        </w:rPr>
+        <w:t>ُ</w:t>
+      </w:r>
+      <w:r>
+        <w:rPr>
+          <w:rFonts w:eastAsia="NSimSun" w:cs="Lucida Sans"/>
+          <w:i w:val="false"/>
+          <w:iCs w:val="false"/>
+          <w:color w:val="auto"/>
+          <w:spacing w:val="10"/>
+          <w:kern w:val="2"/>
+          <w:sz w:val="20"/>
+          <w:szCs w:val="20"/>
+          <w:highlight w:val="white"/>
+          <w:lang w:val="en-US" w:eastAsia="zh-CN" w:bidi="hi-IN"/>
+        </w:rPr>
+        <w:t xml:space="preserve">AYET </w:t>
+      </w:r>
+      <w:r>
+        <w:rPr>
+          <w:rFonts w:eastAsia="NSimSun" w:cs="Lucida Sans"/>
+          <w:i w:val="false"/>
+          <w:iCs w:val="false"/>
+          <w:color w:val="auto"/>
+          <w:spacing w:val="10"/>
+          <w:kern w:val="2"/>
+          <w:sz w:val="20"/>
+          <w:szCs w:val="20"/>
+          <w:highlight w:val="white"/>
+          <w:lang w:val="en-US" w:eastAsia="zh-CN" w:bidi="hi-IN"/>
+        </w:rPr>
+        <w:t xml:space="preserve">It submits to the function with which he was charged, and afﬁrming the good news of the eternal happiness which he brought, it gratefully says: </w:t>
+      </w:r>
+      <w:r>
+        <w:rPr>
+          <w:rFonts w:eastAsia="NSimSun"/>
+          <w:i w:val="false"/>
+          <w:i w:val="false"/>
+          <w:iCs w:val="false"/>
+          <w:color w:val="auto"/>
+          <w:spacing w:val="10"/>
+          <w:kern w:val="2"/>
+          <w:sz w:val="20"/>
+          <w:sz w:val="20"/>
+          <w:szCs w:val="20"/>
+          <w:highlight w:val="white"/>
+          <w:lang w:val="en-US" w:eastAsia="zh-CN" w:bidi="hi-IN"/>
+        </w:rPr>
+        <w:t>ّ</w:t>
+      </w:r>
+      <w:r>
+        <w:rPr>
+          <w:rFonts w:eastAsia="NSimSun" w:cs="Lucida Sans"/>
+          <w:i w:val="false"/>
+          <w:iCs w:val="false"/>
+          <w:color w:val="auto"/>
+          <w:spacing w:val="10"/>
+          <w:kern w:val="2"/>
+          <w:sz w:val="20"/>
+          <w:szCs w:val="20"/>
+          <w:highlight w:val="white"/>
+          <w:lang w:val="en-US" w:eastAsia="zh-CN" w:bidi="hi-IN"/>
+        </w:rPr>
+        <w:t xml:space="preserve">AYET </w:t>
+      </w:r>
+      <w:r>
+        <w:rPr>
+          <w:rFonts w:eastAsia="NSimSun" w:cs="Lucida Sans"/>
+          <w:i w:val="false"/>
+          <w:iCs w:val="false"/>
+          <w:color w:val="auto"/>
+          <w:spacing w:val="10"/>
+          <w:kern w:val="2"/>
+          <w:sz w:val="20"/>
+          <w:szCs w:val="20"/>
+          <w:highlight w:val="white"/>
+          <w:lang w:val="en-US" w:eastAsia="zh-CN" w:bidi="hi-IN"/>
+        </w:rPr>
+        <w:t xml:space="preserve">in the face of the sure way leading to eternal life which humankind seeks and yearns for with an innate, profound longing, thus meeting with him in spirit and congratulating him in the name of three hundred million, indeed, thousands of millions. </w:t>
+      </w:r>
+      <w:r>
+        <w:br w:type="page"/>
+      </w:r>
+    </w:p>
+    <w:p>
+      <w:pPr>
+        <w:pStyle w:val="TextBody"/>
+        <w:bidi w:val="0"/>
+        <w:spacing w:lineRule="auto" w:line="360" w:before="0" w:after="0"/>
+        <w:ind w:left="0" w:right="0" w:firstLine="227"/>
+        <w:jc w:val="both"/>
+        <w:rPr>
+          <w:sz w:val="20"/>
+          <w:szCs w:val="20"/>
+        </w:rPr>
+      </w:pPr>
+      <w:r>
+        <w:rPr>
+          <w:sz w:val="20"/>
+          <w:szCs w:val="20"/>
+        </w:rPr>
+        <w:t>R</w:t>
+      </w:r>
+      <w:r>
+        <w:rPr>
+          <w:rFonts w:eastAsia="NSimSun" w:cs="Lucida Sans"/>
+          <w:i w:val="false"/>
+          <w:iCs w:val="false"/>
+          <w:color w:val="auto"/>
+          <w:spacing w:val="10"/>
+          <w:kern w:val="2"/>
+          <w:sz w:val="20"/>
+          <w:szCs w:val="20"/>
+          <w:highlight w:val="white"/>
+          <w:lang w:val="en-US" w:eastAsia="zh-CN" w:bidi="hi-IN"/>
+        </w:rPr>
+        <w:t>eading passage 5</w:t>
+      </w:r>
+      <w:r>
+        <w:rPr>
+          <w:rFonts w:eastAsia="NSimSun" w:cs="Lucida Sans"/>
+          <w:i w:val="false"/>
+          <w:iCs w:val="false"/>
+          <w:color w:val="auto"/>
+          <w:spacing w:val="10"/>
+          <w:kern w:val="2"/>
+          <w:sz w:val="20"/>
+          <w:szCs w:val="20"/>
+          <w:highlight w:val="white"/>
+          <w:lang w:val="en-US" w:eastAsia="zh-CN" w:bidi="hi-IN"/>
+        </w:rPr>
+        <w:t>5</w:t>
+      </w:r>
+      <w:r>
+        <w:rPr>
+          <w:rFonts w:eastAsia="NSimSun" w:cs="Lucida Sans"/>
+          <w:i w:val="false"/>
+          <w:iCs w:val="false"/>
+          <w:color w:val="auto"/>
+          <w:spacing w:val="10"/>
+          <w:kern w:val="2"/>
+          <w:sz w:val="20"/>
+          <w:szCs w:val="20"/>
+          <w:highlight w:val="white"/>
+          <w:lang w:val="en-US" w:eastAsia="zh-CN" w:bidi="hi-IN"/>
+        </w:rPr>
+        <w:t xml:space="preserve">:____ ___________’ </w:t>
+      </w:r>
+    </w:p>
+    <w:p>
+      <w:pPr>
+        <w:pStyle w:val="TextBody"/>
+        <w:bidi w:val="0"/>
+        <w:spacing w:lineRule="auto" w:line="360" w:before="0" w:after="0"/>
+        <w:ind w:left="0" w:right="0" w:firstLine="227"/>
+        <w:jc w:val="both"/>
+        <w:rPr>
+          <w:sz w:val="20"/>
+          <w:szCs w:val="20"/>
+        </w:rPr>
+      </w:pPr>
+      <w:r>
+        <w:rPr>
+          <w:rFonts w:eastAsia="NSimSun" w:cs="Lucida Sans"/>
+          <w:i w:val="false"/>
+          <w:iCs w:val="false"/>
+          <w:color w:val="auto"/>
+          <w:spacing w:val="10"/>
+          <w:kern w:val="2"/>
+          <w:sz w:val="20"/>
+          <w:szCs w:val="20"/>
+          <w:highlight w:val="white"/>
+          <w:lang w:val="en-US" w:eastAsia="zh-CN" w:bidi="hi-IN"/>
+        </w:rPr>
+        <w:t xml:space="preserve">The hundred and twenty-four thousand prophets, who are according to explicit prophetic tradition the choice part of humanity, have unanimously and with one accord reported, partly on the basis of direct vision and partly on the basis of absolute certainty, that the </w:t>
+      </w:r>
+      <w:r>
+        <w:rPr>
+          <w:rFonts w:eastAsia="NSimSun" w:cs="Lucida Sans"/>
+          <w:b/>
+          <w:bCs/>
+          <w:i w:val="false"/>
+          <w:iCs w:val="false"/>
+          <w:color w:val="auto"/>
+          <w:spacing w:val="10"/>
+          <w:kern w:val="2"/>
+          <w:sz w:val="20"/>
+          <w:szCs w:val="20"/>
+          <w:highlight w:val="white"/>
+          <w:lang w:val="en-US" w:eastAsia="zh-CN" w:bidi="hi-IN"/>
+        </w:rPr>
+        <w:t>hereafter</w:t>
+      </w:r>
+      <w:r>
+        <w:rPr>
+          <w:rFonts w:eastAsia="NSimSun" w:cs="Lucida Sans"/>
+          <w:i w:val="false"/>
+          <w:iCs w:val="false"/>
+          <w:color w:val="auto"/>
+          <w:spacing w:val="10"/>
+          <w:kern w:val="2"/>
+          <w:sz w:val="20"/>
+          <w:szCs w:val="20"/>
+          <w:highlight w:val="white"/>
+          <w:lang w:val="en-US" w:eastAsia="zh-CN" w:bidi="hi-IN"/>
+        </w:rPr>
+        <w:t xml:space="preserve"> exists and that all human beings will be taken to the hereafter as the universe’s Creator has ﬁrmly promised.</w:t>
+      </w:r>
+    </w:p>
+    <w:p>
+      <w:pPr>
+        <w:pStyle w:val="TextBody"/>
+        <w:bidi w:val="0"/>
+        <w:spacing w:lineRule="auto" w:line="360" w:before="0" w:after="0"/>
+        <w:ind w:left="0" w:right="0" w:firstLine="227"/>
+        <w:jc w:val="both"/>
+        <w:rPr>
+          <w:sz w:val="20"/>
+          <w:szCs w:val="20"/>
+        </w:rPr>
+      </w:pPr>
+      <w:r>
+        <w:rPr>
+          <w:rFonts w:eastAsia="NSimSun" w:cs="Lucida Sans"/>
+          <w:i w:val="false"/>
+          <w:iCs w:val="false"/>
+          <w:color w:val="auto"/>
+          <w:spacing w:val="10"/>
+          <w:kern w:val="2"/>
+          <w:sz w:val="20"/>
+          <w:szCs w:val="20"/>
+          <w:highlight w:val="white"/>
+          <w:lang w:val="en-US" w:eastAsia="zh-CN" w:bidi="hi-IN"/>
+        </w:rPr>
+        <w:t xml:space="preserve">Similarly, the one hundred and twenty-four million saints who conﬁrm the reports of the prophets through unveiling and </w:t>
+      </w:r>
+      <w:r>
+        <w:rPr>
+          <w:rFonts w:eastAsia="NSimSun" w:cs="Lucida Sans"/>
+          <w:b/>
+          <w:bCs/>
+          <w:i w:val="false"/>
+          <w:iCs w:val="false"/>
+          <w:color w:val="auto"/>
+          <w:spacing w:val="10"/>
+          <w:kern w:val="2"/>
+          <w:sz w:val="20"/>
+          <w:szCs w:val="20"/>
+          <w:highlight w:val="white"/>
+          <w:lang w:val="en-US" w:eastAsia="zh-CN" w:bidi="hi-IN"/>
+        </w:rPr>
+        <w:t>witnessing</w:t>
+      </w:r>
+      <w:r>
+        <w:rPr>
+          <w:rFonts w:eastAsia="NSimSun" w:cs="Lucida Sans"/>
+          <w:i w:val="false"/>
+          <w:iCs w:val="false"/>
+          <w:color w:val="auto"/>
+          <w:spacing w:val="10"/>
+          <w:kern w:val="2"/>
+          <w:sz w:val="20"/>
+          <w:szCs w:val="20"/>
+          <w:highlight w:val="white"/>
+          <w:lang w:val="en-US" w:eastAsia="zh-CN" w:bidi="hi-IN"/>
+        </w:rPr>
+        <w:t>, give testimony to the existence of the hereafter in the form of certain knowledge.</w:t>
+      </w:r>
+    </w:p>
+    <w:p>
+      <w:pPr>
+        <w:pStyle w:val="TextBody"/>
+        <w:bidi w:val="0"/>
+        <w:spacing w:lineRule="auto" w:line="360" w:before="0" w:after="0"/>
+        <w:ind w:left="0" w:right="0" w:firstLine="227"/>
+        <w:jc w:val="both"/>
+        <w:rPr>
+          <w:sz w:val="20"/>
+          <w:szCs w:val="20"/>
+        </w:rPr>
+      </w:pPr>
+      <w:r>
+        <w:rPr>
+          <w:rFonts w:eastAsia="NSimSun" w:cs="Lucida Sans"/>
+          <w:i w:val="false"/>
+          <w:iCs w:val="false"/>
+          <w:color w:val="auto"/>
+          <w:spacing w:val="10"/>
+          <w:kern w:val="2"/>
+          <w:sz w:val="20"/>
+          <w:szCs w:val="20"/>
+          <w:highlight w:val="white"/>
+          <w:lang w:val="en-US" w:eastAsia="zh-CN" w:bidi="hi-IN"/>
+        </w:rPr>
+        <w:t>And all the names of the cosmos’ All-Wise Maker also necessitate the existence of an eternal realm through the manifestations they display in this world.</w:t>
+      </w:r>
+    </w:p>
+    <w:p>
+      <w:pPr>
+        <w:pStyle w:val="TextBody"/>
+        <w:bidi w:val="0"/>
+        <w:spacing w:lineRule="auto" w:line="360" w:before="0" w:after="0"/>
+        <w:ind w:left="0" w:right="0" w:firstLine="227"/>
+        <w:jc w:val="both"/>
+        <w:rPr>
+          <w:sz w:val="20"/>
+          <w:szCs w:val="20"/>
+        </w:rPr>
+      </w:pPr>
+      <w:r>
+        <w:rPr>
+          <w:rFonts w:eastAsia="NSimSun" w:cs="Lucida Sans"/>
+          <w:i w:val="false"/>
+          <w:iCs w:val="false"/>
+          <w:color w:val="auto"/>
+          <w:spacing w:val="10"/>
+          <w:kern w:val="2"/>
+          <w:sz w:val="20"/>
+          <w:szCs w:val="20"/>
+          <w:highlight w:val="white"/>
+          <w:lang w:val="en-US" w:eastAsia="zh-CN" w:bidi="hi-IN"/>
+        </w:rPr>
+        <w:t xml:space="preserve">The existence of the hereafter is furthermore necessitated by the inﬁnite pre-eternal power, the unlimited and exact everlasting wisdom, that revives every spring the countless dead trees scattered all over the earth with the command of </w:t>
+      </w:r>
+      <w:r>
+        <w:rPr>
+          <w:rFonts w:eastAsia="NSimSun" w:cs="Lucida Sans"/>
+          <w:i w:val="false"/>
+          <w:iCs w:val="false"/>
+          <w:color w:val="auto"/>
+          <w:spacing w:val="10"/>
+          <w:kern w:val="2"/>
+          <w:sz w:val="20"/>
+          <w:szCs w:val="20"/>
+          <w:highlight w:val="white"/>
+          <w:lang w:val="en-US" w:eastAsia="zh-CN" w:bidi="hi-IN"/>
+        </w:rPr>
+        <w:t>AYET</w:t>
+      </w:r>
+      <w:r>
+        <w:rPr>
+          <w:rFonts w:eastAsia="NSimSun" w:cs="Lucida Sans"/>
+          <w:i w:val="false"/>
+          <w:iCs w:val="false"/>
+          <w:color w:val="auto"/>
+          <w:spacing w:val="10"/>
+          <w:kern w:val="2"/>
+          <w:sz w:val="20"/>
+          <w:szCs w:val="20"/>
+          <w:highlight w:val="white"/>
+          <w:lang w:val="en-US" w:eastAsia="zh-CN" w:bidi="hi-IN"/>
+        </w:rPr>
+        <w:t xml:space="preserve">, thus making of them manifestations of </w:t>
+      </w:r>
+      <w:r>
+        <w:rPr>
+          <w:rFonts w:eastAsia="NSimSun"/>
+          <w:i w:val="false"/>
+          <w:i w:val="false"/>
+          <w:iCs w:val="false"/>
+          <w:color w:val="auto"/>
+          <w:spacing w:val="10"/>
+          <w:kern w:val="2"/>
+          <w:sz w:val="20"/>
+          <w:sz w:val="20"/>
+          <w:szCs w:val="20"/>
+          <w:highlight w:val="white"/>
+          <w:lang w:val="en-US" w:eastAsia="zh-CN" w:bidi="hi-IN"/>
+        </w:rPr>
+        <w:t>ِ</w:t>
+      </w:r>
+      <w:r>
+        <w:rPr>
+          <w:rFonts w:eastAsia="NSimSun" w:cs="Lucida Sans"/>
+          <w:i w:val="false"/>
+          <w:iCs w:val="false"/>
+          <w:color w:val="auto"/>
+          <w:spacing w:val="10"/>
+          <w:kern w:val="2"/>
+          <w:sz w:val="20"/>
+          <w:szCs w:val="20"/>
+          <w:highlight w:val="white"/>
+          <w:lang w:val="en-US" w:eastAsia="zh-CN" w:bidi="hi-IN"/>
+        </w:rPr>
+        <w:t xml:space="preserve">AYET </w:t>
+      </w:r>
+      <w:r>
+        <w:rPr>
+          <w:rFonts w:eastAsia="NSimSun" w:cs="Lucida Sans"/>
+          <w:i w:val="false"/>
+          <w:iCs w:val="false"/>
+          <w:color w:val="auto"/>
+          <w:spacing w:val="10"/>
+          <w:kern w:val="2"/>
+          <w:sz w:val="20"/>
+          <w:szCs w:val="20"/>
+          <w:highlight w:val="white"/>
+          <w:lang w:val="en-US" w:eastAsia="zh-CN" w:bidi="hi-IN"/>
+        </w:rPr>
+        <w:t>and that resurrects three hundred thousand different species of the various groups of plant and nations of animals, as hundreds of thou sands of specimens of the supreme resurrection.</w:t>
+      </w:r>
+    </w:p>
+    <w:p>
+      <w:pPr>
+        <w:pStyle w:val="TextBody"/>
+        <w:bidi w:val="0"/>
+        <w:spacing w:lineRule="auto" w:line="360" w:before="0" w:after="0"/>
+        <w:ind w:left="0" w:right="0" w:firstLine="227"/>
+        <w:jc w:val="both"/>
+        <w:rPr>
+          <w:sz w:val="20"/>
+          <w:szCs w:val="20"/>
+        </w:rPr>
+      </w:pPr>
+      <w:r>
+        <w:rPr>
+          <w:rFonts w:eastAsia="NSimSun" w:cs="Lucida Sans"/>
+          <w:i w:val="false"/>
+          <w:iCs w:val="false"/>
+          <w:color w:val="auto"/>
+          <w:spacing w:val="10"/>
+          <w:kern w:val="2"/>
+          <w:sz w:val="20"/>
+          <w:szCs w:val="20"/>
+          <w:highlight w:val="white"/>
+          <w:lang w:val="en-US" w:eastAsia="zh-CN" w:bidi="hi-IN"/>
+        </w:rPr>
+        <w:t xml:space="preserve">The existence of the hereafter is also necessitated by the everlasting mercy and permanent grace that sustains in wondrous and solicitous fashion all </w:t>
+      </w:r>
+      <w:r>
+        <w:rPr>
+          <w:rFonts w:eastAsia="NSimSun" w:cs="Lucida Sans"/>
+          <w:b/>
+          <w:bCs/>
+          <w:i w:val="false"/>
+          <w:iCs w:val="false"/>
+          <w:color w:val="auto"/>
+          <w:spacing w:val="10"/>
+          <w:kern w:val="2"/>
+          <w:sz w:val="20"/>
+          <w:szCs w:val="20"/>
+          <w:highlight w:val="white"/>
+          <w:lang w:val="en-US" w:eastAsia="zh-CN" w:bidi="hi-IN"/>
+        </w:rPr>
+        <w:t>animate</w:t>
+      </w:r>
+      <w:r>
+        <w:rPr>
+          <w:rFonts w:eastAsia="NSimSun" w:cs="Lucida Sans"/>
+          <w:i w:val="false"/>
+          <w:iCs w:val="false"/>
+          <w:color w:val="auto"/>
+          <w:spacing w:val="10"/>
+          <w:kern w:val="2"/>
+          <w:sz w:val="20"/>
+          <w:szCs w:val="20"/>
+          <w:highlight w:val="white"/>
+          <w:lang w:val="en-US" w:eastAsia="zh-CN" w:bidi="hi-IN"/>
+        </w:rPr>
+        <w:t xml:space="preserve"> beings that stand in need of nurture, and that display each spring, in the briefest of periods, inﬁnite different varieties of adornment and beauty.</w:t>
+      </w:r>
+    </w:p>
+    <w:p>
+      <w:pPr>
+        <w:pStyle w:val="TextBody"/>
+        <w:bidi w:val="0"/>
+        <w:spacing w:lineRule="auto" w:line="360" w:before="0" w:after="0"/>
+        <w:ind w:left="0" w:right="0" w:firstLine="227"/>
+        <w:jc w:val="both"/>
+        <w:rPr>
+          <w:sz w:val="20"/>
+          <w:szCs w:val="20"/>
+        </w:rPr>
+      </w:pPr>
+      <w:r>
+        <w:rPr>
+          <w:rFonts w:eastAsia="NSimSun" w:cs="Lucida Sans"/>
+          <w:i w:val="false"/>
+          <w:iCs w:val="false"/>
+          <w:color w:val="auto"/>
+          <w:spacing w:val="10"/>
+          <w:kern w:val="2"/>
+          <w:sz w:val="20"/>
+          <w:szCs w:val="20"/>
+          <w:highlight w:val="white"/>
+          <w:lang w:val="en-US" w:eastAsia="zh-CN" w:bidi="hi-IN"/>
+        </w:rPr>
+        <w:t xml:space="preserve">Finally, there is the self-evident proof and indication given by the intense, unshakeable, and permanent love of eternity, yearning for immortality and hope of permanence that are </w:t>
+      </w:r>
+      <w:r>
+        <w:rPr>
+          <w:rFonts w:eastAsia="NSimSun" w:cs="Lucida Sans"/>
+          <w:b/>
+          <w:bCs/>
+          <w:i w:val="false"/>
+          <w:iCs w:val="false"/>
+          <w:color w:val="auto"/>
+          <w:spacing w:val="10"/>
+          <w:kern w:val="2"/>
+          <w:sz w:val="20"/>
+          <w:szCs w:val="20"/>
+          <w:highlight w:val="white"/>
+          <w:lang w:val="en-US" w:eastAsia="zh-CN" w:bidi="hi-IN"/>
+        </w:rPr>
+        <w:t>lodged</w:t>
+      </w:r>
+      <w:r>
+        <w:rPr>
+          <w:rFonts w:eastAsia="NSimSun" w:cs="Lucida Sans"/>
+          <w:i w:val="false"/>
+          <w:iCs w:val="false"/>
+          <w:color w:val="auto"/>
+          <w:spacing w:val="10"/>
+          <w:kern w:val="2"/>
+          <w:sz w:val="20"/>
+          <w:szCs w:val="20"/>
+          <w:highlight w:val="white"/>
+          <w:lang w:val="en-US" w:eastAsia="zh-CN" w:bidi="hi-IN"/>
+        </w:rPr>
+        <w:t xml:space="preserve"> in man, the most beloved creation of the Maker of the cosmos, and whose concern with all the beings in the cosmos is the greatest.</w:t>
+      </w:r>
+    </w:p>
+    <w:p>
+      <w:pPr>
+        <w:pStyle w:val="TextBody"/>
+        <w:bidi w:val="0"/>
+        <w:spacing w:lineRule="auto" w:line="360" w:before="0" w:after="0"/>
+        <w:ind w:left="0" w:right="0" w:firstLine="227"/>
+        <w:jc w:val="both"/>
+        <w:rPr>
+          <w:sz w:val="20"/>
+          <w:szCs w:val="20"/>
+        </w:rPr>
+      </w:pPr>
+      <w:r>
+        <w:rPr>
+          <w:rFonts w:eastAsia="NSimSun" w:cs="Lucida Sans"/>
+          <w:i w:val="false"/>
+          <w:iCs w:val="false"/>
+          <w:color w:val="auto"/>
+          <w:spacing w:val="10"/>
+          <w:kern w:val="2"/>
+          <w:sz w:val="20"/>
+          <w:szCs w:val="20"/>
+          <w:highlight w:val="white"/>
+          <w:lang w:val="en-US" w:eastAsia="zh-CN" w:bidi="hi-IN"/>
+        </w:rPr>
+        <w:t xml:space="preserve">All of the foregoing so ﬁrmly prove that after this transient world there will be an eternal world, a hereafter, a realm of </w:t>
+      </w:r>
+      <w:r>
+        <w:rPr>
+          <w:rFonts w:eastAsia="NSimSun" w:cs="Lucida Sans"/>
+          <w:b/>
+          <w:bCs/>
+          <w:i w:val="false"/>
+          <w:iCs w:val="false"/>
+          <w:color w:val="auto"/>
+          <w:spacing w:val="10"/>
+          <w:kern w:val="2"/>
+          <w:sz w:val="20"/>
+          <w:szCs w:val="20"/>
+          <w:highlight w:val="white"/>
+          <w:lang w:val="en-US" w:eastAsia="zh-CN" w:bidi="hi-IN"/>
+        </w:rPr>
+        <w:t>felicity</w:t>
+      </w:r>
+      <w:r>
+        <w:rPr>
+          <w:rFonts w:eastAsia="NSimSun" w:cs="Lucida Sans"/>
+          <w:i w:val="false"/>
+          <w:iCs w:val="false"/>
+          <w:color w:val="auto"/>
+          <w:spacing w:val="10"/>
+          <w:kern w:val="2"/>
+          <w:sz w:val="20"/>
+          <w:szCs w:val="20"/>
+          <w:highlight w:val="white"/>
+          <w:lang w:val="en-US" w:eastAsia="zh-CN" w:bidi="hi-IN"/>
+        </w:rPr>
+        <w:t>, that we are compelled to accept the existence of a hereafter as indisputably as we accept the existence of this world.</w:t>
+      </w:r>
+    </w:p>
+    <w:p>
+      <w:pPr>
+        <w:pStyle w:val="TextBody"/>
+        <w:bidi w:val="0"/>
+        <w:spacing w:lineRule="auto" w:line="360" w:before="0" w:after="0"/>
+        <w:ind w:left="0" w:right="0" w:firstLine="227"/>
+        <w:jc w:val="both"/>
+        <w:rPr>
+          <w:sz w:val="20"/>
+          <w:szCs w:val="20"/>
+        </w:rPr>
+      </w:pPr>
+      <w:r>
+        <w:rPr>
+          <w:rFonts w:eastAsia="NSimSun" w:cs="Lucida Sans"/>
+          <w:i w:val="false"/>
+          <w:iCs w:val="false"/>
+          <w:color w:val="auto"/>
+          <w:spacing w:val="10"/>
+          <w:kern w:val="2"/>
+          <w:sz w:val="20"/>
+          <w:szCs w:val="20"/>
+          <w:highlight w:val="white"/>
+          <w:lang w:val="en-US" w:eastAsia="zh-CN" w:bidi="hi-IN"/>
+        </w:rPr>
+        <w:t xml:space="preserve">One of the most important lessons taught us by the All-Wise Qur’an, is, then, belief in the hereafter. This belief is so ﬁrm and contains within itself so powerful a hope and a consolation that if a person be assailed by old age a hundred thousandfold, the consolation derived from this belief will be fully enough. Saying, </w:t>
+      </w:r>
+      <w:r>
+        <w:rPr>
+          <w:rFonts w:eastAsia="NSimSun" w:cs="Lucida Sans"/>
+          <w:i w:val="false"/>
+          <w:iCs w:val="false"/>
+          <w:color w:val="auto"/>
+          <w:spacing w:val="10"/>
+          <w:kern w:val="2"/>
+          <w:sz w:val="20"/>
+          <w:szCs w:val="20"/>
+          <w:highlight w:val="white"/>
+          <w:lang w:val="en-US" w:eastAsia="zh-CN" w:bidi="hi-IN"/>
+        </w:rPr>
+        <w:t>AYET I we old people should rejoice i</w:t>
+      </w:r>
+      <w:r>
+        <w:rPr>
+          <w:rFonts w:eastAsia="NSimSun" w:cs="Lucida Sans"/>
+          <w:i w:val="false"/>
+          <w:iCs w:val="false"/>
+          <w:color w:val="auto"/>
+          <w:spacing w:val="10"/>
+          <w:kern w:val="2"/>
+          <w:sz w:val="20"/>
+          <w:szCs w:val="20"/>
+          <w:highlight w:val="white"/>
+          <w:lang w:val="en-US" w:eastAsia="zh-CN" w:bidi="hi-IN"/>
+        </w:rPr>
+        <w:t xml:space="preserve">n old age. </w:t>
+      </w:r>
+      <w:r>
+        <w:br w:type="page"/>
+      </w:r>
+    </w:p>
+    <w:p>
+      <w:pPr>
+        <w:pStyle w:val="TextBody"/>
+        <w:bidi w:val="0"/>
+        <w:spacing w:lineRule="auto" w:line="360" w:before="0" w:after="0"/>
+        <w:ind w:left="0" w:right="0" w:firstLine="227"/>
+        <w:jc w:val="both"/>
+        <w:rPr>
+          <w:sz w:val="20"/>
+          <w:szCs w:val="20"/>
+        </w:rPr>
+      </w:pPr>
+      <w:r>
+        <w:rPr>
+          <w:sz w:val="20"/>
+          <w:szCs w:val="20"/>
+        </w:rPr>
+        <w:t>R</w:t>
+      </w:r>
+      <w:r>
+        <w:rPr>
+          <w:rFonts w:eastAsia="NSimSun" w:cs="Lucida Sans"/>
+          <w:i w:val="false"/>
+          <w:iCs w:val="false"/>
+          <w:color w:val="auto"/>
+          <w:spacing w:val="10"/>
+          <w:kern w:val="2"/>
+          <w:sz w:val="20"/>
+          <w:szCs w:val="20"/>
+          <w:highlight w:val="white"/>
+          <w:lang w:val="en-US" w:eastAsia="zh-CN" w:bidi="hi-IN"/>
+        </w:rPr>
+        <w:t>eading passage 5</w:t>
+      </w:r>
+      <w:r>
+        <w:rPr>
+          <w:rFonts w:eastAsia="NSimSun" w:cs="Lucida Sans"/>
+          <w:i w:val="false"/>
+          <w:iCs w:val="false"/>
+          <w:color w:val="auto"/>
+          <w:spacing w:val="10"/>
+          <w:kern w:val="2"/>
+          <w:sz w:val="20"/>
+          <w:szCs w:val="20"/>
+          <w:highlight w:val="white"/>
+          <w:lang w:val="en-US" w:eastAsia="zh-CN" w:bidi="hi-IN"/>
+        </w:rPr>
+        <w:t>6</w:t>
+      </w:r>
+      <w:r>
+        <w:rPr>
+          <w:rFonts w:eastAsia="NSimSun" w:cs="Lucida Sans"/>
+          <w:i w:val="false"/>
+          <w:iCs w:val="false"/>
+          <w:color w:val="auto"/>
+          <w:spacing w:val="10"/>
+          <w:kern w:val="2"/>
+          <w:sz w:val="20"/>
+          <w:szCs w:val="20"/>
+          <w:highlight w:val="white"/>
+          <w:lang w:val="en-US" w:eastAsia="zh-CN" w:bidi="hi-IN"/>
+        </w:rPr>
+        <w:t xml:space="preserve">:____ ___________’ </w:t>
+      </w:r>
+    </w:p>
+    <w:p>
+      <w:pPr>
+        <w:pStyle w:val="TextBody"/>
+        <w:bidi w:val="0"/>
+        <w:spacing w:lineRule="auto" w:line="360" w:before="0" w:after="0"/>
+        <w:ind w:left="0" w:right="0" w:firstLine="227"/>
+        <w:jc w:val="both"/>
+        <w:rPr>
+          <w:sz w:val="20"/>
+          <w:szCs w:val="20"/>
+        </w:rPr>
+      </w:pPr>
+      <w:r>
+        <w:rPr>
+          <w:rFonts w:eastAsia="NSimSun" w:cs="Lucida Sans"/>
+          <w:i w:val="false"/>
+          <w:iCs w:val="false"/>
+          <w:color w:val="auto"/>
+          <w:spacing w:val="10"/>
+          <w:kern w:val="2"/>
+          <w:sz w:val="20"/>
+          <w:szCs w:val="20"/>
+          <w:highlight w:val="white"/>
+          <w:lang w:val="en-US" w:eastAsia="zh-CN" w:bidi="hi-IN"/>
+        </w:rPr>
+        <w:t>O you unhappy spirit which spreads unbelief and ingratitude! Can a man who is suffering torments and is afflicted with ghastly calamities in both his spirit and his conscience and his mind and his heart be happy through his body wallowing in a superficial, deceptive glitter and wealth? Can it be said that he is happy?</w:t>
+      </w:r>
+    </w:p>
+    <w:p>
+      <w:pPr>
+        <w:pStyle w:val="TextBody"/>
+        <w:bidi w:val="0"/>
+        <w:spacing w:lineRule="auto" w:line="360" w:before="0" w:after="0"/>
+        <w:ind w:left="0" w:right="0" w:firstLine="227"/>
+        <w:jc w:val="both"/>
+        <w:rPr>
+          <w:sz w:val="20"/>
+          <w:szCs w:val="20"/>
+        </w:rPr>
+      </w:pPr>
+      <w:r>
+        <w:rPr>
+          <w:rFonts w:eastAsia="NSimSun" w:cs="Lucida Sans"/>
+          <w:i w:val="false"/>
+          <w:iCs w:val="false"/>
+          <w:color w:val="auto"/>
+          <w:spacing w:val="10"/>
+          <w:kern w:val="2"/>
+          <w:sz w:val="20"/>
+          <w:szCs w:val="20"/>
+          <w:highlight w:val="white"/>
+          <w:lang w:val="en-US" w:eastAsia="zh-CN" w:bidi="hi-IN"/>
+        </w:rPr>
+        <w:t xml:space="preserve">Don’t you see that on feeling </w:t>
+      </w:r>
+      <w:r>
+        <w:rPr>
+          <w:rFonts w:eastAsia="NSimSun" w:cs="Lucida Sans"/>
+          <w:b/>
+          <w:bCs/>
+          <w:i w:val="false"/>
+          <w:iCs w:val="false"/>
+          <w:color w:val="auto"/>
+          <w:spacing w:val="10"/>
+          <w:kern w:val="2"/>
+          <w:sz w:val="20"/>
+          <w:szCs w:val="20"/>
+          <w:highlight w:val="white"/>
+          <w:lang w:val="en-US" w:eastAsia="zh-CN" w:bidi="hi-IN"/>
+        </w:rPr>
+        <w:t>despair</w:t>
+      </w:r>
+      <w:r>
+        <w:rPr>
+          <w:rFonts w:eastAsia="NSimSun" w:cs="Lucida Sans"/>
+          <w:i w:val="false"/>
+          <w:iCs w:val="false"/>
+          <w:color w:val="auto"/>
+          <w:spacing w:val="10"/>
+          <w:kern w:val="2"/>
+          <w:sz w:val="20"/>
+          <w:szCs w:val="20"/>
+          <w:highlight w:val="white"/>
+          <w:lang w:val="en-US" w:eastAsia="zh-CN" w:bidi="hi-IN"/>
+        </w:rPr>
+        <w:t xml:space="preserve"> at some minor matter and his hope for some illusory wish being lost and his being disillusioned at some insignificant business, such a person’s sweet imaginings become bitter for him, what is pleasant torments him, and the world constricts him and becomes a prison for him? But what happiness can you ensure for such a wretched per son who through your </w:t>
+      </w:r>
+      <w:r>
+        <w:rPr>
+          <w:rFonts w:eastAsia="NSimSun" w:cs="Lucida Sans"/>
+          <w:b/>
+          <w:bCs/>
+          <w:i w:val="false"/>
+          <w:iCs w:val="false"/>
+          <w:color w:val="auto"/>
+          <w:spacing w:val="10"/>
+          <w:kern w:val="2"/>
+          <w:sz w:val="20"/>
+          <w:szCs w:val="20"/>
+          <w:highlight w:val="white"/>
+          <w:lang w:val="en-US" w:eastAsia="zh-CN" w:bidi="hi-IN"/>
+        </w:rPr>
+        <w:t>inauspiciousness</w:t>
+      </w:r>
+      <w:r>
+        <w:rPr>
+          <w:rFonts w:eastAsia="NSimSun" w:cs="Lucida Sans"/>
+          <w:i w:val="false"/>
+          <w:iCs w:val="false"/>
+          <w:color w:val="auto"/>
+          <w:spacing w:val="10"/>
+          <w:kern w:val="2"/>
+          <w:sz w:val="20"/>
+          <w:szCs w:val="20"/>
+          <w:highlight w:val="white"/>
+          <w:lang w:val="en-US" w:eastAsia="zh-CN" w:bidi="hi-IN"/>
+        </w:rPr>
+        <w:t xml:space="preserve"> has suffered the blows of misguid</w:t>
+      </w:r>
+      <w:r>
+        <w:rPr>
+          <w:rFonts w:eastAsia="NSimSun" w:cs="Lucida Sans"/>
+          <w:i w:val="false"/>
+          <w:iCs w:val="false"/>
+          <w:color w:val="auto"/>
+          <w:spacing w:val="10"/>
+          <w:kern w:val="2"/>
+          <w:sz w:val="20"/>
+          <w:szCs w:val="20"/>
+          <w:highlight w:val="white"/>
+          <w:lang w:val="en-US" w:eastAsia="zh-CN" w:bidi="hi-IN"/>
+        </w:rPr>
+        <w:t>a</w:t>
+      </w:r>
+      <w:r>
+        <w:rPr>
+          <w:rFonts w:eastAsia="NSimSun" w:cs="Lucida Sans"/>
+          <w:i w:val="false"/>
+          <w:iCs w:val="false"/>
+          <w:color w:val="auto"/>
+          <w:spacing w:val="10"/>
+          <w:kern w:val="2"/>
+          <w:sz w:val="20"/>
+          <w:szCs w:val="20"/>
+          <w:highlight w:val="white"/>
+          <w:lang w:val="en-US" w:eastAsia="zh-CN" w:bidi="hi-IN"/>
+        </w:rPr>
+        <w:t xml:space="preserve">nce in the deepest corners of his heart to the very foundations of his spirit, and because of this whose hopes have all been extinguished and whose pains all arise from it? Can it be said of someone whose body is in a false and fleet ing paradise and whose heart and spirit are suffering the torments of Hell that he is happy? See, you have led </w:t>
+      </w:r>
+      <w:r>
+        <w:rPr>
+          <w:rFonts w:eastAsia="NSimSun" w:cs="Lucida Sans"/>
+          <w:b/>
+          <w:bCs/>
+          <w:i w:val="false"/>
+          <w:iCs w:val="false"/>
+          <w:color w:val="auto"/>
+          <w:spacing w:val="10"/>
+          <w:kern w:val="2"/>
+          <w:sz w:val="20"/>
+          <w:szCs w:val="20"/>
+          <w:highlight w:val="white"/>
+          <w:lang w:val="en-US" w:eastAsia="zh-CN" w:bidi="hi-IN"/>
+        </w:rPr>
+        <w:t>astray</w:t>
+      </w:r>
+      <w:r>
+        <w:rPr>
+          <w:rFonts w:eastAsia="NSimSun" w:cs="Lucida Sans"/>
+          <w:i w:val="false"/>
+          <w:iCs w:val="false"/>
+          <w:color w:val="auto"/>
+          <w:spacing w:val="10"/>
+          <w:kern w:val="2"/>
+          <w:sz w:val="20"/>
+          <w:szCs w:val="20"/>
+          <w:highlight w:val="white"/>
+          <w:lang w:val="en-US" w:eastAsia="zh-CN" w:bidi="hi-IN"/>
+        </w:rPr>
+        <w:t xml:space="preserve"> wretched mankind in this way! You make them suffer the torments of Hell in a false heaven!</w:t>
+      </w:r>
+    </w:p>
+    <w:p>
+      <w:pPr>
+        <w:pStyle w:val="TextBody"/>
+        <w:bidi w:val="0"/>
+        <w:spacing w:lineRule="auto" w:line="360" w:before="0" w:after="0"/>
+        <w:ind w:left="0" w:right="0" w:firstLine="227"/>
+        <w:jc w:val="both"/>
+        <w:rPr>
+          <w:sz w:val="20"/>
+          <w:szCs w:val="20"/>
+        </w:rPr>
+      </w:pPr>
+      <w:r>
+        <w:rPr>
+          <w:rFonts w:eastAsia="NSimSun" w:cs="Lucida Sans"/>
+          <w:i w:val="false"/>
+          <w:iCs w:val="false"/>
+          <w:color w:val="auto"/>
+          <w:spacing w:val="10"/>
+          <w:kern w:val="2"/>
+          <w:sz w:val="20"/>
+          <w:szCs w:val="20"/>
+          <w:highlight w:val="white"/>
+          <w:lang w:val="en-US" w:eastAsia="zh-CN" w:bidi="hi-IN"/>
+        </w:rPr>
+        <w:t xml:space="preserve">O evil-commanding soul of mankind! Consider the following comparison and see where you have driven mankind. For example, there are two roads before us. We take one of them and see that at every step is some wretched, powerless person. Tyrants are attacking him, seizing his property and goods, and destroying his humble house. Sometimes they wound him as well. The heavens weep at his pitiful state. Wherever one looks, things are continuing in this vein. The sounds heard on this way are the roars of tyrants and the groans of the oppressed; a universal mourning envelops the entire way. A person is afflicted with a boundless grief since due to his humanity man is pained at the suffering of others. But because his conscience cannot endure so much pain, one who travels this way is compelled to do one of two things: either he strips off his humanity and embracing a boundless savagery bears such a heart that so long as he is safe and sound, he is not </w:t>
+      </w:r>
+      <w:r>
+        <w:rPr>
+          <w:rFonts w:eastAsia="NSimSun" w:cs="Lucida Sans"/>
+          <w:b/>
+          <w:bCs/>
+          <w:i w:val="false"/>
+          <w:iCs w:val="false"/>
+          <w:color w:val="auto"/>
+          <w:spacing w:val="10"/>
+          <w:kern w:val="2"/>
+          <w:sz w:val="20"/>
+          <w:szCs w:val="20"/>
+          <w:highlight w:val="white"/>
+          <w:lang w:val="en-US" w:eastAsia="zh-CN" w:bidi="hi-IN"/>
+        </w:rPr>
+        <w:t>affected</w:t>
+      </w:r>
+      <w:r>
+        <w:rPr>
+          <w:rFonts w:eastAsia="NSimSun" w:cs="Lucida Sans"/>
+          <w:i w:val="false"/>
+          <w:iCs w:val="false"/>
+          <w:color w:val="auto"/>
+          <w:spacing w:val="10"/>
+          <w:kern w:val="2"/>
+          <w:sz w:val="20"/>
+          <w:szCs w:val="20"/>
+          <w:highlight w:val="white"/>
+          <w:lang w:val="en-US" w:eastAsia="zh-CN" w:bidi="hi-IN"/>
+        </w:rPr>
+        <w:t xml:space="preserve"> even if all the rest of mankind perish, or else he suppresses the demands of the heart and reason.</w:t>
+      </w:r>
+    </w:p>
+    <w:p>
+      <w:pPr>
+        <w:pStyle w:val="TextBody"/>
+        <w:bidi w:val="0"/>
+        <w:spacing w:lineRule="auto" w:line="360" w:before="0" w:after="0"/>
+        <w:ind w:left="0" w:right="0" w:firstLine="227"/>
+        <w:jc w:val="both"/>
+        <w:rPr>
+          <w:sz w:val="20"/>
+          <w:szCs w:val="20"/>
+        </w:rPr>
+      </w:pPr>
+      <w:r>
+        <w:rPr>
+          <w:rFonts w:eastAsia="NSimSun" w:cs="Lucida Sans"/>
+          <w:i w:val="false"/>
+          <w:iCs w:val="false"/>
+          <w:color w:val="auto"/>
+          <w:spacing w:val="10"/>
+          <w:kern w:val="2"/>
+          <w:sz w:val="20"/>
+          <w:szCs w:val="20"/>
+          <w:highlight w:val="white"/>
+          <w:lang w:val="en-US" w:eastAsia="zh-CN" w:bidi="hi-IN"/>
+        </w:rPr>
+        <w:t xml:space="preserve">O Europe corrupted with vice and misguidance and drawn far from the religion of Jesus! You have bestowed this hellish state on the human spirit with your blind genius which, like the Dajjal, has only a single eye. You afterwards understood that this </w:t>
+      </w:r>
+      <w:r>
+        <w:rPr>
+          <w:rFonts w:eastAsia="NSimSun" w:cs="Lucida Sans"/>
+          <w:b/>
+          <w:bCs/>
+          <w:i w:val="false"/>
+          <w:iCs w:val="false"/>
+          <w:color w:val="auto"/>
+          <w:spacing w:val="10"/>
+          <w:kern w:val="2"/>
+          <w:sz w:val="20"/>
+          <w:szCs w:val="20"/>
+          <w:highlight w:val="white"/>
+          <w:lang w:val="en-US" w:eastAsia="zh-CN" w:bidi="hi-IN"/>
+        </w:rPr>
+        <w:t>incurable</w:t>
+      </w:r>
+      <w:r>
+        <w:rPr>
+          <w:rFonts w:eastAsia="NSimSun" w:cs="Lucida Sans"/>
+          <w:i w:val="false"/>
+          <w:iCs w:val="false"/>
+          <w:color w:val="auto"/>
+          <w:spacing w:val="10"/>
+          <w:kern w:val="2"/>
+          <w:sz w:val="20"/>
+          <w:szCs w:val="20"/>
+          <w:highlight w:val="white"/>
+          <w:lang w:val="en-US" w:eastAsia="zh-CN" w:bidi="hi-IN"/>
+        </w:rPr>
+        <w:t xml:space="preserve"> disease casts man down from the highest of the high to the lowest of the low, and reduces him to the basest level of animality. The only remedy you have found for it are the fantasies of entertainment and amusement and anodyne diversions which temporarily numb the senses. These remedies of yours are being the death of you, and so they shall be. There! The road you have opened up for mankind and the happiness you have given it resembles this comparison.</w:t>
+      </w:r>
+      <w:r>
+        <w:br w:type="page"/>
+      </w:r>
+    </w:p>
+    <w:p>
+      <w:pPr>
+        <w:pStyle w:val="TextBody"/>
+        <w:bidi w:val="0"/>
+        <w:spacing w:lineRule="auto" w:line="360" w:before="0" w:after="0"/>
+        <w:ind w:left="0" w:right="0" w:firstLine="227"/>
+        <w:jc w:val="both"/>
+        <w:rPr>
+          <w:sz w:val="20"/>
+          <w:szCs w:val="20"/>
+        </w:rPr>
+      </w:pPr>
+      <w:r>
+        <w:rPr>
+          <w:sz w:val="20"/>
+          <w:szCs w:val="20"/>
+        </w:rPr>
+        <w:t>R</w:t>
+      </w:r>
+      <w:r>
+        <w:rPr>
+          <w:rFonts w:eastAsia="NSimSun" w:cs="Lucida Sans"/>
+          <w:i w:val="false"/>
+          <w:iCs w:val="false"/>
+          <w:color w:val="auto"/>
+          <w:spacing w:val="10"/>
+          <w:kern w:val="2"/>
+          <w:sz w:val="20"/>
+          <w:szCs w:val="20"/>
+          <w:highlight w:val="white"/>
+          <w:lang w:val="en-US" w:eastAsia="zh-CN" w:bidi="hi-IN"/>
+        </w:rPr>
+        <w:t>eading passage 5</w:t>
+      </w:r>
+      <w:r>
+        <w:rPr>
+          <w:rFonts w:eastAsia="NSimSun" w:cs="Lucida Sans"/>
+          <w:i w:val="false"/>
+          <w:iCs w:val="false"/>
+          <w:color w:val="auto"/>
+          <w:spacing w:val="10"/>
+          <w:kern w:val="2"/>
+          <w:sz w:val="20"/>
+          <w:szCs w:val="20"/>
+          <w:highlight w:val="white"/>
+          <w:lang w:val="en-US" w:eastAsia="zh-CN" w:bidi="hi-IN"/>
+        </w:rPr>
+        <w:t>7</w:t>
+      </w:r>
+      <w:r>
+        <w:rPr>
+          <w:rFonts w:eastAsia="NSimSun" w:cs="Lucida Sans"/>
+          <w:i w:val="false"/>
+          <w:iCs w:val="false"/>
+          <w:color w:val="auto"/>
+          <w:spacing w:val="10"/>
+          <w:kern w:val="2"/>
+          <w:sz w:val="20"/>
+          <w:szCs w:val="20"/>
+          <w:highlight w:val="white"/>
+          <w:lang w:val="en-US" w:eastAsia="zh-CN" w:bidi="hi-IN"/>
+        </w:rPr>
+        <w:t xml:space="preserve">:____ ___________’ </w:t>
+      </w:r>
+    </w:p>
+    <w:p>
+      <w:pPr>
+        <w:pStyle w:val="TextBody"/>
+        <w:bidi w:val="0"/>
+        <w:spacing w:lineRule="auto" w:line="360" w:before="0" w:after="0"/>
+        <w:ind w:left="0" w:right="0" w:firstLine="227"/>
+        <w:jc w:val="both"/>
+        <w:rPr>
+          <w:sz w:val="20"/>
+          <w:szCs w:val="20"/>
+        </w:rPr>
+      </w:pPr>
+      <w:r>
+        <w:rPr>
+          <w:rFonts w:eastAsia="NSimSun" w:cs="Lucida Sans"/>
+          <w:i w:val="false"/>
+          <w:iCs w:val="false"/>
+          <w:color w:val="auto"/>
+          <w:spacing w:val="10"/>
+          <w:kern w:val="2"/>
+          <w:sz w:val="20"/>
+          <w:szCs w:val="20"/>
+          <w:highlight w:val="white"/>
+          <w:lang w:val="en-US" w:eastAsia="zh-CN" w:bidi="hi-IN"/>
+        </w:rPr>
+        <w:t xml:space="preserve">A day will come when this assembly of examination is closed and the period of trial is finished, and the divine names have carried out their decree, and the pen of divine determining has completed writing its missives, and divine power completed the embroideries of its art, and beings have fulfilled their duties, and creatures accomplished their acts of service, and everything has stated its meaning, and this world produced the seedlings of the hereafter, and the earth has displayed and </w:t>
+      </w:r>
+      <w:r>
+        <w:rPr>
+          <w:rFonts w:eastAsia="NSimSun" w:cs="Lucida Sans"/>
+          <w:b/>
+          <w:bCs/>
+          <w:i w:val="false"/>
+          <w:iCs w:val="false"/>
+          <w:color w:val="auto"/>
+          <w:spacing w:val="10"/>
+          <w:kern w:val="2"/>
+          <w:sz w:val="20"/>
+          <w:szCs w:val="20"/>
+          <w:highlight w:val="white"/>
+          <w:lang w:val="en-US" w:eastAsia="zh-CN" w:bidi="hi-IN"/>
+        </w:rPr>
+        <w:t>exhibited</w:t>
+      </w:r>
+      <w:r>
+        <w:rPr>
+          <w:rFonts w:eastAsia="NSimSun" w:cs="Lucida Sans"/>
+          <w:i w:val="false"/>
+          <w:iCs w:val="false"/>
+          <w:color w:val="auto"/>
+          <w:spacing w:val="10"/>
+          <w:kern w:val="2"/>
+          <w:sz w:val="20"/>
+          <w:szCs w:val="20"/>
+          <w:highlight w:val="white"/>
+          <w:lang w:val="en-US" w:eastAsia="zh-CN" w:bidi="hi-IN"/>
+        </w:rPr>
+        <w:t xml:space="preserve"> all the miracles of power of the All-Powerful Maker and all the wonders of His art, and this transient world has attached to the </w:t>
+      </w:r>
+      <w:r>
+        <w:rPr>
+          <w:rFonts w:eastAsia="NSimSun" w:cs="Lucida Sans"/>
+          <w:b/>
+          <w:bCs/>
+          <w:i w:val="false"/>
+          <w:iCs w:val="false"/>
+          <w:color w:val="auto"/>
+          <w:spacing w:val="10"/>
+          <w:kern w:val="2"/>
+          <w:sz w:val="20"/>
+          <w:szCs w:val="20"/>
+          <w:highlight w:val="white"/>
+          <w:lang w:val="en-US" w:eastAsia="zh-CN" w:bidi="hi-IN"/>
+        </w:rPr>
+        <w:t>string</w:t>
+      </w:r>
+      <w:r>
+        <w:rPr>
+          <w:rFonts w:eastAsia="NSimSun" w:cs="Lucida Sans"/>
+          <w:i w:val="false"/>
+          <w:iCs w:val="false"/>
+          <w:color w:val="auto"/>
+          <w:spacing w:val="10"/>
+          <w:kern w:val="2"/>
+          <w:sz w:val="20"/>
+          <w:szCs w:val="20"/>
+          <w:highlight w:val="white"/>
+          <w:lang w:val="en-US" w:eastAsia="zh-CN" w:bidi="hi-IN"/>
+        </w:rPr>
+        <w:t xml:space="preserve"> of time the tableaux forming the panoramas of eternity. For the eternal wisdom and pre-eternal providence of the All-Glorious Maker necessitate such truths as the results of the examination and trial, the truths of those divine names’ manifestations, the truths of the </w:t>
+      </w:r>
+      <w:r>
+        <w:rPr>
+          <w:rFonts w:eastAsia="NSimSun" w:cs="Lucida Sans"/>
+          <w:b/>
+          <w:bCs/>
+          <w:i w:val="false"/>
+          <w:iCs w:val="false"/>
+          <w:color w:val="auto"/>
+          <w:spacing w:val="10"/>
+          <w:kern w:val="2"/>
+          <w:sz w:val="20"/>
+          <w:szCs w:val="20"/>
+          <w:highlight w:val="white"/>
+          <w:lang w:val="en-US" w:eastAsia="zh-CN" w:bidi="hi-IN"/>
+        </w:rPr>
+        <w:t>missives</w:t>
+      </w:r>
+      <w:r>
+        <w:rPr>
+          <w:rFonts w:eastAsia="NSimSun" w:cs="Lucida Sans"/>
+          <w:i w:val="false"/>
+          <w:iCs w:val="false"/>
+          <w:color w:val="auto"/>
+          <w:spacing w:val="10"/>
+          <w:kern w:val="2"/>
+          <w:sz w:val="20"/>
+          <w:szCs w:val="20"/>
+          <w:highlight w:val="white"/>
+          <w:lang w:val="en-US" w:eastAsia="zh-CN" w:bidi="hi-IN"/>
+        </w:rPr>
+        <w:t xml:space="preserve"> of the pen of divine determining, the originals of those sample-like embroideries of art, the aims and beneﬁts of the duties of beings, the wages of the acts of service of creatures, the truths of the meanings that the book of the universe’s words stated, the sprouting of the seeds of innate disposition, the opening of a supreme court of judgement, the displaying of the sample-like panoramas taken from this world, the rending of the veil of apparent causes, and the </w:t>
+      </w:r>
+      <w:r>
+        <w:rPr>
+          <w:rFonts w:eastAsia="NSimSun" w:cs="Lucida Sans"/>
+          <w:b/>
+          <w:bCs/>
+          <w:i w:val="false"/>
+          <w:iCs w:val="false"/>
+          <w:color w:val="auto"/>
+          <w:spacing w:val="10"/>
+          <w:kern w:val="2"/>
+          <w:sz w:val="20"/>
+          <w:szCs w:val="20"/>
+          <w:highlight w:val="white"/>
+          <w:lang w:val="en-US" w:eastAsia="zh-CN" w:bidi="hi-IN"/>
+        </w:rPr>
+        <w:t>surrendering</w:t>
+      </w:r>
+      <w:r>
+        <w:rPr>
+          <w:rFonts w:eastAsia="NSimSun" w:cs="Lucida Sans"/>
+          <w:i w:val="false"/>
+          <w:iCs w:val="false"/>
+          <w:color w:val="auto"/>
+          <w:spacing w:val="10"/>
+          <w:kern w:val="2"/>
+          <w:sz w:val="20"/>
+          <w:szCs w:val="20"/>
+          <w:highlight w:val="white"/>
+          <w:lang w:val="en-US" w:eastAsia="zh-CN" w:bidi="hi-IN"/>
+        </w:rPr>
+        <w:t xml:space="preserve"> of everything directly to the All-Glorious Creator. Since the All-Glorious Maker’s pre-eternal wisdom and providence necessitate these truths, they require the puriﬁcation of those opposites in order to deliver the world from the turmoil of change and transience, transformation and extinction, and to separate out the causes of change and the matters of conﬂict. Most certainly they will bring about the resurrection and purify those opposites in order to obtain these results. Thus, as a result of this puriﬁcation Hell will take on its eternal and </w:t>
+      </w:r>
+      <w:r>
+        <w:rPr>
+          <w:rFonts w:eastAsia="NSimSun" w:cs="Lucida Sans"/>
+          <w:b/>
+          <w:bCs/>
+          <w:i w:val="false"/>
+          <w:iCs w:val="false"/>
+          <w:color w:val="auto"/>
+          <w:spacing w:val="10"/>
+          <w:kern w:val="2"/>
+          <w:sz w:val="20"/>
+          <w:szCs w:val="20"/>
+          <w:highlight w:val="white"/>
+          <w:lang w:val="en-US" w:eastAsia="zh-CN" w:bidi="hi-IN"/>
+        </w:rPr>
+        <w:t>dreadful</w:t>
+      </w:r>
+      <w:r>
+        <w:rPr>
+          <w:rFonts w:eastAsia="NSimSun" w:cs="Lucida Sans"/>
+          <w:b w:val="false"/>
+          <w:bCs w:val="false"/>
+          <w:i w:val="false"/>
+          <w:iCs w:val="false"/>
+          <w:color w:val="auto"/>
+          <w:spacing w:val="10"/>
+          <w:kern w:val="2"/>
+          <w:sz w:val="20"/>
+          <w:szCs w:val="20"/>
+          <w:highlight w:val="white"/>
+          <w:lang w:val="en-US" w:eastAsia="zh-CN" w:bidi="hi-IN"/>
+        </w:rPr>
+        <w:t xml:space="preserve"> </w:t>
+      </w:r>
+      <w:r>
+        <w:rPr>
+          <w:rFonts w:eastAsia="NSimSun" w:cs="Lucida Sans"/>
+          <w:i w:val="false"/>
+          <w:iCs w:val="false"/>
+          <w:color w:val="auto"/>
+          <w:spacing w:val="10"/>
+          <w:kern w:val="2"/>
+          <w:sz w:val="20"/>
+          <w:szCs w:val="20"/>
+          <w:highlight w:val="white"/>
+          <w:lang w:val="en-US" w:eastAsia="zh-CN" w:bidi="hi-IN"/>
+        </w:rPr>
+        <w:t>form and its inmates will manifest the threat: AYET While Paradise will assume its everlasting and majestic form, and its people and companions will manifest the address of: AYET As is proved in the Second Question of the First Station of the Twenty Eighth Word, through His perfect power, the Pre-Eternally All-Wise One will give the inhabitants of these two houses eternal and permanent bodies which will not be subject to dissolution, change, old age, or decline. For there will be no causes of change, which are the cause of decline.</w:t>
+      </w:r>
+      <w:r>
+        <w:br w:type="page"/>
+      </w:r>
+    </w:p>
+    <w:p>
+      <w:pPr>
+        <w:pStyle w:val="TextBody"/>
+        <w:bidi w:val="0"/>
+        <w:spacing w:lineRule="auto" w:line="360" w:before="0" w:after="0"/>
+        <w:ind w:left="0" w:right="0" w:firstLine="227"/>
+        <w:jc w:val="both"/>
+        <w:rPr>
+          <w:sz w:val="20"/>
+          <w:szCs w:val="20"/>
+        </w:rPr>
+      </w:pPr>
+      <w:r>
+        <w:rPr>
+          <w:sz w:val="20"/>
+          <w:szCs w:val="20"/>
+        </w:rPr>
+        <w:t>R</w:t>
+      </w:r>
+      <w:r>
+        <w:rPr>
+          <w:rFonts w:eastAsia="NSimSun" w:cs="Lucida Sans"/>
+          <w:i w:val="false"/>
+          <w:iCs w:val="false"/>
+          <w:color w:val="auto"/>
+          <w:spacing w:val="10"/>
+          <w:kern w:val="2"/>
+          <w:sz w:val="20"/>
+          <w:szCs w:val="20"/>
+          <w:highlight w:val="white"/>
+          <w:lang w:val="en-US" w:eastAsia="zh-CN" w:bidi="hi-IN"/>
+        </w:rPr>
+        <w:t>eading passage 5</w:t>
+      </w:r>
+      <w:r>
+        <w:rPr>
+          <w:rFonts w:eastAsia="NSimSun" w:cs="Lucida Sans"/>
+          <w:i w:val="false"/>
+          <w:iCs w:val="false"/>
+          <w:color w:val="auto"/>
+          <w:spacing w:val="10"/>
+          <w:kern w:val="2"/>
+          <w:sz w:val="20"/>
+          <w:szCs w:val="20"/>
+          <w:highlight w:val="white"/>
+          <w:lang w:val="en-US" w:eastAsia="zh-CN" w:bidi="hi-IN"/>
+        </w:rPr>
+        <w:t>8</w:t>
+      </w:r>
+      <w:r>
+        <w:rPr>
+          <w:rFonts w:eastAsia="NSimSun" w:cs="Lucida Sans"/>
+          <w:i w:val="false"/>
+          <w:iCs w:val="false"/>
+          <w:color w:val="auto"/>
+          <w:spacing w:val="10"/>
+          <w:kern w:val="2"/>
+          <w:sz w:val="20"/>
+          <w:szCs w:val="20"/>
+          <w:highlight w:val="white"/>
+          <w:lang w:val="en-US" w:eastAsia="zh-CN" w:bidi="hi-IN"/>
+        </w:rPr>
+        <w:t xml:space="preserve">:____ ___________’ </w:t>
       </w:r>
     </w:p>
     <w:sectPr>

--- a/1000words_çalışması.docx
+++ b/1000words_çalışması.docx
@@ -16748,7 +16748,31 @@
           <w:sz w:val="20"/>
           <w:szCs w:val="20"/>
         </w:rPr>
-        <w:t xml:space="preserve"> from sin. And a third is patience in the face of disaster. If you are intelligent, take as your guide the truth apparent in the comparison in this Third Warning. Say in manly fashion: “ O Most Patient One! ” and shoulder the three sorts of patience. If you do not squander on the wrong way the forces of patience Almighty Allah has given you, they should be enough to withstand every difﬁculty and disaster. So hold out with those forces! </w:t>
+        <w:t xml:space="preserve"> from sin. And a third is patience in the face of disaster. If you are intelligent, take as your guide the truth apparent in the comparison in this Third Warning. Say in manly fashion: “ O Most Patient One! ” and shoulder the three sorts of patience. If you do not squander on the wrong way the forces of patience Almighty Allah has given you, they should be enough to </w:t>
+      </w:r>
+      <w:r>
+        <w:rPr>
+          <w:rFonts w:cs="Liberation Serif"/>
+          <w:b/>
+          <w:bCs/>
+          <w:i w:val="false"/>
+          <w:iCs w:val="false"/>
+          <w:color w:val="auto"/>
+          <w:sz w:val="20"/>
+          <w:szCs w:val="20"/>
+        </w:rPr>
+        <w:t>withstand</w:t>
+      </w:r>
+      <w:r>
+        <w:rPr>
+          <w:rFonts w:cs="Liberation Serif"/>
+          <w:i w:val="false"/>
+          <w:iCs w:val="false"/>
+          <w:color w:val="auto"/>
+          <w:sz w:val="20"/>
+          <w:szCs w:val="20"/>
+        </w:rPr>
+        <w:t xml:space="preserve"> every difﬁculty and disaster. So hold out with those forces! </w:t>
       </w:r>
     </w:p>
     <w:p>
@@ -16872,7 +16896,31 @@
           <w:sz w:val="20"/>
           <w:szCs w:val="20"/>
         </w:rPr>
-        <w:t xml:space="preserve"> a hundred liras and makes you work for a hundred days. You trust the man who may go back on his word and work without slacking. So if One for Whom the breaking of a promise is impossible, promises you recompense like Paradise and a gift like eternal happiness, and employs you for a very short time in a very agreeable duty, if you do not perform that service or you act accusingly towards His promise or slight His gift by performing it unwillingly like someone forced to work, or by being bored, or by working in half-hearted fashion, you will deserve a severe reprimand and awesome punishment. Have you not thought of this? Although you serve without ﬂagging in the heaviest work in this world out of fear of </w:t>
+        <w:t xml:space="preserve"> a hundred liras and makes you work for a hundred days. You trust the man who may go back on his word and work without slacking. So if One for Whom the breaking of a promise is impossible, promises you </w:t>
+      </w:r>
+      <w:r>
+        <w:rPr>
+          <w:rFonts w:cs="Liberation Serif"/>
+          <w:b/>
+          <w:bCs/>
+          <w:i w:val="false"/>
+          <w:iCs w:val="false"/>
+          <w:color w:val="auto"/>
+          <w:sz w:val="20"/>
+          <w:szCs w:val="20"/>
+        </w:rPr>
+        <w:t>recompense</w:t>
+      </w:r>
+      <w:r>
+        <w:rPr>
+          <w:rFonts w:cs="Liberation Serif"/>
+          <w:i w:val="false"/>
+          <w:iCs w:val="false"/>
+          <w:color w:val="auto"/>
+          <w:sz w:val="20"/>
+          <w:szCs w:val="20"/>
+        </w:rPr>
+        <w:t xml:space="preserve"> like Paradise and a gift like eternal happiness, and employs you for a very short time in a very agreeable duty, if you do not perform that service or you act accusingly towards His promise or slight His gift by performing it unwillingly like someone forced to work, or by being bored, or by working in half-hearted fashion, you will deserve a severe reprimand and awesome punishment. Have you not thought of this? Although you serve without ﬂagging in the heaviest work in this world out of fear of </w:t>
       </w:r>
       <w:r>
         <w:rPr>
@@ -17125,7 +17173,31 @@
           <w:sz w:val="20"/>
           <w:szCs w:val="20"/>
         </w:rPr>
-        <w:t xml:space="preserve"> of the sacred divine names and to display them as an example to others. Then it is to weigh on the scales of perception the jewels of the dominical names, which are all like hidden treasures; it is to appreciatively afﬁrm their value with a discerning heart. Then it is to study and ponder over in wonder the pages of beings and leaves of the earth and sky, which are like missives of the pen of power. Then through beholding admiringly the adornment and subtle arts in beings, it is to feel love for knowledge of their All-Glorious Creator, and to yearn to ascend to the presence of their All-Perfect Maker and to receive His favours.</w:t>
+        <w:t xml:space="preserve"> of the sacred divine names and to display them as an example to others. Then it is to weigh on the scales of perception the jewels of the dominical names, which are all like hidden treasures; it is to appreciatively afﬁrm their value with a discerning heart. Then it is to study and ponder over in wonder the pages of beings and leaves of the earth and sky, which are like missives of the pen of power. Then through beholding admiringly the adornment and subtle arts in beings, it is to feel love for knowledge of their All-Glorious Creator, and to yearn to </w:t>
+      </w:r>
+      <w:r>
+        <w:rPr>
+          <w:rFonts w:cs="Liberation Serif"/>
+          <w:b/>
+          <w:bCs/>
+          <w:i w:val="false"/>
+          <w:iCs w:val="false"/>
+          <w:color w:val="auto"/>
+          <w:sz w:val="20"/>
+          <w:szCs w:val="20"/>
+        </w:rPr>
+        <w:t>ascend</w:t>
+      </w:r>
+      <w:r>
+        <w:rPr>
+          <w:rFonts w:cs="Liberation Serif"/>
+          <w:i w:val="false"/>
+          <w:iCs w:val="false"/>
+          <w:color w:val="auto"/>
+          <w:sz w:val="20"/>
+          <w:szCs w:val="20"/>
+        </w:rPr>
+        <w:t xml:space="preserve"> to the presence of their All-Perfect Maker and to receive His favours.</w:t>
       </w:r>
       <w:r>
         <w:br w:type="page"/>
@@ -17180,7 +17252,79 @@
           <w:sz w:val="20"/>
           <w:szCs w:val="20"/>
         </w:rPr>
-        <w:t>One third of humankind is formed by the youth. With their turbulent emotions, the youths are not always able to control their bold intelligences and are overcome by their passions. If then they lose their faith in the hereafter and do not recall the torments of Hell, it puts in danger the property and honour of the upright people in society and the peace and self-respect of the weak and elderly. One youth may destroy the happiness of a contented home for one minute’s pleasure, then pay the penalty in prison for four or five years, degenerating into a wild animal. If belief in the hereafter comes to his assistance and he swiftly comes to his senses, saying: “ It’s true the government informers can’t see me and I can hide from them, but the angels of a Glorious Monarch Who has a prison like Hell see me and are recording all my evil deeds. I am not free and independent; I am a traveller charged with duties. One day I too will be old and weak. ” He suddenly starts to feel a sympathy and respect for those he wanted to cruelly assault. This too is explained with proofs in the Risale-i Nur, so deeming that sufﬁcient, we here cut it short.</w:t>
+        <w:t xml:space="preserve">One third of humankind is formed by the youth. With their turbulent </w:t>
+      </w:r>
+      <w:r>
+        <w:rPr>
+          <w:rFonts w:cs="Liberation Serif"/>
+          <w:b/>
+          <w:bCs/>
+          <w:i w:val="false"/>
+          <w:iCs w:val="false"/>
+          <w:color w:val="auto"/>
+          <w:sz w:val="20"/>
+          <w:szCs w:val="20"/>
+        </w:rPr>
+        <w:t>emotions</w:t>
+      </w:r>
+      <w:r>
+        <w:rPr>
+          <w:rFonts w:cs="Liberation Serif"/>
+          <w:i w:val="false"/>
+          <w:iCs w:val="false"/>
+          <w:color w:val="auto"/>
+          <w:sz w:val="20"/>
+          <w:szCs w:val="20"/>
+        </w:rPr>
+        <w:t xml:space="preserve">, the youths are not always able to control their bold intelligences and are overcome by their passions. If then they lose their faith in the hereafter and do not recall the torments of Hell, it puts in danger the property and honour of the upright people in society and the peace and self-respect of the weak and elderly. One youth may destroy the happiness of a contented home for one minute’s pleasure, then pay the penalty in prison for four or five years, degenerating into a </w:t>
+      </w:r>
+      <w:r>
+        <w:rPr>
+          <w:rFonts w:cs="Liberation Serif"/>
+          <w:b/>
+          <w:bCs/>
+          <w:i w:val="false"/>
+          <w:iCs w:val="false"/>
+          <w:color w:val="auto"/>
+          <w:sz w:val="20"/>
+          <w:szCs w:val="20"/>
+        </w:rPr>
+        <w:t>wild</w:t>
+      </w:r>
+      <w:r>
+        <w:rPr>
+          <w:rFonts w:cs="Liberation Serif"/>
+          <w:i w:val="false"/>
+          <w:iCs w:val="false"/>
+          <w:color w:val="auto"/>
+          <w:sz w:val="20"/>
+          <w:szCs w:val="20"/>
+        </w:rPr>
+        <w:t xml:space="preserve"> animal. If belief in the hereafter comes to his assistance and he swiftly comes to his senses, saying: “ It’s true the government informers can’t see me and I can hide from them, but the angels of a Glorious Monarch Who has a prison like Hell see me and are recording all my evil deeds. I am not free and independent; I am a traveller charged with duties. One day I too will be old and weak. ” He suddenly starts to feel a sympathy and respect for those he wanted to cruelly </w:t>
+      </w:r>
+      <w:r>
+        <w:rPr>
+          <w:rFonts w:cs="Liberation Serif"/>
+          <w:b/>
+          <w:bCs/>
+          <w:i w:val="false"/>
+          <w:iCs w:val="false"/>
+          <w:color w:val="auto"/>
+          <w:sz w:val="20"/>
+          <w:szCs w:val="20"/>
+        </w:rPr>
+        <w:t>assault</w:t>
+      </w:r>
+      <w:r>
+        <w:rPr>
+          <w:rFonts w:cs="Liberation Serif"/>
+          <w:i w:val="false"/>
+          <w:iCs w:val="false"/>
+          <w:color w:val="auto"/>
+          <w:sz w:val="20"/>
+          <w:szCs w:val="20"/>
+        </w:rPr>
+        <w:t>. This too is explained with proofs in the Risale-i Nur, so deeming that sufﬁcient, we here cut it short.</w:t>
       </w:r>
     </w:p>
     <w:p>
@@ -17230,7 +17374,31 @@
           <w:sz w:val="20"/>
           <w:szCs w:val="20"/>
         </w:rPr>
-        <w:t xml:space="preserve"> treachery of the oppressor, from whom they cannot save their honour, the terrible despair of having lost their property or children in serious disasters, the distress at hav ing to suffer the torments of prison for ﬁve or ten years because of a minute or two, or an hour or two, of pleasure – these surely make the world into a prison for such unfortunates, and life into agonizing torment. But if belief in the hereafter comes to their assistance, they suddenly breathe freely, and according to the degree of their belief, their distress, despair, anxiety, anger, and desire for vengeance abate, sometimes partially, sometimes entirely. I can even say that if belief in the hereafter had not helped me and some of my brothers in this fearsome calamity of our being imprisoned for no reason, to stand it for one day would have been as grievous as death and driven us to </w:t>
+        <w:t xml:space="preserve"> treachery of the oppressor, from whom they cannot save their honour, the terrible despair of having lost their property or children in serious disasters, the distress at hav ing to suffer the torments of prison for ﬁve or ten years because of a minute or two, or an hour or two, of pleasure – these surely make the world into a prison for such unfortunates, and life into agonizing </w:t>
+      </w:r>
+      <w:r>
+        <w:rPr>
+          <w:rFonts w:cs="Liberation Serif"/>
+          <w:b/>
+          <w:bCs/>
+          <w:i w:val="false"/>
+          <w:iCs w:val="false"/>
+          <w:color w:val="auto"/>
+          <w:sz w:val="20"/>
+          <w:szCs w:val="20"/>
+        </w:rPr>
+        <w:t>torment</w:t>
+      </w:r>
+      <w:r>
+        <w:rPr>
+          <w:rFonts w:cs="Liberation Serif"/>
+          <w:i w:val="false"/>
+          <w:iCs w:val="false"/>
+          <w:color w:val="auto"/>
+          <w:sz w:val="20"/>
+          <w:szCs w:val="20"/>
+        </w:rPr>
+        <w:t xml:space="preserve">. But if belief in the hereafter comes to their assistance, they suddenly breathe freely, and according to the degree of their belief, their distress, despair, anxiety, anger, and desire for vengeance abate, sometimes partially, sometimes entirely. I can even say that if belief in the hereafter had not helped me and some of my brothers in this fearsome calamity of our being imprisoned for no reason, to stand it for one day would have been as grievous as death and driven us to </w:t>
       </w:r>
       <w:r>
         <w:rPr>
@@ -17278,7 +17446,55 @@
           <w:sz w:val="20"/>
           <w:szCs w:val="20"/>
         </w:rPr>
-        <w:t>, decorated, valuable books, which I love as much as my eyes, and although I could never stand the slightest insult or to be dominated, I swear that the light and strength of belief in the hereafter afforded me the patience, endurance, solace, and steadfastness; indeed, it ﬁlled me with enthusiasm to gain greater reward in the proﬁtable, instructive exertions of this ordeal, for as I said at the beginning of this treatise, I knew myself to be in a good medrese or school worthy of the title of Medrese-i Yusufiye ( School of Joseph ). If it were not for the occasional sickness and irritability arising from old age, I would have worked at my lessons even better and with greater ease of mind. However, we have strayed from the subject; I hope it will be forgiven.</w:t>
+        <w:t xml:space="preserve">, decorated, valuable books, which I love as much as my eyes, and although I could never stand the slightest insult or to be dominated, I swear that the light and strength of belief in the hereafter afforded me the patience, endurance, solace, and steadfastness; indeed, it ﬁlled me with </w:t>
+      </w:r>
+      <w:r>
+        <w:rPr>
+          <w:rFonts w:cs="Liberation Serif"/>
+          <w:b/>
+          <w:bCs/>
+          <w:i w:val="false"/>
+          <w:iCs w:val="false"/>
+          <w:color w:val="auto"/>
+          <w:sz w:val="20"/>
+          <w:szCs w:val="20"/>
+        </w:rPr>
+        <w:t>enthusiasm</w:t>
+      </w:r>
+      <w:r>
+        <w:rPr>
+          <w:rFonts w:cs="Liberation Serif"/>
+          <w:i w:val="false"/>
+          <w:iCs w:val="false"/>
+          <w:color w:val="auto"/>
+          <w:sz w:val="20"/>
+          <w:szCs w:val="20"/>
+        </w:rPr>
+        <w:t xml:space="preserve"> to gain greater reward in the proﬁtable, instructive exertions of this ordeal, for as I said at the beginning of this treatise, I knew myself to be in a good medrese or school worthy of the title of Medrese-i Yusufiye ( School of Joseph ). If it were not for the occasional sickness and irritability arising from old age, I would have worked at my lessons even better and with greater ease of mind. However, we have strayed from the subject; I hope it will be </w:t>
+      </w:r>
+      <w:r>
+        <w:rPr>
+          <w:rFonts w:cs="Liberation Serif"/>
+          <w:b/>
+          <w:bCs/>
+          <w:i w:val="false"/>
+          <w:iCs w:val="false"/>
+          <w:color w:val="auto"/>
+          <w:sz w:val="20"/>
+          <w:szCs w:val="20"/>
+        </w:rPr>
+        <w:t>forgiven</w:t>
+      </w:r>
+      <w:r>
+        <w:rPr>
+          <w:rFonts w:cs="Liberation Serif"/>
+          <w:i w:val="false"/>
+          <w:iCs w:val="false"/>
+          <w:color w:val="auto"/>
+          <w:sz w:val="20"/>
+          <w:szCs w:val="20"/>
+        </w:rPr>
+        <w:t>.</w:t>
       </w:r>
       <w:r>
         <w:br w:type="page"/>
@@ -19801,7 +20017,39 @@
           <w:highlight w:val="white"/>
           <w:lang w:val="en-US" w:eastAsia="zh-CN" w:bidi="hi-IN"/>
         </w:rPr>
-        <w:t>AYET and that resurrects three hundred thousand different species of the various groups of plant and nations of animals, as hundreds of thou sands of specimens of the supreme resurrection.</w:t>
+        <w:t xml:space="preserve">AYET and that </w:t>
+      </w:r>
+      <w:r>
+        <w:rPr>
+          <w:rFonts w:eastAsia="NSimSun" w:cs="Liberation Serif"/>
+          <w:b/>
+          <w:bCs/>
+          <w:i w:val="false"/>
+          <w:iCs w:val="false"/>
+          <w:color w:val="auto"/>
+          <w:spacing w:val="10"/>
+          <w:kern w:val="2"/>
+          <w:sz w:val="20"/>
+          <w:szCs w:val="20"/>
+          <w:highlight w:val="white"/>
+          <w:lang w:val="en-US" w:eastAsia="zh-CN" w:bidi="hi-IN"/>
+        </w:rPr>
+        <w:t>resurrects</w:t>
+      </w:r>
+      <w:r>
+        <w:rPr>
+          <w:rFonts w:eastAsia="NSimSun" w:cs="Liberation Serif"/>
+          <w:i w:val="false"/>
+          <w:iCs w:val="false"/>
+          <w:color w:val="auto"/>
+          <w:spacing w:val="10"/>
+          <w:kern w:val="2"/>
+          <w:sz w:val="20"/>
+          <w:szCs w:val="20"/>
+          <w:highlight w:val="white"/>
+          <w:lang w:val="en-US" w:eastAsia="zh-CN" w:bidi="hi-IN"/>
+        </w:rPr>
+        <w:t xml:space="preserve"> three hundred thousand different species of the various groups of plant and nations of animals, as hundreds of thou sands of specimens of the supreme resurrection.</w:t>
       </w:r>
     </w:p>
     <w:p>
@@ -20017,7 +20265,39 @@
           <w:highlight w:val="white"/>
           <w:lang w:val="en-US" w:eastAsia="zh-CN" w:bidi="hi-IN"/>
         </w:rPr>
-        <w:t xml:space="preserve">One of the most important lessons taught us by the All-Wise Qur’an, is, then, belief in the hereafter. This belief is so ﬁrm and contains within itself so powerful a hope and a consolation that if a person be assailed by old age a hundred thousandfold, the consolation derived from this belief will be fully enough. Saying, AYET I we old people should rejoice in old age. </w:t>
+        <w:t xml:space="preserve">One of the most important lessons taught us by the All-Wise Qur’an, is, then, belief in the hereafter. This belief is so ﬁrm and contains within itself so powerful a hope and a consolation that if a person be assailed by old age a hundred thousandfold, the consolation </w:t>
+      </w:r>
+      <w:r>
+        <w:rPr>
+          <w:rFonts w:eastAsia="NSimSun" w:cs="Liberation Serif"/>
+          <w:b/>
+          <w:bCs/>
+          <w:i w:val="false"/>
+          <w:iCs w:val="false"/>
+          <w:color w:val="auto"/>
+          <w:spacing w:val="10"/>
+          <w:kern w:val="2"/>
+          <w:sz w:val="20"/>
+          <w:szCs w:val="20"/>
+          <w:highlight w:val="white"/>
+          <w:lang w:val="en-US" w:eastAsia="zh-CN" w:bidi="hi-IN"/>
+        </w:rPr>
+        <w:t>derived</w:t>
+      </w:r>
+      <w:r>
+        <w:rPr>
+          <w:rFonts w:eastAsia="NSimSun" w:cs="Liberation Serif"/>
+          <w:i w:val="false"/>
+          <w:iCs w:val="false"/>
+          <w:color w:val="auto"/>
+          <w:spacing w:val="10"/>
+          <w:kern w:val="2"/>
+          <w:sz w:val="20"/>
+          <w:szCs w:val="20"/>
+          <w:highlight w:val="white"/>
+          <w:lang w:val="en-US" w:eastAsia="zh-CN" w:bidi="hi-IN"/>
+        </w:rPr>
+        <w:t xml:space="preserve"> from this belief will be fully enough. Saying, AYET I we old people should rejoice in old age. </w:t>
       </w:r>
       <w:r>
         <w:br w:type="page"/>
